--- a/KMZI_Lab1/КМЗИ лаба 1.docx
+++ b/KMZI_Lab1/КМЗИ лаба 1.docx
@@ -333,8 +333,6 @@
           <w:lang w:val="ru-RU"/>
         </w:rPr>
       </w:pPr>
-      <w:bookmarkStart w:id="0" w:name="_GoBack"/>
-      <w:bookmarkEnd w:id="0"/>
     </w:p>
     <w:p>
       <w:pPr>
@@ -346,7 +344,7 @@
           <w:lang w:val="ru-RU"/>
         </w:rPr>
       </w:pPr>
-      <w:bookmarkStart w:id="1" w:name="_Toc126602741"/>
+      <w:bookmarkStart w:id="0" w:name="_Toc126602741"/>
       <w:r>
         <w:rPr>
           <w:lang w:val="ru-RU"/>
@@ -362,7 +360,7 @@
           <w:lang w:val="ru-RU"/>
         </w:rPr>
       </w:pPr>
-      <w:bookmarkStart w:id="2" w:name="_Toc126602841"/>
+      <w:bookmarkStart w:id="1" w:name="_Toc126602841"/>
       <w:r>
         <w:rPr>
           <w:lang w:val="ru-RU"/>
@@ -376,24 +374,899 @@
         </w:rPr>
         <w:t>ВЕДЕНИЕ</w:t>
       </w:r>
+      <w:bookmarkEnd w:id="0"/>
       <w:bookmarkEnd w:id="1"/>
+    </w:p>
+    <w:p>
+      <w:pPr>
+        <w:rPr>
+          <w:lang w:val="ru-RU"/>
+        </w:rPr>
+      </w:pPr>
+      <w:r>
+        <w:rPr>
+          <w:lang w:val="ru-RU"/>
+        </w:rPr>
+        <w:t xml:space="preserve">В современном мире информация в виде отдельного ресурса имеет критическую важность и ключевое значение. Каждый человек тем или иным образом использует информационные ресурсы, </w:t>
+      </w:r>
+      <w:r>
+        <w:rPr>
+          <w:lang w:val="ru-RU"/>
+        </w:rPr>
+        <w:t xml:space="preserve">базы данных, системы управления и организации информации. В том числе в организациях и учреждениях информация и, в частности, её защита, имеет ключевую роль. </w:t>
+      </w:r>
+    </w:p>
+    <w:p>
+      <w:pPr>
+        <w:rPr>
+          <w:lang w:val="ru-RU"/>
+        </w:rPr>
+      </w:pPr>
+      <w:r>
+        <w:rPr>
+          <w:lang w:val="ru-RU"/>
+        </w:rPr>
+        <w:t xml:space="preserve">Информация по своей сущности является крайне уязвимой, поэтому в любой организации или учреждении информационная безопасность является важнейшим условием для функционирования. </w:t>
+      </w:r>
+      <w:r>
+        <w:rPr>
+          <w:lang w:val="ru-RU"/>
+        </w:rPr>
+        <w:t xml:space="preserve">В качестве основного подхода для организации информационной безопасности </w:t>
+      </w:r>
+      <w:r>
+        <w:rPr>
+          <w:lang w:val="ru-RU"/>
+        </w:rPr>
+        <w:t>используется создание политики информационной безопасности</w:t>
+      </w:r>
+      <w:r>
+        <w:rPr>
+          <w:lang w:val="ru-RU"/>
+        </w:rPr>
+        <w:t xml:space="preserve">, </w:t>
+      </w:r>
+      <w:r>
+        <w:rPr>
+          <w:lang w:val="ru-RU"/>
+        </w:rPr>
+        <w:t>а также её пересмотр, усовершенствование и внедрение на всех уровнях учреждения или организации.</w:t>
+      </w:r>
+    </w:p>
+    <w:p>
+      <w:pPr>
+        <w:rPr>
+          <w:lang w:val="ru-RU"/>
+        </w:rPr>
+      </w:pPr>
+      <w:r>
+        <w:rPr>
+          <w:lang w:val="ru-RU"/>
+        </w:rPr>
+        <w:t>Политик</w:t>
+      </w:r>
+      <w:r>
+        <w:rPr>
+          <w:lang w:val="ru-RU"/>
+        </w:rPr>
+        <w:t>ой</w:t>
+      </w:r>
+      <w:r>
+        <w:rPr>
+          <w:lang w:val="ru-RU"/>
+        </w:rPr>
+        <w:t xml:space="preserve"> информационной безопасности организации</w:t>
+      </w:r>
+      <w:r>
+        <w:rPr>
+          <w:lang w:val="ru-RU"/>
+        </w:rPr>
+        <w:t xml:space="preserve"> </w:t>
+      </w:r>
+      <w:r>
+        <w:rPr>
+          <w:lang w:val="ru-RU"/>
+        </w:rPr>
+        <w:t xml:space="preserve">или учреждения </w:t>
+      </w:r>
+      <w:r>
+        <w:rPr>
+          <w:lang w:val="ru-RU"/>
+        </w:rPr>
+        <w:t xml:space="preserve">называется </w:t>
+      </w:r>
+      <w:r>
+        <w:rPr>
+          <w:lang w:val="ru-RU"/>
+        </w:rPr>
+        <w:t>совокупность правил, процедур, практических</w:t>
+      </w:r>
+      <w:r>
+        <w:rPr>
+          <w:lang w:val="ru-RU"/>
+        </w:rPr>
+        <w:t xml:space="preserve"> </w:t>
+      </w:r>
+      <w:r>
+        <w:rPr>
+          <w:lang w:val="ru-RU"/>
+        </w:rPr>
+        <w:t>методов, руководящих принципов, документированных управленческих решений, направленных на защиту информации и связанных с ней ресурсов и используемых всеми сотрудниками организации или учреждения в своей деятельности.</w:t>
+      </w:r>
+    </w:p>
+    <w:p>
+      <w:pPr>
+        <w:rPr>
+          <w:lang w:val="ru-RU"/>
+        </w:rPr>
+      </w:pPr>
+      <w:r>
+        <w:rPr>
+          <w:lang w:val="ru-RU"/>
+        </w:rPr>
+        <w:t xml:space="preserve">Политика </w:t>
+      </w:r>
+      <w:r>
+        <w:rPr>
+          <w:lang w:val="ru-RU"/>
+        </w:rPr>
+        <w:t>информационной безопасности</w:t>
+      </w:r>
+      <w:r>
+        <w:rPr>
+          <w:lang w:val="ru-RU"/>
+        </w:rPr>
+        <w:t xml:space="preserve"> направлена на минимизацию рисков утечки, повреждения, искажения</w:t>
+      </w:r>
+      <w:r>
+        <w:rPr>
+          <w:lang w:val="ru-RU"/>
+        </w:rPr>
+        <w:t>, блокировки доступа</w:t>
+      </w:r>
+      <w:r>
+        <w:rPr>
+          <w:lang w:val="ru-RU"/>
+        </w:rPr>
+        <w:t xml:space="preserve"> </w:t>
+      </w:r>
+      <w:r>
+        <w:rPr>
+          <w:lang w:val="ru-RU"/>
+        </w:rPr>
+        <w:t xml:space="preserve">и уничтожения </w:t>
+      </w:r>
+      <w:r>
+        <w:rPr>
+          <w:lang w:val="ru-RU"/>
+        </w:rPr>
+        <w:t xml:space="preserve">данных и информации. </w:t>
+      </w:r>
+      <w:r>
+        <w:rPr>
+          <w:lang w:val="ru-RU"/>
+        </w:rPr>
+        <w:t xml:space="preserve">Актуальность её разработки заключается в том, что </w:t>
+      </w:r>
+      <w:r>
+        <w:rPr>
+          <w:lang w:val="ru-RU"/>
+        </w:rPr>
+        <w:t xml:space="preserve">ПИБ </w:t>
+      </w:r>
+      <w:r>
+        <w:rPr>
+          <w:lang w:val="ru-RU"/>
+        </w:rPr>
+        <w:t>является одним из основных условий функционирования любого учреждения</w:t>
+      </w:r>
+      <w:r>
+        <w:rPr>
+          <w:lang w:val="ru-RU"/>
+        </w:rPr>
+        <w:t xml:space="preserve">, </w:t>
+      </w:r>
+      <w:r>
+        <w:rPr>
+          <w:lang w:val="ru-RU"/>
+        </w:rPr>
+        <w:t xml:space="preserve">описывает и классифицирует возможные угрозы, уязвимости системы, а также характеризует риски возникновения угроз и возможный ущерб, и документирует </w:t>
+      </w:r>
+      <w:r>
+        <w:rPr>
+          <w:lang w:val="ru-RU"/>
+        </w:rPr>
+        <w:t>алгоритм действий при аварийных ситуациях</w:t>
+      </w:r>
+      <w:r>
+        <w:rPr>
+          <w:lang w:val="ru-RU"/>
+        </w:rPr>
+        <w:t>, что позволяет на основании этого выбрать средства управления информационной системой.</w:t>
+      </w:r>
+      <w:r>
+        <w:rPr>
+          <w:lang w:val="ru-RU"/>
+        </w:rPr>
+        <w:t xml:space="preserve"> </w:t>
+      </w:r>
+      <w:r>
+        <w:rPr>
+          <w:lang w:val="ru-RU"/>
+        </w:rPr>
+        <w:t>В связи с этим можно выделить следующие цели и задачи разработки политики информационной безопасности:</w:t>
+      </w:r>
+    </w:p>
+    <w:p>
+      <w:pPr>
+        <w:rPr>
+          <w:lang w:val="ru-RU"/>
+        </w:rPr>
+      </w:pPr>
+      <w:r>
+        <w:rPr>
+          <w:lang w:val="ru-RU"/>
+        </w:rPr>
+        <w:t xml:space="preserve">Цели: </w:t>
+      </w:r>
+    </w:p>
+    <w:p>
+      <w:pPr>
+        <w:pStyle w:val="a9"/>
+        <w:numPr>
+          <w:ilvl w:val="0"/>
+          <w:numId w:val="1"/>
+        </w:numPr>
+        <w:rPr>
+          <w:lang w:val="ru-RU"/>
+        </w:rPr>
+      </w:pPr>
+      <w:r>
+        <w:rPr>
+          <w:lang w:val="ru-RU"/>
+        </w:rPr>
+        <w:t>сохранение целостности критически важных данных;</w:t>
+      </w:r>
+    </w:p>
+    <w:p>
+      <w:pPr>
+        <w:pStyle w:val="a9"/>
+        <w:numPr>
+          <w:ilvl w:val="0"/>
+          <w:numId w:val="1"/>
+        </w:numPr>
+        <w:rPr>
+          <w:lang w:val="ru-RU"/>
+        </w:rPr>
+      </w:pPr>
+      <w:r>
+        <w:rPr>
+          <w:lang w:val="ru-RU"/>
+        </w:rPr>
+        <w:t>обеспечение надёжности и безопасности информационных ресурсов;</w:t>
+      </w:r>
+    </w:p>
+    <w:p>
+      <w:pPr>
+        <w:pStyle w:val="a9"/>
+        <w:numPr>
+          <w:ilvl w:val="0"/>
+          <w:numId w:val="1"/>
+        </w:numPr>
+        <w:rPr>
+          <w:lang w:val="ru-RU"/>
+        </w:rPr>
+      </w:pPr>
+      <w:r>
+        <w:rPr>
+          <w:lang w:val="ru-RU"/>
+        </w:rPr>
+        <w:t>обеспечение конфиденциальност</w:t>
+      </w:r>
+      <w:r>
+        <w:rPr>
+          <w:lang w:val="ru-RU"/>
+        </w:rPr>
+        <w:t>и</w:t>
+      </w:r>
+      <w:r>
+        <w:rPr>
+          <w:lang w:val="ru-RU"/>
+        </w:rPr>
+        <w:t xml:space="preserve">, </w:t>
+      </w:r>
+      <w:r>
+        <w:rPr>
+          <w:lang w:val="ru-RU"/>
+        </w:rPr>
+        <w:t>целостности и доступности всех компонентов информационной системы;</w:t>
+      </w:r>
+    </w:p>
+    <w:p>
+      <w:pPr>
+        <w:pStyle w:val="a9"/>
+        <w:numPr>
+          <w:ilvl w:val="0"/>
+          <w:numId w:val="1"/>
+        </w:numPr>
+        <w:rPr>
+          <w:lang w:val="ru-RU"/>
+        </w:rPr>
+      </w:pPr>
+      <w:r>
+        <w:rPr>
+          <w:lang w:val="ru-RU"/>
+        </w:rPr>
+        <w:t>обеспечение непрерывности и безопасности информационных процессов:</w:t>
+      </w:r>
+    </w:p>
+    <w:p>
+      <w:pPr>
+        <w:pStyle w:val="a9"/>
+        <w:numPr>
+          <w:ilvl w:val="0"/>
+          <w:numId w:val="1"/>
+        </w:numPr>
+        <w:rPr>
+          <w:lang w:val="ru-RU"/>
+        </w:rPr>
+      </w:pPr>
+      <w:r>
+        <w:rPr>
+          <w:lang w:val="ru-RU"/>
+        </w:rPr>
+        <w:t xml:space="preserve">предотвращение или снижение ущерба информационной системы </w:t>
+      </w:r>
+      <w:r>
+        <w:rPr>
+          <w:lang w:val="ru-RU"/>
+        </w:rPr>
+        <w:t>от дестабилизирующих факторов.</w:t>
+      </w:r>
+    </w:p>
+    <w:p>
+      <w:pPr>
+        <w:rPr>
+          <w:lang w:val="ru-RU"/>
+        </w:rPr>
+      </w:pPr>
+    </w:p>
+    <w:p>
+      <w:pPr>
+        <w:rPr>
+          <w:lang w:val="ru-RU"/>
+        </w:rPr>
+      </w:pPr>
+      <w:r>
+        <w:rPr>
+          <w:lang w:val="ru-RU"/>
+        </w:rPr>
+        <w:lastRenderedPageBreak/>
+        <w:t>Задачи:</w:t>
+      </w:r>
+    </w:p>
+    <w:p>
+      <w:pPr>
+        <w:pStyle w:val="a9"/>
+        <w:numPr>
+          <w:ilvl w:val="0"/>
+          <w:numId w:val="2"/>
+        </w:numPr>
+        <w:rPr>
+          <w:lang w:val="ru-RU"/>
+        </w:rPr>
+      </w:pPr>
+      <w:r>
+        <w:rPr>
+          <w:lang w:val="ru-RU"/>
+        </w:rPr>
+        <w:t>разработка концепции, стандартов, процедур, инструкций и планов мероприятий по защите информации;</w:t>
+      </w:r>
+    </w:p>
+    <w:p>
+      <w:pPr>
+        <w:pStyle w:val="a9"/>
+        <w:numPr>
+          <w:ilvl w:val="0"/>
+          <w:numId w:val="2"/>
+        </w:numPr>
+        <w:rPr>
+          <w:lang w:val="ru-RU"/>
+        </w:rPr>
+      </w:pPr>
+      <w:r>
+        <w:rPr>
+          <w:lang w:val="ru-RU"/>
+        </w:rPr>
+        <w:t>описание структуры организации</w:t>
+      </w:r>
+      <w:r>
+        <w:rPr>
+          <w:lang w:val="ru-RU"/>
+        </w:rPr>
+        <w:t xml:space="preserve"> и</w:t>
+      </w:r>
+      <w:r>
+        <w:rPr>
+          <w:lang w:val="ru-RU"/>
+        </w:rPr>
+        <w:t xml:space="preserve"> </w:t>
+      </w:r>
+      <w:r>
+        <w:rPr>
+          <w:lang w:val="ru-RU"/>
+        </w:rPr>
+        <w:t>характеристика</w:t>
+      </w:r>
+      <w:r>
+        <w:rPr>
+          <w:lang w:val="ru-RU"/>
+        </w:rPr>
+        <w:t xml:space="preserve"> всех возможных объектов и субъектов защиты;</w:t>
+      </w:r>
+    </w:p>
+    <w:p>
+      <w:pPr>
+        <w:pStyle w:val="a9"/>
+        <w:numPr>
+          <w:ilvl w:val="0"/>
+          <w:numId w:val="2"/>
+        </w:numPr>
+        <w:rPr>
+          <w:lang w:val="ru-RU"/>
+        </w:rPr>
+      </w:pPr>
+      <w:r>
+        <w:rPr>
+          <w:lang w:val="ru-RU"/>
+        </w:rPr>
+        <w:t xml:space="preserve">выявление </w:t>
+      </w:r>
+      <w:r>
+        <w:rPr>
+          <w:lang w:val="ru-RU"/>
+        </w:rPr>
+        <w:t xml:space="preserve">основных </w:t>
+      </w:r>
+      <w:r>
+        <w:rPr>
+          <w:lang w:val="ru-RU"/>
+        </w:rPr>
+        <w:t xml:space="preserve">уязвимостей и </w:t>
+      </w:r>
+      <w:r>
+        <w:rPr>
+          <w:lang w:val="ru-RU"/>
+        </w:rPr>
+        <w:t xml:space="preserve">угроз информационной безопасности </w:t>
+      </w:r>
+      <w:r>
+        <w:rPr>
+          <w:lang w:val="ru-RU"/>
+        </w:rPr>
+        <w:t>и их источников,</w:t>
+      </w:r>
+      <w:r>
+        <w:rPr>
+          <w:lang w:val="ru-RU"/>
+        </w:rPr>
+        <w:t xml:space="preserve"> оценка вероятности их возникновения;</w:t>
+      </w:r>
+    </w:p>
+    <w:p>
+      <w:pPr>
+        <w:pStyle w:val="a9"/>
+        <w:numPr>
+          <w:ilvl w:val="0"/>
+          <w:numId w:val="2"/>
+        </w:numPr>
+        <w:rPr>
+          <w:lang w:val="ru-RU"/>
+        </w:rPr>
+      </w:pPr>
+      <w:r>
+        <w:rPr>
+          <w:lang w:val="ru-RU"/>
+        </w:rPr>
+        <w:t>оценивание рисков на основании вероятности возникновения и возможного ущерба от потенциальных угроз;</w:t>
+      </w:r>
+    </w:p>
+    <w:p>
+      <w:pPr>
+        <w:pStyle w:val="a9"/>
+        <w:numPr>
+          <w:ilvl w:val="0"/>
+          <w:numId w:val="2"/>
+        </w:numPr>
+        <w:rPr>
+          <w:lang w:val="ru-RU"/>
+        </w:rPr>
+      </w:pPr>
+      <w:r>
+        <w:rPr>
+          <w:lang w:val="ru-RU"/>
+        </w:rPr>
+        <w:t>разработка мер, методов и средств обеспечения необходимого уровня защищённости информационной системы.</w:t>
+      </w:r>
+    </w:p>
+    <w:p>
+      <w:pPr>
+        <w:spacing w:line="259" w:lineRule="auto"/>
+        <w:rPr>
+          <w:lang w:val="ru-RU"/>
+        </w:rPr>
+      </w:pPr>
+      <w:r>
+        <w:rPr>
+          <w:lang w:val="ru-RU"/>
+        </w:rPr>
+        <w:br w:type="page"/>
+      </w:r>
+    </w:p>
+    <w:p>
+      <w:pPr>
+        <w:pStyle w:val="1"/>
+        <w:rPr>
+          <w:lang w:val="ru-RU"/>
+        </w:rPr>
+      </w:pPr>
+      <w:r>
+        <w:rPr>
+          <w:lang w:val="ru-RU"/>
+        </w:rPr>
+        <w:lastRenderedPageBreak/>
+        <w:t>Объекты защиты</w:t>
+      </w:r>
+    </w:p>
+    <w:p>
+      <w:pPr>
+        <w:rPr>
+          <w:lang w:val="ru-RU"/>
+        </w:rPr>
+      </w:pPr>
+      <w:bookmarkStart w:id="2" w:name="_GoBack"/>
       <w:bookmarkEnd w:id="2"/>
     </w:p>
-    <w:p>
-      <w:pPr>
-        <w:rPr>
-          <w:lang w:val="ru-RU"/>
-        </w:rPr>
-      </w:pPr>
-    </w:p>
     <w:sectPr>
+      <w:footerReference w:type="default" r:id="rId8"/>
       <w:pgSz w:w="11906" w:h="16838"/>
       <w:pgMar w:top="1134" w:right="850" w:bottom="1134" w:left="1701" w:header="708" w:footer="708" w:gutter="0"/>
       <w:cols w:space="708"/>
-      <w:docGrid w:linePitch="360"/>
+      <w:titlePg/>
+      <w:docGrid w:linePitch="381"/>
     </w:sectPr>
   </w:body>
 </w:document>
+</file>
+
+<file path=word/endnotes.xml><?xml version="1.0" encoding="utf-8"?>
+<w:endnotes xmlns:wpc="http://schemas.microsoft.com/office/word/2010/wordprocessingCanvas" xmlns:cx="http://schemas.microsoft.com/office/drawing/2014/chartex" xmlns:cx1="http://schemas.microsoft.com/office/drawing/2015/9/8/chartex" xmlns:cx2="http://schemas.microsoft.com/office/drawing/2015/10/21/chartex" xmlns:cx3="http://schemas.microsoft.com/office/drawing/2016/5/9/chartex" xmlns:cx4="http://schemas.microsoft.com/office/drawing/2016/5/10/chartex" xmlns:cx5="http://schemas.microsoft.com/office/drawing/2016/5/11/chartex" xmlns:cx6="http://schemas.microsoft.com/office/drawing/2016/5/12/chartex" xmlns:cx7="http://schemas.microsoft.com/office/drawing/2016/5/13/chartex" xmlns:cx8="http://schemas.microsoft.com/office/drawing/2016/5/14/chartex" xmlns:mc="http://schemas.openxmlformats.org/markup-compatibility/2006" xmlns:aink="http://schemas.microsoft.com/office/drawing/2016/ink" xmlns:am3d="http://schemas.microsoft.com/office/drawing/2017/model3d" xmlns:o="urn:schemas-microsoft-com:office:office" xmlns:r="http://schemas.openxmlformats.org/officeDocument/2006/relationships" xmlns:m="http://schemas.openxmlformats.org/officeDocument/2006/math" xmlns:v="urn:schemas-microsoft-com:vml" xmlns:wp14="http://schemas.microsoft.com/office/word/2010/wordprocessingDrawing" xmlns:wp="http://schemas.openxmlformats.org/drawingml/2006/wordprocessingDrawing" xmlns:w10="urn:schemas-microsoft-com:office:word" xmlns:w="http://schemas.openxmlformats.org/wordprocessingml/2006/main" xmlns:w14="http://schemas.microsoft.com/office/word/2010/wordml" xmlns:w15="http://schemas.microsoft.com/office/word/2012/wordml" xmlns:w16cid="http://schemas.microsoft.com/office/word/2016/wordml/cid" xmlns:w16se="http://schemas.microsoft.com/office/word/2015/wordml/symex" xmlns:wpg="http://schemas.microsoft.com/office/word/2010/wordprocessingGroup" xmlns:wpi="http://schemas.microsoft.com/office/word/2010/wordprocessingInk" xmlns:wne="http://schemas.microsoft.com/office/word/2006/wordml" xmlns:wps="http://schemas.microsoft.com/office/word/2010/wordprocessingShape" mc:Ignorable="w14 w15 w16se w16cid wp14">
+  <w:endnote w:type="separator" w:id="-1">
+    <w:p>
+      <w:pPr>
+        <w:spacing w:after="0"/>
+      </w:pPr>
+      <w:r>
+        <w:separator/>
+      </w:r>
+    </w:p>
+  </w:endnote>
+  <w:endnote w:type="continuationSeparator" w:id="0">
+    <w:p>
+      <w:pPr>
+        <w:spacing w:after="0"/>
+      </w:pPr>
+      <w:r>
+        <w:continuationSeparator/>
+      </w:r>
+    </w:p>
+  </w:endnote>
+</w:endnotes>
+</file>
+
+<file path=word/footer1.xml><?xml version="1.0" encoding="utf-8"?>
+<w:ftr xmlns:wpc="http://schemas.microsoft.com/office/word/2010/wordprocessingCanvas" xmlns:cx="http://schemas.microsoft.com/office/drawing/2014/chartex" xmlns:cx1="http://schemas.microsoft.com/office/drawing/2015/9/8/chartex" xmlns:cx2="http://schemas.microsoft.com/office/drawing/2015/10/21/chartex" xmlns:cx3="http://schemas.microsoft.com/office/drawing/2016/5/9/chartex" xmlns:cx4="http://schemas.microsoft.com/office/drawing/2016/5/10/chartex" xmlns:cx5="http://schemas.microsoft.com/office/drawing/2016/5/11/chartex" xmlns:cx6="http://schemas.microsoft.com/office/drawing/2016/5/12/chartex" xmlns:cx7="http://schemas.microsoft.com/office/drawing/2016/5/13/chartex" xmlns:cx8="http://schemas.microsoft.com/office/drawing/2016/5/14/chartex" xmlns:mc="http://schemas.openxmlformats.org/markup-compatibility/2006" xmlns:aink="http://schemas.microsoft.com/office/drawing/2016/ink" xmlns:am3d="http://schemas.microsoft.com/office/drawing/2017/model3d" xmlns:o="urn:schemas-microsoft-com:office:office" xmlns:r="http://schemas.openxmlformats.org/officeDocument/2006/relationships" xmlns:m="http://schemas.openxmlformats.org/officeDocument/2006/math" xmlns:v="urn:schemas-microsoft-com:vml" xmlns:wp14="http://schemas.microsoft.com/office/word/2010/wordprocessingDrawing" xmlns:wp="http://schemas.openxmlformats.org/drawingml/2006/wordprocessingDrawing" xmlns:w10="urn:schemas-microsoft-com:office:word" xmlns:w="http://schemas.openxmlformats.org/wordprocessingml/2006/main" xmlns:w14="http://schemas.microsoft.com/office/word/2010/wordml" xmlns:w15="http://schemas.microsoft.com/office/word/2012/wordml" xmlns:w16cid="http://schemas.microsoft.com/office/word/2016/wordml/cid" xmlns:w16se="http://schemas.microsoft.com/office/word/2015/wordml/symex" xmlns:wpg="http://schemas.microsoft.com/office/word/2010/wordprocessingGroup" xmlns:wpi="http://schemas.microsoft.com/office/word/2010/wordprocessingInk" xmlns:wne="http://schemas.microsoft.com/office/word/2006/wordml" xmlns:wps="http://schemas.microsoft.com/office/word/2010/wordprocessingShape" mc:Ignorable="w14 w15 w16se w16cid wp14">
+  <w:sdt>
+    <w:sdtPr>
+      <w:id w:val="-1377699579"/>
+      <w:docPartObj>
+        <w:docPartGallery w:val="Page Numbers (Bottom of Page)"/>
+        <w:docPartUnique/>
+      </w:docPartObj>
+    </w:sdtPr>
+    <w:sdtContent>
+      <w:p>
+        <w:pPr>
+          <w:pStyle w:val="a7"/>
+          <w:jc w:val="right"/>
+        </w:pPr>
+        <w:r>
+          <w:fldChar w:fldCharType="begin"/>
+        </w:r>
+        <w:r>
+          <w:instrText>PAGE   \* MERGEFORMAT</w:instrText>
+        </w:r>
+        <w:r>
+          <w:fldChar w:fldCharType="separate"/>
+        </w:r>
+        <w:r>
+          <w:rPr>
+            <w:lang w:val="ru-RU"/>
+          </w:rPr>
+          <w:t>2</w:t>
+        </w:r>
+        <w:r>
+          <w:fldChar w:fldCharType="end"/>
+        </w:r>
+      </w:p>
+    </w:sdtContent>
+  </w:sdt>
+  <w:p>
+    <w:pPr>
+      <w:pStyle w:val="a7"/>
+    </w:pPr>
+  </w:p>
+</w:ftr>
+</file>
+
+<file path=word/footnotes.xml><?xml version="1.0" encoding="utf-8"?>
+<w:footnotes xmlns:wpc="http://schemas.microsoft.com/office/word/2010/wordprocessingCanvas" xmlns:cx="http://schemas.microsoft.com/office/drawing/2014/chartex" xmlns:cx1="http://schemas.microsoft.com/office/drawing/2015/9/8/chartex" xmlns:cx2="http://schemas.microsoft.com/office/drawing/2015/10/21/chartex" xmlns:cx3="http://schemas.microsoft.com/office/drawing/2016/5/9/chartex" xmlns:cx4="http://schemas.microsoft.com/office/drawing/2016/5/10/chartex" xmlns:cx5="http://schemas.microsoft.com/office/drawing/2016/5/11/chartex" xmlns:cx6="http://schemas.microsoft.com/office/drawing/2016/5/12/chartex" xmlns:cx7="http://schemas.microsoft.com/office/drawing/2016/5/13/chartex" xmlns:cx8="http://schemas.microsoft.com/office/drawing/2016/5/14/chartex" xmlns:mc="http://schemas.openxmlformats.org/markup-compatibility/2006" xmlns:aink="http://schemas.microsoft.com/office/drawing/2016/ink" xmlns:am3d="http://schemas.microsoft.com/office/drawing/2017/model3d" xmlns:o="urn:schemas-microsoft-com:office:office" xmlns:r="http://schemas.openxmlformats.org/officeDocument/2006/relationships" xmlns:m="http://schemas.openxmlformats.org/officeDocument/2006/math" xmlns:v="urn:schemas-microsoft-com:vml" xmlns:wp14="http://schemas.microsoft.com/office/word/2010/wordprocessingDrawing" xmlns:wp="http://schemas.openxmlformats.org/drawingml/2006/wordprocessingDrawing" xmlns:w10="urn:schemas-microsoft-com:office:word" xmlns:w="http://schemas.openxmlformats.org/wordprocessingml/2006/main" xmlns:w14="http://schemas.microsoft.com/office/word/2010/wordml" xmlns:w15="http://schemas.microsoft.com/office/word/2012/wordml" xmlns:w16cid="http://schemas.microsoft.com/office/word/2016/wordml/cid" xmlns:w16se="http://schemas.microsoft.com/office/word/2015/wordml/symex" xmlns:wpg="http://schemas.microsoft.com/office/word/2010/wordprocessingGroup" xmlns:wpi="http://schemas.microsoft.com/office/word/2010/wordprocessingInk" xmlns:wne="http://schemas.microsoft.com/office/word/2006/wordml" xmlns:wps="http://schemas.microsoft.com/office/word/2010/wordprocessingShape" mc:Ignorable="w14 w15 w16se w16cid wp14">
+  <w:footnote w:type="separator" w:id="-1">
+    <w:p>
+      <w:pPr>
+        <w:spacing w:after="0"/>
+      </w:pPr>
+      <w:r>
+        <w:separator/>
+      </w:r>
+    </w:p>
+  </w:footnote>
+  <w:footnote w:type="continuationSeparator" w:id="0">
+    <w:p>
+      <w:pPr>
+        <w:spacing w:after="0"/>
+      </w:pPr>
+      <w:r>
+        <w:continuationSeparator/>
+      </w:r>
+    </w:p>
+  </w:footnote>
+</w:footnotes>
+</file>
+
+<file path=word/numbering.xml><?xml version="1.0" encoding="utf-8"?>
+<w:numbering xmlns:wpc="http://schemas.microsoft.com/office/word/2010/wordprocessingCanvas" xmlns:cx="http://schemas.microsoft.com/office/drawing/2014/chartex" xmlns:cx1="http://schemas.microsoft.com/office/drawing/2015/9/8/chartex" xmlns:cx2="http://schemas.microsoft.com/office/drawing/2015/10/21/chartex" xmlns:cx3="http://schemas.microsoft.com/office/drawing/2016/5/9/chartex" xmlns:cx4="http://schemas.microsoft.com/office/drawing/2016/5/10/chartex" xmlns:cx5="http://schemas.microsoft.com/office/drawing/2016/5/11/chartex" xmlns:cx6="http://schemas.microsoft.com/office/drawing/2016/5/12/chartex" xmlns:cx7="http://schemas.microsoft.com/office/drawing/2016/5/13/chartex" xmlns:cx8="http://schemas.microsoft.com/office/drawing/2016/5/14/chartex" xmlns:mc="http://schemas.openxmlformats.org/markup-compatibility/2006" xmlns:aink="http://schemas.microsoft.com/office/drawing/2016/ink" xmlns:am3d="http://schemas.microsoft.com/office/drawing/2017/model3d" xmlns:o="urn:schemas-microsoft-com:office:office" xmlns:r="http://schemas.openxmlformats.org/officeDocument/2006/relationships" xmlns:m="http://schemas.openxmlformats.org/officeDocument/2006/math" xmlns:v="urn:schemas-microsoft-com:vml" xmlns:wp14="http://schemas.microsoft.com/office/word/2010/wordprocessingDrawing" xmlns:wp="http://schemas.openxmlformats.org/drawingml/2006/wordprocessingDrawing" xmlns:w10="urn:schemas-microsoft-com:office:word" xmlns:w="http://schemas.openxmlformats.org/wordprocessingml/2006/main" xmlns:w14="http://schemas.microsoft.com/office/word/2010/wordml" xmlns:w15="http://schemas.microsoft.com/office/word/2012/wordml" xmlns:w16cid="http://schemas.microsoft.com/office/word/2016/wordml/cid" xmlns:w16se="http://schemas.microsoft.com/office/word/2015/wordml/symex" xmlns:wpg="http://schemas.microsoft.com/office/word/2010/wordprocessingGroup" xmlns:wpi="http://schemas.microsoft.com/office/word/2010/wordprocessingInk" xmlns:wne="http://schemas.microsoft.com/office/word/2006/wordml" xmlns:wps="http://schemas.microsoft.com/office/word/2010/wordprocessingShape" mc:Ignorable="w14 w15 w16se w16cid wp14">
+  <w:abstractNum w:abstractNumId="0" w15:restartNumberingAfterBreak="0">
+    <w:nsid w:val="46416AF1"/>
+    <w:multiLevelType w:val="hybridMultilevel"/>
+    <w:tmpl w:val="D7D48568"/>
+    <w:lvl w:ilvl="0" w:tplc="9210116C">
+      <w:numFmt w:val="bullet"/>
+      <w:lvlText w:val="–"/>
+      <w:lvlJc w:val="left"/>
+      <w:pPr>
+        <w:ind w:left="1429" w:hanging="360"/>
+      </w:pPr>
+      <w:rPr>
+        <w:rFonts w:ascii="Times New Roman" w:eastAsia="Times New Roman" w:hAnsi="Times New Roman" w:cs="Times New Roman" w:hint="default"/>
+      </w:rPr>
+    </w:lvl>
+    <w:lvl w:ilvl="1" w:tplc="20000003" w:tentative="1">
+      <w:start w:val="1"/>
+      <w:numFmt w:val="bullet"/>
+      <w:lvlText w:val="o"/>
+      <w:lvlJc w:val="left"/>
+      <w:pPr>
+        <w:ind w:left="2149" w:hanging="360"/>
+      </w:pPr>
+      <w:rPr>
+        <w:rFonts w:ascii="Courier New" w:hAnsi="Courier New" w:cs="Courier New" w:hint="default"/>
+      </w:rPr>
+    </w:lvl>
+    <w:lvl w:ilvl="2" w:tplc="20000005" w:tentative="1">
+      <w:start w:val="1"/>
+      <w:numFmt w:val="bullet"/>
+      <w:lvlText w:val=""/>
+      <w:lvlJc w:val="left"/>
+      <w:pPr>
+        <w:ind w:left="2869" w:hanging="360"/>
+      </w:pPr>
+      <w:rPr>
+        <w:rFonts w:ascii="Wingdings" w:hAnsi="Wingdings" w:hint="default"/>
+      </w:rPr>
+    </w:lvl>
+    <w:lvl w:ilvl="3" w:tplc="20000001" w:tentative="1">
+      <w:start w:val="1"/>
+      <w:numFmt w:val="bullet"/>
+      <w:lvlText w:val=""/>
+      <w:lvlJc w:val="left"/>
+      <w:pPr>
+        <w:ind w:left="3589" w:hanging="360"/>
+      </w:pPr>
+      <w:rPr>
+        <w:rFonts w:ascii="Symbol" w:hAnsi="Symbol" w:hint="default"/>
+      </w:rPr>
+    </w:lvl>
+    <w:lvl w:ilvl="4" w:tplc="20000003" w:tentative="1">
+      <w:start w:val="1"/>
+      <w:numFmt w:val="bullet"/>
+      <w:lvlText w:val="o"/>
+      <w:lvlJc w:val="left"/>
+      <w:pPr>
+        <w:ind w:left="4309" w:hanging="360"/>
+      </w:pPr>
+      <w:rPr>
+        <w:rFonts w:ascii="Courier New" w:hAnsi="Courier New" w:cs="Courier New" w:hint="default"/>
+      </w:rPr>
+    </w:lvl>
+    <w:lvl w:ilvl="5" w:tplc="20000005" w:tentative="1">
+      <w:start w:val="1"/>
+      <w:numFmt w:val="bullet"/>
+      <w:lvlText w:val=""/>
+      <w:lvlJc w:val="left"/>
+      <w:pPr>
+        <w:ind w:left="5029" w:hanging="360"/>
+      </w:pPr>
+      <w:rPr>
+        <w:rFonts w:ascii="Wingdings" w:hAnsi="Wingdings" w:hint="default"/>
+      </w:rPr>
+    </w:lvl>
+    <w:lvl w:ilvl="6" w:tplc="20000001" w:tentative="1">
+      <w:start w:val="1"/>
+      <w:numFmt w:val="bullet"/>
+      <w:lvlText w:val=""/>
+      <w:lvlJc w:val="left"/>
+      <w:pPr>
+        <w:ind w:left="5749" w:hanging="360"/>
+      </w:pPr>
+      <w:rPr>
+        <w:rFonts w:ascii="Symbol" w:hAnsi="Symbol" w:hint="default"/>
+      </w:rPr>
+    </w:lvl>
+    <w:lvl w:ilvl="7" w:tplc="20000003" w:tentative="1">
+      <w:start w:val="1"/>
+      <w:numFmt w:val="bullet"/>
+      <w:lvlText w:val="o"/>
+      <w:lvlJc w:val="left"/>
+      <w:pPr>
+        <w:ind w:left="6469" w:hanging="360"/>
+      </w:pPr>
+      <w:rPr>
+        <w:rFonts w:ascii="Courier New" w:hAnsi="Courier New" w:cs="Courier New" w:hint="default"/>
+      </w:rPr>
+    </w:lvl>
+    <w:lvl w:ilvl="8" w:tplc="20000005" w:tentative="1">
+      <w:start w:val="1"/>
+      <w:numFmt w:val="bullet"/>
+      <w:lvlText w:val=""/>
+      <w:lvlJc w:val="left"/>
+      <w:pPr>
+        <w:ind w:left="7189" w:hanging="360"/>
+      </w:pPr>
+      <w:rPr>
+        <w:rFonts w:ascii="Wingdings" w:hAnsi="Wingdings" w:hint="default"/>
+      </w:rPr>
+    </w:lvl>
+  </w:abstractNum>
+  <w:abstractNum w:abstractNumId="1" w15:restartNumberingAfterBreak="0">
+    <w:nsid w:val="47B10D17"/>
+    <w:multiLevelType w:val="hybridMultilevel"/>
+    <w:tmpl w:val="C16CEADC"/>
+    <w:lvl w:ilvl="0" w:tplc="9210116C">
+      <w:numFmt w:val="bullet"/>
+      <w:lvlText w:val="–"/>
+      <w:lvlJc w:val="left"/>
+      <w:pPr>
+        <w:ind w:left="1429" w:hanging="360"/>
+      </w:pPr>
+      <w:rPr>
+        <w:rFonts w:ascii="Times New Roman" w:eastAsia="Times New Roman" w:hAnsi="Times New Roman" w:cs="Times New Roman" w:hint="default"/>
+      </w:rPr>
+    </w:lvl>
+    <w:lvl w:ilvl="1" w:tplc="20000003" w:tentative="1">
+      <w:start w:val="1"/>
+      <w:numFmt w:val="bullet"/>
+      <w:lvlText w:val="o"/>
+      <w:lvlJc w:val="left"/>
+      <w:pPr>
+        <w:ind w:left="2149" w:hanging="360"/>
+      </w:pPr>
+      <w:rPr>
+        <w:rFonts w:ascii="Courier New" w:hAnsi="Courier New" w:cs="Courier New" w:hint="default"/>
+      </w:rPr>
+    </w:lvl>
+    <w:lvl w:ilvl="2" w:tplc="20000005" w:tentative="1">
+      <w:start w:val="1"/>
+      <w:numFmt w:val="bullet"/>
+      <w:lvlText w:val=""/>
+      <w:lvlJc w:val="left"/>
+      <w:pPr>
+        <w:ind w:left="2869" w:hanging="360"/>
+      </w:pPr>
+      <w:rPr>
+        <w:rFonts w:ascii="Wingdings" w:hAnsi="Wingdings" w:hint="default"/>
+      </w:rPr>
+    </w:lvl>
+    <w:lvl w:ilvl="3" w:tplc="20000001" w:tentative="1">
+      <w:start w:val="1"/>
+      <w:numFmt w:val="bullet"/>
+      <w:lvlText w:val=""/>
+      <w:lvlJc w:val="left"/>
+      <w:pPr>
+        <w:ind w:left="3589" w:hanging="360"/>
+      </w:pPr>
+      <w:rPr>
+        <w:rFonts w:ascii="Symbol" w:hAnsi="Symbol" w:hint="default"/>
+      </w:rPr>
+    </w:lvl>
+    <w:lvl w:ilvl="4" w:tplc="20000003" w:tentative="1">
+      <w:start w:val="1"/>
+      <w:numFmt w:val="bullet"/>
+      <w:lvlText w:val="o"/>
+      <w:lvlJc w:val="left"/>
+      <w:pPr>
+        <w:ind w:left="4309" w:hanging="360"/>
+      </w:pPr>
+      <w:rPr>
+        <w:rFonts w:ascii="Courier New" w:hAnsi="Courier New" w:cs="Courier New" w:hint="default"/>
+      </w:rPr>
+    </w:lvl>
+    <w:lvl w:ilvl="5" w:tplc="20000005" w:tentative="1">
+      <w:start w:val="1"/>
+      <w:numFmt w:val="bullet"/>
+      <w:lvlText w:val=""/>
+      <w:lvlJc w:val="left"/>
+      <w:pPr>
+        <w:ind w:left="5029" w:hanging="360"/>
+      </w:pPr>
+      <w:rPr>
+        <w:rFonts w:ascii="Wingdings" w:hAnsi="Wingdings" w:hint="default"/>
+      </w:rPr>
+    </w:lvl>
+    <w:lvl w:ilvl="6" w:tplc="20000001" w:tentative="1">
+      <w:start w:val="1"/>
+      <w:numFmt w:val="bullet"/>
+      <w:lvlText w:val=""/>
+      <w:lvlJc w:val="left"/>
+      <w:pPr>
+        <w:ind w:left="5749" w:hanging="360"/>
+      </w:pPr>
+      <w:rPr>
+        <w:rFonts w:ascii="Symbol" w:hAnsi="Symbol" w:hint="default"/>
+      </w:rPr>
+    </w:lvl>
+    <w:lvl w:ilvl="7" w:tplc="20000003" w:tentative="1">
+      <w:start w:val="1"/>
+      <w:numFmt w:val="bullet"/>
+      <w:lvlText w:val="o"/>
+      <w:lvlJc w:val="left"/>
+      <w:pPr>
+        <w:ind w:left="6469" w:hanging="360"/>
+      </w:pPr>
+      <w:rPr>
+        <w:rFonts w:ascii="Courier New" w:hAnsi="Courier New" w:cs="Courier New" w:hint="default"/>
+      </w:rPr>
+    </w:lvl>
+    <w:lvl w:ilvl="8" w:tplc="20000005" w:tentative="1">
+      <w:start w:val="1"/>
+      <w:numFmt w:val="bullet"/>
+      <w:lvlText w:val=""/>
+      <w:lvlJc w:val="left"/>
+      <w:pPr>
+        <w:ind w:left="7189" w:hanging="360"/>
+      </w:pPr>
+      <w:rPr>
+        <w:rFonts w:ascii="Wingdings" w:hAnsi="Wingdings" w:hint="default"/>
+      </w:rPr>
+    </w:lvl>
+  </w:abstractNum>
+  <w:num w:numId="1">
+    <w:abstractNumId w:val="0"/>
+  </w:num>
+  <w:num w:numId="2">
+    <w:abstractNumId w:val="1"/>
+  </w:num>
+</w:numbering>
 </file>
 
 <file path=word/styles.xml><?xml version="1.0" encoding="utf-8"?>
@@ -930,6 +1803,61 @@
       <w:ind w:left="280"/>
     </w:pPr>
   </w:style>
+  <w:style w:type="paragraph" w:styleId="a5">
+    <w:name w:val="header"/>
+    <w:basedOn w:val="a"/>
+    <w:link w:val="a6"/>
+    <w:uiPriority w:val="99"/>
+    <w:unhideWhenUsed/>
+    <w:rsid w:val="00453881"/>
+    <w:pPr>
+      <w:tabs>
+        <w:tab w:val="center" w:pos="4677"/>
+        <w:tab w:val="right" w:pos="9355"/>
+      </w:tabs>
+      <w:spacing w:after="0"/>
+    </w:pPr>
+  </w:style>
+  <w:style w:type="character" w:customStyle="1" w:styleId="a6">
+    <w:name w:val="Верхний колонтитул Знак"/>
+    <w:basedOn w:val="a0"/>
+    <w:link w:val="a5"/>
+    <w:uiPriority w:val="99"/>
+    <w:rsid w:val="00453881"/>
+  </w:style>
+  <w:style w:type="paragraph" w:styleId="a7">
+    <w:name w:val="footer"/>
+    <w:basedOn w:val="a"/>
+    <w:link w:val="a8"/>
+    <w:uiPriority w:val="99"/>
+    <w:unhideWhenUsed/>
+    <w:rsid w:val="00453881"/>
+    <w:pPr>
+      <w:tabs>
+        <w:tab w:val="center" w:pos="4677"/>
+        <w:tab w:val="right" w:pos="9355"/>
+      </w:tabs>
+      <w:spacing w:after="0"/>
+    </w:pPr>
+  </w:style>
+  <w:style w:type="character" w:customStyle="1" w:styleId="a8">
+    <w:name w:val="Нижний колонтитул Знак"/>
+    <w:basedOn w:val="a0"/>
+    <w:link w:val="a7"/>
+    <w:uiPriority w:val="99"/>
+    <w:rsid w:val="00453881"/>
+  </w:style>
+  <w:style w:type="paragraph" w:styleId="a9">
+    <w:name w:val="List Paragraph"/>
+    <w:basedOn w:val="a"/>
+    <w:uiPriority w:val="34"/>
+    <w:qFormat/>
+    <w:rsid w:val="00682037"/>
+    <w:pPr>
+      <w:ind w:left="720"/>
+      <w:contextualSpacing/>
+    </w:pPr>
+  </w:style>
 </w:styles>
 </file>
 
@@ -1233,7 +2161,7 @@
 </file>
 
 <file path=customXml/itemProps1.xml><?xml version="1.0" encoding="utf-8"?>
-<ds:datastoreItem xmlns:ds="http://schemas.openxmlformats.org/officeDocument/2006/customXml" ds:itemID="{EEFCD520-87B6-4351-B318-FC3435A6BC1D}">
+<ds:datastoreItem xmlns:ds="http://schemas.openxmlformats.org/officeDocument/2006/customXml" ds:itemID="{357EE4FE-72E4-42D2-8E2D-10D49C70409A}">
   <ds:schemaRefs>
     <ds:schemaRef ds:uri="http://schemas.openxmlformats.org/officeDocument/2006/bibliography"/>
   </ds:schemaRefs>

--- a/KMZI_Lab1/КМЗИ лаба 1.docx
+++ b/KMZI_Lab1/КМЗИ лаба 1.docx
@@ -145,7 +145,16 @@
           <w:rFonts w:eastAsia="Times New Roman"/>
           <w:lang w:val="ru-RU" w:eastAsia="ru-RU"/>
         </w:rPr>
-        <w:t xml:space="preserve">Преподаватель: </w:t>
+        <w:t>Преподавател</w:t>
+      </w:r>
+      <w:bookmarkStart w:id="0" w:name="_GoBack"/>
+      <w:bookmarkEnd w:id="0"/>
+      <w:r>
+        <w:rPr>
+          <w:rFonts w:eastAsia="Times New Roman"/>
+          <w:lang w:val="ru-RU" w:eastAsia="ru-RU"/>
+        </w:rPr>
+        <w:t xml:space="preserve">ь: </w:t>
       </w:r>
     </w:p>
     <w:p>
@@ -224,11 +233,12 @@
         <w:p>
           <w:pPr>
             <w:pStyle w:val="11"/>
+            <w:ind w:firstLine="0"/>
             <w:rPr>
               <w:rFonts w:asciiTheme="minorHAnsi" w:eastAsiaTheme="minorEastAsia" w:hAnsiTheme="minorHAnsi" w:cstheme="minorBidi"/>
               <w:sz w:val="22"/>
               <w:szCs w:val="22"/>
-              <w:lang w:eastAsia="ru-BY"/>
+              <w:lang w:val="ru-BY" w:eastAsia="ru-BY"/>
             </w:rPr>
           </w:pPr>
           <w:r>
@@ -249,7 +259,7 @@
             </w:rPr>
             <w:fldChar w:fldCharType="separate"/>
           </w:r>
-          <w:hyperlink w:anchor="_Toc126602841" w:history="1">
+          <w:hyperlink w:anchor="_Toc126613529" w:history="1">
             <w:r>
               <w:rPr>
                 <w:rStyle w:val="a4"/>
@@ -272,7 +282,7 @@
               <w:rPr>
                 <w:webHidden/>
               </w:rPr>
-              <w:instrText xml:space="preserve"> PAGEREF _Toc126602841 \h </w:instrText>
+              <w:instrText xml:space="preserve"> PAGEREF _Toc126613529 \h </w:instrText>
             </w:r>
             <w:r>
               <w:rPr>
@@ -290,6 +300,311 @@
                 <w:webHidden/>
               </w:rPr>
               <w:t>3</w:t>
+            </w:r>
+            <w:r>
+              <w:rPr>
+                <w:webHidden/>
+              </w:rPr>
+              <w:fldChar w:fldCharType="end"/>
+            </w:r>
+          </w:hyperlink>
+        </w:p>
+        <w:p>
+          <w:pPr>
+            <w:pStyle w:val="11"/>
+            <w:ind w:firstLine="0"/>
+            <w:rPr>
+              <w:rFonts w:asciiTheme="minorHAnsi" w:eastAsiaTheme="minorEastAsia" w:hAnsiTheme="minorHAnsi" w:cstheme="minorBidi"/>
+              <w:sz w:val="22"/>
+              <w:szCs w:val="22"/>
+              <w:lang w:val="ru-BY" w:eastAsia="ru-BY"/>
+            </w:rPr>
+          </w:pPr>
+          <w:hyperlink w:anchor="_Toc126613530" w:history="1">
+            <w:r>
+              <w:rPr>
+                <w:rStyle w:val="a4"/>
+              </w:rPr>
+              <w:t>1. Объекты защиты</w:t>
+            </w:r>
+            <w:r>
+              <w:rPr>
+                <w:webHidden/>
+              </w:rPr>
+              <w:tab/>
+            </w:r>
+            <w:r>
+              <w:rPr>
+                <w:webHidden/>
+              </w:rPr>
+              <w:fldChar w:fldCharType="begin"/>
+            </w:r>
+            <w:r>
+              <w:rPr>
+                <w:webHidden/>
+              </w:rPr>
+              <w:instrText xml:space="preserve"> PAGEREF _Toc126613530 \h </w:instrText>
+            </w:r>
+            <w:r>
+              <w:rPr>
+                <w:webHidden/>
+              </w:rPr>
+            </w:r>
+            <w:r>
+              <w:rPr>
+                <w:webHidden/>
+              </w:rPr>
+              <w:fldChar w:fldCharType="separate"/>
+            </w:r>
+            <w:r>
+              <w:rPr>
+                <w:webHidden/>
+              </w:rPr>
+              <w:t>5</w:t>
+            </w:r>
+            <w:r>
+              <w:rPr>
+                <w:webHidden/>
+              </w:rPr>
+              <w:fldChar w:fldCharType="end"/>
+            </w:r>
+          </w:hyperlink>
+        </w:p>
+        <w:p>
+          <w:pPr>
+            <w:pStyle w:val="11"/>
+            <w:ind w:firstLine="0"/>
+            <w:rPr>
+              <w:rFonts w:asciiTheme="minorHAnsi" w:eastAsiaTheme="minorEastAsia" w:hAnsiTheme="minorHAnsi" w:cstheme="minorBidi"/>
+              <w:sz w:val="22"/>
+              <w:szCs w:val="22"/>
+              <w:lang w:val="ru-BY" w:eastAsia="ru-BY"/>
+            </w:rPr>
+          </w:pPr>
+          <w:hyperlink w:anchor="_Toc126613531" w:history="1">
+            <w:r>
+              <w:rPr>
+                <w:rStyle w:val="a4"/>
+              </w:rPr>
+              <w:t>1.1. Описание структуры организации</w:t>
+            </w:r>
+            <w:r>
+              <w:rPr>
+                <w:webHidden/>
+              </w:rPr>
+              <w:tab/>
+            </w:r>
+            <w:r>
+              <w:rPr>
+                <w:webHidden/>
+              </w:rPr>
+              <w:fldChar w:fldCharType="begin"/>
+            </w:r>
+            <w:r>
+              <w:rPr>
+                <w:webHidden/>
+              </w:rPr>
+              <w:instrText xml:space="preserve"> PAGEREF _Toc126613531 \h </w:instrText>
+            </w:r>
+            <w:r>
+              <w:rPr>
+                <w:webHidden/>
+              </w:rPr>
+            </w:r>
+            <w:r>
+              <w:rPr>
+                <w:webHidden/>
+              </w:rPr>
+              <w:fldChar w:fldCharType="separate"/>
+            </w:r>
+            <w:r>
+              <w:rPr>
+                <w:webHidden/>
+              </w:rPr>
+              <w:t>5</w:t>
+            </w:r>
+            <w:r>
+              <w:rPr>
+                <w:webHidden/>
+              </w:rPr>
+              <w:fldChar w:fldCharType="end"/>
+            </w:r>
+          </w:hyperlink>
+        </w:p>
+        <w:p>
+          <w:pPr>
+            <w:pStyle w:val="11"/>
+            <w:ind w:firstLine="0"/>
+            <w:rPr>
+              <w:rFonts w:asciiTheme="minorHAnsi" w:eastAsiaTheme="minorEastAsia" w:hAnsiTheme="minorHAnsi" w:cstheme="minorBidi"/>
+              <w:sz w:val="22"/>
+              <w:szCs w:val="22"/>
+              <w:lang w:val="ru-BY" w:eastAsia="ru-BY"/>
+            </w:rPr>
+          </w:pPr>
+          <w:hyperlink w:anchor="_Toc126613532" w:history="1">
+            <w:r>
+              <w:rPr>
+                <w:rStyle w:val="a4"/>
+              </w:rPr>
+              <w:t>1.2. Внутренняя структура организации</w:t>
+            </w:r>
+            <w:r>
+              <w:rPr>
+                <w:webHidden/>
+              </w:rPr>
+              <w:tab/>
+            </w:r>
+            <w:r>
+              <w:rPr>
+                <w:webHidden/>
+              </w:rPr>
+              <w:fldChar w:fldCharType="begin"/>
+            </w:r>
+            <w:r>
+              <w:rPr>
+                <w:webHidden/>
+              </w:rPr>
+              <w:instrText xml:space="preserve"> PAGEREF _Toc126613532 \h </w:instrText>
+            </w:r>
+            <w:r>
+              <w:rPr>
+                <w:webHidden/>
+              </w:rPr>
+            </w:r>
+            <w:r>
+              <w:rPr>
+                <w:webHidden/>
+              </w:rPr>
+              <w:fldChar w:fldCharType="separate"/>
+            </w:r>
+            <w:r>
+              <w:rPr>
+                <w:webHidden/>
+              </w:rPr>
+              <w:t>5</w:t>
+            </w:r>
+            <w:r>
+              <w:rPr>
+                <w:webHidden/>
+              </w:rPr>
+              <w:fldChar w:fldCharType="end"/>
+            </w:r>
+          </w:hyperlink>
+        </w:p>
+        <w:p>
+          <w:pPr>
+            <w:pStyle w:val="11"/>
+            <w:ind w:firstLine="0"/>
+            <w:rPr>
+              <w:rFonts w:asciiTheme="minorHAnsi" w:eastAsiaTheme="minorEastAsia" w:hAnsiTheme="minorHAnsi" w:cstheme="minorBidi"/>
+              <w:sz w:val="22"/>
+              <w:szCs w:val="22"/>
+              <w:lang w:val="ru-BY" w:eastAsia="ru-BY"/>
+            </w:rPr>
+          </w:pPr>
+          <w:hyperlink w:anchor="_Toc126613533" w:history="1">
+            <w:r>
+              <w:rPr>
+                <w:rStyle w:val="a4"/>
+              </w:rPr>
+              <w:t>1.3. Обзор объектов и субъектов информационных отношений</w:t>
+            </w:r>
+            <w:r>
+              <w:rPr>
+                <w:webHidden/>
+              </w:rPr>
+              <w:tab/>
+            </w:r>
+            <w:r>
+              <w:rPr>
+                <w:webHidden/>
+              </w:rPr>
+              <w:fldChar w:fldCharType="begin"/>
+            </w:r>
+            <w:r>
+              <w:rPr>
+                <w:webHidden/>
+              </w:rPr>
+              <w:instrText xml:space="preserve"> PAGEREF _Toc126613533 \h </w:instrText>
+            </w:r>
+            <w:r>
+              <w:rPr>
+                <w:webHidden/>
+              </w:rPr>
+            </w:r>
+            <w:r>
+              <w:rPr>
+                <w:webHidden/>
+              </w:rPr>
+              <w:fldChar w:fldCharType="separate"/>
+            </w:r>
+            <w:r>
+              <w:rPr>
+                <w:webHidden/>
+              </w:rPr>
+              <w:t>8</w:t>
+            </w:r>
+            <w:r>
+              <w:rPr>
+                <w:webHidden/>
+              </w:rPr>
+              <w:fldChar w:fldCharType="end"/>
+            </w:r>
+          </w:hyperlink>
+        </w:p>
+        <w:p>
+          <w:pPr>
+            <w:pStyle w:val="11"/>
+            <w:ind w:firstLine="0"/>
+            <w:rPr>
+              <w:rFonts w:asciiTheme="minorHAnsi" w:eastAsiaTheme="minorEastAsia" w:hAnsiTheme="minorHAnsi" w:cstheme="minorBidi"/>
+              <w:sz w:val="22"/>
+              <w:szCs w:val="22"/>
+              <w:lang w:val="ru-BY" w:eastAsia="ru-BY"/>
+            </w:rPr>
+          </w:pPr>
+          <w:hyperlink w:anchor="_Toc126613534" w:history="1">
+            <w:r>
+              <w:rPr>
+                <w:rStyle w:val="a4"/>
+              </w:rPr>
+              <w:t>1.3.1. Объекты информационных отношений</w:t>
+            </w:r>
+            <w:r>
+              <w:rPr>
+                <w:webHidden/>
+              </w:rPr>
+              <w:tab/>
+            </w:r>
+            <w:r>
+              <w:rPr>
+                <w:webHidden/>
+              </w:rPr>
+              <w:fldChar w:fldCharType="begin"/>
+            </w:r>
+            <w:r>
+              <w:rPr>
+                <w:webHidden/>
+              </w:rPr>
+              <w:instrText xml:space="preserve"> PAGEREF _Toc126613534 \h </w:instrText>
+            </w:r>
+            <w:r>
+              <w:rPr>
+                <w:webHidden/>
+              </w:rPr>
+            </w:r>
+            <w:r>
+              <w:rPr>
+                <w:webHidden/>
+              </w:rPr>
+              <w:fldChar w:fldCharType="separate"/>
+            </w:r>
+            <w:r>
+              <w:rPr>
+                <w:webHidden/>
+              </w:rPr>
+              <w:t>8</w:t>
             </w:r>
             <w:r>
               <w:rPr>
@@ -344,7 +659,7 @@
           <w:lang w:val="ru-RU"/>
         </w:rPr>
       </w:pPr>
-      <w:bookmarkStart w:id="0" w:name="_Toc126602741"/>
+      <w:bookmarkStart w:id="1" w:name="_Toc126602741"/>
       <w:r>
         <w:rPr>
           <w:lang w:val="ru-RU"/>
@@ -355,12 +670,12 @@
     <w:p>
       <w:pPr>
         <w:pStyle w:val="1"/>
-        <w:spacing w:before="0"/>
-        <w:rPr>
-          <w:lang w:val="ru-RU"/>
-        </w:rPr>
-      </w:pPr>
-      <w:bookmarkStart w:id="1" w:name="_Toc126602841"/>
+        <w:spacing w:after="360"/>
+        <w:rPr>
+          <w:lang w:val="ru-RU"/>
+        </w:rPr>
+      </w:pPr>
+      <w:bookmarkStart w:id="2" w:name="_Toc126613529"/>
       <w:r>
         <w:rPr>
           <w:lang w:val="ru-RU"/>
@@ -374,8 +689,8 @@
         </w:rPr>
         <w:t>ВЕДЕНИЕ</w:t>
       </w:r>
-      <w:bookmarkEnd w:id="0"/>
       <w:bookmarkEnd w:id="1"/>
+      <w:bookmarkEnd w:id="2"/>
     </w:p>
     <w:p>
       <w:pPr>
@@ -906,29 +1221,1460 @@
     <w:p>
       <w:pPr>
         <w:pStyle w:val="1"/>
-        <w:rPr>
-          <w:lang w:val="ru-RU"/>
-        </w:rPr>
-      </w:pPr>
+        <w:ind w:firstLine="709"/>
+        <w:jc w:val="left"/>
+        <w:rPr>
+          <w:lang w:val="ru-RU"/>
+        </w:rPr>
+      </w:pPr>
+      <w:bookmarkStart w:id="3" w:name="_Toc126613530"/>
       <w:r>
         <w:rPr>
           <w:lang w:val="ru-RU"/>
         </w:rPr>
         <w:lastRenderedPageBreak/>
+        <w:t xml:space="preserve">1. </w:t>
+      </w:r>
+      <w:r>
+        <w:rPr>
+          <w:lang w:val="ru-RU"/>
+        </w:rPr>
         <w:t>Объекты защиты</w:t>
       </w:r>
-    </w:p>
-    <w:p>
-      <w:pPr>
-        <w:rPr>
-          <w:lang w:val="ru-RU"/>
-        </w:rPr>
-      </w:pPr>
-      <w:bookmarkStart w:id="2" w:name="_GoBack"/>
-      <w:bookmarkEnd w:id="2"/>
+      <w:bookmarkEnd w:id="3"/>
+    </w:p>
+    <w:p>
+      <w:pPr>
+        <w:pStyle w:val="1"/>
+        <w:numPr>
+          <w:ilvl w:val="0"/>
+          <w:numId w:val="3"/>
+        </w:numPr>
+        <w:spacing w:before="240"/>
+        <w:ind w:left="0" w:firstLine="709"/>
+        <w:jc w:val="left"/>
+        <w:rPr>
+          <w:lang w:val="ru-RU"/>
+        </w:rPr>
+      </w:pPr>
+      <w:bookmarkStart w:id="4" w:name="_Toc126613531"/>
+      <w:r>
+        <w:rPr>
+          <w:lang w:val="ru-RU"/>
+        </w:rPr>
+        <w:t>Описание структуры организации</w:t>
+      </w:r>
+      <w:bookmarkEnd w:id="4"/>
+    </w:p>
+    <w:p>
+      <w:pPr>
+        <w:rPr>
+          <w:lang w:val="ru-RU"/>
+        </w:rPr>
+      </w:pPr>
+      <w:r>
+        <w:rPr>
+          <w:lang w:val="ru-RU"/>
+        </w:rPr>
+        <w:t xml:space="preserve">В страховой компании для распределения обязанностей и полномочий работников существует организационная структура. </w:t>
+      </w:r>
+      <w:r>
+        <w:rPr>
+          <w:lang w:val="ru-RU"/>
+        </w:rPr>
+        <w:t xml:space="preserve">Разделение труда и создание организационных структур (отделов, управлений, департаментов) обеспечивает оптимальность, оперативность, экономичность и надёжность функционирования такой организации, как страховая компания. </w:t>
+      </w:r>
+    </w:p>
+    <w:p>
+      <w:pPr>
+        <w:rPr>
+          <w:lang w:val="ru-RU"/>
+        </w:rPr>
+      </w:pPr>
+      <w:r>
+        <w:rPr>
+          <w:lang w:val="ru-RU"/>
+        </w:rPr>
+        <w:t xml:space="preserve">Общие принципы формирования структуры организации предусматривает </w:t>
+      </w:r>
+      <w:r>
+        <w:rPr>
+          <w:lang w:val="ru-RU"/>
+        </w:rPr>
+        <w:t>предусматривают создание центров управления по двум основным признакам — иерархическому и функциональному.</w:t>
+      </w:r>
+    </w:p>
+    <w:p>
+      <w:pPr>
+        <w:rPr>
+          <w:lang w:val="ru-RU"/>
+        </w:rPr>
+      </w:pPr>
+      <w:r>
+        <w:rPr>
+          <w:lang w:val="ru-RU"/>
+        </w:rPr>
+        <w:t>Иерархическое построение центров управления (вертикальная структура) предусматривает выделение различных уровней управления</w:t>
+      </w:r>
+      <w:r>
+        <w:rPr>
+          <w:lang w:val="ru-RU"/>
+        </w:rPr>
+        <w:t xml:space="preserve"> организацией</w:t>
+      </w:r>
+      <w:r>
+        <w:rPr>
+          <w:lang w:val="ru-RU"/>
+        </w:rPr>
+        <w:t xml:space="preserve">. </w:t>
+      </w:r>
+      <w:r>
+        <w:rPr>
+          <w:lang w:val="ru-RU"/>
+        </w:rPr>
+        <w:t>Н</w:t>
+      </w:r>
+      <w:r>
+        <w:rPr>
+          <w:lang w:val="ru-RU"/>
+        </w:rPr>
+        <w:t xml:space="preserve">аиболее распространены структуры управления, где </w:t>
+      </w:r>
+      <w:r>
+        <w:rPr>
+          <w:lang w:val="ru-RU"/>
+        </w:rPr>
+        <w:t xml:space="preserve">верхний </w:t>
+      </w:r>
+      <w:r>
+        <w:rPr>
+          <w:lang w:val="ru-RU"/>
+        </w:rPr>
+        <w:t xml:space="preserve">уровень представлен </w:t>
+      </w:r>
+      <w:r>
+        <w:rPr>
+          <w:lang w:val="ru-RU"/>
+        </w:rPr>
+        <w:t xml:space="preserve">главным </w:t>
+      </w:r>
+      <w:r>
+        <w:rPr>
+          <w:lang w:val="ru-RU"/>
+        </w:rPr>
+        <w:t>аппаратом управления организацией, а</w:t>
+      </w:r>
+      <w:r>
+        <w:rPr>
+          <w:lang w:val="ru-RU"/>
+        </w:rPr>
+        <w:t xml:space="preserve"> нижние уровни </w:t>
+      </w:r>
+      <w:r>
+        <w:rPr>
+          <w:lang w:val="ru-RU"/>
+        </w:rPr>
+        <w:t>— службами управления отдельными подразделениями</w:t>
+      </w:r>
+      <w:r>
+        <w:rPr>
+          <w:lang w:val="ru-RU"/>
+        </w:rPr>
+        <w:t>, отделами, управлениями и департаментами</w:t>
+      </w:r>
+      <w:r>
+        <w:rPr>
+          <w:lang w:val="ru-RU"/>
+        </w:rPr>
+        <w:t>.</w:t>
+      </w:r>
+    </w:p>
+    <w:p>
+      <w:pPr>
+        <w:rPr>
+          <w:lang w:val="ru-RU"/>
+        </w:rPr>
+      </w:pPr>
+      <w:r>
+        <w:rPr>
+          <w:lang w:val="ru-RU"/>
+        </w:rPr>
+        <w:t xml:space="preserve">Функциональное построение центров управления (горизонтальная структура) основано на </w:t>
+      </w:r>
+      <w:r>
+        <w:rPr>
+          <w:lang w:val="ru-RU"/>
+        </w:rPr>
+        <w:t>распределении функций в рамках одного иерархического уровня</w:t>
+      </w:r>
+      <w:r>
+        <w:rPr>
+          <w:lang w:val="ru-RU"/>
+        </w:rPr>
+        <w:t xml:space="preserve">. В рамках этой системы сотрудник получает указания не от одного, а от ряда вышестоящих сотрудников, </w:t>
+      </w:r>
+      <w:r>
+        <w:rPr>
+          <w:lang w:val="ru-RU"/>
+        </w:rPr>
+        <w:t xml:space="preserve">и </w:t>
+      </w:r>
+      <w:r>
+        <w:rPr>
+          <w:lang w:val="ru-RU"/>
+        </w:rPr>
+        <w:t>о своей деятельности он информирует не одного человека, а определенное число сотрудников, которые работают в той же области</w:t>
+      </w:r>
+      <w:r>
+        <w:rPr>
+          <w:lang w:val="ru-RU"/>
+        </w:rPr>
+        <w:t>. Однако, он продолжает подчиняться только одному начальнику.</w:t>
+      </w:r>
+    </w:p>
+    <w:p>
+      <w:pPr>
+        <w:pStyle w:val="1"/>
+        <w:numPr>
+          <w:ilvl w:val="0"/>
+          <w:numId w:val="3"/>
+        </w:numPr>
+        <w:ind w:left="0" w:firstLine="709"/>
+        <w:jc w:val="left"/>
+        <w:rPr>
+          <w:lang w:val="ru-RU"/>
+        </w:rPr>
+      </w:pPr>
+      <w:bookmarkStart w:id="5" w:name="_Toc126613532"/>
+      <w:r>
+        <w:rPr>
+          <w:lang w:val="ru-RU"/>
+        </w:rPr>
+        <w:t>Внутренняя структура</w:t>
+      </w:r>
+      <w:r>
+        <w:rPr>
+          <w:lang w:val="ru-RU"/>
+        </w:rPr>
+        <w:t xml:space="preserve"> организации</w:t>
+      </w:r>
+      <w:bookmarkEnd w:id="5"/>
+    </w:p>
+    <w:p>
+      <w:pPr>
+        <w:rPr>
+          <w:lang w:val="ru-RU"/>
+        </w:rPr>
+      </w:pPr>
+      <w:r>
+        <w:rPr>
+          <w:lang w:val="ru-RU"/>
+        </w:rPr>
+        <w:t>Рассмотрим подробнее внутреннюю структуру страховой компании, её распределение по отделам, управлениям, департаментам и прочим структурным единицам.</w:t>
+      </w:r>
+    </w:p>
+    <w:p>
+      <w:pPr>
+        <w:rPr>
+          <w:lang w:val="ru-RU"/>
+        </w:rPr>
+      </w:pPr>
+      <w:r>
+        <w:rPr>
+          <w:lang w:val="ru-RU"/>
+        </w:rPr>
+        <w:t>Об</w:t>
+      </w:r>
+      <w:r>
+        <w:rPr>
+          <w:lang w:val="ru-RU"/>
+        </w:rPr>
+        <w:t>щее собрание акционеров</w:t>
+      </w:r>
+      <w:r>
+        <w:rPr>
+          <w:lang w:val="ru-RU"/>
+        </w:rPr>
+        <w:t xml:space="preserve"> </w:t>
+      </w:r>
+      <w:r>
+        <w:rPr>
+          <w:lang w:val="ru-RU"/>
+        </w:rPr>
+        <w:t xml:space="preserve">— это </w:t>
+      </w:r>
+      <w:r>
+        <w:rPr>
+          <w:lang w:val="ru-RU"/>
+        </w:rPr>
+        <w:t>в</w:t>
+      </w:r>
+      <w:r>
+        <w:rPr>
+          <w:lang w:val="ru-RU"/>
+        </w:rPr>
+        <w:t>ысши</w:t>
+      </w:r>
+      <w:r>
+        <w:rPr>
+          <w:lang w:val="ru-RU"/>
+        </w:rPr>
+        <w:t>й</w:t>
+      </w:r>
+      <w:r>
+        <w:rPr>
+          <w:lang w:val="ru-RU"/>
+        </w:rPr>
+        <w:t xml:space="preserve"> орган управления страховой компанией</w:t>
+      </w:r>
+      <w:r>
+        <w:rPr>
+          <w:lang w:val="ru-RU"/>
+        </w:rPr>
+        <w:t xml:space="preserve">, который </w:t>
+      </w:r>
+      <w:r>
+        <w:rPr>
+          <w:lang w:val="ru-RU"/>
+        </w:rPr>
+        <w:t>принимает решения об управлении капиталом и финансировани</w:t>
+      </w:r>
+      <w:r>
+        <w:rPr>
+          <w:lang w:val="ru-RU"/>
+        </w:rPr>
+        <w:t>ем</w:t>
+      </w:r>
+      <w:r>
+        <w:rPr>
+          <w:lang w:val="ru-RU"/>
+        </w:rPr>
+        <w:t xml:space="preserve"> организации.</w:t>
+      </w:r>
+    </w:p>
+    <w:p>
+      <w:pPr>
+        <w:rPr>
+          <w:lang w:val="ru-RU"/>
+        </w:rPr>
+      </w:pPr>
+      <w:r>
+        <w:rPr>
+          <w:lang w:val="ru-RU"/>
+        </w:rPr>
+        <w:t xml:space="preserve">Совет директоров </w:t>
+      </w:r>
+      <w:r>
+        <w:rPr>
+          <w:lang w:val="ru-RU"/>
+        </w:rPr>
+        <w:t xml:space="preserve">— руководители организации, которые </w:t>
+      </w:r>
+      <w:r>
+        <w:rPr>
+          <w:lang w:val="ru-RU"/>
+        </w:rPr>
+        <w:t>выбира</w:t>
+      </w:r>
+      <w:r>
+        <w:rPr>
+          <w:lang w:val="ru-RU"/>
+        </w:rPr>
+        <w:t>ю</w:t>
+      </w:r>
+      <w:r>
+        <w:rPr>
+          <w:lang w:val="ru-RU"/>
+        </w:rPr>
+        <w:t>тся общим собранием акционеров</w:t>
+      </w:r>
+      <w:r>
+        <w:rPr>
+          <w:lang w:val="ru-RU"/>
+        </w:rPr>
+        <w:t xml:space="preserve">, и образуют основное правление и выбирают председателя правления. </w:t>
+      </w:r>
+      <w:r>
+        <w:rPr>
+          <w:lang w:val="ru-RU"/>
+        </w:rPr>
+        <w:t xml:space="preserve">Совет директоров производят назначения на руководящие посты, совершают стратегические решения по выбору направления развития компании, но не </w:t>
+      </w:r>
+      <w:r>
+        <w:rPr>
+          <w:lang w:val="ru-RU"/>
+        </w:rPr>
+        <w:t xml:space="preserve">осуществляют повседневного </w:t>
+      </w:r>
+      <w:r>
+        <w:rPr>
+          <w:lang w:val="ru-RU"/>
+        </w:rPr>
+        <w:t>управления</w:t>
+      </w:r>
+      <w:r>
+        <w:rPr>
+          <w:lang w:val="ru-RU"/>
+        </w:rPr>
+        <w:t xml:space="preserve"> организацией</w:t>
+      </w:r>
+      <w:r>
+        <w:rPr>
+          <w:lang w:val="ru-RU"/>
+        </w:rPr>
+        <w:t>.</w:t>
+      </w:r>
+    </w:p>
+    <w:p>
+      <w:pPr>
+        <w:rPr>
+          <w:lang w:val="ru-RU"/>
+        </w:rPr>
+      </w:pPr>
+      <w:r>
+        <w:rPr>
+          <w:lang w:val="ru-RU"/>
+        </w:rPr>
+        <w:t xml:space="preserve">Наблюдательный совет — </w:t>
+      </w:r>
+      <w:r>
+        <w:rPr>
+          <w:lang w:val="ru-RU"/>
+        </w:rPr>
+        <w:t xml:space="preserve">отдел, контролирующий состояние компании и избираемый </w:t>
+      </w:r>
+      <w:r>
+        <w:rPr>
+          <w:lang w:val="ru-RU"/>
+        </w:rPr>
+        <w:t>общим собранием акционеров.</w:t>
+      </w:r>
+    </w:p>
+    <w:p>
+      <w:pPr>
+        <w:rPr>
+          <w:lang w:val="ru-RU"/>
+        </w:rPr>
+      </w:pPr>
+      <w:r>
+        <w:rPr>
+          <w:lang w:val="ru-RU"/>
+        </w:rPr>
+        <w:lastRenderedPageBreak/>
+        <w:t xml:space="preserve">Генеральным директором может быть председатель правления или президент страховой компании. </w:t>
+      </w:r>
+    </w:p>
+    <w:p>
+      <w:pPr>
+        <w:rPr>
+          <w:lang w:val="ru-RU"/>
+        </w:rPr>
+      </w:pPr>
+      <w:r>
+        <w:rPr>
+          <w:lang w:val="ru-RU"/>
+        </w:rPr>
+        <w:t xml:space="preserve">Вице-президент — </w:t>
+      </w:r>
+      <w:r>
+        <w:rPr>
+          <w:lang w:val="ru-RU"/>
+        </w:rPr>
+        <w:t xml:space="preserve">это </w:t>
+      </w:r>
+      <w:r>
+        <w:rPr>
+          <w:lang w:val="ru-RU"/>
+        </w:rPr>
+        <w:t>финансовый директор страховой компании, отвечающий за финансовые вопросы организации.</w:t>
+      </w:r>
+    </w:p>
+    <w:p>
+      <w:pPr>
+        <w:rPr>
+          <w:lang w:val="ru-RU"/>
+        </w:rPr>
+      </w:pPr>
+      <w:r>
+        <w:rPr>
+          <w:lang w:val="ru-RU"/>
+        </w:rPr>
+        <w:t>Число директоров организации может различаться в зависимости от масштаба страховой компании и объёмов указываемых услуг. Например, в организации также могут существовать директора:</w:t>
+      </w:r>
+    </w:p>
+    <w:p>
+      <w:pPr>
+        <w:pStyle w:val="a9"/>
+        <w:numPr>
+          <w:ilvl w:val="0"/>
+          <w:numId w:val="4"/>
+        </w:numPr>
+        <w:rPr>
+          <w:lang w:val="ru-RU"/>
+        </w:rPr>
+      </w:pPr>
+      <w:r>
+        <w:rPr>
+          <w:lang w:val="ru-RU"/>
+        </w:rPr>
+        <w:t>финансовый директор;</w:t>
+      </w:r>
+    </w:p>
+    <w:p>
+      <w:pPr>
+        <w:pStyle w:val="a9"/>
+        <w:numPr>
+          <w:ilvl w:val="0"/>
+          <w:numId w:val="4"/>
+        </w:numPr>
+        <w:rPr>
+          <w:lang w:val="ru-RU"/>
+        </w:rPr>
+      </w:pPr>
+      <w:r>
+        <w:rPr>
+          <w:lang w:val="ru-RU"/>
+        </w:rPr>
+        <w:t>директор по страхованию;</w:t>
+      </w:r>
+    </w:p>
+    <w:p>
+      <w:pPr>
+        <w:pStyle w:val="a9"/>
+        <w:numPr>
+          <w:ilvl w:val="0"/>
+          <w:numId w:val="4"/>
+        </w:numPr>
+        <w:rPr>
+          <w:lang w:val="ru-RU"/>
+        </w:rPr>
+      </w:pPr>
+      <w:r>
+        <w:rPr>
+          <w:lang w:val="ru-RU"/>
+        </w:rPr>
+        <w:t>директор по маркетингу;</w:t>
+      </w:r>
+    </w:p>
+    <w:p>
+      <w:pPr>
+        <w:pStyle w:val="a9"/>
+        <w:numPr>
+          <w:ilvl w:val="0"/>
+          <w:numId w:val="4"/>
+        </w:numPr>
+        <w:rPr>
+          <w:lang w:val="ru-RU"/>
+        </w:rPr>
+      </w:pPr>
+      <w:r>
+        <w:rPr>
+          <w:lang w:val="ru-RU"/>
+        </w:rPr>
+        <w:t>региональный</w:t>
+      </w:r>
+      <w:r>
+        <w:rPr>
+          <w:lang w:val="ru-RU"/>
+        </w:rPr>
+        <w:t xml:space="preserve"> </w:t>
+      </w:r>
+      <w:r>
+        <w:rPr>
+          <w:lang w:val="ru-RU"/>
+        </w:rPr>
+        <w:t>директор;</w:t>
+      </w:r>
+    </w:p>
+    <w:p>
+      <w:pPr>
+        <w:pStyle w:val="a9"/>
+        <w:numPr>
+          <w:ilvl w:val="0"/>
+          <w:numId w:val="4"/>
+        </w:numPr>
+        <w:rPr>
+          <w:lang w:val="ru-RU"/>
+        </w:rPr>
+      </w:pPr>
+      <w:r>
+        <w:rPr>
+          <w:lang w:val="ru-RU"/>
+        </w:rPr>
+        <w:t>директор по имущественному страхованию;</w:t>
+      </w:r>
+    </w:p>
+    <w:p>
+      <w:pPr>
+        <w:pStyle w:val="a9"/>
+        <w:numPr>
+          <w:ilvl w:val="0"/>
+          <w:numId w:val="4"/>
+        </w:numPr>
+        <w:rPr>
+          <w:lang w:val="ru-RU"/>
+        </w:rPr>
+      </w:pPr>
+      <w:r>
+        <w:rPr>
+          <w:lang w:val="ru-RU"/>
+        </w:rPr>
+        <w:t>директор но личному страхованию;</w:t>
+      </w:r>
+    </w:p>
+    <w:p>
+      <w:pPr>
+        <w:pStyle w:val="a9"/>
+        <w:numPr>
+          <w:ilvl w:val="0"/>
+          <w:numId w:val="4"/>
+        </w:numPr>
+        <w:rPr>
+          <w:lang w:val="ru-RU"/>
+        </w:rPr>
+      </w:pPr>
+      <w:r>
+        <w:rPr>
+          <w:lang w:val="ru-RU"/>
+        </w:rPr>
+        <w:t>директор по перестрахованию.</w:t>
+      </w:r>
+    </w:p>
+    <w:p>
+      <w:pPr>
+        <w:rPr>
+          <w:lang w:val="ru-RU"/>
+        </w:rPr>
+      </w:pPr>
+      <w:r>
+        <w:rPr>
+          <w:lang w:val="ru-RU"/>
+        </w:rPr>
+        <w:t xml:space="preserve">Внутренняя структура управлений </w:t>
+      </w:r>
+      <w:r>
+        <w:rPr>
+          <w:lang w:val="ru-RU"/>
+        </w:rPr>
+        <w:t>страховой компании может состоять из основных и вспомогательных отделов.</w:t>
+      </w:r>
+    </w:p>
+    <w:p>
+      <w:pPr>
+        <w:rPr>
+          <w:lang w:val="ru-RU"/>
+        </w:rPr>
+      </w:pPr>
+      <w:r>
+        <w:rPr>
+          <w:lang w:val="ru-RU"/>
+        </w:rPr>
+        <w:t>Управление</w:t>
+      </w:r>
+      <w:r>
+        <w:rPr>
+          <w:lang w:val="ru-RU"/>
+        </w:rPr>
+        <w:t xml:space="preserve"> личного страхования </w:t>
+      </w:r>
+      <w:r>
+        <w:rPr>
+          <w:lang w:val="ru-RU"/>
+        </w:rPr>
+        <w:t xml:space="preserve">— отдел, который </w:t>
+      </w:r>
+      <w:r>
+        <w:rPr>
+          <w:lang w:val="ru-RU"/>
+        </w:rPr>
+        <w:t xml:space="preserve">занимается </w:t>
+      </w:r>
+      <w:r>
+        <w:rPr>
+          <w:lang w:val="ru-RU"/>
+        </w:rPr>
+        <w:t xml:space="preserve">управляет </w:t>
+      </w:r>
+      <w:r>
+        <w:rPr>
+          <w:lang w:val="ru-RU"/>
+        </w:rPr>
+        <w:t>продукт</w:t>
+      </w:r>
+      <w:r>
+        <w:rPr>
+          <w:lang w:val="ru-RU"/>
+        </w:rPr>
+        <w:t>ом</w:t>
+      </w:r>
+      <w:r>
+        <w:rPr>
+          <w:lang w:val="ru-RU"/>
+        </w:rPr>
+        <w:t xml:space="preserve"> по личному страхованию</w:t>
+      </w:r>
+      <w:r>
+        <w:rPr>
+          <w:lang w:val="ru-RU"/>
+        </w:rPr>
+        <w:t xml:space="preserve"> и</w:t>
+      </w:r>
+      <w:r>
+        <w:rPr>
+          <w:lang w:val="ru-RU"/>
+        </w:rPr>
+        <w:t xml:space="preserve"> взаимодействует с отделом рекламы и маркетинга</w:t>
+      </w:r>
+      <w:r>
+        <w:rPr>
+          <w:lang w:val="ru-RU"/>
+        </w:rPr>
+        <w:t>.</w:t>
+      </w:r>
+    </w:p>
+    <w:p>
+      <w:pPr>
+        <w:rPr>
+          <w:lang w:val="ru-RU"/>
+        </w:rPr>
+      </w:pPr>
+      <w:r>
+        <w:rPr>
+          <w:lang w:val="ru-RU"/>
+        </w:rPr>
+        <w:t>Управление</w:t>
+      </w:r>
+      <w:r>
+        <w:rPr>
+          <w:lang w:val="ru-RU"/>
+        </w:rPr>
+        <w:t xml:space="preserve"> </w:t>
+      </w:r>
+      <w:r>
+        <w:rPr>
+          <w:lang w:val="ru-RU"/>
+        </w:rPr>
+        <w:t>имущественного</w:t>
+      </w:r>
+      <w:r>
+        <w:rPr>
+          <w:lang w:val="ru-RU"/>
+        </w:rPr>
+        <w:t xml:space="preserve"> страхования</w:t>
+      </w:r>
+      <w:r>
+        <w:rPr>
+          <w:lang w:val="ru-RU"/>
+        </w:rPr>
+        <w:t xml:space="preserve"> — отдел, проводящий </w:t>
+      </w:r>
+      <w:r>
+        <w:rPr>
+          <w:lang w:val="ru-RU"/>
+        </w:rPr>
+        <w:t>аналогичную работу по имущественному страхованию и страхованию ответственности.</w:t>
+      </w:r>
+    </w:p>
+    <w:p>
+      <w:pPr>
+        <w:rPr>
+          <w:lang w:val="ru-RU"/>
+        </w:rPr>
+      </w:pPr>
+      <w:r>
+        <w:rPr>
+          <w:lang w:val="ru-RU"/>
+        </w:rPr>
+        <w:t xml:space="preserve">Управление региональной сети </w:t>
+      </w:r>
+      <w:r>
+        <w:rPr>
+          <w:lang w:val="ru-RU"/>
+        </w:rPr>
+        <w:t xml:space="preserve">— отдел, который </w:t>
+      </w:r>
+      <w:r>
+        <w:rPr>
+          <w:lang w:val="ru-RU"/>
+        </w:rPr>
+        <w:t>работает с филиалами</w:t>
+      </w:r>
+      <w:r>
+        <w:rPr>
+          <w:lang w:val="ru-RU"/>
+        </w:rPr>
+        <w:t xml:space="preserve"> и</w:t>
+      </w:r>
+      <w:r>
+        <w:rPr>
+          <w:lang w:val="ru-RU"/>
+        </w:rPr>
+        <w:t xml:space="preserve"> координирует и контролирует их деятельность.</w:t>
+      </w:r>
+    </w:p>
+    <w:p>
+      <w:pPr>
+        <w:rPr>
+          <w:lang w:val="ru-RU"/>
+        </w:rPr>
+      </w:pPr>
+      <w:r>
+        <w:rPr>
+          <w:lang w:val="ru-RU"/>
+        </w:rPr>
+        <w:t xml:space="preserve">Отдел рекламы и маркетинга </w:t>
+      </w:r>
+      <w:r>
+        <w:rPr>
+          <w:lang w:val="ru-RU"/>
+        </w:rPr>
+        <w:t>—</w:t>
+      </w:r>
+      <w:r>
+        <w:rPr>
+          <w:lang w:val="ru-RU"/>
+        </w:rPr>
+        <w:t xml:space="preserve"> основной </w:t>
+      </w:r>
+      <w:r>
+        <w:rPr>
+          <w:lang w:val="ru-RU"/>
+        </w:rPr>
+        <w:t xml:space="preserve">отдел, </w:t>
+      </w:r>
+      <w:r>
+        <w:rPr>
+          <w:lang w:val="ru-RU"/>
+        </w:rPr>
+        <w:t>входящий в управление региональной сети</w:t>
+      </w:r>
+      <w:r>
+        <w:rPr>
+          <w:lang w:val="ru-RU"/>
+        </w:rPr>
+        <w:t xml:space="preserve">, который </w:t>
+      </w:r>
+      <w:r>
+        <w:rPr>
+          <w:lang w:val="ru-RU"/>
+        </w:rPr>
+        <w:t xml:space="preserve">занимается рекламой страховых услуг, изучает страховой рынок, составляет прогнозы его развития </w:t>
+      </w:r>
+      <w:r>
+        <w:rPr>
+          <w:lang w:val="ru-RU"/>
+        </w:rPr>
+        <w:t xml:space="preserve">и взаимодействует со всеми </w:t>
+      </w:r>
+      <w:r>
+        <w:rPr>
+          <w:lang w:val="ru-RU"/>
+        </w:rPr>
+        <w:t xml:space="preserve">остальными </w:t>
+      </w:r>
+      <w:r>
+        <w:rPr>
+          <w:lang w:val="ru-RU"/>
+        </w:rPr>
+        <w:t>управлениями</w:t>
+      </w:r>
+      <w:r>
+        <w:rPr>
+          <w:lang w:val="ru-RU"/>
+        </w:rPr>
+        <w:t>.</w:t>
+      </w:r>
+    </w:p>
+    <w:p>
+      <w:pPr>
+        <w:rPr>
+          <w:lang w:val="ru-RU"/>
+        </w:rPr>
+      </w:pPr>
+      <w:r>
+        <w:rPr>
+          <w:lang w:val="ru-RU"/>
+        </w:rPr>
+        <w:t xml:space="preserve">Отдел планирования </w:t>
+      </w:r>
+      <w:r>
+        <w:rPr>
+          <w:lang w:val="ru-RU"/>
+        </w:rPr>
+        <w:t xml:space="preserve">— </w:t>
+      </w:r>
+      <w:r>
+        <w:rPr>
+          <w:lang w:val="ru-RU"/>
+        </w:rPr>
+        <w:t xml:space="preserve">составляет краткосрочные, среднесрочные и </w:t>
+      </w:r>
+      <w:r>
+        <w:rPr>
+          <w:lang w:val="ru-RU"/>
+        </w:rPr>
+        <w:t>долгосрочные</w:t>
+      </w:r>
+      <w:r>
+        <w:rPr>
+          <w:lang w:val="ru-RU"/>
+        </w:rPr>
+        <w:t xml:space="preserve"> планы развития</w:t>
+      </w:r>
+      <w:r>
+        <w:rPr>
+          <w:lang w:val="ru-RU"/>
+        </w:rPr>
+        <w:t xml:space="preserve"> страховой компании</w:t>
+      </w:r>
+      <w:r>
+        <w:rPr>
+          <w:lang w:val="ru-RU"/>
+        </w:rPr>
+        <w:t>, анализирует отчетность</w:t>
+      </w:r>
+      <w:r>
+        <w:rPr>
+          <w:lang w:val="ru-RU"/>
+        </w:rPr>
+        <w:t xml:space="preserve"> и </w:t>
+      </w:r>
+      <w:r>
+        <w:rPr>
+          <w:lang w:val="ru-RU"/>
+        </w:rPr>
+        <w:t>по результатам анализа вносит предложения по улучшению финансовых показателей</w:t>
+      </w:r>
+      <w:r>
+        <w:rPr>
+          <w:lang w:val="ru-RU"/>
+        </w:rPr>
+        <w:t xml:space="preserve"> организации</w:t>
+      </w:r>
+      <w:r>
+        <w:rPr>
+          <w:lang w:val="ru-RU"/>
+        </w:rPr>
+        <w:t>.</w:t>
+      </w:r>
+    </w:p>
+    <w:p>
+      <w:pPr>
+        <w:rPr>
+          <w:lang w:val="ru-RU"/>
+        </w:rPr>
+      </w:pPr>
+      <w:r>
+        <w:rPr>
+          <w:lang w:val="ru-RU"/>
+        </w:rPr>
+        <w:t xml:space="preserve">Бухгалтерия </w:t>
+      </w:r>
+      <w:r>
+        <w:rPr>
+          <w:lang w:val="ru-RU"/>
+        </w:rPr>
+        <w:t xml:space="preserve">— отдел, который </w:t>
+      </w:r>
+      <w:r>
+        <w:rPr>
+          <w:lang w:val="ru-RU"/>
+        </w:rPr>
+        <w:t>ведет бухгалтерский учет</w:t>
+      </w:r>
+      <w:r>
+        <w:rPr>
+          <w:lang w:val="ru-RU"/>
+        </w:rPr>
+        <w:t xml:space="preserve"> и</w:t>
+      </w:r>
+      <w:r>
+        <w:rPr>
+          <w:lang w:val="ru-RU"/>
+        </w:rPr>
+        <w:t xml:space="preserve"> составляет текущую и годовую отчетность.</w:t>
+      </w:r>
+    </w:p>
+    <w:p>
+      <w:pPr>
+        <w:rPr>
+          <w:lang w:val="ru-RU"/>
+        </w:rPr>
+      </w:pPr>
+      <w:r>
+        <w:rPr>
+          <w:lang w:val="ru-RU"/>
+        </w:rPr>
+        <w:t xml:space="preserve">Отдел кадров </w:t>
+      </w:r>
+      <w:r>
+        <w:rPr>
+          <w:lang w:val="ru-RU"/>
+        </w:rPr>
+        <w:t xml:space="preserve">— </w:t>
+      </w:r>
+      <w:r>
+        <w:rPr>
+          <w:lang w:val="ru-RU"/>
+        </w:rPr>
+        <w:t xml:space="preserve">отдел, который </w:t>
+      </w:r>
+      <w:r>
+        <w:rPr>
+          <w:lang w:val="ru-RU"/>
+        </w:rPr>
+        <w:t>осуществляет кадровое обеспечение страховой компании.</w:t>
+      </w:r>
+    </w:p>
+    <w:p>
+      <w:pPr>
+        <w:rPr>
+          <w:lang w:val="ru-RU"/>
+        </w:rPr>
+      </w:pPr>
+      <w:r>
+        <w:rPr>
+          <w:lang w:val="ru-RU"/>
+        </w:rPr>
+        <w:t>Структура страховой компании представлена на рисунке 1.</w:t>
+      </w:r>
+      <w:r>
+        <w:rPr>
+          <w:lang w:val="ru-RU"/>
+        </w:rPr>
+        <w:t>1.</w:t>
+      </w:r>
+    </w:p>
+    <w:p>
+      <w:pPr>
+        <w:ind w:firstLine="0"/>
+        <w:rPr>
+          <w:lang w:val="ru-RU"/>
+        </w:rPr>
+      </w:pPr>
+      <w:r>
+        <w:rPr>
+          <w:noProof/>
+        </w:rPr>
+        <w:lastRenderedPageBreak/>
+        <w:drawing>
+          <wp:inline distT="0" distB="0" distL="0" distR="0">
+            <wp:extent cx="5802721" cy="7932964"/>
+            <wp:effectExtent l="19050" t="19050" r="26670" b="11430"/>
+            <wp:docPr id="1" name="Рисунок 1"/>
+            <wp:cNvGraphicFramePr>
+              <a:graphicFrameLocks xmlns:a="http://schemas.openxmlformats.org/drawingml/2006/main" noChangeAspect="1"/>
+            </wp:cNvGraphicFramePr>
+            <a:graphic xmlns:a="http://schemas.openxmlformats.org/drawingml/2006/main">
+              <a:graphicData uri="http://schemas.openxmlformats.org/drawingml/2006/picture">
+                <pic:pic xmlns:pic="http://schemas.openxmlformats.org/drawingml/2006/picture">
+                  <pic:nvPicPr>
+                    <pic:cNvPr id="0" name="Picture 1"/>
+                    <pic:cNvPicPr>
+                      <a:picLocks noChangeAspect="1" noChangeArrowheads="1"/>
+                    </pic:cNvPicPr>
+                  </pic:nvPicPr>
+                  <pic:blipFill>
+                    <a:blip r:embed="rId8">
+                      <a:extLst>
+                        <a:ext uri="{28A0092B-C50C-407E-A947-70E740481C1C}">
+                          <a14:useLocalDpi xmlns:a14="http://schemas.microsoft.com/office/drawing/2010/main" val="0"/>
+                        </a:ext>
+                      </a:extLst>
+                    </a:blip>
+                    <a:srcRect/>
+                    <a:stretch>
+                      <a:fillRect/>
+                    </a:stretch>
+                  </pic:blipFill>
+                  <pic:spPr bwMode="auto">
+                    <a:xfrm>
+                      <a:off x="0" y="0"/>
+                      <a:ext cx="5838004" cy="7981200"/>
+                    </a:xfrm>
+                    <a:prstGeom prst="rect">
+                      <a:avLst/>
+                    </a:prstGeom>
+                    <a:noFill/>
+                    <a:ln w="12700">
+                      <a:solidFill>
+                        <a:schemeClr val="tx1"/>
+                      </a:solidFill>
+                    </a:ln>
+                  </pic:spPr>
+                </pic:pic>
+              </a:graphicData>
+            </a:graphic>
+          </wp:inline>
+        </w:drawing>
+      </w:r>
+    </w:p>
+    <w:p>
+      <w:pPr>
+        <w:ind w:firstLine="0"/>
+        <w:jc w:val="center"/>
+        <w:rPr>
+          <w:lang w:val="ru-RU"/>
+        </w:rPr>
+      </w:pPr>
+      <w:r>
+        <w:rPr>
+          <w:lang w:val="ru-RU"/>
+        </w:rPr>
+        <w:t>Рисунок 1</w:t>
+      </w:r>
+      <w:r>
+        <w:rPr>
+          <w:lang w:val="ru-RU"/>
+        </w:rPr>
+        <w:t>.1</w:t>
+      </w:r>
+      <w:r>
+        <w:rPr>
+          <w:lang w:val="ru-RU"/>
+        </w:rPr>
+        <w:t xml:space="preserve"> — Структура страховой компании</w:t>
+      </w:r>
+    </w:p>
+    <w:p>
+      <w:pPr>
+        <w:ind w:firstLine="0"/>
+        <w:jc w:val="center"/>
+        <w:rPr>
+          <w:lang w:val="ru-RU"/>
+        </w:rPr>
+      </w:pPr>
+    </w:p>
+    <w:p>
+      <w:pPr>
+        <w:ind w:firstLine="0"/>
+        <w:jc w:val="center"/>
+        <w:rPr>
+          <w:lang w:val="ru-RU"/>
+        </w:rPr>
+      </w:pPr>
+    </w:p>
+    <w:p>
+      <w:pPr>
+        <w:pStyle w:val="1"/>
+        <w:numPr>
+          <w:ilvl w:val="0"/>
+          <w:numId w:val="3"/>
+        </w:numPr>
+        <w:ind w:left="0" w:firstLine="709"/>
+        <w:jc w:val="left"/>
+        <w:rPr>
+          <w:lang w:val="ru-RU"/>
+        </w:rPr>
+      </w:pPr>
+      <w:bookmarkStart w:id="6" w:name="_Toc126613533"/>
+      <w:r>
+        <w:rPr>
+          <w:lang w:val="ru-RU"/>
+        </w:rPr>
+        <w:lastRenderedPageBreak/>
+        <w:t>Обзор объектов и субъектов информационных отношений</w:t>
+      </w:r>
+      <w:bookmarkEnd w:id="6"/>
+    </w:p>
+    <w:p>
+      <w:pPr>
+        <w:jc w:val="left"/>
+        <w:rPr>
+          <w:lang w:val="ru-RU"/>
+        </w:rPr>
+      </w:pPr>
+      <w:r>
+        <w:rPr>
+          <w:lang w:val="ru-RU"/>
+        </w:rPr>
+        <w:t xml:space="preserve">В данном разделе будут рассмотрены основные объекты и субъекты информационных отношений, </w:t>
+      </w:r>
+      <w:r>
+        <w:rPr>
+          <w:lang w:val="ru-RU"/>
+        </w:rPr>
+        <w:t>для защиты которых должны быть приняты меры по</w:t>
+      </w:r>
+      <w:r>
+        <w:rPr>
+          <w:lang w:val="ru-RU"/>
+        </w:rPr>
+        <w:t xml:space="preserve"> </w:t>
+      </w:r>
+      <w:r>
+        <w:rPr>
+          <w:lang w:val="ru-RU"/>
+        </w:rPr>
+        <w:t>обеспечению информационной безопасности.</w:t>
+      </w:r>
+    </w:p>
+    <w:p>
+      <w:pPr>
+        <w:jc w:val="left"/>
+        <w:rPr>
+          <w:lang w:val="ru-RU"/>
+        </w:rPr>
+      </w:pPr>
+      <w:r>
+        <w:rPr>
+          <w:lang w:val="ru-RU"/>
+        </w:rPr>
+        <w:t>Объект – пассивный компонент системы, хранящий, перерабатывающий, передающий или принимающий информацию</w:t>
+      </w:r>
+      <w:r>
+        <w:rPr>
+          <w:lang w:val="ru-RU"/>
+        </w:rPr>
+        <w:t>, например</w:t>
+      </w:r>
+      <w:r>
+        <w:rPr>
+          <w:lang w:val="ru-RU"/>
+        </w:rPr>
+        <w:t xml:space="preserve">: страницы, файлы, папки, директории, компьютерные программы, устройства (мониторы, диски, принтеры и т. д.). </w:t>
+      </w:r>
+    </w:p>
+    <w:p>
+      <w:pPr>
+        <w:jc w:val="left"/>
+        <w:rPr>
+          <w:lang w:val="ru-RU"/>
+        </w:rPr>
+      </w:pPr>
+      <w:r>
+        <w:rPr>
+          <w:lang w:val="ru-RU"/>
+        </w:rPr>
+        <w:t>Субъект – активный компонент системы, который может инициировать поток информации</w:t>
+      </w:r>
+      <w:r>
+        <w:rPr>
+          <w:lang w:val="ru-RU"/>
+        </w:rPr>
+        <w:t>, например</w:t>
+      </w:r>
+      <w:r>
+        <w:rPr>
+          <w:lang w:val="ru-RU"/>
+        </w:rPr>
+        <w:t>: пользователь, процесс либо устройство.</w:t>
+      </w:r>
+    </w:p>
+    <w:p>
+      <w:pPr>
+        <w:pStyle w:val="1"/>
+        <w:numPr>
+          <w:ilvl w:val="0"/>
+          <w:numId w:val="7"/>
+        </w:numPr>
+        <w:ind w:left="0" w:firstLine="709"/>
+        <w:jc w:val="left"/>
+        <w:rPr>
+          <w:lang w:val="ru-RU"/>
+        </w:rPr>
+      </w:pPr>
+      <w:bookmarkStart w:id="7" w:name="_Toc126613534"/>
+      <w:r>
+        <w:rPr>
+          <w:lang w:val="ru-RU"/>
+        </w:rPr>
+        <w:t>Объекты информационных отношений</w:t>
+      </w:r>
+      <w:bookmarkEnd w:id="7"/>
+    </w:p>
+    <w:p>
+      <w:pPr>
+        <w:jc w:val="left"/>
+        <w:rPr>
+          <w:lang w:val="ru-RU"/>
+        </w:rPr>
+      </w:pPr>
+      <w:r>
+        <w:rPr>
+          <w:lang w:val="ru-RU"/>
+        </w:rPr>
+        <w:t xml:space="preserve">Обеспечение безопасности и надёжности объектов информации является одной из основных задач при разработке политики информационной безопасности. </w:t>
+      </w:r>
+      <w:r>
+        <w:rPr>
+          <w:lang w:val="ru-RU"/>
+        </w:rPr>
+        <w:t>В страховой компании можно выделить следующие объекты, требующие обеспечения информационной безопасности:</w:t>
+      </w:r>
+    </w:p>
+    <w:p>
+      <w:pPr>
+        <w:pStyle w:val="a9"/>
+        <w:numPr>
+          <w:ilvl w:val="0"/>
+          <w:numId w:val="8"/>
+        </w:numPr>
+        <w:jc w:val="left"/>
+        <w:rPr>
+          <w:lang w:val="ru-RU"/>
+        </w:rPr>
+      </w:pPr>
+      <w:r>
+        <w:rPr>
+          <w:lang w:val="ru-RU"/>
+        </w:rPr>
+        <w:t>технологическое оборудование (средства вычислительной техники, сетевое и кабельное</w:t>
+      </w:r>
+      <w:r>
+        <w:rPr>
+          <w:lang w:val="ru-RU"/>
+        </w:rPr>
+        <w:t xml:space="preserve"> </w:t>
+      </w:r>
+      <w:r>
+        <w:rPr>
+          <w:lang w:val="ru-RU"/>
+        </w:rPr>
+        <w:t>оборудование);</w:t>
+      </w:r>
+    </w:p>
+    <w:p>
+      <w:pPr>
+        <w:pStyle w:val="a9"/>
+        <w:numPr>
+          <w:ilvl w:val="0"/>
+          <w:numId w:val="8"/>
+        </w:numPr>
+        <w:jc w:val="left"/>
+        <w:rPr>
+          <w:lang w:val="ru-RU"/>
+        </w:rPr>
+      </w:pPr>
+      <w:r>
+        <w:rPr>
+          <w:lang w:val="ru-RU"/>
+        </w:rPr>
+        <w:t>информационные ресурсы, в том числе содержащие сведения ограниченного распространения и представленные в виде документов в носителях на магнитной, оптической и другой основе, массивах и базах данных;</w:t>
+      </w:r>
+    </w:p>
+    <w:p>
+      <w:pPr>
+        <w:pStyle w:val="a9"/>
+        <w:numPr>
+          <w:ilvl w:val="0"/>
+          <w:numId w:val="8"/>
+        </w:numPr>
+        <w:jc w:val="left"/>
+        <w:rPr>
+          <w:lang w:val="ru-RU"/>
+        </w:rPr>
+      </w:pPr>
+      <w:r>
+        <w:rPr>
+          <w:lang w:val="ru-RU"/>
+        </w:rPr>
+        <w:t>программные средства (операционные системы, системы управления базами данных</w:t>
+      </w:r>
+      <w:r>
+        <w:rPr>
+          <w:lang w:val="ru-RU"/>
+        </w:rPr>
+        <w:t xml:space="preserve"> и</w:t>
+      </w:r>
+      <w:r>
+        <w:rPr>
+          <w:lang w:val="ru-RU"/>
+        </w:rPr>
+        <w:t xml:space="preserve"> другое программное обеспечение);</w:t>
+      </w:r>
+    </w:p>
+    <w:p>
+      <w:pPr>
+        <w:pStyle w:val="a9"/>
+        <w:numPr>
+          <w:ilvl w:val="0"/>
+          <w:numId w:val="8"/>
+        </w:numPr>
+        <w:jc w:val="left"/>
+        <w:rPr>
+          <w:lang w:val="ru-RU"/>
+        </w:rPr>
+      </w:pPr>
+      <w:r>
+        <w:rPr>
+          <w:lang w:val="ru-RU"/>
+        </w:rPr>
+        <w:t>каналы связи, переда</w:t>
+      </w:r>
+      <w:r>
+        <w:rPr>
+          <w:lang w:val="ru-RU"/>
+        </w:rPr>
+        <w:t>ющие</w:t>
+      </w:r>
+      <w:r>
+        <w:rPr>
+          <w:lang w:val="ru-RU"/>
+        </w:rPr>
+        <w:t xml:space="preserve"> информаци</w:t>
+      </w:r>
+      <w:r>
+        <w:rPr>
+          <w:lang w:val="ru-RU"/>
+        </w:rPr>
+        <w:t>ю</w:t>
+      </w:r>
+      <w:r>
+        <w:rPr>
+          <w:lang w:val="ru-RU"/>
+        </w:rPr>
+        <w:t xml:space="preserve"> (кабельные</w:t>
+      </w:r>
+      <w:r>
+        <w:rPr>
+          <w:lang w:val="ru-RU"/>
+        </w:rPr>
+        <w:t xml:space="preserve"> и </w:t>
+      </w:r>
+      <w:r>
+        <w:rPr>
+          <w:lang w:val="ru-RU"/>
+        </w:rPr>
+        <w:t>беспроводные</w:t>
+      </w:r>
+      <w:r>
+        <w:rPr>
+          <w:lang w:val="ru-RU"/>
+        </w:rPr>
+        <w:t>,</w:t>
+      </w:r>
+      <w:r>
+        <w:rPr>
+          <w:lang w:val="ru-RU"/>
+        </w:rPr>
+        <w:t xml:space="preserve"> локальные и глобальные каналы связи)</w:t>
+      </w:r>
+      <w:r>
+        <w:rPr>
+          <w:lang w:val="ru-RU"/>
+        </w:rPr>
+        <w:t>.</w:t>
+      </w:r>
+    </w:p>
+    <w:p>
+      <w:pPr>
+        <w:jc w:val="left"/>
+        <w:rPr>
+          <w:lang w:val="en-US"/>
+        </w:rPr>
+      </w:pPr>
+    </w:p>
+    <w:p>
+      <w:pPr>
+        <w:jc w:val="left"/>
+        <w:rPr>
+          <w:lang w:val="ru-RU"/>
+        </w:rPr>
+      </w:pPr>
     </w:p>
     <w:sectPr>
-      <w:footerReference w:type="default" r:id="rId8"/>
+      <w:footerReference w:type="default" r:id="rId9"/>
       <w:pgSz w:w="11906" w:h="16838"/>
       <w:pgMar w:top="1134" w:right="850" w:bottom="1134" w:left="1701" w:header="708" w:footer="708" w:gutter="0"/>
       <w:cols w:space="708"/>
@@ -1037,6 +2783,96 @@
 <file path=word/numbering.xml><?xml version="1.0" encoding="utf-8"?>
 <w:numbering xmlns:wpc="http://schemas.microsoft.com/office/word/2010/wordprocessingCanvas" xmlns:cx="http://schemas.microsoft.com/office/drawing/2014/chartex" xmlns:cx1="http://schemas.microsoft.com/office/drawing/2015/9/8/chartex" xmlns:cx2="http://schemas.microsoft.com/office/drawing/2015/10/21/chartex" xmlns:cx3="http://schemas.microsoft.com/office/drawing/2016/5/9/chartex" xmlns:cx4="http://schemas.microsoft.com/office/drawing/2016/5/10/chartex" xmlns:cx5="http://schemas.microsoft.com/office/drawing/2016/5/11/chartex" xmlns:cx6="http://schemas.microsoft.com/office/drawing/2016/5/12/chartex" xmlns:cx7="http://schemas.microsoft.com/office/drawing/2016/5/13/chartex" xmlns:cx8="http://schemas.microsoft.com/office/drawing/2016/5/14/chartex" xmlns:mc="http://schemas.openxmlformats.org/markup-compatibility/2006" xmlns:aink="http://schemas.microsoft.com/office/drawing/2016/ink" xmlns:am3d="http://schemas.microsoft.com/office/drawing/2017/model3d" xmlns:o="urn:schemas-microsoft-com:office:office" xmlns:r="http://schemas.openxmlformats.org/officeDocument/2006/relationships" xmlns:m="http://schemas.openxmlformats.org/officeDocument/2006/math" xmlns:v="urn:schemas-microsoft-com:vml" xmlns:wp14="http://schemas.microsoft.com/office/word/2010/wordprocessingDrawing" xmlns:wp="http://schemas.openxmlformats.org/drawingml/2006/wordprocessingDrawing" xmlns:w10="urn:schemas-microsoft-com:office:word" xmlns:w="http://schemas.openxmlformats.org/wordprocessingml/2006/main" xmlns:w14="http://schemas.microsoft.com/office/word/2010/wordml" xmlns:w15="http://schemas.microsoft.com/office/word/2012/wordml" xmlns:w16cid="http://schemas.microsoft.com/office/word/2016/wordml/cid" xmlns:w16se="http://schemas.microsoft.com/office/word/2015/wordml/symex" xmlns:wpg="http://schemas.microsoft.com/office/word/2010/wordprocessingGroup" xmlns:wpi="http://schemas.microsoft.com/office/word/2010/wordprocessingInk" xmlns:wne="http://schemas.microsoft.com/office/word/2006/wordml" xmlns:wps="http://schemas.microsoft.com/office/word/2010/wordprocessingShape" mc:Ignorable="w14 w15 w16se w16cid wp14">
   <w:abstractNum w:abstractNumId="0" w15:restartNumberingAfterBreak="0">
+    <w:nsid w:val="320F14AB"/>
+    <w:multiLevelType w:val="hybridMultilevel"/>
+    <w:tmpl w:val="0CD6D542"/>
+    <w:lvl w:ilvl="0" w:tplc="0746872C">
+      <w:start w:val="1"/>
+      <w:numFmt w:val="decimal"/>
+      <w:suff w:val="space"/>
+      <w:lvlText w:val="1.3.%1."/>
+      <w:lvlJc w:val="left"/>
+      <w:pPr>
+        <w:ind w:left="1504" w:hanging="360"/>
+      </w:pPr>
+      <w:rPr>
+        <w:rFonts w:hint="default"/>
+      </w:rPr>
+    </w:lvl>
+    <w:lvl w:ilvl="1" w:tplc="20000019" w:tentative="1">
+      <w:start w:val="1"/>
+      <w:numFmt w:val="lowerLetter"/>
+      <w:lvlText w:val="%2."/>
+      <w:lvlJc w:val="left"/>
+      <w:pPr>
+        <w:ind w:left="1440" w:hanging="360"/>
+      </w:pPr>
+    </w:lvl>
+    <w:lvl w:ilvl="2" w:tplc="2000001B" w:tentative="1">
+      <w:start w:val="1"/>
+      <w:numFmt w:val="lowerRoman"/>
+      <w:lvlText w:val="%3."/>
+      <w:lvlJc w:val="right"/>
+      <w:pPr>
+        <w:ind w:left="2160" w:hanging="180"/>
+      </w:pPr>
+    </w:lvl>
+    <w:lvl w:ilvl="3" w:tplc="2000000F" w:tentative="1">
+      <w:start w:val="1"/>
+      <w:numFmt w:val="decimal"/>
+      <w:lvlText w:val="%4."/>
+      <w:lvlJc w:val="left"/>
+      <w:pPr>
+        <w:ind w:left="2880" w:hanging="360"/>
+      </w:pPr>
+    </w:lvl>
+    <w:lvl w:ilvl="4" w:tplc="20000019" w:tentative="1">
+      <w:start w:val="1"/>
+      <w:numFmt w:val="lowerLetter"/>
+      <w:lvlText w:val="%5."/>
+      <w:lvlJc w:val="left"/>
+      <w:pPr>
+        <w:ind w:left="3600" w:hanging="360"/>
+      </w:pPr>
+    </w:lvl>
+    <w:lvl w:ilvl="5" w:tplc="2000001B" w:tentative="1">
+      <w:start w:val="1"/>
+      <w:numFmt w:val="lowerRoman"/>
+      <w:lvlText w:val="%6."/>
+      <w:lvlJc w:val="right"/>
+      <w:pPr>
+        <w:ind w:left="4320" w:hanging="180"/>
+      </w:pPr>
+    </w:lvl>
+    <w:lvl w:ilvl="6" w:tplc="2000000F" w:tentative="1">
+      <w:start w:val="1"/>
+      <w:numFmt w:val="decimal"/>
+      <w:lvlText w:val="%7."/>
+      <w:lvlJc w:val="left"/>
+      <w:pPr>
+        <w:ind w:left="5040" w:hanging="360"/>
+      </w:pPr>
+    </w:lvl>
+    <w:lvl w:ilvl="7" w:tplc="20000019" w:tentative="1">
+      <w:start w:val="1"/>
+      <w:numFmt w:val="lowerLetter"/>
+      <w:lvlText w:val="%8."/>
+      <w:lvlJc w:val="left"/>
+      <w:pPr>
+        <w:ind w:left="5760" w:hanging="360"/>
+      </w:pPr>
+    </w:lvl>
+    <w:lvl w:ilvl="8" w:tplc="2000001B" w:tentative="1">
+      <w:start w:val="1"/>
+      <w:numFmt w:val="lowerRoman"/>
+      <w:lvlText w:val="%9."/>
+      <w:lvlJc w:val="right"/>
+      <w:pPr>
+        <w:ind w:left="6480" w:hanging="180"/>
+      </w:pPr>
+    </w:lvl>
+  </w:abstractNum>
+  <w:abstractNum w:abstractNumId="1" w15:restartNumberingAfterBreak="0">
     <w:nsid w:val="46416AF1"/>
     <w:multiLevelType w:val="hybridMultilevel"/>
     <w:tmpl w:val="D7D48568"/>
@@ -1148,7 +2984,7 @@
       </w:rPr>
     </w:lvl>
   </w:abstractNum>
-  <w:abstractNum w:abstractNumId="1" w15:restartNumberingAfterBreak="0">
+  <w:abstractNum w:abstractNumId="2" w15:restartNumberingAfterBreak="0">
     <w:nsid w:val="47B10D17"/>
     <w:multiLevelType w:val="hybridMultilevel"/>
     <w:tmpl w:val="C16CEADC"/>
@@ -1260,11 +3096,523 @@
       </w:rPr>
     </w:lvl>
   </w:abstractNum>
+  <w:abstractNum w:abstractNumId="3" w15:restartNumberingAfterBreak="0">
+    <w:nsid w:val="56972304"/>
+    <w:multiLevelType w:val="hybridMultilevel"/>
+    <w:tmpl w:val="207E0B1E"/>
+    <w:lvl w:ilvl="0" w:tplc="9210116C">
+      <w:numFmt w:val="bullet"/>
+      <w:lvlText w:val="–"/>
+      <w:lvlJc w:val="left"/>
+      <w:pPr>
+        <w:ind w:left="1429" w:hanging="360"/>
+      </w:pPr>
+      <w:rPr>
+        <w:rFonts w:ascii="Times New Roman" w:eastAsia="Times New Roman" w:hAnsi="Times New Roman" w:cs="Times New Roman" w:hint="default"/>
+      </w:rPr>
+    </w:lvl>
+    <w:lvl w:ilvl="1" w:tplc="20000003" w:tentative="1">
+      <w:start w:val="1"/>
+      <w:numFmt w:val="bullet"/>
+      <w:lvlText w:val="o"/>
+      <w:lvlJc w:val="left"/>
+      <w:pPr>
+        <w:ind w:left="2149" w:hanging="360"/>
+      </w:pPr>
+      <w:rPr>
+        <w:rFonts w:ascii="Courier New" w:hAnsi="Courier New" w:cs="Courier New" w:hint="default"/>
+      </w:rPr>
+    </w:lvl>
+    <w:lvl w:ilvl="2" w:tplc="20000005" w:tentative="1">
+      <w:start w:val="1"/>
+      <w:numFmt w:val="bullet"/>
+      <w:lvlText w:val=""/>
+      <w:lvlJc w:val="left"/>
+      <w:pPr>
+        <w:ind w:left="2869" w:hanging="360"/>
+      </w:pPr>
+      <w:rPr>
+        <w:rFonts w:ascii="Wingdings" w:hAnsi="Wingdings" w:hint="default"/>
+      </w:rPr>
+    </w:lvl>
+    <w:lvl w:ilvl="3" w:tplc="20000001" w:tentative="1">
+      <w:start w:val="1"/>
+      <w:numFmt w:val="bullet"/>
+      <w:lvlText w:val=""/>
+      <w:lvlJc w:val="left"/>
+      <w:pPr>
+        <w:ind w:left="3589" w:hanging="360"/>
+      </w:pPr>
+      <w:rPr>
+        <w:rFonts w:ascii="Symbol" w:hAnsi="Symbol" w:hint="default"/>
+      </w:rPr>
+    </w:lvl>
+    <w:lvl w:ilvl="4" w:tplc="20000003" w:tentative="1">
+      <w:start w:val="1"/>
+      <w:numFmt w:val="bullet"/>
+      <w:lvlText w:val="o"/>
+      <w:lvlJc w:val="left"/>
+      <w:pPr>
+        <w:ind w:left="4309" w:hanging="360"/>
+      </w:pPr>
+      <w:rPr>
+        <w:rFonts w:ascii="Courier New" w:hAnsi="Courier New" w:cs="Courier New" w:hint="default"/>
+      </w:rPr>
+    </w:lvl>
+    <w:lvl w:ilvl="5" w:tplc="20000005" w:tentative="1">
+      <w:start w:val="1"/>
+      <w:numFmt w:val="bullet"/>
+      <w:lvlText w:val=""/>
+      <w:lvlJc w:val="left"/>
+      <w:pPr>
+        <w:ind w:left="5029" w:hanging="360"/>
+      </w:pPr>
+      <w:rPr>
+        <w:rFonts w:ascii="Wingdings" w:hAnsi="Wingdings" w:hint="default"/>
+      </w:rPr>
+    </w:lvl>
+    <w:lvl w:ilvl="6" w:tplc="20000001" w:tentative="1">
+      <w:start w:val="1"/>
+      <w:numFmt w:val="bullet"/>
+      <w:lvlText w:val=""/>
+      <w:lvlJc w:val="left"/>
+      <w:pPr>
+        <w:ind w:left="5749" w:hanging="360"/>
+      </w:pPr>
+      <w:rPr>
+        <w:rFonts w:ascii="Symbol" w:hAnsi="Symbol" w:hint="default"/>
+      </w:rPr>
+    </w:lvl>
+    <w:lvl w:ilvl="7" w:tplc="20000003" w:tentative="1">
+      <w:start w:val="1"/>
+      <w:numFmt w:val="bullet"/>
+      <w:lvlText w:val="o"/>
+      <w:lvlJc w:val="left"/>
+      <w:pPr>
+        <w:ind w:left="6469" w:hanging="360"/>
+      </w:pPr>
+      <w:rPr>
+        <w:rFonts w:ascii="Courier New" w:hAnsi="Courier New" w:cs="Courier New" w:hint="default"/>
+      </w:rPr>
+    </w:lvl>
+    <w:lvl w:ilvl="8" w:tplc="20000005" w:tentative="1">
+      <w:start w:val="1"/>
+      <w:numFmt w:val="bullet"/>
+      <w:lvlText w:val=""/>
+      <w:lvlJc w:val="left"/>
+      <w:pPr>
+        <w:ind w:left="7189" w:hanging="360"/>
+      </w:pPr>
+      <w:rPr>
+        <w:rFonts w:ascii="Wingdings" w:hAnsi="Wingdings" w:hint="default"/>
+      </w:rPr>
+    </w:lvl>
+  </w:abstractNum>
+  <w:abstractNum w:abstractNumId="4" w15:restartNumberingAfterBreak="0">
+    <w:nsid w:val="5CE872BF"/>
+    <w:multiLevelType w:val="hybridMultilevel"/>
+    <w:tmpl w:val="C41C1C9C"/>
+    <w:lvl w:ilvl="0" w:tplc="9210116C">
+      <w:numFmt w:val="bullet"/>
+      <w:lvlText w:val="–"/>
+      <w:lvlJc w:val="left"/>
+      <w:pPr>
+        <w:ind w:left="1429" w:hanging="360"/>
+      </w:pPr>
+      <w:rPr>
+        <w:rFonts w:ascii="Times New Roman" w:eastAsia="Times New Roman" w:hAnsi="Times New Roman" w:cs="Times New Roman" w:hint="default"/>
+      </w:rPr>
+    </w:lvl>
+    <w:lvl w:ilvl="1" w:tplc="20000003" w:tentative="1">
+      <w:start w:val="1"/>
+      <w:numFmt w:val="bullet"/>
+      <w:lvlText w:val="o"/>
+      <w:lvlJc w:val="left"/>
+      <w:pPr>
+        <w:ind w:left="2149" w:hanging="360"/>
+      </w:pPr>
+      <w:rPr>
+        <w:rFonts w:ascii="Courier New" w:hAnsi="Courier New" w:cs="Courier New" w:hint="default"/>
+      </w:rPr>
+    </w:lvl>
+    <w:lvl w:ilvl="2" w:tplc="20000005" w:tentative="1">
+      <w:start w:val="1"/>
+      <w:numFmt w:val="bullet"/>
+      <w:lvlText w:val=""/>
+      <w:lvlJc w:val="left"/>
+      <w:pPr>
+        <w:ind w:left="2869" w:hanging="360"/>
+      </w:pPr>
+      <w:rPr>
+        <w:rFonts w:ascii="Wingdings" w:hAnsi="Wingdings" w:hint="default"/>
+      </w:rPr>
+    </w:lvl>
+    <w:lvl w:ilvl="3" w:tplc="20000001" w:tentative="1">
+      <w:start w:val="1"/>
+      <w:numFmt w:val="bullet"/>
+      <w:lvlText w:val=""/>
+      <w:lvlJc w:val="left"/>
+      <w:pPr>
+        <w:ind w:left="3589" w:hanging="360"/>
+      </w:pPr>
+      <w:rPr>
+        <w:rFonts w:ascii="Symbol" w:hAnsi="Symbol" w:hint="default"/>
+      </w:rPr>
+    </w:lvl>
+    <w:lvl w:ilvl="4" w:tplc="20000003" w:tentative="1">
+      <w:start w:val="1"/>
+      <w:numFmt w:val="bullet"/>
+      <w:lvlText w:val="o"/>
+      <w:lvlJc w:val="left"/>
+      <w:pPr>
+        <w:ind w:left="4309" w:hanging="360"/>
+      </w:pPr>
+      <w:rPr>
+        <w:rFonts w:ascii="Courier New" w:hAnsi="Courier New" w:cs="Courier New" w:hint="default"/>
+      </w:rPr>
+    </w:lvl>
+    <w:lvl w:ilvl="5" w:tplc="20000005" w:tentative="1">
+      <w:start w:val="1"/>
+      <w:numFmt w:val="bullet"/>
+      <w:lvlText w:val=""/>
+      <w:lvlJc w:val="left"/>
+      <w:pPr>
+        <w:ind w:left="5029" w:hanging="360"/>
+      </w:pPr>
+      <w:rPr>
+        <w:rFonts w:ascii="Wingdings" w:hAnsi="Wingdings" w:hint="default"/>
+      </w:rPr>
+    </w:lvl>
+    <w:lvl w:ilvl="6" w:tplc="20000001" w:tentative="1">
+      <w:start w:val="1"/>
+      <w:numFmt w:val="bullet"/>
+      <w:lvlText w:val=""/>
+      <w:lvlJc w:val="left"/>
+      <w:pPr>
+        <w:ind w:left="5749" w:hanging="360"/>
+      </w:pPr>
+      <w:rPr>
+        <w:rFonts w:ascii="Symbol" w:hAnsi="Symbol" w:hint="default"/>
+      </w:rPr>
+    </w:lvl>
+    <w:lvl w:ilvl="7" w:tplc="20000003" w:tentative="1">
+      <w:start w:val="1"/>
+      <w:numFmt w:val="bullet"/>
+      <w:lvlText w:val="o"/>
+      <w:lvlJc w:val="left"/>
+      <w:pPr>
+        <w:ind w:left="6469" w:hanging="360"/>
+      </w:pPr>
+      <w:rPr>
+        <w:rFonts w:ascii="Courier New" w:hAnsi="Courier New" w:cs="Courier New" w:hint="default"/>
+      </w:rPr>
+    </w:lvl>
+    <w:lvl w:ilvl="8" w:tplc="20000005" w:tentative="1">
+      <w:start w:val="1"/>
+      <w:numFmt w:val="bullet"/>
+      <w:lvlText w:val=""/>
+      <w:lvlJc w:val="left"/>
+      <w:pPr>
+        <w:ind w:left="7189" w:hanging="360"/>
+      </w:pPr>
+      <w:rPr>
+        <w:rFonts w:ascii="Wingdings" w:hAnsi="Wingdings" w:hint="default"/>
+      </w:rPr>
+    </w:lvl>
+  </w:abstractNum>
+  <w:abstractNum w:abstractNumId="5" w15:restartNumberingAfterBreak="0">
+    <w:nsid w:val="6E532A9F"/>
+    <w:multiLevelType w:val="hybridMultilevel"/>
+    <w:tmpl w:val="C0ECB278"/>
+    <w:lvl w:ilvl="0" w:tplc="7C64A3C2">
+      <w:start w:val="1"/>
+      <w:numFmt w:val="decimal"/>
+      <w:suff w:val="space"/>
+      <w:lvlText w:val="1.%1."/>
+      <w:lvlJc w:val="left"/>
+      <w:pPr>
+        <w:ind w:left="1504" w:hanging="360"/>
+      </w:pPr>
+      <w:rPr>
+        <w:rFonts w:hint="default"/>
+      </w:rPr>
+    </w:lvl>
+    <w:lvl w:ilvl="1" w:tplc="20000019" w:tentative="1">
+      <w:start w:val="1"/>
+      <w:numFmt w:val="lowerLetter"/>
+      <w:lvlText w:val="%2."/>
+      <w:lvlJc w:val="left"/>
+      <w:pPr>
+        <w:ind w:left="2224" w:hanging="360"/>
+      </w:pPr>
+    </w:lvl>
+    <w:lvl w:ilvl="2" w:tplc="2000001B" w:tentative="1">
+      <w:start w:val="1"/>
+      <w:numFmt w:val="lowerRoman"/>
+      <w:lvlText w:val="%3."/>
+      <w:lvlJc w:val="right"/>
+      <w:pPr>
+        <w:ind w:left="2944" w:hanging="180"/>
+      </w:pPr>
+    </w:lvl>
+    <w:lvl w:ilvl="3" w:tplc="2000000F" w:tentative="1">
+      <w:start w:val="1"/>
+      <w:numFmt w:val="decimal"/>
+      <w:lvlText w:val="%4."/>
+      <w:lvlJc w:val="left"/>
+      <w:pPr>
+        <w:ind w:left="3664" w:hanging="360"/>
+      </w:pPr>
+    </w:lvl>
+    <w:lvl w:ilvl="4" w:tplc="20000019" w:tentative="1">
+      <w:start w:val="1"/>
+      <w:numFmt w:val="lowerLetter"/>
+      <w:lvlText w:val="%5."/>
+      <w:lvlJc w:val="left"/>
+      <w:pPr>
+        <w:ind w:left="4384" w:hanging="360"/>
+      </w:pPr>
+    </w:lvl>
+    <w:lvl w:ilvl="5" w:tplc="2000001B" w:tentative="1">
+      <w:start w:val="1"/>
+      <w:numFmt w:val="lowerRoman"/>
+      <w:lvlText w:val="%6."/>
+      <w:lvlJc w:val="right"/>
+      <w:pPr>
+        <w:ind w:left="5104" w:hanging="180"/>
+      </w:pPr>
+    </w:lvl>
+    <w:lvl w:ilvl="6" w:tplc="2000000F" w:tentative="1">
+      <w:start w:val="1"/>
+      <w:numFmt w:val="decimal"/>
+      <w:lvlText w:val="%7."/>
+      <w:lvlJc w:val="left"/>
+      <w:pPr>
+        <w:ind w:left="5824" w:hanging="360"/>
+      </w:pPr>
+    </w:lvl>
+    <w:lvl w:ilvl="7" w:tplc="20000019" w:tentative="1">
+      <w:start w:val="1"/>
+      <w:numFmt w:val="lowerLetter"/>
+      <w:lvlText w:val="%8."/>
+      <w:lvlJc w:val="left"/>
+      <w:pPr>
+        <w:ind w:left="6544" w:hanging="360"/>
+      </w:pPr>
+    </w:lvl>
+    <w:lvl w:ilvl="8" w:tplc="2000001B" w:tentative="1">
+      <w:start w:val="1"/>
+      <w:numFmt w:val="lowerRoman"/>
+      <w:lvlText w:val="%9."/>
+      <w:lvlJc w:val="right"/>
+      <w:pPr>
+        <w:ind w:left="7264" w:hanging="180"/>
+      </w:pPr>
+    </w:lvl>
+  </w:abstractNum>
+  <w:abstractNum w:abstractNumId="6" w15:restartNumberingAfterBreak="0">
+    <w:nsid w:val="781A4653"/>
+    <w:multiLevelType w:val="hybridMultilevel"/>
+    <w:tmpl w:val="451E0C9E"/>
+    <w:lvl w:ilvl="0" w:tplc="9A4C0318">
+      <w:start w:val="1"/>
+      <w:numFmt w:val="decimal"/>
+      <w:suff w:val="space"/>
+      <w:lvlText w:val="1.3.%1."/>
+      <w:lvlJc w:val="left"/>
+      <w:pPr>
+        <w:ind w:left="1504" w:hanging="360"/>
+      </w:pPr>
+      <w:rPr>
+        <w:rFonts w:hint="default"/>
+      </w:rPr>
+    </w:lvl>
+    <w:lvl w:ilvl="1" w:tplc="20000019" w:tentative="1">
+      <w:start w:val="1"/>
+      <w:numFmt w:val="lowerLetter"/>
+      <w:lvlText w:val="%2."/>
+      <w:lvlJc w:val="left"/>
+      <w:pPr>
+        <w:ind w:left="1440" w:hanging="360"/>
+      </w:pPr>
+    </w:lvl>
+    <w:lvl w:ilvl="2" w:tplc="2000001B" w:tentative="1">
+      <w:start w:val="1"/>
+      <w:numFmt w:val="lowerRoman"/>
+      <w:lvlText w:val="%3."/>
+      <w:lvlJc w:val="right"/>
+      <w:pPr>
+        <w:ind w:left="2160" w:hanging="180"/>
+      </w:pPr>
+    </w:lvl>
+    <w:lvl w:ilvl="3" w:tplc="2000000F" w:tentative="1">
+      <w:start w:val="1"/>
+      <w:numFmt w:val="decimal"/>
+      <w:lvlText w:val="%4."/>
+      <w:lvlJc w:val="left"/>
+      <w:pPr>
+        <w:ind w:left="2880" w:hanging="360"/>
+      </w:pPr>
+    </w:lvl>
+    <w:lvl w:ilvl="4" w:tplc="20000019" w:tentative="1">
+      <w:start w:val="1"/>
+      <w:numFmt w:val="lowerLetter"/>
+      <w:lvlText w:val="%5."/>
+      <w:lvlJc w:val="left"/>
+      <w:pPr>
+        <w:ind w:left="3600" w:hanging="360"/>
+      </w:pPr>
+    </w:lvl>
+    <w:lvl w:ilvl="5" w:tplc="2000001B" w:tentative="1">
+      <w:start w:val="1"/>
+      <w:numFmt w:val="lowerRoman"/>
+      <w:lvlText w:val="%6."/>
+      <w:lvlJc w:val="right"/>
+      <w:pPr>
+        <w:ind w:left="4320" w:hanging="180"/>
+      </w:pPr>
+    </w:lvl>
+    <w:lvl w:ilvl="6" w:tplc="2000000F" w:tentative="1">
+      <w:start w:val="1"/>
+      <w:numFmt w:val="decimal"/>
+      <w:lvlText w:val="%7."/>
+      <w:lvlJc w:val="left"/>
+      <w:pPr>
+        <w:ind w:left="5040" w:hanging="360"/>
+      </w:pPr>
+    </w:lvl>
+    <w:lvl w:ilvl="7" w:tplc="20000019" w:tentative="1">
+      <w:start w:val="1"/>
+      <w:numFmt w:val="lowerLetter"/>
+      <w:lvlText w:val="%8."/>
+      <w:lvlJc w:val="left"/>
+      <w:pPr>
+        <w:ind w:left="5760" w:hanging="360"/>
+      </w:pPr>
+    </w:lvl>
+    <w:lvl w:ilvl="8" w:tplc="2000001B" w:tentative="1">
+      <w:start w:val="1"/>
+      <w:numFmt w:val="lowerRoman"/>
+      <w:lvlText w:val="%9."/>
+      <w:lvlJc w:val="right"/>
+      <w:pPr>
+        <w:ind w:left="6480" w:hanging="180"/>
+      </w:pPr>
+    </w:lvl>
+  </w:abstractNum>
+  <w:abstractNum w:abstractNumId="7" w15:restartNumberingAfterBreak="0">
+    <w:nsid w:val="78471876"/>
+    <w:multiLevelType w:val="hybridMultilevel"/>
+    <w:tmpl w:val="B0320D28"/>
+    <w:lvl w:ilvl="0" w:tplc="7C64A3C2">
+      <w:start w:val="1"/>
+      <w:numFmt w:val="decimal"/>
+      <w:suff w:val="space"/>
+      <w:lvlText w:val="1.%1."/>
+      <w:lvlJc w:val="left"/>
+      <w:pPr>
+        <w:ind w:left="1504" w:hanging="360"/>
+      </w:pPr>
+      <w:rPr>
+        <w:rFonts w:hint="default"/>
+      </w:rPr>
+    </w:lvl>
+    <w:lvl w:ilvl="1" w:tplc="20000019" w:tentative="1">
+      <w:start w:val="1"/>
+      <w:numFmt w:val="lowerLetter"/>
+      <w:lvlText w:val="%2."/>
+      <w:lvlJc w:val="left"/>
+      <w:pPr>
+        <w:ind w:left="2224" w:hanging="360"/>
+      </w:pPr>
+    </w:lvl>
+    <w:lvl w:ilvl="2" w:tplc="2000001B" w:tentative="1">
+      <w:start w:val="1"/>
+      <w:numFmt w:val="lowerRoman"/>
+      <w:lvlText w:val="%3."/>
+      <w:lvlJc w:val="right"/>
+      <w:pPr>
+        <w:ind w:left="2944" w:hanging="180"/>
+      </w:pPr>
+    </w:lvl>
+    <w:lvl w:ilvl="3" w:tplc="2000000F" w:tentative="1">
+      <w:start w:val="1"/>
+      <w:numFmt w:val="decimal"/>
+      <w:lvlText w:val="%4."/>
+      <w:lvlJc w:val="left"/>
+      <w:pPr>
+        <w:ind w:left="3664" w:hanging="360"/>
+      </w:pPr>
+    </w:lvl>
+    <w:lvl w:ilvl="4" w:tplc="20000019" w:tentative="1">
+      <w:start w:val="1"/>
+      <w:numFmt w:val="lowerLetter"/>
+      <w:lvlText w:val="%5."/>
+      <w:lvlJc w:val="left"/>
+      <w:pPr>
+        <w:ind w:left="4384" w:hanging="360"/>
+      </w:pPr>
+    </w:lvl>
+    <w:lvl w:ilvl="5" w:tplc="2000001B" w:tentative="1">
+      <w:start w:val="1"/>
+      <w:numFmt w:val="lowerRoman"/>
+      <w:lvlText w:val="%6."/>
+      <w:lvlJc w:val="right"/>
+      <w:pPr>
+        <w:ind w:left="5104" w:hanging="180"/>
+      </w:pPr>
+    </w:lvl>
+    <w:lvl w:ilvl="6" w:tplc="2000000F" w:tentative="1">
+      <w:start w:val="1"/>
+      <w:numFmt w:val="decimal"/>
+      <w:lvlText w:val="%7."/>
+      <w:lvlJc w:val="left"/>
+      <w:pPr>
+        <w:ind w:left="5824" w:hanging="360"/>
+      </w:pPr>
+    </w:lvl>
+    <w:lvl w:ilvl="7" w:tplc="20000019" w:tentative="1">
+      <w:start w:val="1"/>
+      <w:numFmt w:val="lowerLetter"/>
+      <w:lvlText w:val="%8."/>
+      <w:lvlJc w:val="left"/>
+      <w:pPr>
+        <w:ind w:left="6544" w:hanging="360"/>
+      </w:pPr>
+    </w:lvl>
+    <w:lvl w:ilvl="8" w:tplc="2000001B" w:tentative="1">
+      <w:start w:val="1"/>
+      <w:numFmt w:val="lowerRoman"/>
+      <w:lvlText w:val="%9."/>
+      <w:lvlJc w:val="right"/>
+      <w:pPr>
+        <w:ind w:left="7264" w:hanging="180"/>
+      </w:pPr>
+    </w:lvl>
+  </w:abstractNum>
   <w:num w:numId="1">
+    <w:abstractNumId w:val="1"/>
+  </w:num>
+  <w:num w:numId="2">
+    <w:abstractNumId w:val="2"/>
+  </w:num>
+  <w:num w:numId="3">
+    <w:abstractNumId w:val="7"/>
+  </w:num>
+  <w:num w:numId="4">
+    <w:abstractNumId w:val="3"/>
+  </w:num>
+  <w:num w:numId="5">
+    <w:abstractNumId w:val="5"/>
+  </w:num>
+  <w:num w:numId="6">
+    <w:abstractNumId w:val="6"/>
+  </w:num>
+  <w:num w:numId="7">
     <w:abstractNumId w:val="0"/>
   </w:num>
-  <w:num w:numId="2">
-    <w:abstractNumId w:val="1"/>
+  <w:num w:numId="8">
+    <w:abstractNumId w:val="4"/>
   </w:num>
 </w:numbering>
 </file>
@@ -1684,11 +4032,11 @@
     <w:link w:val="10"/>
     <w:uiPriority w:val="9"/>
     <w:qFormat/>
-    <w:rsid w:val="00CC2453"/>
+    <w:rsid w:val="0097220D"/>
     <w:pPr>
       <w:keepNext/>
       <w:keepLines/>
-      <w:spacing w:before="240" w:after="240"/>
+      <w:spacing w:before="360" w:after="240"/>
       <w:ind w:firstLine="0"/>
       <w:jc w:val="center"/>
       <w:outlineLvl w:val="0"/>
@@ -1731,7 +4079,7 @@
     <w:basedOn w:val="a0"/>
     <w:link w:val="1"/>
     <w:uiPriority w:val="9"/>
-    <w:rsid w:val="00CC2453"/>
+    <w:rsid w:val="0097220D"/>
     <w:rPr>
       <w:rFonts w:eastAsiaTheme="majorEastAsia" w:cstheme="majorBidi"/>
       <w:b/>
@@ -1857,6 +4205,36 @@
       <w:ind w:left="720"/>
       <w:contextualSpacing/>
     </w:pPr>
+  </w:style>
+  <w:style w:type="paragraph" w:styleId="aa">
+    <w:name w:val="Balloon Text"/>
+    <w:basedOn w:val="a"/>
+    <w:link w:val="ab"/>
+    <w:uiPriority w:val="99"/>
+    <w:semiHidden/>
+    <w:unhideWhenUsed/>
+    <w:rsid w:val="00A0472D"/>
+    <w:pPr>
+      <w:spacing w:after="0"/>
+    </w:pPr>
+    <w:rPr>
+      <w:rFonts w:ascii="Segoe UI" w:hAnsi="Segoe UI" w:cs="Segoe UI"/>
+      <w:sz w:val="18"/>
+      <w:szCs w:val="18"/>
+    </w:rPr>
+  </w:style>
+  <w:style w:type="character" w:customStyle="1" w:styleId="ab">
+    <w:name w:val="Текст выноски Знак"/>
+    <w:basedOn w:val="a0"/>
+    <w:link w:val="aa"/>
+    <w:uiPriority w:val="99"/>
+    <w:semiHidden/>
+    <w:rsid w:val="00A0472D"/>
+    <w:rPr>
+      <w:rFonts w:ascii="Segoe UI" w:hAnsi="Segoe UI" w:cs="Segoe UI"/>
+      <w:sz w:val="18"/>
+      <w:szCs w:val="18"/>
+    </w:rPr>
   </w:style>
 </w:styles>
 </file>
@@ -2161,7 +4539,7 @@
 </file>
 
 <file path=customXml/itemProps1.xml><?xml version="1.0" encoding="utf-8"?>
-<ds:datastoreItem xmlns:ds="http://schemas.openxmlformats.org/officeDocument/2006/customXml" ds:itemID="{357EE4FE-72E4-42D2-8E2D-10D49C70409A}">
+<ds:datastoreItem xmlns:ds="http://schemas.openxmlformats.org/officeDocument/2006/customXml" ds:itemID="{F1655402-EB99-452C-A540-0EDEBE2604AB}">
   <ds:schemaRefs>
     <ds:schemaRef ds:uri="http://schemas.openxmlformats.org/officeDocument/2006/bibliography"/>
   </ds:schemaRefs>

--- a/KMZI_Lab1/КМЗИ лаба 1.docx
+++ b/KMZI_Lab1/КМЗИ лаба 1.docx
@@ -145,16 +145,7 @@
           <w:rFonts w:eastAsia="Times New Roman"/>
           <w:lang w:val="ru-RU" w:eastAsia="ru-RU"/>
         </w:rPr>
-        <w:t>Преподавател</w:t>
-      </w:r>
-      <w:bookmarkStart w:id="0" w:name="_GoBack"/>
-      <w:bookmarkEnd w:id="0"/>
-      <w:r>
-        <w:rPr>
-          <w:rFonts w:eastAsia="Times New Roman"/>
-          <w:lang w:val="ru-RU" w:eastAsia="ru-RU"/>
-        </w:rPr>
-        <w:t xml:space="preserve">ь: </w:t>
+        <w:t xml:space="preserve">Преподаватель: </w:t>
       </w:r>
     </w:p>
     <w:p>
@@ -229,6 +220,8 @@
             </w:rPr>
             <w:t>Содержание</w:t>
           </w:r>
+          <w:bookmarkStart w:id="0" w:name="_GoBack"/>
+          <w:bookmarkEnd w:id="0"/>
         </w:p>
         <w:p>
           <w:pPr>
@@ -259,7 +252,7 @@
             </w:rPr>
             <w:fldChar w:fldCharType="separate"/>
           </w:r>
-          <w:hyperlink w:anchor="_Toc126613529" w:history="1">
+          <w:hyperlink w:anchor="_Toc126614676" w:history="1">
             <w:r>
               <w:rPr>
                 <w:rStyle w:val="a4"/>
@@ -282,7 +275,7 @@
               <w:rPr>
                 <w:webHidden/>
               </w:rPr>
-              <w:instrText xml:space="preserve"> PAGEREF _Toc126613529 \h </w:instrText>
+              <w:instrText xml:space="preserve"> PAGEREF _Toc126614676 \h </w:instrText>
             </w:r>
             <w:r>
               <w:rPr>
@@ -320,7 +313,7 @@
               <w:lang w:val="ru-BY" w:eastAsia="ru-BY"/>
             </w:rPr>
           </w:pPr>
-          <w:hyperlink w:anchor="_Toc126613530" w:history="1">
+          <w:hyperlink w:anchor="_Toc126614677" w:history="1">
             <w:r>
               <w:rPr>
                 <w:rStyle w:val="a4"/>
@@ -343,7 +336,7 @@
               <w:rPr>
                 <w:webHidden/>
               </w:rPr>
-              <w:instrText xml:space="preserve"> PAGEREF _Toc126613530 \h </w:instrText>
+              <w:instrText xml:space="preserve"> PAGEREF _Toc126614677 \h </w:instrText>
             </w:r>
             <w:r>
               <w:rPr>
@@ -381,7 +374,7 @@
               <w:lang w:val="ru-BY" w:eastAsia="ru-BY"/>
             </w:rPr>
           </w:pPr>
-          <w:hyperlink w:anchor="_Toc126613531" w:history="1">
+          <w:hyperlink w:anchor="_Toc126614678" w:history="1">
             <w:r>
               <w:rPr>
                 <w:rStyle w:val="a4"/>
@@ -404,7 +397,7 @@
               <w:rPr>
                 <w:webHidden/>
               </w:rPr>
-              <w:instrText xml:space="preserve"> PAGEREF _Toc126613531 \h </w:instrText>
+              <w:instrText xml:space="preserve"> PAGEREF _Toc126614678 \h </w:instrText>
             </w:r>
             <w:r>
               <w:rPr>
@@ -442,7 +435,7 @@
               <w:lang w:val="ru-BY" w:eastAsia="ru-BY"/>
             </w:rPr>
           </w:pPr>
-          <w:hyperlink w:anchor="_Toc126613532" w:history="1">
+          <w:hyperlink w:anchor="_Toc126614679" w:history="1">
             <w:r>
               <w:rPr>
                 <w:rStyle w:val="a4"/>
@@ -465,7 +458,7 @@
               <w:rPr>
                 <w:webHidden/>
               </w:rPr>
-              <w:instrText xml:space="preserve"> PAGEREF _Toc126613532 \h </w:instrText>
+              <w:instrText xml:space="preserve"> PAGEREF _Toc126614679 \h </w:instrText>
             </w:r>
             <w:r>
               <w:rPr>
@@ -503,7 +496,7 @@
               <w:lang w:val="ru-BY" w:eastAsia="ru-BY"/>
             </w:rPr>
           </w:pPr>
-          <w:hyperlink w:anchor="_Toc126613533" w:history="1">
+          <w:hyperlink w:anchor="_Toc126614680" w:history="1">
             <w:r>
               <w:rPr>
                 <w:rStyle w:val="a4"/>
@@ -526,7 +519,7 @@
               <w:rPr>
                 <w:webHidden/>
               </w:rPr>
-              <w:instrText xml:space="preserve"> PAGEREF _Toc126613533 \h </w:instrText>
+              <w:instrText xml:space="preserve"> PAGEREF _Toc126614680 \h </w:instrText>
             </w:r>
             <w:r>
               <w:rPr>
@@ -564,7 +557,7 @@
               <w:lang w:val="ru-BY" w:eastAsia="ru-BY"/>
             </w:rPr>
           </w:pPr>
-          <w:hyperlink w:anchor="_Toc126613534" w:history="1">
+          <w:hyperlink w:anchor="_Toc126614681" w:history="1">
             <w:r>
               <w:rPr>
                 <w:rStyle w:val="a4"/>
@@ -587,7 +580,7 @@
               <w:rPr>
                 <w:webHidden/>
               </w:rPr>
-              <w:instrText xml:space="preserve"> PAGEREF _Toc126613534 \h </w:instrText>
+              <w:instrText xml:space="preserve"> PAGEREF _Toc126614681 \h </w:instrText>
             </w:r>
             <w:r>
               <w:rPr>
@@ -605,6 +598,128 @@
                 <w:webHidden/>
               </w:rPr>
               <w:t>8</w:t>
+            </w:r>
+            <w:r>
+              <w:rPr>
+                <w:webHidden/>
+              </w:rPr>
+              <w:fldChar w:fldCharType="end"/>
+            </w:r>
+          </w:hyperlink>
+        </w:p>
+        <w:p>
+          <w:pPr>
+            <w:pStyle w:val="11"/>
+            <w:ind w:firstLine="0"/>
+            <w:rPr>
+              <w:rFonts w:asciiTheme="minorHAnsi" w:eastAsiaTheme="minorEastAsia" w:hAnsiTheme="minorHAnsi" w:cstheme="minorBidi"/>
+              <w:sz w:val="22"/>
+              <w:szCs w:val="22"/>
+              <w:lang w:val="ru-BY" w:eastAsia="ru-BY"/>
+            </w:rPr>
+          </w:pPr>
+          <w:hyperlink w:anchor="_Toc126614682" w:history="1">
+            <w:r>
+              <w:rPr>
+                <w:rStyle w:val="a4"/>
+              </w:rPr>
+              <w:t>1.3.2. Субъекты информационных отношений</w:t>
+            </w:r>
+            <w:r>
+              <w:rPr>
+                <w:webHidden/>
+              </w:rPr>
+              <w:tab/>
+            </w:r>
+            <w:r>
+              <w:rPr>
+                <w:webHidden/>
+              </w:rPr>
+              <w:fldChar w:fldCharType="begin"/>
+            </w:r>
+            <w:r>
+              <w:rPr>
+                <w:webHidden/>
+              </w:rPr>
+              <w:instrText xml:space="preserve"> PAGEREF _Toc126614682 \h </w:instrText>
+            </w:r>
+            <w:r>
+              <w:rPr>
+                <w:webHidden/>
+              </w:rPr>
+            </w:r>
+            <w:r>
+              <w:rPr>
+                <w:webHidden/>
+              </w:rPr>
+              <w:fldChar w:fldCharType="separate"/>
+            </w:r>
+            <w:r>
+              <w:rPr>
+                <w:webHidden/>
+              </w:rPr>
+              <w:t>8</w:t>
+            </w:r>
+            <w:r>
+              <w:rPr>
+                <w:webHidden/>
+              </w:rPr>
+              <w:fldChar w:fldCharType="end"/>
+            </w:r>
+          </w:hyperlink>
+        </w:p>
+        <w:p>
+          <w:pPr>
+            <w:pStyle w:val="11"/>
+            <w:ind w:firstLine="0"/>
+            <w:rPr>
+              <w:rFonts w:asciiTheme="minorHAnsi" w:eastAsiaTheme="minorEastAsia" w:hAnsiTheme="minorHAnsi" w:cstheme="minorBidi"/>
+              <w:sz w:val="22"/>
+              <w:szCs w:val="22"/>
+              <w:lang w:val="ru-BY" w:eastAsia="ru-BY"/>
+            </w:rPr>
+          </w:pPr>
+          <w:hyperlink w:anchor="_Toc126614683" w:history="1">
+            <w:r>
+              <w:rPr>
+                <w:rStyle w:val="a4"/>
+              </w:rPr>
+              <w:t>2. Основные угрозы и их источники</w:t>
+            </w:r>
+            <w:r>
+              <w:rPr>
+                <w:webHidden/>
+              </w:rPr>
+              <w:tab/>
+            </w:r>
+            <w:r>
+              <w:rPr>
+                <w:webHidden/>
+              </w:rPr>
+              <w:fldChar w:fldCharType="begin"/>
+            </w:r>
+            <w:r>
+              <w:rPr>
+                <w:webHidden/>
+              </w:rPr>
+              <w:instrText xml:space="preserve"> PAGEREF _Toc126614683 \h </w:instrText>
+            </w:r>
+            <w:r>
+              <w:rPr>
+                <w:webHidden/>
+              </w:rPr>
+            </w:r>
+            <w:r>
+              <w:rPr>
+                <w:webHidden/>
+              </w:rPr>
+              <w:fldChar w:fldCharType="separate"/>
+            </w:r>
+            <w:r>
+              <w:rPr>
+                <w:webHidden/>
+              </w:rPr>
+              <w:t>9</w:t>
             </w:r>
             <w:r>
               <w:rPr>
@@ -675,7 +790,7 @@
           <w:lang w:val="ru-RU"/>
         </w:rPr>
       </w:pPr>
-      <w:bookmarkStart w:id="2" w:name="_Toc126613529"/>
+      <w:bookmarkStart w:id="2" w:name="_Toc126614676"/>
       <w:r>
         <w:rPr>
           <w:lang w:val="ru-RU"/>
@@ -1221,24 +1336,22 @@
     <w:p>
       <w:pPr>
         <w:pStyle w:val="1"/>
-        <w:ind w:firstLine="709"/>
+        <w:numPr>
+          <w:ilvl w:val="0"/>
+          <w:numId w:val="10"/>
+        </w:numPr>
+        <w:ind w:left="0" w:firstLine="709"/>
         <w:jc w:val="left"/>
         <w:rPr>
           <w:lang w:val="ru-RU"/>
         </w:rPr>
       </w:pPr>
-      <w:bookmarkStart w:id="3" w:name="_Toc126613530"/>
+      <w:bookmarkStart w:id="3" w:name="_Toc126614677"/>
       <w:r>
         <w:rPr>
           <w:lang w:val="ru-RU"/>
         </w:rPr>
         <w:lastRenderedPageBreak/>
-        <w:t xml:space="preserve">1. </w:t>
-      </w:r>
-      <w:r>
-        <w:rPr>
-          <w:lang w:val="ru-RU"/>
-        </w:rPr>
         <w:t>Объекты защиты</w:t>
       </w:r>
       <w:bookmarkEnd w:id="3"/>
@@ -1257,7 +1370,7 @@
           <w:lang w:val="ru-RU"/>
         </w:rPr>
       </w:pPr>
-      <w:bookmarkStart w:id="4" w:name="_Toc126613531"/>
+      <w:bookmarkStart w:id="4" w:name="_Toc126614678"/>
       <w:r>
         <w:rPr>
           <w:lang w:val="ru-RU"/>
@@ -1445,7 +1558,7 @@
           <w:lang w:val="ru-RU"/>
         </w:rPr>
       </w:pPr>
-      <w:bookmarkStart w:id="5" w:name="_Toc126613532"/>
+      <w:bookmarkStart w:id="5" w:name="_Toc126614679"/>
       <w:r>
         <w:rPr>
           <w:lang w:val="ru-RU"/>
@@ -2367,7 +2480,7 @@
           <w:lang w:val="ru-RU"/>
         </w:rPr>
       </w:pPr>
-      <w:bookmarkStart w:id="6" w:name="_Toc126613533"/>
+      <w:bookmarkStart w:id="6" w:name="_Toc126614680"/>
       <w:r>
         <w:rPr>
           <w:lang w:val="ru-RU"/>
@@ -2474,7 +2587,7 @@
           <w:lang w:val="ru-RU"/>
         </w:rPr>
       </w:pPr>
-      <w:bookmarkStart w:id="7" w:name="_Toc126613534"/>
+      <w:bookmarkStart w:id="7" w:name="_Toc126614681"/>
       <w:r>
         <w:rPr>
           <w:lang w:val="ru-RU"/>
@@ -2659,11 +2772,204 @@
     </w:p>
     <w:p>
       <w:pPr>
+        <w:pStyle w:val="1"/>
+        <w:numPr>
+          <w:ilvl w:val="0"/>
+          <w:numId w:val="7"/>
+        </w:numPr>
+        <w:ind w:left="0" w:firstLine="709"/>
         <w:jc w:val="left"/>
         <w:rPr>
-          <w:lang w:val="en-US"/>
-        </w:rPr>
-      </w:pPr>
+          <w:lang w:val="ru-RU"/>
+        </w:rPr>
+      </w:pPr>
+      <w:bookmarkStart w:id="8" w:name="_Toc126614682"/>
+      <w:r>
+        <w:rPr>
+          <w:lang w:val="ru-RU"/>
+        </w:rPr>
+        <w:t>Су</w:t>
+      </w:r>
+      <w:r>
+        <w:rPr>
+          <w:lang w:val="ru-RU"/>
+        </w:rPr>
+        <w:t>бъекты информационных отношений</w:t>
+      </w:r>
+      <w:bookmarkEnd w:id="8"/>
+    </w:p>
+    <w:p>
+      <w:pPr>
+        <w:jc w:val="left"/>
+        <w:rPr>
+          <w:lang w:val="ru-RU"/>
+        </w:rPr>
+      </w:pPr>
+      <w:r>
+        <w:rPr>
+          <w:lang w:val="ru-RU"/>
+        </w:rPr>
+        <w:t xml:space="preserve">Не менее важным направлением разработки политики информационной безопасности является анализ, характеристика и </w:t>
+      </w:r>
+      <w:r>
+        <w:rPr>
+          <w:lang w:val="ru-RU"/>
+        </w:rPr>
+        <w:t>разработка мер защиты субъектов информационной системы.</w:t>
+      </w:r>
+      <w:r>
+        <w:rPr>
+          <w:lang w:val="ru-RU"/>
+        </w:rPr>
+        <w:t xml:space="preserve"> Далее описаны субъекты, существующие в организации страховой компании:</w:t>
+      </w:r>
+    </w:p>
+    <w:p>
+      <w:pPr>
+        <w:pStyle w:val="a9"/>
+        <w:numPr>
+          <w:ilvl w:val="0"/>
+          <w:numId w:val="9"/>
+        </w:numPr>
+        <w:jc w:val="left"/>
+        <w:rPr>
+          <w:lang w:val="ru-RU"/>
+        </w:rPr>
+      </w:pPr>
+      <w:r>
+        <w:rPr>
+          <w:lang w:val="ru-RU"/>
+        </w:rPr>
+        <w:t xml:space="preserve">сотрудники организации, являющиеся пользователями технологического оборудования, имеющие доступ к информации, размещенной </w:t>
+      </w:r>
+      <w:r>
+        <w:rPr>
+          <w:lang w:val="ru-RU"/>
+        </w:rPr>
+        <w:t xml:space="preserve">в </w:t>
+      </w:r>
+      <w:r>
+        <w:rPr>
+          <w:lang w:val="ru-RU"/>
+        </w:rPr>
+        <w:t>носителях на магнитной</w:t>
+      </w:r>
+      <w:r>
+        <w:rPr>
+          <w:lang w:val="ru-RU"/>
+        </w:rPr>
+        <w:t xml:space="preserve"> и</w:t>
+      </w:r>
+      <w:r>
+        <w:rPr>
+          <w:lang w:val="ru-RU"/>
+        </w:rPr>
+        <w:t xml:space="preserve"> оптической основе</w:t>
+      </w:r>
+      <w:r>
+        <w:rPr>
+          <w:lang w:val="ru-RU"/>
+        </w:rPr>
+        <w:t>;</w:t>
+      </w:r>
+    </w:p>
+    <w:p>
+      <w:pPr>
+        <w:pStyle w:val="a9"/>
+        <w:numPr>
+          <w:ilvl w:val="0"/>
+          <w:numId w:val="9"/>
+        </w:numPr>
+        <w:jc w:val="left"/>
+        <w:rPr>
+          <w:lang w:val="ru-RU"/>
+        </w:rPr>
+      </w:pPr>
+      <w:r>
+        <w:rPr>
+          <w:lang w:val="ru-RU"/>
+        </w:rPr>
+        <w:t xml:space="preserve">сотрудники отделов и управлений, </w:t>
+      </w:r>
+      <w:r>
+        <w:rPr>
+          <w:lang w:val="ru-RU"/>
+        </w:rPr>
+        <w:t xml:space="preserve">анализирующие данные в </w:t>
+      </w:r>
+      <w:r>
+        <w:rPr>
+          <w:lang w:val="ru-RU"/>
+        </w:rPr>
+        <w:t>массивах и базах данных;</w:t>
+      </w:r>
+    </w:p>
+    <w:p>
+      <w:pPr>
+        <w:pStyle w:val="a9"/>
+        <w:numPr>
+          <w:ilvl w:val="0"/>
+          <w:numId w:val="9"/>
+        </w:numPr>
+        <w:jc w:val="left"/>
+        <w:rPr>
+          <w:lang w:val="ru-RU"/>
+        </w:rPr>
+      </w:pPr>
+      <w:r>
+        <w:rPr>
+          <w:lang w:val="ru-RU"/>
+        </w:rPr>
+        <w:t xml:space="preserve">пользователи услуг страховой компании, имеющие доступ к информационным ресурсам </w:t>
+      </w:r>
+      <w:r>
+        <w:rPr>
+          <w:lang w:val="ru-RU"/>
+        </w:rPr>
+        <w:t>посредством электронных изданий;</w:t>
+      </w:r>
+    </w:p>
+    <w:p>
+      <w:pPr>
+        <w:pStyle w:val="a9"/>
+        <w:numPr>
+          <w:ilvl w:val="0"/>
+          <w:numId w:val="9"/>
+        </w:numPr>
+        <w:jc w:val="left"/>
+        <w:rPr>
+          <w:lang w:val="ru-RU"/>
+        </w:rPr>
+      </w:pPr>
+      <w:r>
+        <w:rPr>
+          <w:lang w:val="ru-RU"/>
+        </w:rPr>
+        <w:t>процессы передачи информации по каналам связи.</w:t>
+      </w:r>
+    </w:p>
+    <w:p>
+      <w:pPr>
+        <w:pStyle w:val="1"/>
+        <w:numPr>
+          <w:ilvl w:val="0"/>
+          <w:numId w:val="10"/>
+        </w:numPr>
+        <w:ind w:left="0" w:firstLine="709"/>
+        <w:jc w:val="left"/>
+        <w:rPr>
+          <w:lang w:val="ru-RU"/>
+        </w:rPr>
+      </w:pPr>
+      <w:bookmarkStart w:id="9" w:name="_Toc126614683"/>
+      <w:r>
+        <w:rPr>
+          <w:lang w:val="ru-RU"/>
+        </w:rPr>
+        <w:lastRenderedPageBreak/>
+        <w:t>Основные угрозы и их источники</w:t>
+      </w:r>
+      <w:bookmarkEnd w:id="9"/>
     </w:p>
     <w:p>
       <w:pPr>
@@ -2783,6 +3089,208 @@
 <file path=word/numbering.xml><?xml version="1.0" encoding="utf-8"?>
 <w:numbering xmlns:wpc="http://schemas.microsoft.com/office/word/2010/wordprocessingCanvas" xmlns:cx="http://schemas.microsoft.com/office/drawing/2014/chartex" xmlns:cx1="http://schemas.microsoft.com/office/drawing/2015/9/8/chartex" xmlns:cx2="http://schemas.microsoft.com/office/drawing/2015/10/21/chartex" xmlns:cx3="http://schemas.microsoft.com/office/drawing/2016/5/9/chartex" xmlns:cx4="http://schemas.microsoft.com/office/drawing/2016/5/10/chartex" xmlns:cx5="http://schemas.microsoft.com/office/drawing/2016/5/11/chartex" xmlns:cx6="http://schemas.microsoft.com/office/drawing/2016/5/12/chartex" xmlns:cx7="http://schemas.microsoft.com/office/drawing/2016/5/13/chartex" xmlns:cx8="http://schemas.microsoft.com/office/drawing/2016/5/14/chartex" xmlns:mc="http://schemas.openxmlformats.org/markup-compatibility/2006" xmlns:aink="http://schemas.microsoft.com/office/drawing/2016/ink" xmlns:am3d="http://schemas.microsoft.com/office/drawing/2017/model3d" xmlns:o="urn:schemas-microsoft-com:office:office" xmlns:r="http://schemas.openxmlformats.org/officeDocument/2006/relationships" xmlns:m="http://schemas.openxmlformats.org/officeDocument/2006/math" xmlns:v="urn:schemas-microsoft-com:vml" xmlns:wp14="http://schemas.microsoft.com/office/word/2010/wordprocessingDrawing" xmlns:wp="http://schemas.openxmlformats.org/drawingml/2006/wordprocessingDrawing" xmlns:w10="urn:schemas-microsoft-com:office:word" xmlns:w="http://schemas.openxmlformats.org/wordprocessingml/2006/main" xmlns:w14="http://schemas.microsoft.com/office/word/2010/wordml" xmlns:w15="http://schemas.microsoft.com/office/word/2012/wordml" xmlns:w16cid="http://schemas.microsoft.com/office/word/2016/wordml/cid" xmlns:w16se="http://schemas.microsoft.com/office/word/2015/wordml/symex" xmlns:wpg="http://schemas.microsoft.com/office/word/2010/wordprocessingGroup" xmlns:wpi="http://schemas.microsoft.com/office/word/2010/wordprocessingInk" xmlns:wne="http://schemas.microsoft.com/office/word/2006/wordml" xmlns:wps="http://schemas.microsoft.com/office/word/2010/wordprocessingShape" mc:Ignorable="w14 w15 w16se w16cid wp14">
   <w:abstractNum w:abstractNumId="0" w15:restartNumberingAfterBreak="0">
+    <w:nsid w:val="1FAC367E"/>
+    <w:multiLevelType w:val="hybridMultilevel"/>
+    <w:tmpl w:val="988481DE"/>
+    <w:lvl w:ilvl="0" w:tplc="9210116C">
+      <w:numFmt w:val="bullet"/>
+      <w:lvlText w:val="–"/>
+      <w:lvlJc w:val="left"/>
+      <w:pPr>
+        <w:ind w:left="1429" w:hanging="360"/>
+      </w:pPr>
+      <w:rPr>
+        <w:rFonts w:ascii="Times New Roman" w:eastAsia="Times New Roman" w:hAnsi="Times New Roman" w:cs="Times New Roman" w:hint="default"/>
+      </w:rPr>
+    </w:lvl>
+    <w:lvl w:ilvl="1" w:tplc="20000003" w:tentative="1">
+      <w:start w:val="1"/>
+      <w:numFmt w:val="bullet"/>
+      <w:lvlText w:val="o"/>
+      <w:lvlJc w:val="left"/>
+      <w:pPr>
+        <w:ind w:left="2149" w:hanging="360"/>
+      </w:pPr>
+      <w:rPr>
+        <w:rFonts w:ascii="Courier New" w:hAnsi="Courier New" w:cs="Courier New" w:hint="default"/>
+      </w:rPr>
+    </w:lvl>
+    <w:lvl w:ilvl="2" w:tplc="20000005" w:tentative="1">
+      <w:start w:val="1"/>
+      <w:numFmt w:val="bullet"/>
+      <w:lvlText w:val=""/>
+      <w:lvlJc w:val="left"/>
+      <w:pPr>
+        <w:ind w:left="2869" w:hanging="360"/>
+      </w:pPr>
+      <w:rPr>
+        <w:rFonts w:ascii="Wingdings" w:hAnsi="Wingdings" w:hint="default"/>
+      </w:rPr>
+    </w:lvl>
+    <w:lvl w:ilvl="3" w:tplc="20000001" w:tentative="1">
+      <w:start w:val="1"/>
+      <w:numFmt w:val="bullet"/>
+      <w:lvlText w:val=""/>
+      <w:lvlJc w:val="left"/>
+      <w:pPr>
+        <w:ind w:left="3589" w:hanging="360"/>
+      </w:pPr>
+      <w:rPr>
+        <w:rFonts w:ascii="Symbol" w:hAnsi="Symbol" w:hint="default"/>
+      </w:rPr>
+    </w:lvl>
+    <w:lvl w:ilvl="4" w:tplc="20000003" w:tentative="1">
+      <w:start w:val="1"/>
+      <w:numFmt w:val="bullet"/>
+      <w:lvlText w:val="o"/>
+      <w:lvlJc w:val="left"/>
+      <w:pPr>
+        <w:ind w:left="4309" w:hanging="360"/>
+      </w:pPr>
+      <w:rPr>
+        <w:rFonts w:ascii="Courier New" w:hAnsi="Courier New" w:cs="Courier New" w:hint="default"/>
+      </w:rPr>
+    </w:lvl>
+    <w:lvl w:ilvl="5" w:tplc="20000005" w:tentative="1">
+      <w:start w:val="1"/>
+      <w:numFmt w:val="bullet"/>
+      <w:lvlText w:val=""/>
+      <w:lvlJc w:val="left"/>
+      <w:pPr>
+        <w:ind w:left="5029" w:hanging="360"/>
+      </w:pPr>
+      <w:rPr>
+        <w:rFonts w:ascii="Wingdings" w:hAnsi="Wingdings" w:hint="default"/>
+      </w:rPr>
+    </w:lvl>
+    <w:lvl w:ilvl="6" w:tplc="20000001" w:tentative="1">
+      <w:start w:val="1"/>
+      <w:numFmt w:val="bullet"/>
+      <w:lvlText w:val=""/>
+      <w:lvlJc w:val="left"/>
+      <w:pPr>
+        <w:ind w:left="5749" w:hanging="360"/>
+      </w:pPr>
+      <w:rPr>
+        <w:rFonts w:ascii="Symbol" w:hAnsi="Symbol" w:hint="default"/>
+      </w:rPr>
+    </w:lvl>
+    <w:lvl w:ilvl="7" w:tplc="20000003" w:tentative="1">
+      <w:start w:val="1"/>
+      <w:numFmt w:val="bullet"/>
+      <w:lvlText w:val="o"/>
+      <w:lvlJc w:val="left"/>
+      <w:pPr>
+        <w:ind w:left="6469" w:hanging="360"/>
+      </w:pPr>
+      <w:rPr>
+        <w:rFonts w:ascii="Courier New" w:hAnsi="Courier New" w:cs="Courier New" w:hint="default"/>
+      </w:rPr>
+    </w:lvl>
+    <w:lvl w:ilvl="8" w:tplc="20000005" w:tentative="1">
+      <w:start w:val="1"/>
+      <w:numFmt w:val="bullet"/>
+      <w:lvlText w:val=""/>
+      <w:lvlJc w:val="left"/>
+      <w:pPr>
+        <w:ind w:left="7189" w:hanging="360"/>
+      </w:pPr>
+      <w:rPr>
+        <w:rFonts w:ascii="Wingdings" w:hAnsi="Wingdings" w:hint="default"/>
+      </w:rPr>
+    </w:lvl>
+  </w:abstractNum>
+  <w:abstractNum w:abstractNumId="1" w15:restartNumberingAfterBreak="0">
+    <w:nsid w:val="31E30539"/>
+    <w:multiLevelType w:val="hybridMultilevel"/>
+    <w:tmpl w:val="7C148CDE"/>
+    <w:lvl w:ilvl="0" w:tplc="1FD23D20">
+      <w:start w:val="1"/>
+      <w:numFmt w:val="decimal"/>
+      <w:suff w:val="space"/>
+      <w:lvlText w:val="%1."/>
+      <w:lvlJc w:val="left"/>
+      <w:pPr>
+        <w:ind w:left="1504" w:hanging="360"/>
+      </w:pPr>
+      <w:rPr>
+        <w:rFonts w:hint="default"/>
+      </w:rPr>
+    </w:lvl>
+    <w:lvl w:ilvl="1" w:tplc="20000019" w:tentative="1">
+      <w:start w:val="1"/>
+      <w:numFmt w:val="lowerLetter"/>
+      <w:lvlText w:val="%2."/>
+      <w:lvlJc w:val="left"/>
+      <w:pPr>
+        <w:ind w:left="2224" w:hanging="360"/>
+      </w:pPr>
+    </w:lvl>
+    <w:lvl w:ilvl="2" w:tplc="2000001B" w:tentative="1">
+      <w:start w:val="1"/>
+      <w:numFmt w:val="lowerRoman"/>
+      <w:lvlText w:val="%3."/>
+      <w:lvlJc w:val="right"/>
+      <w:pPr>
+        <w:ind w:left="2944" w:hanging="180"/>
+      </w:pPr>
+    </w:lvl>
+    <w:lvl w:ilvl="3" w:tplc="2000000F" w:tentative="1">
+      <w:start w:val="1"/>
+      <w:numFmt w:val="decimal"/>
+      <w:lvlText w:val="%4."/>
+      <w:lvlJc w:val="left"/>
+      <w:pPr>
+        <w:ind w:left="3664" w:hanging="360"/>
+      </w:pPr>
+    </w:lvl>
+    <w:lvl w:ilvl="4" w:tplc="20000019" w:tentative="1">
+      <w:start w:val="1"/>
+      <w:numFmt w:val="lowerLetter"/>
+      <w:lvlText w:val="%5."/>
+      <w:lvlJc w:val="left"/>
+      <w:pPr>
+        <w:ind w:left="4384" w:hanging="360"/>
+      </w:pPr>
+    </w:lvl>
+    <w:lvl w:ilvl="5" w:tplc="2000001B" w:tentative="1">
+      <w:start w:val="1"/>
+      <w:numFmt w:val="lowerRoman"/>
+      <w:lvlText w:val="%6."/>
+      <w:lvlJc w:val="right"/>
+      <w:pPr>
+        <w:ind w:left="5104" w:hanging="180"/>
+      </w:pPr>
+    </w:lvl>
+    <w:lvl w:ilvl="6" w:tplc="2000000F" w:tentative="1">
+      <w:start w:val="1"/>
+      <w:numFmt w:val="decimal"/>
+      <w:lvlText w:val="%7."/>
+      <w:lvlJc w:val="left"/>
+      <w:pPr>
+        <w:ind w:left="5824" w:hanging="360"/>
+      </w:pPr>
+    </w:lvl>
+    <w:lvl w:ilvl="7" w:tplc="20000019" w:tentative="1">
+      <w:start w:val="1"/>
+      <w:numFmt w:val="lowerLetter"/>
+      <w:lvlText w:val="%8."/>
+      <w:lvlJc w:val="left"/>
+      <w:pPr>
+        <w:ind w:left="6544" w:hanging="360"/>
+      </w:pPr>
+    </w:lvl>
+    <w:lvl w:ilvl="8" w:tplc="2000001B" w:tentative="1">
+      <w:start w:val="1"/>
+      <w:numFmt w:val="lowerRoman"/>
+      <w:lvlText w:val="%9."/>
+      <w:lvlJc w:val="right"/>
+      <w:pPr>
+        <w:ind w:left="7264" w:hanging="180"/>
+      </w:pPr>
+    </w:lvl>
+  </w:abstractNum>
+  <w:abstractNum w:abstractNumId="2" w15:restartNumberingAfterBreak="0">
     <w:nsid w:val="320F14AB"/>
     <w:multiLevelType w:val="hybridMultilevel"/>
     <w:tmpl w:val="0CD6D542"/>
@@ -2872,7 +3380,7 @@
       </w:pPr>
     </w:lvl>
   </w:abstractNum>
-  <w:abstractNum w:abstractNumId="1" w15:restartNumberingAfterBreak="0">
+  <w:abstractNum w:abstractNumId="3" w15:restartNumberingAfterBreak="0">
     <w:nsid w:val="46416AF1"/>
     <w:multiLevelType w:val="hybridMultilevel"/>
     <w:tmpl w:val="D7D48568"/>
@@ -2984,7 +3492,7 @@
       </w:rPr>
     </w:lvl>
   </w:abstractNum>
-  <w:abstractNum w:abstractNumId="2" w15:restartNumberingAfterBreak="0">
+  <w:abstractNum w:abstractNumId="4" w15:restartNumberingAfterBreak="0">
     <w:nsid w:val="47B10D17"/>
     <w:multiLevelType w:val="hybridMultilevel"/>
     <w:tmpl w:val="C16CEADC"/>
@@ -3096,7 +3604,7 @@
       </w:rPr>
     </w:lvl>
   </w:abstractNum>
-  <w:abstractNum w:abstractNumId="3" w15:restartNumberingAfterBreak="0">
+  <w:abstractNum w:abstractNumId="5" w15:restartNumberingAfterBreak="0">
     <w:nsid w:val="56972304"/>
     <w:multiLevelType w:val="hybridMultilevel"/>
     <w:tmpl w:val="207E0B1E"/>
@@ -3208,7 +3716,7 @@
       </w:rPr>
     </w:lvl>
   </w:abstractNum>
-  <w:abstractNum w:abstractNumId="4" w15:restartNumberingAfterBreak="0">
+  <w:abstractNum w:abstractNumId="6" w15:restartNumberingAfterBreak="0">
     <w:nsid w:val="5CE872BF"/>
     <w:multiLevelType w:val="hybridMultilevel"/>
     <w:tmpl w:val="C41C1C9C"/>
@@ -3320,7 +3828,7 @@
       </w:rPr>
     </w:lvl>
   </w:abstractNum>
-  <w:abstractNum w:abstractNumId="5" w15:restartNumberingAfterBreak="0">
+  <w:abstractNum w:abstractNumId="7" w15:restartNumberingAfterBreak="0">
     <w:nsid w:val="6E532A9F"/>
     <w:multiLevelType w:val="hybridMultilevel"/>
     <w:tmpl w:val="C0ECB278"/>
@@ -3410,7 +3918,7 @@
       </w:pPr>
     </w:lvl>
   </w:abstractNum>
-  <w:abstractNum w:abstractNumId="6" w15:restartNumberingAfterBreak="0">
+  <w:abstractNum w:abstractNumId="8" w15:restartNumberingAfterBreak="0">
     <w:nsid w:val="781A4653"/>
     <w:multiLevelType w:val="hybridMultilevel"/>
     <w:tmpl w:val="451E0C9E"/>
@@ -3500,7 +4008,7 @@
       </w:pPr>
     </w:lvl>
   </w:abstractNum>
-  <w:abstractNum w:abstractNumId="7" w15:restartNumberingAfterBreak="0">
+  <w:abstractNum w:abstractNumId="9" w15:restartNumberingAfterBreak="0">
     <w:nsid w:val="78471876"/>
     <w:multiLevelType w:val="hybridMultilevel"/>
     <w:tmpl w:val="B0320D28"/>
@@ -3591,28 +4099,34 @@
     </w:lvl>
   </w:abstractNum>
   <w:num w:numId="1">
-    <w:abstractNumId w:val="1"/>
+    <w:abstractNumId w:val="3"/>
   </w:num>
   <w:num w:numId="2">
+    <w:abstractNumId w:val="4"/>
+  </w:num>
+  <w:num w:numId="3">
+    <w:abstractNumId w:val="9"/>
+  </w:num>
+  <w:num w:numId="4">
+    <w:abstractNumId w:val="5"/>
+  </w:num>
+  <w:num w:numId="5">
+    <w:abstractNumId w:val="7"/>
+  </w:num>
+  <w:num w:numId="6">
+    <w:abstractNumId w:val="8"/>
+  </w:num>
+  <w:num w:numId="7">
     <w:abstractNumId w:val="2"/>
   </w:num>
-  <w:num w:numId="3">
-    <w:abstractNumId w:val="7"/>
-  </w:num>
-  <w:num w:numId="4">
-    <w:abstractNumId w:val="3"/>
-  </w:num>
-  <w:num w:numId="5">
-    <w:abstractNumId w:val="5"/>
-  </w:num>
-  <w:num w:numId="6">
+  <w:num w:numId="8">
     <w:abstractNumId w:val="6"/>
   </w:num>
-  <w:num w:numId="7">
+  <w:num w:numId="9">
     <w:abstractNumId w:val="0"/>
   </w:num>
-  <w:num w:numId="8">
-    <w:abstractNumId w:val="4"/>
+  <w:num w:numId="10">
+    <w:abstractNumId w:val="1"/>
   </w:num>
 </w:numbering>
 </file>
@@ -4539,7 +5053,7 @@
 </file>
 
 <file path=customXml/itemProps1.xml><?xml version="1.0" encoding="utf-8"?>
-<ds:datastoreItem xmlns:ds="http://schemas.openxmlformats.org/officeDocument/2006/customXml" ds:itemID="{F1655402-EB99-452C-A540-0EDEBE2604AB}">
+<ds:datastoreItem xmlns:ds="http://schemas.openxmlformats.org/officeDocument/2006/customXml" ds:itemID="{60FE1732-490B-4A92-8D4A-B3A75C4260E0}">
   <ds:schemaRefs>
     <ds:schemaRef ds:uri="http://schemas.openxmlformats.org/officeDocument/2006/bibliography"/>
   </ds:schemaRefs>

--- a/KMZI_Lab1/КМЗИ лаба 1.docx
+++ b/KMZI_Lab1/КМЗИ лаба 1.docx
@@ -76,8 +76,8 @@
     <w:p>
       <w:pPr>
         <w:spacing w:after="0"/>
-        <w:ind w:firstLine="0"/>
-        <w:jc w:val="right"/>
+        <w:ind w:firstLine="5387"/>
+        <w:jc w:val="left"/>
         <w:rPr>
           <w:rFonts w:eastAsia="Times New Roman"/>
           <w:lang w:val="ru-RU" w:eastAsia="ru-RU"/>
@@ -101,8 +101,8 @@
     <w:p>
       <w:pPr>
         <w:spacing w:after="0"/>
-        <w:ind w:firstLine="0"/>
-        <w:jc w:val="right"/>
+        <w:ind w:firstLine="5387"/>
+        <w:jc w:val="left"/>
         <w:rPr>
           <w:rFonts w:eastAsia="Times New Roman"/>
           <w:lang w:val="ru-RU" w:eastAsia="ru-RU"/>
@@ -133,8 +133,8 @@
     <w:p>
       <w:pPr>
         <w:spacing w:after="2280"/>
-        <w:ind w:firstLine="0"/>
-        <w:jc w:val="right"/>
+        <w:ind w:firstLine="5387"/>
+        <w:jc w:val="left"/>
         <w:rPr>
           <w:rFonts w:eastAsia="Times New Roman"/>
           <w:lang w:val="ru-RU" w:eastAsia="ru-RU"/>
@@ -146,6 +146,20 @@
           <w:lang w:val="ru-RU" w:eastAsia="ru-RU"/>
         </w:rPr>
         <w:t xml:space="preserve">Преподаватель: </w:t>
+      </w:r>
+      <w:r>
+        <w:rPr>
+          <w:rFonts w:eastAsia="Times New Roman"/>
+          <w:lang w:val="ru-RU" w:eastAsia="ru-RU"/>
+        </w:rPr>
+        <w:t xml:space="preserve">Савельева </w:t>
+      </w:r>
+      <w:r>
+        <w:rPr>
+          <w:rFonts w:eastAsia="Times New Roman"/>
+          <w:lang w:val="ru-RU" w:eastAsia="ru-RU"/>
+        </w:rPr>
+        <w:t>М. Г.</w:t>
       </w:r>
     </w:p>
     <w:p>
@@ -220,8 +234,6 @@
             </w:rPr>
             <w:t>Содержание</w:t>
           </w:r>
-          <w:bookmarkStart w:id="0" w:name="_GoBack"/>
-          <w:bookmarkEnd w:id="0"/>
         </w:p>
         <w:p>
           <w:pPr>
@@ -252,7 +264,7 @@
             </w:rPr>
             <w:fldChar w:fldCharType="separate"/>
           </w:r>
-          <w:hyperlink w:anchor="_Toc126614676" w:history="1">
+          <w:hyperlink w:anchor="_Toc127041387" w:history="1">
             <w:r>
               <w:rPr>
                 <w:rStyle w:val="a4"/>
@@ -275,7 +287,7 @@
               <w:rPr>
                 <w:webHidden/>
               </w:rPr>
-              <w:instrText xml:space="preserve"> PAGEREF _Toc126614676 \h </w:instrText>
+              <w:instrText xml:space="preserve"> PAGEREF _Toc127041387 \h </w:instrText>
             </w:r>
             <w:r>
               <w:rPr>
@@ -313,7 +325,7 @@
               <w:lang w:val="ru-BY" w:eastAsia="ru-BY"/>
             </w:rPr>
           </w:pPr>
-          <w:hyperlink w:anchor="_Toc126614677" w:history="1">
+          <w:hyperlink w:anchor="_Toc127041388" w:history="1">
             <w:r>
               <w:rPr>
                 <w:rStyle w:val="a4"/>
@@ -336,7 +348,7 @@
               <w:rPr>
                 <w:webHidden/>
               </w:rPr>
-              <w:instrText xml:space="preserve"> PAGEREF _Toc126614677 \h </w:instrText>
+              <w:instrText xml:space="preserve"> PAGEREF _Toc127041388 \h </w:instrText>
             </w:r>
             <w:r>
               <w:rPr>
@@ -374,7 +386,7 @@
               <w:lang w:val="ru-BY" w:eastAsia="ru-BY"/>
             </w:rPr>
           </w:pPr>
-          <w:hyperlink w:anchor="_Toc126614678" w:history="1">
+          <w:hyperlink w:anchor="_Toc127041389" w:history="1">
             <w:r>
               <w:rPr>
                 <w:rStyle w:val="a4"/>
@@ -397,7 +409,7 @@
               <w:rPr>
                 <w:webHidden/>
               </w:rPr>
-              <w:instrText xml:space="preserve"> PAGEREF _Toc126614678 \h </w:instrText>
+              <w:instrText xml:space="preserve"> PAGEREF _Toc127041389 \h </w:instrText>
             </w:r>
             <w:r>
               <w:rPr>
@@ -435,7 +447,7 @@
               <w:lang w:val="ru-BY" w:eastAsia="ru-BY"/>
             </w:rPr>
           </w:pPr>
-          <w:hyperlink w:anchor="_Toc126614679" w:history="1">
+          <w:hyperlink w:anchor="_Toc127041390" w:history="1">
             <w:r>
               <w:rPr>
                 <w:rStyle w:val="a4"/>
@@ -458,7 +470,7 @@
               <w:rPr>
                 <w:webHidden/>
               </w:rPr>
-              <w:instrText xml:space="preserve"> PAGEREF _Toc126614679 \h </w:instrText>
+              <w:instrText xml:space="preserve"> PAGEREF _Toc127041390 \h </w:instrText>
             </w:r>
             <w:r>
               <w:rPr>
@@ -496,7 +508,7 @@
               <w:lang w:val="ru-BY" w:eastAsia="ru-BY"/>
             </w:rPr>
           </w:pPr>
-          <w:hyperlink w:anchor="_Toc126614680" w:history="1">
+          <w:hyperlink w:anchor="_Toc127041391" w:history="1">
             <w:r>
               <w:rPr>
                 <w:rStyle w:val="a4"/>
@@ -519,7 +531,7 @@
               <w:rPr>
                 <w:webHidden/>
               </w:rPr>
-              <w:instrText xml:space="preserve"> PAGEREF _Toc126614680 \h </w:instrText>
+              <w:instrText xml:space="preserve"> PAGEREF _Toc127041391 \h </w:instrText>
             </w:r>
             <w:r>
               <w:rPr>
@@ -557,7 +569,7 @@
               <w:lang w:val="ru-BY" w:eastAsia="ru-BY"/>
             </w:rPr>
           </w:pPr>
-          <w:hyperlink w:anchor="_Toc126614681" w:history="1">
+          <w:hyperlink w:anchor="_Toc127041392" w:history="1">
             <w:r>
               <w:rPr>
                 <w:rStyle w:val="a4"/>
@@ -580,7 +592,7 @@
               <w:rPr>
                 <w:webHidden/>
               </w:rPr>
-              <w:instrText xml:space="preserve"> PAGEREF _Toc126614681 \h </w:instrText>
+              <w:instrText xml:space="preserve"> PAGEREF _Toc127041392 \h </w:instrText>
             </w:r>
             <w:r>
               <w:rPr>
@@ -618,7 +630,7 @@
               <w:lang w:val="ru-BY" w:eastAsia="ru-BY"/>
             </w:rPr>
           </w:pPr>
-          <w:hyperlink w:anchor="_Toc126614682" w:history="1">
+          <w:hyperlink w:anchor="_Toc127041393" w:history="1">
             <w:r>
               <w:rPr>
                 <w:rStyle w:val="a4"/>
@@ -641,7 +653,7 @@
               <w:rPr>
                 <w:webHidden/>
               </w:rPr>
-              <w:instrText xml:space="preserve"> PAGEREF _Toc126614682 \h </w:instrText>
+              <w:instrText xml:space="preserve"> PAGEREF _Toc127041393 \h </w:instrText>
             </w:r>
             <w:r>
               <w:rPr>
@@ -679,7 +691,7 @@
               <w:lang w:val="ru-BY" w:eastAsia="ru-BY"/>
             </w:rPr>
           </w:pPr>
-          <w:hyperlink w:anchor="_Toc126614683" w:history="1">
+          <w:hyperlink w:anchor="_Toc127041394" w:history="1">
             <w:r>
               <w:rPr>
                 <w:rStyle w:val="a4"/>
@@ -702,7 +714,7 @@
               <w:rPr>
                 <w:webHidden/>
               </w:rPr>
-              <w:instrText xml:space="preserve"> PAGEREF _Toc126614683 \h </w:instrText>
+              <w:instrText xml:space="preserve"> PAGEREF _Toc127041394 \h </w:instrText>
             </w:r>
             <w:r>
               <w:rPr>
@@ -720,6 +732,372 @@
                 <w:webHidden/>
               </w:rPr>
               <w:t>9</w:t>
+            </w:r>
+            <w:r>
+              <w:rPr>
+                <w:webHidden/>
+              </w:rPr>
+              <w:fldChar w:fldCharType="end"/>
+            </w:r>
+          </w:hyperlink>
+        </w:p>
+        <w:p>
+          <w:pPr>
+            <w:pStyle w:val="11"/>
+            <w:ind w:firstLine="0"/>
+            <w:rPr>
+              <w:rFonts w:asciiTheme="minorHAnsi" w:eastAsiaTheme="minorEastAsia" w:hAnsiTheme="minorHAnsi" w:cstheme="minorBidi"/>
+              <w:sz w:val="22"/>
+              <w:szCs w:val="22"/>
+              <w:lang w:val="ru-BY" w:eastAsia="ru-BY"/>
+            </w:rPr>
+          </w:pPr>
+          <w:hyperlink w:anchor="_Toc127041395" w:history="1">
+            <w:r>
+              <w:rPr>
+                <w:rStyle w:val="a4"/>
+              </w:rPr>
+              <w:t>2.1. Внутренние угрозы</w:t>
+            </w:r>
+            <w:r>
+              <w:rPr>
+                <w:webHidden/>
+              </w:rPr>
+              <w:tab/>
+            </w:r>
+            <w:r>
+              <w:rPr>
+                <w:webHidden/>
+              </w:rPr>
+              <w:fldChar w:fldCharType="begin"/>
+            </w:r>
+            <w:r>
+              <w:rPr>
+                <w:webHidden/>
+              </w:rPr>
+              <w:instrText xml:space="preserve"> PAGEREF _Toc127041395 \h </w:instrText>
+            </w:r>
+            <w:r>
+              <w:rPr>
+                <w:webHidden/>
+              </w:rPr>
+            </w:r>
+            <w:r>
+              <w:rPr>
+                <w:webHidden/>
+              </w:rPr>
+              <w:fldChar w:fldCharType="separate"/>
+            </w:r>
+            <w:r>
+              <w:rPr>
+                <w:webHidden/>
+              </w:rPr>
+              <w:t>9</w:t>
+            </w:r>
+            <w:r>
+              <w:rPr>
+                <w:webHidden/>
+              </w:rPr>
+              <w:fldChar w:fldCharType="end"/>
+            </w:r>
+          </w:hyperlink>
+        </w:p>
+        <w:p>
+          <w:pPr>
+            <w:pStyle w:val="11"/>
+            <w:ind w:firstLine="0"/>
+            <w:rPr>
+              <w:rFonts w:asciiTheme="minorHAnsi" w:eastAsiaTheme="minorEastAsia" w:hAnsiTheme="minorHAnsi" w:cstheme="minorBidi"/>
+              <w:sz w:val="22"/>
+              <w:szCs w:val="22"/>
+              <w:lang w:val="ru-BY" w:eastAsia="ru-BY"/>
+            </w:rPr>
+          </w:pPr>
+          <w:hyperlink w:anchor="_Toc127041396" w:history="1">
+            <w:r>
+              <w:rPr>
+                <w:rStyle w:val="a4"/>
+              </w:rPr>
+              <w:t>2.2. Внешние угрозы</w:t>
+            </w:r>
+            <w:r>
+              <w:rPr>
+                <w:webHidden/>
+              </w:rPr>
+              <w:tab/>
+            </w:r>
+            <w:r>
+              <w:rPr>
+                <w:webHidden/>
+              </w:rPr>
+              <w:fldChar w:fldCharType="begin"/>
+            </w:r>
+            <w:r>
+              <w:rPr>
+                <w:webHidden/>
+              </w:rPr>
+              <w:instrText xml:space="preserve"> PAGEREF _Toc127041396 \h </w:instrText>
+            </w:r>
+            <w:r>
+              <w:rPr>
+                <w:webHidden/>
+              </w:rPr>
+            </w:r>
+            <w:r>
+              <w:rPr>
+                <w:webHidden/>
+              </w:rPr>
+              <w:fldChar w:fldCharType="separate"/>
+            </w:r>
+            <w:r>
+              <w:rPr>
+                <w:webHidden/>
+              </w:rPr>
+              <w:t>10</w:t>
+            </w:r>
+            <w:r>
+              <w:rPr>
+                <w:webHidden/>
+              </w:rPr>
+              <w:fldChar w:fldCharType="end"/>
+            </w:r>
+          </w:hyperlink>
+        </w:p>
+        <w:p>
+          <w:pPr>
+            <w:pStyle w:val="11"/>
+            <w:ind w:firstLine="0"/>
+            <w:rPr>
+              <w:rFonts w:asciiTheme="minorHAnsi" w:eastAsiaTheme="minorEastAsia" w:hAnsiTheme="minorHAnsi" w:cstheme="minorBidi"/>
+              <w:sz w:val="22"/>
+              <w:szCs w:val="22"/>
+              <w:lang w:val="ru-BY" w:eastAsia="ru-BY"/>
+            </w:rPr>
+          </w:pPr>
+          <w:hyperlink w:anchor="_Toc127041397" w:history="1">
+            <w:r>
+              <w:rPr>
+                <w:rStyle w:val="a4"/>
+              </w:rPr>
+              <w:t>2.3. Естественные угрозы</w:t>
+            </w:r>
+            <w:r>
+              <w:rPr>
+                <w:webHidden/>
+              </w:rPr>
+              <w:tab/>
+            </w:r>
+            <w:r>
+              <w:rPr>
+                <w:webHidden/>
+              </w:rPr>
+              <w:fldChar w:fldCharType="begin"/>
+            </w:r>
+            <w:r>
+              <w:rPr>
+                <w:webHidden/>
+              </w:rPr>
+              <w:instrText xml:space="preserve"> PAGEREF _Toc127041397 \h </w:instrText>
+            </w:r>
+            <w:r>
+              <w:rPr>
+                <w:webHidden/>
+              </w:rPr>
+            </w:r>
+            <w:r>
+              <w:rPr>
+                <w:webHidden/>
+              </w:rPr>
+              <w:fldChar w:fldCharType="separate"/>
+            </w:r>
+            <w:r>
+              <w:rPr>
+                <w:webHidden/>
+              </w:rPr>
+              <w:t>10</w:t>
+            </w:r>
+            <w:r>
+              <w:rPr>
+                <w:webHidden/>
+              </w:rPr>
+              <w:fldChar w:fldCharType="end"/>
+            </w:r>
+          </w:hyperlink>
+        </w:p>
+        <w:p>
+          <w:pPr>
+            <w:pStyle w:val="11"/>
+            <w:ind w:firstLine="0"/>
+            <w:rPr>
+              <w:rFonts w:asciiTheme="minorHAnsi" w:eastAsiaTheme="minorEastAsia" w:hAnsiTheme="minorHAnsi" w:cstheme="minorBidi"/>
+              <w:sz w:val="22"/>
+              <w:szCs w:val="22"/>
+              <w:lang w:val="ru-BY" w:eastAsia="ru-BY"/>
+            </w:rPr>
+          </w:pPr>
+          <w:hyperlink w:anchor="_Toc127041398" w:history="1">
+            <w:r>
+              <w:rPr>
+                <w:rStyle w:val="a4"/>
+              </w:rPr>
+              <w:t>2.4. Искусственные угрозы</w:t>
+            </w:r>
+            <w:r>
+              <w:rPr>
+                <w:webHidden/>
+              </w:rPr>
+              <w:tab/>
+            </w:r>
+            <w:r>
+              <w:rPr>
+                <w:webHidden/>
+              </w:rPr>
+              <w:fldChar w:fldCharType="begin"/>
+            </w:r>
+            <w:r>
+              <w:rPr>
+                <w:webHidden/>
+              </w:rPr>
+              <w:instrText xml:space="preserve"> PAGEREF _Toc127041398 \h </w:instrText>
+            </w:r>
+            <w:r>
+              <w:rPr>
+                <w:webHidden/>
+              </w:rPr>
+            </w:r>
+            <w:r>
+              <w:rPr>
+                <w:webHidden/>
+              </w:rPr>
+              <w:fldChar w:fldCharType="separate"/>
+            </w:r>
+            <w:r>
+              <w:rPr>
+                <w:webHidden/>
+              </w:rPr>
+              <w:t>11</w:t>
+            </w:r>
+            <w:r>
+              <w:rPr>
+                <w:webHidden/>
+              </w:rPr>
+              <w:fldChar w:fldCharType="end"/>
+            </w:r>
+          </w:hyperlink>
+        </w:p>
+        <w:p>
+          <w:pPr>
+            <w:pStyle w:val="11"/>
+            <w:ind w:firstLine="0"/>
+            <w:rPr>
+              <w:rFonts w:asciiTheme="minorHAnsi" w:eastAsiaTheme="minorEastAsia" w:hAnsiTheme="minorHAnsi" w:cstheme="minorBidi"/>
+              <w:sz w:val="22"/>
+              <w:szCs w:val="22"/>
+              <w:lang w:val="ru-BY" w:eastAsia="ru-BY"/>
+            </w:rPr>
+          </w:pPr>
+          <w:hyperlink w:anchor="_Toc127041399" w:history="1">
+            <w:r>
+              <w:rPr>
+                <w:rStyle w:val="a4"/>
+              </w:rPr>
+              <w:t>2.5. Непреднамеренные угрозы</w:t>
+            </w:r>
+            <w:r>
+              <w:rPr>
+                <w:webHidden/>
+              </w:rPr>
+              <w:tab/>
+            </w:r>
+            <w:r>
+              <w:rPr>
+                <w:webHidden/>
+              </w:rPr>
+              <w:fldChar w:fldCharType="begin"/>
+            </w:r>
+            <w:r>
+              <w:rPr>
+                <w:webHidden/>
+              </w:rPr>
+              <w:instrText xml:space="preserve"> PAGEREF _Toc127041399 \h </w:instrText>
+            </w:r>
+            <w:r>
+              <w:rPr>
+                <w:webHidden/>
+              </w:rPr>
+            </w:r>
+            <w:r>
+              <w:rPr>
+                <w:webHidden/>
+              </w:rPr>
+              <w:fldChar w:fldCharType="separate"/>
+            </w:r>
+            <w:r>
+              <w:rPr>
+                <w:webHidden/>
+              </w:rPr>
+              <w:t>11</w:t>
+            </w:r>
+            <w:r>
+              <w:rPr>
+                <w:webHidden/>
+              </w:rPr>
+              <w:fldChar w:fldCharType="end"/>
+            </w:r>
+          </w:hyperlink>
+        </w:p>
+        <w:p>
+          <w:pPr>
+            <w:pStyle w:val="11"/>
+            <w:ind w:firstLine="0"/>
+            <w:rPr>
+              <w:rFonts w:asciiTheme="minorHAnsi" w:eastAsiaTheme="minorEastAsia" w:hAnsiTheme="minorHAnsi" w:cstheme="minorBidi"/>
+              <w:sz w:val="22"/>
+              <w:szCs w:val="22"/>
+              <w:lang w:val="ru-BY" w:eastAsia="ru-BY"/>
+            </w:rPr>
+          </w:pPr>
+          <w:hyperlink w:anchor="_Toc127041400" w:history="1">
+            <w:r>
+              <w:rPr>
+                <w:rStyle w:val="a4"/>
+              </w:rPr>
+              <w:t>2.6. Преднамеренные угрозы</w:t>
+            </w:r>
+            <w:r>
+              <w:rPr>
+                <w:webHidden/>
+              </w:rPr>
+              <w:tab/>
+            </w:r>
+            <w:r>
+              <w:rPr>
+                <w:webHidden/>
+              </w:rPr>
+              <w:fldChar w:fldCharType="begin"/>
+            </w:r>
+            <w:r>
+              <w:rPr>
+                <w:webHidden/>
+              </w:rPr>
+              <w:instrText xml:space="preserve"> PAGEREF _Toc127041400 \h </w:instrText>
+            </w:r>
+            <w:r>
+              <w:rPr>
+                <w:webHidden/>
+              </w:rPr>
+            </w:r>
+            <w:r>
+              <w:rPr>
+                <w:webHidden/>
+              </w:rPr>
+              <w:fldChar w:fldCharType="separate"/>
+            </w:r>
+            <w:r>
+              <w:rPr>
+                <w:webHidden/>
+              </w:rPr>
+              <w:t>12</w:t>
             </w:r>
             <w:r>
               <w:rPr>
@@ -733,7 +1111,6 @@
           <w:pPr>
             <w:spacing w:line="259" w:lineRule="auto"/>
             <w:ind w:firstLine="0"/>
-            <w:jc w:val="left"/>
             <w:rPr>
               <w:rFonts w:asciiTheme="minorHAnsi" w:hAnsiTheme="minorHAnsi" w:cstheme="minorBidi"/>
               <w:b/>
@@ -774,7 +1151,7 @@
           <w:lang w:val="ru-RU"/>
         </w:rPr>
       </w:pPr>
-      <w:bookmarkStart w:id="1" w:name="_Toc126602741"/>
+      <w:bookmarkStart w:id="0" w:name="_Toc126602741"/>
       <w:r>
         <w:rPr>
           <w:lang w:val="ru-RU"/>
@@ -790,7 +1167,7 @@
           <w:lang w:val="ru-RU"/>
         </w:rPr>
       </w:pPr>
-      <w:bookmarkStart w:id="2" w:name="_Toc126614676"/>
+      <w:bookmarkStart w:id="1" w:name="_Toc127041387"/>
       <w:r>
         <w:rPr>
           <w:lang w:val="ru-RU"/>
@@ -804,11 +1181,12 @@
         </w:rPr>
         <w:t>ВЕДЕНИЕ</w:t>
       </w:r>
+      <w:bookmarkEnd w:id="0"/>
       <w:bookmarkEnd w:id="1"/>
-      <w:bookmarkEnd w:id="2"/>
-    </w:p>
-    <w:p>
-      <w:pPr>
+    </w:p>
+    <w:p>
+      <w:pPr>
+        <w:spacing w:after="0"/>
         <w:rPr>
           <w:lang w:val="ru-RU"/>
         </w:rPr>
@@ -828,6 +1206,7 @@
     </w:p>
     <w:p>
       <w:pPr>
+        <w:spacing w:after="0"/>
         <w:rPr>
           <w:lang w:val="ru-RU"/>
         </w:rPr>
@@ -865,6 +1244,7 @@
     </w:p>
     <w:p>
       <w:pPr>
+        <w:spacing w:after="0"/>
         <w:rPr>
           <w:lang w:val="ru-RU"/>
         </w:rPr>
@@ -926,6 +1306,7 @@
     </w:p>
     <w:p>
       <w:pPr>
+        <w:spacing w:after="80"/>
         <w:rPr>
           <w:lang w:val="ru-RU"/>
         </w:rPr>
@@ -1029,15 +1410,16 @@
     </w:p>
     <w:p>
       <w:pPr>
-        <w:rPr>
-          <w:lang w:val="ru-RU"/>
-        </w:rPr>
-      </w:pPr>
-      <w:r>
-        <w:rPr>
-          <w:lang w:val="ru-RU"/>
-        </w:rPr>
-        <w:t xml:space="preserve">Цели: </w:t>
+        <w:spacing w:after="0"/>
+        <w:rPr>
+          <w:lang w:val="ru-RU"/>
+        </w:rPr>
+      </w:pPr>
+      <w:r>
+        <w:rPr>
+          <w:lang w:val="ru-RU"/>
+        </w:rPr>
+        <w:t>Цели:</w:t>
       </w:r>
     </w:p>
     <w:p>
@@ -1047,6 +1429,8 @@
           <w:ilvl w:val="0"/>
           <w:numId w:val="1"/>
         </w:numPr>
+        <w:spacing w:after="0"/>
+        <w:ind w:left="993" w:hanging="284"/>
         <w:rPr>
           <w:lang w:val="ru-RU"/>
         </w:rPr>
@@ -1065,6 +1449,8 @@
           <w:ilvl w:val="0"/>
           <w:numId w:val="1"/>
         </w:numPr>
+        <w:spacing w:after="0"/>
+        <w:ind w:left="993" w:hanging="284"/>
         <w:rPr>
           <w:lang w:val="ru-RU"/>
         </w:rPr>
@@ -1083,6 +1469,8 @@
           <w:ilvl w:val="0"/>
           <w:numId w:val="1"/>
         </w:numPr>
+        <w:spacing w:after="0"/>
+        <w:ind w:left="993" w:hanging="284"/>
         <w:rPr>
           <w:lang w:val="ru-RU"/>
         </w:rPr>
@@ -1119,6 +1507,8 @@
           <w:ilvl w:val="0"/>
           <w:numId w:val="1"/>
         </w:numPr>
+        <w:spacing w:after="0"/>
+        <w:ind w:left="993" w:hanging="284"/>
         <w:rPr>
           <w:lang w:val="ru-RU"/>
         </w:rPr>
@@ -1137,6 +1527,8 @@
           <w:ilvl w:val="0"/>
           <w:numId w:val="1"/>
         </w:numPr>
+        <w:spacing w:after="0"/>
+        <w:ind w:left="993" w:hanging="284"/>
         <w:rPr>
           <w:lang w:val="ru-RU"/>
         </w:rPr>
@@ -1163,6 +1555,21 @@
     </w:p>
     <w:p>
       <w:pPr>
+        <w:rPr>
+          <w:lang w:val="ru-RU"/>
+        </w:rPr>
+      </w:pPr>
+    </w:p>
+    <w:p>
+      <w:pPr>
+        <w:rPr>
+          <w:lang w:val="ru-RU"/>
+        </w:rPr>
+      </w:pPr>
+    </w:p>
+    <w:p>
+      <w:pPr>
+        <w:spacing w:after="40"/>
         <w:rPr>
           <w:lang w:val="ru-RU"/>
         </w:rPr>
@@ -1182,6 +1589,8 @@
           <w:ilvl w:val="0"/>
           <w:numId w:val="2"/>
         </w:numPr>
+        <w:spacing w:after="0"/>
+        <w:ind w:left="993" w:hanging="284"/>
         <w:rPr>
           <w:lang w:val="ru-RU"/>
         </w:rPr>
@@ -1200,6 +1609,8 @@
           <w:ilvl w:val="0"/>
           <w:numId w:val="2"/>
         </w:numPr>
+        <w:spacing w:after="0"/>
+        <w:ind w:left="993" w:hanging="284"/>
         <w:rPr>
           <w:lang w:val="ru-RU"/>
         </w:rPr>
@@ -1226,13 +1637,7 @@
         <w:rPr>
           <w:lang w:val="ru-RU"/>
         </w:rPr>
-        <w:t>характеристика</w:t>
-      </w:r>
-      <w:r>
-        <w:rPr>
-          <w:lang w:val="ru-RU"/>
-        </w:rPr>
-        <w:t xml:space="preserve"> всех возможных объектов и субъектов защиты;</w:t>
+        <w:t>характеристика всех возможных объектов и субъектов защиты;</w:t>
       </w:r>
     </w:p>
     <w:p>
@@ -1242,6 +1647,8 @@
           <w:ilvl w:val="0"/>
           <w:numId w:val="2"/>
         </w:numPr>
+        <w:spacing w:after="0"/>
+        <w:ind w:left="993" w:hanging="284"/>
         <w:rPr>
           <w:lang w:val="ru-RU"/>
         </w:rPr>
@@ -1290,6 +1697,8 @@
           <w:ilvl w:val="0"/>
           <w:numId w:val="2"/>
         </w:numPr>
+        <w:spacing w:after="0"/>
+        <w:ind w:left="993" w:hanging="284"/>
         <w:rPr>
           <w:lang w:val="ru-RU"/>
         </w:rPr>
@@ -1308,6 +1717,8 @@
           <w:ilvl w:val="0"/>
           <w:numId w:val="2"/>
         </w:numPr>
+        <w:spacing w:after="0"/>
+        <w:ind w:left="993" w:hanging="284"/>
         <w:rPr>
           <w:lang w:val="ru-RU"/>
         </w:rPr>
@@ -1346,7 +1757,7 @@
           <w:lang w:val="ru-RU"/>
         </w:rPr>
       </w:pPr>
-      <w:bookmarkStart w:id="3" w:name="_Toc126614677"/>
+      <w:bookmarkStart w:id="2" w:name="_Toc127041388"/>
       <w:r>
         <w:rPr>
           <w:lang w:val="ru-RU"/>
@@ -1354,7 +1765,7 @@
         <w:lastRenderedPageBreak/>
         <w:t>Объекты защиты</w:t>
       </w:r>
-      <w:bookmarkEnd w:id="3"/>
+      <w:bookmarkEnd w:id="2"/>
     </w:p>
     <w:p>
       <w:pPr>
@@ -1370,17 +1781,18 @@
           <w:lang w:val="ru-RU"/>
         </w:rPr>
       </w:pPr>
-      <w:bookmarkStart w:id="4" w:name="_Toc126614678"/>
+      <w:bookmarkStart w:id="3" w:name="_Toc127041389"/>
       <w:r>
         <w:rPr>
           <w:lang w:val="ru-RU"/>
         </w:rPr>
         <w:t>Описание структуры организации</w:t>
       </w:r>
-      <w:bookmarkEnd w:id="4"/>
-    </w:p>
-    <w:p>
-      <w:pPr>
+      <w:bookmarkEnd w:id="3"/>
+    </w:p>
+    <w:p>
+      <w:pPr>
+        <w:spacing w:after="0"/>
         <w:rPr>
           <w:lang w:val="ru-RU"/>
         </w:rPr>
@@ -1400,6 +1812,7 @@
     </w:p>
     <w:p>
       <w:pPr>
+        <w:spacing w:after="0"/>
         <w:rPr>
           <w:lang w:val="ru-RU"/>
         </w:rPr>
@@ -1414,11 +1827,24 @@
         <w:rPr>
           <w:lang w:val="ru-RU"/>
         </w:rPr>
-        <w:t>предусматривают создание центров управления по двум основным признакам — иерархическому и функциональному.</w:t>
-      </w:r>
-    </w:p>
-    <w:p>
-      <w:pPr>
+        <w:t xml:space="preserve">предусматривают создание центров управления по двум основным признакам </w:t>
+      </w:r>
+      <w:r>
+        <w:rPr>
+          <w:lang w:val="ru-RU"/>
+        </w:rPr>
+        <w:t>–</w:t>
+      </w:r>
+      <w:r>
+        <w:rPr>
+          <w:lang w:val="ru-RU"/>
+        </w:rPr>
+        <w:t xml:space="preserve"> иерархическому и функциональному.</w:t>
+      </w:r>
+    </w:p>
+    <w:p>
+      <w:pPr>
+        <w:spacing w:after="0"/>
         <w:rPr>
           <w:lang w:val="ru-RU"/>
         </w:rPr>
@@ -1487,7 +1913,13 @@
         <w:rPr>
           <w:lang w:val="ru-RU"/>
         </w:rPr>
-        <w:t>— службами управления отдельными подразделениями</w:t>
+        <w:t>–</w:t>
+      </w:r>
+      <w:r>
+        <w:rPr>
+          <w:lang w:val="ru-RU"/>
+        </w:rPr>
+        <w:t xml:space="preserve"> службами управления отдельными подразделениями</w:t>
       </w:r>
       <w:r>
         <w:rPr>
@@ -1504,6 +1936,7 @@
     </w:p>
     <w:p>
       <w:pPr>
+        <w:spacing w:after="0"/>
         <w:rPr>
           <w:lang w:val="ru-RU"/>
         </w:rPr>
@@ -1558,7 +1991,7 @@
           <w:lang w:val="ru-RU"/>
         </w:rPr>
       </w:pPr>
-      <w:bookmarkStart w:id="5" w:name="_Toc126614679"/>
+      <w:bookmarkStart w:id="4" w:name="_Toc127041390"/>
       <w:r>
         <w:rPr>
           <w:lang w:val="ru-RU"/>
@@ -1571,10 +2004,11 @@
         </w:rPr>
         <w:t xml:space="preserve"> организации</w:t>
       </w:r>
-      <w:bookmarkEnd w:id="5"/>
-    </w:p>
-    <w:p>
-      <w:pPr>
+      <w:bookmarkEnd w:id="4"/>
+    </w:p>
+    <w:p>
+      <w:pPr>
+        <w:spacing w:after="0"/>
         <w:rPr>
           <w:lang w:val="ru-RU"/>
         </w:rPr>
@@ -1588,6 +2022,7 @@
     </w:p>
     <w:p>
       <w:pPr>
+        <w:spacing w:after="0"/>
         <w:rPr>
           <w:lang w:val="ru-RU"/>
         </w:rPr>
@@ -1602,7 +2037,167 @@
         <w:rPr>
           <w:lang w:val="ru-RU"/>
         </w:rPr>
-        <w:t>щее собрание акционеров</w:t>
+        <w:t xml:space="preserve">щее собрание акционеров </w:t>
+      </w:r>
+      <w:r>
+        <w:rPr>
+          <w:lang w:val="ru-RU"/>
+        </w:rPr>
+        <w:t>–</w:t>
+      </w:r>
+      <w:r>
+        <w:rPr>
+          <w:lang w:val="ru-RU"/>
+        </w:rPr>
+        <w:t xml:space="preserve"> это </w:t>
+      </w:r>
+      <w:r>
+        <w:rPr>
+          <w:lang w:val="ru-RU"/>
+        </w:rPr>
+        <w:t>в</w:t>
+      </w:r>
+      <w:r>
+        <w:rPr>
+          <w:lang w:val="ru-RU"/>
+        </w:rPr>
+        <w:t>ысши</w:t>
+      </w:r>
+      <w:r>
+        <w:rPr>
+          <w:lang w:val="ru-RU"/>
+        </w:rPr>
+        <w:t>й</w:t>
+      </w:r>
+      <w:r>
+        <w:rPr>
+          <w:lang w:val="ru-RU"/>
+        </w:rPr>
+        <w:t xml:space="preserve"> орган управления страховой компанией</w:t>
+      </w:r>
+      <w:r>
+        <w:rPr>
+          <w:lang w:val="ru-RU"/>
+        </w:rPr>
+        <w:t xml:space="preserve">, который </w:t>
+      </w:r>
+      <w:r>
+        <w:rPr>
+          <w:lang w:val="ru-RU"/>
+        </w:rPr>
+        <w:t>принимает решения об управлении капиталом и финансировани</w:t>
+      </w:r>
+      <w:r>
+        <w:rPr>
+          <w:lang w:val="ru-RU"/>
+        </w:rPr>
+        <w:t>ем</w:t>
+      </w:r>
+      <w:r>
+        <w:rPr>
+          <w:lang w:val="ru-RU"/>
+        </w:rPr>
+        <w:t xml:space="preserve"> организации.</w:t>
+      </w:r>
+    </w:p>
+    <w:p>
+      <w:pPr>
+        <w:spacing w:after="0"/>
+        <w:rPr>
+          <w:lang w:val="ru-RU"/>
+        </w:rPr>
+      </w:pPr>
+      <w:r>
+        <w:rPr>
+          <w:lang w:val="ru-RU"/>
+        </w:rPr>
+        <w:t xml:space="preserve">Совет директоров </w:t>
+      </w:r>
+      <w:r>
+        <w:rPr>
+          <w:lang w:val="ru-RU"/>
+        </w:rPr>
+        <w:t>–</w:t>
+      </w:r>
+      <w:r>
+        <w:rPr>
+          <w:lang w:val="ru-RU"/>
+        </w:rPr>
+        <w:t xml:space="preserve"> руководители организации, которые </w:t>
+      </w:r>
+      <w:r>
+        <w:rPr>
+          <w:lang w:val="ru-RU"/>
+        </w:rPr>
+        <w:t>выбира</w:t>
+      </w:r>
+      <w:r>
+        <w:rPr>
+          <w:lang w:val="ru-RU"/>
+        </w:rPr>
+        <w:t>ю</w:t>
+      </w:r>
+      <w:r>
+        <w:rPr>
+          <w:lang w:val="ru-RU"/>
+        </w:rPr>
+        <w:t>тся общим собранием акционеров</w:t>
+      </w:r>
+      <w:r>
+        <w:rPr>
+          <w:lang w:val="ru-RU"/>
+        </w:rPr>
+        <w:t xml:space="preserve">, и образуют основное правление и выбирают председателя правления. </w:t>
+      </w:r>
+      <w:r>
+        <w:rPr>
+          <w:lang w:val="ru-RU"/>
+        </w:rPr>
+        <w:t xml:space="preserve">Совет директоров производят назначения на руководящие посты, совершают стратегические решения по выбору направления развития компании, но не </w:t>
+      </w:r>
+      <w:r>
+        <w:rPr>
+          <w:lang w:val="ru-RU"/>
+        </w:rPr>
+        <w:t xml:space="preserve">осуществляют повседневного </w:t>
+      </w:r>
+      <w:r>
+        <w:rPr>
+          <w:lang w:val="ru-RU"/>
+        </w:rPr>
+        <w:t>управления</w:t>
+      </w:r>
+      <w:r>
+        <w:rPr>
+          <w:lang w:val="ru-RU"/>
+        </w:rPr>
+        <w:t xml:space="preserve"> организацией</w:t>
+      </w:r>
+      <w:r>
+        <w:rPr>
+          <w:lang w:val="ru-RU"/>
+        </w:rPr>
+        <w:t>.</w:t>
+      </w:r>
+    </w:p>
+    <w:p>
+      <w:pPr>
+        <w:spacing w:after="0"/>
+        <w:rPr>
+          <w:lang w:val="ru-RU"/>
+        </w:rPr>
+      </w:pPr>
+      <w:r>
+        <w:rPr>
+          <w:lang w:val="ru-RU"/>
+        </w:rPr>
+        <w:t xml:space="preserve">Наблюдательный совет </w:t>
+      </w:r>
+      <w:r>
+        <w:rPr>
+          <w:lang w:val="ru-RU"/>
+        </w:rPr>
+        <w:t>–</w:t>
       </w:r>
       <w:r>
         <w:rPr>
@@ -1614,146 +2209,6 @@
         <w:rPr>
           <w:lang w:val="ru-RU"/>
         </w:rPr>
-        <w:t xml:space="preserve">— это </w:t>
-      </w:r>
-      <w:r>
-        <w:rPr>
-          <w:lang w:val="ru-RU"/>
-        </w:rPr>
-        <w:t>в</w:t>
-      </w:r>
-      <w:r>
-        <w:rPr>
-          <w:lang w:val="ru-RU"/>
-        </w:rPr>
-        <w:t>ысши</w:t>
-      </w:r>
-      <w:r>
-        <w:rPr>
-          <w:lang w:val="ru-RU"/>
-        </w:rPr>
-        <w:t>й</w:t>
-      </w:r>
-      <w:r>
-        <w:rPr>
-          <w:lang w:val="ru-RU"/>
-        </w:rPr>
-        <w:t xml:space="preserve"> орган управления страховой компанией</w:t>
-      </w:r>
-      <w:r>
-        <w:rPr>
-          <w:lang w:val="ru-RU"/>
-        </w:rPr>
-        <w:t xml:space="preserve">, который </w:t>
-      </w:r>
-      <w:r>
-        <w:rPr>
-          <w:lang w:val="ru-RU"/>
-        </w:rPr>
-        <w:t>принимает решения об управлении капиталом и финансировани</w:t>
-      </w:r>
-      <w:r>
-        <w:rPr>
-          <w:lang w:val="ru-RU"/>
-        </w:rPr>
-        <w:t>ем</w:t>
-      </w:r>
-      <w:r>
-        <w:rPr>
-          <w:lang w:val="ru-RU"/>
-        </w:rPr>
-        <w:t xml:space="preserve"> организации.</w:t>
-      </w:r>
-    </w:p>
-    <w:p>
-      <w:pPr>
-        <w:rPr>
-          <w:lang w:val="ru-RU"/>
-        </w:rPr>
-      </w:pPr>
-      <w:r>
-        <w:rPr>
-          <w:lang w:val="ru-RU"/>
-        </w:rPr>
-        <w:t xml:space="preserve">Совет директоров </w:t>
-      </w:r>
-      <w:r>
-        <w:rPr>
-          <w:lang w:val="ru-RU"/>
-        </w:rPr>
-        <w:t xml:space="preserve">— руководители организации, которые </w:t>
-      </w:r>
-      <w:r>
-        <w:rPr>
-          <w:lang w:val="ru-RU"/>
-        </w:rPr>
-        <w:t>выбира</w:t>
-      </w:r>
-      <w:r>
-        <w:rPr>
-          <w:lang w:val="ru-RU"/>
-        </w:rPr>
-        <w:t>ю</w:t>
-      </w:r>
-      <w:r>
-        <w:rPr>
-          <w:lang w:val="ru-RU"/>
-        </w:rPr>
-        <w:t>тся общим собранием акционеров</w:t>
-      </w:r>
-      <w:r>
-        <w:rPr>
-          <w:lang w:val="ru-RU"/>
-        </w:rPr>
-        <w:t xml:space="preserve">, и образуют основное правление и выбирают председателя правления. </w:t>
-      </w:r>
-      <w:r>
-        <w:rPr>
-          <w:lang w:val="ru-RU"/>
-        </w:rPr>
-        <w:t xml:space="preserve">Совет директоров производят назначения на руководящие посты, совершают стратегические решения по выбору направления развития компании, но не </w:t>
-      </w:r>
-      <w:r>
-        <w:rPr>
-          <w:lang w:val="ru-RU"/>
-        </w:rPr>
-        <w:t xml:space="preserve">осуществляют повседневного </w:t>
-      </w:r>
-      <w:r>
-        <w:rPr>
-          <w:lang w:val="ru-RU"/>
-        </w:rPr>
-        <w:t>управления</w:t>
-      </w:r>
-      <w:r>
-        <w:rPr>
-          <w:lang w:val="ru-RU"/>
-        </w:rPr>
-        <w:t xml:space="preserve"> организацией</w:t>
-      </w:r>
-      <w:r>
-        <w:rPr>
-          <w:lang w:val="ru-RU"/>
-        </w:rPr>
-        <w:t>.</w:t>
-      </w:r>
-    </w:p>
-    <w:p>
-      <w:pPr>
-        <w:rPr>
-          <w:lang w:val="ru-RU"/>
-        </w:rPr>
-      </w:pPr>
-      <w:r>
-        <w:rPr>
-          <w:lang w:val="ru-RU"/>
-        </w:rPr>
-        <w:t xml:space="preserve">Наблюдательный совет — </w:t>
-      </w:r>
-      <w:r>
-        <w:rPr>
-          <w:lang w:val="ru-RU"/>
-        </w:rPr>
         <w:t xml:space="preserve">отдел, контролирующий состояние компании и избираемый </w:t>
       </w:r>
       <w:r>
@@ -1765,6 +2220,21 @@
     </w:p>
     <w:p>
       <w:pPr>
+        <w:spacing w:after="0"/>
+        <w:rPr>
+          <w:lang w:val="ru-RU"/>
+        </w:rPr>
+      </w:pPr>
+      <w:r>
+        <w:rPr>
+          <w:lang w:val="ru-RU"/>
+        </w:rPr>
+        <w:t xml:space="preserve">Генеральным директором может быть председатель правления или президент страховой компании. </w:t>
+      </w:r>
+    </w:p>
+    <w:p>
+      <w:pPr>
+        <w:spacing w:after="0"/>
         <w:rPr>
           <w:lang w:val="ru-RU"/>
         </w:rPr>
@@ -1774,20 +2244,19 @@
           <w:lang w:val="ru-RU"/>
         </w:rPr>
         <w:lastRenderedPageBreak/>
-        <w:t xml:space="preserve">Генеральным директором может быть председатель правления или президент страховой компании. </w:t>
-      </w:r>
-    </w:p>
-    <w:p>
-      <w:pPr>
-        <w:rPr>
-          <w:lang w:val="ru-RU"/>
-        </w:rPr>
-      </w:pPr>
-      <w:r>
-        <w:rPr>
-          <w:lang w:val="ru-RU"/>
-        </w:rPr>
-        <w:t xml:space="preserve">Вице-президент — </w:t>
+        <w:t xml:space="preserve">Вице-президент </w:t>
+      </w:r>
+      <w:r>
+        <w:rPr>
+          <w:lang w:val="ru-RU"/>
+        </w:rPr>
+        <w:t>–</w:t>
+      </w:r>
+      <w:r>
+        <w:rPr>
+          <w:lang w:val="ru-RU"/>
+        </w:rPr>
+        <w:t xml:space="preserve"> </w:t>
       </w:r>
       <w:r>
         <w:rPr>
@@ -1804,6 +2273,7 @@
     </w:p>
     <w:p>
       <w:pPr>
+        <w:spacing w:after="0"/>
         <w:rPr>
           <w:lang w:val="ru-RU"/>
         </w:rPr>
@@ -1822,6 +2292,8 @@
           <w:ilvl w:val="0"/>
           <w:numId w:val="4"/>
         </w:numPr>
+        <w:spacing w:after="0"/>
+        <w:ind w:left="1134"/>
         <w:rPr>
           <w:lang w:val="ru-RU"/>
         </w:rPr>
@@ -1840,6 +2312,8 @@
           <w:ilvl w:val="0"/>
           <w:numId w:val="4"/>
         </w:numPr>
+        <w:spacing w:after="0"/>
+        <w:ind w:left="1134"/>
         <w:rPr>
           <w:lang w:val="ru-RU"/>
         </w:rPr>
@@ -1858,6 +2332,8 @@
           <w:ilvl w:val="0"/>
           <w:numId w:val="4"/>
         </w:numPr>
+        <w:spacing w:after="0"/>
+        <w:ind w:left="1134"/>
         <w:rPr>
           <w:lang w:val="ru-RU"/>
         </w:rPr>
@@ -1876,21 +2352,17 @@
           <w:ilvl w:val="0"/>
           <w:numId w:val="4"/>
         </w:numPr>
-        <w:rPr>
-          <w:lang w:val="ru-RU"/>
-        </w:rPr>
-      </w:pPr>
-      <w:r>
-        <w:rPr>
-          <w:lang w:val="ru-RU"/>
-        </w:rPr>
-        <w:t>региональный</w:t>
-      </w:r>
-      <w:r>
-        <w:rPr>
-          <w:lang w:val="ru-RU"/>
-        </w:rPr>
-        <w:t xml:space="preserve"> </w:t>
+        <w:spacing w:after="0"/>
+        <w:ind w:left="1134"/>
+        <w:rPr>
+          <w:lang w:val="ru-RU"/>
+        </w:rPr>
+      </w:pPr>
+      <w:r>
+        <w:rPr>
+          <w:lang w:val="ru-RU"/>
+        </w:rPr>
+        <w:t xml:space="preserve">региональный </w:t>
       </w:r>
       <w:r>
         <w:rPr>
@@ -1906,6 +2378,8 @@
           <w:ilvl w:val="0"/>
           <w:numId w:val="4"/>
         </w:numPr>
+        <w:spacing w:after="0"/>
+        <w:ind w:left="1134"/>
         <w:rPr>
           <w:lang w:val="ru-RU"/>
         </w:rPr>
@@ -1924,6 +2398,8 @@
           <w:ilvl w:val="0"/>
           <w:numId w:val="4"/>
         </w:numPr>
+        <w:spacing w:after="0"/>
+        <w:ind w:left="1134"/>
         <w:rPr>
           <w:lang w:val="ru-RU"/>
         </w:rPr>
@@ -1942,6 +2418,8 @@
           <w:ilvl w:val="0"/>
           <w:numId w:val="4"/>
         </w:numPr>
+        <w:spacing w:after="40"/>
+        <w:ind w:left="1134"/>
         <w:rPr>
           <w:lang w:val="ru-RU"/>
         </w:rPr>
@@ -1955,6 +2433,7 @@
     </w:p>
     <w:p>
       <w:pPr>
+        <w:spacing w:after="0"/>
         <w:rPr>
           <w:lang w:val="ru-RU"/>
         </w:rPr>
@@ -1974,6 +2453,7 @@
     </w:p>
     <w:p>
       <w:pPr>
+        <w:spacing w:after="0"/>
         <w:rPr>
           <w:lang w:val="ru-RU"/>
         </w:rPr>
@@ -1994,7 +2474,13 @@
         <w:rPr>
           <w:lang w:val="ru-RU"/>
         </w:rPr>
-        <w:t xml:space="preserve">— отдел, который </w:t>
+        <w:t>–</w:t>
+      </w:r>
+      <w:r>
+        <w:rPr>
+          <w:lang w:val="ru-RU"/>
+        </w:rPr>
+        <w:t xml:space="preserve"> отдел, который </w:t>
       </w:r>
       <w:r>
         <w:rPr>
@@ -2047,6 +2533,7 @@
     </w:p>
     <w:p>
       <w:pPr>
+        <w:spacing w:after="0"/>
         <w:rPr>
           <w:lang w:val="ru-RU"/>
         </w:rPr>
@@ -2079,7 +2566,19 @@
         <w:rPr>
           <w:lang w:val="ru-RU"/>
         </w:rPr>
-        <w:t xml:space="preserve"> — отдел, проводящий </w:t>
+        <w:t xml:space="preserve"> </w:t>
+      </w:r>
+      <w:r>
+        <w:rPr>
+          <w:lang w:val="ru-RU"/>
+        </w:rPr>
+        <w:t>–</w:t>
+      </w:r>
+      <w:r>
+        <w:rPr>
+          <w:lang w:val="ru-RU"/>
+        </w:rPr>
+        <w:t xml:space="preserve"> отдел, проводящий </w:t>
       </w:r>
       <w:r>
         <w:rPr>
@@ -2090,6 +2589,7 @@
     </w:p>
     <w:p>
       <w:pPr>
+        <w:spacing w:after="0"/>
         <w:rPr>
           <w:lang w:val="ru-RU"/>
         </w:rPr>
@@ -2104,7 +2604,13 @@
         <w:rPr>
           <w:lang w:val="ru-RU"/>
         </w:rPr>
-        <w:t xml:space="preserve">— отдел, который </w:t>
+        <w:t>–</w:t>
+      </w:r>
+      <w:r>
+        <w:rPr>
+          <w:lang w:val="ru-RU"/>
+        </w:rPr>
+        <w:t xml:space="preserve"> отдел, который </w:t>
       </w:r>
       <w:r>
         <w:rPr>
@@ -2127,6 +2633,7 @@
     </w:p>
     <w:p>
       <w:pPr>
+        <w:spacing w:after="0"/>
         <w:rPr>
           <w:lang w:val="ru-RU"/>
         </w:rPr>
@@ -2141,7 +2648,7 @@
         <w:rPr>
           <w:lang w:val="ru-RU"/>
         </w:rPr>
-        <w:t>—</w:t>
+        <w:t>–</w:t>
       </w:r>
       <w:r>
         <w:rPr>
@@ -2200,6 +2707,7 @@
     </w:p>
     <w:p>
       <w:pPr>
+        <w:spacing w:after="0"/>
         <w:rPr>
           <w:lang w:val="ru-RU"/>
         </w:rPr>
@@ -2214,7 +2722,13 @@
         <w:rPr>
           <w:lang w:val="ru-RU"/>
         </w:rPr>
-        <w:t xml:space="preserve">— </w:t>
+        <w:t>–</w:t>
+      </w:r>
+      <w:r>
+        <w:rPr>
+          <w:lang w:val="ru-RU"/>
+        </w:rPr>
+        <w:t xml:space="preserve"> </w:t>
       </w:r>
       <w:r>
         <w:rPr>
@@ -2273,6 +2787,7 @@
     </w:p>
     <w:p>
       <w:pPr>
+        <w:spacing w:after="0"/>
         <w:rPr>
           <w:lang w:val="ru-RU"/>
         </w:rPr>
@@ -2287,7 +2802,13 @@
         <w:rPr>
           <w:lang w:val="ru-RU"/>
         </w:rPr>
-        <w:t xml:space="preserve">— отдел, который </w:t>
+        <w:t>–</w:t>
+      </w:r>
+      <w:r>
+        <w:rPr>
+          <w:lang w:val="ru-RU"/>
+        </w:rPr>
+        <w:t xml:space="preserve"> отдел, который </w:t>
       </w:r>
       <w:r>
         <w:rPr>
@@ -2310,6 +2831,7 @@
     </w:p>
     <w:p>
       <w:pPr>
+        <w:spacing w:after="0"/>
         <w:rPr>
           <w:lang w:val="ru-RU"/>
         </w:rPr>
@@ -2324,7 +2846,13 @@
         <w:rPr>
           <w:lang w:val="ru-RU"/>
         </w:rPr>
-        <w:t xml:space="preserve">— </w:t>
+        <w:t>–</w:t>
+      </w:r>
+      <w:r>
+        <w:rPr>
+          <w:lang w:val="ru-RU"/>
+        </w:rPr>
+        <w:t xml:space="preserve"> </w:t>
       </w:r>
       <w:r>
         <w:rPr>
@@ -2341,6 +2869,7 @@
     </w:p>
     <w:p>
       <w:pPr>
+        <w:spacing w:after="0"/>
         <w:rPr>
           <w:lang w:val="ru-RU"/>
         </w:rPr>
@@ -2371,7 +2900,7 @@
         </w:rPr>
         <w:lastRenderedPageBreak/>
         <w:drawing>
-          <wp:inline distT="0" distB="0" distL="0" distR="0">
+          <wp:inline distT="0" distB="0" distL="0" distR="0" wp14:anchorId="636B1091" wp14:editId="1D677A79">
             <wp:extent cx="5802721" cy="7932964"/>
             <wp:effectExtent l="19050" t="19050" r="26670" b="11430"/>
             <wp:docPr id="1" name="Рисунок 1"/>
@@ -2446,7 +2975,19 @@
         <w:rPr>
           <w:lang w:val="ru-RU"/>
         </w:rPr>
-        <w:t xml:space="preserve"> — Структура страховой компании</w:t>
+        <w:t xml:space="preserve"> </w:t>
+      </w:r>
+      <w:r>
+        <w:rPr>
+          <w:lang w:val="ru-RU"/>
+        </w:rPr>
+        <w:t>–</w:t>
+      </w:r>
+      <w:r>
+        <w:rPr>
+          <w:lang w:val="ru-RU"/>
+        </w:rPr>
+        <w:t xml:space="preserve"> Структура страховой компании</w:t>
       </w:r>
     </w:p>
     <w:p>
@@ -2480,7 +3021,7 @@
           <w:lang w:val="ru-RU"/>
         </w:rPr>
       </w:pPr>
-      <w:bookmarkStart w:id="6" w:name="_Toc126614680"/>
+      <w:bookmarkStart w:id="5" w:name="_Toc127041391"/>
       <w:r>
         <w:rPr>
           <w:lang w:val="ru-RU"/>
@@ -2488,11 +3029,11 @@
         <w:lastRenderedPageBreak/>
         <w:t>Обзор объектов и субъектов информационных отношений</w:t>
       </w:r>
-      <w:bookmarkEnd w:id="6"/>
-    </w:p>
-    <w:p>
-      <w:pPr>
-        <w:jc w:val="left"/>
+      <w:bookmarkEnd w:id="5"/>
+    </w:p>
+    <w:p>
+      <w:pPr>
+        <w:spacing w:after="0"/>
         <w:rPr>
           <w:lang w:val="ru-RU"/>
         </w:rPr>
@@ -2524,16 +3065,28 @@
     </w:p>
     <w:p>
       <w:pPr>
-        <w:jc w:val="left"/>
-        <w:rPr>
-          <w:lang w:val="ru-RU"/>
-        </w:rPr>
-      </w:pPr>
-      <w:r>
-        <w:rPr>
-          <w:lang w:val="ru-RU"/>
-        </w:rPr>
-        <w:t>Объект – пассивный компонент системы, хранящий, перерабатывающий, передающий или принимающий информацию</w:t>
+        <w:spacing w:after="0"/>
+        <w:rPr>
+          <w:lang w:val="ru-RU"/>
+        </w:rPr>
+      </w:pPr>
+      <w:r>
+        <w:rPr>
+          <w:lang w:val="ru-RU"/>
+        </w:rPr>
+        <w:t>Объект –</w:t>
+      </w:r>
+      <w:r>
+        <w:rPr>
+          <w:lang w:val="ru-RU"/>
+        </w:rPr>
+        <w:t xml:space="preserve"> это</w:t>
+      </w:r>
+      <w:r>
+        <w:rPr>
+          <w:lang w:val="ru-RU"/>
+        </w:rPr>
+        <w:t xml:space="preserve"> пассивный компонент системы, хранящий, перерабатывающий, передающий или принимающий информацию</w:t>
       </w:r>
       <w:r>
         <w:rPr>
@@ -2545,21 +3098,33 @@
         <w:rPr>
           <w:lang w:val="ru-RU"/>
         </w:rPr>
-        <w:t xml:space="preserve">: страницы, файлы, папки, директории, компьютерные программы, устройства (мониторы, диски, принтеры и т. д.). </w:t>
-      </w:r>
-    </w:p>
-    <w:p>
-      <w:pPr>
-        <w:jc w:val="left"/>
-        <w:rPr>
-          <w:lang w:val="ru-RU"/>
-        </w:rPr>
-      </w:pPr>
-      <w:r>
-        <w:rPr>
-          <w:lang w:val="ru-RU"/>
-        </w:rPr>
-        <w:t>Субъект – активный компонент системы, который может инициировать поток информации</w:t>
+        <w:t>: страницы, файлы, папки, директории, компьютерные программы, устройства (мониторы, диски, принтеры и т. д.).</w:t>
+      </w:r>
+    </w:p>
+    <w:p>
+      <w:pPr>
+        <w:spacing w:after="0"/>
+        <w:rPr>
+          <w:lang w:val="ru-RU"/>
+        </w:rPr>
+      </w:pPr>
+      <w:r>
+        <w:rPr>
+          <w:lang w:val="ru-RU"/>
+        </w:rPr>
+        <w:t xml:space="preserve">Субъект – </w:t>
+      </w:r>
+      <w:r>
+        <w:rPr>
+          <w:lang w:val="ru-RU"/>
+        </w:rPr>
+        <w:t xml:space="preserve">это </w:t>
+      </w:r>
+      <w:r>
+        <w:rPr>
+          <w:lang w:val="ru-RU"/>
+        </w:rPr>
+        <w:t>активный компонент системы, который может инициировать поток информации</w:t>
       </w:r>
       <w:r>
         <w:rPr>
@@ -2587,18 +3152,18 @@
           <w:lang w:val="ru-RU"/>
         </w:rPr>
       </w:pPr>
-      <w:bookmarkStart w:id="7" w:name="_Toc126614681"/>
+      <w:bookmarkStart w:id="6" w:name="_Toc127041392"/>
       <w:r>
         <w:rPr>
           <w:lang w:val="ru-RU"/>
         </w:rPr>
         <w:t>Объекты информационных отношений</w:t>
       </w:r>
-      <w:bookmarkEnd w:id="7"/>
-    </w:p>
-    <w:p>
-      <w:pPr>
-        <w:jc w:val="left"/>
+      <w:bookmarkEnd w:id="6"/>
+    </w:p>
+    <w:p>
+      <w:pPr>
+        <w:spacing w:after="0"/>
         <w:rPr>
           <w:lang w:val="ru-RU"/>
         </w:rPr>
@@ -2623,7 +3188,7 @@
           <w:ilvl w:val="0"/>
           <w:numId w:val="8"/>
         </w:numPr>
-        <w:jc w:val="left"/>
+        <w:ind w:left="993" w:hanging="284"/>
         <w:rPr>
           <w:lang w:val="ru-RU"/>
         </w:rPr>
@@ -2654,7 +3219,7 @@
           <w:ilvl w:val="0"/>
           <w:numId w:val="8"/>
         </w:numPr>
-        <w:jc w:val="left"/>
+        <w:ind w:left="993" w:hanging="284"/>
         <w:rPr>
           <w:lang w:val="ru-RU"/>
         </w:rPr>
@@ -2673,7 +3238,7 @@
           <w:ilvl w:val="0"/>
           <w:numId w:val="8"/>
         </w:numPr>
-        <w:jc w:val="left"/>
+        <w:ind w:left="993" w:hanging="284"/>
         <w:rPr>
           <w:lang w:val="ru-RU"/>
         </w:rPr>
@@ -2704,7 +3269,7 @@
           <w:ilvl w:val="0"/>
           <w:numId w:val="8"/>
         </w:numPr>
-        <w:jc w:val="left"/>
+        <w:ind w:left="993" w:hanging="284"/>
         <w:rPr>
           <w:lang w:val="ru-RU"/>
         </w:rPr>
@@ -2783,24 +3348,18 @@
           <w:lang w:val="ru-RU"/>
         </w:rPr>
       </w:pPr>
-      <w:bookmarkStart w:id="8" w:name="_Toc126614682"/>
-      <w:r>
-        <w:rPr>
-          <w:lang w:val="ru-RU"/>
-        </w:rPr>
-        <w:t>Су</w:t>
-      </w:r>
-      <w:r>
-        <w:rPr>
-          <w:lang w:val="ru-RU"/>
-        </w:rPr>
-        <w:t>бъекты информационных отношений</w:t>
-      </w:r>
-      <w:bookmarkEnd w:id="8"/>
-    </w:p>
-    <w:p>
-      <w:pPr>
-        <w:jc w:val="left"/>
+      <w:bookmarkStart w:id="7" w:name="_Toc127041393"/>
+      <w:r>
+        <w:rPr>
+          <w:lang w:val="ru-RU"/>
+        </w:rPr>
+        <w:t>Субъекты информационных отношений</w:t>
+      </w:r>
+      <w:bookmarkEnd w:id="7"/>
+    </w:p>
+    <w:p>
+      <w:pPr>
+        <w:spacing w:after="0"/>
         <w:rPr>
           <w:lang w:val="ru-RU"/>
         </w:rPr>
@@ -2831,7 +3390,7 @@
           <w:ilvl w:val="0"/>
           <w:numId w:val="9"/>
         </w:numPr>
-        <w:jc w:val="left"/>
+        <w:ind w:left="993" w:hanging="284"/>
         <w:rPr>
           <w:lang w:val="ru-RU"/>
         </w:rPr>
@@ -2880,7 +3439,7 @@
           <w:ilvl w:val="0"/>
           <w:numId w:val="9"/>
         </w:numPr>
-        <w:jc w:val="left"/>
+        <w:ind w:left="993" w:hanging="284"/>
         <w:rPr>
           <w:lang w:val="ru-RU"/>
         </w:rPr>
@@ -2911,7 +3470,7 @@
           <w:ilvl w:val="0"/>
           <w:numId w:val="9"/>
         </w:numPr>
-        <w:jc w:val="left"/>
+        <w:ind w:left="993" w:hanging="284"/>
         <w:rPr>
           <w:lang w:val="ru-RU"/>
         </w:rPr>
@@ -2936,7 +3495,7 @@
           <w:ilvl w:val="0"/>
           <w:numId w:val="9"/>
         </w:numPr>
-        <w:jc w:val="left"/>
+        <w:ind w:left="993" w:hanging="284"/>
         <w:rPr>
           <w:lang w:val="ru-RU"/>
         </w:rPr>
@@ -2961,7 +3520,7 @@
           <w:lang w:val="ru-RU"/>
         </w:rPr>
       </w:pPr>
-      <w:bookmarkStart w:id="9" w:name="_Toc126614683"/>
+      <w:bookmarkStart w:id="8" w:name="_Toc127041394"/>
       <w:r>
         <w:rPr>
           <w:lang w:val="ru-RU"/>
@@ -2969,15 +3528,2118 @@
         <w:lastRenderedPageBreak/>
         <w:t>Основные угрозы и их источники</w:t>
       </w:r>
+      <w:bookmarkEnd w:id="8"/>
+    </w:p>
+    <w:p>
+      <w:pPr>
+        <w:spacing w:after="0"/>
+        <w:rPr>
+          <w:lang w:val="ru-RU"/>
+        </w:rPr>
+      </w:pPr>
+      <w:r>
+        <w:rPr>
+          <w:lang w:val="ru-RU"/>
+        </w:rPr>
+        <w:t>Самой главной целью разработки политики информационной безопасности является классификация всех возможных типов потенциальных угроз, а также оценка рисков реализации данных угроз. На основании этих данных разрабатываются средства и методы для эффективн</w:t>
+      </w:r>
+      <w:r>
+        <w:rPr>
+          <w:lang w:val="ru-RU"/>
+        </w:rPr>
+        <w:t>ого</w:t>
+      </w:r>
+      <w:r>
+        <w:rPr>
+          <w:lang w:val="ru-RU"/>
+        </w:rPr>
+        <w:t xml:space="preserve"> управлени</w:t>
+      </w:r>
+      <w:r>
+        <w:rPr>
+          <w:lang w:val="ru-RU"/>
+        </w:rPr>
+        <w:t>я</w:t>
+      </w:r>
+      <w:r>
+        <w:rPr>
+          <w:lang w:val="ru-RU"/>
+        </w:rPr>
+        <w:t xml:space="preserve"> информационной безопасностью в</w:t>
+      </w:r>
+      <w:r>
+        <w:rPr>
+          <w:lang w:val="ru-RU"/>
+        </w:rPr>
+        <w:t xml:space="preserve"> страховой компании</w:t>
+      </w:r>
+      <w:r>
+        <w:rPr>
+          <w:lang w:val="ru-RU"/>
+        </w:rPr>
+        <w:t>.</w:t>
+      </w:r>
+    </w:p>
+    <w:p>
+      <w:pPr>
+        <w:spacing w:after="0"/>
+        <w:rPr>
+          <w:lang w:val="ru-RU"/>
+        </w:rPr>
+      </w:pPr>
+      <w:r>
+        <w:rPr>
+          <w:lang w:val="ru-RU"/>
+        </w:rPr>
+        <w:t>У</w:t>
+      </w:r>
+      <w:r>
+        <w:rPr>
+          <w:lang w:val="ru-RU"/>
+        </w:rPr>
+        <w:t>гроз</w:t>
+      </w:r>
+      <w:r>
+        <w:rPr>
+          <w:lang w:val="ru-RU"/>
+        </w:rPr>
+        <w:t>ы</w:t>
+      </w:r>
+      <w:r>
+        <w:rPr>
+          <w:lang w:val="ru-RU"/>
+        </w:rPr>
+        <w:t xml:space="preserve"> безопасности </w:t>
+      </w:r>
+      <w:r>
+        <w:rPr>
+          <w:lang w:val="ru-RU"/>
+        </w:rPr>
+        <w:t xml:space="preserve">могут быть </w:t>
+      </w:r>
+      <w:r>
+        <w:rPr>
+          <w:lang w:val="ru-RU"/>
+        </w:rPr>
+        <w:t>внешнего и внутреннего</w:t>
+      </w:r>
+      <w:r>
+        <w:rPr>
+          <w:lang w:val="ru-RU"/>
+        </w:rPr>
+        <w:t>, искусственного и естественного, а также преднамеренного и непреднамеренного</w:t>
+      </w:r>
+      <w:r>
+        <w:rPr>
+          <w:lang w:val="ru-RU"/>
+        </w:rPr>
+        <w:t xml:space="preserve"> происхождения.</w:t>
+      </w:r>
+      <w:r>
+        <w:rPr>
+          <w:lang w:val="ru-RU"/>
+        </w:rPr>
+        <w:t xml:space="preserve"> </w:t>
+      </w:r>
+      <w:r>
+        <w:rPr>
+          <w:lang w:val="ru-RU"/>
+        </w:rPr>
+        <w:t>Самыми ч</w:t>
+      </w:r>
+      <w:r>
+        <w:rPr>
+          <w:lang w:val="ru-RU"/>
+        </w:rPr>
+        <w:t>астыми целями преступных посягательств</w:t>
+      </w:r>
+      <w:r>
+        <w:rPr>
+          <w:lang w:val="ru-RU"/>
+        </w:rPr>
+        <w:t xml:space="preserve"> в страховых компаниях</w:t>
+      </w:r>
+      <w:r>
+        <w:rPr>
+          <w:lang w:val="ru-RU"/>
+        </w:rPr>
+        <w:t xml:space="preserve"> являются базы данных, содержащие информацию о номерах телефонов, автомобилей, медицинских историях.</w:t>
+      </w:r>
+    </w:p>
+    <w:p>
+      <w:pPr>
+        <w:spacing w:after="0"/>
+        <w:rPr>
+          <w:lang w:val="ru-RU"/>
+        </w:rPr>
+      </w:pPr>
+      <w:r>
+        <w:rPr>
+          <w:lang w:val="ru-RU"/>
+        </w:rPr>
+        <w:t>Кроме того, не исключен риск заражения компьютерных систем компании различными вирусами, которые могут причинить существенный ущерб в виде</w:t>
+      </w:r>
+      <w:r>
+        <w:rPr>
+          <w:lang w:val="ru-RU"/>
+        </w:rPr>
+        <w:t xml:space="preserve"> </w:t>
+      </w:r>
+      <w:r>
+        <w:rPr>
+          <w:lang w:val="ru-RU"/>
+        </w:rPr>
+        <w:t xml:space="preserve">блокировки доступа </w:t>
+      </w:r>
+      <w:r>
+        <w:rPr>
+          <w:lang w:val="ru-RU"/>
+        </w:rPr>
+        <w:t xml:space="preserve">и уничтожения </w:t>
+      </w:r>
+      <w:r>
+        <w:rPr>
+          <w:lang w:val="ru-RU"/>
+        </w:rPr>
+        <w:t>важны</w:t>
+      </w:r>
+      <w:r>
+        <w:rPr>
+          <w:lang w:val="ru-RU"/>
+        </w:rPr>
+        <w:t>х</w:t>
+      </w:r>
+      <w:r>
+        <w:rPr>
+          <w:lang w:val="ru-RU"/>
+        </w:rPr>
+        <w:t xml:space="preserve"> файл</w:t>
+      </w:r>
+      <w:r>
+        <w:rPr>
+          <w:lang w:val="ru-RU"/>
+        </w:rPr>
+        <w:t xml:space="preserve">ов и </w:t>
+      </w:r>
+      <w:r>
+        <w:rPr>
+          <w:lang w:val="ru-RU"/>
+        </w:rPr>
+        <w:t>передачи информации третьим лицам.</w:t>
+      </w:r>
+    </w:p>
+    <w:p>
+      <w:pPr>
+        <w:spacing w:after="0"/>
+        <w:rPr>
+          <w:lang w:val="ru-RU"/>
+        </w:rPr>
+      </w:pPr>
+      <w:r>
+        <w:rPr>
+          <w:lang w:val="ru-RU"/>
+        </w:rPr>
+        <w:t xml:space="preserve">Далее будут подробнее рассмотрены основные типы, </w:t>
+      </w:r>
+      <w:r>
+        <w:rPr>
+          <w:lang w:val="ru-RU"/>
+        </w:rPr>
+        <w:t>по которым можно классифицировать потенциальные угрозы.</w:t>
+      </w:r>
+    </w:p>
+    <w:p>
+      <w:pPr>
+        <w:pStyle w:val="1"/>
+        <w:numPr>
+          <w:ilvl w:val="0"/>
+          <w:numId w:val="11"/>
+        </w:numPr>
+        <w:ind w:left="0" w:firstLine="709"/>
+        <w:jc w:val="left"/>
+        <w:rPr>
+          <w:lang w:val="ru-RU"/>
+        </w:rPr>
+      </w:pPr>
+      <w:bookmarkStart w:id="9" w:name="_Toc127041395"/>
+      <w:r>
+        <w:rPr>
+          <w:lang w:val="ru-RU"/>
+        </w:rPr>
+        <w:t xml:space="preserve">Внутренние </w:t>
+      </w:r>
+      <w:r>
+        <w:rPr>
+          <w:lang w:val="ru-RU"/>
+        </w:rPr>
+        <w:t>угрозы</w:t>
+      </w:r>
       <w:bookmarkEnd w:id="9"/>
     </w:p>
     <w:p>
       <w:pPr>
+        <w:spacing w:before="40" w:after="0"/>
+        <w:rPr>
+          <w:lang w:val="ru-RU"/>
+        </w:rPr>
+      </w:pPr>
+      <w:r>
+        <w:rPr>
+          <w:lang w:val="ru-RU"/>
+        </w:rPr>
+        <w:t xml:space="preserve">Внутренние </w:t>
+      </w:r>
+      <w:r>
+        <w:rPr>
+          <w:lang w:val="ru-RU"/>
+        </w:rPr>
+        <w:t>дестабилизирующие факторы влияют</w:t>
+      </w:r>
+      <w:r>
+        <w:rPr>
+          <w:lang w:val="ru-RU"/>
+        </w:rPr>
+        <w:t>:</w:t>
+      </w:r>
+    </w:p>
+    <w:p>
+      <w:pPr>
+        <w:spacing w:after="0"/>
+        <w:rPr>
+          <w:lang w:val="ru-RU"/>
+        </w:rPr>
+      </w:pPr>
+      <w:r>
+        <w:rPr>
+          <w:lang w:val="ru-RU"/>
+        </w:rPr>
+        <w:t>Н</w:t>
+      </w:r>
+      <w:r>
+        <w:rPr>
+          <w:lang w:val="ru-RU"/>
+        </w:rPr>
+        <w:t>а программные средства</w:t>
+      </w:r>
+      <w:r>
+        <w:rPr>
+          <w:lang w:val="ru-RU"/>
+        </w:rPr>
+        <w:t xml:space="preserve"> (ПС)</w:t>
+      </w:r>
+      <w:r>
+        <w:rPr>
+          <w:lang w:val="ru-RU"/>
+        </w:rPr>
+        <w:t>:</w:t>
+      </w:r>
+    </w:p>
+    <w:p>
+      <w:pPr>
+        <w:pStyle w:val="a9"/>
+        <w:numPr>
+          <w:ilvl w:val="0"/>
+          <w:numId w:val="13"/>
+        </w:numPr>
+        <w:spacing w:after="0"/>
+        <w:ind w:left="1134"/>
+        <w:rPr>
+          <w:lang w:val="ru-RU"/>
+        </w:rPr>
+      </w:pPr>
+      <w:r>
+        <w:rPr>
+          <w:lang w:val="ru-RU"/>
+        </w:rPr>
+        <w:t xml:space="preserve">некорректный исходный алгоритм; </w:t>
+      </w:r>
+    </w:p>
+    <w:p>
+      <w:pPr>
+        <w:pStyle w:val="a9"/>
+        <w:numPr>
+          <w:ilvl w:val="0"/>
+          <w:numId w:val="13"/>
+        </w:numPr>
+        <w:spacing w:after="80"/>
+        <w:ind w:left="1134"/>
+        <w:rPr>
+          <w:lang w:val="ru-RU"/>
+        </w:rPr>
+      </w:pPr>
+      <w:r>
+        <w:rPr>
+          <w:lang w:val="ru-RU"/>
+        </w:rPr>
+        <w:t>неправильно запрограммированный исходный алгоритм</w:t>
+      </w:r>
+      <w:r>
+        <w:rPr>
+          <w:lang w:val="ru-RU"/>
+        </w:rPr>
+        <w:t>.</w:t>
+      </w:r>
+    </w:p>
+    <w:p>
+      <w:pPr>
+        <w:spacing w:before="40" w:after="0"/>
+        <w:rPr>
+          <w:lang w:val="ru-RU"/>
+        </w:rPr>
+      </w:pPr>
+      <w:r>
+        <w:rPr>
+          <w:lang w:val="ru-RU"/>
+        </w:rPr>
+        <w:t>На аппаратные средства (АС):</w:t>
+      </w:r>
+    </w:p>
+    <w:p>
+      <w:pPr>
+        <w:pStyle w:val="a9"/>
+        <w:numPr>
+          <w:ilvl w:val="0"/>
+          <w:numId w:val="14"/>
+        </w:numPr>
+        <w:spacing w:after="0"/>
+        <w:ind w:left="1134"/>
+        <w:rPr>
+          <w:lang w:val="ru-RU"/>
+        </w:rPr>
+      </w:pPr>
+      <w:r>
+        <w:rPr>
+          <w:lang w:val="ru-RU"/>
+        </w:rPr>
+        <w:t xml:space="preserve">системные ошибки при постановке задачи проектирования; </w:t>
+      </w:r>
+    </w:p>
+    <w:p>
+      <w:pPr>
+        <w:pStyle w:val="a9"/>
+        <w:numPr>
+          <w:ilvl w:val="0"/>
+          <w:numId w:val="14"/>
+        </w:numPr>
+        <w:spacing w:after="0"/>
+        <w:ind w:left="1134"/>
+        <w:rPr>
+          <w:lang w:val="ru-RU"/>
+        </w:rPr>
+      </w:pPr>
+      <w:r>
+        <w:rPr>
+          <w:lang w:val="ru-RU"/>
+        </w:rPr>
+        <w:t xml:space="preserve">отклонения от технологии изготовления комплектующих изделий и </w:t>
+      </w:r>
+      <w:r>
+        <w:rPr>
+          <w:lang w:val="ru-RU"/>
+        </w:rPr>
+        <w:t>аппаратных средств</w:t>
+      </w:r>
+      <w:r>
+        <w:rPr>
+          <w:lang w:val="ru-RU"/>
+        </w:rPr>
+        <w:t xml:space="preserve"> в целом; </w:t>
+      </w:r>
+    </w:p>
+    <w:p>
+      <w:pPr>
+        <w:pStyle w:val="a9"/>
+        <w:numPr>
+          <w:ilvl w:val="0"/>
+          <w:numId w:val="14"/>
+        </w:numPr>
+        <w:spacing w:after="80"/>
+        <w:ind w:left="1134"/>
+        <w:rPr>
+          <w:lang w:val="ru-RU"/>
+        </w:rPr>
+      </w:pPr>
+      <w:r>
+        <w:rPr>
+          <w:lang w:val="ru-RU"/>
+        </w:rPr>
+        <w:t>нарушение режима эксплуатации, вызванное внутренним состоянием АС.</w:t>
+      </w:r>
+    </w:p>
+    <w:p>
+      <w:pPr>
+        <w:spacing w:after="0"/>
+        <w:rPr>
+          <w:lang w:val="ru-RU"/>
+        </w:rPr>
+      </w:pPr>
+      <w:r>
+        <w:rPr>
+          <w:lang w:val="ru-RU"/>
+        </w:rPr>
+        <w:t>К конкретным внутренним угрозам, которые имеют место в страховой компании, можно отнести:</w:t>
+      </w:r>
+    </w:p>
+    <w:p>
+      <w:pPr>
+        <w:pStyle w:val="a9"/>
+        <w:numPr>
+          <w:ilvl w:val="0"/>
+          <w:numId w:val="15"/>
+        </w:numPr>
+        <w:spacing w:after="0"/>
+        <w:ind w:left="1134"/>
+        <w:rPr>
+          <w:lang w:val="ru-RU"/>
+        </w:rPr>
+      </w:pPr>
+      <w:r>
+        <w:rPr>
+          <w:lang w:val="ru-RU"/>
+        </w:rPr>
+        <w:t>нарушения в работе алгоритмов используемых в работе программ</w:t>
+      </w:r>
+      <w:r>
+        <w:rPr>
+          <w:lang w:val="ru-RU"/>
+        </w:rPr>
+        <w:t xml:space="preserve">ных средств, а также нарушение эксплуатации </w:t>
+      </w:r>
+      <w:r>
+        <w:rPr>
+          <w:lang w:val="ru-RU"/>
+        </w:rPr>
+        <w:t xml:space="preserve">используемых </w:t>
+      </w:r>
+      <w:r>
+        <w:rPr>
+          <w:lang w:val="ru-RU"/>
+        </w:rPr>
+        <w:t>аппаратных средств</w:t>
+      </w:r>
+      <w:r>
+        <w:rPr>
+          <w:lang w:val="ru-RU"/>
+        </w:rPr>
+        <w:t>;</w:t>
+      </w:r>
+    </w:p>
+    <w:p>
+      <w:pPr>
+        <w:pStyle w:val="a9"/>
+        <w:numPr>
+          <w:ilvl w:val="0"/>
+          <w:numId w:val="15"/>
+        </w:numPr>
+        <w:spacing w:after="0"/>
+        <w:ind w:left="1134"/>
+        <w:rPr>
+          <w:lang w:val="ru-RU"/>
+        </w:rPr>
+      </w:pPr>
+      <w:r>
+        <w:rPr>
+          <w:lang w:val="ru-RU"/>
+        </w:rPr>
+        <w:t xml:space="preserve">системные ошибки в технологическом оборудовании, которые могут привести к </w:t>
+      </w:r>
+      <w:r>
+        <w:rPr>
+          <w:lang w:val="ru-RU"/>
+        </w:rPr>
+        <w:t xml:space="preserve">уничтожению </w:t>
+      </w:r>
+      <w:r>
+        <w:rPr>
+          <w:lang w:val="ru-RU"/>
+        </w:rPr>
+        <w:t>критически важных данных;</w:t>
+      </w:r>
+    </w:p>
+    <w:p>
+      <w:pPr>
+        <w:pStyle w:val="a9"/>
+        <w:numPr>
+          <w:ilvl w:val="0"/>
+          <w:numId w:val="15"/>
+        </w:numPr>
+        <w:spacing w:after="80"/>
+        <w:ind w:left="1134"/>
+        <w:rPr>
+          <w:lang w:val="ru-RU"/>
+        </w:rPr>
+      </w:pPr>
+      <w:r>
+        <w:rPr>
+          <w:lang w:val="ru-RU"/>
+        </w:rPr>
+        <w:t xml:space="preserve">внутренние </w:t>
+      </w:r>
+      <w:r>
+        <w:rPr>
+          <w:lang w:val="ru-RU"/>
+        </w:rPr>
+        <w:t xml:space="preserve">ошибки в </w:t>
+      </w:r>
+      <w:r>
+        <w:rPr>
+          <w:lang w:val="ru-RU"/>
+        </w:rPr>
+        <w:t xml:space="preserve">клиентских </w:t>
+      </w:r>
+      <w:r>
+        <w:rPr>
+          <w:lang w:val="ru-RU"/>
+        </w:rPr>
+        <w:t>базах данных, которые могут привести к</w:t>
+      </w:r>
+      <w:r>
+        <w:rPr>
+          <w:lang w:val="ru-RU"/>
+        </w:rPr>
+        <w:t xml:space="preserve"> искажению</w:t>
+      </w:r>
+      <w:r>
+        <w:rPr>
+          <w:lang w:val="ru-RU"/>
+        </w:rPr>
+        <w:t xml:space="preserve"> и</w:t>
+      </w:r>
+      <w:r>
+        <w:rPr>
+          <w:lang w:val="ru-RU"/>
+        </w:rPr>
+        <w:t xml:space="preserve"> уничтожению</w:t>
+      </w:r>
+      <w:r>
+        <w:rPr>
+          <w:lang w:val="ru-RU"/>
+        </w:rPr>
+        <w:t xml:space="preserve"> </w:t>
+      </w:r>
+      <w:r>
+        <w:rPr>
+          <w:lang w:val="ru-RU"/>
+        </w:rPr>
+        <w:t>пользовательски</w:t>
+      </w:r>
+      <w:r>
+        <w:rPr>
+          <w:lang w:val="ru-RU"/>
+        </w:rPr>
+        <w:t>х данных</w:t>
+      </w:r>
+      <w:r>
+        <w:rPr>
+          <w:lang w:val="ru-RU"/>
+        </w:rPr>
+        <w:t>.</w:t>
+      </w:r>
+    </w:p>
+    <w:p>
+      <w:pPr>
+        <w:spacing w:before="80" w:after="0"/>
+        <w:rPr>
+          <w:lang w:val="ru-RU"/>
+        </w:rPr>
+      </w:pPr>
+      <w:r>
+        <w:rPr>
+          <w:lang w:val="ru-RU"/>
+        </w:rPr>
+        <w:t xml:space="preserve">Внутренние угрозы </w:t>
+      </w:r>
+      <w:r>
+        <w:rPr>
+          <w:lang w:val="ru-RU"/>
+        </w:rPr>
+        <w:t xml:space="preserve">не являются высоковероятными вследствие развития </w:t>
+      </w:r>
+      <w:r>
+        <w:rPr>
+          <w:lang w:val="ru-RU"/>
+        </w:rPr>
+        <w:t>технической аппаратуры, однако, при своей реализации внутренние угрозы могут нанести существенный ущерб для страховой компании.</w:t>
+      </w:r>
+    </w:p>
+    <w:p>
+      <w:pPr>
+        <w:pStyle w:val="1"/>
+        <w:numPr>
+          <w:ilvl w:val="0"/>
+          <w:numId w:val="11"/>
+        </w:numPr>
+        <w:ind w:left="0" w:firstLine="709"/>
         <w:jc w:val="left"/>
         <w:rPr>
           <w:lang w:val="ru-RU"/>
         </w:rPr>
       </w:pPr>
+      <w:bookmarkStart w:id="10" w:name="_Toc127041396"/>
+      <w:r>
+        <w:rPr>
+          <w:lang w:val="ru-RU"/>
+        </w:rPr>
+        <w:lastRenderedPageBreak/>
+        <w:t>Внешние</w:t>
+      </w:r>
+      <w:r>
+        <w:rPr>
+          <w:lang w:val="ru-RU"/>
+        </w:rPr>
+        <w:t xml:space="preserve"> угрозы</w:t>
+      </w:r>
+      <w:bookmarkEnd w:id="10"/>
+    </w:p>
+    <w:p>
+      <w:pPr>
+        <w:spacing w:after="0"/>
+        <w:rPr>
+          <w:lang w:val="ru-RU"/>
+        </w:rPr>
+      </w:pPr>
+      <w:r>
+        <w:rPr>
+          <w:lang w:val="ru-RU"/>
+        </w:rPr>
+        <w:t xml:space="preserve">Внешние </w:t>
+      </w:r>
+      <w:r>
+        <w:rPr>
+          <w:lang w:val="ru-RU"/>
+        </w:rPr>
+        <w:t>дестабилизирующие факторы влияют</w:t>
+      </w:r>
+      <w:r>
+        <w:rPr>
+          <w:lang w:val="ru-RU"/>
+        </w:rPr>
+        <w:t>:</w:t>
+      </w:r>
+    </w:p>
+    <w:p>
+      <w:pPr>
+        <w:spacing w:before="40" w:after="0"/>
+        <w:rPr>
+          <w:lang w:val="ru-RU"/>
+        </w:rPr>
+      </w:pPr>
+      <w:r>
+        <w:rPr>
+          <w:lang w:val="ru-RU"/>
+        </w:rPr>
+        <w:t>На программные средства (ПС):</w:t>
+      </w:r>
+    </w:p>
+    <w:p>
+      <w:pPr>
+        <w:pStyle w:val="a9"/>
+        <w:numPr>
+          <w:ilvl w:val="0"/>
+          <w:numId w:val="16"/>
+        </w:numPr>
+        <w:spacing w:after="0"/>
+        <w:ind w:left="1134"/>
+        <w:rPr>
+          <w:lang w:val="ru-RU"/>
+        </w:rPr>
+      </w:pPr>
+      <w:r>
+        <w:rPr>
+          <w:lang w:val="ru-RU"/>
+        </w:rPr>
+        <w:t xml:space="preserve">неквалифицированные пользователи; </w:t>
+      </w:r>
+    </w:p>
+    <w:p>
+      <w:pPr>
+        <w:pStyle w:val="a9"/>
+        <w:numPr>
+          <w:ilvl w:val="0"/>
+          <w:numId w:val="16"/>
+        </w:numPr>
+        <w:spacing w:after="0"/>
+        <w:ind w:left="1134"/>
+        <w:rPr>
+          <w:lang w:val="ru-RU"/>
+        </w:rPr>
+      </w:pPr>
+      <w:r>
+        <w:rPr>
+          <w:lang w:val="ru-RU"/>
+        </w:rPr>
+        <w:t>несанкционированный доступ к ПС с целью модификации кода</w:t>
+      </w:r>
+      <w:r>
+        <w:rPr>
+          <w:lang w:val="ru-RU"/>
+        </w:rPr>
+        <w:t>.</w:t>
+      </w:r>
+    </w:p>
+    <w:p>
+      <w:pPr>
+        <w:spacing w:before="80" w:after="0"/>
+        <w:rPr>
+          <w:lang w:val="ru-RU"/>
+        </w:rPr>
+      </w:pPr>
+      <w:r>
+        <w:rPr>
+          <w:lang w:val="ru-RU"/>
+        </w:rPr>
+        <w:t>Н</w:t>
+      </w:r>
+      <w:r>
+        <w:rPr>
+          <w:lang w:val="ru-RU"/>
+        </w:rPr>
+        <w:t>а аппаратные средства</w:t>
+      </w:r>
+      <w:r>
+        <w:rPr>
+          <w:lang w:val="ru-RU"/>
+        </w:rPr>
+        <w:t xml:space="preserve"> (АС):</w:t>
+      </w:r>
+    </w:p>
+    <w:p>
+      <w:pPr>
+        <w:pStyle w:val="a9"/>
+        <w:numPr>
+          <w:ilvl w:val="0"/>
+          <w:numId w:val="17"/>
+        </w:numPr>
+        <w:spacing w:after="0"/>
+        <w:ind w:left="1134"/>
+        <w:rPr>
+          <w:lang w:val="ru-RU"/>
+        </w:rPr>
+      </w:pPr>
+      <w:r>
+        <w:rPr>
+          <w:lang w:val="ru-RU"/>
+        </w:rPr>
+        <w:t xml:space="preserve">внешние климатические условия; </w:t>
+      </w:r>
+    </w:p>
+    <w:p>
+      <w:pPr>
+        <w:pStyle w:val="a9"/>
+        <w:numPr>
+          <w:ilvl w:val="0"/>
+          <w:numId w:val="17"/>
+        </w:numPr>
+        <w:spacing w:after="0"/>
+        <w:ind w:left="1134"/>
+        <w:rPr>
+          <w:lang w:val="ru-RU"/>
+        </w:rPr>
+      </w:pPr>
+      <w:r>
+        <w:rPr>
+          <w:lang w:val="ru-RU"/>
+        </w:rPr>
+        <w:t xml:space="preserve">электромагнитные и ионизирующие помехи; </w:t>
+      </w:r>
+    </w:p>
+    <w:p>
+      <w:pPr>
+        <w:pStyle w:val="a9"/>
+        <w:numPr>
+          <w:ilvl w:val="0"/>
+          <w:numId w:val="17"/>
+        </w:numPr>
+        <w:spacing w:after="0"/>
+        <w:ind w:left="1134"/>
+        <w:rPr>
+          <w:lang w:val="ru-RU"/>
+        </w:rPr>
+      </w:pPr>
+      <w:r>
+        <w:rPr>
+          <w:lang w:val="ru-RU"/>
+        </w:rPr>
+        <w:t xml:space="preserve">перебои в электроснабжении; </w:t>
+      </w:r>
+    </w:p>
+    <w:p>
+      <w:pPr>
+        <w:pStyle w:val="a9"/>
+        <w:numPr>
+          <w:ilvl w:val="0"/>
+          <w:numId w:val="17"/>
+        </w:numPr>
+        <w:spacing w:after="0"/>
+        <w:ind w:left="1134"/>
+        <w:rPr>
+          <w:lang w:val="ru-RU"/>
+        </w:rPr>
+      </w:pPr>
+      <w:r>
+        <w:rPr>
+          <w:lang w:val="ru-RU"/>
+        </w:rPr>
+        <w:t>недостаточная квалификация обслуживающего персонала.</w:t>
+      </w:r>
+    </w:p>
+    <w:p>
+      <w:pPr>
+        <w:spacing w:before="80" w:after="0"/>
+        <w:rPr>
+          <w:lang w:val="ru-RU"/>
+        </w:rPr>
+      </w:pPr>
+      <w:r>
+        <w:rPr>
+          <w:lang w:val="ru-RU"/>
+        </w:rPr>
+        <w:t xml:space="preserve">Рассмотрим конкретные </w:t>
+      </w:r>
+      <w:r>
+        <w:rPr>
+          <w:lang w:val="ru-RU"/>
+        </w:rPr>
+        <w:t xml:space="preserve">внешние дестабилизирующие факторы, </w:t>
+      </w:r>
+      <w:r>
+        <w:rPr>
+          <w:lang w:val="ru-RU"/>
+        </w:rPr>
+        <w:t>которые имеют риски реализации в страховой компании:</w:t>
+      </w:r>
+    </w:p>
+    <w:p>
+      <w:pPr>
+        <w:pStyle w:val="a9"/>
+        <w:numPr>
+          <w:ilvl w:val="0"/>
+          <w:numId w:val="18"/>
+        </w:numPr>
+        <w:spacing w:after="0"/>
+        <w:ind w:left="1134"/>
+        <w:rPr>
+          <w:lang w:val="ru-RU"/>
+        </w:rPr>
+      </w:pPr>
+      <w:r>
+        <w:rPr>
+          <w:lang w:val="ru-RU"/>
+        </w:rPr>
+        <w:t>несанкционированный доступ к базам данных</w:t>
+      </w:r>
+      <w:r>
+        <w:rPr>
+          <w:lang w:val="ru-RU"/>
+        </w:rPr>
+        <w:t>,</w:t>
+      </w:r>
+      <w:r>
+        <w:rPr>
+          <w:lang w:val="ru-RU"/>
+        </w:rPr>
+        <w:t xml:space="preserve"> программным средствам</w:t>
+      </w:r>
+      <w:r>
+        <w:rPr>
+          <w:lang w:val="ru-RU"/>
+        </w:rPr>
+        <w:t xml:space="preserve"> </w:t>
+      </w:r>
+      <w:r>
+        <w:rPr>
+          <w:lang w:val="ru-RU"/>
+        </w:rPr>
+        <w:t xml:space="preserve">и прочим документам </w:t>
+      </w:r>
+      <w:r>
+        <w:rPr>
+          <w:lang w:val="ru-RU"/>
+        </w:rPr>
+        <w:t>третьими лицами</w:t>
+      </w:r>
+      <w:r>
+        <w:rPr>
+          <w:lang w:val="ru-RU"/>
+        </w:rPr>
+        <w:t>, который может повлечь искажение, потерю</w:t>
+      </w:r>
+      <w:r>
+        <w:rPr>
+          <w:lang w:val="ru-RU"/>
+        </w:rPr>
+        <w:t xml:space="preserve"> и утечку личных данных пользователей и </w:t>
+      </w:r>
+      <w:r>
+        <w:rPr>
+          <w:lang w:val="ru-RU"/>
+        </w:rPr>
+        <w:t>конфиденциальных данных страховой компании;</w:t>
+      </w:r>
+    </w:p>
+    <w:p>
+      <w:pPr>
+        <w:pStyle w:val="a9"/>
+        <w:numPr>
+          <w:ilvl w:val="0"/>
+          <w:numId w:val="18"/>
+        </w:numPr>
+        <w:spacing w:before="80" w:after="0"/>
+        <w:ind w:left="1134"/>
+        <w:rPr>
+          <w:lang w:val="ru-RU"/>
+        </w:rPr>
+      </w:pPr>
+      <w:r>
+        <w:rPr>
+          <w:lang w:val="ru-RU"/>
+        </w:rPr>
+        <w:t>несанкционированный доступ к базам данных</w:t>
+      </w:r>
+      <w:r>
+        <w:rPr>
+          <w:lang w:val="ru-RU"/>
+        </w:rPr>
+        <w:t>,</w:t>
+      </w:r>
+      <w:r>
+        <w:rPr>
+          <w:lang w:val="ru-RU"/>
+        </w:rPr>
+        <w:t xml:space="preserve"> программным средствам</w:t>
+      </w:r>
+      <w:r>
+        <w:rPr>
+          <w:lang w:val="ru-RU"/>
+        </w:rPr>
+        <w:t xml:space="preserve"> </w:t>
+      </w:r>
+      <w:r>
+        <w:rPr>
+          <w:lang w:val="ru-RU"/>
+        </w:rPr>
+        <w:t xml:space="preserve">и прочим документам </w:t>
+      </w:r>
+      <w:r>
+        <w:rPr>
+          <w:lang w:val="ru-RU"/>
+        </w:rPr>
+        <w:t>сотрудниками страховой компании, не имеющих привилегий на доступ к этим данным;</w:t>
+      </w:r>
+    </w:p>
+    <w:p>
+      <w:pPr>
+        <w:pStyle w:val="a9"/>
+        <w:numPr>
+          <w:ilvl w:val="0"/>
+          <w:numId w:val="18"/>
+        </w:numPr>
+        <w:spacing w:before="80" w:after="0"/>
+        <w:ind w:left="1134"/>
+        <w:rPr>
+          <w:lang w:val="ru-RU"/>
+        </w:rPr>
+      </w:pPr>
+      <w:r>
+        <w:rPr>
+          <w:lang w:val="ru-RU"/>
+        </w:rPr>
+        <w:t xml:space="preserve">доступ к данным </w:t>
+      </w:r>
+      <w:r>
+        <w:rPr>
+          <w:lang w:val="ru-RU"/>
+        </w:rPr>
+        <w:t>сотрудник</w:t>
+      </w:r>
+      <w:r>
+        <w:rPr>
+          <w:lang w:val="ru-RU"/>
+        </w:rPr>
+        <w:t>ами</w:t>
+      </w:r>
+      <w:r>
+        <w:rPr>
+          <w:lang w:val="ru-RU"/>
+        </w:rPr>
+        <w:t xml:space="preserve"> страховой компании, не обладающих</w:t>
+      </w:r>
+      <w:r>
+        <w:rPr>
+          <w:lang w:val="ru-RU"/>
+        </w:rPr>
+        <w:t xml:space="preserve"> достаточной</w:t>
+      </w:r>
+      <w:r>
+        <w:rPr>
+          <w:lang w:val="ru-RU"/>
+        </w:rPr>
+        <w:t xml:space="preserve"> квалификацией;</w:t>
+      </w:r>
+    </w:p>
+    <w:p>
+      <w:pPr>
+        <w:pStyle w:val="a9"/>
+        <w:numPr>
+          <w:ilvl w:val="0"/>
+          <w:numId w:val="18"/>
+        </w:numPr>
+        <w:spacing w:before="80" w:after="0"/>
+        <w:ind w:left="1134"/>
+        <w:rPr>
+          <w:lang w:val="ru-RU"/>
+        </w:rPr>
+      </w:pPr>
+      <w:r>
+        <w:rPr>
+          <w:lang w:val="ru-RU"/>
+        </w:rPr>
+        <w:t xml:space="preserve">заражения компьютерных систем компании </w:t>
+      </w:r>
+      <w:r>
+        <w:rPr>
+          <w:lang w:val="ru-RU"/>
+        </w:rPr>
+        <w:t xml:space="preserve">компьютерными </w:t>
+      </w:r>
+      <w:r>
+        <w:rPr>
+          <w:lang w:val="ru-RU"/>
+        </w:rPr>
+        <w:t>вирусами, которые могут причинить ущер</w:t>
+      </w:r>
+      <w:r>
+        <w:rPr>
+          <w:lang w:val="ru-RU"/>
+        </w:rPr>
+        <w:t xml:space="preserve">б в виде </w:t>
+      </w:r>
+      <w:r>
+        <w:rPr>
+          <w:lang w:val="ru-RU"/>
+        </w:rPr>
+        <w:t xml:space="preserve">блокировки доступа </w:t>
+      </w:r>
+      <w:r>
+        <w:rPr>
+          <w:lang w:val="ru-RU"/>
+        </w:rPr>
+        <w:t xml:space="preserve">или </w:t>
+      </w:r>
+      <w:r>
+        <w:rPr>
+          <w:lang w:val="ru-RU"/>
+        </w:rPr>
+        <w:t>уничтожения файлов</w:t>
+      </w:r>
+      <w:r>
+        <w:rPr>
+          <w:lang w:val="ru-RU"/>
+        </w:rPr>
+        <w:t xml:space="preserve">, а также </w:t>
+      </w:r>
+      <w:r>
+        <w:rPr>
+          <w:lang w:val="ru-RU"/>
+        </w:rPr>
+        <w:t>передачи информации третьим лицам</w:t>
+      </w:r>
+      <w:r>
+        <w:rPr>
+          <w:lang w:val="ru-RU"/>
+        </w:rPr>
+        <w:t>;</w:t>
+      </w:r>
+    </w:p>
+    <w:p>
+      <w:pPr>
+        <w:pStyle w:val="a9"/>
+        <w:numPr>
+          <w:ilvl w:val="0"/>
+          <w:numId w:val="18"/>
+        </w:numPr>
+        <w:spacing w:before="80" w:after="0"/>
+        <w:ind w:left="1134"/>
+        <w:rPr>
+          <w:lang w:val="ru-RU"/>
+        </w:rPr>
+      </w:pPr>
+      <w:r>
+        <w:rPr>
+          <w:lang w:val="ru-RU"/>
+        </w:rPr>
+        <w:t>человеческий фактор.</w:t>
+      </w:r>
+    </w:p>
+    <w:p>
+      <w:pPr>
+        <w:spacing w:before="80" w:after="0"/>
+        <w:rPr>
+          <w:lang w:val="ru-RU"/>
+        </w:rPr>
+      </w:pPr>
+      <w:r>
+        <w:rPr>
+          <w:lang w:val="ru-RU"/>
+        </w:rPr>
+        <w:t xml:space="preserve">Внешние угрозы являются гораздо более высоковероятными </w:t>
+      </w:r>
+      <w:r>
+        <w:rPr>
+          <w:lang w:val="ru-RU"/>
+        </w:rPr>
+        <w:t xml:space="preserve">и также могут нанести серьёзный ущерб, поэтому вследствие их высоких рисков </w:t>
+      </w:r>
+      <w:r>
+        <w:rPr>
+          <w:lang w:val="ru-RU"/>
+        </w:rPr>
+        <w:t>они должны классифицироваться в политике информационной безопасности, и требуют разработки методов и средств обеспечения требуемого уровня защищённости информационной системы.</w:t>
+      </w:r>
+    </w:p>
+    <w:p>
+      <w:pPr>
+        <w:pStyle w:val="1"/>
+        <w:numPr>
+          <w:ilvl w:val="0"/>
+          <w:numId w:val="11"/>
+        </w:numPr>
+        <w:ind w:left="0" w:firstLine="709"/>
+        <w:jc w:val="left"/>
+        <w:rPr>
+          <w:lang w:val="ru-RU"/>
+        </w:rPr>
+      </w:pPr>
+      <w:bookmarkStart w:id="11" w:name="_Toc127041397"/>
+      <w:r>
+        <w:rPr>
+          <w:lang w:val="ru-RU"/>
+        </w:rPr>
+        <w:t>Естественные</w:t>
+      </w:r>
+      <w:r>
+        <w:rPr>
+          <w:lang w:val="ru-RU"/>
+        </w:rPr>
+        <w:t xml:space="preserve"> угрозы</w:t>
+      </w:r>
+      <w:bookmarkEnd w:id="11"/>
+    </w:p>
+    <w:p>
+      <w:pPr>
+        <w:spacing w:after="0"/>
+        <w:rPr>
+          <w:lang w:val="ru-RU"/>
+        </w:rPr>
+      </w:pPr>
+      <w:r>
+        <w:rPr>
+          <w:lang w:val="ru-RU"/>
+        </w:rPr>
+        <w:t xml:space="preserve">Потенциальные угрозы также можно классифицировать по природе их возникновения: естественные и искусственные. </w:t>
+      </w:r>
+    </w:p>
+    <w:p>
+      <w:pPr>
+        <w:spacing w:after="0"/>
+        <w:rPr>
+          <w:lang w:val="ru-RU"/>
+        </w:rPr>
+      </w:pPr>
+      <w:r>
+        <w:rPr>
+          <w:lang w:val="ru-RU"/>
+        </w:rPr>
+        <w:t xml:space="preserve">Естественные угрозы – это угрозы, </w:t>
+      </w:r>
+      <w:r>
+        <w:rPr>
+          <w:lang w:val="ru-RU"/>
+        </w:rPr>
+        <w:t>вызванные объективными физическими процессами техногенного характера, или стихийными природными явлениями, которые не зависят от деятельности человека.</w:t>
+      </w:r>
+    </w:p>
+    <w:p>
+      <w:pPr>
+        <w:spacing w:after="0"/>
+        <w:rPr>
+          <w:lang w:val="ru-RU"/>
+        </w:rPr>
+      </w:pPr>
+      <w:r>
+        <w:rPr>
+          <w:lang w:val="ru-RU"/>
+        </w:rPr>
+        <w:t xml:space="preserve">К естественным угрозам в страховой компании можно отнести </w:t>
+      </w:r>
+      <w:r>
+        <w:rPr>
+          <w:lang w:val="ru-RU"/>
+        </w:rPr>
+        <w:t>внешние климатические условия, перебои в электроснабжении, а также электрические, магнитные, электромагнитные и ионизирующие помехи.</w:t>
+      </w:r>
+    </w:p>
+    <w:p>
+      <w:pPr>
+        <w:pStyle w:val="1"/>
+        <w:numPr>
+          <w:ilvl w:val="0"/>
+          <w:numId w:val="11"/>
+        </w:numPr>
+        <w:ind w:left="0" w:firstLine="709"/>
+        <w:jc w:val="left"/>
+        <w:rPr>
+          <w:lang w:val="ru-RU"/>
+        </w:rPr>
+      </w:pPr>
+      <w:bookmarkStart w:id="12" w:name="_Toc127041398"/>
+      <w:r>
+        <w:rPr>
+          <w:lang w:val="ru-RU"/>
+        </w:rPr>
+        <w:lastRenderedPageBreak/>
+        <w:t>Искус</w:t>
+      </w:r>
+      <w:r>
+        <w:rPr>
+          <w:lang w:val="ru-RU"/>
+        </w:rPr>
+        <w:t>с</w:t>
+      </w:r>
+      <w:r>
+        <w:rPr>
+          <w:lang w:val="ru-RU"/>
+        </w:rPr>
+        <w:t>твенные</w:t>
+      </w:r>
+      <w:r>
+        <w:rPr>
+          <w:lang w:val="ru-RU"/>
+        </w:rPr>
+        <w:t xml:space="preserve"> угрозы</w:t>
+      </w:r>
+      <w:bookmarkEnd w:id="12"/>
+    </w:p>
+    <w:p>
+      <w:pPr>
+        <w:spacing w:after="0"/>
+        <w:rPr>
+          <w:lang w:val="ru-RU"/>
+        </w:rPr>
+      </w:pPr>
+      <w:r>
+        <w:rPr>
+          <w:lang w:val="ru-RU"/>
+        </w:rPr>
+        <w:t xml:space="preserve">Искусственные угрозы отличаются от естественных тем, что они вызваны деятельностью человека. </w:t>
+      </w:r>
+      <w:r>
+        <w:rPr>
+          <w:lang w:val="ru-RU"/>
+        </w:rPr>
+        <w:t>К искусственным угрозам можно отнести следующие вышеописанные потенциальные угрозы:</w:t>
+      </w:r>
+    </w:p>
+    <w:p>
+      <w:pPr>
+        <w:pStyle w:val="a9"/>
+        <w:numPr>
+          <w:ilvl w:val="0"/>
+          <w:numId w:val="19"/>
+        </w:numPr>
+        <w:spacing w:after="0"/>
+        <w:ind w:left="1134"/>
+        <w:rPr>
+          <w:lang w:val="ru-RU"/>
+        </w:rPr>
+      </w:pPr>
+      <w:r>
+        <w:rPr>
+          <w:lang w:val="ru-RU"/>
+        </w:rPr>
+        <w:t xml:space="preserve">несанкционированный доступ </w:t>
+      </w:r>
+      <w:r>
+        <w:rPr>
+          <w:lang w:val="ru-RU"/>
+        </w:rPr>
+        <w:t>к базам данных, программным средствам и прочим документам третьими лицами</w:t>
+      </w:r>
+      <w:r>
+        <w:rPr>
+          <w:lang w:val="ru-RU"/>
+        </w:rPr>
+        <w:t xml:space="preserve"> и сотрудниками страховой компании;</w:t>
+      </w:r>
+    </w:p>
+    <w:p>
+      <w:pPr>
+        <w:pStyle w:val="a9"/>
+        <w:numPr>
+          <w:ilvl w:val="0"/>
+          <w:numId w:val="19"/>
+        </w:numPr>
+        <w:spacing w:after="0"/>
+        <w:ind w:left="1134"/>
+        <w:rPr>
+          <w:lang w:val="ru-RU"/>
+        </w:rPr>
+      </w:pPr>
+      <w:r>
+        <w:rPr>
+          <w:lang w:val="ru-RU"/>
+        </w:rPr>
+        <w:t xml:space="preserve">доступ </w:t>
+      </w:r>
+      <w:r>
+        <w:rPr>
+          <w:lang w:val="ru-RU"/>
+        </w:rPr>
+        <w:t xml:space="preserve">к базам данных, программным средствам и прочим документам </w:t>
+      </w:r>
+      <w:r>
+        <w:rPr>
+          <w:lang w:val="ru-RU"/>
+        </w:rPr>
+        <w:t>сотрудниками, не обладающими достаточной квалификацией;</w:t>
+      </w:r>
+    </w:p>
+    <w:p>
+      <w:pPr>
+        <w:pStyle w:val="a9"/>
+        <w:numPr>
+          <w:ilvl w:val="0"/>
+          <w:numId w:val="19"/>
+        </w:numPr>
+        <w:spacing w:after="0"/>
+        <w:ind w:left="1134"/>
+        <w:rPr>
+          <w:lang w:val="ru-RU"/>
+        </w:rPr>
+      </w:pPr>
+      <w:r>
+        <w:rPr>
+          <w:lang w:val="ru-RU"/>
+        </w:rPr>
+        <w:t xml:space="preserve">заражения компьютерных систем компании </w:t>
+      </w:r>
+      <w:r>
+        <w:rPr>
+          <w:lang w:val="ru-RU"/>
+        </w:rPr>
+        <w:t xml:space="preserve">компьютерными </w:t>
+      </w:r>
+      <w:r>
+        <w:rPr>
+          <w:lang w:val="ru-RU"/>
+        </w:rPr>
+        <w:t>вирусами</w:t>
+      </w:r>
+      <w:r>
+        <w:rPr>
+          <w:lang w:val="ru-RU"/>
+        </w:rPr>
+        <w:t>;</w:t>
+      </w:r>
+    </w:p>
+    <w:p>
+      <w:pPr>
+        <w:pStyle w:val="a9"/>
+        <w:numPr>
+          <w:ilvl w:val="0"/>
+          <w:numId w:val="19"/>
+        </w:numPr>
+        <w:spacing w:after="80"/>
+        <w:ind w:left="1134"/>
+        <w:rPr>
+          <w:lang w:val="ru-RU"/>
+        </w:rPr>
+      </w:pPr>
+      <w:r>
+        <w:rPr>
+          <w:lang w:val="ru-RU"/>
+        </w:rPr>
+        <w:t>человеческий фактор.</w:t>
+      </w:r>
+    </w:p>
+    <w:p>
+      <w:pPr>
+        <w:spacing w:after="0"/>
+        <w:rPr>
+          <w:lang w:val="ru-RU"/>
+        </w:rPr>
+      </w:pPr>
+      <w:r>
+        <w:rPr>
+          <w:lang w:val="ru-RU"/>
+        </w:rPr>
+        <w:t xml:space="preserve">Если сравнивать между собой естественные и искусственные угрозы, то </w:t>
+      </w:r>
+      <w:r>
+        <w:rPr>
+          <w:lang w:val="ru-RU"/>
+        </w:rPr>
+        <w:t>оба типа угроз могут понести серьезный ущерб и убытки компании, однако, ввиду того, что искусственные угрозы являются гораздо более распространёнными и высоковероятными, их риск становится гораздо выше.</w:t>
+      </w:r>
+    </w:p>
+    <w:p>
+      <w:pPr>
+        <w:pStyle w:val="1"/>
+        <w:numPr>
+          <w:ilvl w:val="0"/>
+          <w:numId w:val="11"/>
+        </w:numPr>
+        <w:ind w:left="0" w:firstLine="709"/>
+        <w:jc w:val="left"/>
+        <w:rPr>
+          <w:lang w:val="ru-RU"/>
+        </w:rPr>
+      </w:pPr>
+      <w:bookmarkStart w:id="13" w:name="_Toc127041399"/>
+      <w:r>
+        <w:rPr>
+          <w:lang w:val="ru-RU"/>
+        </w:rPr>
+        <w:t>Непреднамеренные</w:t>
+      </w:r>
+      <w:r>
+        <w:rPr>
+          <w:lang w:val="ru-RU"/>
+        </w:rPr>
+        <w:t xml:space="preserve"> угрозы</w:t>
+      </w:r>
+      <w:bookmarkEnd w:id="13"/>
+    </w:p>
+    <w:p>
+      <w:pPr>
+        <w:spacing w:after="0"/>
+        <w:rPr>
+          <w:lang w:val="ru-RU"/>
+        </w:rPr>
+      </w:pPr>
+      <w:r>
+        <w:rPr>
+          <w:lang w:val="ru-RU"/>
+        </w:rPr>
+        <w:t>Помимо вышеперечисленных классификаций</w:t>
+      </w:r>
+      <w:r>
+        <w:rPr>
+          <w:lang w:val="ru-RU"/>
+        </w:rPr>
+        <w:t xml:space="preserve"> потенциальных угроз</w:t>
+      </w:r>
+      <w:r>
+        <w:rPr>
+          <w:lang w:val="ru-RU"/>
+        </w:rPr>
+        <w:t>, угрозы информационной безопасности также можно разделить</w:t>
+      </w:r>
+      <w:r>
+        <w:rPr>
+          <w:lang w:val="ru-RU"/>
+        </w:rPr>
+        <w:t xml:space="preserve"> по степени умысла </w:t>
+      </w:r>
+      <w:r>
+        <w:rPr>
+          <w:lang w:val="ru-RU"/>
+        </w:rPr>
+        <w:t>на преднамеренные и непреднамеренные.</w:t>
+      </w:r>
+    </w:p>
+    <w:p>
+      <w:pPr>
+        <w:spacing w:after="0"/>
+        <w:rPr>
+          <w:lang w:val="ru-RU"/>
+        </w:rPr>
+      </w:pPr>
+      <w:r>
+        <w:rPr>
+          <w:lang w:val="ru-RU"/>
+        </w:rPr>
+        <w:t>Непреднамеренные (</w:t>
+      </w:r>
+      <w:r>
+        <w:rPr>
+          <w:lang w:val="ru-RU"/>
+        </w:rPr>
+        <w:t>ошибочные, случайные, без злого умысла и корыстных целе</w:t>
+      </w:r>
+      <w:r>
+        <w:rPr>
+          <w:lang w:val="ru-RU"/>
+        </w:rPr>
+        <w:t xml:space="preserve">й) угрозы </w:t>
+      </w:r>
+      <w:r>
+        <w:rPr>
+          <w:lang w:val="ru-RU"/>
+        </w:rPr>
+        <w:t xml:space="preserve">– </w:t>
+      </w:r>
+      <w:r>
+        <w:rPr>
+          <w:lang w:val="ru-RU"/>
+        </w:rPr>
+        <w:t xml:space="preserve">это </w:t>
+      </w:r>
+      <w:r>
+        <w:rPr>
+          <w:lang w:val="ru-RU"/>
+        </w:rPr>
+        <w:t xml:space="preserve">угрозы, к которым относятся непреднамеренные </w:t>
+      </w:r>
+      <w:r>
+        <w:rPr>
+          <w:lang w:val="ru-RU"/>
+        </w:rPr>
+        <w:t xml:space="preserve">нарушения </w:t>
+      </w:r>
+      <w:r>
+        <w:rPr>
+          <w:lang w:val="ru-RU"/>
+        </w:rPr>
+        <w:t xml:space="preserve">правил </w:t>
+      </w:r>
+      <w:r>
+        <w:rPr>
+          <w:lang w:val="ru-RU"/>
+        </w:rPr>
+        <w:t xml:space="preserve">сбора, обработки и передачи информации, а также </w:t>
+      </w:r>
+      <w:r>
+        <w:rPr>
+          <w:lang w:val="ru-RU"/>
+        </w:rPr>
+        <w:t xml:space="preserve">случайные нарушения </w:t>
+      </w:r>
+      <w:r>
+        <w:rPr>
+          <w:lang w:val="ru-RU"/>
+        </w:rPr>
+        <w:t>требований</w:t>
+      </w:r>
+      <w:r>
+        <w:rPr>
+          <w:lang w:val="ru-RU"/>
+        </w:rPr>
+        <w:t xml:space="preserve"> </w:t>
+      </w:r>
+      <w:r>
+        <w:rPr>
+          <w:lang w:val="ru-RU"/>
+        </w:rPr>
+        <w:t xml:space="preserve">безопасности и другие действия </w:t>
+      </w:r>
+      <w:r>
+        <w:rPr>
+          <w:lang w:val="ru-RU"/>
+        </w:rPr>
+        <w:t xml:space="preserve">сотрудников страховой компании, </w:t>
+      </w:r>
+      <w:r>
+        <w:rPr>
+          <w:lang w:val="ru-RU"/>
+        </w:rPr>
+        <w:t>приводящие к непроизводительным затратам времени и</w:t>
+      </w:r>
+      <w:r>
+        <w:rPr>
+          <w:lang w:val="ru-RU"/>
+        </w:rPr>
+        <w:t xml:space="preserve"> </w:t>
+      </w:r>
+      <w:r>
+        <w:rPr>
+          <w:lang w:val="ru-RU"/>
+        </w:rPr>
+        <w:t xml:space="preserve">ресурсов, разглашению </w:t>
+      </w:r>
+      <w:r>
+        <w:rPr>
+          <w:lang w:val="ru-RU"/>
+        </w:rPr>
+        <w:t>личной информации клиентов компании или конфиденциальной информации компании</w:t>
+      </w:r>
+      <w:r>
+        <w:rPr>
+          <w:lang w:val="ru-RU"/>
+        </w:rPr>
+        <w:t>,</w:t>
+      </w:r>
+      <w:r>
+        <w:rPr>
+          <w:lang w:val="ru-RU"/>
+        </w:rPr>
+        <w:t xml:space="preserve"> </w:t>
+      </w:r>
+      <w:r>
+        <w:rPr>
+          <w:lang w:val="ru-RU"/>
+        </w:rPr>
+        <w:t xml:space="preserve">потере </w:t>
+      </w:r>
+      <w:r>
+        <w:rPr>
+          <w:lang w:val="ru-RU"/>
+        </w:rPr>
+        <w:t xml:space="preserve">важных данных </w:t>
+      </w:r>
+      <w:r>
+        <w:rPr>
+          <w:lang w:val="ru-RU"/>
+        </w:rPr>
+        <w:t>или нарушению работоспособности</w:t>
+      </w:r>
+      <w:r>
+        <w:rPr>
+          <w:lang w:val="ru-RU"/>
+        </w:rPr>
+        <w:t xml:space="preserve"> страховой компании.</w:t>
+      </w:r>
+    </w:p>
+    <w:p>
+      <w:pPr>
+        <w:spacing w:after="0"/>
+        <w:rPr>
+          <w:lang w:val="ru-RU"/>
+        </w:rPr>
+      </w:pPr>
+      <w:r>
+        <w:rPr>
+          <w:lang w:val="ru-RU"/>
+        </w:rPr>
+        <w:t>Можно сказать, что практически все непреднамеренные угрозы в организациях связаны с человеческим фактором</w:t>
+      </w:r>
+      <w:r>
+        <w:rPr>
+          <w:lang w:val="ru-RU"/>
+        </w:rPr>
+        <w:t>, который не имеет никакого злого умысла и имеет сугубо случайный характер</w:t>
+      </w:r>
+      <w:r>
+        <w:rPr>
+          <w:lang w:val="ru-RU"/>
+        </w:rPr>
+        <w:t xml:space="preserve">. </w:t>
+      </w:r>
+      <w:r>
+        <w:rPr>
+          <w:lang w:val="ru-RU"/>
+        </w:rPr>
+        <w:t>Также, н</w:t>
+      </w:r>
+      <w:r>
+        <w:rPr>
+          <w:lang w:val="ru-RU"/>
+        </w:rPr>
+        <w:t xml:space="preserve">екоторые случаи </w:t>
+      </w:r>
+      <w:r>
+        <w:rPr>
+          <w:lang w:val="ru-RU"/>
+        </w:rPr>
+        <w:t>возникновения угроз заражения компьютерных систем компании компьютерными вирусами могут относиться к непреднамеренным.</w:t>
+      </w:r>
+    </w:p>
+    <w:p>
+      <w:pPr>
+        <w:spacing w:after="0"/>
+        <w:rPr>
+          <w:lang w:val="ru-RU"/>
+        </w:rPr>
+      </w:pPr>
+      <w:r>
+        <w:rPr>
+          <w:lang w:val="ru-RU"/>
+        </w:rPr>
+        <w:t xml:space="preserve">Несмотря на случайность данных угроз, они также должны классифицироваться в политике информационной безопасности, и для </w:t>
+      </w:r>
+      <w:r>
+        <w:rPr>
+          <w:lang w:val="ru-RU"/>
+        </w:rPr>
+        <w:t xml:space="preserve">данных угроз </w:t>
+      </w:r>
+      <w:r>
+        <w:rPr>
+          <w:lang w:val="ru-RU"/>
+        </w:rPr>
+        <w:t xml:space="preserve">необходимы средства и методы </w:t>
+      </w:r>
+      <w:r>
+        <w:rPr>
+          <w:lang w:val="ru-RU"/>
+        </w:rPr>
+        <w:t>их предотвращения</w:t>
+      </w:r>
+      <w:r>
+        <w:rPr>
+          <w:lang w:val="ru-RU"/>
+        </w:rPr>
+        <w:t>, снижения вероятности</w:t>
+      </w:r>
+      <w:r>
+        <w:rPr>
+          <w:lang w:val="ru-RU"/>
+        </w:rPr>
+        <w:t xml:space="preserve"> и устранения.</w:t>
+      </w:r>
+    </w:p>
+    <w:p>
+      <w:pPr>
+        <w:pStyle w:val="1"/>
+        <w:numPr>
+          <w:ilvl w:val="0"/>
+          <w:numId w:val="11"/>
+        </w:numPr>
+        <w:ind w:left="0" w:firstLine="709"/>
+        <w:jc w:val="left"/>
+        <w:rPr>
+          <w:lang w:val="ru-RU"/>
+        </w:rPr>
+      </w:pPr>
+      <w:bookmarkStart w:id="14" w:name="_Toc127041400"/>
+      <w:r>
+        <w:rPr>
+          <w:lang w:val="ru-RU"/>
+        </w:rPr>
+        <w:lastRenderedPageBreak/>
+        <w:t>П</w:t>
+      </w:r>
+      <w:r>
+        <w:rPr>
+          <w:lang w:val="ru-RU"/>
+        </w:rPr>
+        <w:t>реднамеренные угрозы</w:t>
+      </w:r>
+      <w:bookmarkEnd w:id="14"/>
+    </w:p>
+    <w:p>
+      <w:pPr>
+        <w:spacing w:after="0"/>
+        <w:rPr>
+          <w:lang w:val="ru-RU"/>
+        </w:rPr>
+      </w:pPr>
+      <w:r>
+        <w:rPr>
+          <w:lang w:val="ru-RU"/>
+        </w:rPr>
+        <w:t>Преднамеренные (</w:t>
+      </w:r>
+      <w:r>
+        <w:rPr>
+          <w:lang w:val="ru-RU"/>
+        </w:rPr>
+        <w:t>в корыстных целях, по принуждению третьими лицами, со злым умыслом</w:t>
+      </w:r>
+      <w:r>
+        <w:rPr>
+          <w:lang w:val="ru-RU"/>
+        </w:rPr>
+        <w:t xml:space="preserve"> и т.п.) угрозы – </w:t>
+      </w:r>
+      <w:r>
+        <w:rPr>
+          <w:lang w:val="ru-RU"/>
+        </w:rPr>
+        <w:t xml:space="preserve">это угрозы, обусловленные осмысленными корыстными действиями легально допущенных к информации сотрудников страховой компании, </w:t>
+      </w:r>
+      <w:r>
+        <w:rPr>
+          <w:lang w:val="ru-RU"/>
+        </w:rPr>
+        <w:t>приводящие к непроизводительным затратам времени и</w:t>
+      </w:r>
+      <w:r>
+        <w:rPr>
+          <w:lang w:val="ru-RU"/>
+        </w:rPr>
+        <w:t xml:space="preserve"> </w:t>
+      </w:r>
+      <w:r>
+        <w:rPr>
+          <w:lang w:val="ru-RU"/>
+        </w:rPr>
+        <w:t xml:space="preserve">ресурсов, разглашению </w:t>
+      </w:r>
+      <w:r>
+        <w:rPr>
+          <w:lang w:val="ru-RU"/>
+        </w:rPr>
+        <w:t>личной информации клиентов компании или конфиденциальной информации компании</w:t>
+      </w:r>
+      <w:r>
+        <w:rPr>
+          <w:lang w:val="ru-RU"/>
+        </w:rPr>
+        <w:t>,</w:t>
+      </w:r>
+      <w:r>
+        <w:rPr>
+          <w:lang w:val="ru-RU"/>
+        </w:rPr>
+        <w:t xml:space="preserve"> </w:t>
+      </w:r>
+      <w:r>
+        <w:rPr>
+          <w:lang w:val="ru-RU"/>
+        </w:rPr>
+        <w:t xml:space="preserve">потере </w:t>
+      </w:r>
+      <w:r>
+        <w:rPr>
+          <w:lang w:val="ru-RU"/>
+        </w:rPr>
+        <w:t xml:space="preserve">важных данных </w:t>
+      </w:r>
+      <w:r>
+        <w:rPr>
+          <w:lang w:val="ru-RU"/>
+        </w:rPr>
+        <w:t>или нарушению работоспособности</w:t>
+      </w:r>
+      <w:r>
+        <w:rPr>
+          <w:lang w:val="ru-RU"/>
+        </w:rPr>
+        <w:t xml:space="preserve"> страховой компании.</w:t>
+      </w:r>
+    </w:p>
+    <w:p>
+      <w:pPr>
+        <w:spacing w:after="0"/>
+        <w:rPr>
+          <w:lang w:val="ru-RU"/>
+        </w:rPr>
+      </w:pPr>
+      <w:r>
+        <w:rPr>
+          <w:lang w:val="ru-RU"/>
+        </w:rPr>
+        <w:t xml:space="preserve">Если рассматривать понятие «человеческий фактор» как все ошибки и неточности, совершаемые людьми ввиду их человеческой природы, </w:t>
+      </w:r>
+      <w:r>
+        <w:rPr>
+          <w:lang w:val="ru-RU"/>
+        </w:rPr>
+        <w:t xml:space="preserve">такие </w:t>
+      </w:r>
+      <w:r>
+        <w:rPr>
+          <w:lang w:val="ru-RU"/>
+        </w:rPr>
+        <w:t>как, например,</w:t>
+      </w:r>
+      <w:r>
+        <w:rPr>
+          <w:lang w:val="ru-RU"/>
+        </w:rPr>
+        <w:t xml:space="preserve"> </w:t>
+      </w:r>
+      <w:r>
+        <w:rPr>
+          <w:lang w:val="ru-RU"/>
+        </w:rPr>
+        <w:t xml:space="preserve">уровень стресса или </w:t>
+      </w:r>
+      <w:r>
+        <w:rPr>
+          <w:lang w:val="ru-RU"/>
+        </w:rPr>
+        <w:t xml:space="preserve">ошибка выжившего, то к </w:t>
+      </w:r>
+      <w:r>
+        <w:rPr>
+          <w:lang w:val="ru-RU"/>
+        </w:rPr>
+        <w:t>данному типу угроз относятся все виды влияния человеческого фактора, которые обусловлены злым умыслом</w:t>
+      </w:r>
+      <w:r>
+        <w:rPr>
+          <w:lang w:val="ru-RU"/>
+        </w:rPr>
+        <w:t xml:space="preserve"> либо некачественным </w:t>
+      </w:r>
+      <w:r>
+        <w:rPr>
+          <w:lang w:val="ru-RU"/>
+        </w:rPr>
+        <w:t xml:space="preserve">или неквалифицированным </w:t>
+      </w:r>
+      <w:r>
+        <w:rPr>
+          <w:lang w:val="ru-RU"/>
+        </w:rPr>
+        <w:t>исполнением обязанностей</w:t>
+      </w:r>
+      <w:r>
+        <w:rPr>
+          <w:lang w:val="ru-RU"/>
+        </w:rPr>
+        <w:t xml:space="preserve">. </w:t>
+      </w:r>
+    </w:p>
+    <w:p>
+      <w:pPr>
+        <w:spacing w:after="0"/>
+        <w:rPr>
+          <w:lang w:val="ru-RU"/>
+        </w:rPr>
+      </w:pPr>
+      <w:r>
+        <w:rPr>
+          <w:lang w:val="ru-RU"/>
+        </w:rPr>
+        <w:t xml:space="preserve">К преднамеренным угрозам и ошибкам относятся </w:t>
+      </w:r>
+      <w:r>
+        <w:rPr>
+          <w:lang w:val="ru-RU"/>
+        </w:rPr>
+        <w:t>все правонарушения против безопасности, нарушения трудовой дисциплины, конфликты, кражи и т.д. В этих случаях у человека есть вина, мотив, осознание действия и он, как правило, имеет чёткое представление о том, что произойдёт в случае обнаружения его ошибки</w:t>
+      </w:r>
+      <w:r>
+        <w:rPr>
+          <w:lang w:val="ru-RU"/>
+        </w:rPr>
+        <w:t>, или</w:t>
+      </w:r>
+      <w:r>
+        <w:rPr>
+          <w:lang w:val="ru-RU"/>
+        </w:rPr>
+        <w:t xml:space="preserve"> же он точно знает, что его лень, халатность</w:t>
+      </w:r>
+      <w:r>
+        <w:rPr>
+          <w:lang w:val="ru-RU"/>
+        </w:rPr>
+        <w:t xml:space="preserve"> или</w:t>
+      </w:r>
+      <w:r>
+        <w:rPr>
+          <w:lang w:val="ru-RU"/>
+        </w:rPr>
+        <w:t xml:space="preserve"> недопонимание рано или поздно приведут к ошибке.</w:t>
+      </w:r>
+    </w:p>
+    <w:p>
+      <w:pPr>
+        <w:spacing w:after="0"/>
+        <w:rPr>
+          <w:lang w:val="ru-RU"/>
+        </w:rPr>
+      </w:pPr>
+      <w:r>
+        <w:rPr>
+          <w:lang w:val="ru-RU"/>
+        </w:rPr>
+        <w:t>К преднамеренным угрозам в страховой компании можно отнести:</w:t>
+      </w:r>
+    </w:p>
+    <w:p>
+      <w:pPr>
+        <w:pStyle w:val="a9"/>
+        <w:numPr>
+          <w:ilvl w:val="0"/>
+          <w:numId w:val="20"/>
+        </w:numPr>
+        <w:spacing w:after="0"/>
+        <w:ind w:left="1134"/>
+        <w:rPr>
+          <w:lang w:val="ru-RU"/>
+        </w:rPr>
+      </w:pPr>
+      <w:r>
+        <w:rPr>
+          <w:lang w:val="ru-RU"/>
+        </w:rPr>
+        <w:t xml:space="preserve">удаленный несанкционированный доступ третьих лиц </w:t>
+      </w:r>
+      <w:r>
+        <w:rPr>
+          <w:lang w:val="ru-RU"/>
+        </w:rPr>
+        <w:t xml:space="preserve">или сотрудников компании </w:t>
+      </w:r>
+      <w:r>
+        <w:rPr>
+          <w:lang w:val="ru-RU"/>
+        </w:rPr>
+        <w:t>к информационным ресурсам страховой компании с целью получения материальной выгоды;</w:t>
+      </w:r>
+    </w:p>
+    <w:p>
+      <w:pPr>
+        <w:pStyle w:val="a9"/>
+        <w:numPr>
+          <w:ilvl w:val="0"/>
+          <w:numId w:val="20"/>
+        </w:numPr>
+        <w:spacing w:after="0"/>
+        <w:ind w:left="1134"/>
+        <w:rPr>
+          <w:lang w:val="ru-RU"/>
+        </w:rPr>
+      </w:pPr>
+      <w:r>
+        <w:rPr>
+          <w:lang w:val="ru-RU"/>
+        </w:rPr>
+        <w:t xml:space="preserve">неправомерный доступ к ресурсам компании ранее уволенными сотрудниками, который может повлечь </w:t>
+      </w:r>
+      <w:r>
+        <w:rPr>
+          <w:lang w:val="ru-RU"/>
+        </w:rPr>
+        <w:t>утечку данных компаниям-конкурентам;</w:t>
+      </w:r>
+    </w:p>
+    <w:p>
+      <w:pPr>
+        <w:pStyle w:val="a9"/>
+        <w:numPr>
+          <w:ilvl w:val="0"/>
+          <w:numId w:val="20"/>
+        </w:numPr>
+        <w:spacing w:after="0"/>
+        <w:ind w:left="1134"/>
+        <w:rPr>
+          <w:lang w:val="ru-RU"/>
+        </w:rPr>
+      </w:pPr>
+      <w:r>
+        <w:rPr>
+          <w:lang w:val="ru-RU"/>
+        </w:rPr>
+        <w:t>халатность сотрудников и невыполнение поставленных обязательств;</w:t>
+      </w:r>
+    </w:p>
+    <w:p>
+      <w:pPr>
+        <w:pStyle w:val="a9"/>
+        <w:numPr>
+          <w:ilvl w:val="0"/>
+          <w:numId w:val="20"/>
+        </w:numPr>
+        <w:spacing w:after="0"/>
+        <w:ind w:left="1134"/>
+        <w:rPr>
+          <w:lang w:val="ru-RU"/>
+        </w:rPr>
+      </w:pPr>
+      <w:r>
+        <w:rPr>
+          <w:lang w:val="ru-RU"/>
+        </w:rPr>
+        <w:t>физическое неправомерное нарушение целостности средств хранения важных информационных источников техногенного и естественного характера третьими лицами путём взлома, краж, и т.п.</w:t>
+      </w:r>
+      <w:bookmarkStart w:id="15" w:name="_GoBack"/>
+      <w:bookmarkEnd w:id="15"/>
     </w:p>
     <w:sectPr>
       <w:footerReference w:type="default" r:id="rId9"/>
@@ -3026,6 +5688,7 @@
         <w:docPartUnique/>
       </w:docPartObj>
     </w:sdtPr>
+    <w:sdtEndPr/>
     <w:sdtContent>
       <w:p>
         <w:pPr>
@@ -3089,6 +5752,435 @@
 <file path=word/numbering.xml><?xml version="1.0" encoding="utf-8"?>
 <w:numbering xmlns:wpc="http://schemas.microsoft.com/office/word/2010/wordprocessingCanvas" xmlns:cx="http://schemas.microsoft.com/office/drawing/2014/chartex" xmlns:cx1="http://schemas.microsoft.com/office/drawing/2015/9/8/chartex" xmlns:cx2="http://schemas.microsoft.com/office/drawing/2015/10/21/chartex" xmlns:cx3="http://schemas.microsoft.com/office/drawing/2016/5/9/chartex" xmlns:cx4="http://schemas.microsoft.com/office/drawing/2016/5/10/chartex" xmlns:cx5="http://schemas.microsoft.com/office/drawing/2016/5/11/chartex" xmlns:cx6="http://schemas.microsoft.com/office/drawing/2016/5/12/chartex" xmlns:cx7="http://schemas.microsoft.com/office/drawing/2016/5/13/chartex" xmlns:cx8="http://schemas.microsoft.com/office/drawing/2016/5/14/chartex" xmlns:mc="http://schemas.openxmlformats.org/markup-compatibility/2006" xmlns:aink="http://schemas.microsoft.com/office/drawing/2016/ink" xmlns:am3d="http://schemas.microsoft.com/office/drawing/2017/model3d" xmlns:o="urn:schemas-microsoft-com:office:office" xmlns:r="http://schemas.openxmlformats.org/officeDocument/2006/relationships" xmlns:m="http://schemas.openxmlformats.org/officeDocument/2006/math" xmlns:v="urn:schemas-microsoft-com:vml" xmlns:wp14="http://schemas.microsoft.com/office/word/2010/wordprocessingDrawing" xmlns:wp="http://schemas.openxmlformats.org/drawingml/2006/wordprocessingDrawing" xmlns:w10="urn:schemas-microsoft-com:office:word" xmlns:w="http://schemas.openxmlformats.org/wordprocessingml/2006/main" xmlns:w14="http://schemas.microsoft.com/office/word/2010/wordml" xmlns:w15="http://schemas.microsoft.com/office/word/2012/wordml" xmlns:w16cid="http://schemas.microsoft.com/office/word/2016/wordml/cid" xmlns:w16se="http://schemas.microsoft.com/office/word/2015/wordml/symex" xmlns:wpg="http://schemas.microsoft.com/office/word/2010/wordprocessingGroup" xmlns:wpi="http://schemas.microsoft.com/office/word/2010/wordprocessingInk" xmlns:wne="http://schemas.microsoft.com/office/word/2006/wordml" xmlns:wps="http://schemas.microsoft.com/office/word/2010/wordprocessingShape" mc:Ignorable="w14 w15 w16se w16cid wp14">
   <w:abstractNum w:abstractNumId="0" w15:restartNumberingAfterBreak="0">
+    <w:nsid w:val="0B9E6072"/>
+    <w:multiLevelType w:val="hybridMultilevel"/>
+    <w:tmpl w:val="7DD4A78C"/>
+    <w:lvl w:ilvl="0" w:tplc="18582622">
+      <w:start w:val="1"/>
+      <w:numFmt w:val="bullet"/>
+      <w:lvlText w:val=""/>
+      <w:lvlJc w:val="left"/>
+      <w:pPr>
+        <w:ind w:left="1429" w:hanging="360"/>
+      </w:pPr>
+      <w:rPr>
+        <w:rFonts w:ascii="Symbol" w:hAnsi="Symbol" w:hint="default"/>
+      </w:rPr>
+    </w:lvl>
+    <w:lvl w:ilvl="1" w:tplc="20000003" w:tentative="1">
+      <w:start w:val="1"/>
+      <w:numFmt w:val="bullet"/>
+      <w:lvlText w:val="o"/>
+      <w:lvlJc w:val="left"/>
+      <w:pPr>
+        <w:ind w:left="2149" w:hanging="360"/>
+      </w:pPr>
+      <w:rPr>
+        <w:rFonts w:ascii="Courier New" w:hAnsi="Courier New" w:cs="Courier New" w:hint="default"/>
+      </w:rPr>
+    </w:lvl>
+    <w:lvl w:ilvl="2" w:tplc="20000005" w:tentative="1">
+      <w:start w:val="1"/>
+      <w:numFmt w:val="bullet"/>
+      <w:lvlText w:val=""/>
+      <w:lvlJc w:val="left"/>
+      <w:pPr>
+        <w:ind w:left="2869" w:hanging="360"/>
+      </w:pPr>
+      <w:rPr>
+        <w:rFonts w:ascii="Wingdings" w:hAnsi="Wingdings" w:hint="default"/>
+      </w:rPr>
+    </w:lvl>
+    <w:lvl w:ilvl="3" w:tplc="20000001" w:tentative="1">
+      <w:start w:val="1"/>
+      <w:numFmt w:val="bullet"/>
+      <w:lvlText w:val=""/>
+      <w:lvlJc w:val="left"/>
+      <w:pPr>
+        <w:ind w:left="3589" w:hanging="360"/>
+      </w:pPr>
+      <w:rPr>
+        <w:rFonts w:ascii="Symbol" w:hAnsi="Symbol" w:hint="default"/>
+      </w:rPr>
+    </w:lvl>
+    <w:lvl w:ilvl="4" w:tplc="20000003" w:tentative="1">
+      <w:start w:val="1"/>
+      <w:numFmt w:val="bullet"/>
+      <w:lvlText w:val="o"/>
+      <w:lvlJc w:val="left"/>
+      <w:pPr>
+        <w:ind w:left="4309" w:hanging="360"/>
+      </w:pPr>
+      <w:rPr>
+        <w:rFonts w:ascii="Courier New" w:hAnsi="Courier New" w:cs="Courier New" w:hint="default"/>
+      </w:rPr>
+    </w:lvl>
+    <w:lvl w:ilvl="5" w:tplc="20000005" w:tentative="1">
+      <w:start w:val="1"/>
+      <w:numFmt w:val="bullet"/>
+      <w:lvlText w:val=""/>
+      <w:lvlJc w:val="left"/>
+      <w:pPr>
+        <w:ind w:left="5029" w:hanging="360"/>
+      </w:pPr>
+      <w:rPr>
+        <w:rFonts w:ascii="Wingdings" w:hAnsi="Wingdings" w:hint="default"/>
+      </w:rPr>
+    </w:lvl>
+    <w:lvl w:ilvl="6" w:tplc="20000001" w:tentative="1">
+      <w:start w:val="1"/>
+      <w:numFmt w:val="bullet"/>
+      <w:lvlText w:val=""/>
+      <w:lvlJc w:val="left"/>
+      <w:pPr>
+        <w:ind w:left="5749" w:hanging="360"/>
+      </w:pPr>
+      <w:rPr>
+        <w:rFonts w:ascii="Symbol" w:hAnsi="Symbol" w:hint="default"/>
+      </w:rPr>
+    </w:lvl>
+    <w:lvl w:ilvl="7" w:tplc="20000003" w:tentative="1">
+      <w:start w:val="1"/>
+      <w:numFmt w:val="bullet"/>
+      <w:lvlText w:val="o"/>
+      <w:lvlJc w:val="left"/>
+      <w:pPr>
+        <w:ind w:left="6469" w:hanging="360"/>
+      </w:pPr>
+      <w:rPr>
+        <w:rFonts w:ascii="Courier New" w:hAnsi="Courier New" w:cs="Courier New" w:hint="default"/>
+      </w:rPr>
+    </w:lvl>
+    <w:lvl w:ilvl="8" w:tplc="20000005" w:tentative="1">
+      <w:start w:val="1"/>
+      <w:numFmt w:val="bullet"/>
+      <w:lvlText w:val=""/>
+      <w:lvlJc w:val="left"/>
+      <w:pPr>
+        <w:ind w:left="7189" w:hanging="360"/>
+      </w:pPr>
+      <w:rPr>
+        <w:rFonts w:ascii="Wingdings" w:hAnsi="Wingdings" w:hint="default"/>
+      </w:rPr>
+    </w:lvl>
+  </w:abstractNum>
+  <w:abstractNum w:abstractNumId="1" w15:restartNumberingAfterBreak="0">
+    <w:nsid w:val="164A3A06"/>
+    <w:multiLevelType w:val="hybridMultilevel"/>
+    <w:tmpl w:val="7C6EF3D0"/>
+    <w:lvl w:ilvl="0" w:tplc="0374DBB6">
+      <w:start w:val="1"/>
+      <w:numFmt w:val="decimal"/>
+      <w:suff w:val="space"/>
+      <w:lvlText w:val="2.%1."/>
+      <w:lvlJc w:val="left"/>
+      <w:pPr>
+        <w:ind w:left="1504" w:hanging="360"/>
+      </w:pPr>
+      <w:rPr>
+        <w:rFonts w:hint="default"/>
+      </w:rPr>
+    </w:lvl>
+    <w:lvl w:ilvl="1" w:tplc="20000019" w:tentative="1">
+      <w:start w:val="1"/>
+      <w:numFmt w:val="lowerLetter"/>
+      <w:lvlText w:val="%2."/>
+      <w:lvlJc w:val="left"/>
+      <w:pPr>
+        <w:ind w:left="1440" w:hanging="360"/>
+      </w:pPr>
+    </w:lvl>
+    <w:lvl w:ilvl="2" w:tplc="2000001B" w:tentative="1">
+      <w:start w:val="1"/>
+      <w:numFmt w:val="lowerRoman"/>
+      <w:lvlText w:val="%3."/>
+      <w:lvlJc w:val="right"/>
+      <w:pPr>
+        <w:ind w:left="2160" w:hanging="180"/>
+      </w:pPr>
+    </w:lvl>
+    <w:lvl w:ilvl="3" w:tplc="2000000F" w:tentative="1">
+      <w:start w:val="1"/>
+      <w:numFmt w:val="decimal"/>
+      <w:lvlText w:val="%4."/>
+      <w:lvlJc w:val="left"/>
+      <w:pPr>
+        <w:ind w:left="2880" w:hanging="360"/>
+      </w:pPr>
+    </w:lvl>
+    <w:lvl w:ilvl="4" w:tplc="20000019" w:tentative="1">
+      <w:start w:val="1"/>
+      <w:numFmt w:val="lowerLetter"/>
+      <w:lvlText w:val="%5."/>
+      <w:lvlJc w:val="left"/>
+      <w:pPr>
+        <w:ind w:left="3600" w:hanging="360"/>
+      </w:pPr>
+    </w:lvl>
+    <w:lvl w:ilvl="5" w:tplc="2000001B" w:tentative="1">
+      <w:start w:val="1"/>
+      <w:numFmt w:val="lowerRoman"/>
+      <w:lvlText w:val="%6."/>
+      <w:lvlJc w:val="right"/>
+      <w:pPr>
+        <w:ind w:left="4320" w:hanging="180"/>
+      </w:pPr>
+    </w:lvl>
+    <w:lvl w:ilvl="6" w:tplc="2000000F" w:tentative="1">
+      <w:start w:val="1"/>
+      <w:numFmt w:val="decimal"/>
+      <w:lvlText w:val="%7."/>
+      <w:lvlJc w:val="left"/>
+      <w:pPr>
+        <w:ind w:left="5040" w:hanging="360"/>
+      </w:pPr>
+    </w:lvl>
+    <w:lvl w:ilvl="7" w:tplc="20000019" w:tentative="1">
+      <w:start w:val="1"/>
+      <w:numFmt w:val="lowerLetter"/>
+      <w:lvlText w:val="%8."/>
+      <w:lvlJc w:val="left"/>
+      <w:pPr>
+        <w:ind w:left="5760" w:hanging="360"/>
+      </w:pPr>
+    </w:lvl>
+    <w:lvl w:ilvl="8" w:tplc="2000001B" w:tentative="1">
+      <w:start w:val="1"/>
+      <w:numFmt w:val="lowerRoman"/>
+      <w:lvlText w:val="%9."/>
+      <w:lvlJc w:val="right"/>
+      <w:pPr>
+        <w:ind w:left="6480" w:hanging="180"/>
+      </w:pPr>
+    </w:lvl>
+  </w:abstractNum>
+  <w:abstractNum w:abstractNumId="2" w15:restartNumberingAfterBreak="0">
+    <w:nsid w:val="168A5B9D"/>
+    <w:multiLevelType w:val="hybridMultilevel"/>
+    <w:tmpl w:val="D63C7BB6"/>
+    <w:lvl w:ilvl="0" w:tplc="18582622">
+      <w:start w:val="1"/>
+      <w:numFmt w:val="bullet"/>
+      <w:lvlText w:val=""/>
+      <w:lvlJc w:val="left"/>
+      <w:pPr>
+        <w:ind w:left="1429" w:hanging="360"/>
+      </w:pPr>
+      <w:rPr>
+        <w:rFonts w:ascii="Symbol" w:hAnsi="Symbol" w:hint="default"/>
+      </w:rPr>
+    </w:lvl>
+    <w:lvl w:ilvl="1" w:tplc="20000003" w:tentative="1">
+      <w:start w:val="1"/>
+      <w:numFmt w:val="bullet"/>
+      <w:lvlText w:val="o"/>
+      <w:lvlJc w:val="left"/>
+      <w:pPr>
+        <w:ind w:left="2149" w:hanging="360"/>
+      </w:pPr>
+      <w:rPr>
+        <w:rFonts w:ascii="Courier New" w:hAnsi="Courier New" w:cs="Courier New" w:hint="default"/>
+      </w:rPr>
+    </w:lvl>
+    <w:lvl w:ilvl="2" w:tplc="20000005" w:tentative="1">
+      <w:start w:val="1"/>
+      <w:numFmt w:val="bullet"/>
+      <w:lvlText w:val=""/>
+      <w:lvlJc w:val="left"/>
+      <w:pPr>
+        <w:ind w:left="2869" w:hanging="360"/>
+      </w:pPr>
+      <w:rPr>
+        <w:rFonts w:ascii="Wingdings" w:hAnsi="Wingdings" w:hint="default"/>
+      </w:rPr>
+    </w:lvl>
+    <w:lvl w:ilvl="3" w:tplc="20000001" w:tentative="1">
+      <w:start w:val="1"/>
+      <w:numFmt w:val="bullet"/>
+      <w:lvlText w:val=""/>
+      <w:lvlJc w:val="left"/>
+      <w:pPr>
+        <w:ind w:left="3589" w:hanging="360"/>
+      </w:pPr>
+      <w:rPr>
+        <w:rFonts w:ascii="Symbol" w:hAnsi="Symbol" w:hint="default"/>
+      </w:rPr>
+    </w:lvl>
+    <w:lvl w:ilvl="4" w:tplc="20000003" w:tentative="1">
+      <w:start w:val="1"/>
+      <w:numFmt w:val="bullet"/>
+      <w:lvlText w:val="o"/>
+      <w:lvlJc w:val="left"/>
+      <w:pPr>
+        <w:ind w:left="4309" w:hanging="360"/>
+      </w:pPr>
+      <w:rPr>
+        <w:rFonts w:ascii="Courier New" w:hAnsi="Courier New" w:cs="Courier New" w:hint="default"/>
+      </w:rPr>
+    </w:lvl>
+    <w:lvl w:ilvl="5" w:tplc="20000005" w:tentative="1">
+      <w:start w:val="1"/>
+      <w:numFmt w:val="bullet"/>
+      <w:lvlText w:val=""/>
+      <w:lvlJc w:val="left"/>
+      <w:pPr>
+        <w:ind w:left="5029" w:hanging="360"/>
+      </w:pPr>
+      <w:rPr>
+        <w:rFonts w:ascii="Wingdings" w:hAnsi="Wingdings" w:hint="default"/>
+      </w:rPr>
+    </w:lvl>
+    <w:lvl w:ilvl="6" w:tplc="20000001" w:tentative="1">
+      <w:start w:val="1"/>
+      <w:numFmt w:val="bullet"/>
+      <w:lvlText w:val=""/>
+      <w:lvlJc w:val="left"/>
+      <w:pPr>
+        <w:ind w:left="5749" w:hanging="360"/>
+      </w:pPr>
+      <w:rPr>
+        <w:rFonts w:ascii="Symbol" w:hAnsi="Symbol" w:hint="default"/>
+      </w:rPr>
+    </w:lvl>
+    <w:lvl w:ilvl="7" w:tplc="20000003" w:tentative="1">
+      <w:start w:val="1"/>
+      <w:numFmt w:val="bullet"/>
+      <w:lvlText w:val="o"/>
+      <w:lvlJc w:val="left"/>
+      <w:pPr>
+        <w:ind w:left="6469" w:hanging="360"/>
+      </w:pPr>
+      <w:rPr>
+        <w:rFonts w:ascii="Courier New" w:hAnsi="Courier New" w:cs="Courier New" w:hint="default"/>
+      </w:rPr>
+    </w:lvl>
+    <w:lvl w:ilvl="8" w:tplc="20000005" w:tentative="1">
+      <w:start w:val="1"/>
+      <w:numFmt w:val="bullet"/>
+      <w:lvlText w:val=""/>
+      <w:lvlJc w:val="left"/>
+      <w:pPr>
+        <w:ind w:left="7189" w:hanging="360"/>
+      </w:pPr>
+      <w:rPr>
+        <w:rFonts w:ascii="Wingdings" w:hAnsi="Wingdings" w:hint="default"/>
+      </w:rPr>
+    </w:lvl>
+  </w:abstractNum>
+  <w:abstractNum w:abstractNumId="3" w15:restartNumberingAfterBreak="0">
+    <w:nsid w:val="1A806882"/>
+    <w:multiLevelType w:val="hybridMultilevel"/>
+    <w:tmpl w:val="3788B832"/>
+    <w:lvl w:ilvl="0" w:tplc="18582622">
+      <w:start w:val="1"/>
+      <w:numFmt w:val="bullet"/>
+      <w:lvlText w:val=""/>
+      <w:lvlJc w:val="left"/>
+      <w:pPr>
+        <w:ind w:left="1429" w:hanging="360"/>
+      </w:pPr>
+      <w:rPr>
+        <w:rFonts w:ascii="Symbol" w:hAnsi="Symbol" w:hint="default"/>
+      </w:rPr>
+    </w:lvl>
+    <w:lvl w:ilvl="1" w:tplc="20000003" w:tentative="1">
+      <w:start w:val="1"/>
+      <w:numFmt w:val="bullet"/>
+      <w:lvlText w:val="o"/>
+      <w:lvlJc w:val="left"/>
+      <w:pPr>
+        <w:ind w:left="2149" w:hanging="360"/>
+      </w:pPr>
+      <w:rPr>
+        <w:rFonts w:ascii="Courier New" w:hAnsi="Courier New" w:cs="Courier New" w:hint="default"/>
+      </w:rPr>
+    </w:lvl>
+    <w:lvl w:ilvl="2" w:tplc="20000005" w:tentative="1">
+      <w:start w:val="1"/>
+      <w:numFmt w:val="bullet"/>
+      <w:lvlText w:val=""/>
+      <w:lvlJc w:val="left"/>
+      <w:pPr>
+        <w:ind w:left="2869" w:hanging="360"/>
+      </w:pPr>
+      <w:rPr>
+        <w:rFonts w:ascii="Wingdings" w:hAnsi="Wingdings" w:hint="default"/>
+      </w:rPr>
+    </w:lvl>
+    <w:lvl w:ilvl="3" w:tplc="20000001" w:tentative="1">
+      <w:start w:val="1"/>
+      <w:numFmt w:val="bullet"/>
+      <w:lvlText w:val=""/>
+      <w:lvlJc w:val="left"/>
+      <w:pPr>
+        <w:ind w:left="3589" w:hanging="360"/>
+      </w:pPr>
+      <w:rPr>
+        <w:rFonts w:ascii="Symbol" w:hAnsi="Symbol" w:hint="default"/>
+      </w:rPr>
+    </w:lvl>
+    <w:lvl w:ilvl="4" w:tplc="20000003" w:tentative="1">
+      <w:start w:val="1"/>
+      <w:numFmt w:val="bullet"/>
+      <w:lvlText w:val="o"/>
+      <w:lvlJc w:val="left"/>
+      <w:pPr>
+        <w:ind w:left="4309" w:hanging="360"/>
+      </w:pPr>
+      <w:rPr>
+        <w:rFonts w:ascii="Courier New" w:hAnsi="Courier New" w:cs="Courier New" w:hint="default"/>
+      </w:rPr>
+    </w:lvl>
+    <w:lvl w:ilvl="5" w:tplc="20000005" w:tentative="1">
+      <w:start w:val="1"/>
+      <w:numFmt w:val="bullet"/>
+      <w:lvlText w:val=""/>
+      <w:lvlJc w:val="left"/>
+      <w:pPr>
+        <w:ind w:left="5029" w:hanging="360"/>
+      </w:pPr>
+      <w:rPr>
+        <w:rFonts w:ascii="Wingdings" w:hAnsi="Wingdings" w:hint="default"/>
+      </w:rPr>
+    </w:lvl>
+    <w:lvl w:ilvl="6" w:tplc="20000001" w:tentative="1">
+      <w:start w:val="1"/>
+      <w:numFmt w:val="bullet"/>
+      <w:lvlText w:val=""/>
+      <w:lvlJc w:val="left"/>
+      <w:pPr>
+        <w:ind w:left="5749" w:hanging="360"/>
+      </w:pPr>
+      <w:rPr>
+        <w:rFonts w:ascii="Symbol" w:hAnsi="Symbol" w:hint="default"/>
+      </w:rPr>
+    </w:lvl>
+    <w:lvl w:ilvl="7" w:tplc="20000003" w:tentative="1">
+      <w:start w:val="1"/>
+      <w:numFmt w:val="bullet"/>
+      <w:lvlText w:val="o"/>
+      <w:lvlJc w:val="left"/>
+      <w:pPr>
+        <w:ind w:left="6469" w:hanging="360"/>
+      </w:pPr>
+      <w:rPr>
+        <w:rFonts w:ascii="Courier New" w:hAnsi="Courier New" w:cs="Courier New" w:hint="default"/>
+      </w:rPr>
+    </w:lvl>
+    <w:lvl w:ilvl="8" w:tplc="20000005" w:tentative="1">
+      <w:start w:val="1"/>
+      <w:numFmt w:val="bullet"/>
+      <w:lvlText w:val=""/>
+      <w:lvlJc w:val="left"/>
+      <w:pPr>
+        <w:ind w:left="7189" w:hanging="360"/>
+      </w:pPr>
+      <w:rPr>
+        <w:rFonts w:ascii="Wingdings" w:hAnsi="Wingdings" w:hint="default"/>
+      </w:rPr>
+    </w:lvl>
+  </w:abstractNum>
+  <w:abstractNum w:abstractNumId="4" w15:restartNumberingAfterBreak="0">
     <w:nsid w:val="1FAC367E"/>
     <w:multiLevelType w:val="hybridMultilevel"/>
     <w:tmpl w:val="988481DE"/>
@@ -3200,7 +6292,120 @@
       </w:rPr>
     </w:lvl>
   </w:abstractNum>
-  <w:abstractNum w:abstractNumId="1" w15:restartNumberingAfterBreak="0">
+  <w:abstractNum w:abstractNumId="5" w15:restartNumberingAfterBreak="0">
+    <w:nsid w:val="25241DBB"/>
+    <w:multiLevelType w:val="hybridMultilevel"/>
+    <w:tmpl w:val="AB56A084"/>
+    <w:lvl w:ilvl="0" w:tplc="18582622">
+      <w:start w:val="1"/>
+      <w:numFmt w:val="bullet"/>
+      <w:lvlText w:val=""/>
+      <w:lvlJc w:val="left"/>
+      <w:pPr>
+        <w:ind w:left="1429" w:hanging="360"/>
+      </w:pPr>
+      <w:rPr>
+        <w:rFonts w:ascii="Symbol" w:hAnsi="Symbol" w:hint="default"/>
+      </w:rPr>
+    </w:lvl>
+    <w:lvl w:ilvl="1" w:tplc="20000003" w:tentative="1">
+      <w:start w:val="1"/>
+      <w:numFmt w:val="bullet"/>
+      <w:lvlText w:val="o"/>
+      <w:lvlJc w:val="left"/>
+      <w:pPr>
+        <w:ind w:left="2149" w:hanging="360"/>
+      </w:pPr>
+      <w:rPr>
+        <w:rFonts w:ascii="Courier New" w:hAnsi="Courier New" w:cs="Courier New" w:hint="default"/>
+      </w:rPr>
+    </w:lvl>
+    <w:lvl w:ilvl="2" w:tplc="20000005" w:tentative="1">
+      <w:start w:val="1"/>
+      <w:numFmt w:val="bullet"/>
+      <w:lvlText w:val=""/>
+      <w:lvlJc w:val="left"/>
+      <w:pPr>
+        <w:ind w:left="2869" w:hanging="360"/>
+      </w:pPr>
+      <w:rPr>
+        <w:rFonts w:ascii="Wingdings" w:hAnsi="Wingdings" w:hint="default"/>
+      </w:rPr>
+    </w:lvl>
+    <w:lvl w:ilvl="3" w:tplc="20000001" w:tentative="1">
+      <w:start w:val="1"/>
+      <w:numFmt w:val="bullet"/>
+      <w:lvlText w:val=""/>
+      <w:lvlJc w:val="left"/>
+      <w:pPr>
+        <w:ind w:left="3589" w:hanging="360"/>
+      </w:pPr>
+      <w:rPr>
+        <w:rFonts w:ascii="Symbol" w:hAnsi="Symbol" w:hint="default"/>
+      </w:rPr>
+    </w:lvl>
+    <w:lvl w:ilvl="4" w:tplc="20000003" w:tentative="1">
+      <w:start w:val="1"/>
+      <w:numFmt w:val="bullet"/>
+      <w:lvlText w:val="o"/>
+      <w:lvlJc w:val="left"/>
+      <w:pPr>
+        <w:ind w:left="4309" w:hanging="360"/>
+      </w:pPr>
+      <w:rPr>
+        <w:rFonts w:ascii="Courier New" w:hAnsi="Courier New" w:cs="Courier New" w:hint="default"/>
+      </w:rPr>
+    </w:lvl>
+    <w:lvl w:ilvl="5" w:tplc="20000005" w:tentative="1">
+      <w:start w:val="1"/>
+      <w:numFmt w:val="bullet"/>
+      <w:lvlText w:val=""/>
+      <w:lvlJc w:val="left"/>
+      <w:pPr>
+        <w:ind w:left="5029" w:hanging="360"/>
+      </w:pPr>
+      <w:rPr>
+        <w:rFonts w:ascii="Wingdings" w:hAnsi="Wingdings" w:hint="default"/>
+      </w:rPr>
+    </w:lvl>
+    <w:lvl w:ilvl="6" w:tplc="20000001" w:tentative="1">
+      <w:start w:val="1"/>
+      <w:numFmt w:val="bullet"/>
+      <w:lvlText w:val=""/>
+      <w:lvlJc w:val="left"/>
+      <w:pPr>
+        <w:ind w:left="5749" w:hanging="360"/>
+      </w:pPr>
+      <w:rPr>
+        <w:rFonts w:ascii="Symbol" w:hAnsi="Symbol" w:hint="default"/>
+      </w:rPr>
+    </w:lvl>
+    <w:lvl w:ilvl="7" w:tplc="20000003" w:tentative="1">
+      <w:start w:val="1"/>
+      <w:numFmt w:val="bullet"/>
+      <w:lvlText w:val="o"/>
+      <w:lvlJc w:val="left"/>
+      <w:pPr>
+        <w:ind w:left="6469" w:hanging="360"/>
+      </w:pPr>
+      <w:rPr>
+        <w:rFonts w:ascii="Courier New" w:hAnsi="Courier New" w:cs="Courier New" w:hint="default"/>
+      </w:rPr>
+    </w:lvl>
+    <w:lvl w:ilvl="8" w:tplc="20000005" w:tentative="1">
+      <w:start w:val="1"/>
+      <w:numFmt w:val="bullet"/>
+      <w:lvlText w:val=""/>
+      <w:lvlJc w:val="left"/>
+      <w:pPr>
+        <w:ind w:left="7189" w:hanging="360"/>
+      </w:pPr>
+      <w:rPr>
+        <w:rFonts w:ascii="Wingdings" w:hAnsi="Wingdings" w:hint="default"/>
+      </w:rPr>
+    </w:lvl>
+  </w:abstractNum>
+  <w:abstractNum w:abstractNumId="6" w15:restartNumberingAfterBreak="0">
     <w:nsid w:val="31E30539"/>
     <w:multiLevelType w:val="hybridMultilevel"/>
     <w:tmpl w:val="7C148CDE"/>
@@ -3290,7 +6495,7 @@
       </w:pPr>
     </w:lvl>
   </w:abstractNum>
-  <w:abstractNum w:abstractNumId="2" w15:restartNumberingAfterBreak="0">
+  <w:abstractNum w:abstractNumId="7" w15:restartNumberingAfterBreak="0">
     <w:nsid w:val="320F14AB"/>
     <w:multiLevelType w:val="hybridMultilevel"/>
     <w:tmpl w:val="0CD6D542"/>
@@ -3380,7 +6585,120 @@
       </w:pPr>
     </w:lvl>
   </w:abstractNum>
-  <w:abstractNum w:abstractNumId="3" w15:restartNumberingAfterBreak="0">
+  <w:abstractNum w:abstractNumId="8" w15:restartNumberingAfterBreak="0">
+    <w:nsid w:val="32DB3F32"/>
+    <w:multiLevelType w:val="hybridMultilevel"/>
+    <w:tmpl w:val="3CC84FD2"/>
+    <w:lvl w:ilvl="0" w:tplc="18582622">
+      <w:start w:val="1"/>
+      <w:numFmt w:val="bullet"/>
+      <w:lvlText w:val=""/>
+      <w:lvlJc w:val="left"/>
+      <w:pPr>
+        <w:ind w:left="1429" w:hanging="360"/>
+      </w:pPr>
+      <w:rPr>
+        <w:rFonts w:ascii="Symbol" w:hAnsi="Symbol" w:hint="default"/>
+      </w:rPr>
+    </w:lvl>
+    <w:lvl w:ilvl="1" w:tplc="20000003" w:tentative="1">
+      <w:start w:val="1"/>
+      <w:numFmt w:val="bullet"/>
+      <w:lvlText w:val="o"/>
+      <w:lvlJc w:val="left"/>
+      <w:pPr>
+        <w:ind w:left="2149" w:hanging="360"/>
+      </w:pPr>
+      <w:rPr>
+        <w:rFonts w:ascii="Courier New" w:hAnsi="Courier New" w:cs="Courier New" w:hint="default"/>
+      </w:rPr>
+    </w:lvl>
+    <w:lvl w:ilvl="2" w:tplc="20000005" w:tentative="1">
+      <w:start w:val="1"/>
+      <w:numFmt w:val="bullet"/>
+      <w:lvlText w:val=""/>
+      <w:lvlJc w:val="left"/>
+      <w:pPr>
+        <w:ind w:left="2869" w:hanging="360"/>
+      </w:pPr>
+      <w:rPr>
+        <w:rFonts w:ascii="Wingdings" w:hAnsi="Wingdings" w:hint="default"/>
+      </w:rPr>
+    </w:lvl>
+    <w:lvl w:ilvl="3" w:tplc="20000001" w:tentative="1">
+      <w:start w:val="1"/>
+      <w:numFmt w:val="bullet"/>
+      <w:lvlText w:val=""/>
+      <w:lvlJc w:val="left"/>
+      <w:pPr>
+        <w:ind w:left="3589" w:hanging="360"/>
+      </w:pPr>
+      <w:rPr>
+        <w:rFonts w:ascii="Symbol" w:hAnsi="Symbol" w:hint="default"/>
+      </w:rPr>
+    </w:lvl>
+    <w:lvl w:ilvl="4" w:tplc="20000003" w:tentative="1">
+      <w:start w:val="1"/>
+      <w:numFmt w:val="bullet"/>
+      <w:lvlText w:val="o"/>
+      <w:lvlJc w:val="left"/>
+      <w:pPr>
+        <w:ind w:left="4309" w:hanging="360"/>
+      </w:pPr>
+      <w:rPr>
+        <w:rFonts w:ascii="Courier New" w:hAnsi="Courier New" w:cs="Courier New" w:hint="default"/>
+      </w:rPr>
+    </w:lvl>
+    <w:lvl w:ilvl="5" w:tplc="20000005" w:tentative="1">
+      <w:start w:val="1"/>
+      <w:numFmt w:val="bullet"/>
+      <w:lvlText w:val=""/>
+      <w:lvlJc w:val="left"/>
+      <w:pPr>
+        <w:ind w:left="5029" w:hanging="360"/>
+      </w:pPr>
+      <w:rPr>
+        <w:rFonts w:ascii="Wingdings" w:hAnsi="Wingdings" w:hint="default"/>
+      </w:rPr>
+    </w:lvl>
+    <w:lvl w:ilvl="6" w:tplc="20000001" w:tentative="1">
+      <w:start w:val="1"/>
+      <w:numFmt w:val="bullet"/>
+      <w:lvlText w:val=""/>
+      <w:lvlJc w:val="left"/>
+      <w:pPr>
+        <w:ind w:left="5749" w:hanging="360"/>
+      </w:pPr>
+      <w:rPr>
+        <w:rFonts w:ascii="Symbol" w:hAnsi="Symbol" w:hint="default"/>
+      </w:rPr>
+    </w:lvl>
+    <w:lvl w:ilvl="7" w:tplc="20000003" w:tentative="1">
+      <w:start w:val="1"/>
+      <w:numFmt w:val="bullet"/>
+      <w:lvlText w:val="o"/>
+      <w:lvlJc w:val="left"/>
+      <w:pPr>
+        <w:ind w:left="6469" w:hanging="360"/>
+      </w:pPr>
+      <w:rPr>
+        <w:rFonts w:ascii="Courier New" w:hAnsi="Courier New" w:cs="Courier New" w:hint="default"/>
+      </w:rPr>
+    </w:lvl>
+    <w:lvl w:ilvl="8" w:tplc="20000005" w:tentative="1">
+      <w:start w:val="1"/>
+      <w:numFmt w:val="bullet"/>
+      <w:lvlText w:val=""/>
+      <w:lvlJc w:val="left"/>
+      <w:pPr>
+        <w:ind w:left="7189" w:hanging="360"/>
+      </w:pPr>
+      <w:rPr>
+        <w:rFonts w:ascii="Wingdings" w:hAnsi="Wingdings" w:hint="default"/>
+      </w:rPr>
+    </w:lvl>
+  </w:abstractNum>
+  <w:abstractNum w:abstractNumId="9" w15:restartNumberingAfterBreak="0">
     <w:nsid w:val="46416AF1"/>
     <w:multiLevelType w:val="hybridMultilevel"/>
     <w:tmpl w:val="D7D48568"/>
@@ -3492,7 +6810,120 @@
       </w:rPr>
     </w:lvl>
   </w:abstractNum>
-  <w:abstractNum w:abstractNumId="4" w15:restartNumberingAfterBreak="0">
+  <w:abstractNum w:abstractNumId="10" w15:restartNumberingAfterBreak="0">
+    <w:nsid w:val="46B667A2"/>
+    <w:multiLevelType w:val="hybridMultilevel"/>
+    <w:tmpl w:val="F1086876"/>
+    <w:lvl w:ilvl="0" w:tplc="18582622">
+      <w:start w:val="1"/>
+      <w:numFmt w:val="bullet"/>
+      <w:lvlText w:val=""/>
+      <w:lvlJc w:val="left"/>
+      <w:pPr>
+        <w:ind w:left="1429" w:hanging="360"/>
+      </w:pPr>
+      <w:rPr>
+        <w:rFonts w:ascii="Symbol" w:hAnsi="Symbol" w:hint="default"/>
+      </w:rPr>
+    </w:lvl>
+    <w:lvl w:ilvl="1" w:tplc="20000003" w:tentative="1">
+      <w:start w:val="1"/>
+      <w:numFmt w:val="bullet"/>
+      <w:lvlText w:val="o"/>
+      <w:lvlJc w:val="left"/>
+      <w:pPr>
+        <w:ind w:left="2149" w:hanging="360"/>
+      </w:pPr>
+      <w:rPr>
+        <w:rFonts w:ascii="Courier New" w:hAnsi="Courier New" w:cs="Courier New" w:hint="default"/>
+      </w:rPr>
+    </w:lvl>
+    <w:lvl w:ilvl="2" w:tplc="20000005" w:tentative="1">
+      <w:start w:val="1"/>
+      <w:numFmt w:val="bullet"/>
+      <w:lvlText w:val=""/>
+      <w:lvlJc w:val="left"/>
+      <w:pPr>
+        <w:ind w:left="2869" w:hanging="360"/>
+      </w:pPr>
+      <w:rPr>
+        <w:rFonts w:ascii="Wingdings" w:hAnsi="Wingdings" w:hint="default"/>
+      </w:rPr>
+    </w:lvl>
+    <w:lvl w:ilvl="3" w:tplc="20000001" w:tentative="1">
+      <w:start w:val="1"/>
+      <w:numFmt w:val="bullet"/>
+      <w:lvlText w:val=""/>
+      <w:lvlJc w:val="left"/>
+      <w:pPr>
+        <w:ind w:left="3589" w:hanging="360"/>
+      </w:pPr>
+      <w:rPr>
+        <w:rFonts w:ascii="Symbol" w:hAnsi="Symbol" w:hint="default"/>
+      </w:rPr>
+    </w:lvl>
+    <w:lvl w:ilvl="4" w:tplc="20000003" w:tentative="1">
+      <w:start w:val="1"/>
+      <w:numFmt w:val="bullet"/>
+      <w:lvlText w:val="o"/>
+      <w:lvlJc w:val="left"/>
+      <w:pPr>
+        <w:ind w:left="4309" w:hanging="360"/>
+      </w:pPr>
+      <w:rPr>
+        <w:rFonts w:ascii="Courier New" w:hAnsi="Courier New" w:cs="Courier New" w:hint="default"/>
+      </w:rPr>
+    </w:lvl>
+    <w:lvl w:ilvl="5" w:tplc="20000005" w:tentative="1">
+      <w:start w:val="1"/>
+      <w:numFmt w:val="bullet"/>
+      <w:lvlText w:val=""/>
+      <w:lvlJc w:val="left"/>
+      <w:pPr>
+        <w:ind w:left="5029" w:hanging="360"/>
+      </w:pPr>
+      <w:rPr>
+        <w:rFonts w:ascii="Wingdings" w:hAnsi="Wingdings" w:hint="default"/>
+      </w:rPr>
+    </w:lvl>
+    <w:lvl w:ilvl="6" w:tplc="20000001" w:tentative="1">
+      <w:start w:val="1"/>
+      <w:numFmt w:val="bullet"/>
+      <w:lvlText w:val=""/>
+      <w:lvlJc w:val="left"/>
+      <w:pPr>
+        <w:ind w:left="5749" w:hanging="360"/>
+      </w:pPr>
+      <w:rPr>
+        <w:rFonts w:ascii="Symbol" w:hAnsi="Symbol" w:hint="default"/>
+      </w:rPr>
+    </w:lvl>
+    <w:lvl w:ilvl="7" w:tplc="20000003" w:tentative="1">
+      <w:start w:val="1"/>
+      <w:numFmt w:val="bullet"/>
+      <w:lvlText w:val="o"/>
+      <w:lvlJc w:val="left"/>
+      <w:pPr>
+        <w:ind w:left="6469" w:hanging="360"/>
+      </w:pPr>
+      <w:rPr>
+        <w:rFonts w:ascii="Courier New" w:hAnsi="Courier New" w:cs="Courier New" w:hint="default"/>
+      </w:rPr>
+    </w:lvl>
+    <w:lvl w:ilvl="8" w:tplc="20000005" w:tentative="1">
+      <w:start w:val="1"/>
+      <w:numFmt w:val="bullet"/>
+      <w:lvlText w:val=""/>
+      <w:lvlJc w:val="left"/>
+      <w:pPr>
+        <w:ind w:left="7189" w:hanging="360"/>
+      </w:pPr>
+      <w:rPr>
+        <w:rFonts w:ascii="Wingdings" w:hAnsi="Wingdings" w:hint="default"/>
+      </w:rPr>
+    </w:lvl>
+  </w:abstractNum>
+  <w:abstractNum w:abstractNumId="11" w15:restartNumberingAfterBreak="0">
     <w:nsid w:val="47B10D17"/>
     <w:multiLevelType w:val="hybridMultilevel"/>
     <w:tmpl w:val="C16CEADC"/>
@@ -3604,7 +7035,120 @@
       </w:rPr>
     </w:lvl>
   </w:abstractNum>
-  <w:abstractNum w:abstractNumId="5" w15:restartNumberingAfterBreak="0">
+  <w:abstractNum w:abstractNumId="12" w15:restartNumberingAfterBreak="0">
+    <w:nsid w:val="4EA30A35"/>
+    <w:multiLevelType w:val="hybridMultilevel"/>
+    <w:tmpl w:val="64441858"/>
+    <w:lvl w:ilvl="0" w:tplc="18582622">
+      <w:start w:val="1"/>
+      <w:numFmt w:val="bullet"/>
+      <w:lvlText w:val=""/>
+      <w:lvlJc w:val="left"/>
+      <w:pPr>
+        <w:ind w:left="1429" w:hanging="360"/>
+      </w:pPr>
+      <w:rPr>
+        <w:rFonts w:ascii="Symbol" w:hAnsi="Symbol" w:hint="default"/>
+      </w:rPr>
+    </w:lvl>
+    <w:lvl w:ilvl="1" w:tplc="20000003" w:tentative="1">
+      <w:start w:val="1"/>
+      <w:numFmt w:val="bullet"/>
+      <w:lvlText w:val="o"/>
+      <w:lvlJc w:val="left"/>
+      <w:pPr>
+        <w:ind w:left="2149" w:hanging="360"/>
+      </w:pPr>
+      <w:rPr>
+        <w:rFonts w:ascii="Courier New" w:hAnsi="Courier New" w:cs="Courier New" w:hint="default"/>
+      </w:rPr>
+    </w:lvl>
+    <w:lvl w:ilvl="2" w:tplc="20000005" w:tentative="1">
+      <w:start w:val="1"/>
+      <w:numFmt w:val="bullet"/>
+      <w:lvlText w:val=""/>
+      <w:lvlJc w:val="left"/>
+      <w:pPr>
+        <w:ind w:left="2869" w:hanging="360"/>
+      </w:pPr>
+      <w:rPr>
+        <w:rFonts w:ascii="Wingdings" w:hAnsi="Wingdings" w:hint="default"/>
+      </w:rPr>
+    </w:lvl>
+    <w:lvl w:ilvl="3" w:tplc="20000001" w:tentative="1">
+      <w:start w:val="1"/>
+      <w:numFmt w:val="bullet"/>
+      <w:lvlText w:val=""/>
+      <w:lvlJc w:val="left"/>
+      <w:pPr>
+        <w:ind w:left="3589" w:hanging="360"/>
+      </w:pPr>
+      <w:rPr>
+        <w:rFonts w:ascii="Symbol" w:hAnsi="Symbol" w:hint="default"/>
+      </w:rPr>
+    </w:lvl>
+    <w:lvl w:ilvl="4" w:tplc="20000003" w:tentative="1">
+      <w:start w:val="1"/>
+      <w:numFmt w:val="bullet"/>
+      <w:lvlText w:val="o"/>
+      <w:lvlJc w:val="left"/>
+      <w:pPr>
+        <w:ind w:left="4309" w:hanging="360"/>
+      </w:pPr>
+      <w:rPr>
+        <w:rFonts w:ascii="Courier New" w:hAnsi="Courier New" w:cs="Courier New" w:hint="default"/>
+      </w:rPr>
+    </w:lvl>
+    <w:lvl w:ilvl="5" w:tplc="20000005" w:tentative="1">
+      <w:start w:val="1"/>
+      <w:numFmt w:val="bullet"/>
+      <w:lvlText w:val=""/>
+      <w:lvlJc w:val="left"/>
+      <w:pPr>
+        <w:ind w:left="5029" w:hanging="360"/>
+      </w:pPr>
+      <w:rPr>
+        <w:rFonts w:ascii="Wingdings" w:hAnsi="Wingdings" w:hint="default"/>
+      </w:rPr>
+    </w:lvl>
+    <w:lvl w:ilvl="6" w:tplc="20000001" w:tentative="1">
+      <w:start w:val="1"/>
+      <w:numFmt w:val="bullet"/>
+      <w:lvlText w:val=""/>
+      <w:lvlJc w:val="left"/>
+      <w:pPr>
+        <w:ind w:left="5749" w:hanging="360"/>
+      </w:pPr>
+      <w:rPr>
+        <w:rFonts w:ascii="Symbol" w:hAnsi="Symbol" w:hint="default"/>
+      </w:rPr>
+    </w:lvl>
+    <w:lvl w:ilvl="7" w:tplc="20000003" w:tentative="1">
+      <w:start w:val="1"/>
+      <w:numFmt w:val="bullet"/>
+      <w:lvlText w:val="o"/>
+      <w:lvlJc w:val="left"/>
+      <w:pPr>
+        <w:ind w:left="6469" w:hanging="360"/>
+      </w:pPr>
+      <w:rPr>
+        <w:rFonts w:ascii="Courier New" w:hAnsi="Courier New" w:cs="Courier New" w:hint="default"/>
+      </w:rPr>
+    </w:lvl>
+    <w:lvl w:ilvl="8" w:tplc="20000005" w:tentative="1">
+      <w:start w:val="1"/>
+      <w:numFmt w:val="bullet"/>
+      <w:lvlText w:val=""/>
+      <w:lvlJc w:val="left"/>
+      <w:pPr>
+        <w:ind w:left="7189" w:hanging="360"/>
+      </w:pPr>
+      <w:rPr>
+        <w:rFonts w:ascii="Wingdings" w:hAnsi="Wingdings" w:hint="default"/>
+      </w:rPr>
+    </w:lvl>
+  </w:abstractNum>
+  <w:abstractNum w:abstractNumId="13" w15:restartNumberingAfterBreak="0">
     <w:nsid w:val="56972304"/>
     <w:multiLevelType w:val="hybridMultilevel"/>
     <w:tmpl w:val="207E0B1E"/>
@@ -3716,7 +7260,120 @@
       </w:rPr>
     </w:lvl>
   </w:abstractNum>
-  <w:abstractNum w:abstractNumId="6" w15:restartNumberingAfterBreak="0">
+  <w:abstractNum w:abstractNumId="14" w15:restartNumberingAfterBreak="0">
+    <w:nsid w:val="59857D87"/>
+    <w:multiLevelType w:val="hybridMultilevel"/>
+    <w:tmpl w:val="D82EE52E"/>
+    <w:lvl w:ilvl="0" w:tplc="18582622">
+      <w:start w:val="1"/>
+      <w:numFmt w:val="bullet"/>
+      <w:lvlText w:val=""/>
+      <w:lvlJc w:val="left"/>
+      <w:pPr>
+        <w:ind w:left="1429" w:hanging="360"/>
+      </w:pPr>
+      <w:rPr>
+        <w:rFonts w:ascii="Symbol" w:hAnsi="Symbol" w:hint="default"/>
+      </w:rPr>
+    </w:lvl>
+    <w:lvl w:ilvl="1" w:tplc="20000003">
+      <w:start w:val="1"/>
+      <w:numFmt w:val="bullet"/>
+      <w:lvlText w:val="o"/>
+      <w:lvlJc w:val="left"/>
+      <w:pPr>
+        <w:ind w:left="2149" w:hanging="360"/>
+      </w:pPr>
+      <w:rPr>
+        <w:rFonts w:ascii="Courier New" w:hAnsi="Courier New" w:cs="Courier New" w:hint="default"/>
+      </w:rPr>
+    </w:lvl>
+    <w:lvl w:ilvl="2" w:tplc="20000005" w:tentative="1">
+      <w:start w:val="1"/>
+      <w:numFmt w:val="bullet"/>
+      <w:lvlText w:val=""/>
+      <w:lvlJc w:val="left"/>
+      <w:pPr>
+        <w:ind w:left="2869" w:hanging="360"/>
+      </w:pPr>
+      <w:rPr>
+        <w:rFonts w:ascii="Wingdings" w:hAnsi="Wingdings" w:hint="default"/>
+      </w:rPr>
+    </w:lvl>
+    <w:lvl w:ilvl="3" w:tplc="20000001" w:tentative="1">
+      <w:start w:val="1"/>
+      <w:numFmt w:val="bullet"/>
+      <w:lvlText w:val=""/>
+      <w:lvlJc w:val="left"/>
+      <w:pPr>
+        <w:ind w:left="3589" w:hanging="360"/>
+      </w:pPr>
+      <w:rPr>
+        <w:rFonts w:ascii="Symbol" w:hAnsi="Symbol" w:hint="default"/>
+      </w:rPr>
+    </w:lvl>
+    <w:lvl w:ilvl="4" w:tplc="20000003" w:tentative="1">
+      <w:start w:val="1"/>
+      <w:numFmt w:val="bullet"/>
+      <w:lvlText w:val="o"/>
+      <w:lvlJc w:val="left"/>
+      <w:pPr>
+        <w:ind w:left="4309" w:hanging="360"/>
+      </w:pPr>
+      <w:rPr>
+        <w:rFonts w:ascii="Courier New" w:hAnsi="Courier New" w:cs="Courier New" w:hint="default"/>
+      </w:rPr>
+    </w:lvl>
+    <w:lvl w:ilvl="5" w:tplc="20000005" w:tentative="1">
+      <w:start w:val="1"/>
+      <w:numFmt w:val="bullet"/>
+      <w:lvlText w:val=""/>
+      <w:lvlJc w:val="left"/>
+      <w:pPr>
+        <w:ind w:left="5029" w:hanging="360"/>
+      </w:pPr>
+      <w:rPr>
+        <w:rFonts w:ascii="Wingdings" w:hAnsi="Wingdings" w:hint="default"/>
+      </w:rPr>
+    </w:lvl>
+    <w:lvl w:ilvl="6" w:tplc="20000001" w:tentative="1">
+      <w:start w:val="1"/>
+      <w:numFmt w:val="bullet"/>
+      <w:lvlText w:val=""/>
+      <w:lvlJc w:val="left"/>
+      <w:pPr>
+        <w:ind w:left="5749" w:hanging="360"/>
+      </w:pPr>
+      <w:rPr>
+        <w:rFonts w:ascii="Symbol" w:hAnsi="Symbol" w:hint="default"/>
+      </w:rPr>
+    </w:lvl>
+    <w:lvl w:ilvl="7" w:tplc="20000003" w:tentative="1">
+      <w:start w:val="1"/>
+      <w:numFmt w:val="bullet"/>
+      <w:lvlText w:val="o"/>
+      <w:lvlJc w:val="left"/>
+      <w:pPr>
+        <w:ind w:left="6469" w:hanging="360"/>
+      </w:pPr>
+      <w:rPr>
+        <w:rFonts w:ascii="Courier New" w:hAnsi="Courier New" w:cs="Courier New" w:hint="default"/>
+      </w:rPr>
+    </w:lvl>
+    <w:lvl w:ilvl="8" w:tplc="20000005" w:tentative="1">
+      <w:start w:val="1"/>
+      <w:numFmt w:val="bullet"/>
+      <w:lvlText w:val=""/>
+      <w:lvlJc w:val="left"/>
+      <w:pPr>
+        <w:ind w:left="7189" w:hanging="360"/>
+      </w:pPr>
+      <w:rPr>
+        <w:rFonts w:ascii="Wingdings" w:hAnsi="Wingdings" w:hint="default"/>
+      </w:rPr>
+    </w:lvl>
+  </w:abstractNum>
+  <w:abstractNum w:abstractNumId="15" w15:restartNumberingAfterBreak="0">
     <w:nsid w:val="5CE872BF"/>
     <w:multiLevelType w:val="hybridMultilevel"/>
     <w:tmpl w:val="C41C1C9C"/>
@@ -3828,7 +7485,120 @@
       </w:rPr>
     </w:lvl>
   </w:abstractNum>
-  <w:abstractNum w:abstractNumId="7" w15:restartNumberingAfterBreak="0">
+  <w:abstractNum w:abstractNumId="16" w15:restartNumberingAfterBreak="0">
+    <w:nsid w:val="68775C4B"/>
+    <w:multiLevelType w:val="hybridMultilevel"/>
+    <w:tmpl w:val="EFC6257C"/>
+    <w:lvl w:ilvl="0" w:tplc="18582622">
+      <w:start w:val="1"/>
+      <w:numFmt w:val="bullet"/>
+      <w:lvlText w:val=""/>
+      <w:lvlJc w:val="left"/>
+      <w:pPr>
+        <w:ind w:left="1429" w:hanging="360"/>
+      </w:pPr>
+      <w:rPr>
+        <w:rFonts w:ascii="Symbol" w:hAnsi="Symbol" w:hint="default"/>
+      </w:rPr>
+    </w:lvl>
+    <w:lvl w:ilvl="1" w:tplc="20000003" w:tentative="1">
+      <w:start w:val="1"/>
+      <w:numFmt w:val="bullet"/>
+      <w:lvlText w:val="o"/>
+      <w:lvlJc w:val="left"/>
+      <w:pPr>
+        <w:ind w:left="2149" w:hanging="360"/>
+      </w:pPr>
+      <w:rPr>
+        <w:rFonts w:ascii="Courier New" w:hAnsi="Courier New" w:cs="Courier New" w:hint="default"/>
+      </w:rPr>
+    </w:lvl>
+    <w:lvl w:ilvl="2" w:tplc="20000005" w:tentative="1">
+      <w:start w:val="1"/>
+      <w:numFmt w:val="bullet"/>
+      <w:lvlText w:val=""/>
+      <w:lvlJc w:val="left"/>
+      <w:pPr>
+        <w:ind w:left="2869" w:hanging="360"/>
+      </w:pPr>
+      <w:rPr>
+        <w:rFonts w:ascii="Wingdings" w:hAnsi="Wingdings" w:hint="default"/>
+      </w:rPr>
+    </w:lvl>
+    <w:lvl w:ilvl="3" w:tplc="20000001" w:tentative="1">
+      <w:start w:val="1"/>
+      <w:numFmt w:val="bullet"/>
+      <w:lvlText w:val=""/>
+      <w:lvlJc w:val="left"/>
+      <w:pPr>
+        <w:ind w:left="3589" w:hanging="360"/>
+      </w:pPr>
+      <w:rPr>
+        <w:rFonts w:ascii="Symbol" w:hAnsi="Symbol" w:hint="default"/>
+      </w:rPr>
+    </w:lvl>
+    <w:lvl w:ilvl="4" w:tplc="20000003" w:tentative="1">
+      <w:start w:val="1"/>
+      <w:numFmt w:val="bullet"/>
+      <w:lvlText w:val="o"/>
+      <w:lvlJc w:val="left"/>
+      <w:pPr>
+        <w:ind w:left="4309" w:hanging="360"/>
+      </w:pPr>
+      <w:rPr>
+        <w:rFonts w:ascii="Courier New" w:hAnsi="Courier New" w:cs="Courier New" w:hint="default"/>
+      </w:rPr>
+    </w:lvl>
+    <w:lvl w:ilvl="5" w:tplc="20000005" w:tentative="1">
+      <w:start w:val="1"/>
+      <w:numFmt w:val="bullet"/>
+      <w:lvlText w:val=""/>
+      <w:lvlJc w:val="left"/>
+      <w:pPr>
+        <w:ind w:left="5029" w:hanging="360"/>
+      </w:pPr>
+      <w:rPr>
+        <w:rFonts w:ascii="Wingdings" w:hAnsi="Wingdings" w:hint="default"/>
+      </w:rPr>
+    </w:lvl>
+    <w:lvl w:ilvl="6" w:tplc="20000001" w:tentative="1">
+      <w:start w:val="1"/>
+      <w:numFmt w:val="bullet"/>
+      <w:lvlText w:val=""/>
+      <w:lvlJc w:val="left"/>
+      <w:pPr>
+        <w:ind w:left="5749" w:hanging="360"/>
+      </w:pPr>
+      <w:rPr>
+        <w:rFonts w:ascii="Symbol" w:hAnsi="Symbol" w:hint="default"/>
+      </w:rPr>
+    </w:lvl>
+    <w:lvl w:ilvl="7" w:tplc="20000003" w:tentative="1">
+      <w:start w:val="1"/>
+      <w:numFmt w:val="bullet"/>
+      <w:lvlText w:val="o"/>
+      <w:lvlJc w:val="left"/>
+      <w:pPr>
+        <w:ind w:left="6469" w:hanging="360"/>
+      </w:pPr>
+      <w:rPr>
+        <w:rFonts w:ascii="Courier New" w:hAnsi="Courier New" w:cs="Courier New" w:hint="default"/>
+      </w:rPr>
+    </w:lvl>
+    <w:lvl w:ilvl="8" w:tplc="20000005" w:tentative="1">
+      <w:start w:val="1"/>
+      <w:numFmt w:val="bullet"/>
+      <w:lvlText w:val=""/>
+      <w:lvlJc w:val="left"/>
+      <w:pPr>
+        <w:ind w:left="7189" w:hanging="360"/>
+      </w:pPr>
+      <w:rPr>
+        <w:rFonts w:ascii="Wingdings" w:hAnsi="Wingdings" w:hint="default"/>
+      </w:rPr>
+    </w:lvl>
+  </w:abstractNum>
+  <w:abstractNum w:abstractNumId="17" w15:restartNumberingAfterBreak="0">
     <w:nsid w:val="6E532A9F"/>
     <w:multiLevelType w:val="hybridMultilevel"/>
     <w:tmpl w:val="C0ECB278"/>
@@ -3918,7 +7688,7 @@
       </w:pPr>
     </w:lvl>
   </w:abstractNum>
-  <w:abstractNum w:abstractNumId="8" w15:restartNumberingAfterBreak="0">
+  <w:abstractNum w:abstractNumId="18" w15:restartNumberingAfterBreak="0">
     <w:nsid w:val="781A4653"/>
     <w:multiLevelType w:val="hybridMultilevel"/>
     <w:tmpl w:val="451E0C9E"/>
@@ -4008,7 +7778,7 @@
       </w:pPr>
     </w:lvl>
   </w:abstractNum>
-  <w:abstractNum w:abstractNumId="9" w15:restartNumberingAfterBreak="0">
+  <w:abstractNum w:abstractNumId="19" w15:restartNumberingAfterBreak="0">
     <w:nsid w:val="78471876"/>
     <w:multiLevelType w:val="hybridMultilevel"/>
     <w:tmpl w:val="B0320D28"/>
@@ -4099,34 +7869,64 @@
     </w:lvl>
   </w:abstractNum>
   <w:num w:numId="1">
+    <w:abstractNumId w:val="9"/>
+  </w:num>
+  <w:num w:numId="2">
+    <w:abstractNumId w:val="11"/>
+  </w:num>
+  <w:num w:numId="3">
+    <w:abstractNumId w:val="19"/>
+  </w:num>
+  <w:num w:numId="4">
+    <w:abstractNumId w:val="13"/>
+  </w:num>
+  <w:num w:numId="5">
+    <w:abstractNumId w:val="17"/>
+  </w:num>
+  <w:num w:numId="6">
+    <w:abstractNumId w:val="18"/>
+  </w:num>
+  <w:num w:numId="7">
+    <w:abstractNumId w:val="7"/>
+  </w:num>
+  <w:num w:numId="8">
+    <w:abstractNumId w:val="15"/>
+  </w:num>
+  <w:num w:numId="9">
+    <w:abstractNumId w:val="4"/>
+  </w:num>
+  <w:num w:numId="10">
+    <w:abstractNumId w:val="6"/>
+  </w:num>
+  <w:num w:numId="11">
+    <w:abstractNumId w:val="1"/>
+  </w:num>
+  <w:num w:numId="12">
+    <w:abstractNumId w:val="16"/>
+  </w:num>
+  <w:num w:numId="13">
+    <w:abstractNumId w:val="14"/>
+  </w:num>
+  <w:num w:numId="14">
+    <w:abstractNumId w:val="5"/>
+  </w:num>
+  <w:num w:numId="15">
+    <w:abstractNumId w:val="10"/>
+  </w:num>
+  <w:num w:numId="16">
+    <w:abstractNumId w:val="2"/>
+  </w:num>
+  <w:num w:numId="17">
     <w:abstractNumId w:val="3"/>
   </w:num>
-  <w:num w:numId="2">
-    <w:abstractNumId w:val="4"/>
-  </w:num>
-  <w:num w:numId="3">
-    <w:abstractNumId w:val="9"/>
-  </w:num>
-  <w:num w:numId="4">
-    <w:abstractNumId w:val="5"/>
-  </w:num>
-  <w:num w:numId="5">
-    <w:abstractNumId w:val="7"/>
-  </w:num>
-  <w:num w:numId="6">
-    <w:abstractNumId w:val="8"/>
-  </w:num>
-  <w:num w:numId="7">
-    <w:abstractNumId w:val="2"/>
-  </w:num>
-  <w:num w:numId="8">
-    <w:abstractNumId w:val="6"/>
-  </w:num>
-  <w:num w:numId="9">
+  <w:num w:numId="18">
     <w:abstractNumId w:val="0"/>
   </w:num>
-  <w:num w:numId="10">
-    <w:abstractNumId w:val="1"/>
+  <w:num w:numId="19">
+    <w:abstractNumId w:val="12"/>
+  </w:num>
+  <w:num w:numId="20">
+    <w:abstractNumId w:val="8"/>
   </w:num>
 </w:numbering>
 </file>
@@ -4533,7 +8333,7 @@
     <w:name w:val="Normal"/>
     <w:aliases w:val="БУКВЫ"/>
     <w:qFormat/>
-    <w:rsid w:val="00B323C9"/>
+    <w:rsid w:val="00DD5220"/>
     <w:pPr>
       <w:spacing w:line="240" w:lineRule="auto"/>
     </w:pPr>
@@ -4564,6 +8364,7 @@
   <w:style w:type="character" w:default="1" w:styleId="a0">
     <w:name w:val="Default Paragraph Font"/>
     <w:uiPriority w:val="1"/>
+    <w:semiHidden/>
     <w:unhideWhenUsed/>
   </w:style>
   <w:style w:type="table" w:default="1" w:styleId="a1">
@@ -5053,7 +8854,7 @@
 </file>
 
 <file path=customXml/itemProps1.xml><?xml version="1.0" encoding="utf-8"?>
-<ds:datastoreItem xmlns:ds="http://schemas.openxmlformats.org/officeDocument/2006/customXml" ds:itemID="{60FE1732-490B-4A92-8D4A-B3A75C4260E0}">
+<ds:datastoreItem xmlns:ds="http://schemas.openxmlformats.org/officeDocument/2006/customXml" ds:itemID="{48BF88AD-E84E-4E28-817B-76879DD15339}">
   <ds:schemaRefs>
     <ds:schemaRef ds:uri="http://schemas.openxmlformats.org/officeDocument/2006/bibliography"/>
   </ds:schemaRefs>

--- a/KMZI_Lab1/КМЗИ лаба 1.docx
+++ b/KMZI_Lab1/КМЗИ лаба 1.docx
@@ -4181,13 +4181,7 @@
           <w:lang w:val="ru-RU"/>
         </w:rPr>
         <w:lastRenderedPageBreak/>
-        <w:t>Внешние</w:t>
-      </w:r>
-      <w:r>
-        <w:rPr>
-          <w:lang w:val="ru-RU"/>
-        </w:rPr>
-        <w:t xml:space="preserve"> угрозы</w:t>
+        <w:t>Внешние угрозы</w:t>
       </w:r>
       <w:bookmarkEnd w:id="10"/>
     </w:p>
@@ -4506,13 +4500,7 @@
         <w:rPr>
           <w:lang w:val="ru-RU"/>
         </w:rPr>
-        <w:t xml:space="preserve"> программным средствам</w:t>
-      </w:r>
-      <w:r>
-        <w:rPr>
-          <w:lang w:val="ru-RU"/>
-        </w:rPr>
-        <w:t xml:space="preserve"> </w:t>
+        <w:t xml:space="preserve"> программным средствам </w:t>
       </w:r>
       <w:r>
         <w:rPr>
@@ -4606,31 +4594,7 @@
         <w:rPr>
           <w:lang w:val="ru-RU"/>
         </w:rPr>
-        <w:t>вирусами, которые могут причинить ущер</w:t>
-      </w:r>
-      <w:r>
-        <w:rPr>
-          <w:lang w:val="ru-RU"/>
-        </w:rPr>
-        <w:t xml:space="preserve">б в виде </w:t>
-      </w:r>
-      <w:r>
-        <w:rPr>
-          <w:lang w:val="ru-RU"/>
-        </w:rPr>
-        <w:t xml:space="preserve">блокировки доступа </w:t>
-      </w:r>
-      <w:r>
-        <w:rPr>
-          <w:lang w:val="ru-RU"/>
-        </w:rPr>
-        <w:t xml:space="preserve">или </w:t>
-      </w:r>
-      <w:r>
-        <w:rPr>
-          <w:lang w:val="ru-RU"/>
-        </w:rPr>
-        <w:t>уничтожения файлов</w:t>
+        <w:t>вирусами, которые могут причинить ущерб в виде блокировки доступа или уничтожения файлов</w:t>
       </w:r>
       <w:r>
         <w:rPr>
@@ -4715,13 +4679,7 @@
         <w:rPr>
           <w:lang w:val="ru-RU"/>
         </w:rPr>
-        <w:t>Естественные</w:t>
-      </w:r>
-      <w:r>
-        <w:rPr>
-          <w:lang w:val="ru-RU"/>
-        </w:rPr>
-        <w:t xml:space="preserve"> угрозы</w:t>
+        <w:t>Естественные угрозы</w:t>
       </w:r>
       <w:bookmarkEnd w:id="11"/>
     </w:p>
@@ -4810,13 +4768,7 @@
         <w:rPr>
           <w:lang w:val="ru-RU"/>
         </w:rPr>
-        <w:t>твенные</w:t>
-      </w:r>
-      <w:r>
-        <w:rPr>
-          <w:lang w:val="ru-RU"/>
-        </w:rPr>
-        <w:t xml:space="preserve"> угрозы</w:t>
+        <w:t>твенные угрозы</w:t>
       </w:r>
       <w:bookmarkEnd w:id="12"/>
     </w:p>
@@ -4857,19 +4809,7 @@
         <w:rPr>
           <w:lang w:val="ru-RU"/>
         </w:rPr>
-        <w:t xml:space="preserve">несанкционированный доступ </w:t>
-      </w:r>
-      <w:r>
-        <w:rPr>
-          <w:lang w:val="ru-RU"/>
-        </w:rPr>
-        <w:t>к базам данных, программным средствам и прочим документам третьими лицами</w:t>
-      </w:r>
-      <w:r>
-        <w:rPr>
-          <w:lang w:val="ru-RU"/>
-        </w:rPr>
-        <w:t xml:space="preserve"> и сотрудниками страховой компании;</w:t>
+        <w:t>несанкционированный доступ к базам данных, программным средствам и прочим документам третьими лицами и сотрудниками страховой компании;</w:t>
       </w:r>
     </w:p>
     <w:p>
@@ -4889,19 +4829,7 @@
         <w:rPr>
           <w:lang w:val="ru-RU"/>
         </w:rPr>
-        <w:t xml:space="preserve">доступ </w:t>
-      </w:r>
-      <w:r>
-        <w:rPr>
-          <w:lang w:val="ru-RU"/>
-        </w:rPr>
-        <w:t xml:space="preserve">к базам данных, программным средствам и прочим документам </w:t>
-      </w:r>
-      <w:r>
-        <w:rPr>
-          <w:lang w:val="ru-RU"/>
-        </w:rPr>
-        <w:t>сотрудниками, не обладающими достаточной квалификацией;</w:t>
+        <w:t>доступ к базам данных, программным средствам и прочим документам сотрудниками, не обладающими достаточной квалификацией;</w:t>
       </w:r>
     </w:p>
     <w:p>
@@ -5000,13 +4928,7 @@
         <w:rPr>
           <w:lang w:val="ru-RU"/>
         </w:rPr>
-        <w:t>Непреднамеренные</w:t>
-      </w:r>
-      <w:r>
-        <w:rPr>
-          <w:lang w:val="ru-RU"/>
-        </w:rPr>
-        <w:t xml:space="preserve"> угрозы</w:t>
+        <w:t>Непреднамеренные угрозы</w:t>
       </w:r>
       <w:bookmarkEnd w:id="13"/>
     </w:p>
@@ -5211,81 +5133,185 @@
         <w:rPr>
           <w:lang w:val="ru-RU"/>
         </w:rPr>
-        <w:t>Можно сказать, что практически все непреднамеренные угрозы в организациях связаны с человеческим фактором</w:t>
-      </w:r>
-      <w:r>
-        <w:rPr>
-          <w:lang w:val="ru-RU"/>
-        </w:rPr>
-        <w:t>, который не имеет никакого злого умысла и имеет сугубо случайный характер</w:t>
-      </w:r>
-      <w:r>
-        <w:rPr>
-          <w:lang w:val="ru-RU"/>
-        </w:rPr>
-        <w:t xml:space="preserve">. </w:t>
-      </w:r>
-      <w:r>
-        <w:rPr>
-          <w:lang w:val="ru-RU"/>
-        </w:rPr>
-        <w:t>Также, н</w:t>
-      </w:r>
-      <w:r>
-        <w:rPr>
-          <w:lang w:val="ru-RU"/>
-        </w:rPr>
-        <w:t xml:space="preserve">екоторые случаи </w:t>
-      </w:r>
-      <w:r>
-        <w:rPr>
-          <w:lang w:val="ru-RU"/>
-        </w:rPr>
-        <w:t>возникновения угроз заражения компьютерных систем компании компьютерными вирусами могут относиться к непреднамеренным.</w:t>
+        <w:t>Все непреднамеренные угрозы можно отнести к человеческому фактору</w:t>
+      </w:r>
+      <w:r>
+        <w:rPr>
+          <w:lang w:val="ru-RU"/>
+        </w:rPr>
+        <w:t xml:space="preserve">. Человеческий фактор – это совокупность характеристик человека, которые свидетельствуют о его надёжности </w:t>
+      </w:r>
+      <w:r>
+        <w:rPr>
+          <w:lang w:val="ru-RU"/>
+        </w:rPr>
+        <w:t xml:space="preserve">и производительности в определённых ситуациях. На это влияют многие </w:t>
+      </w:r>
+      <w:r>
+        <w:rPr>
+          <w:lang w:val="ru-RU"/>
+        </w:rPr>
+        <w:t>факторы, такие как возраст, душевное состояние, физическое здоровье, эмоции, склонность к определенным распространенным ошибкам, когнитивным заблуждениям и т.д.</w:t>
       </w:r>
     </w:p>
     <w:p>
       <w:pPr>
         <w:spacing w:after="0"/>
         <w:rPr>
-          <w:lang w:val="ru-RU"/>
-        </w:rPr>
-      </w:pPr>
-      <w:r>
-        <w:rPr>
-          <w:lang w:val="ru-RU"/>
-        </w:rPr>
-        <w:t xml:space="preserve">Несмотря на случайность данных угроз, они также должны классифицироваться в политике информационной безопасности, и для </w:t>
-      </w:r>
-      <w:r>
-        <w:rPr>
-          <w:lang w:val="ru-RU"/>
-        </w:rPr>
-        <w:t xml:space="preserve">данных угроз </w:t>
-      </w:r>
-      <w:r>
-        <w:rPr>
-          <w:lang w:val="ru-RU"/>
-        </w:rPr>
-        <w:t xml:space="preserve">необходимы средства и методы </w:t>
-      </w:r>
-      <w:r>
-        <w:rPr>
-          <w:lang w:val="ru-RU"/>
-        </w:rPr>
-        <w:t>их предотвращения</w:t>
-      </w:r>
-      <w:r>
-        <w:rPr>
-          <w:lang w:val="ru-RU"/>
-        </w:rPr>
-        <w:t>, снижения вероятности</w:t>
-      </w:r>
-      <w:r>
-        <w:rPr>
-          <w:lang w:val="ru-RU"/>
-        </w:rPr>
-        <w:t xml:space="preserve"> и устранения.</w:t>
+          <w:rFonts w:eastAsia="Microsoft JhengHei"/>
+          <w:lang w:val="ru-RU"/>
+        </w:rPr>
+      </w:pPr>
+      <w:r>
+        <w:rPr>
+          <w:rFonts w:eastAsia="Microsoft JhengHei"/>
+          <w:lang w:val="ru-RU"/>
+        </w:rPr>
+        <w:t>В качестве примеров непреднамеренных угроз в страховой компании можно привести:</w:t>
+      </w:r>
+    </w:p>
+    <w:p>
+      <w:pPr>
+        <w:pStyle w:val="a9"/>
+        <w:numPr>
+          <w:ilvl w:val="0"/>
+          <w:numId w:val="21"/>
+        </w:numPr>
+        <w:spacing w:after="0"/>
+        <w:ind w:left="1134"/>
+        <w:rPr>
+          <w:rFonts w:eastAsia="Microsoft JhengHei"/>
+          <w:lang w:val="ru-RU"/>
+        </w:rPr>
+      </w:pPr>
+      <w:r>
+        <w:rPr>
+          <w:rFonts w:eastAsia="Microsoft JhengHei"/>
+          <w:lang w:val="ru-RU"/>
+        </w:rPr>
+        <w:t>профессиональные ошибки сотрудников страховой компании из-за излишней самоуверенности</w:t>
+      </w:r>
+      <w:r>
+        <w:rPr>
+          <w:rFonts w:eastAsia="Microsoft JhengHei"/>
+          <w:lang w:val="ru-RU"/>
+        </w:rPr>
+        <w:t>,</w:t>
+      </w:r>
+      <w:r>
+        <w:rPr>
+          <w:rFonts w:eastAsia="Microsoft JhengHei"/>
+          <w:lang w:val="ru-RU"/>
+        </w:rPr>
+        <w:t xml:space="preserve"> недостатка знаний</w:t>
+      </w:r>
+      <w:r>
+        <w:rPr>
+          <w:rFonts w:eastAsia="Microsoft JhengHei"/>
+          <w:lang w:val="ru-RU"/>
+        </w:rPr>
+        <w:t xml:space="preserve"> или случайностей;</w:t>
+      </w:r>
+    </w:p>
+    <w:p>
+      <w:pPr>
+        <w:pStyle w:val="a9"/>
+        <w:numPr>
+          <w:ilvl w:val="0"/>
+          <w:numId w:val="21"/>
+        </w:numPr>
+        <w:spacing w:after="0"/>
+        <w:ind w:left="1134"/>
+        <w:rPr>
+          <w:rFonts w:eastAsia="Microsoft JhengHei"/>
+          <w:lang w:val="ru-RU"/>
+        </w:rPr>
+      </w:pPr>
+      <w:r>
+        <w:rPr>
+          <w:rFonts w:eastAsia="Microsoft JhengHei"/>
+          <w:lang w:val="ru-RU"/>
+        </w:rPr>
+        <w:lastRenderedPageBreak/>
+        <w:t>нарушения целостности и безопасности баз данных, программных средств и прочих информационных средств ввиду случайных ошибок сотрудников;</w:t>
+      </w:r>
+    </w:p>
+    <w:p>
+      <w:pPr>
+        <w:pStyle w:val="a9"/>
+        <w:numPr>
+          <w:ilvl w:val="0"/>
+          <w:numId w:val="21"/>
+        </w:numPr>
+        <w:spacing w:after="0"/>
+        <w:ind w:left="1134"/>
+        <w:rPr>
+          <w:rFonts w:eastAsia="Microsoft JhengHei"/>
+          <w:lang w:val="ru-RU"/>
+        </w:rPr>
+      </w:pPr>
+      <w:r>
+        <w:rPr>
+          <w:rFonts w:eastAsia="Microsoft JhengHei"/>
+          <w:lang w:val="ru-RU"/>
+        </w:rPr>
+        <w:t>непреднамеренные ошибки, нарушения правил эксплуатации</w:t>
+      </w:r>
+      <w:r>
+        <w:rPr>
+          <w:rFonts w:eastAsia="Microsoft JhengHei"/>
+          <w:lang w:val="ru-RU"/>
+        </w:rPr>
+        <w:t>, стандартов безопасности, трудовой дисциплины,</w:t>
+      </w:r>
+      <w:r>
+        <w:rPr>
+          <w:rFonts w:eastAsia="Microsoft JhengHei"/>
+          <w:lang w:val="ru-RU"/>
+        </w:rPr>
+        <w:t xml:space="preserve"> а также</w:t>
+      </w:r>
+      <w:r>
+        <w:rPr>
+          <w:rFonts w:eastAsia="Microsoft JhengHei"/>
+          <w:lang w:val="ru-RU"/>
+        </w:rPr>
+        <w:t xml:space="preserve"> некачественное исполнение обязанностей </w:t>
+      </w:r>
+      <w:r>
+        <w:rPr>
+          <w:rFonts w:eastAsia="Microsoft JhengHei"/>
+          <w:lang w:val="ru-RU"/>
+        </w:rPr>
+        <w:t xml:space="preserve">сотрудников ввиду следующих факторов: </w:t>
+      </w:r>
+      <w:r>
+        <w:rPr>
+          <w:rFonts w:eastAsia="Microsoft JhengHei"/>
+          <w:lang w:val="ru-RU"/>
+        </w:rPr>
+        <w:t>психо</w:t>
+      </w:r>
+      <w:r>
+        <w:rPr>
+          <w:rFonts w:eastAsia="Microsoft JhengHei"/>
+          <w:lang w:val="ru-RU"/>
+        </w:rPr>
+        <w:t xml:space="preserve">эмоционального и физического состояния, </w:t>
+      </w:r>
+      <w:r>
+        <w:rPr>
+          <w:rFonts w:eastAsia="Microsoft JhengHei"/>
+          <w:lang w:val="ru-RU"/>
+        </w:rPr>
+        <w:t>проблемах в межличностных отношениях, конфликтах на работе и прочих непреднамеренных форс-мажорных обстоятельств</w:t>
+      </w:r>
+      <w:r>
+        <w:rPr>
+          <w:rFonts w:eastAsia="Microsoft JhengHei"/>
+          <w:lang w:val="ru-RU"/>
+        </w:rPr>
+        <w:t>.</w:t>
       </w:r>
     </w:p>
     <w:p>
@@ -5306,14 +5332,7 @@
         <w:rPr>
           <w:lang w:val="ru-RU"/>
         </w:rPr>
-        <w:lastRenderedPageBreak/>
-        <w:t>П</w:t>
-      </w:r>
-      <w:r>
-        <w:rPr>
-          <w:lang w:val="ru-RU"/>
-        </w:rPr>
-        <w:t>реднамеренные угрозы</w:t>
+        <w:t>Преднамеренные угрозы</w:t>
       </w:r>
       <w:bookmarkEnd w:id="14"/>
     </w:p>
@@ -5420,19 +5439,7 @@
         <w:rPr>
           <w:lang w:val="ru-RU"/>
         </w:rPr>
-        <w:t xml:space="preserve">Если рассматривать понятие «человеческий фактор» как все ошибки и неточности, совершаемые людьми ввиду их человеческой природы, </w:t>
-      </w:r>
-      <w:r>
-        <w:rPr>
-          <w:lang w:val="ru-RU"/>
-        </w:rPr>
-        <w:t xml:space="preserve">такие </w:t>
-      </w:r>
-      <w:r>
-        <w:rPr>
-          <w:lang w:val="ru-RU"/>
-        </w:rPr>
-        <w:t>как, например,</w:t>
+        <w:t>К</w:t>
       </w:r>
       <w:r>
         <w:rPr>
@@ -5444,18 +5451,6 @@
         <w:rPr>
           <w:lang w:val="ru-RU"/>
         </w:rPr>
-        <w:t xml:space="preserve">уровень стресса или </w:t>
-      </w:r>
-      <w:r>
-        <w:rPr>
-          <w:lang w:val="ru-RU"/>
-        </w:rPr>
-        <w:t xml:space="preserve">ошибка выжившего, то к </w:t>
-      </w:r>
-      <w:r>
-        <w:rPr>
-          <w:lang w:val="ru-RU"/>
-        </w:rPr>
         <w:t>данному типу угроз относятся все виды влияния человеческого фактора, которые обусловлены злым умыслом</w:t>
       </w:r>
       <w:r>
@@ -5529,7 +5524,7 @@
     </w:p>
     <w:p>
       <w:pPr>
-        <w:spacing w:after="0"/>
+        <w:spacing w:after="40"/>
         <w:rPr>
           <w:lang w:val="ru-RU"/>
         </w:rPr>
@@ -5638,8 +5633,1926 @@
         </w:rPr>
         <w:t>физическое неправомерное нарушение целостности средств хранения важных информационных источников техногенного и естественного характера третьими лицами путём взлома, краж, и т.п.</w:t>
       </w:r>
+      <w:r>
+        <w:rPr>
+          <w:lang w:val="ru-RU"/>
+        </w:rPr>
+        <w:br w:type="page"/>
+      </w:r>
+    </w:p>
+    <w:p>
+      <w:pPr>
+        <w:pStyle w:val="1"/>
+        <w:numPr>
+          <w:ilvl w:val="0"/>
+          <w:numId w:val="10"/>
+        </w:numPr>
+        <w:ind w:left="0" w:firstLine="709"/>
+        <w:jc w:val="left"/>
+        <w:rPr>
+          <w:lang w:val="ru-RU"/>
+        </w:rPr>
+      </w:pPr>
+      <w:r>
+        <w:rPr>
+          <w:lang w:val="ru-RU"/>
+        </w:rPr>
+        <w:lastRenderedPageBreak/>
+        <w:t>Оценка угроз, рисков и уязвимостей</w:t>
+      </w:r>
+    </w:p>
+    <w:p>
+      <w:pPr>
+        <w:spacing w:after="0"/>
+        <w:rPr>
+          <w:lang w:val="ru-RU"/>
+        </w:rPr>
+      </w:pPr>
+      <w:r>
+        <w:rPr>
+          <w:lang w:val="ru-RU"/>
+        </w:rPr>
+        <w:t xml:space="preserve">Следующим этапом разработки политики информационной безопасности является </w:t>
+      </w:r>
+      <w:r>
+        <w:rPr>
+          <w:lang w:val="ru-RU"/>
+        </w:rPr>
+        <w:t xml:space="preserve">оценка рисков. Риски можно представить как совокупность двух факторов: </w:t>
+      </w:r>
+      <w:r>
+        <w:rPr>
+          <w:lang w:val="ru-RU"/>
+        </w:rPr>
+        <w:t xml:space="preserve">произведения </w:t>
+      </w:r>
+      <w:r>
+        <w:rPr>
+          <w:lang w:val="ru-RU"/>
+        </w:rPr>
+        <w:t>ущерба от реализации угрозы и вероятности её реализации.</w:t>
+      </w:r>
+      <w:r>
+        <w:rPr>
+          <w:lang w:val="ru-RU"/>
+        </w:rPr>
+        <w:t xml:space="preserve"> </w:t>
+      </w:r>
+    </w:p>
+    <w:p>
+      <w:pPr>
+        <w:spacing w:after="0"/>
+        <w:rPr>
+          <w:lang w:val="ru-RU"/>
+        </w:rPr>
+      </w:pPr>
+      <w:r>
+        <w:rPr>
+          <w:lang w:val="ru-RU"/>
+        </w:rPr>
+        <w:t xml:space="preserve">Также при оценивании рисков учитываются ценность ресурсов, значимость угроз и </w:t>
+      </w:r>
+      <w:r>
+        <w:rPr>
+          <w:lang w:val="ru-RU"/>
+        </w:rPr>
+        <w:t xml:space="preserve">эффективность существующих и планируемых средств </w:t>
+      </w:r>
+      <w:r>
+        <w:rPr>
+          <w:lang w:val="ru-RU"/>
+        </w:rPr>
+        <w:t xml:space="preserve">и методов </w:t>
+      </w:r>
+      <w:r>
+        <w:rPr>
+          <w:lang w:val="ru-RU"/>
+        </w:rPr>
+        <w:t>защиты</w:t>
+      </w:r>
+      <w:r>
+        <w:rPr>
+          <w:lang w:val="ru-RU"/>
+        </w:rPr>
+        <w:t>.</w:t>
+      </w:r>
+      <w:r>
+        <w:rPr>
+          <w:lang w:val="ru-RU"/>
+        </w:rPr>
+        <w:t xml:space="preserve"> Ценность ресурсов может определяться количественной или качественной характеристикой, или их комбинацией</w:t>
+      </w:r>
+      <w:r>
+        <w:rPr>
+          <w:lang w:val="ru-RU"/>
+        </w:rPr>
+        <w:t>.</w:t>
+      </w:r>
+    </w:p>
+    <w:p>
+      <w:pPr>
+        <w:spacing w:after="0"/>
+        <w:rPr>
+          <w:lang w:val="ru-RU"/>
+        </w:rPr>
+      </w:pPr>
+      <w:r>
+        <w:rPr>
+          <w:lang w:val="ru-RU"/>
+        </w:rPr>
+        <w:t>Н</w:t>
+      </w:r>
+      <w:r>
+        <w:rPr>
+          <w:lang w:val="ru-RU"/>
+        </w:rPr>
+        <w:t xml:space="preserve">а основании величины рисков определяются наиболее важные </w:t>
+      </w:r>
+      <w:r>
+        <w:rPr>
+          <w:lang w:val="ru-RU"/>
+        </w:rPr>
+        <w:t>и приоритетные угрозы</w:t>
+      </w:r>
+      <w:r>
+        <w:rPr>
+          <w:lang w:val="ru-RU"/>
+        </w:rPr>
+        <w:t>, и на основании того, какие именно угрозы являются самыми рискованными и критически важными, определяются наиболее приоритетные меры, методы и средства защиты информационных ресурсов</w:t>
+      </w:r>
+      <w:r>
+        <w:rPr>
+          <w:lang w:val="ru-RU"/>
+        </w:rPr>
+        <w:t>, а также необходимые средства управления информационной безопасностью</w:t>
+      </w:r>
+      <w:r>
+        <w:rPr>
+          <w:lang w:val="ru-RU"/>
+        </w:rPr>
+        <w:t>.</w:t>
+      </w:r>
+    </w:p>
+    <w:p>
+      <w:pPr>
+        <w:spacing w:after="0"/>
+        <w:rPr>
+          <w:lang w:val="ru-RU"/>
+        </w:rPr>
+      </w:pPr>
+      <w:r>
+        <w:rPr>
+          <w:lang w:val="ru-RU"/>
+        </w:rPr>
+        <w:t>То есть, для оценки рисков необходимо создать шкалу оценки ущерба страховой компании, в</w:t>
+      </w:r>
+      <w:r>
+        <w:rPr>
+          <w:lang w:val="ru-RU"/>
+        </w:rPr>
+        <w:t>ероятностно-временн</w:t>
+      </w:r>
+      <w:r>
+        <w:rPr>
+          <w:lang w:val="ru-RU"/>
+        </w:rPr>
+        <w:t>ую</w:t>
+      </w:r>
+      <w:r>
+        <w:rPr>
+          <w:lang w:val="ru-RU"/>
+        </w:rPr>
+        <w:t xml:space="preserve"> шкал</w:t>
+      </w:r>
+      <w:r>
+        <w:rPr>
+          <w:lang w:val="ru-RU"/>
+        </w:rPr>
+        <w:t>у</w:t>
+      </w:r>
+      <w:r>
+        <w:rPr>
+          <w:lang w:val="ru-RU"/>
+        </w:rPr>
+        <w:t xml:space="preserve"> реализации</w:t>
+      </w:r>
+      <w:r>
+        <w:rPr>
+          <w:lang w:val="ru-RU"/>
+        </w:rPr>
+        <w:t xml:space="preserve"> угрозы, которые будут рассмотрены далее.</w:t>
+      </w:r>
+    </w:p>
+    <w:p>
+      <w:pPr>
+        <w:pStyle w:val="1"/>
+        <w:numPr>
+          <w:ilvl w:val="0"/>
+          <w:numId w:val="22"/>
+        </w:numPr>
+        <w:ind w:left="0" w:firstLine="709"/>
+        <w:jc w:val="left"/>
+        <w:rPr>
+          <w:lang w:val="ru-RU"/>
+        </w:rPr>
+      </w:pPr>
+      <w:r>
+        <w:rPr>
+          <w:lang w:val="ru-RU"/>
+        </w:rPr>
+        <w:t>Оценка ущерба организации</w:t>
+      </w:r>
+    </w:p>
+    <w:p>
+      <w:pPr>
+        <w:spacing w:after="0"/>
+        <w:rPr>
+          <w:lang w:val="ru-RU"/>
+        </w:rPr>
+      </w:pPr>
+      <w:r>
+        <w:rPr>
+          <w:lang w:val="ru-RU"/>
+        </w:rPr>
+        <w:t>Для оценки возможного ущерба страховой компании от реализации потенциальных угроз составляется таблица численной оценки ущерба организации,</w:t>
+      </w:r>
+      <w:r>
+        <w:rPr>
+          <w:lang w:val="ru-RU"/>
+        </w:rPr>
+        <w:t xml:space="preserve"> где</w:t>
+      </w:r>
+      <w:r>
+        <w:rPr>
+          <w:lang w:val="ru-RU"/>
+        </w:rPr>
+        <w:t xml:space="preserve"> каждой </w:t>
+      </w:r>
+      <w:r>
+        <w:rPr>
+          <w:lang w:val="ru-RU"/>
+        </w:rPr>
+        <w:t xml:space="preserve">качественной степени ущерба соответствует целочисленное значение от 0 до 5. </w:t>
+      </w:r>
+      <w:r>
+        <w:rPr>
+          <w:lang w:val="ru-RU"/>
+        </w:rPr>
+        <w:t>Б</w:t>
+      </w:r>
+      <w:r>
+        <w:rPr>
+          <w:lang w:val="ru-RU"/>
+        </w:rPr>
+        <w:t>лагодаря численному ранжированию величины ущерба возможно просчитать риски на каждый тип потенциальной угрозы.</w:t>
+      </w:r>
+      <w:r>
+        <w:rPr>
+          <w:lang w:val="ru-RU"/>
+        </w:rPr>
+        <w:t xml:space="preserve"> Численные оценки ущерба организации представлены в таблице 3.1.</w:t>
+      </w:r>
+    </w:p>
+    <w:p>
+      <w:pPr>
+        <w:spacing w:before="240" w:after="0"/>
+        <w:ind w:firstLine="0"/>
+        <w:rPr>
+          <w:rFonts w:eastAsia="Times New Roman"/>
+          <w:color w:val="000000"/>
+          <w:lang w:val="ru-RU" w:eastAsia="ru-RU"/>
+        </w:rPr>
+      </w:pPr>
+      <w:r>
+        <w:rPr>
+          <w:rFonts w:eastAsia="Times New Roman"/>
+          <w:color w:val="000000"/>
+          <w:lang w:val="ru-RU" w:eastAsia="ru-RU"/>
+        </w:rPr>
+        <w:t xml:space="preserve">Таблица </w:t>
+      </w:r>
+      <w:r>
+        <w:rPr>
+          <w:rFonts w:eastAsia="Times New Roman"/>
+          <w:color w:val="000000"/>
+          <w:lang w:val="ru-RU" w:eastAsia="ru-RU"/>
+        </w:rPr>
+        <w:t>3.</w:t>
+      </w:r>
+      <w:r>
+        <w:rPr>
+          <w:rFonts w:eastAsia="Times New Roman"/>
+          <w:color w:val="000000"/>
+          <w:lang w:val="ru-RU" w:eastAsia="ru-RU"/>
+        </w:rPr>
+        <w:t>1 –</w:t>
+      </w:r>
+      <w:r>
+        <w:rPr>
+          <w:rFonts w:eastAsia="Times New Roman"/>
+          <w:color w:val="000000"/>
+          <w:lang w:val="ru-RU" w:eastAsia="ru-RU"/>
+        </w:rPr>
+        <w:t xml:space="preserve"> Ч</w:t>
+      </w:r>
+      <w:r>
+        <w:rPr>
+          <w:rFonts w:eastAsia="Times New Roman"/>
+          <w:color w:val="000000"/>
+          <w:lang w:val="ru-RU" w:eastAsia="ru-RU"/>
+        </w:rPr>
+        <w:t xml:space="preserve">исленная шкала оценки ущерба </w:t>
+      </w:r>
+      <w:r>
+        <w:rPr>
+          <w:rFonts w:eastAsia="Times New Roman"/>
+          <w:color w:val="000000"/>
+          <w:lang w:val="ru-RU" w:eastAsia="ru-RU"/>
+        </w:rPr>
+        <w:t xml:space="preserve">страховой </w:t>
+      </w:r>
+      <w:r>
+        <w:rPr>
+          <w:rFonts w:eastAsia="Times New Roman"/>
+          <w:color w:val="000000"/>
+          <w:lang w:val="ru-RU" w:eastAsia="ru-RU"/>
+        </w:rPr>
+        <w:t>компании</w:t>
+      </w:r>
+    </w:p>
+    <w:tbl>
+      <w:tblPr>
+        <w:tblStyle w:val="12"/>
+        <w:tblW w:w="0" w:type="auto"/>
+        <w:tblLook w:val="04A0" w:firstRow="1" w:lastRow="0" w:firstColumn="1" w:lastColumn="0" w:noHBand="0" w:noVBand="1"/>
+      </w:tblPr>
+      <w:tblGrid>
+        <w:gridCol w:w="1413"/>
+        <w:gridCol w:w="7791"/>
+      </w:tblGrid>
+      <w:tr>
+        <w:tc>
+          <w:tcPr>
+            <w:tcW w:w="1413" w:type="dxa"/>
+            <w:tcBorders>
+              <w:top w:val="single" w:sz="4" w:space="0" w:color="auto"/>
+              <w:left w:val="single" w:sz="4" w:space="0" w:color="auto"/>
+              <w:bottom w:val="single" w:sz="4" w:space="0" w:color="auto"/>
+              <w:right w:val="single" w:sz="4" w:space="0" w:color="auto"/>
+            </w:tcBorders>
+            <w:hideMark/>
+          </w:tcPr>
+          <w:p>
+            <w:pPr>
+              <w:jc w:val="center"/>
+              <w:rPr>
+                <w:rFonts w:ascii="Times New Roman" w:eastAsia="Times New Roman" w:hAnsi="Times New Roman"/>
+                <w:color w:val="000000"/>
+                <w:sz w:val="28"/>
+                <w:szCs w:val="28"/>
+                <w:lang w:eastAsia="be-BY"/>
+              </w:rPr>
+            </w:pPr>
+            <w:r>
+              <w:rPr>
+                <w:rFonts w:ascii="Times New Roman" w:eastAsia="Times New Roman" w:hAnsi="Times New Roman"/>
+                <w:color w:val="000000"/>
+                <w:sz w:val="28"/>
+                <w:szCs w:val="28"/>
+                <w:lang w:eastAsia="be-BY"/>
+              </w:rPr>
+              <w:t>Величина</w:t>
+            </w:r>
+            <w:r>
+              <w:rPr>
+                <w:rFonts w:ascii="Times New Roman" w:eastAsia="Times New Roman" w:hAnsi="Times New Roman"/>
+                <w:color w:val="000000"/>
+                <w:sz w:val="28"/>
+                <w:szCs w:val="28"/>
+                <w:lang w:eastAsia="be-BY"/>
+              </w:rPr>
+              <w:br/>
+              <w:t>ущерба</w:t>
+            </w:r>
+          </w:p>
+        </w:tc>
+        <w:tc>
+          <w:tcPr>
+            <w:tcW w:w="7791" w:type="dxa"/>
+            <w:tcBorders>
+              <w:top w:val="single" w:sz="4" w:space="0" w:color="auto"/>
+              <w:left w:val="single" w:sz="4" w:space="0" w:color="auto"/>
+              <w:bottom w:val="single" w:sz="4" w:space="0" w:color="auto"/>
+              <w:right w:val="single" w:sz="4" w:space="0" w:color="auto"/>
+            </w:tcBorders>
+            <w:hideMark/>
+          </w:tcPr>
+          <w:p>
+            <w:pPr>
+              <w:spacing w:before="160"/>
+              <w:jc w:val="center"/>
+              <w:rPr>
+                <w:rFonts w:ascii="Times New Roman" w:eastAsia="Times New Roman" w:hAnsi="Times New Roman"/>
+                <w:color w:val="000000"/>
+                <w:sz w:val="28"/>
+                <w:szCs w:val="28"/>
+                <w:lang w:eastAsia="be-BY"/>
+              </w:rPr>
+            </w:pPr>
+            <w:r>
+              <w:rPr>
+                <w:rFonts w:ascii="Times New Roman" w:eastAsia="Times New Roman" w:hAnsi="Times New Roman"/>
+                <w:color w:val="000000"/>
+                <w:sz w:val="28"/>
+                <w:szCs w:val="28"/>
+                <w:lang w:eastAsia="be-BY"/>
+              </w:rPr>
+              <w:t>Описание</w:t>
+            </w:r>
+          </w:p>
+        </w:tc>
+      </w:tr>
+      <w:tr>
+        <w:tc>
+          <w:tcPr>
+            <w:tcW w:w="1413" w:type="dxa"/>
+            <w:tcBorders>
+              <w:top w:val="single" w:sz="4" w:space="0" w:color="auto"/>
+              <w:left w:val="single" w:sz="4" w:space="0" w:color="auto"/>
+              <w:bottom w:val="single" w:sz="4" w:space="0" w:color="auto"/>
+              <w:right w:val="single" w:sz="4" w:space="0" w:color="auto"/>
+            </w:tcBorders>
+            <w:hideMark/>
+          </w:tcPr>
+          <w:p>
+            <w:pPr>
+              <w:jc w:val="center"/>
+              <w:rPr>
+                <w:rFonts w:ascii="Times New Roman" w:eastAsia="Times New Roman" w:hAnsi="Times New Roman"/>
+                <w:color w:val="000000"/>
+                <w:sz w:val="28"/>
+                <w:szCs w:val="28"/>
+                <w:lang w:eastAsia="be-BY"/>
+              </w:rPr>
+            </w:pPr>
+            <w:r>
+              <w:rPr>
+                <w:rFonts w:ascii="Times New Roman" w:eastAsia="Times New Roman" w:hAnsi="Times New Roman"/>
+                <w:color w:val="000000"/>
+                <w:sz w:val="28"/>
+                <w:szCs w:val="28"/>
+                <w:lang w:eastAsia="be-BY"/>
+              </w:rPr>
+              <w:t>0</w:t>
+            </w:r>
+          </w:p>
+        </w:tc>
+        <w:tc>
+          <w:tcPr>
+            <w:tcW w:w="7791" w:type="dxa"/>
+            <w:tcBorders>
+              <w:top w:val="single" w:sz="4" w:space="0" w:color="auto"/>
+              <w:left w:val="single" w:sz="4" w:space="0" w:color="auto"/>
+              <w:bottom w:val="single" w:sz="4" w:space="0" w:color="auto"/>
+              <w:right w:val="single" w:sz="4" w:space="0" w:color="auto"/>
+            </w:tcBorders>
+            <w:hideMark/>
+          </w:tcPr>
+          <w:p>
+            <w:pPr>
+              <w:jc w:val="both"/>
+              <w:rPr>
+                <w:rFonts w:ascii="Times New Roman" w:eastAsia="Times New Roman" w:hAnsi="Times New Roman"/>
+                <w:color w:val="000000"/>
+                <w:sz w:val="28"/>
+                <w:szCs w:val="28"/>
+                <w:lang w:eastAsia="be-BY"/>
+              </w:rPr>
+            </w:pPr>
+            <w:r>
+              <w:rPr>
+                <w:rFonts w:ascii="Times New Roman" w:eastAsia="Times New Roman" w:hAnsi="Times New Roman"/>
+                <w:color w:val="000000"/>
+                <w:sz w:val="28"/>
+                <w:szCs w:val="28"/>
+                <w:lang w:eastAsia="be-BY"/>
+              </w:rPr>
+              <w:t xml:space="preserve">Раскрытие данных принесет ничтожно малый моральный и экономический ущерб </w:t>
+            </w:r>
+            <w:r>
+              <w:rPr>
+                <w:rFonts w:ascii="Times New Roman" w:eastAsia="Times New Roman" w:hAnsi="Times New Roman"/>
+                <w:color w:val="000000"/>
+                <w:sz w:val="28"/>
+                <w:szCs w:val="28"/>
+                <w:lang w:eastAsia="be-BY"/>
+              </w:rPr>
+              <w:t xml:space="preserve">страховой </w:t>
+            </w:r>
+            <w:r>
+              <w:rPr>
+                <w:rFonts w:ascii="Times New Roman" w:eastAsia="Times New Roman" w:hAnsi="Times New Roman"/>
+                <w:color w:val="000000"/>
+                <w:sz w:val="28"/>
+                <w:szCs w:val="28"/>
+                <w:lang w:eastAsia="be-BY"/>
+              </w:rPr>
+              <w:t>компании</w:t>
+            </w:r>
+          </w:p>
+        </w:tc>
+      </w:tr>
+      <w:tr>
+        <w:tc>
+          <w:tcPr>
+            <w:tcW w:w="1413" w:type="dxa"/>
+            <w:tcBorders>
+              <w:top w:val="single" w:sz="4" w:space="0" w:color="auto"/>
+              <w:left w:val="single" w:sz="4" w:space="0" w:color="auto"/>
+              <w:bottom w:val="single" w:sz="4" w:space="0" w:color="auto"/>
+              <w:right w:val="single" w:sz="4" w:space="0" w:color="auto"/>
+            </w:tcBorders>
+            <w:hideMark/>
+          </w:tcPr>
+          <w:p>
+            <w:pPr>
+              <w:jc w:val="center"/>
+              <w:rPr>
+                <w:rFonts w:ascii="Times New Roman" w:eastAsia="Times New Roman" w:hAnsi="Times New Roman"/>
+                <w:color w:val="000000"/>
+                <w:sz w:val="28"/>
+                <w:szCs w:val="28"/>
+                <w:lang w:eastAsia="be-BY"/>
+              </w:rPr>
+            </w:pPr>
+            <w:r>
+              <w:rPr>
+                <w:rFonts w:ascii="Times New Roman" w:eastAsia="Times New Roman" w:hAnsi="Times New Roman"/>
+                <w:color w:val="000000"/>
+                <w:sz w:val="28"/>
+                <w:szCs w:val="28"/>
+                <w:lang w:eastAsia="be-BY"/>
+              </w:rPr>
+              <w:t>1</w:t>
+            </w:r>
+          </w:p>
+        </w:tc>
+        <w:tc>
+          <w:tcPr>
+            <w:tcW w:w="7791" w:type="dxa"/>
+            <w:tcBorders>
+              <w:top w:val="single" w:sz="4" w:space="0" w:color="auto"/>
+              <w:left w:val="single" w:sz="4" w:space="0" w:color="auto"/>
+              <w:bottom w:val="single" w:sz="4" w:space="0" w:color="auto"/>
+              <w:right w:val="single" w:sz="4" w:space="0" w:color="auto"/>
+            </w:tcBorders>
+            <w:hideMark/>
+          </w:tcPr>
+          <w:p>
+            <w:pPr>
+              <w:jc w:val="both"/>
+              <w:rPr>
+                <w:rFonts w:ascii="Times New Roman" w:eastAsia="Times New Roman" w:hAnsi="Times New Roman"/>
+                <w:color w:val="000000"/>
+                <w:sz w:val="28"/>
+                <w:szCs w:val="28"/>
+                <w:lang w:eastAsia="be-BY"/>
+              </w:rPr>
+            </w:pPr>
+            <w:r>
+              <w:rPr>
+                <w:rFonts w:ascii="Times New Roman" w:eastAsia="Times New Roman" w:hAnsi="Times New Roman"/>
+                <w:color w:val="000000"/>
+                <w:sz w:val="28"/>
+                <w:szCs w:val="28"/>
+                <w:lang w:eastAsia="be-BY"/>
+              </w:rPr>
+              <w:t xml:space="preserve">Ущерб от атаки есть, но </w:t>
+            </w:r>
+            <w:r>
+              <w:rPr>
+                <w:rFonts w:ascii="Times New Roman" w:eastAsia="Times New Roman" w:hAnsi="Times New Roman"/>
+                <w:color w:val="000000"/>
+                <w:sz w:val="28"/>
+                <w:szCs w:val="28"/>
+                <w:lang w:eastAsia="be-BY"/>
+              </w:rPr>
+              <w:t>он незначителен, и положение страховой компании на рынке не затронуто</w:t>
+            </w:r>
+          </w:p>
+        </w:tc>
+      </w:tr>
+      <w:tr>
+        <w:tc>
+          <w:tcPr>
+            <w:tcW w:w="1413" w:type="dxa"/>
+            <w:tcBorders>
+              <w:top w:val="single" w:sz="4" w:space="0" w:color="auto"/>
+              <w:left w:val="single" w:sz="4" w:space="0" w:color="auto"/>
+              <w:bottom w:val="single" w:sz="4" w:space="0" w:color="auto"/>
+              <w:right w:val="single" w:sz="4" w:space="0" w:color="auto"/>
+            </w:tcBorders>
+          </w:tcPr>
+          <w:p>
+            <w:pPr>
+              <w:jc w:val="center"/>
+              <w:rPr>
+                <w:rFonts w:ascii="Times New Roman" w:eastAsia="Times New Roman" w:hAnsi="Times New Roman"/>
+                <w:color w:val="000000"/>
+                <w:sz w:val="28"/>
+                <w:szCs w:val="28"/>
+                <w:lang w:eastAsia="be-BY"/>
+              </w:rPr>
+            </w:pPr>
+            <w:r>
+              <w:rPr>
+                <w:rFonts w:ascii="Times New Roman" w:eastAsia="Times New Roman" w:hAnsi="Times New Roman"/>
+                <w:color w:val="000000"/>
+                <w:sz w:val="28"/>
+                <w:szCs w:val="28"/>
+                <w:lang w:eastAsia="be-BY"/>
+              </w:rPr>
+              <w:t>2</w:t>
+            </w:r>
+          </w:p>
+        </w:tc>
+        <w:tc>
+          <w:tcPr>
+            <w:tcW w:w="7791" w:type="dxa"/>
+            <w:tcBorders>
+              <w:top w:val="single" w:sz="4" w:space="0" w:color="auto"/>
+              <w:left w:val="single" w:sz="4" w:space="0" w:color="auto"/>
+              <w:bottom w:val="single" w:sz="4" w:space="0" w:color="auto"/>
+              <w:right w:val="single" w:sz="4" w:space="0" w:color="auto"/>
+            </w:tcBorders>
+          </w:tcPr>
+          <w:p>
+            <w:pPr>
+              <w:jc w:val="both"/>
+              <w:rPr>
+                <w:rFonts w:ascii="Times New Roman" w:eastAsia="Times New Roman" w:hAnsi="Times New Roman"/>
+                <w:color w:val="000000"/>
+                <w:sz w:val="28"/>
+                <w:szCs w:val="28"/>
+                <w:lang w:eastAsia="be-BY"/>
+              </w:rPr>
+            </w:pPr>
+            <w:r>
+              <w:rPr>
+                <w:rFonts w:ascii="Times New Roman" w:eastAsia="Times New Roman" w:hAnsi="Times New Roman"/>
+                <w:color w:val="000000"/>
+                <w:sz w:val="28"/>
+                <w:szCs w:val="28"/>
+                <w:lang w:eastAsia="be-BY"/>
+              </w:rPr>
+              <w:t xml:space="preserve">Финансовые операции не ведутся в течение некоторого времени, </w:t>
+            </w:r>
+            <w:r>
+              <w:rPr>
+                <w:rFonts w:ascii="Times New Roman" w:eastAsia="Times New Roman" w:hAnsi="Times New Roman"/>
+                <w:color w:val="000000"/>
+                <w:sz w:val="28"/>
+                <w:szCs w:val="28"/>
+                <w:lang w:eastAsia="be-BY"/>
+              </w:rPr>
+              <w:t xml:space="preserve">страховая компания </w:t>
+            </w:r>
+            <w:r>
+              <w:rPr>
+                <w:rFonts w:ascii="Times New Roman" w:eastAsia="Times New Roman" w:hAnsi="Times New Roman"/>
+                <w:color w:val="000000"/>
+                <w:sz w:val="28"/>
+                <w:szCs w:val="28"/>
+                <w:lang w:eastAsia="be-BY"/>
+              </w:rPr>
+              <w:t xml:space="preserve">терпит убытки, но </w:t>
+            </w:r>
+            <w:r>
+              <w:rPr>
+                <w:rFonts w:ascii="Times New Roman" w:eastAsia="Times New Roman" w:hAnsi="Times New Roman"/>
+                <w:color w:val="000000"/>
+                <w:sz w:val="28"/>
+                <w:szCs w:val="28"/>
+                <w:lang w:eastAsia="be-BY"/>
+              </w:rPr>
+              <w:t>её</w:t>
+            </w:r>
+            <w:r>
+              <w:rPr>
+                <w:rFonts w:ascii="Times New Roman" w:eastAsia="Times New Roman" w:hAnsi="Times New Roman"/>
+                <w:color w:val="000000"/>
+                <w:sz w:val="28"/>
+                <w:szCs w:val="28"/>
+                <w:lang w:eastAsia="be-BY"/>
+              </w:rPr>
+              <w:t xml:space="preserve"> положение на рынке и</w:t>
+            </w:r>
+            <w:r>
+              <w:rPr>
+                <w:rFonts w:ascii="Times New Roman" w:eastAsia="Times New Roman" w:hAnsi="Times New Roman"/>
+                <w:color w:val="000000"/>
+                <w:sz w:val="28"/>
+                <w:szCs w:val="28"/>
+                <w:lang w:eastAsia="be-BY"/>
+              </w:rPr>
+              <w:t xml:space="preserve"> </w:t>
+            </w:r>
+            <w:r>
+              <w:rPr>
+                <w:rFonts w:ascii="Times New Roman" w:eastAsia="Times New Roman" w:hAnsi="Times New Roman"/>
+                <w:color w:val="000000"/>
+                <w:sz w:val="28"/>
+                <w:szCs w:val="28"/>
+                <w:lang w:eastAsia="be-BY"/>
+              </w:rPr>
+              <w:t>количество клиентов изменяются минимально</w:t>
+            </w:r>
+          </w:p>
+        </w:tc>
+      </w:tr>
+      <w:tr>
+        <w:tc>
+          <w:tcPr>
+            <w:tcW w:w="1413" w:type="dxa"/>
+            <w:tcBorders>
+              <w:top w:val="single" w:sz="4" w:space="0" w:color="auto"/>
+              <w:left w:val="single" w:sz="4" w:space="0" w:color="auto"/>
+              <w:bottom w:val="single" w:sz="4" w:space="0" w:color="auto"/>
+              <w:right w:val="single" w:sz="4" w:space="0" w:color="auto"/>
+            </w:tcBorders>
+            <w:hideMark/>
+          </w:tcPr>
+          <w:p>
+            <w:pPr>
+              <w:jc w:val="center"/>
+              <w:rPr>
+                <w:rFonts w:ascii="Times New Roman" w:eastAsia="Times New Roman" w:hAnsi="Times New Roman"/>
+                <w:color w:val="000000"/>
+                <w:sz w:val="28"/>
+                <w:szCs w:val="28"/>
+                <w:lang w:eastAsia="be-BY"/>
+              </w:rPr>
+            </w:pPr>
+            <w:r>
+              <w:rPr>
+                <w:rFonts w:ascii="Times New Roman" w:eastAsia="Times New Roman" w:hAnsi="Times New Roman"/>
+                <w:color w:val="000000"/>
+                <w:sz w:val="28"/>
+                <w:szCs w:val="28"/>
+                <w:lang w:eastAsia="be-BY"/>
+              </w:rPr>
+              <w:t>3</w:t>
+            </w:r>
+          </w:p>
+        </w:tc>
+        <w:tc>
+          <w:tcPr>
+            <w:tcW w:w="7791" w:type="dxa"/>
+            <w:tcBorders>
+              <w:top w:val="single" w:sz="4" w:space="0" w:color="auto"/>
+              <w:left w:val="single" w:sz="4" w:space="0" w:color="auto"/>
+              <w:bottom w:val="single" w:sz="4" w:space="0" w:color="auto"/>
+              <w:right w:val="single" w:sz="4" w:space="0" w:color="auto"/>
+            </w:tcBorders>
+            <w:hideMark/>
+          </w:tcPr>
+          <w:p>
+            <w:pPr>
+              <w:jc w:val="both"/>
+              <w:rPr>
+                <w:rFonts w:ascii="Times New Roman" w:eastAsia="Times New Roman" w:hAnsi="Times New Roman"/>
+                <w:color w:val="000000"/>
+                <w:sz w:val="28"/>
+                <w:szCs w:val="28"/>
+                <w:lang w:eastAsia="be-BY"/>
+              </w:rPr>
+            </w:pPr>
+            <w:r>
+              <w:rPr>
+                <w:rFonts w:ascii="Times New Roman" w:eastAsia="Times New Roman" w:hAnsi="Times New Roman"/>
+                <w:color w:val="000000"/>
+                <w:sz w:val="28"/>
+                <w:szCs w:val="28"/>
+                <w:lang w:eastAsia="be-BY"/>
+              </w:rPr>
+              <w:t xml:space="preserve">Значительные потери </w:t>
+            </w:r>
+            <w:r>
+              <w:rPr>
+                <w:rFonts w:ascii="Times New Roman" w:eastAsia="Times New Roman" w:hAnsi="Times New Roman"/>
+                <w:color w:val="000000"/>
+                <w:sz w:val="28"/>
+                <w:szCs w:val="28"/>
+                <w:lang w:eastAsia="be-BY"/>
+              </w:rPr>
+              <w:t xml:space="preserve">финансов и </w:t>
+            </w:r>
+            <w:r>
+              <w:rPr>
+                <w:rFonts w:ascii="Times New Roman" w:eastAsia="Times New Roman" w:hAnsi="Times New Roman"/>
+                <w:color w:val="000000"/>
+                <w:sz w:val="28"/>
+                <w:szCs w:val="28"/>
+                <w:lang w:eastAsia="be-BY"/>
+              </w:rPr>
+              <w:t>доверия со стороны клиент</w:t>
+            </w:r>
+            <w:r>
+              <w:rPr>
+                <w:rFonts w:ascii="Times New Roman" w:eastAsia="Times New Roman" w:hAnsi="Times New Roman"/>
+                <w:color w:val="000000"/>
+                <w:sz w:val="28"/>
+                <w:szCs w:val="28"/>
+                <w:lang w:eastAsia="be-BY"/>
+              </w:rPr>
+              <w:t>ов</w:t>
+            </w:r>
+            <w:r>
+              <w:rPr>
+                <w:rFonts w:ascii="Times New Roman" w:eastAsia="Times New Roman" w:hAnsi="Times New Roman"/>
+                <w:color w:val="000000"/>
+                <w:sz w:val="28"/>
+                <w:szCs w:val="28"/>
+                <w:lang w:eastAsia="be-BY"/>
+              </w:rPr>
+              <w:t xml:space="preserve">, ощутимая часть которых </w:t>
+            </w:r>
+            <w:r>
+              <w:rPr>
+                <w:rFonts w:ascii="Times New Roman" w:eastAsia="Times New Roman" w:hAnsi="Times New Roman"/>
+                <w:color w:val="000000"/>
+                <w:sz w:val="28"/>
+                <w:szCs w:val="28"/>
+                <w:lang w:eastAsia="be-BY"/>
+              </w:rPr>
+              <w:t>уходит</w:t>
+            </w:r>
+          </w:p>
+        </w:tc>
+      </w:tr>
+      <w:tr>
+        <w:tc>
+          <w:tcPr>
+            <w:tcW w:w="1413" w:type="dxa"/>
+            <w:tcBorders>
+              <w:top w:val="single" w:sz="4" w:space="0" w:color="auto"/>
+              <w:left w:val="single" w:sz="4" w:space="0" w:color="auto"/>
+              <w:bottom w:val="single" w:sz="4" w:space="0" w:color="auto"/>
+              <w:right w:val="single" w:sz="4" w:space="0" w:color="auto"/>
+            </w:tcBorders>
+            <w:hideMark/>
+          </w:tcPr>
+          <w:p>
+            <w:pPr>
+              <w:jc w:val="center"/>
+              <w:rPr>
+                <w:rFonts w:ascii="Times New Roman" w:eastAsia="Times New Roman" w:hAnsi="Times New Roman"/>
+                <w:color w:val="000000"/>
+                <w:sz w:val="28"/>
+                <w:szCs w:val="28"/>
+                <w:lang w:eastAsia="be-BY"/>
+              </w:rPr>
+            </w:pPr>
+            <w:r>
+              <w:rPr>
+                <w:rFonts w:ascii="Times New Roman" w:eastAsia="Times New Roman" w:hAnsi="Times New Roman"/>
+                <w:color w:val="000000"/>
+                <w:sz w:val="28"/>
+                <w:szCs w:val="28"/>
+                <w:lang w:eastAsia="be-BY"/>
+              </w:rPr>
+              <w:t>4</w:t>
+            </w:r>
+          </w:p>
+        </w:tc>
+        <w:tc>
+          <w:tcPr>
+            <w:tcW w:w="7791" w:type="dxa"/>
+            <w:tcBorders>
+              <w:top w:val="single" w:sz="4" w:space="0" w:color="auto"/>
+              <w:left w:val="single" w:sz="4" w:space="0" w:color="auto"/>
+              <w:bottom w:val="single" w:sz="4" w:space="0" w:color="auto"/>
+              <w:right w:val="single" w:sz="4" w:space="0" w:color="auto"/>
+            </w:tcBorders>
+            <w:hideMark/>
+          </w:tcPr>
+          <w:p>
+            <w:pPr>
+              <w:jc w:val="both"/>
+              <w:rPr>
+                <w:rFonts w:ascii="Times New Roman" w:eastAsia="Times New Roman" w:hAnsi="Times New Roman"/>
+                <w:color w:val="000000"/>
+                <w:sz w:val="28"/>
+                <w:szCs w:val="28"/>
+                <w:lang w:eastAsia="be-BY"/>
+              </w:rPr>
+            </w:pPr>
+            <w:r>
+              <w:rPr>
+                <w:rFonts w:ascii="Times New Roman" w:eastAsia="Times New Roman" w:hAnsi="Times New Roman"/>
+                <w:color w:val="000000"/>
+                <w:sz w:val="28"/>
+                <w:szCs w:val="28"/>
+                <w:lang w:eastAsia="be-BY"/>
+              </w:rPr>
+              <w:t xml:space="preserve">Потери очень значительные, </w:t>
+            </w:r>
+            <w:r>
+              <w:rPr>
+                <w:rFonts w:ascii="Times New Roman" w:eastAsia="Times New Roman" w:hAnsi="Times New Roman"/>
+                <w:color w:val="000000"/>
+                <w:sz w:val="28"/>
+                <w:szCs w:val="28"/>
+                <w:lang w:eastAsia="be-BY"/>
+              </w:rPr>
+              <w:t xml:space="preserve">страховая </w:t>
+            </w:r>
+            <w:r>
+              <w:rPr>
+                <w:rFonts w:ascii="Times New Roman" w:eastAsia="Times New Roman" w:hAnsi="Times New Roman"/>
+                <w:color w:val="000000"/>
+                <w:sz w:val="28"/>
+                <w:szCs w:val="28"/>
+                <w:lang w:eastAsia="be-BY"/>
+              </w:rPr>
+              <w:t xml:space="preserve">компания </w:t>
+            </w:r>
+            <w:r>
+              <w:rPr>
+                <w:rFonts w:ascii="Times New Roman" w:eastAsia="Times New Roman" w:hAnsi="Times New Roman"/>
+                <w:color w:val="000000"/>
+                <w:sz w:val="28"/>
+                <w:szCs w:val="28"/>
+                <w:lang w:eastAsia="be-BY"/>
+              </w:rPr>
+              <w:t xml:space="preserve">на период до года </w:t>
+            </w:r>
+            <w:r>
+              <w:rPr>
+                <w:rFonts w:ascii="Times New Roman" w:eastAsia="Times New Roman" w:hAnsi="Times New Roman"/>
+                <w:color w:val="000000"/>
+                <w:sz w:val="28"/>
+                <w:szCs w:val="28"/>
+                <w:lang w:eastAsia="be-BY"/>
+              </w:rPr>
+              <w:t xml:space="preserve">теряет свое положение на рынке. Для восстановления положения потребуются крупные финансовые займы </w:t>
+            </w:r>
+          </w:p>
+        </w:tc>
+      </w:tr>
+      <w:tr>
+        <w:tc>
+          <w:tcPr>
+            <w:tcW w:w="1413" w:type="dxa"/>
+            <w:tcBorders>
+              <w:top w:val="single" w:sz="4" w:space="0" w:color="auto"/>
+              <w:left w:val="single" w:sz="4" w:space="0" w:color="auto"/>
+              <w:bottom w:val="single" w:sz="4" w:space="0" w:color="auto"/>
+              <w:right w:val="single" w:sz="4" w:space="0" w:color="auto"/>
+            </w:tcBorders>
+            <w:hideMark/>
+          </w:tcPr>
+          <w:p>
+            <w:pPr>
+              <w:jc w:val="center"/>
+              <w:rPr>
+                <w:rFonts w:ascii="Times New Roman" w:eastAsia="Times New Roman" w:hAnsi="Times New Roman"/>
+                <w:color w:val="000000"/>
+                <w:sz w:val="28"/>
+                <w:szCs w:val="28"/>
+                <w:lang w:eastAsia="be-BY"/>
+              </w:rPr>
+            </w:pPr>
+            <w:r>
+              <w:rPr>
+                <w:rFonts w:ascii="Times New Roman" w:eastAsia="Times New Roman" w:hAnsi="Times New Roman"/>
+                <w:color w:val="000000"/>
+                <w:sz w:val="28"/>
+                <w:szCs w:val="28"/>
+                <w:lang w:eastAsia="be-BY"/>
+              </w:rPr>
+              <w:t>5</w:t>
+            </w:r>
+          </w:p>
+        </w:tc>
+        <w:tc>
+          <w:tcPr>
+            <w:tcW w:w="7791" w:type="dxa"/>
+            <w:tcBorders>
+              <w:top w:val="single" w:sz="4" w:space="0" w:color="auto"/>
+              <w:left w:val="single" w:sz="4" w:space="0" w:color="auto"/>
+              <w:bottom w:val="single" w:sz="4" w:space="0" w:color="auto"/>
+              <w:right w:val="single" w:sz="4" w:space="0" w:color="auto"/>
+            </w:tcBorders>
+            <w:hideMark/>
+          </w:tcPr>
+          <w:p>
+            <w:pPr>
+              <w:jc w:val="both"/>
+              <w:rPr>
+                <w:rFonts w:ascii="Times New Roman" w:eastAsia="Times New Roman" w:hAnsi="Times New Roman"/>
+                <w:color w:val="000000"/>
+                <w:sz w:val="28"/>
+                <w:szCs w:val="28"/>
+                <w:lang w:eastAsia="be-BY"/>
+              </w:rPr>
+            </w:pPr>
+            <w:r>
+              <w:rPr>
+                <w:rFonts w:ascii="Times New Roman" w:eastAsia="Times New Roman" w:hAnsi="Times New Roman"/>
+                <w:color w:val="000000"/>
+                <w:sz w:val="28"/>
+                <w:szCs w:val="28"/>
+                <w:lang w:eastAsia="be-BY"/>
+              </w:rPr>
+              <w:t>Страховая к</w:t>
+            </w:r>
+            <w:r>
+              <w:rPr>
+                <w:rFonts w:ascii="Times New Roman" w:eastAsia="Times New Roman" w:hAnsi="Times New Roman"/>
+                <w:color w:val="000000"/>
+                <w:sz w:val="28"/>
+                <w:szCs w:val="28"/>
+                <w:lang w:eastAsia="be-BY"/>
+              </w:rPr>
+              <w:t>омпания прекращает существование</w:t>
+            </w:r>
+          </w:p>
+        </w:tc>
+      </w:tr>
+    </w:tbl>
+    <w:p>
+      <w:pPr>
+        <w:pStyle w:val="1"/>
+        <w:numPr>
+          <w:ilvl w:val="0"/>
+          <w:numId w:val="22"/>
+        </w:numPr>
+        <w:ind w:left="0" w:firstLine="709"/>
+        <w:jc w:val="left"/>
+        <w:rPr>
+          <w:lang w:val="ru-RU"/>
+        </w:rPr>
+      </w:pPr>
+      <w:r>
+        <w:rPr>
+          <w:lang w:val="ru-RU"/>
+        </w:rPr>
+        <w:lastRenderedPageBreak/>
+        <w:t xml:space="preserve">Оценка </w:t>
+      </w:r>
+      <w:r>
+        <w:rPr>
+          <w:lang w:val="ru-RU"/>
+        </w:rPr>
+        <w:t>вероятности реализации угроз</w:t>
+      </w:r>
+    </w:p>
+    <w:p>
+      <w:pPr>
+        <w:spacing w:after="0"/>
+        <w:rPr>
+          <w:lang w:val="ru-RU"/>
+        </w:rPr>
+      </w:pPr>
+      <w:r>
+        <w:rPr>
+          <w:lang w:val="ru-RU"/>
+        </w:rPr>
+        <w:t xml:space="preserve">Кроме того, чтобы оценить величину ущерба от реализации каждой потенциальной угрозы информационной безопасности страховой компании, необходимо также учитывать вероятность того, что данная угроза вообще будет реализована. </w:t>
+      </w:r>
+      <w:r>
+        <w:rPr>
+          <w:lang w:val="ru-RU"/>
+        </w:rPr>
+        <w:t>Эта вероятность обусловлена следующими факторами:</w:t>
+      </w:r>
+    </w:p>
+    <w:p>
+      <w:pPr>
+        <w:pStyle w:val="a9"/>
+        <w:numPr>
+          <w:ilvl w:val="0"/>
+          <w:numId w:val="24"/>
+        </w:numPr>
+        <w:spacing w:after="0"/>
+        <w:ind w:left="1134"/>
+        <w:rPr>
+          <w:lang w:val="ru-RU"/>
+        </w:rPr>
+      </w:pPr>
+      <w:r>
+        <w:rPr>
+          <w:lang w:val="ru-RU"/>
+        </w:rPr>
+        <w:t xml:space="preserve">привлекательность информационных ресурсов для злоумышленников: клиентские базы данных, документы с личной информацией пользователей и сотрудников, </w:t>
+      </w:r>
+      <w:r>
+        <w:rPr>
+          <w:lang w:val="ru-RU"/>
+        </w:rPr>
+        <w:t xml:space="preserve">финансовые отчётности, </w:t>
+      </w:r>
+      <w:r>
+        <w:rPr>
+          <w:lang w:val="ru-RU"/>
+        </w:rPr>
+        <w:t>номера страховых полисов</w:t>
+      </w:r>
+      <w:r>
+        <w:rPr>
+          <w:lang w:val="ru-RU"/>
+        </w:rPr>
+        <w:t xml:space="preserve"> и</w:t>
+      </w:r>
+      <w:r>
+        <w:rPr>
+          <w:lang w:val="ru-RU"/>
+        </w:rPr>
+        <w:t xml:space="preserve"> прочая информация;</w:t>
+      </w:r>
+    </w:p>
+    <w:p>
+      <w:pPr>
+        <w:pStyle w:val="a9"/>
+        <w:numPr>
+          <w:ilvl w:val="0"/>
+          <w:numId w:val="24"/>
+        </w:numPr>
+        <w:spacing w:after="0"/>
+        <w:ind w:left="1134"/>
+        <w:rPr>
+          <w:lang w:val="ru-RU"/>
+        </w:rPr>
+      </w:pPr>
+      <w:r>
+        <w:rPr>
+          <w:lang w:val="ru-RU"/>
+        </w:rPr>
+        <w:t>возможность использования информационного ресурса в целях получения прибыли;</w:t>
+      </w:r>
+    </w:p>
+    <w:p>
+      <w:pPr>
+        <w:pStyle w:val="a9"/>
+        <w:numPr>
+          <w:ilvl w:val="0"/>
+          <w:numId w:val="24"/>
+        </w:numPr>
+        <w:spacing w:after="0"/>
+        <w:ind w:left="1134"/>
+        <w:rPr>
+          <w:lang w:val="ru-RU"/>
+        </w:rPr>
+      </w:pPr>
+      <w:r>
+        <w:rPr>
+          <w:lang w:val="ru-RU"/>
+        </w:rPr>
+        <w:t>степень лёгкости, с которой угроза может быть использована;</w:t>
+      </w:r>
+    </w:p>
+    <w:p>
+      <w:pPr>
+        <w:pStyle w:val="a9"/>
+        <w:numPr>
+          <w:ilvl w:val="0"/>
+          <w:numId w:val="24"/>
+        </w:numPr>
+        <w:spacing w:after="0"/>
+        <w:ind w:left="1134"/>
+        <w:rPr>
+          <w:lang w:val="ru-RU"/>
+        </w:rPr>
+      </w:pPr>
+      <w:r>
+        <w:rPr>
+          <w:lang w:val="ru-RU"/>
+        </w:rPr>
+        <w:t xml:space="preserve">надёжность </w:t>
+      </w:r>
+      <w:r>
+        <w:rPr>
+          <w:lang w:val="ru-RU"/>
+        </w:rPr>
+        <w:t xml:space="preserve">и безопасность </w:t>
+      </w:r>
+      <w:r>
+        <w:rPr>
+          <w:lang w:val="ru-RU"/>
+        </w:rPr>
+        <w:t>существующих и планируемых систем защиты</w:t>
+      </w:r>
+      <w:r>
+        <w:rPr>
+          <w:lang w:val="ru-RU"/>
+        </w:rPr>
+        <w:t xml:space="preserve"> информации.</w:t>
+      </w:r>
+    </w:p>
+    <w:p>
+      <w:pPr>
+        <w:spacing w:before="80" w:after="0"/>
+        <w:rPr>
+          <w:lang w:val="ru-RU"/>
+        </w:rPr>
+      </w:pPr>
+      <w:r>
+        <w:rPr>
+          <w:lang w:val="ru-RU"/>
+        </w:rPr>
+        <w:t>Численная классификация вероятностей реализаций различных потенциальных угроз представлена в таблице 3.2.</w:t>
+      </w:r>
+    </w:p>
+    <w:p>
+      <w:pPr>
+        <w:spacing w:before="240" w:after="0"/>
+        <w:ind w:firstLine="0"/>
+        <w:rPr>
+          <w:rFonts w:eastAsia="Times New Roman"/>
+          <w:color w:val="000000"/>
+          <w:lang w:val="ru-RU" w:eastAsia="ru-RU"/>
+        </w:rPr>
+      </w:pPr>
+      <w:r>
+        <w:rPr>
+          <w:rFonts w:eastAsia="Times New Roman"/>
+          <w:color w:val="000000"/>
+          <w:lang w:val="ru-RU" w:eastAsia="ru-RU"/>
+        </w:rPr>
+        <w:t xml:space="preserve">Таблица </w:t>
+      </w:r>
+      <w:r>
+        <w:rPr>
+          <w:rFonts w:eastAsia="Times New Roman"/>
+          <w:color w:val="000000"/>
+          <w:lang w:val="ru-RU" w:eastAsia="ru-RU"/>
+        </w:rPr>
+        <w:t>3.</w:t>
+      </w:r>
+      <w:r>
+        <w:rPr>
+          <w:rFonts w:eastAsia="Times New Roman"/>
+          <w:color w:val="000000"/>
+          <w:lang w:val="ru-RU" w:eastAsia="ru-RU"/>
+        </w:rPr>
+        <w:t xml:space="preserve">2 – Вероятностно-временная шкала реализации </w:t>
+      </w:r>
+      <w:r>
+        <w:rPr>
+          <w:rFonts w:eastAsia="Times New Roman"/>
+          <w:color w:val="000000"/>
+          <w:lang w:val="ru-RU" w:eastAsia="ru-RU"/>
+        </w:rPr>
+        <w:t>угроз</w:t>
+      </w:r>
+    </w:p>
+    <w:tbl>
+      <w:tblPr>
+        <w:tblStyle w:val="20"/>
+        <w:tblW w:w="0" w:type="auto"/>
+        <w:jc w:val="center"/>
+        <w:tblLook w:val="04A0" w:firstRow="1" w:lastRow="0" w:firstColumn="1" w:lastColumn="0" w:noHBand="0" w:noVBand="1"/>
+      </w:tblPr>
+      <w:tblGrid>
+        <w:gridCol w:w="3114"/>
+        <w:gridCol w:w="6214"/>
+      </w:tblGrid>
+      <w:tr>
+        <w:trPr>
+          <w:jc w:val="center"/>
+        </w:trPr>
+        <w:tc>
+          <w:tcPr>
+            <w:tcW w:w="3114" w:type="dxa"/>
+            <w:tcBorders>
+              <w:top w:val="single" w:sz="4" w:space="0" w:color="auto"/>
+              <w:left w:val="single" w:sz="4" w:space="0" w:color="auto"/>
+              <w:bottom w:val="single" w:sz="4" w:space="0" w:color="auto"/>
+              <w:right w:val="single" w:sz="4" w:space="0" w:color="auto"/>
+            </w:tcBorders>
+            <w:hideMark/>
+          </w:tcPr>
+          <w:p>
+            <w:pPr>
+              <w:spacing w:before="80" w:after="80"/>
+              <w:jc w:val="center"/>
+              <w:rPr>
+                <w:rFonts w:ascii="Times New Roman" w:eastAsia="Times New Roman" w:hAnsi="Times New Roman"/>
+                <w:color w:val="000000"/>
+                <w:sz w:val="28"/>
+                <w:szCs w:val="28"/>
+                <w:lang w:eastAsia="be-BY"/>
+              </w:rPr>
+            </w:pPr>
+            <w:r>
+              <w:rPr>
+                <w:rFonts w:ascii="Times New Roman" w:eastAsia="Times New Roman" w:hAnsi="Times New Roman"/>
+                <w:color w:val="000000"/>
+                <w:sz w:val="28"/>
+                <w:szCs w:val="28"/>
+                <w:lang w:eastAsia="be-BY"/>
+              </w:rPr>
+              <w:t>Вероятность события</w:t>
+            </w:r>
+          </w:p>
+        </w:tc>
+        <w:tc>
+          <w:tcPr>
+            <w:tcW w:w="6214" w:type="dxa"/>
+            <w:tcBorders>
+              <w:top w:val="single" w:sz="4" w:space="0" w:color="auto"/>
+              <w:left w:val="single" w:sz="4" w:space="0" w:color="auto"/>
+              <w:bottom w:val="single" w:sz="4" w:space="0" w:color="auto"/>
+              <w:right w:val="single" w:sz="4" w:space="0" w:color="auto"/>
+            </w:tcBorders>
+            <w:hideMark/>
+          </w:tcPr>
+          <w:p>
+            <w:pPr>
+              <w:spacing w:before="80" w:after="80"/>
+              <w:jc w:val="center"/>
+              <w:rPr>
+                <w:rFonts w:ascii="Times New Roman" w:eastAsia="Times New Roman" w:hAnsi="Times New Roman"/>
+                <w:color w:val="000000"/>
+                <w:sz w:val="28"/>
+                <w:szCs w:val="28"/>
+                <w:lang w:eastAsia="be-BY"/>
+              </w:rPr>
+            </w:pPr>
+            <w:r>
+              <w:rPr>
+                <w:rFonts w:ascii="Times New Roman" w:eastAsia="Times New Roman" w:hAnsi="Times New Roman"/>
+                <w:color w:val="000000"/>
+                <w:sz w:val="28"/>
+                <w:szCs w:val="28"/>
+                <w:lang w:eastAsia="be-BY"/>
+              </w:rPr>
+              <w:t>Средняя частота события</w:t>
+            </w:r>
+          </w:p>
+        </w:tc>
+      </w:tr>
+      <w:tr>
+        <w:trPr>
+          <w:jc w:val="center"/>
+        </w:trPr>
+        <w:tc>
+          <w:tcPr>
+            <w:tcW w:w="3114" w:type="dxa"/>
+            <w:tcBorders>
+              <w:top w:val="single" w:sz="4" w:space="0" w:color="auto"/>
+              <w:left w:val="single" w:sz="4" w:space="0" w:color="auto"/>
+              <w:bottom w:val="single" w:sz="4" w:space="0" w:color="auto"/>
+              <w:right w:val="single" w:sz="4" w:space="0" w:color="auto"/>
+            </w:tcBorders>
+            <w:hideMark/>
+          </w:tcPr>
+          <w:p>
+            <w:pPr>
+              <w:jc w:val="center"/>
+              <w:rPr>
+                <w:rFonts w:ascii="Times New Roman" w:eastAsia="Times New Roman" w:hAnsi="Times New Roman"/>
+                <w:color w:val="000000"/>
+                <w:sz w:val="28"/>
+                <w:szCs w:val="28"/>
+                <w:lang w:eastAsia="be-BY"/>
+              </w:rPr>
+            </w:pPr>
+            <w:r>
+              <w:rPr>
+                <w:rFonts w:ascii="Times New Roman" w:eastAsia="Times New Roman" w:hAnsi="Times New Roman"/>
+                <w:color w:val="000000"/>
+                <w:sz w:val="28"/>
+                <w:szCs w:val="28"/>
+                <w:lang w:eastAsia="be-BY"/>
+              </w:rPr>
+              <w:t>0</w:t>
+            </w:r>
+          </w:p>
+        </w:tc>
+        <w:tc>
+          <w:tcPr>
+            <w:tcW w:w="6214" w:type="dxa"/>
+            <w:tcBorders>
+              <w:top w:val="single" w:sz="4" w:space="0" w:color="auto"/>
+              <w:left w:val="single" w:sz="4" w:space="0" w:color="auto"/>
+              <w:bottom w:val="single" w:sz="4" w:space="0" w:color="auto"/>
+              <w:right w:val="single" w:sz="4" w:space="0" w:color="auto"/>
+            </w:tcBorders>
+            <w:hideMark/>
+          </w:tcPr>
+          <w:p>
+            <w:pPr>
+              <w:ind w:left="1169"/>
+              <w:rPr>
+                <w:rFonts w:ascii="Times New Roman" w:eastAsia="Times New Roman" w:hAnsi="Times New Roman"/>
+                <w:color w:val="000000"/>
+                <w:sz w:val="28"/>
+                <w:szCs w:val="28"/>
+                <w:lang w:eastAsia="be-BY"/>
+              </w:rPr>
+            </w:pPr>
+            <w:r>
+              <w:rPr>
+                <w:rFonts w:ascii="Times New Roman" w:eastAsia="Times New Roman" w:hAnsi="Times New Roman"/>
+                <w:color w:val="000000"/>
+                <w:sz w:val="28"/>
+                <w:szCs w:val="28"/>
+                <w:lang w:eastAsia="be-BY"/>
+              </w:rPr>
+              <w:t xml:space="preserve">Данный вид </w:t>
+            </w:r>
+            <w:r>
+              <w:rPr>
+                <w:rFonts w:ascii="Times New Roman" w:eastAsia="Times New Roman" w:hAnsi="Times New Roman"/>
+                <w:color w:val="000000"/>
+                <w:sz w:val="28"/>
+                <w:szCs w:val="28"/>
+                <w:lang w:eastAsia="be-BY"/>
+              </w:rPr>
+              <w:t>угрозы</w:t>
+            </w:r>
+            <w:r>
+              <w:rPr>
+                <w:rFonts w:ascii="Times New Roman" w:eastAsia="Times New Roman" w:hAnsi="Times New Roman"/>
+                <w:color w:val="000000"/>
+                <w:sz w:val="28"/>
+                <w:szCs w:val="28"/>
+                <w:lang w:eastAsia="be-BY"/>
+              </w:rPr>
+              <w:t xml:space="preserve"> отсутствует</w:t>
+            </w:r>
+          </w:p>
+        </w:tc>
+      </w:tr>
+      <w:tr>
+        <w:trPr>
+          <w:jc w:val="center"/>
+        </w:trPr>
+        <w:tc>
+          <w:tcPr>
+            <w:tcW w:w="3114" w:type="dxa"/>
+            <w:tcBorders>
+              <w:top w:val="single" w:sz="4" w:space="0" w:color="auto"/>
+              <w:left w:val="single" w:sz="4" w:space="0" w:color="auto"/>
+              <w:bottom w:val="single" w:sz="4" w:space="0" w:color="auto"/>
+              <w:right w:val="single" w:sz="4" w:space="0" w:color="auto"/>
+            </w:tcBorders>
+            <w:hideMark/>
+          </w:tcPr>
+          <w:p>
+            <w:pPr>
+              <w:jc w:val="center"/>
+              <w:rPr>
+                <w:rFonts w:ascii="Times New Roman" w:eastAsia="Times New Roman" w:hAnsi="Times New Roman"/>
+                <w:color w:val="000000"/>
+                <w:sz w:val="28"/>
+                <w:szCs w:val="28"/>
+                <w:lang w:eastAsia="be-BY"/>
+              </w:rPr>
+            </w:pPr>
+            <w:r>
+              <w:rPr>
+                <w:rFonts w:ascii="Times New Roman" w:eastAsia="Times New Roman" w:hAnsi="Times New Roman"/>
+                <w:color w:val="000000"/>
+                <w:sz w:val="28"/>
+                <w:szCs w:val="28"/>
+                <w:lang w:eastAsia="be-BY"/>
+              </w:rPr>
+              <w:t>0,1</w:t>
+            </w:r>
+          </w:p>
+        </w:tc>
+        <w:tc>
+          <w:tcPr>
+            <w:tcW w:w="6214" w:type="dxa"/>
+            <w:tcBorders>
+              <w:top w:val="single" w:sz="4" w:space="0" w:color="auto"/>
+              <w:left w:val="single" w:sz="4" w:space="0" w:color="auto"/>
+              <w:bottom w:val="single" w:sz="4" w:space="0" w:color="auto"/>
+              <w:right w:val="single" w:sz="4" w:space="0" w:color="auto"/>
+            </w:tcBorders>
+            <w:hideMark/>
+          </w:tcPr>
+          <w:p>
+            <w:pPr>
+              <w:ind w:left="1169"/>
+              <w:rPr>
+                <w:rFonts w:ascii="Times New Roman" w:eastAsia="Times New Roman" w:hAnsi="Times New Roman"/>
+                <w:color w:val="000000"/>
+                <w:sz w:val="28"/>
+                <w:szCs w:val="28"/>
+                <w:lang w:eastAsia="be-BY"/>
+              </w:rPr>
+            </w:pPr>
+            <w:r>
+              <w:rPr>
+                <w:rFonts w:ascii="Times New Roman" w:eastAsia="Times New Roman" w:hAnsi="Times New Roman"/>
+                <w:color w:val="000000"/>
+                <w:sz w:val="28"/>
+                <w:szCs w:val="28"/>
+                <w:lang w:eastAsia="be-BY"/>
+              </w:rPr>
+              <w:t>Реже, чем раз в год</w:t>
+            </w:r>
+          </w:p>
+        </w:tc>
+      </w:tr>
+      <w:tr>
+        <w:trPr>
+          <w:jc w:val="center"/>
+        </w:trPr>
+        <w:tc>
+          <w:tcPr>
+            <w:tcW w:w="3114" w:type="dxa"/>
+            <w:tcBorders>
+              <w:top w:val="single" w:sz="4" w:space="0" w:color="auto"/>
+              <w:left w:val="single" w:sz="4" w:space="0" w:color="auto"/>
+              <w:bottom w:val="single" w:sz="4" w:space="0" w:color="auto"/>
+              <w:right w:val="single" w:sz="4" w:space="0" w:color="auto"/>
+            </w:tcBorders>
+            <w:hideMark/>
+          </w:tcPr>
+          <w:p>
+            <w:pPr>
+              <w:jc w:val="center"/>
+              <w:rPr>
+                <w:rFonts w:ascii="Times New Roman" w:eastAsia="Times New Roman" w:hAnsi="Times New Roman"/>
+                <w:color w:val="000000"/>
+                <w:sz w:val="28"/>
+                <w:szCs w:val="28"/>
+                <w:lang w:eastAsia="be-BY"/>
+              </w:rPr>
+            </w:pPr>
+            <w:r>
+              <w:rPr>
+                <w:rFonts w:ascii="Times New Roman" w:eastAsia="Times New Roman" w:hAnsi="Times New Roman"/>
+                <w:color w:val="000000"/>
+                <w:sz w:val="28"/>
+                <w:szCs w:val="28"/>
+                <w:lang w:eastAsia="be-BY"/>
+              </w:rPr>
+              <w:t>0,2</w:t>
+            </w:r>
+          </w:p>
+        </w:tc>
+        <w:tc>
+          <w:tcPr>
+            <w:tcW w:w="6214" w:type="dxa"/>
+            <w:tcBorders>
+              <w:top w:val="single" w:sz="4" w:space="0" w:color="auto"/>
+              <w:left w:val="single" w:sz="4" w:space="0" w:color="auto"/>
+              <w:bottom w:val="single" w:sz="4" w:space="0" w:color="auto"/>
+              <w:right w:val="single" w:sz="4" w:space="0" w:color="auto"/>
+            </w:tcBorders>
+            <w:hideMark/>
+          </w:tcPr>
+          <w:p>
+            <w:pPr>
+              <w:ind w:left="1169"/>
+              <w:rPr>
+                <w:rFonts w:ascii="Times New Roman" w:eastAsia="Times New Roman" w:hAnsi="Times New Roman"/>
+                <w:color w:val="000000"/>
+                <w:sz w:val="28"/>
+                <w:szCs w:val="28"/>
+                <w:lang w:eastAsia="be-BY"/>
+              </w:rPr>
+            </w:pPr>
+            <w:r>
+              <w:rPr>
+                <w:rFonts w:ascii="Times New Roman" w:eastAsia="Times New Roman" w:hAnsi="Times New Roman"/>
+                <w:color w:val="000000"/>
+                <w:sz w:val="28"/>
+                <w:szCs w:val="28"/>
+                <w:lang w:eastAsia="be-BY"/>
+              </w:rPr>
+              <w:t>Около 1 раза в год</w:t>
+            </w:r>
+          </w:p>
+        </w:tc>
+      </w:tr>
+      <w:tr>
+        <w:trPr>
+          <w:jc w:val="center"/>
+        </w:trPr>
+        <w:tc>
+          <w:tcPr>
+            <w:tcW w:w="3114" w:type="dxa"/>
+            <w:tcBorders>
+              <w:top w:val="single" w:sz="4" w:space="0" w:color="auto"/>
+              <w:left w:val="single" w:sz="4" w:space="0" w:color="auto"/>
+              <w:bottom w:val="single" w:sz="4" w:space="0" w:color="auto"/>
+              <w:right w:val="single" w:sz="4" w:space="0" w:color="auto"/>
+            </w:tcBorders>
+            <w:hideMark/>
+          </w:tcPr>
+          <w:p>
+            <w:pPr>
+              <w:jc w:val="center"/>
+              <w:rPr>
+                <w:rFonts w:ascii="Times New Roman" w:eastAsia="Times New Roman" w:hAnsi="Times New Roman"/>
+                <w:color w:val="000000"/>
+                <w:sz w:val="28"/>
+                <w:szCs w:val="28"/>
+                <w:lang w:eastAsia="be-BY"/>
+              </w:rPr>
+            </w:pPr>
+            <w:r>
+              <w:rPr>
+                <w:rFonts w:ascii="Times New Roman" w:eastAsia="Times New Roman" w:hAnsi="Times New Roman"/>
+                <w:color w:val="000000"/>
+                <w:sz w:val="28"/>
+                <w:szCs w:val="28"/>
+                <w:lang w:eastAsia="be-BY"/>
+              </w:rPr>
+              <w:t>0,3</w:t>
+            </w:r>
+          </w:p>
+        </w:tc>
+        <w:tc>
+          <w:tcPr>
+            <w:tcW w:w="6214" w:type="dxa"/>
+            <w:tcBorders>
+              <w:top w:val="single" w:sz="4" w:space="0" w:color="auto"/>
+              <w:left w:val="single" w:sz="4" w:space="0" w:color="auto"/>
+              <w:bottom w:val="single" w:sz="4" w:space="0" w:color="auto"/>
+              <w:right w:val="single" w:sz="4" w:space="0" w:color="auto"/>
+            </w:tcBorders>
+            <w:hideMark/>
+          </w:tcPr>
+          <w:p>
+            <w:pPr>
+              <w:ind w:left="1169"/>
+              <w:rPr>
+                <w:rFonts w:ascii="Times New Roman" w:eastAsia="Times New Roman" w:hAnsi="Times New Roman"/>
+                <w:color w:val="000000"/>
+                <w:sz w:val="28"/>
+                <w:szCs w:val="28"/>
+                <w:lang w:eastAsia="be-BY"/>
+              </w:rPr>
+            </w:pPr>
+            <w:r>
+              <w:rPr>
+                <w:rFonts w:ascii="Times New Roman" w:eastAsia="Times New Roman" w:hAnsi="Times New Roman"/>
+                <w:color w:val="000000"/>
+                <w:sz w:val="28"/>
+                <w:szCs w:val="28"/>
+                <w:lang w:eastAsia="be-BY"/>
+              </w:rPr>
+              <w:t>Около 1 раза в месяц</w:t>
+            </w:r>
+          </w:p>
+        </w:tc>
+      </w:tr>
+      <w:tr>
+        <w:trPr>
+          <w:jc w:val="center"/>
+        </w:trPr>
+        <w:tc>
+          <w:tcPr>
+            <w:tcW w:w="3114" w:type="dxa"/>
+            <w:tcBorders>
+              <w:top w:val="single" w:sz="4" w:space="0" w:color="auto"/>
+              <w:left w:val="single" w:sz="4" w:space="0" w:color="auto"/>
+              <w:bottom w:val="single" w:sz="4" w:space="0" w:color="auto"/>
+              <w:right w:val="single" w:sz="4" w:space="0" w:color="auto"/>
+            </w:tcBorders>
+            <w:hideMark/>
+          </w:tcPr>
+          <w:p>
+            <w:pPr>
+              <w:jc w:val="center"/>
+              <w:rPr>
+                <w:rFonts w:ascii="Times New Roman" w:eastAsia="Times New Roman" w:hAnsi="Times New Roman"/>
+                <w:color w:val="000000"/>
+                <w:sz w:val="28"/>
+                <w:szCs w:val="28"/>
+                <w:lang w:eastAsia="be-BY"/>
+              </w:rPr>
+            </w:pPr>
+            <w:r>
+              <w:rPr>
+                <w:rFonts w:ascii="Times New Roman" w:eastAsia="Times New Roman" w:hAnsi="Times New Roman"/>
+                <w:color w:val="000000"/>
+                <w:sz w:val="28"/>
+                <w:szCs w:val="28"/>
+                <w:lang w:eastAsia="be-BY"/>
+              </w:rPr>
+              <w:t>0,4</w:t>
+            </w:r>
+          </w:p>
+        </w:tc>
+        <w:tc>
+          <w:tcPr>
+            <w:tcW w:w="6214" w:type="dxa"/>
+            <w:tcBorders>
+              <w:top w:val="single" w:sz="4" w:space="0" w:color="auto"/>
+              <w:left w:val="single" w:sz="4" w:space="0" w:color="auto"/>
+              <w:bottom w:val="single" w:sz="4" w:space="0" w:color="auto"/>
+              <w:right w:val="single" w:sz="4" w:space="0" w:color="auto"/>
+            </w:tcBorders>
+            <w:hideMark/>
+          </w:tcPr>
+          <w:p>
+            <w:pPr>
+              <w:ind w:left="1169"/>
+              <w:rPr>
+                <w:rFonts w:ascii="Times New Roman" w:eastAsia="Times New Roman" w:hAnsi="Times New Roman"/>
+                <w:color w:val="000000"/>
+                <w:sz w:val="28"/>
+                <w:szCs w:val="28"/>
+                <w:lang w:eastAsia="be-BY"/>
+              </w:rPr>
+            </w:pPr>
+            <w:r>
+              <w:rPr>
+                <w:rFonts w:ascii="Times New Roman" w:eastAsia="Times New Roman" w:hAnsi="Times New Roman"/>
+                <w:color w:val="000000"/>
+                <w:sz w:val="28"/>
+                <w:szCs w:val="28"/>
+                <w:lang w:eastAsia="be-BY"/>
+              </w:rPr>
+              <w:t>Около 1 раза в неделю</w:t>
+            </w:r>
+          </w:p>
+        </w:tc>
+      </w:tr>
+      <w:tr>
+        <w:trPr>
+          <w:jc w:val="center"/>
+        </w:trPr>
+        <w:tc>
+          <w:tcPr>
+            <w:tcW w:w="3114" w:type="dxa"/>
+            <w:tcBorders>
+              <w:top w:val="single" w:sz="4" w:space="0" w:color="auto"/>
+              <w:left w:val="single" w:sz="4" w:space="0" w:color="auto"/>
+              <w:bottom w:val="single" w:sz="4" w:space="0" w:color="auto"/>
+              <w:right w:val="single" w:sz="4" w:space="0" w:color="auto"/>
+            </w:tcBorders>
+          </w:tcPr>
+          <w:p>
+            <w:pPr>
+              <w:jc w:val="center"/>
+              <w:rPr>
+                <w:rFonts w:ascii="Times New Roman" w:eastAsia="Times New Roman" w:hAnsi="Times New Roman"/>
+                <w:color w:val="000000"/>
+                <w:sz w:val="28"/>
+                <w:szCs w:val="28"/>
+                <w:lang w:eastAsia="be-BY"/>
+              </w:rPr>
+            </w:pPr>
+            <w:r>
+              <w:rPr>
+                <w:rFonts w:ascii="Times New Roman" w:eastAsia="Times New Roman" w:hAnsi="Times New Roman"/>
+                <w:color w:val="000000"/>
+                <w:sz w:val="28"/>
+                <w:szCs w:val="28"/>
+                <w:lang w:eastAsia="be-BY"/>
+              </w:rPr>
+              <w:t>0,5</w:t>
+            </w:r>
+          </w:p>
+        </w:tc>
+        <w:tc>
+          <w:tcPr>
+            <w:tcW w:w="6214" w:type="dxa"/>
+            <w:tcBorders>
+              <w:top w:val="single" w:sz="4" w:space="0" w:color="auto"/>
+              <w:left w:val="single" w:sz="4" w:space="0" w:color="auto"/>
+              <w:bottom w:val="single" w:sz="4" w:space="0" w:color="auto"/>
+              <w:right w:val="single" w:sz="4" w:space="0" w:color="auto"/>
+            </w:tcBorders>
+          </w:tcPr>
+          <w:p>
+            <w:pPr>
+              <w:ind w:left="1169"/>
+              <w:rPr>
+                <w:rFonts w:ascii="Times New Roman" w:eastAsia="Times New Roman" w:hAnsi="Times New Roman"/>
+                <w:color w:val="000000"/>
+                <w:sz w:val="28"/>
+                <w:szCs w:val="28"/>
+                <w:lang w:eastAsia="be-BY"/>
+              </w:rPr>
+            </w:pPr>
+            <w:r>
+              <w:rPr>
+                <w:rFonts w:ascii="Times New Roman" w:eastAsia="Times New Roman" w:hAnsi="Times New Roman"/>
+                <w:color w:val="000000"/>
+                <w:sz w:val="28"/>
+                <w:szCs w:val="28"/>
+                <w:lang w:eastAsia="be-BY"/>
+              </w:rPr>
+              <w:t>Практически ежедневно</w:t>
+            </w:r>
+          </w:p>
+        </w:tc>
+      </w:tr>
+    </w:tbl>
+    <w:p>
+      <w:pPr>
+        <w:spacing w:before="240" w:after="0"/>
+        <w:rPr>
+          <w:lang w:val="ru-RU"/>
+        </w:rPr>
+      </w:pPr>
+      <w:r>
+        <w:rPr>
+          <w:lang w:val="ru-RU"/>
+        </w:rPr>
+        <w:t>П</w:t>
+      </w:r>
+      <w:r>
+        <w:rPr>
+          <w:lang w:val="ru-RU"/>
+        </w:rPr>
+        <w:t>осле описания численных оценок степени ущерба страховой компании и вероятности реализации потенциальных угроз, возможно на основании этих данных оценить риски для каждой вышеописанной потенциальной угрозы.</w:t>
+      </w:r>
+      <w:r>
+        <w:rPr>
+          <w:lang w:val="ru-RU"/>
+        </w:rPr>
+        <w:t xml:space="preserve"> </w:t>
+      </w:r>
+      <w:r>
+        <w:rPr>
+          <w:lang w:val="ru-RU"/>
+        </w:rPr>
+        <w:t>О</w:t>
+      </w:r>
+      <w:r>
+        <w:rPr>
+          <w:lang w:val="ru-RU"/>
+        </w:rPr>
+        <w:t>ценка рисков</w:t>
+      </w:r>
+      <w:r>
+        <w:rPr>
+          <w:lang w:val="ru-RU"/>
+        </w:rPr>
+        <w:t xml:space="preserve"> </w:t>
+      </w:r>
+      <w:r>
+        <w:rPr>
+          <w:lang w:val="ru-RU"/>
+        </w:rPr>
+        <w:t>будет представлена</w:t>
+      </w:r>
+      <w:r>
+        <w:rPr>
+          <w:lang w:val="ru-RU"/>
+        </w:rPr>
+        <w:t xml:space="preserve"> в</w:t>
+      </w:r>
+      <w:r>
+        <w:rPr>
+          <w:lang w:val="ru-RU"/>
+        </w:rPr>
+        <w:t xml:space="preserve"> следующем подразделе</w:t>
+      </w:r>
+      <w:r>
+        <w:rPr>
+          <w:lang w:val="ru-RU"/>
+        </w:rPr>
+        <w:t>.</w:t>
+      </w:r>
+    </w:p>
+    <w:p>
+      <w:pPr>
+        <w:pStyle w:val="1"/>
+        <w:numPr>
+          <w:ilvl w:val="0"/>
+          <w:numId w:val="22"/>
+        </w:numPr>
+        <w:ind w:left="0" w:firstLine="709"/>
+        <w:jc w:val="left"/>
+        <w:rPr>
+          <w:lang w:val="ru-RU"/>
+        </w:rPr>
+      </w:pPr>
+      <w:r>
+        <w:rPr>
+          <w:lang w:val="ru-RU"/>
+        </w:rPr>
+        <w:t xml:space="preserve">Оценка </w:t>
+      </w:r>
+      <w:r>
+        <w:rPr>
+          <w:lang w:val="ru-RU"/>
+        </w:rPr>
+        <w:t>рисков</w:t>
+      </w:r>
       <w:bookmarkStart w:id="15" w:name="_GoBack"/>
       <w:bookmarkEnd w:id="15"/>
+    </w:p>
+    <w:p>
+      <w:pPr>
+        <w:spacing w:before="240" w:after="0"/>
+        <w:rPr>
+          <w:lang w:val="ru-RU"/>
+        </w:rPr>
+      </w:pPr>
     </w:p>
     <w:sectPr>
       <w:footerReference w:type="default" r:id="rId9"/>
@@ -5688,7 +7601,6 @@
         <w:docPartUnique/>
       </w:docPartObj>
     </w:sdtPr>
-    <w:sdtEndPr/>
     <w:sdtContent>
       <w:p>
         <w:pPr>
@@ -5752,6 +7664,95 @@
 <file path=word/numbering.xml><?xml version="1.0" encoding="utf-8"?>
 <w:numbering xmlns:wpc="http://schemas.microsoft.com/office/word/2010/wordprocessingCanvas" xmlns:cx="http://schemas.microsoft.com/office/drawing/2014/chartex" xmlns:cx1="http://schemas.microsoft.com/office/drawing/2015/9/8/chartex" xmlns:cx2="http://schemas.microsoft.com/office/drawing/2015/10/21/chartex" xmlns:cx3="http://schemas.microsoft.com/office/drawing/2016/5/9/chartex" xmlns:cx4="http://schemas.microsoft.com/office/drawing/2016/5/10/chartex" xmlns:cx5="http://schemas.microsoft.com/office/drawing/2016/5/11/chartex" xmlns:cx6="http://schemas.microsoft.com/office/drawing/2016/5/12/chartex" xmlns:cx7="http://schemas.microsoft.com/office/drawing/2016/5/13/chartex" xmlns:cx8="http://schemas.microsoft.com/office/drawing/2016/5/14/chartex" xmlns:mc="http://schemas.openxmlformats.org/markup-compatibility/2006" xmlns:aink="http://schemas.microsoft.com/office/drawing/2016/ink" xmlns:am3d="http://schemas.microsoft.com/office/drawing/2017/model3d" xmlns:o="urn:schemas-microsoft-com:office:office" xmlns:r="http://schemas.openxmlformats.org/officeDocument/2006/relationships" xmlns:m="http://schemas.openxmlformats.org/officeDocument/2006/math" xmlns:v="urn:schemas-microsoft-com:vml" xmlns:wp14="http://schemas.microsoft.com/office/word/2010/wordprocessingDrawing" xmlns:wp="http://schemas.openxmlformats.org/drawingml/2006/wordprocessingDrawing" xmlns:w10="urn:schemas-microsoft-com:office:word" xmlns:w="http://schemas.openxmlformats.org/wordprocessingml/2006/main" xmlns:w14="http://schemas.microsoft.com/office/word/2010/wordml" xmlns:w15="http://schemas.microsoft.com/office/word/2012/wordml" xmlns:w16cid="http://schemas.microsoft.com/office/word/2016/wordml/cid" xmlns:w16se="http://schemas.microsoft.com/office/word/2015/wordml/symex" xmlns:wpg="http://schemas.microsoft.com/office/word/2010/wordprocessingGroup" xmlns:wpi="http://schemas.microsoft.com/office/word/2010/wordprocessingInk" xmlns:wne="http://schemas.microsoft.com/office/word/2006/wordml" xmlns:wps="http://schemas.microsoft.com/office/word/2010/wordprocessingShape" mc:Ignorable="w14 w15 w16se w16cid wp14">
   <w:abstractNum w:abstractNumId="0" w15:restartNumberingAfterBreak="0">
+    <w:nsid w:val="042D704E"/>
+    <w:multiLevelType w:val="hybridMultilevel"/>
+    <w:tmpl w:val="361E7D70"/>
+    <w:lvl w:ilvl="0" w:tplc="99085BDE">
+      <w:start w:val="1"/>
+      <w:numFmt w:val="decimal"/>
+      <w:lvlText w:val="3.%1."/>
+      <w:lvlJc w:val="left"/>
+      <w:pPr>
+        <w:ind w:left="720" w:hanging="360"/>
+      </w:pPr>
+      <w:rPr>
+        <w:rFonts w:hint="default"/>
+      </w:rPr>
+    </w:lvl>
+    <w:lvl w:ilvl="1" w:tplc="20000019" w:tentative="1">
+      <w:start w:val="1"/>
+      <w:numFmt w:val="lowerLetter"/>
+      <w:lvlText w:val="%2."/>
+      <w:lvlJc w:val="left"/>
+      <w:pPr>
+        <w:ind w:left="1440" w:hanging="360"/>
+      </w:pPr>
+    </w:lvl>
+    <w:lvl w:ilvl="2" w:tplc="2000001B" w:tentative="1">
+      <w:start w:val="1"/>
+      <w:numFmt w:val="lowerRoman"/>
+      <w:lvlText w:val="%3."/>
+      <w:lvlJc w:val="right"/>
+      <w:pPr>
+        <w:ind w:left="2160" w:hanging="180"/>
+      </w:pPr>
+    </w:lvl>
+    <w:lvl w:ilvl="3" w:tplc="2000000F" w:tentative="1">
+      <w:start w:val="1"/>
+      <w:numFmt w:val="decimal"/>
+      <w:lvlText w:val="%4."/>
+      <w:lvlJc w:val="left"/>
+      <w:pPr>
+        <w:ind w:left="2880" w:hanging="360"/>
+      </w:pPr>
+    </w:lvl>
+    <w:lvl w:ilvl="4" w:tplc="20000019" w:tentative="1">
+      <w:start w:val="1"/>
+      <w:numFmt w:val="lowerLetter"/>
+      <w:lvlText w:val="%5."/>
+      <w:lvlJc w:val="left"/>
+      <w:pPr>
+        <w:ind w:left="3600" w:hanging="360"/>
+      </w:pPr>
+    </w:lvl>
+    <w:lvl w:ilvl="5" w:tplc="2000001B" w:tentative="1">
+      <w:start w:val="1"/>
+      <w:numFmt w:val="lowerRoman"/>
+      <w:lvlText w:val="%6."/>
+      <w:lvlJc w:val="right"/>
+      <w:pPr>
+        <w:ind w:left="4320" w:hanging="180"/>
+      </w:pPr>
+    </w:lvl>
+    <w:lvl w:ilvl="6" w:tplc="2000000F" w:tentative="1">
+      <w:start w:val="1"/>
+      <w:numFmt w:val="decimal"/>
+      <w:lvlText w:val="%7."/>
+      <w:lvlJc w:val="left"/>
+      <w:pPr>
+        <w:ind w:left="5040" w:hanging="360"/>
+      </w:pPr>
+    </w:lvl>
+    <w:lvl w:ilvl="7" w:tplc="20000019" w:tentative="1">
+      <w:start w:val="1"/>
+      <w:numFmt w:val="lowerLetter"/>
+      <w:lvlText w:val="%8."/>
+      <w:lvlJc w:val="left"/>
+      <w:pPr>
+        <w:ind w:left="5760" w:hanging="360"/>
+      </w:pPr>
+    </w:lvl>
+    <w:lvl w:ilvl="8" w:tplc="2000001B" w:tentative="1">
+      <w:start w:val="1"/>
+      <w:numFmt w:val="lowerRoman"/>
+      <w:lvlText w:val="%9."/>
+      <w:lvlJc w:val="right"/>
+      <w:pPr>
+        <w:ind w:left="6480" w:hanging="180"/>
+      </w:pPr>
+    </w:lvl>
+  </w:abstractNum>
+  <w:abstractNum w:abstractNumId="1" w15:restartNumberingAfterBreak="0">
     <w:nsid w:val="0B9E6072"/>
     <w:multiLevelType w:val="hybridMultilevel"/>
     <w:tmpl w:val="7DD4A78C"/>
@@ -5864,7 +7865,7 @@
       </w:rPr>
     </w:lvl>
   </w:abstractNum>
-  <w:abstractNum w:abstractNumId="1" w15:restartNumberingAfterBreak="0">
+  <w:abstractNum w:abstractNumId="2" w15:restartNumberingAfterBreak="0">
     <w:nsid w:val="164A3A06"/>
     <w:multiLevelType w:val="hybridMultilevel"/>
     <w:tmpl w:val="7C6EF3D0"/>
@@ -5954,7 +7955,7 @@
       </w:pPr>
     </w:lvl>
   </w:abstractNum>
-  <w:abstractNum w:abstractNumId="2" w15:restartNumberingAfterBreak="0">
+  <w:abstractNum w:abstractNumId="3" w15:restartNumberingAfterBreak="0">
     <w:nsid w:val="168A5B9D"/>
     <w:multiLevelType w:val="hybridMultilevel"/>
     <w:tmpl w:val="D63C7BB6"/>
@@ -6067,7 +8068,7 @@
       </w:rPr>
     </w:lvl>
   </w:abstractNum>
-  <w:abstractNum w:abstractNumId="3" w15:restartNumberingAfterBreak="0">
+  <w:abstractNum w:abstractNumId="4" w15:restartNumberingAfterBreak="0">
     <w:nsid w:val="1A806882"/>
     <w:multiLevelType w:val="hybridMultilevel"/>
     <w:tmpl w:val="3788B832"/>
@@ -6180,7 +8181,7 @@
       </w:rPr>
     </w:lvl>
   </w:abstractNum>
-  <w:abstractNum w:abstractNumId="4" w15:restartNumberingAfterBreak="0">
+  <w:abstractNum w:abstractNumId="5" w15:restartNumberingAfterBreak="0">
     <w:nsid w:val="1FAC367E"/>
     <w:multiLevelType w:val="hybridMultilevel"/>
     <w:tmpl w:val="988481DE"/>
@@ -6292,7 +8293,7 @@
       </w:rPr>
     </w:lvl>
   </w:abstractNum>
-  <w:abstractNum w:abstractNumId="5" w15:restartNumberingAfterBreak="0">
+  <w:abstractNum w:abstractNumId="6" w15:restartNumberingAfterBreak="0">
     <w:nsid w:val="25241DBB"/>
     <w:multiLevelType w:val="hybridMultilevel"/>
     <w:tmpl w:val="AB56A084"/>
@@ -6405,7 +8406,7 @@
       </w:rPr>
     </w:lvl>
   </w:abstractNum>
-  <w:abstractNum w:abstractNumId="6" w15:restartNumberingAfterBreak="0">
+  <w:abstractNum w:abstractNumId="7" w15:restartNumberingAfterBreak="0">
     <w:nsid w:val="31E30539"/>
     <w:multiLevelType w:val="hybridMultilevel"/>
     <w:tmpl w:val="7C148CDE"/>
@@ -6495,7 +8496,7 @@
       </w:pPr>
     </w:lvl>
   </w:abstractNum>
-  <w:abstractNum w:abstractNumId="7" w15:restartNumberingAfterBreak="0">
+  <w:abstractNum w:abstractNumId="8" w15:restartNumberingAfterBreak="0">
     <w:nsid w:val="320F14AB"/>
     <w:multiLevelType w:val="hybridMultilevel"/>
     <w:tmpl w:val="0CD6D542"/>
@@ -6585,7 +8586,7 @@
       </w:pPr>
     </w:lvl>
   </w:abstractNum>
-  <w:abstractNum w:abstractNumId="8" w15:restartNumberingAfterBreak="0">
+  <w:abstractNum w:abstractNumId="9" w15:restartNumberingAfterBreak="0">
     <w:nsid w:val="32DB3F32"/>
     <w:multiLevelType w:val="hybridMultilevel"/>
     <w:tmpl w:val="3CC84FD2"/>
@@ -6698,7 +8699,210 @@
       </w:rPr>
     </w:lvl>
   </w:abstractNum>
-  <w:abstractNum w:abstractNumId="9" w15:restartNumberingAfterBreak="0">
+  <w:abstractNum w:abstractNumId="10" w15:restartNumberingAfterBreak="0">
+    <w:nsid w:val="35A65264"/>
+    <w:multiLevelType w:val="hybridMultilevel"/>
+    <w:tmpl w:val="167AAE0C"/>
+    <w:lvl w:ilvl="0" w:tplc="A41A1EA6">
+      <w:start w:val="1"/>
+      <w:numFmt w:val="decimal"/>
+      <w:suff w:val="space"/>
+      <w:lvlText w:val="3.%1."/>
+      <w:lvlJc w:val="left"/>
+      <w:pPr>
+        <w:ind w:left="1504" w:hanging="360"/>
+      </w:pPr>
+      <w:rPr>
+        <w:rFonts w:hint="default"/>
+      </w:rPr>
+    </w:lvl>
+    <w:lvl w:ilvl="1" w:tplc="20000019" w:tentative="1">
+      <w:start w:val="1"/>
+      <w:numFmt w:val="lowerLetter"/>
+      <w:lvlText w:val="%2."/>
+      <w:lvlJc w:val="left"/>
+      <w:pPr>
+        <w:ind w:left="1440" w:hanging="360"/>
+      </w:pPr>
+    </w:lvl>
+    <w:lvl w:ilvl="2" w:tplc="2000001B" w:tentative="1">
+      <w:start w:val="1"/>
+      <w:numFmt w:val="lowerRoman"/>
+      <w:lvlText w:val="%3."/>
+      <w:lvlJc w:val="right"/>
+      <w:pPr>
+        <w:ind w:left="2160" w:hanging="180"/>
+      </w:pPr>
+    </w:lvl>
+    <w:lvl w:ilvl="3" w:tplc="2000000F" w:tentative="1">
+      <w:start w:val="1"/>
+      <w:numFmt w:val="decimal"/>
+      <w:lvlText w:val="%4."/>
+      <w:lvlJc w:val="left"/>
+      <w:pPr>
+        <w:ind w:left="2880" w:hanging="360"/>
+      </w:pPr>
+    </w:lvl>
+    <w:lvl w:ilvl="4" w:tplc="20000019" w:tentative="1">
+      <w:start w:val="1"/>
+      <w:numFmt w:val="lowerLetter"/>
+      <w:lvlText w:val="%5."/>
+      <w:lvlJc w:val="left"/>
+      <w:pPr>
+        <w:ind w:left="3600" w:hanging="360"/>
+      </w:pPr>
+    </w:lvl>
+    <w:lvl w:ilvl="5" w:tplc="2000001B" w:tentative="1">
+      <w:start w:val="1"/>
+      <w:numFmt w:val="lowerRoman"/>
+      <w:lvlText w:val="%6."/>
+      <w:lvlJc w:val="right"/>
+      <w:pPr>
+        <w:ind w:left="4320" w:hanging="180"/>
+      </w:pPr>
+    </w:lvl>
+    <w:lvl w:ilvl="6" w:tplc="2000000F" w:tentative="1">
+      <w:start w:val="1"/>
+      <w:numFmt w:val="decimal"/>
+      <w:lvlText w:val="%7."/>
+      <w:lvlJc w:val="left"/>
+      <w:pPr>
+        <w:ind w:left="5040" w:hanging="360"/>
+      </w:pPr>
+    </w:lvl>
+    <w:lvl w:ilvl="7" w:tplc="20000019" w:tentative="1">
+      <w:start w:val="1"/>
+      <w:numFmt w:val="lowerLetter"/>
+      <w:lvlText w:val="%8."/>
+      <w:lvlJc w:val="left"/>
+      <w:pPr>
+        <w:ind w:left="5760" w:hanging="360"/>
+      </w:pPr>
+    </w:lvl>
+    <w:lvl w:ilvl="8" w:tplc="2000001B" w:tentative="1">
+      <w:start w:val="1"/>
+      <w:numFmt w:val="lowerRoman"/>
+      <w:lvlText w:val="%9."/>
+      <w:lvlJc w:val="right"/>
+      <w:pPr>
+        <w:ind w:left="6480" w:hanging="180"/>
+      </w:pPr>
+    </w:lvl>
+  </w:abstractNum>
+  <w:abstractNum w:abstractNumId="11" w15:restartNumberingAfterBreak="0">
+    <w:nsid w:val="3B2D5ACF"/>
+    <w:multiLevelType w:val="hybridMultilevel"/>
+    <w:tmpl w:val="F3187DAE"/>
+    <w:lvl w:ilvl="0" w:tplc="18582622">
+      <w:start w:val="1"/>
+      <w:numFmt w:val="bullet"/>
+      <w:lvlText w:val=""/>
+      <w:lvlJc w:val="left"/>
+      <w:pPr>
+        <w:ind w:left="1429" w:hanging="360"/>
+      </w:pPr>
+      <w:rPr>
+        <w:rFonts w:ascii="Symbol" w:hAnsi="Symbol" w:hint="default"/>
+      </w:rPr>
+    </w:lvl>
+    <w:lvl w:ilvl="1" w:tplc="20000003" w:tentative="1">
+      <w:start w:val="1"/>
+      <w:numFmt w:val="bullet"/>
+      <w:lvlText w:val="o"/>
+      <w:lvlJc w:val="left"/>
+      <w:pPr>
+        <w:ind w:left="2149" w:hanging="360"/>
+      </w:pPr>
+      <w:rPr>
+        <w:rFonts w:ascii="Courier New" w:hAnsi="Courier New" w:cs="Courier New" w:hint="default"/>
+      </w:rPr>
+    </w:lvl>
+    <w:lvl w:ilvl="2" w:tplc="20000005" w:tentative="1">
+      <w:start w:val="1"/>
+      <w:numFmt w:val="bullet"/>
+      <w:lvlText w:val=""/>
+      <w:lvlJc w:val="left"/>
+      <w:pPr>
+        <w:ind w:left="2869" w:hanging="360"/>
+      </w:pPr>
+      <w:rPr>
+        <w:rFonts w:ascii="Wingdings" w:hAnsi="Wingdings" w:hint="default"/>
+      </w:rPr>
+    </w:lvl>
+    <w:lvl w:ilvl="3" w:tplc="20000001" w:tentative="1">
+      <w:start w:val="1"/>
+      <w:numFmt w:val="bullet"/>
+      <w:lvlText w:val=""/>
+      <w:lvlJc w:val="left"/>
+      <w:pPr>
+        <w:ind w:left="3589" w:hanging="360"/>
+      </w:pPr>
+      <w:rPr>
+        <w:rFonts w:ascii="Symbol" w:hAnsi="Symbol" w:hint="default"/>
+      </w:rPr>
+    </w:lvl>
+    <w:lvl w:ilvl="4" w:tplc="20000003" w:tentative="1">
+      <w:start w:val="1"/>
+      <w:numFmt w:val="bullet"/>
+      <w:lvlText w:val="o"/>
+      <w:lvlJc w:val="left"/>
+      <w:pPr>
+        <w:ind w:left="4309" w:hanging="360"/>
+      </w:pPr>
+      <w:rPr>
+        <w:rFonts w:ascii="Courier New" w:hAnsi="Courier New" w:cs="Courier New" w:hint="default"/>
+      </w:rPr>
+    </w:lvl>
+    <w:lvl w:ilvl="5" w:tplc="20000005" w:tentative="1">
+      <w:start w:val="1"/>
+      <w:numFmt w:val="bullet"/>
+      <w:lvlText w:val=""/>
+      <w:lvlJc w:val="left"/>
+      <w:pPr>
+        <w:ind w:left="5029" w:hanging="360"/>
+      </w:pPr>
+      <w:rPr>
+        <w:rFonts w:ascii="Wingdings" w:hAnsi="Wingdings" w:hint="default"/>
+      </w:rPr>
+    </w:lvl>
+    <w:lvl w:ilvl="6" w:tplc="20000001" w:tentative="1">
+      <w:start w:val="1"/>
+      <w:numFmt w:val="bullet"/>
+      <w:lvlText w:val=""/>
+      <w:lvlJc w:val="left"/>
+      <w:pPr>
+        <w:ind w:left="5749" w:hanging="360"/>
+      </w:pPr>
+      <w:rPr>
+        <w:rFonts w:ascii="Symbol" w:hAnsi="Symbol" w:hint="default"/>
+      </w:rPr>
+    </w:lvl>
+    <w:lvl w:ilvl="7" w:tplc="20000003" w:tentative="1">
+      <w:start w:val="1"/>
+      <w:numFmt w:val="bullet"/>
+      <w:lvlText w:val="o"/>
+      <w:lvlJc w:val="left"/>
+      <w:pPr>
+        <w:ind w:left="6469" w:hanging="360"/>
+      </w:pPr>
+      <w:rPr>
+        <w:rFonts w:ascii="Courier New" w:hAnsi="Courier New" w:cs="Courier New" w:hint="default"/>
+      </w:rPr>
+    </w:lvl>
+    <w:lvl w:ilvl="8" w:tplc="20000005" w:tentative="1">
+      <w:start w:val="1"/>
+      <w:numFmt w:val="bullet"/>
+      <w:lvlText w:val=""/>
+      <w:lvlJc w:val="left"/>
+      <w:pPr>
+        <w:ind w:left="7189" w:hanging="360"/>
+      </w:pPr>
+      <w:rPr>
+        <w:rFonts w:ascii="Wingdings" w:hAnsi="Wingdings" w:hint="default"/>
+      </w:rPr>
+    </w:lvl>
+  </w:abstractNum>
+  <w:abstractNum w:abstractNumId="12" w15:restartNumberingAfterBreak="0">
     <w:nsid w:val="46416AF1"/>
     <w:multiLevelType w:val="hybridMultilevel"/>
     <w:tmpl w:val="D7D48568"/>
@@ -6810,7 +9014,7 @@
       </w:rPr>
     </w:lvl>
   </w:abstractNum>
-  <w:abstractNum w:abstractNumId="10" w15:restartNumberingAfterBreak="0">
+  <w:abstractNum w:abstractNumId="13" w15:restartNumberingAfterBreak="0">
     <w:nsid w:val="46B667A2"/>
     <w:multiLevelType w:val="hybridMultilevel"/>
     <w:tmpl w:val="F1086876"/>
@@ -6923,7 +9127,7 @@
       </w:rPr>
     </w:lvl>
   </w:abstractNum>
-  <w:abstractNum w:abstractNumId="11" w15:restartNumberingAfterBreak="0">
+  <w:abstractNum w:abstractNumId="14" w15:restartNumberingAfterBreak="0">
     <w:nsid w:val="47B10D17"/>
     <w:multiLevelType w:val="hybridMultilevel"/>
     <w:tmpl w:val="C16CEADC"/>
@@ -7035,7 +9239,7 @@
       </w:rPr>
     </w:lvl>
   </w:abstractNum>
-  <w:abstractNum w:abstractNumId="12" w15:restartNumberingAfterBreak="0">
+  <w:abstractNum w:abstractNumId="15" w15:restartNumberingAfterBreak="0">
     <w:nsid w:val="4EA30A35"/>
     <w:multiLevelType w:val="hybridMultilevel"/>
     <w:tmpl w:val="64441858"/>
@@ -7148,7 +9352,7 @@
       </w:rPr>
     </w:lvl>
   </w:abstractNum>
-  <w:abstractNum w:abstractNumId="13" w15:restartNumberingAfterBreak="0">
+  <w:abstractNum w:abstractNumId="16" w15:restartNumberingAfterBreak="0">
     <w:nsid w:val="56972304"/>
     <w:multiLevelType w:val="hybridMultilevel"/>
     <w:tmpl w:val="207E0B1E"/>
@@ -7260,7 +9464,7 @@
       </w:rPr>
     </w:lvl>
   </w:abstractNum>
-  <w:abstractNum w:abstractNumId="14" w15:restartNumberingAfterBreak="0">
+  <w:abstractNum w:abstractNumId="17" w15:restartNumberingAfterBreak="0">
     <w:nsid w:val="59857D87"/>
     <w:multiLevelType w:val="hybridMultilevel"/>
     <w:tmpl w:val="D82EE52E"/>
@@ -7373,7 +9577,7 @@
       </w:rPr>
     </w:lvl>
   </w:abstractNum>
-  <w:abstractNum w:abstractNumId="15" w15:restartNumberingAfterBreak="0">
+  <w:abstractNum w:abstractNumId="18" w15:restartNumberingAfterBreak="0">
     <w:nsid w:val="5CE872BF"/>
     <w:multiLevelType w:val="hybridMultilevel"/>
     <w:tmpl w:val="C41C1C9C"/>
@@ -7485,7 +9689,120 @@
       </w:rPr>
     </w:lvl>
   </w:abstractNum>
-  <w:abstractNum w:abstractNumId="16" w15:restartNumberingAfterBreak="0">
+  <w:abstractNum w:abstractNumId="19" w15:restartNumberingAfterBreak="0">
+    <w:nsid w:val="5EF47120"/>
+    <w:multiLevelType w:val="hybridMultilevel"/>
+    <w:tmpl w:val="41FA6F80"/>
+    <w:lvl w:ilvl="0" w:tplc="18582622">
+      <w:start w:val="1"/>
+      <w:numFmt w:val="bullet"/>
+      <w:lvlText w:val=""/>
+      <w:lvlJc w:val="left"/>
+      <w:pPr>
+        <w:ind w:left="1429" w:hanging="360"/>
+      </w:pPr>
+      <w:rPr>
+        <w:rFonts w:ascii="Symbol" w:hAnsi="Symbol" w:hint="default"/>
+      </w:rPr>
+    </w:lvl>
+    <w:lvl w:ilvl="1" w:tplc="20000003" w:tentative="1">
+      <w:start w:val="1"/>
+      <w:numFmt w:val="bullet"/>
+      <w:lvlText w:val="o"/>
+      <w:lvlJc w:val="left"/>
+      <w:pPr>
+        <w:ind w:left="2149" w:hanging="360"/>
+      </w:pPr>
+      <w:rPr>
+        <w:rFonts w:ascii="Courier New" w:hAnsi="Courier New" w:cs="Courier New" w:hint="default"/>
+      </w:rPr>
+    </w:lvl>
+    <w:lvl w:ilvl="2" w:tplc="20000005" w:tentative="1">
+      <w:start w:val="1"/>
+      <w:numFmt w:val="bullet"/>
+      <w:lvlText w:val=""/>
+      <w:lvlJc w:val="left"/>
+      <w:pPr>
+        <w:ind w:left="2869" w:hanging="360"/>
+      </w:pPr>
+      <w:rPr>
+        <w:rFonts w:ascii="Wingdings" w:hAnsi="Wingdings" w:hint="default"/>
+      </w:rPr>
+    </w:lvl>
+    <w:lvl w:ilvl="3" w:tplc="20000001" w:tentative="1">
+      <w:start w:val="1"/>
+      <w:numFmt w:val="bullet"/>
+      <w:lvlText w:val=""/>
+      <w:lvlJc w:val="left"/>
+      <w:pPr>
+        <w:ind w:left="3589" w:hanging="360"/>
+      </w:pPr>
+      <w:rPr>
+        <w:rFonts w:ascii="Symbol" w:hAnsi="Symbol" w:hint="default"/>
+      </w:rPr>
+    </w:lvl>
+    <w:lvl w:ilvl="4" w:tplc="20000003" w:tentative="1">
+      <w:start w:val="1"/>
+      <w:numFmt w:val="bullet"/>
+      <w:lvlText w:val="o"/>
+      <w:lvlJc w:val="left"/>
+      <w:pPr>
+        <w:ind w:left="4309" w:hanging="360"/>
+      </w:pPr>
+      <w:rPr>
+        <w:rFonts w:ascii="Courier New" w:hAnsi="Courier New" w:cs="Courier New" w:hint="default"/>
+      </w:rPr>
+    </w:lvl>
+    <w:lvl w:ilvl="5" w:tplc="20000005" w:tentative="1">
+      <w:start w:val="1"/>
+      <w:numFmt w:val="bullet"/>
+      <w:lvlText w:val=""/>
+      <w:lvlJc w:val="left"/>
+      <w:pPr>
+        <w:ind w:left="5029" w:hanging="360"/>
+      </w:pPr>
+      <w:rPr>
+        <w:rFonts w:ascii="Wingdings" w:hAnsi="Wingdings" w:hint="default"/>
+      </w:rPr>
+    </w:lvl>
+    <w:lvl w:ilvl="6" w:tplc="20000001" w:tentative="1">
+      <w:start w:val="1"/>
+      <w:numFmt w:val="bullet"/>
+      <w:lvlText w:val=""/>
+      <w:lvlJc w:val="left"/>
+      <w:pPr>
+        <w:ind w:left="5749" w:hanging="360"/>
+      </w:pPr>
+      <w:rPr>
+        <w:rFonts w:ascii="Symbol" w:hAnsi="Symbol" w:hint="default"/>
+      </w:rPr>
+    </w:lvl>
+    <w:lvl w:ilvl="7" w:tplc="20000003" w:tentative="1">
+      <w:start w:val="1"/>
+      <w:numFmt w:val="bullet"/>
+      <w:lvlText w:val="o"/>
+      <w:lvlJc w:val="left"/>
+      <w:pPr>
+        <w:ind w:left="6469" w:hanging="360"/>
+      </w:pPr>
+      <w:rPr>
+        <w:rFonts w:ascii="Courier New" w:hAnsi="Courier New" w:cs="Courier New" w:hint="default"/>
+      </w:rPr>
+    </w:lvl>
+    <w:lvl w:ilvl="8" w:tplc="20000005" w:tentative="1">
+      <w:start w:val="1"/>
+      <w:numFmt w:val="bullet"/>
+      <w:lvlText w:val=""/>
+      <w:lvlJc w:val="left"/>
+      <w:pPr>
+        <w:ind w:left="7189" w:hanging="360"/>
+      </w:pPr>
+      <w:rPr>
+        <w:rFonts w:ascii="Wingdings" w:hAnsi="Wingdings" w:hint="default"/>
+      </w:rPr>
+    </w:lvl>
+  </w:abstractNum>
+  <w:abstractNum w:abstractNumId="20" w15:restartNumberingAfterBreak="0">
     <w:nsid w:val="68775C4B"/>
     <w:multiLevelType w:val="hybridMultilevel"/>
     <w:tmpl w:val="EFC6257C"/>
@@ -7598,7 +9915,7 @@
       </w:rPr>
     </w:lvl>
   </w:abstractNum>
-  <w:abstractNum w:abstractNumId="17" w15:restartNumberingAfterBreak="0">
+  <w:abstractNum w:abstractNumId="21" w15:restartNumberingAfterBreak="0">
     <w:nsid w:val="6E532A9F"/>
     <w:multiLevelType w:val="hybridMultilevel"/>
     <w:tmpl w:val="C0ECB278"/>
@@ -7688,7 +10005,7 @@
       </w:pPr>
     </w:lvl>
   </w:abstractNum>
-  <w:abstractNum w:abstractNumId="18" w15:restartNumberingAfterBreak="0">
+  <w:abstractNum w:abstractNumId="22" w15:restartNumberingAfterBreak="0">
     <w:nsid w:val="781A4653"/>
     <w:multiLevelType w:val="hybridMultilevel"/>
     <w:tmpl w:val="451E0C9E"/>
@@ -7778,7 +10095,7 @@
       </w:pPr>
     </w:lvl>
   </w:abstractNum>
-  <w:abstractNum w:abstractNumId="19" w15:restartNumberingAfterBreak="0">
+  <w:abstractNum w:abstractNumId="23" w15:restartNumberingAfterBreak="0">
     <w:nsid w:val="78471876"/>
     <w:multiLevelType w:val="hybridMultilevel"/>
     <w:tmpl w:val="B0320D28"/>
@@ -7869,64 +10186,76 @@
     </w:lvl>
   </w:abstractNum>
   <w:num w:numId="1">
+    <w:abstractNumId w:val="12"/>
+  </w:num>
+  <w:num w:numId="2">
+    <w:abstractNumId w:val="14"/>
+  </w:num>
+  <w:num w:numId="3">
+    <w:abstractNumId w:val="23"/>
+  </w:num>
+  <w:num w:numId="4">
+    <w:abstractNumId w:val="16"/>
+  </w:num>
+  <w:num w:numId="5">
+    <w:abstractNumId w:val="21"/>
+  </w:num>
+  <w:num w:numId="6">
+    <w:abstractNumId w:val="22"/>
+  </w:num>
+  <w:num w:numId="7">
+    <w:abstractNumId w:val="8"/>
+  </w:num>
+  <w:num w:numId="8">
+    <w:abstractNumId w:val="18"/>
+  </w:num>
+  <w:num w:numId="9">
+    <w:abstractNumId w:val="5"/>
+  </w:num>
+  <w:num w:numId="10">
+    <w:abstractNumId w:val="7"/>
+  </w:num>
+  <w:num w:numId="11">
+    <w:abstractNumId w:val="2"/>
+  </w:num>
+  <w:num w:numId="12">
+    <w:abstractNumId w:val="20"/>
+  </w:num>
+  <w:num w:numId="13">
+    <w:abstractNumId w:val="17"/>
+  </w:num>
+  <w:num w:numId="14">
+    <w:abstractNumId w:val="6"/>
+  </w:num>
+  <w:num w:numId="15">
+    <w:abstractNumId w:val="13"/>
+  </w:num>
+  <w:num w:numId="16">
+    <w:abstractNumId w:val="3"/>
+  </w:num>
+  <w:num w:numId="17">
+    <w:abstractNumId w:val="4"/>
+  </w:num>
+  <w:num w:numId="18">
+    <w:abstractNumId w:val="1"/>
+  </w:num>
+  <w:num w:numId="19">
+    <w:abstractNumId w:val="15"/>
+  </w:num>
+  <w:num w:numId="20">
     <w:abstractNumId w:val="9"/>
   </w:num>
-  <w:num w:numId="2">
-    <w:abstractNumId w:val="11"/>
-  </w:num>
-  <w:num w:numId="3">
+  <w:num w:numId="21">
     <w:abstractNumId w:val="19"/>
   </w:num>
-  <w:num w:numId="4">
-    <w:abstractNumId w:val="13"/>
-  </w:num>
-  <w:num w:numId="5">
-    <w:abstractNumId w:val="17"/>
-  </w:num>
-  <w:num w:numId="6">
-    <w:abstractNumId w:val="18"/>
-  </w:num>
-  <w:num w:numId="7">
-    <w:abstractNumId w:val="7"/>
-  </w:num>
-  <w:num w:numId="8">
-    <w:abstractNumId w:val="15"/>
-  </w:num>
-  <w:num w:numId="9">
-    <w:abstractNumId w:val="4"/>
-  </w:num>
-  <w:num w:numId="10">
-    <w:abstractNumId w:val="6"/>
-  </w:num>
-  <w:num w:numId="11">
-    <w:abstractNumId w:val="1"/>
-  </w:num>
-  <w:num w:numId="12">
-    <w:abstractNumId w:val="16"/>
-  </w:num>
-  <w:num w:numId="13">
-    <w:abstractNumId w:val="14"/>
-  </w:num>
-  <w:num w:numId="14">
-    <w:abstractNumId w:val="5"/>
-  </w:num>
-  <w:num w:numId="15">
+  <w:num w:numId="22">
     <w:abstractNumId w:val="10"/>
   </w:num>
-  <w:num w:numId="16">
-    <w:abstractNumId w:val="2"/>
-  </w:num>
-  <w:num w:numId="17">
-    <w:abstractNumId w:val="3"/>
-  </w:num>
-  <w:num w:numId="18">
+  <w:num w:numId="23">
     <w:abstractNumId w:val="0"/>
   </w:num>
-  <w:num w:numId="19">
-    <w:abstractNumId w:val="12"/>
-  </w:num>
-  <w:num w:numId="20">
-    <w:abstractNumId w:val="8"/>
+  <w:num w:numId="24">
+    <w:abstractNumId w:val="11"/>
   </w:num>
 </w:numbering>
 </file>
@@ -8551,6 +10880,81 @@
       <w:szCs w:val="18"/>
     </w:rPr>
   </w:style>
+  <w:style w:type="table" w:customStyle="1" w:styleId="12">
+    <w:name w:val="Сетка таблицы1"/>
+    <w:basedOn w:val="a1"/>
+    <w:next w:val="ac"/>
+    <w:uiPriority w:val="59"/>
+    <w:rsid w:val="008556EB"/>
+    <w:pPr>
+      <w:spacing w:after="0" w:line="240" w:lineRule="auto"/>
+      <w:ind w:firstLine="0"/>
+      <w:jc w:val="left"/>
+    </w:pPr>
+    <w:rPr>
+      <w:rFonts w:ascii="Calibri" w:hAnsi="Calibri"/>
+      <w:sz w:val="22"/>
+      <w:szCs w:val="22"/>
+      <w:lang w:val="ru-RU"/>
+    </w:rPr>
+    <w:tblPr>
+      <w:tblBorders>
+        <w:top w:val="single" w:sz="4" w:space="0" w:color="auto"/>
+        <w:left w:val="single" w:sz="4" w:space="0" w:color="auto"/>
+        <w:bottom w:val="single" w:sz="4" w:space="0" w:color="auto"/>
+        <w:right w:val="single" w:sz="4" w:space="0" w:color="auto"/>
+        <w:insideH w:val="single" w:sz="4" w:space="0" w:color="auto"/>
+        <w:insideV w:val="single" w:sz="4" w:space="0" w:color="auto"/>
+      </w:tblBorders>
+    </w:tblPr>
+  </w:style>
+  <w:style w:type="table" w:styleId="ac">
+    <w:name w:val="Table Grid"/>
+    <w:basedOn w:val="a1"/>
+    <w:uiPriority w:val="39"/>
+    <w:rsid w:val="008556EB"/>
+    <w:pPr>
+      <w:spacing w:after="0" w:line="240" w:lineRule="auto"/>
+    </w:pPr>
+    <w:tblPr>
+      <w:tblBorders>
+        <w:top w:val="single" w:sz="4" w:space="0" w:color="auto"/>
+        <w:left w:val="single" w:sz="4" w:space="0" w:color="auto"/>
+        <w:bottom w:val="single" w:sz="4" w:space="0" w:color="auto"/>
+        <w:right w:val="single" w:sz="4" w:space="0" w:color="auto"/>
+        <w:insideH w:val="single" w:sz="4" w:space="0" w:color="auto"/>
+        <w:insideV w:val="single" w:sz="4" w:space="0" w:color="auto"/>
+      </w:tblBorders>
+    </w:tblPr>
+  </w:style>
+  <w:style w:type="table" w:customStyle="1" w:styleId="20">
+    <w:name w:val="Сетка таблицы2"/>
+    <w:basedOn w:val="a1"/>
+    <w:next w:val="ac"/>
+    <w:uiPriority w:val="59"/>
+    <w:rsid w:val="00EC110D"/>
+    <w:pPr>
+      <w:spacing w:after="0" w:line="240" w:lineRule="auto"/>
+      <w:ind w:firstLine="0"/>
+      <w:jc w:val="left"/>
+    </w:pPr>
+    <w:rPr>
+      <w:rFonts w:ascii="Calibri" w:hAnsi="Calibri"/>
+      <w:sz w:val="22"/>
+      <w:szCs w:val="22"/>
+      <w:lang w:val="ru-RU"/>
+    </w:rPr>
+    <w:tblPr>
+      <w:tblBorders>
+        <w:top w:val="single" w:sz="4" w:space="0" w:color="auto"/>
+        <w:left w:val="single" w:sz="4" w:space="0" w:color="auto"/>
+        <w:bottom w:val="single" w:sz="4" w:space="0" w:color="auto"/>
+        <w:right w:val="single" w:sz="4" w:space="0" w:color="auto"/>
+        <w:insideH w:val="single" w:sz="4" w:space="0" w:color="auto"/>
+        <w:insideV w:val="single" w:sz="4" w:space="0" w:color="auto"/>
+      </w:tblBorders>
+    </w:tblPr>
+  </w:style>
 </w:styles>
 </file>
 
@@ -8854,7 +11258,7 @@
 </file>
 
 <file path=customXml/itemProps1.xml><?xml version="1.0" encoding="utf-8"?>
-<ds:datastoreItem xmlns:ds="http://schemas.openxmlformats.org/officeDocument/2006/customXml" ds:itemID="{48BF88AD-E84E-4E28-817B-76879DD15339}">
+<ds:datastoreItem xmlns:ds="http://schemas.openxmlformats.org/officeDocument/2006/customXml" ds:itemID="{996B0354-D8A3-464E-8183-CBB66EACCC27}">
   <ds:schemaRefs>
     <ds:schemaRef ds:uri="http://schemas.openxmlformats.org/officeDocument/2006/bibliography"/>
   </ds:schemaRefs>

--- a/KMZI_Lab1/КМЗИ лаба 1.docx
+++ b/KMZI_Lab1/КМЗИ лаба 1.docx
@@ -145,7 +145,16 @@
           <w:rFonts w:eastAsia="Times New Roman"/>
           <w:lang w:val="ru-RU" w:eastAsia="ru-RU"/>
         </w:rPr>
-        <w:t xml:space="preserve">Преподаватель: </w:t>
+        <w:t>Преп</w:t>
+      </w:r>
+      <w:bookmarkStart w:id="0" w:name="_GoBack"/>
+      <w:bookmarkEnd w:id="0"/>
+      <w:r>
+        <w:rPr>
+          <w:rFonts w:eastAsia="Times New Roman"/>
+          <w:lang w:val="ru-RU" w:eastAsia="ru-RU"/>
+        </w:rPr>
+        <w:t xml:space="preserve">одаватель: </w:t>
       </w:r>
       <w:r>
         <w:rPr>
@@ -264,7 +273,7 @@
             </w:rPr>
             <w:fldChar w:fldCharType="separate"/>
           </w:r>
-          <w:hyperlink w:anchor="_Toc127041387" w:history="1">
+          <w:hyperlink w:anchor="_Toc127089379" w:history="1">
             <w:r>
               <w:rPr>
                 <w:rStyle w:val="a4"/>
@@ -287,7 +296,7 @@
               <w:rPr>
                 <w:webHidden/>
               </w:rPr>
-              <w:instrText xml:space="preserve"> PAGEREF _Toc127041387 \h </w:instrText>
+              <w:instrText xml:space="preserve"> PAGEREF _Toc127089379 \h </w:instrText>
             </w:r>
             <w:r>
               <w:rPr>
@@ -325,7 +334,7 @@
               <w:lang w:val="ru-BY" w:eastAsia="ru-BY"/>
             </w:rPr>
           </w:pPr>
-          <w:hyperlink w:anchor="_Toc127041388" w:history="1">
+          <w:hyperlink w:anchor="_Toc127089380" w:history="1">
             <w:r>
               <w:rPr>
                 <w:rStyle w:val="a4"/>
@@ -348,7 +357,7 @@
               <w:rPr>
                 <w:webHidden/>
               </w:rPr>
-              <w:instrText xml:space="preserve"> PAGEREF _Toc127041388 \h </w:instrText>
+              <w:instrText xml:space="preserve"> PAGEREF _Toc127089380 \h </w:instrText>
             </w:r>
             <w:r>
               <w:rPr>
@@ -386,7 +395,7 @@
               <w:lang w:val="ru-BY" w:eastAsia="ru-BY"/>
             </w:rPr>
           </w:pPr>
-          <w:hyperlink w:anchor="_Toc127041389" w:history="1">
+          <w:hyperlink w:anchor="_Toc127089381" w:history="1">
             <w:r>
               <w:rPr>
                 <w:rStyle w:val="a4"/>
@@ -409,7 +418,7 @@
               <w:rPr>
                 <w:webHidden/>
               </w:rPr>
-              <w:instrText xml:space="preserve"> PAGEREF _Toc127041389 \h </w:instrText>
+              <w:instrText xml:space="preserve"> PAGEREF _Toc127089381 \h </w:instrText>
             </w:r>
             <w:r>
               <w:rPr>
@@ -447,7 +456,7 @@
               <w:lang w:val="ru-BY" w:eastAsia="ru-BY"/>
             </w:rPr>
           </w:pPr>
-          <w:hyperlink w:anchor="_Toc127041390" w:history="1">
+          <w:hyperlink w:anchor="_Toc127089382" w:history="1">
             <w:r>
               <w:rPr>
                 <w:rStyle w:val="a4"/>
@@ -470,7 +479,7 @@
               <w:rPr>
                 <w:webHidden/>
               </w:rPr>
-              <w:instrText xml:space="preserve"> PAGEREF _Toc127041390 \h </w:instrText>
+              <w:instrText xml:space="preserve"> PAGEREF _Toc127089382 \h </w:instrText>
             </w:r>
             <w:r>
               <w:rPr>
@@ -508,7 +517,7 @@
               <w:lang w:val="ru-BY" w:eastAsia="ru-BY"/>
             </w:rPr>
           </w:pPr>
-          <w:hyperlink w:anchor="_Toc127041391" w:history="1">
+          <w:hyperlink w:anchor="_Toc127089383" w:history="1">
             <w:r>
               <w:rPr>
                 <w:rStyle w:val="a4"/>
@@ -531,7 +540,7 @@
               <w:rPr>
                 <w:webHidden/>
               </w:rPr>
-              <w:instrText xml:space="preserve"> PAGEREF _Toc127041391 \h </w:instrText>
+              <w:instrText xml:space="preserve"> PAGEREF _Toc127089383 \h </w:instrText>
             </w:r>
             <w:r>
               <w:rPr>
@@ -569,7 +578,7 @@
               <w:lang w:val="ru-BY" w:eastAsia="ru-BY"/>
             </w:rPr>
           </w:pPr>
-          <w:hyperlink w:anchor="_Toc127041392" w:history="1">
+          <w:hyperlink w:anchor="_Toc127089384" w:history="1">
             <w:r>
               <w:rPr>
                 <w:rStyle w:val="a4"/>
@@ -592,7 +601,7 @@
               <w:rPr>
                 <w:webHidden/>
               </w:rPr>
-              <w:instrText xml:space="preserve"> PAGEREF _Toc127041392 \h </w:instrText>
+              <w:instrText xml:space="preserve"> PAGEREF _Toc127089384 \h </w:instrText>
             </w:r>
             <w:r>
               <w:rPr>
@@ -630,7 +639,7 @@
               <w:lang w:val="ru-BY" w:eastAsia="ru-BY"/>
             </w:rPr>
           </w:pPr>
-          <w:hyperlink w:anchor="_Toc127041393" w:history="1">
+          <w:hyperlink w:anchor="_Toc127089385" w:history="1">
             <w:r>
               <w:rPr>
                 <w:rStyle w:val="a4"/>
@@ -653,7 +662,7 @@
               <w:rPr>
                 <w:webHidden/>
               </w:rPr>
-              <w:instrText xml:space="preserve"> PAGEREF _Toc127041393 \h </w:instrText>
+              <w:instrText xml:space="preserve"> PAGEREF _Toc127089385 \h </w:instrText>
             </w:r>
             <w:r>
               <w:rPr>
@@ -691,7 +700,7 @@
               <w:lang w:val="ru-BY" w:eastAsia="ru-BY"/>
             </w:rPr>
           </w:pPr>
-          <w:hyperlink w:anchor="_Toc127041394" w:history="1">
+          <w:hyperlink w:anchor="_Toc127089386" w:history="1">
             <w:r>
               <w:rPr>
                 <w:rStyle w:val="a4"/>
@@ -714,7 +723,7 @@
               <w:rPr>
                 <w:webHidden/>
               </w:rPr>
-              <w:instrText xml:space="preserve"> PAGEREF _Toc127041394 \h </w:instrText>
+              <w:instrText xml:space="preserve"> PAGEREF _Toc127089386 \h </w:instrText>
             </w:r>
             <w:r>
               <w:rPr>
@@ -752,7 +761,7 @@
               <w:lang w:val="ru-BY" w:eastAsia="ru-BY"/>
             </w:rPr>
           </w:pPr>
-          <w:hyperlink w:anchor="_Toc127041395" w:history="1">
+          <w:hyperlink w:anchor="_Toc127089387" w:history="1">
             <w:r>
               <w:rPr>
                 <w:rStyle w:val="a4"/>
@@ -775,7 +784,7 @@
               <w:rPr>
                 <w:webHidden/>
               </w:rPr>
-              <w:instrText xml:space="preserve"> PAGEREF _Toc127041395 \h </w:instrText>
+              <w:instrText xml:space="preserve"> PAGEREF _Toc127089387 \h </w:instrText>
             </w:r>
             <w:r>
               <w:rPr>
@@ -813,7 +822,7 @@
               <w:lang w:val="ru-BY" w:eastAsia="ru-BY"/>
             </w:rPr>
           </w:pPr>
-          <w:hyperlink w:anchor="_Toc127041396" w:history="1">
+          <w:hyperlink w:anchor="_Toc127089388" w:history="1">
             <w:r>
               <w:rPr>
                 <w:rStyle w:val="a4"/>
@@ -836,7 +845,7 @@
               <w:rPr>
                 <w:webHidden/>
               </w:rPr>
-              <w:instrText xml:space="preserve"> PAGEREF _Toc127041396 \h </w:instrText>
+              <w:instrText xml:space="preserve"> PAGEREF _Toc127089388 \h </w:instrText>
             </w:r>
             <w:r>
               <w:rPr>
@@ -874,7 +883,7 @@
               <w:lang w:val="ru-BY" w:eastAsia="ru-BY"/>
             </w:rPr>
           </w:pPr>
-          <w:hyperlink w:anchor="_Toc127041397" w:history="1">
+          <w:hyperlink w:anchor="_Toc127089389" w:history="1">
             <w:r>
               <w:rPr>
                 <w:rStyle w:val="a4"/>
@@ -897,7 +906,7 @@
               <w:rPr>
                 <w:webHidden/>
               </w:rPr>
-              <w:instrText xml:space="preserve"> PAGEREF _Toc127041397 \h </w:instrText>
+              <w:instrText xml:space="preserve"> PAGEREF _Toc127089389 \h </w:instrText>
             </w:r>
             <w:r>
               <w:rPr>
@@ -935,7 +944,7 @@
               <w:lang w:val="ru-BY" w:eastAsia="ru-BY"/>
             </w:rPr>
           </w:pPr>
-          <w:hyperlink w:anchor="_Toc127041398" w:history="1">
+          <w:hyperlink w:anchor="_Toc127089390" w:history="1">
             <w:r>
               <w:rPr>
                 <w:rStyle w:val="a4"/>
@@ -958,7 +967,7 @@
               <w:rPr>
                 <w:webHidden/>
               </w:rPr>
-              <w:instrText xml:space="preserve"> PAGEREF _Toc127041398 \h </w:instrText>
+              <w:instrText xml:space="preserve"> PAGEREF _Toc127089390 \h </w:instrText>
             </w:r>
             <w:r>
               <w:rPr>
@@ -996,7 +1005,7 @@
               <w:lang w:val="ru-BY" w:eastAsia="ru-BY"/>
             </w:rPr>
           </w:pPr>
-          <w:hyperlink w:anchor="_Toc127041399" w:history="1">
+          <w:hyperlink w:anchor="_Toc127089391" w:history="1">
             <w:r>
               <w:rPr>
                 <w:rStyle w:val="a4"/>
@@ -1019,7 +1028,7 @@
               <w:rPr>
                 <w:webHidden/>
               </w:rPr>
-              <w:instrText xml:space="preserve"> PAGEREF _Toc127041399 \h </w:instrText>
+              <w:instrText xml:space="preserve"> PAGEREF _Toc127089391 \h </w:instrText>
             </w:r>
             <w:r>
               <w:rPr>
@@ -1057,7 +1066,7 @@
               <w:lang w:val="ru-BY" w:eastAsia="ru-BY"/>
             </w:rPr>
           </w:pPr>
-          <w:hyperlink w:anchor="_Toc127041400" w:history="1">
+          <w:hyperlink w:anchor="_Toc127089392" w:history="1">
             <w:r>
               <w:rPr>
                 <w:rStyle w:val="a4"/>
@@ -1080,7 +1089,7 @@
               <w:rPr>
                 <w:webHidden/>
               </w:rPr>
-              <w:instrText xml:space="preserve"> PAGEREF _Toc127041400 \h </w:instrText>
+              <w:instrText xml:space="preserve"> PAGEREF _Toc127089392 \h </w:instrText>
             </w:r>
             <w:r>
               <w:rPr>
@@ -1098,6 +1107,311 @@
                 <w:webHidden/>
               </w:rPr>
               <w:t>12</w:t>
+            </w:r>
+            <w:r>
+              <w:rPr>
+                <w:webHidden/>
+              </w:rPr>
+              <w:fldChar w:fldCharType="end"/>
+            </w:r>
+          </w:hyperlink>
+        </w:p>
+        <w:p>
+          <w:pPr>
+            <w:pStyle w:val="11"/>
+            <w:ind w:firstLine="0"/>
+            <w:rPr>
+              <w:rFonts w:asciiTheme="minorHAnsi" w:eastAsiaTheme="minorEastAsia" w:hAnsiTheme="minorHAnsi" w:cstheme="minorBidi"/>
+              <w:sz w:val="22"/>
+              <w:szCs w:val="22"/>
+              <w:lang w:val="ru-BY" w:eastAsia="ru-BY"/>
+            </w:rPr>
+          </w:pPr>
+          <w:hyperlink w:anchor="_Toc127089393" w:history="1">
+            <w:r>
+              <w:rPr>
+                <w:rStyle w:val="a4"/>
+              </w:rPr>
+              <w:t>3. Оценка угроз, рисков и уязвимостей</w:t>
+            </w:r>
+            <w:r>
+              <w:rPr>
+                <w:webHidden/>
+              </w:rPr>
+              <w:tab/>
+            </w:r>
+            <w:r>
+              <w:rPr>
+                <w:webHidden/>
+              </w:rPr>
+              <w:fldChar w:fldCharType="begin"/>
+            </w:r>
+            <w:r>
+              <w:rPr>
+                <w:webHidden/>
+              </w:rPr>
+              <w:instrText xml:space="preserve"> PAGEREF _Toc127089393 \h </w:instrText>
+            </w:r>
+            <w:r>
+              <w:rPr>
+                <w:webHidden/>
+              </w:rPr>
+            </w:r>
+            <w:r>
+              <w:rPr>
+                <w:webHidden/>
+              </w:rPr>
+              <w:fldChar w:fldCharType="separate"/>
+            </w:r>
+            <w:r>
+              <w:rPr>
+                <w:webHidden/>
+              </w:rPr>
+              <w:t>13</w:t>
+            </w:r>
+            <w:r>
+              <w:rPr>
+                <w:webHidden/>
+              </w:rPr>
+              <w:fldChar w:fldCharType="end"/>
+            </w:r>
+          </w:hyperlink>
+        </w:p>
+        <w:p>
+          <w:pPr>
+            <w:pStyle w:val="11"/>
+            <w:ind w:firstLine="0"/>
+            <w:rPr>
+              <w:rFonts w:asciiTheme="minorHAnsi" w:eastAsiaTheme="minorEastAsia" w:hAnsiTheme="minorHAnsi" w:cstheme="minorBidi"/>
+              <w:sz w:val="22"/>
+              <w:szCs w:val="22"/>
+              <w:lang w:val="ru-BY" w:eastAsia="ru-BY"/>
+            </w:rPr>
+          </w:pPr>
+          <w:hyperlink w:anchor="_Toc127089394" w:history="1">
+            <w:r>
+              <w:rPr>
+                <w:rStyle w:val="a4"/>
+              </w:rPr>
+              <w:t>3.1. Оценка ущерба организации</w:t>
+            </w:r>
+            <w:r>
+              <w:rPr>
+                <w:webHidden/>
+              </w:rPr>
+              <w:tab/>
+            </w:r>
+            <w:r>
+              <w:rPr>
+                <w:webHidden/>
+              </w:rPr>
+              <w:fldChar w:fldCharType="begin"/>
+            </w:r>
+            <w:r>
+              <w:rPr>
+                <w:webHidden/>
+              </w:rPr>
+              <w:instrText xml:space="preserve"> PAGEREF _Toc127089394 \h </w:instrText>
+            </w:r>
+            <w:r>
+              <w:rPr>
+                <w:webHidden/>
+              </w:rPr>
+            </w:r>
+            <w:r>
+              <w:rPr>
+                <w:webHidden/>
+              </w:rPr>
+              <w:fldChar w:fldCharType="separate"/>
+            </w:r>
+            <w:r>
+              <w:rPr>
+                <w:webHidden/>
+              </w:rPr>
+              <w:t>13</w:t>
+            </w:r>
+            <w:r>
+              <w:rPr>
+                <w:webHidden/>
+              </w:rPr>
+              <w:fldChar w:fldCharType="end"/>
+            </w:r>
+          </w:hyperlink>
+        </w:p>
+        <w:p>
+          <w:pPr>
+            <w:pStyle w:val="11"/>
+            <w:ind w:firstLine="0"/>
+            <w:rPr>
+              <w:rFonts w:asciiTheme="minorHAnsi" w:eastAsiaTheme="minorEastAsia" w:hAnsiTheme="minorHAnsi" w:cstheme="minorBidi"/>
+              <w:sz w:val="22"/>
+              <w:szCs w:val="22"/>
+              <w:lang w:val="ru-BY" w:eastAsia="ru-BY"/>
+            </w:rPr>
+          </w:pPr>
+          <w:hyperlink w:anchor="_Toc127089395" w:history="1">
+            <w:r>
+              <w:rPr>
+                <w:rStyle w:val="a4"/>
+              </w:rPr>
+              <w:t>3.2. Оценка вероятности реализации угроз</w:t>
+            </w:r>
+            <w:r>
+              <w:rPr>
+                <w:webHidden/>
+              </w:rPr>
+              <w:tab/>
+            </w:r>
+            <w:r>
+              <w:rPr>
+                <w:webHidden/>
+              </w:rPr>
+              <w:fldChar w:fldCharType="begin"/>
+            </w:r>
+            <w:r>
+              <w:rPr>
+                <w:webHidden/>
+              </w:rPr>
+              <w:instrText xml:space="preserve"> PAGEREF _Toc127089395 \h </w:instrText>
+            </w:r>
+            <w:r>
+              <w:rPr>
+                <w:webHidden/>
+              </w:rPr>
+            </w:r>
+            <w:r>
+              <w:rPr>
+                <w:webHidden/>
+              </w:rPr>
+              <w:fldChar w:fldCharType="separate"/>
+            </w:r>
+            <w:r>
+              <w:rPr>
+                <w:webHidden/>
+              </w:rPr>
+              <w:t>14</w:t>
+            </w:r>
+            <w:r>
+              <w:rPr>
+                <w:webHidden/>
+              </w:rPr>
+              <w:fldChar w:fldCharType="end"/>
+            </w:r>
+          </w:hyperlink>
+        </w:p>
+        <w:p>
+          <w:pPr>
+            <w:pStyle w:val="11"/>
+            <w:ind w:firstLine="0"/>
+            <w:rPr>
+              <w:rFonts w:asciiTheme="minorHAnsi" w:eastAsiaTheme="minorEastAsia" w:hAnsiTheme="minorHAnsi" w:cstheme="minorBidi"/>
+              <w:sz w:val="22"/>
+              <w:szCs w:val="22"/>
+              <w:lang w:val="ru-BY" w:eastAsia="ru-BY"/>
+            </w:rPr>
+          </w:pPr>
+          <w:hyperlink w:anchor="_Toc127089396" w:history="1">
+            <w:r>
+              <w:rPr>
+                <w:rStyle w:val="a4"/>
+              </w:rPr>
+              <w:t>3.3. Оценка рисков</w:t>
+            </w:r>
+            <w:r>
+              <w:rPr>
+                <w:webHidden/>
+              </w:rPr>
+              <w:tab/>
+            </w:r>
+            <w:r>
+              <w:rPr>
+                <w:webHidden/>
+              </w:rPr>
+              <w:fldChar w:fldCharType="begin"/>
+            </w:r>
+            <w:r>
+              <w:rPr>
+                <w:webHidden/>
+              </w:rPr>
+              <w:instrText xml:space="preserve"> PAGEREF _Toc127089396 \h </w:instrText>
+            </w:r>
+            <w:r>
+              <w:rPr>
+                <w:webHidden/>
+              </w:rPr>
+            </w:r>
+            <w:r>
+              <w:rPr>
+                <w:webHidden/>
+              </w:rPr>
+              <w:fldChar w:fldCharType="separate"/>
+            </w:r>
+            <w:r>
+              <w:rPr>
+                <w:webHidden/>
+              </w:rPr>
+              <w:t>14</w:t>
+            </w:r>
+            <w:r>
+              <w:rPr>
+                <w:webHidden/>
+              </w:rPr>
+              <w:fldChar w:fldCharType="end"/>
+            </w:r>
+          </w:hyperlink>
+        </w:p>
+        <w:p>
+          <w:pPr>
+            <w:pStyle w:val="11"/>
+            <w:ind w:firstLine="0"/>
+            <w:rPr>
+              <w:rFonts w:asciiTheme="minorHAnsi" w:eastAsiaTheme="minorEastAsia" w:hAnsiTheme="minorHAnsi" w:cstheme="minorBidi"/>
+              <w:sz w:val="22"/>
+              <w:szCs w:val="22"/>
+              <w:lang w:val="ru-BY" w:eastAsia="ru-BY"/>
+            </w:rPr>
+          </w:pPr>
+          <w:hyperlink w:anchor="_Toc127089397" w:history="1">
+            <w:r>
+              <w:rPr>
+                <w:rStyle w:val="a4"/>
+              </w:rPr>
+              <w:t>4. Меры, методы и средства обеспечения защищённости ресурсов</w:t>
+            </w:r>
+            <w:r>
+              <w:rPr>
+                <w:webHidden/>
+              </w:rPr>
+              <w:tab/>
+            </w:r>
+            <w:r>
+              <w:rPr>
+                <w:webHidden/>
+              </w:rPr>
+              <w:fldChar w:fldCharType="begin"/>
+            </w:r>
+            <w:r>
+              <w:rPr>
+                <w:webHidden/>
+              </w:rPr>
+              <w:instrText xml:space="preserve"> PAGEREF _Toc127089397 \h </w:instrText>
+            </w:r>
+            <w:r>
+              <w:rPr>
+                <w:webHidden/>
+              </w:rPr>
+            </w:r>
+            <w:r>
+              <w:rPr>
+                <w:webHidden/>
+              </w:rPr>
+              <w:fldChar w:fldCharType="separate"/>
+            </w:r>
+            <w:r>
+              <w:rPr>
+                <w:webHidden/>
+              </w:rPr>
+              <w:t>16</w:t>
             </w:r>
             <w:r>
               <w:rPr>
@@ -1151,7 +1465,7 @@
           <w:lang w:val="ru-RU"/>
         </w:rPr>
       </w:pPr>
-      <w:bookmarkStart w:id="0" w:name="_Toc126602741"/>
+      <w:bookmarkStart w:id="1" w:name="_Toc126602741"/>
       <w:r>
         <w:rPr>
           <w:lang w:val="ru-RU"/>
@@ -1167,7 +1481,7 @@
           <w:lang w:val="ru-RU"/>
         </w:rPr>
       </w:pPr>
-      <w:bookmarkStart w:id="1" w:name="_Toc127041387"/>
+      <w:bookmarkStart w:id="2" w:name="_Toc127089379"/>
       <w:r>
         <w:rPr>
           <w:lang w:val="ru-RU"/>
@@ -1181,8 +1495,8 @@
         </w:rPr>
         <w:t>ВЕДЕНИЕ</w:t>
       </w:r>
-      <w:bookmarkEnd w:id="0"/>
       <w:bookmarkEnd w:id="1"/>
+      <w:bookmarkEnd w:id="2"/>
     </w:p>
     <w:p>
       <w:pPr>
@@ -1757,7 +2071,7 @@
           <w:lang w:val="ru-RU"/>
         </w:rPr>
       </w:pPr>
-      <w:bookmarkStart w:id="2" w:name="_Toc127041388"/>
+      <w:bookmarkStart w:id="3" w:name="_Toc127089380"/>
       <w:r>
         <w:rPr>
           <w:lang w:val="ru-RU"/>
@@ -1765,7 +2079,7 @@
         <w:lastRenderedPageBreak/>
         <w:t>Объекты защиты</w:t>
       </w:r>
-      <w:bookmarkEnd w:id="2"/>
+      <w:bookmarkEnd w:id="3"/>
     </w:p>
     <w:p>
       <w:pPr>
@@ -1781,14 +2095,14 @@
           <w:lang w:val="ru-RU"/>
         </w:rPr>
       </w:pPr>
-      <w:bookmarkStart w:id="3" w:name="_Toc127041389"/>
+      <w:bookmarkStart w:id="4" w:name="_Toc127089381"/>
       <w:r>
         <w:rPr>
           <w:lang w:val="ru-RU"/>
         </w:rPr>
         <w:t>Описание структуры организации</w:t>
       </w:r>
-      <w:bookmarkEnd w:id="3"/>
+      <w:bookmarkEnd w:id="4"/>
     </w:p>
     <w:p>
       <w:pPr>
@@ -1991,7 +2305,7 @@
           <w:lang w:val="ru-RU"/>
         </w:rPr>
       </w:pPr>
-      <w:bookmarkStart w:id="4" w:name="_Toc127041390"/>
+      <w:bookmarkStart w:id="5" w:name="_Toc127089382"/>
       <w:r>
         <w:rPr>
           <w:lang w:val="ru-RU"/>
@@ -2004,7 +2318,7 @@
         </w:rPr>
         <w:t xml:space="preserve"> организации</w:t>
       </w:r>
-      <w:bookmarkEnd w:id="4"/>
+      <w:bookmarkEnd w:id="5"/>
     </w:p>
     <w:p>
       <w:pPr>
@@ -3021,7 +3335,7 @@
           <w:lang w:val="ru-RU"/>
         </w:rPr>
       </w:pPr>
-      <w:bookmarkStart w:id="5" w:name="_Toc127041391"/>
+      <w:bookmarkStart w:id="6" w:name="_Toc127089383"/>
       <w:r>
         <w:rPr>
           <w:lang w:val="ru-RU"/>
@@ -3029,7 +3343,7 @@
         <w:lastRenderedPageBreak/>
         <w:t>Обзор объектов и субъектов информационных отношений</w:t>
       </w:r>
-      <w:bookmarkEnd w:id="5"/>
+      <w:bookmarkEnd w:id="6"/>
     </w:p>
     <w:p>
       <w:pPr>
@@ -3042,7 +3356,19 @@
         <w:rPr>
           <w:lang w:val="ru-RU"/>
         </w:rPr>
-        <w:t xml:space="preserve">В данном разделе будут рассмотрены основные объекты и субъекты информационных отношений, </w:t>
+        <w:t xml:space="preserve">В данном </w:t>
+      </w:r>
+      <w:r>
+        <w:rPr>
+          <w:lang w:val="ru-RU"/>
+        </w:rPr>
+        <w:t>под</w:t>
+      </w:r>
+      <w:r>
+        <w:rPr>
+          <w:lang w:val="ru-RU"/>
+        </w:rPr>
+        <w:t xml:space="preserve">разделе будут рассмотрены основные объекты и субъекты информационных отношений, </w:t>
       </w:r>
       <w:r>
         <w:rPr>
@@ -3152,14 +3478,14 @@
           <w:lang w:val="ru-RU"/>
         </w:rPr>
       </w:pPr>
-      <w:bookmarkStart w:id="6" w:name="_Toc127041392"/>
+      <w:bookmarkStart w:id="7" w:name="_Toc127089384"/>
       <w:r>
         <w:rPr>
           <w:lang w:val="ru-RU"/>
         </w:rPr>
         <w:t>Объекты информационных отношений</w:t>
       </w:r>
-      <w:bookmarkEnd w:id="6"/>
+      <w:bookmarkEnd w:id="7"/>
     </w:p>
     <w:p>
       <w:pPr>
@@ -3348,14 +3674,14 @@
           <w:lang w:val="ru-RU"/>
         </w:rPr>
       </w:pPr>
-      <w:bookmarkStart w:id="7" w:name="_Toc127041393"/>
+      <w:bookmarkStart w:id="8" w:name="_Toc127089385"/>
       <w:r>
         <w:rPr>
           <w:lang w:val="ru-RU"/>
         </w:rPr>
         <w:t>Субъекты информационных отношений</w:t>
       </w:r>
-      <w:bookmarkEnd w:id="7"/>
+      <w:bookmarkEnd w:id="8"/>
     </w:p>
     <w:p>
       <w:pPr>
@@ -3520,7 +3846,7 @@
           <w:lang w:val="ru-RU"/>
         </w:rPr>
       </w:pPr>
-      <w:bookmarkStart w:id="8" w:name="_Toc127041394"/>
+      <w:bookmarkStart w:id="9" w:name="_Toc127089386"/>
       <w:r>
         <w:rPr>
           <w:lang w:val="ru-RU"/>
@@ -3528,7 +3854,7 @@
         <w:lastRenderedPageBreak/>
         <w:t>Основные угрозы и их источники</w:t>
       </w:r>
-      <w:bookmarkEnd w:id="8"/>
+      <w:bookmarkEnd w:id="9"/>
     </w:p>
     <w:p>
       <w:pPr>
@@ -3761,7 +4087,7 @@
           <w:lang w:val="ru-RU"/>
         </w:rPr>
       </w:pPr>
-      <w:bookmarkStart w:id="9" w:name="_Toc127041395"/>
+      <w:bookmarkStart w:id="10" w:name="_Toc127089387"/>
       <w:r>
         <w:rPr>
           <w:lang w:val="ru-RU"/>
@@ -3774,7 +4100,7 @@
         </w:rPr>
         <w:t>угрозы</w:t>
       </w:r>
-      <w:bookmarkEnd w:id="9"/>
+      <w:bookmarkEnd w:id="10"/>
     </w:p>
     <w:p>
       <w:pPr>
@@ -4175,7 +4501,7 @@
           <w:lang w:val="ru-RU"/>
         </w:rPr>
       </w:pPr>
-      <w:bookmarkStart w:id="10" w:name="_Toc127041396"/>
+      <w:bookmarkStart w:id="11" w:name="_Toc127089388"/>
       <w:r>
         <w:rPr>
           <w:lang w:val="ru-RU"/>
@@ -4183,7 +4509,7 @@
         <w:lastRenderedPageBreak/>
         <w:t>Внешние угрозы</w:t>
       </w:r>
-      <w:bookmarkEnd w:id="10"/>
+      <w:bookmarkEnd w:id="11"/>
     </w:p>
     <w:p>
       <w:pPr>
@@ -4674,14 +5000,14 @@
           <w:lang w:val="ru-RU"/>
         </w:rPr>
       </w:pPr>
-      <w:bookmarkStart w:id="11" w:name="_Toc127041397"/>
+      <w:bookmarkStart w:id="12" w:name="_Toc127089389"/>
       <w:r>
         <w:rPr>
           <w:lang w:val="ru-RU"/>
         </w:rPr>
         <w:t>Естественные угрозы</w:t>
       </w:r>
-      <w:bookmarkEnd w:id="11"/>
+      <w:bookmarkEnd w:id="12"/>
     </w:p>
     <w:p>
       <w:pPr>
@@ -4750,7 +5076,7 @@
           <w:lang w:val="ru-RU"/>
         </w:rPr>
       </w:pPr>
-      <w:bookmarkStart w:id="12" w:name="_Toc127041398"/>
+      <w:bookmarkStart w:id="13" w:name="_Toc127089390"/>
       <w:r>
         <w:rPr>
           <w:lang w:val="ru-RU"/>
@@ -4770,7 +5096,7 @@
         </w:rPr>
         <w:t>твенные угрозы</w:t>
       </w:r>
-      <w:bookmarkEnd w:id="12"/>
+      <w:bookmarkEnd w:id="13"/>
     </w:p>
     <w:p>
       <w:pPr>
@@ -4923,14 +5249,14 @@
           <w:lang w:val="ru-RU"/>
         </w:rPr>
       </w:pPr>
-      <w:bookmarkStart w:id="13" w:name="_Toc127041399"/>
+      <w:bookmarkStart w:id="14" w:name="_Toc127089391"/>
       <w:r>
         <w:rPr>
           <w:lang w:val="ru-RU"/>
         </w:rPr>
         <w:t>Непреднамеренные угрозы</w:t>
       </w:r>
-      <w:bookmarkEnd w:id="13"/>
+      <w:bookmarkEnd w:id="14"/>
     </w:p>
     <w:p>
       <w:pPr>
@@ -5327,14 +5653,14 @@
           <w:lang w:val="ru-RU"/>
         </w:rPr>
       </w:pPr>
-      <w:bookmarkStart w:id="14" w:name="_Toc127041400"/>
+      <w:bookmarkStart w:id="15" w:name="_Toc127089392"/>
       <w:r>
         <w:rPr>
           <w:lang w:val="ru-RU"/>
         </w:rPr>
         <w:t>Преднамеренные угрозы</w:t>
       </w:r>
-      <w:bookmarkEnd w:id="14"/>
+      <w:bookmarkEnd w:id="15"/>
     </w:p>
     <w:p>
       <w:pPr>
@@ -5653,6 +5979,7 @@
           <w:lang w:val="ru-RU"/>
         </w:rPr>
       </w:pPr>
+      <w:bookmarkStart w:id="16" w:name="_Toc127089393"/>
       <w:r>
         <w:rPr>
           <w:lang w:val="ru-RU"/>
@@ -5660,6 +5987,7 @@
         <w:lastRenderedPageBreak/>
         <w:t>Оценка угроз, рисков и уязвимостей</w:t>
       </w:r>
+      <w:bookmarkEnd w:id="16"/>
     </w:p>
     <w:p>
       <w:pPr>
@@ -5856,12 +6184,14 @@
           <w:lang w:val="ru-RU"/>
         </w:rPr>
       </w:pPr>
+      <w:bookmarkStart w:id="17" w:name="_Toc127089394"/>
       <w:r>
         <w:rPr>
           <w:lang w:val="ru-RU"/>
         </w:rPr>
         <w:t>Оценка ущерба организации</w:t>
       </w:r>
+      <w:bookmarkEnd w:id="17"/>
     </w:p>
     <w:p>
       <w:pPr>
@@ -6305,27 +6635,7 @@
                 <w:szCs w:val="28"/>
                 <w:lang w:eastAsia="be-BY"/>
               </w:rPr>
-              <w:t xml:space="preserve">Финансовые операции не ведутся в течение некоторого времени, </w:t>
-            </w:r>
-            <w:r>
-              <w:rPr>
-                <w:rFonts w:ascii="Times New Roman" w:eastAsia="Times New Roman" w:hAnsi="Times New Roman"/>
-                <w:color w:val="000000"/>
-                <w:sz w:val="28"/>
-                <w:szCs w:val="28"/>
-                <w:lang w:eastAsia="be-BY"/>
-              </w:rPr>
-              <w:t xml:space="preserve">страховая компания </w:t>
-            </w:r>
-            <w:r>
-              <w:rPr>
-                <w:rFonts w:ascii="Times New Roman" w:eastAsia="Times New Roman" w:hAnsi="Times New Roman"/>
-                <w:color w:val="000000"/>
-                <w:sz w:val="28"/>
-                <w:szCs w:val="28"/>
-                <w:lang w:eastAsia="be-BY"/>
-              </w:rPr>
-              <w:t xml:space="preserve">терпит убытки, но </w:t>
+              <w:t xml:space="preserve">Финансовые операции не ведутся в течение некоторого времени, страховая компания терпит убытки, но </w:t>
             </w:r>
             <w:r>
               <w:rPr>
@@ -6694,6 +7004,7 @@
           <w:lang w:val="ru-RU"/>
         </w:rPr>
       </w:pPr>
+      <w:bookmarkStart w:id="18" w:name="_Toc127089395"/>
       <w:r>
         <w:rPr>
           <w:lang w:val="ru-RU"/>
@@ -6707,6 +7018,7 @@
         </w:rPr>
         <w:t>вероятности реализации угроз</w:t>
       </w:r>
+      <w:bookmarkEnd w:id="18"/>
     </w:p>
     <w:p>
       <w:pPr>
@@ -6896,7 +7208,23 @@
           <w:color w:val="000000"/>
           <w:lang w:val="ru-RU" w:eastAsia="ru-RU"/>
         </w:rPr>
-        <w:t xml:space="preserve">2 – Вероятностно-временная шкала реализации </w:t>
+        <w:t xml:space="preserve">2 </w:t>
+      </w:r>
+      <w:r>
+        <w:rPr>
+          <w:rFonts w:eastAsia="Times New Roman"/>
+          <w:color w:val="000000"/>
+          <w:lang w:val="ru-RU" w:eastAsia="ru-RU"/>
+        </w:rPr>
+        <w:t>–</w:t>
+      </w:r>
+      <w:r>
+        <w:rPr>
+          <w:rFonts w:eastAsia="Times New Roman"/>
+          <w:color w:val="000000"/>
+          <w:lang w:val="ru-RU" w:eastAsia="ru-RU"/>
+        </w:rPr>
+        <w:t xml:space="preserve"> Вероятностно-временная шкала реализации </w:t>
       </w:r>
       <w:r>
         <w:rPr>
@@ -7479,31 +7807,7 @@
         <w:rPr>
           <w:lang w:val="ru-RU"/>
         </w:rPr>
-        <w:t>О</w:t>
-      </w:r>
-      <w:r>
-        <w:rPr>
-          <w:lang w:val="ru-RU"/>
-        </w:rPr>
-        <w:t>ценка рисков</w:t>
-      </w:r>
-      <w:r>
-        <w:rPr>
-          <w:lang w:val="ru-RU"/>
-        </w:rPr>
-        <w:t xml:space="preserve"> </w:t>
-      </w:r>
-      <w:r>
-        <w:rPr>
-          <w:lang w:val="ru-RU"/>
-        </w:rPr>
-        <w:t>будет представлена</w:t>
-      </w:r>
-      <w:r>
-        <w:rPr>
-          <w:lang w:val="ru-RU"/>
-        </w:rPr>
-        <w:t xml:space="preserve"> в</w:t>
+        <w:t>Оценка рисков будет представлена в</w:t>
       </w:r>
       <w:r>
         <w:rPr>
@@ -7531,24 +7835,2167 @@
           <w:lang w:val="ru-RU"/>
         </w:rPr>
       </w:pPr>
-      <w:r>
-        <w:rPr>
-          <w:lang w:val="ru-RU"/>
-        </w:rPr>
-        <w:t xml:space="preserve">Оценка </w:t>
-      </w:r>
-      <w:r>
-        <w:rPr>
-          <w:lang w:val="ru-RU"/>
-        </w:rPr>
-        <w:t>рисков</w:t>
-      </w:r>
-      <w:bookmarkStart w:id="15" w:name="_GoBack"/>
-      <w:bookmarkEnd w:id="15"/>
+      <w:bookmarkStart w:id="19" w:name="_Toc127089396"/>
+      <w:r>
+        <w:rPr>
+          <w:lang w:val="ru-RU"/>
+        </w:rPr>
+        <w:t>Оценка рисков</w:t>
+      </w:r>
+      <w:bookmarkEnd w:id="19"/>
+    </w:p>
+    <w:p>
+      <w:pPr>
+        <w:spacing w:after="0"/>
+        <w:rPr>
+          <w:lang w:val="ru-RU"/>
+        </w:rPr>
+      </w:pPr>
+      <w:r>
+        <w:rPr>
+          <w:lang w:val="ru-RU"/>
+        </w:rPr>
+        <w:t xml:space="preserve">На основании таблиц </w:t>
+      </w:r>
+      <w:r>
+        <w:rPr>
+          <w:lang w:val="en-US"/>
+        </w:rPr>
+        <w:t>3.1</w:t>
+      </w:r>
+      <w:r>
+        <w:rPr>
+          <w:lang w:val="ru-RU"/>
+        </w:rPr>
+        <w:t xml:space="preserve"> и 3.2 можно составить таблицу рисков. </w:t>
+      </w:r>
+      <w:r>
+        <w:rPr>
+          <w:lang w:val="ru-RU"/>
+        </w:rPr>
+        <w:t>На этапе анализа таблицы риски задаются некоторым максимально допустимым уровнем.</w:t>
+      </w:r>
+      <w:r>
+        <w:rPr>
+          <w:lang w:val="ru-RU"/>
+        </w:rPr>
+        <w:t xml:space="preserve"> </w:t>
+      </w:r>
+      <w:r>
+        <w:rPr>
+          <w:lang w:val="ru-RU"/>
+        </w:rPr>
+        <w:t>В</w:t>
+      </w:r>
+      <w:r>
+        <w:rPr>
+          <w:lang w:val="ru-RU"/>
+        </w:rPr>
+        <w:t xml:space="preserve"> качестве максимального допустимого уровня риска положим</w:t>
+      </w:r>
+      <w:r>
+        <w:rPr>
+          <w:lang w:val="ru-RU"/>
+        </w:rPr>
+        <w:t xml:space="preserve"> </w:t>
+      </w:r>
+      <w:r>
+        <w:rPr>
+          <w:lang w:val="ru-RU"/>
+        </w:rPr>
+        <w:t>1</w:t>
+      </w:r>
+      <w:r>
+        <w:rPr>
+          <w:lang w:val="en-US"/>
+        </w:rPr>
+        <w:t xml:space="preserve">, </w:t>
+      </w:r>
+      <w:r>
+        <w:rPr>
+          <w:lang w:val="ru-RU"/>
+        </w:rPr>
+        <w:t>а максимальный интегральный (суммарный) уровень риска примем равным</w:t>
+      </w:r>
+      <w:r>
+        <w:rPr>
+          <w:lang w:val="ru-RU"/>
+        </w:rPr>
+        <w:t xml:space="preserve"> 4</w:t>
+      </w:r>
+      <w:r>
+        <w:rPr>
+          <w:lang w:val="ru-RU"/>
+        </w:rPr>
+        <w:t>.</w:t>
+      </w:r>
+    </w:p>
+    <w:p>
+      <w:pPr>
+        <w:spacing w:after="0"/>
+        <w:rPr>
+          <w:lang w:val="ru-RU"/>
+        </w:rPr>
+      </w:pPr>
+      <w:r>
+        <w:rPr>
+          <w:lang w:val="ru-RU"/>
+        </w:rPr>
+        <w:t>Далее</w:t>
+      </w:r>
+      <w:r>
+        <w:rPr>
+          <w:lang w:val="ru-RU"/>
+        </w:rPr>
+        <w:t xml:space="preserve"> в каждой строке таблицы проверяется, превышает ли данная угроза предельно допустимый уровень риска или нет.</w:t>
+      </w:r>
+      <w:r>
+        <w:rPr>
+          <w:lang w:val="ru-RU"/>
+        </w:rPr>
+        <w:t xml:space="preserve"> Если такое превышение имеет место, данная </w:t>
+      </w:r>
+      <w:r>
+        <w:rPr>
+          <w:lang w:val="ru-RU"/>
+        </w:rPr>
+        <w:t xml:space="preserve">угроза </w:t>
+      </w:r>
+      <w:r>
+        <w:rPr>
+          <w:lang w:val="ru-RU"/>
+        </w:rPr>
+        <w:t>должна</w:t>
+      </w:r>
+      <w:r>
+        <w:rPr>
+          <w:lang w:val="ru-RU"/>
+        </w:rPr>
+        <w:t xml:space="preserve"> </w:t>
+      </w:r>
+      <w:r>
+        <w:rPr>
+          <w:lang w:val="ru-RU"/>
+        </w:rPr>
+        <w:t>рассматриваться с точки зрения одной из первоочередных целей</w:t>
+      </w:r>
+      <w:r>
+        <w:rPr>
+          <w:lang w:val="ru-RU"/>
+        </w:rPr>
+        <w:t xml:space="preserve"> </w:t>
+      </w:r>
+      <w:r>
+        <w:rPr>
+          <w:lang w:val="ru-RU"/>
+        </w:rPr>
+        <w:t>разработки политики безопасности</w:t>
+      </w:r>
+      <w:r>
+        <w:rPr>
+          <w:lang w:val="ru-RU"/>
+        </w:rPr>
+        <w:t>.</w:t>
+      </w:r>
+    </w:p>
+    <w:p>
+      <w:pPr>
+        <w:spacing w:after="0"/>
+        <w:rPr>
+          <w:lang w:val="ru-RU"/>
+        </w:rPr>
+      </w:pPr>
+      <w:r>
+        <w:rPr>
+          <w:lang w:val="ru-RU"/>
+        </w:rPr>
+        <w:t>Оценка рисков представлена в таблице 3.3</w:t>
+      </w:r>
+      <w:r>
+        <w:rPr>
+          <w:lang w:val="ru-RU"/>
+        </w:rPr>
+        <w:t>.</w:t>
+      </w:r>
     </w:p>
     <w:p>
       <w:pPr>
         <w:spacing w:before="240" w:after="0"/>
+        <w:ind w:firstLine="0"/>
+        <w:rPr>
+          <w:rFonts w:eastAsia="Times New Roman"/>
+          <w:color w:val="000000"/>
+          <w:lang w:val="ru-RU" w:eastAsia="ru-RU"/>
+        </w:rPr>
+      </w:pPr>
+      <w:r>
+        <w:rPr>
+          <w:rFonts w:eastAsia="Times New Roman"/>
+          <w:color w:val="000000"/>
+          <w:lang w:val="ru-RU" w:eastAsia="ru-RU"/>
+        </w:rPr>
+        <w:lastRenderedPageBreak/>
+        <w:t>Таблица 3</w:t>
+      </w:r>
+      <w:r>
+        <w:rPr>
+          <w:rFonts w:eastAsia="Times New Roman"/>
+          <w:color w:val="000000"/>
+          <w:lang w:val="ru-RU" w:eastAsia="ru-RU"/>
+        </w:rPr>
+        <w:t>.3</w:t>
+      </w:r>
+      <w:r>
+        <w:rPr>
+          <w:rFonts w:eastAsia="Times New Roman"/>
+          <w:color w:val="000000"/>
+          <w:lang w:val="ru-RU" w:eastAsia="ru-RU"/>
+        </w:rPr>
+        <w:t xml:space="preserve"> </w:t>
+      </w:r>
+      <w:r>
+        <w:rPr>
+          <w:rFonts w:eastAsia="Times New Roman"/>
+          <w:color w:val="000000"/>
+          <w:lang w:val="ru-RU" w:eastAsia="ru-RU"/>
+        </w:rPr>
+        <w:t>–</w:t>
+      </w:r>
+      <w:r>
+        <w:rPr>
+          <w:rFonts w:eastAsia="Times New Roman"/>
+          <w:color w:val="000000"/>
+          <w:lang w:val="ru-RU" w:eastAsia="ru-RU"/>
+        </w:rPr>
+        <w:t xml:space="preserve"> Оценка рисков</w:t>
+      </w:r>
+      <w:r>
+        <w:rPr>
+          <w:rFonts w:eastAsia="Times New Roman"/>
+          <w:color w:val="000000"/>
+          <w:lang w:val="ru-RU" w:eastAsia="ru-RU"/>
+        </w:rPr>
+        <w:t xml:space="preserve"> страховой компании</w:t>
+      </w:r>
+    </w:p>
+    <w:tbl>
+      <w:tblPr>
+        <w:tblStyle w:val="3"/>
+        <w:tblW w:w="0" w:type="auto"/>
+        <w:tblLook w:val="04A0" w:firstRow="1" w:lastRow="0" w:firstColumn="1" w:lastColumn="0" w:noHBand="0" w:noVBand="1"/>
+      </w:tblPr>
+      <w:tblGrid>
+        <w:gridCol w:w="4193"/>
+        <w:gridCol w:w="1125"/>
+        <w:gridCol w:w="1798"/>
+        <w:gridCol w:w="2229"/>
+      </w:tblGrid>
+      <w:tr>
+        <w:tc>
+          <w:tcPr>
+            <w:tcW w:w="4193" w:type="dxa"/>
+            <w:tcBorders>
+              <w:top w:val="single" w:sz="4" w:space="0" w:color="auto"/>
+              <w:left w:val="single" w:sz="4" w:space="0" w:color="auto"/>
+              <w:bottom w:val="single" w:sz="4" w:space="0" w:color="auto"/>
+              <w:right w:val="single" w:sz="4" w:space="0" w:color="auto"/>
+            </w:tcBorders>
+            <w:hideMark/>
+          </w:tcPr>
+          <w:p>
+            <w:pPr>
+              <w:spacing w:before="240"/>
+              <w:jc w:val="center"/>
+              <w:rPr>
+                <w:rFonts w:ascii="Times New Roman" w:eastAsia="Times New Roman" w:hAnsi="Times New Roman"/>
+                <w:color w:val="000000"/>
+                <w:sz w:val="28"/>
+                <w:szCs w:val="28"/>
+                <w:lang w:eastAsia="be-BY"/>
+              </w:rPr>
+            </w:pPr>
+            <w:r>
+              <w:rPr>
+                <w:rFonts w:ascii="Times New Roman" w:eastAsia="Times New Roman" w:hAnsi="Times New Roman"/>
+                <w:color w:val="000000"/>
+                <w:sz w:val="28"/>
+                <w:szCs w:val="28"/>
+                <w:lang w:eastAsia="be-BY"/>
+              </w:rPr>
+              <w:t xml:space="preserve">Описание </w:t>
+            </w:r>
+            <w:r>
+              <w:rPr>
+                <w:rFonts w:ascii="Times New Roman" w:eastAsia="Times New Roman" w:hAnsi="Times New Roman"/>
+                <w:color w:val="000000"/>
+                <w:sz w:val="28"/>
+                <w:szCs w:val="28"/>
+                <w:lang w:eastAsia="be-BY"/>
+              </w:rPr>
+              <w:t>угрозы</w:t>
+            </w:r>
+          </w:p>
+        </w:tc>
+        <w:tc>
+          <w:tcPr>
+            <w:tcW w:w="1125" w:type="dxa"/>
+            <w:tcBorders>
+              <w:top w:val="single" w:sz="4" w:space="0" w:color="auto"/>
+              <w:left w:val="single" w:sz="4" w:space="0" w:color="auto"/>
+              <w:bottom w:val="single" w:sz="4" w:space="0" w:color="auto"/>
+              <w:right w:val="single" w:sz="4" w:space="0" w:color="auto"/>
+            </w:tcBorders>
+            <w:hideMark/>
+          </w:tcPr>
+          <w:p>
+            <w:pPr>
+              <w:spacing w:before="240"/>
+              <w:jc w:val="center"/>
+              <w:rPr>
+                <w:rFonts w:ascii="Times New Roman" w:eastAsia="Times New Roman" w:hAnsi="Times New Roman"/>
+                <w:color w:val="000000"/>
+                <w:sz w:val="28"/>
+                <w:szCs w:val="28"/>
+                <w:lang w:eastAsia="be-BY"/>
+              </w:rPr>
+            </w:pPr>
+            <w:r>
+              <w:rPr>
+                <w:rFonts w:ascii="Times New Roman" w:eastAsia="Times New Roman" w:hAnsi="Times New Roman"/>
+                <w:color w:val="000000"/>
+                <w:sz w:val="28"/>
+                <w:szCs w:val="28"/>
+                <w:lang w:eastAsia="be-BY"/>
+              </w:rPr>
+              <w:t>Ущерб</w:t>
+            </w:r>
+          </w:p>
+        </w:tc>
+        <w:tc>
+          <w:tcPr>
+            <w:tcW w:w="1798" w:type="dxa"/>
+            <w:tcBorders>
+              <w:top w:val="single" w:sz="4" w:space="0" w:color="auto"/>
+              <w:left w:val="single" w:sz="4" w:space="0" w:color="auto"/>
+              <w:bottom w:val="single" w:sz="4" w:space="0" w:color="auto"/>
+              <w:right w:val="single" w:sz="4" w:space="0" w:color="auto"/>
+            </w:tcBorders>
+          </w:tcPr>
+          <w:p>
+            <w:pPr>
+              <w:spacing w:before="240"/>
+              <w:jc w:val="center"/>
+              <w:rPr>
+                <w:rFonts w:ascii="Times New Roman" w:eastAsia="Times New Roman" w:hAnsi="Times New Roman"/>
+                <w:color w:val="000000"/>
+                <w:sz w:val="28"/>
+                <w:szCs w:val="28"/>
+                <w:lang w:eastAsia="be-BY"/>
+              </w:rPr>
+            </w:pPr>
+            <w:r>
+              <w:rPr>
+                <w:rFonts w:ascii="Times New Roman" w:eastAsia="Times New Roman" w:hAnsi="Times New Roman"/>
+                <w:color w:val="000000"/>
+                <w:sz w:val="28"/>
+                <w:szCs w:val="28"/>
+                <w:lang w:eastAsia="be-BY"/>
+              </w:rPr>
+              <w:t>Вероятность</w:t>
+            </w:r>
+          </w:p>
+        </w:tc>
+        <w:tc>
+          <w:tcPr>
+            <w:tcW w:w="2229" w:type="dxa"/>
+            <w:tcBorders>
+              <w:top w:val="single" w:sz="4" w:space="0" w:color="auto"/>
+              <w:left w:val="single" w:sz="4" w:space="0" w:color="auto"/>
+              <w:bottom w:val="single" w:sz="4" w:space="0" w:color="auto"/>
+              <w:right w:val="single" w:sz="4" w:space="0" w:color="auto"/>
+            </w:tcBorders>
+          </w:tcPr>
+          <w:p>
+            <w:pPr>
+              <w:spacing w:before="80" w:after="80"/>
+              <w:jc w:val="center"/>
+              <w:rPr>
+                <w:rFonts w:ascii="Times New Roman" w:eastAsia="Times New Roman" w:hAnsi="Times New Roman"/>
+                <w:color w:val="000000"/>
+                <w:sz w:val="28"/>
+                <w:szCs w:val="28"/>
+                <w:lang w:eastAsia="be-BY"/>
+              </w:rPr>
+            </w:pPr>
+            <w:r>
+              <w:rPr>
+                <w:rFonts w:ascii="Times New Roman" w:eastAsia="Times New Roman" w:hAnsi="Times New Roman"/>
+                <w:color w:val="000000"/>
+                <w:sz w:val="28"/>
+                <w:szCs w:val="28"/>
+                <w:lang w:eastAsia="be-BY"/>
+              </w:rPr>
+              <w:t xml:space="preserve">Риск (Ущерб </w:t>
+            </w:r>
+            <w:r>
+              <w:rPr>
+                <w:rFonts w:ascii="Times New Roman" w:eastAsia="Times New Roman" w:hAnsi="Times New Roman"/>
+                <w:color w:val="000000"/>
+                <w:sz w:val="28"/>
+                <w:szCs w:val="28"/>
+                <w:lang w:eastAsia="be-BY"/>
+              </w:rPr>
+              <w:t>×</w:t>
+            </w:r>
+            <w:r>
+              <w:rPr>
+                <w:rFonts w:ascii="Times New Roman" w:eastAsia="Times New Roman" w:hAnsi="Times New Roman"/>
+                <w:color w:val="000000"/>
+                <w:sz w:val="28"/>
+                <w:szCs w:val="28"/>
+                <w:lang w:eastAsia="be-BY"/>
+              </w:rPr>
+              <w:t xml:space="preserve"> Вероятность)</w:t>
+            </w:r>
+          </w:p>
+        </w:tc>
+      </w:tr>
+      <w:tr>
+        <w:tc>
+          <w:tcPr>
+            <w:tcW w:w="4193" w:type="dxa"/>
+            <w:tcBorders>
+              <w:top w:val="single" w:sz="4" w:space="0" w:color="auto"/>
+              <w:left w:val="single" w:sz="4" w:space="0" w:color="auto"/>
+              <w:bottom w:val="single" w:sz="4" w:space="0" w:color="auto"/>
+              <w:right w:val="single" w:sz="4" w:space="0" w:color="auto"/>
+            </w:tcBorders>
+          </w:tcPr>
+          <w:p>
+            <w:pPr>
+              <w:rPr>
+                <w:rFonts w:ascii="Times New Roman" w:hAnsi="Times New Roman"/>
+                <w:sz w:val="28"/>
+                <w:szCs w:val="28"/>
+              </w:rPr>
+            </w:pPr>
+            <w:r>
+              <w:rPr>
+                <w:rFonts w:ascii="Times New Roman" w:hAnsi="Times New Roman"/>
+                <w:sz w:val="28"/>
+                <w:szCs w:val="28"/>
+              </w:rPr>
+              <w:t>нарушения в работе алгоритмов</w:t>
+            </w:r>
+            <w:r>
+              <w:rPr>
+                <w:rFonts w:ascii="Times New Roman" w:hAnsi="Times New Roman"/>
+                <w:sz w:val="28"/>
+                <w:szCs w:val="28"/>
+                <w:lang w:val="en-US"/>
+              </w:rPr>
+              <w:t xml:space="preserve"> </w:t>
+            </w:r>
+            <w:r>
+              <w:rPr>
+                <w:rFonts w:ascii="Times New Roman" w:hAnsi="Times New Roman"/>
+                <w:sz w:val="28"/>
+                <w:szCs w:val="28"/>
+              </w:rPr>
+              <w:t xml:space="preserve">рабочих </w:t>
+            </w:r>
+            <w:r>
+              <w:rPr>
+                <w:rFonts w:ascii="Times New Roman" w:hAnsi="Times New Roman"/>
+                <w:sz w:val="28"/>
+                <w:szCs w:val="28"/>
+              </w:rPr>
+              <w:t>программных средств</w:t>
+            </w:r>
+          </w:p>
+        </w:tc>
+        <w:tc>
+          <w:tcPr>
+            <w:tcW w:w="1125" w:type="dxa"/>
+            <w:tcBorders>
+              <w:top w:val="single" w:sz="4" w:space="0" w:color="auto"/>
+              <w:left w:val="single" w:sz="4" w:space="0" w:color="auto"/>
+              <w:bottom w:val="single" w:sz="4" w:space="0" w:color="auto"/>
+              <w:right w:val="single" w:sz="4" w:space="0" w:color="auto"/>
+            </w:tcBorders>
+          </w:tcPr>
+          <w:p>
+            <w:pPr>
+              <w:jc w:val="center"/>
+              <w:rPr>
+                <w:rFonts w:ascii="Times New Roman" w:eastAsia="Times New Roman" w:hAnsi="Times New Roman"/>
+                <w:color w:val="000000"/>
+                <w:sz w:val="28"/>
+                <w:szCs w:val="28"/>
+                <w:lang w:eastAsia="be-BY"/>
+              </w:rPr>
+            </w:pPr>
+            <w:r>
+              <w:rPr>
+                <w:rFonts w:ascii="Times New Roman" w:eastAsia="Times New Roman" w:hAnsi="Times New Roman"/>
+                <w:color w:val="000000"/>
+                <w:sz w:val="28"/>
+                <w:szCs w:val="28"/>
+                <w:lang w:eastAsia="be-BY"/>
+              </w:rPr>
+              <w:t>1</w:t>
+            </w:r>
+          </w:p>
+        </w:tc>
+        <w:tc>
+          <w:tcPr>
+            <w:tcW w:w="1798" w:type="dxa"/>
+            <w:tcBorders>
+              <w:top w:val="single" w:sz="4" w:space="0" w:color="auto"/>
+              <w:left w:val="single" w:sz="4" w:space="0" w:color="auto"/>
+              <w:bottom w:val="single" w:sz="4" w:space="0" w:color="auto"/>
+              <w:right w:val="single" w:sz="4" w:space="0" w:color="auto"/>
+            </w:tcBorders>
+          </w:tcPr>
+          <w:p>
+            <w:pPr>
+              <w:jc w:val="center"/>
+              <w:rPr>
+                <w:rFonts w:ascii="Times New Roman" w:eastAsia="Times New Roman" w:hAnsi="Times New Roman"/>
+                <w:color w:val="000000"/>
+                <w:sz w:val="28"/>
+                <w:szCs w:val="28"/>
+                <w:lang w:eastAsia="be-BY"/>
+              </w:rPr>
+            </w:pPr>
+            <w:r>
+              <w:rPr>
+                <w:rFonts w:ascii="Times New Roman" w:eastAsia="Times New Roman" w:hAnsi="Times New Roman"/>
+                <w:color w:val="000000"/>
+                <w:sz w:val="28"/>
+                <w:szCs w:val="28"/>
+                <w:lang w:eastAsia="be-BY"/>
+              </w:rPr>
+              <w:t>0,1</w:t>
+            </w:r>
+          </w:p>
+        </w:tc>
+        <w:tc>
+          <w:tcPr>
+            <w:tcW w:w="2229" w:type="dxa"/>
+            <w:tcBorders>
+              <w:top w:val="single" w:sz="4" w:space="0" w:color="auto"/>
+              <w:left w:val="single" w:sz="4" w:space="0" w:color="auto"/>
+              <w:bottom w:val="single" w:sz="4" w:space="0" w:color="auto"/>
+              <w:right w:val="single" w:sz="4" w:space="0" w:color="auto"/>
+            </w:tcBorders>
+          </w:tcPr>
+          <w:p>
+            <w:pPr>
+              <w:jc w:val="center"/>
+              <w:rPr>
+                <w:rFonts w:ascii="Times New Roman" w:eastAsia="Times New Roman" w:hAnsi="Times New Roman"/>
+                <w:color w:val="000000"/>
+                <w:sz w:val="28"/>
+                <w:szCs w:val="28"/>
+                <w:lang w:eastAsia="be-BY"/>
+              </w:rPr>
+            </w:pPr>
+            <w:r>
+              <w:rPr>
+                <w:rFonts w:ascii="Times New Roman" w:eastAsia="Times New Roman" w:hAnsi="Times New Roman"/>
+                <w:color w:val="000000"/>
+                <w:sz w:val="28"/>
+                <w:szCs w:val="28"/>
+                <w:lang w:eastAsia="be-BY"/>
+              </w:rPr>
+              <w:t>0,1</w:t>
+            </w:r>
+          </w:p>
+        </w:tc>
+      </w:tr>
+      <w:tr>
+        <w:tc>
+          <w:tcPr>
+            <w:tcW w:w="4193" w:type="dxa"/>
+            <w:tcBorders>
+              <w:top w:val="single" w:sz="4" w:space="0" w:color="auto"/>
+              <w:left w:val="single" w:sz="4" w:space="0" w:color="auto"/>
+              <w:bottom w:val="single" w:sz="4" w:space="0" w:color="auto"/>
+              <w:right w:val="single" w:sz="4" w:space="0" w:color="auto"/>
+            </w:tcBorders>
+          </w:tcPr>
+          <w:p>
+            <w:pPr>
+              <w:rPr>
+                <w:rFonts w:ascii="Times New Roman" w:hAnsi="Times New Roman"/>
+                <w:sz w:val="28"/>
+                <w:szCs w:val="28"/>
+              </w:rPr>
+            </w:pPr>
+            <w:r>
+              <w:rPr>
+                <w:rFonts w:ascii="Times New Roman" w:hAnsi="Times New Roman"/>
+                <w:sz w:val="28"/>
+                <w:szCs w:val="28"/>
+              </w:rPr>
+              <w:t>системные ошибки в техническом оборудовании</w:t>
+            </w:r>
+          </w:p>
+        </w:tc>
+        <w:tc>
+          <w:tcPr>
+            <w:tcW w:w="1125" w:type="dxa"/>
+            <w:tcBorders>
+              <w:top w:val="single" w:sz="4" w:space="0" w:color="auto"/>
+              <w:left w:val="single" w:sz="4" w:space="0" w:color="auto"/>
+              <w:bottom w:val="single" w:sz="4" w:space="0" w:color="auto"/>
+              <w:right w:val="single" w:sz="4" w:space="0" w:color="auto"/>
+            </w:tcBorders>
+          </w:tcPr>
+          <w:p>
+            <w:pPr>
+              <w:jc w:val="center"/>
+              <w:rPr>
+                <w:rFonts w:ascii="Times New Roman" w:eastAsia="Times New Roman" w:hAnsi="Times New Roman"/>
+                <w:color w:val="000000"/>
+                <w:sz w:val="28"/>
+                <w:szCs w:val="28"/>
+                <w:lang w:eastAsia="be-BY"/>
+              </w:rPr>
+            </w:pPr>
+            <w:r>
+              <w:rPr>
+                <w:rFonts w:ascii="Times New Roman" w:eastAsia="Times New Roman" w:hAnsi="Times New Roman"/>
+                <w:color w:val="000000"/>
+                <w:sz w:val="28"/>
+                <w:szCs w:val="28"/>
+                <w:lang w:eastAsia="be-BY"/>
+              </w:rPr>
+              <w:t>1</w:t>
+            </w:r>
+          </w:p>
+        </w:tc>
+        <w:tc>
+          <w:tcPr>
+            <w:tcW w:w="1798" w:type="dxa"/>
+            <w:tcBorders>
+              <w:top w:val="single" w:sz="4" w:space="0" w:color="auto"/>
+              <w:left w:val="single" w:sz="4" w:space="0" w:color="auto"/>
+              <w:bottom w:val="single" w:sz="4" w:space="0" w:color="auto"/>
+              <w:right w:val="single" w:sz="4" w:space="0" w:color="auto"/>
+            </w:tcBorders>
+          </w:tcPr>
+          <w:p>
+            <w:pPr>
+              <w:jc w:val="center"/>
+              <w:rPr>
+                <w:rFonts w:ascii="Times New Roman" w:eastAsia="Times New Roman" w:hAnsi="Times New Roman"/>
+                <w:color w:val="000000"/>
+                <w:sz w:val="28"/>
+                <w:szCs w:val="28"/>
+                <w:lang w:eastAsia="be-BY"/>
+              </w:rPr>
+            </w:pPr>
+            <w:r>
+              <w:rPr>
+                <w:rFonts w:ascii="Times New Roman" w:eastAsia="Times New Roman" w:hAnsi="Times New Roman"/>
+                <w:color w:val="000000"/>
+                <w:sz w:val="28"/>
+                <w:szCs w:val="28"/>
+                <w:lang w:eastAsia="be-BY"/>
+              </w:rPr>
+              <w:t>0,1</w:t>
+            </w:r>
+          </w:p>
+        </w:tc>
+        <w:tc>
+          <w:tcPr>
+            <w:tcW w:w="2229" w:type="dxa"/>
+            <w:tcBorders>
+              <w:top w:val="single" w:sz="4" w:space="0" w:color="auto"/>
+              <w:left w:val="single" w:sz="4" w:space="0" w:color="auto"/>
+              <w:bottom w:val="single" w:sz="4" w:space="0" w:color="auto"/>
+              <w:right w:val="single" w:sz="4" w:space="0" w:color="auto"/>
+            </w:tcBorders>
+          </w:tcPr>
+          <w:p>
+            <w:pPr>
+              <w:jc w:val="center"/>
+              <w:rPr>
+                <w:rFonts w:ascii="Times New Roman" w:eastAsia="Times New Roman" w:hAnsi="Times New Roman"/>
+                <w:color w:val="000000"/>
+                <w:sz w:val="28"/>
+                <w:szCs w:val="28"/>
+                <w:lang w:eastAsia="be-BY"/>
+              </w:rPr>
+            </w:pPr>
+            <w:r>
+              <w:rPr>
+                <w:rFonts w:ascii="Times New Roman" w:eastAsia="Times New Roman" w:hAnsi="Times New Roman"/>
+                <w:color w:val="000000"/>
+                <w:sz w:val="28"/>
+                <w:szCs w:val="28"/>
+                <w:lang w:eastAsia="be-BY"/>
+              </w:rPr>
+              <w:t>0,1</w:t>
+            </w:r>
+          </w:p>
+        </w:tc>
+      </w:tr>
+      <w:tr>
+        <w:tc>
+          <w:tcPr>
+            <w:tcW w:w="4193" w:type="dxa"/>
+            <w:tcBorders>
+              <w:top w:val="single" w:sz="4" w:space="0" w:color="auto"/>
+              <w:left w:val="single" w:sz="4" w:space="0" w:color="auto"/>
+              <w:bottom w:val="single" w:sz="4" w:space="0" w:color="auto"/>
+              <w:right w:val="single" w:sz="4" w:space="0" w:color="auto"/>
+            </w:tcBorders>
+          </w:tcPr>
+          <w:p>
+            <w:pPr>
+              <w:rPr>
+                <w:rFonts w:ascii="Times New Roman" w:eastAsia="Times New Roman" w:hAnsi="Times New Roman"/>
+                <w:color w:val="000000"/>
+                <w:sz w:val="28"/>
+                <w:szCs w:val="28"/>
+                <w:lang w:eastAsia="be-BY"/>
+              </w:rPr>
+            </w:pPr>
+            <w:r>
+              <w:rPr>
+                <w:rFonts w:ascii="Times New Roman" w:hAnsi="Times New Roman"/>
+                <w:sz w:val="28"/>
+                <w:szCs w:val="28"/>
+              </w:rPr>
+              <w:t xml:space="preserve">внутренние ошибки в </w:t>
+            </w:r>
+            <w:r>
+              <w:rPr>
+                <w:rFonts w:ascii="Times New Roman" w:hAnsi="Times New Roman"/>
+                <w:sz w:val="28"/>
+                <w:szCs w:val="28"/>
+              </w:rPr>
+              <w:t xml:space="preserve">клиентских </w:t>
+            </w:r>
+            <w:r>
+              <w:rPr>
+                <w:rFonts w:ascii="Times New Roman" w:hAnsi="Times New Roman"/>
+                <w:sz w:val="28"/>
+                <w:szCs w:val="28"/>
+              </w:rPr>
+              <w:t>базах данных</w:t>
+            </w:r>
+          </w:p>
+        </w:tc>
+        <w:tc>
+          <w:tcPr>
+            <w:tcW w:w="1125" w:type="dxa"/>
+            <w:tcBorders>
+              <w:top w:val="single" w:sz="4" w:space="0" w:color="auto"/>
+              <w:left w:val="single" w:sz="4" w:space="0" w:color="auto"/>
+              <w:bottom w:val="single" w:sz="4" w:space="0" w:color="auto"/>
+              <w:right w:val="single" w:sz="4" w:space="0" w:color="auto"/>
+            </w:tcBorders>
+          </w:tcPr>
+          <w:p>
+            <w:pPr>
+              <w:jc w:val="center"/>
+              <w:rPr>
+                <w:rFonts w:ascii="Times New Roman" w:eastAsia="Times New Roman" w:hAnsi="Times New Roman"/>
+                <w:color w:val="000000"/>
+                <w:sz w:val="28"/>
+                <w:szCs w:val="28"/>
+                <w:lang w:eastAsia="be-BY"/>
+              </w:rPr>
+            </w:pPr>
+            <w:r>
+              <w:rPr>
+                <w:rFonts w:ascii="Times New Roman" w:eastAsia="Times New Roman" w:hAnsi="Times New Roman"/>
+                <w:color w:val="000000"/>
+                <w:sz w:val="28"/>
+                <w:szCs w:val="28"/>
+                <w:lang w:eastAsia="be-BY"/>
+              </w:rPr>
+              <w:t>3</w:t>
+            </w:r>
+          </w:p>
+        </w:tc>
+        <w:tc>
+          <w:tcPr>
+            <w:tcW w:w="1798" w:type="dxa"/>
+            <w:tcBorders>
+              <w:top w:val="single" w:sz="4" w:space="0" w:color="auto"/>
+              <w:left w:val="single" w:sz="4" w:space="0" w:color="auto"/>
+              <w:bottom w:val="single" w:sz="4" w:space="0" w:color="auto"/>
+              <w:right w:val="single" w:sz="4" w:space="0" w:color="auto"/>
+            </w:tcBorders>
+          </w:tcPr>
+          <w:p>
+            <w:pPr>
+              <w:jc w:val="center"/>
+              <w:rPr>
+                <w:rFonts w:ascii="Times New Roman" w:eastAsia="Times New Roman" w:hAnsi="Times New Roman"/>
+                <w:color w:val="000000"/>
+                <w:sz w:val="28"/>
+                <w:szCs w:val="28"/>
+                <w:lang w:eastAsia="be-BY"/>
+              </w:rPr>
+            </w:pPr>
+            <w:r>
+              <w:rPr>
+                <w:rFonts w:ascii="Times New Roman" w:eastAsia="Times New Roman" w:hAnsi="Times New Roman"/>
+                <w:color w:val="000000"/>
+                <w:sz w:val="28"/>
+                <w:szCs w:val="28"/>
+                <w:lang w:eastAsia="be-BY"/>
+              </w:rPr>
+              <w:t>0,2</w:t>
+            </w:r>
+          </w:p>
+        </w:tc>
+        <w:tc>
+          <w:tcPr>
+            <w:tcW w:w="2229" w:type="dxa"/>
+            <w:tcBorders>
+              <w:top w:val="single" w:sz="4" w:space="0" w:color="auto"/>
+              <w:left w:val="single" w:sz="4" w:space="0" w:color="auto"/>
+              <w:bottom w:val="single" w:sz="4" w:space="0" w:color="auto"/>
+              <w:right w:val="single" w:sz="4" w:space="0" w:color="auto"/>
+            </w:tcBorders>
+          </w:tcPr>
+          <w:p>
+            <w:pPr>
+              <w:jc w:val="center"/>
+              <w:rPr>
+                <w:rFonts w:ascii="Times New Roman" w:eastAsia="Times New Roman" w:hAnsi="Times New Roman"/>
+                <w:color w:val="000000"/>
+                <w:sz w:val="28"/>
+                <w:szCs w:val="28"/>
+                <w:lang w:eastAsia="be-BY"/>
+              </w:rPr>
+            </w:pPr>
+            <w:r>
+              <w:rPr>
+                <w:rFonts w:ascii="Times New Roman" w:eastAsia="Times New Roman" w:hAnsi="Times New Roman"/>
+                <w:color w:val="000000"/>
+                <w:sz w:val="28"/>
+                <w:szCs w:val="28"/>
+                <w:lang w:eastAsia="be-BY"/>
+              </w:rPr>
+              <w:t>0,</w:t>
+            </w:r>
+            <w:r>
+              <w:rPr>
+                <w:rFonts w:ascii="Times New Roman" w:eastAsia="Times New Roman" w:hAnsi="Times New Roman"/>
+                <w:color w:val="000000"/>
+                <w:sz w:val="28"/>
+                <w:szCs w:val="28"/>
+                <w:lang w:eastAsia="be-BY"/>
+              </w:rPr>
+              <w:t>6</w:t>
+            </w:r>
+          </w:p>
+        </w:tc>
+      </w:tr>
+      <w:tr>
+        <w:tc>
+          <w:tcPr>
+            <w:tcW w:w="4193" w:type="dxa"/>
+            <w:tcBorders>
+              <w:top w:val="single" w:sz="4" w:space="0" w:color="auto"/>
+              <w:left w:val="single" w:sz="4" w:space="0" w:color="auto"/>
+              <w:bottom w:val="single" w:sz="4" w:space="0" w:color="auto"/>
+              <w:right w:val="single" w:sz="4" w:space="0" w:color="auto"/>
+            </w:tcBorders>
+          </w:tcPr>
+          <w:p>
+            <w:pPr>
+              <w:rPr>
+                <w:rFonts w:ascii="Times New Roman" w:hAnsi="Times New Roman"/>
+                <w:sz w:val="28"/>
+                <w:szCs w:val="28"/>
+              </w:rPr>
+            </w:pPr>
+            <w:r>
+              <w:rPr>
+                <w:rFonts w:ascii="Times New Roman" w:hAnsi="Times New Roman"/>
+                <w:sz w:val="28"/>
+                <w:szCs w:val="28"/>
+              </w:rPr>
+              <w:t>НСД</w:t>
+            </w:r>
+            <w:r>
+              <w:rPr>
+                <w:rFonts w:ascii="Times New Roman" w:hAnsi="Times New Roman"/>
+                <w:sz w:val="28"/>
+                <w:szCs w:val="28"/>
+                <w:lang w:val="en-US"/>
+              </w:rPr>
+              <w:t xml:space="preserve"> </w:t>
+            </w:r>
+            <w:r>
+              <w:rPr>
+                <w:rFonts w:ascii="Times New Roman" w:hAnsi="Times New Roman"/>
+                <w:sz w:val="28"/>
+                <w:szCs w:val="28"/>
+              </w:rPr>
+              <w:t xml:space="preserve">хакеров и группировок </w:t>
+            </w:r>
+            <w:r>
+              <w:rPr>
+                <w:rFonts w:ascii="Times New Roman" w:hAnsi="Times New Roman"/>
+                <w:sz w:val="28"/>
+                <w:szCs w:val="28"/>
+              </w:rPr>
+              <w:t xml:space="preserve">хакеров </w:t>
+            </w:r>
+            <w:r>
+              <w:rPr>
+                <w:rFonts w:ascii="Times New Roman" w:hAnsi="Times New Roman"/>
+                <w:sz w:val="28"/>
+                <w:szCs w:val="28"/>
+              </w:rPr>
+              <w:t>к личным данным клиентов страховой компании</w:t>
+            </w:r>
+          </w:p>
+        </w:tc>
+        <w:tc>
+          <w:tcPr>
+            <w:tcW w:w="1125" w:type="dxa"/>
+            <w:tcBorders>
+              <w:top w:val="single" w:sz="4" w:space="0" w:color="auto"/>
+              <w:left w:val="single" w:sz="4" w:space="0" w:color="auto"/>
+              <w:bottom w:val="single" w:sz="4" w:space="0" w:color="auto"/>
+              <w:right w:val="single" w:sz="4" w:space="0" w:color="auto"/>
+            </w:tcBorders>
+          </w:tcPr>
+          <w:p>
+            <w:pPr>
+              <w:jc w:val="center"/>
+              <w:rPr>
+                <w:rFonts w:ascii="Times New Roman" w:eastAsia="Times New Roman" w:hAnsi="Times New Roman"/>
+                <w:color w:val="000000"/>
+                <w:sz w:val="28"/>
+                <w:szCs w:val="28"/>
+                <w:lang w:eastAsia="be-BY"/>
+              </w:rPr>
+            </w:pPr>
+            <w:r>
+              <w:rPr>
+                <w:rFonts w:ascii="Times New Roman" w:eastAsia="Times New Roman" w:hAnsi="Times New Roman"/>
+                <w:color w:val="000000"/>
+                <w:sz w:val="28"/>
+                <w:szCs w:val="28"/>
+                <w:lang w:eastAsia="be-BY"/>
+              </w:rPr>
+              <w:t>4</w:t>
+            </w:r>
+          </w:p>
+        </w:tc>
+        <w:tc>
+          <w:tcPr>
+            <w:tcW w:w="1798" w:type="dxa"/>
+            <w:tcBorders>
+              <w:top w:val="single" w:sz="4" w:space="0" w:color="auto"/>
+              <w:left w:val="single" w:sz="4" w:space="0" w:color="auto"/>
+              <w:bottom w:val="single" w:sz="4" w:space="0" w:color="auto"/>
+              <w:right w:val="single" w:sz="4" w:space="0" w:color="auto"/>
+            </w:tcBorders>
+          </w:tcPr>
+          <w:p>
+            <w:pPr>
+              <w:jc w:val="center"/>
+              <w:rPr>
+                <w:rFonts w:ascii="Times New Roman" w:eastAsia="Times New Roman" w:hAnsi="Times New Roman"/>
+                <w:color w:val="000000"/>
+                <w:sz w:val="28"/>
+                <w:szCs w:val="28"/>
+                <w:lang w:eastAsia="be-BY"/>
+              </w:rPr>
+            </w:pPr>
+            <w:r>
+              <w:rPr>
+                <w:rFonts w:ascii="Times New Roman" w:eastAsia="Times New Roman" w:hAnsi="Times New Roman"/>
+                <w:color w:val="000000"/>
+                <w:sz w:val="28"/>
+                <w:szCs w:val="28"/>
+                <w:lang w:eastAsia="be-BY"/>
+              </w:rPr>
+              <w:t>0,1</w:t>
+            </w:r>
+          </w:p>
+        </w:tc>
+        <w:tc>
+          <w:tcPr>
+            <w:tcW w:w="2229" w:type="dxa"/>
+            <w:tcBorders>
+              <w:top w:val="single" w:sz="4" w:space="0" w:color="auto"/>
+              <w:left w:val="single" w:sz="4" w:space="0" w:color="auto"/>
+              <w:bottom w:val="single" w:sz="4" w:space="0" w:color="auto"/>
+              <w:right w:val="single" w:sz="4" w:space="0" w:color="auto"/>
+            </w:tcBorders>
+          </w:tcPr>
+          <w:p>
+            <w:pPr>
+              <w:jc w:val="center"/>
+              <w:rPr>
+                <w:rFonts w:ascii="Times New Roman" w:eastAsia="Times New Roman" w:hAnsi="Times New Roman"/>
+                <w:color w:val="000000"/>
+                <w:sz w:val="28"/>
+                <w:szCs w:val="28"/>
+                <w:lang w:eastAsia="be-BY"/>
+              </w:rPr>
+            </w:pPr>
+            <w:r>
+              <w:rPr>
+                <w:rFonts w:ascii="Times New Roman" w:eastAsia="Times New Roman" w:hAnsi="Times New Roman"/>
+                <w:color w:val="000000"/>
+                <w:sz w:val="28"/>
+                <w:szCs w:val="28"/>
+                <w:lang w:eastAsia="be-BY"/>
+              </w:rPr>
+              <w:t>0,4</w:t>
+            </w:r>
+          </w:p>
+        </w:tc>
+      </w:tr>
+      <w:tr>
+        <w:tc>
+          <w:tcPr>
+            <w:tcW w:w="4193" w:type="dxa"/>
+            <w:tcBorders>
+              <w:top w:val="single" w:sz="4" w:space="0" w:color="auto"/>
+              <w:left w:val="single" w:sz="4" w:space="0" w:color="auto"/>
+              <w:bottom w:val="single" w:sz="4" w:space="0" w:color="auto"/>
+              <w:right w:val="single" w:sz="4" w:space="0" w:color="auto"/>
+            </w:tcBorders>
+          </w:tcPr>
+          <w:p>
+            <w:pPr>
+              <w:rPr>
+                <w:rFonts w:ascii="Times New Roman" w:hAnsi="Times New Roman"/>
+                <w:sz w:val="28"/>
+                <w:szCs w:val="28"/>
+              </w:rPr>
+            </w:pPr>
+            <w:r>
+              <w:rPr>
+                <w:rFonts w:ascii="Times New Roman" w:hAnsi="Times New Roman"/>
+                <w:sz w:val="28"/>
+                <w:szCs w:val="28"/>
+              </w:rPr>
+              <w:t>НСД и копирование личных данных клиентов сотрудниками страховой компании</w:t>
+            </w:r>
+          </w:p>
+        </w:tc>
+        <w:tc>
+          <w:tcPr>
+            <w:tcW w:w="1125" w:type="dxa"/>
+            <w:tcBorders>
+              <w:top w:val="single" w:sz="4" w:space="0" w:color="auto"/>
+              <w:left w:val="single" w:sz="4" w:space="0" w:color="auto"/>
+              <w:bottom w:val="single" w:sz="4" w:space="0" w:color="auto"/>
+              <w:right w:val="single" w:sz="4" w:space="0" w:color="auto"/>
+            </w:tcBorders>
+          </w:tcPr>
+          <w:p>
+            <w:pPr>
+              <w:jc w:val="center"/>
+              <w:rPr>
+                <w:rFonts w:ascii="Times New Roman" w:eastAsia="Times New Roman" w:hAnsi="Times New Roman"/>
+                <w:color w:val="000000"/>
+                <w:sz w:val="28"/>
+                <w:szCs w:val="28"/>
+                <w:lang w:eastAsia="be-BY"/>
+              </w:rPr>
+            </w:pPr>
+            <w:r>
+              <w:rPr>
+                <w:rFonts w:ascii="Times New Roman" w:eastAsia="Times New Roman" w:hAnsi="Times New Roman"/>
+                <w:color w:val="000000"/>
+                <w:sz w:val="28"/>
+                <w:szCs w:val="28"/>
+                <w:lang w:eastAsia="be-BY"/>
+              </w:rPr>
+              <w:t>4</w:t>
+            </w:r>
+          </w:p>
+        </w:tc>
+        <w:tc>
+          <w:tcPr>
+            <w:tcW w:w="1798" w:type="dxa"/>
+            <w:tcBorders>
+              <w:top w:val="single" w:sz="4" w:space="0" w:color="auto"/>
+              <w:left w:val="single" w:sz="4" w:space="0" w:color="auto"/>
+              <w:bottom w:val="single" w:sz="4" w:space="0" w:color="auto"/>
+              <w:right w:val="single" w:sz="4" w:space="0" w:color="auto"/>
+            </w:tcBorders>
+          </w:tcPr>
+          <w:p>
+            <w:pPr>
+              <w:jc w:val="center"/>
+              <w:rPr>
+                <w:rFonts w:ascii="Times New Roman" w:eastAsia="Times New Roman" w:hAnsi="Times New Roman"/>
+                <w:color w:val="000000"/>
+                <w:sz w:val="28"/>
+                <w:szCs w:val="28"/>
+                <w:lang w:eastAsia="be-BY"/>
+              </w:rPr>
+            </w:pPr>
+            <w:r>
+              <w:rPr>
+                <w:rFonts w:ascii="Times New Roman" w:eastAsia="Times New Roman" w:hAnsi="Times New Roman"/>
+                <w:color w:val="000000"/>
+                <w:sz w:val="28"/>
+                <w:szCs w:val="28"/>
+                <w:lang w:eastAsia="be-BY"/>
+              </w:rPr>
+              <w:t>0,2</w:t>
+            </w:r>
+          </w:p>
+        </w:tc>
+        <w:tc>
+          <w:tcPr>
+            <w:tcW w:w="2229" w:type="dxa"/>
+            <w:tcBorders>
+              <w:top w:val="single" w:sz="4" w:space="0" w:color="auto"/>
+              <w:left w:val="single" w:sz="4" w:space="0" w:color="auto"/>
+              <w:bottom w:val="single" w:sz="4" w:space="0" w:color="auto"/>
+              <w:right w:val="single" w:sz="4" w:space="0" w:color="auto"/>
+            </w:tcBorders>
+          </w:tcPr>
+          <w:p>
+            <w:pPr>
+              <w:jc w:val="center"/>
+              <w:rPr>
+                <w:rFonts w:ascii="Times New Roman" w:eastAsia="Times New Roman" w:hAnsi="Times New Roman"/>
+                <w:color w:val="000000"/>
+                <w:sz w:val="28"/>
+                <w:szCs w:val="28"/>
+                <w:lang w:eastAsia="be-BY"/>
+              </w:rPr>
+            </w:pPr>
+            <w:r>
+              <w:rPr>
+                <w:rFonts w:ascii="Times New Roman" w:eastAsia="Times New Roman" w:hAnsi="Times New Roman"/>
+                <w:color w:val="000000"/>
+                <w:sz w:val="28"/>
+                <w:szCs w:val="28"/>
+                <w:lang w:eastAsia="be-BY"/>
+              </w:rPr>
+              <w:t>0,8</w:t>
+            </w:r>
+          </w:p>
+        </w:tc>
+      </w:tr>
+      <w:tr>
+        <w:tc>
+          <w:tcPr>
+            <w:tcW w:w="4193" w:type="dxa"/>
+            <w:tcBorders>
+              <w:top w:val="single" w:sz="4" w:space="0" w:color="auto"/>
+              <w:left w:val="single" w:sz="4" w:space="0" w:color="auto"/>
+              <w:bottom w:val="single" w:sz="4" w:space="0" w:color="auto"/>
+              <w:right w:val="single" w:sz="4" w:space="0" w:color="auto"/>
+            </w:tcBorders>
+          </w:tcPr>
+          <w:p>
+            <w:pPr>
+              <w:rPr>
+                <w:rFonts w:ascii="Times New Roman" w:eastAsia="Times New Roman" w:hAnsi="Times New Roman"/>
+                <w:color w:val="000000"/>
+                <w:sz w:val="28"/>
+                <w:szCs w:val="28"/>
+                <w:lang w:eastAsia="be-BY"/>
+              </w:rPr>
+            </w:pPr>
+            <w:r>
+              <w:rPr>
+                <w:rFonts w:ascii="Times New Roman" w:hAnsi="Times New Roman"/>
+                <w:sz w:val="28"/>
+                <w:szCs w:val="28"/>
+              </w:rPr>
+              <w:t>доступ к данным сотрудниками страховой компании, не обладающих достаточной квалификацией</w:t>
+            </w:r>
+          </w:p>
+        </w:tc>
+        <w:tc>
+          <w:tcPr>
+            <w:tcW w:w="1125" w:type="dxa"/>
+            <w:tcBorders>
+              <w:top w:val="single" w:sz="4" w:space="0" w:color="auto"/>
+              <w:left w:val="single" w:sz="4" w:space="0" w:color="auto"/>
+              <w:bottom w:val="single" w:sz="4" w:space="0" w:color="auto"/>
+              <w:right w:val="single" w:sz="4" w:space="0" w:color="auto"/>
+            </w:tcBorders>
+          </w:tcPr>
+          <w:p>
+            <w:pPr>
+              <w:jc w:val="center"/>
+              <w:rPr>
+                <w:rFonts w:ascii="Times New Roman" w:eastAsia="Times New Roman" w:hAnsi="Times New Roman"/>
+                <w:color w:val="000000"/>
+                <w:sz w:val="28"/>
+                <w:szCs w:val="28"/>
+                <w:lang w:eastAsia="be-BY"/>
+              </w:rPr>
+            </w:pPr>
+            <w:r>
+              <w:rPr>
+                <w:rFonts w:ascii="Times New Roman" w:eastAsia="Times New Roman" w:hAnsi="Times New Roman"/>
+                <w:color w:val="000000"/>
+                <w:sz w:val="28"/>
+                <w:szCs w:val="28"/>
+                <w:lang w:eastAsia="be-BY"/>
+              </w:rPr>
+              <w:t>1</w:t>
+            </w:r>
+          </w:p>
+        </w:tc>
+        <w:tc>
+          <w:tcPr>
+            <w:tcW w:w="1798" w:type="dxa"/>
+            <w:tcBorders>
+              <w:top w:val="single" w:sz="4" w:space="0" w:color="auto"/>
+              <w:left w:val="single" w:sz="4" w:space="0" w:color="auto"/>
+              <w:bottom w:val="single" w:sz="4" w:space="0" w:color="auto"/>
+              <w:right w:val="single" w:sz="4" w:space="0" w:color="auto"/>
+            </w:tcBorders>
+          </w:tcPr>
+          <w:p>
+            <w:pPr>
+              <w:jc w:val="center"/>
+              <w:rPr>
+                <w:rFonts w:ascii="Times New Roman" w:eastAsia="Times New Roman" w:hAnsi="Times New Roman"/>
+                <w:color w:val="000000"/>
+                <w:sz w:val="28"/>
+                <w:szCs w:val="28"/>
+                <w:lang w:eastAsia="be-BY"/>
+              </w:rPr>
+            </w:pPr>
+            <w:r>
+              <w:rPr>
+                <w:rFonts w:ascii="Times New Roman" w:eastAsia="Times New Roman" w:hAnsi="Times New Roman"/>
+                <w:color w:val="000000"/>
+                <w:sz w:val="28"/>
+                <w:szCs w:val="28"/>
+                <w:lang w:eastAsia="be-BY"/>
+              </w:rPr>
+              <w:t>0,4</w:t>
+            </w:r>
+          </w:p>
+        </w:tc>
+        <w:tc>
+          <w:tcPr>
+            <w:tcW w:w="2229" w:type="dxa"/>
+            <w:tcBorders>
+              <w:top w:val="single" w:sz="4" w:space="0" w:color="auto"/>
+              <w:left w:val="single" w:sz="4" w:space="0" w:color="auto"/>
+              <w:bottom w:val="single" w:sz="4" w:space="0" w:color="auto"/>
+              <w:right w:val="single" w:sz="4" w:space="0" w:color="auto"/>
+            </w:tcBorders>
+          </w:tcPr>
+          <w:p>
+            <w:pPr>
+              <w:jc w:val="center"/>
+              <w:rPr>
+                <w:rFonts w:ascii="Times New Roman" w:eastAsia="Times New Roman" w:hAnsi="Times New Roman"/>
+                <w:color w:val="000000"/>
+                <w:sz w:val="28"/>
+                <w:szCs w:val="28"/>
+                <w:lang w:eastAsia="be-BY"/>
+              </w:rPr>
+            </w:pPr>
+            <w:r>
+              <w:rPr>
+                <w:rFonts w:ascii="Times New Roman" w:eastAsia="Times New Roman" w:hAnsi="Times New Roman"/>
+                <w:color w:val="000000"/>
+                <w:sz w:val="28"/>
+                <w:szCs w:val="28"/>
+                <w:lang w:eastAsia="be-BY"/>
+              </w:rPr>
+              <w:t>0,4</w:t>
+            </w:r>
+          </w:p>
+        </w:tc>
+      </w:tr>
+      <w:tr>
+        <w:tc>
+          <w:tcPr>
+            <w:tcW w:w="4193" w:type="dxa"/>
+            <w:tcBorders>
+              <w:top w:val="single" w:sz="4" w:space="0" w:color="auto"/>
+              <w:left w:val="single" w:sz="4" w:space="0" w:color="auto"/>
+              <w:bottom w:val="single" w:sz="4" w:space="0" w:color="auto"/>
+              <w:right w:val="single" w:sz="4" w:space="0" w:color="auto"/>
+            </w:tcBorders>
+          </w:tcPr>
+          <w:p>
+            <w:pPr>
+              <w:rPr>
+                <w:rFonts w:ascii="Times New Roman" w:hAnsi="Times New Roman"/>
+                <w:sz w:val="28"/>
+                <w:szCs w:val="28"/>
+              </w:rPr>
+            </w:pPr>
+            <w:r>
+              <w:rPr>
+                <w:rFonts w:ascii="Times New Roman" w:hAnsi="Times New Roman"/>
+                <w:sz w:val="28"/>
+                <w:szCs w:val="28"/>
+              </w:rPr>
+              <w:t xml:space="preserve">заражения компьютерных систем </w:t>
+            </w:r>
+            <w:r>
+              <w:rPr>
+                <w:rFonts w:ascii="Times New Roman" w:hAnsi="Times New Roman"/>
+                <w:sz w:val="28"/>
+                <w:szCs w:val="28"/>
+              </w:rPr>
+              <w:t xml:space="preserve">страховой </w:t>
+            </w:r>
+            <w:r>
+              <w:rPr>
+                <w:rFonts w:ascii="Times New Roman" w:hAnsi="Times New Roman"/>
+                <w:sz w:val="28"/>
+                <w:szCs w:val="28"/>
+              </w:rPr>
+              <w:t>компании компьютерными вирусами</w:t>
+            </w:r>
+          </w:p>
+        </w:tc>
+        <w:tc>
+          <w:tcPr>
+            <w:tcW w:w="1125" w:type="dxa"/>
+            <w:tcBorders>
+              <w:top w:val="single" w:sz="4" w:space="0" w:color="auto"/>
+              <w:left w:val="single" w:sz="4" w:space="0" w:color="auto"/>
+              <w:bottom w:val="single" w:sz="4" w:space="0" w:color="auto"/>
+              <w:right w:val="single" w:sz="4" w:space="0" w:color="auto"/>
+            </w:tcBorders>
+          </w:tcPr>
+          <w:p>
+            <w:pPr>
+              <w:jc w:val="center"/>
+              <w:rPr>
+                <w:rFonts w:ascii="Times New Roman" w:eastAsia="Times New Roman" w:hAnsi="Times New Roman"/>
+                <w:color w:val="000000"/>
+                <w:sz w:val="28"/>
+                <w:szCs w:val="28"/>
+                <w:lang w:eastAsia="be-BY"/>
+              </w:rPr>
+            </w:pPr>
+            <w:r>
+              <w:rPr>
+                <w:rFonts w:ascii="Times New Roman" w:eastAsia="Times New Roman" w:hAnsi="Times New Roman"/>
+                <w:color w:val="000000"/>
+                <w:sz w:val="28"/>
+                <w:szCs w:val="28"/>
+                <w:lang w:eastAsia="be-BY"/>
+              </w:rPr>
+              <w:t>2</w:t>
+            </w:r>
+          </w:p>
+        </w:tc>
+        <w:tc>
+          <w:tcPr>
+            <w:tcW w:w="1798" w:type="dxa"/>
+            <w:tcBorders>
+              <w:top w:val="single" w:sz="4" w:space="0" w:color="auto"/>
+              <w:left w:val="single" w:sz="4" w:space="0" w:color="auto"/>
+              <w:bottom w:val="single" w:sz="4" w:space="0" w:color="auto"/>
+              <w:right w:val="single" w:sz="4" w:space="0" w:color="auto"/>
+            </w:tcBorders>
+          </w:tcPr>
+          <w:p>
+            <w:pPr>
+              <w:jc w:val="center"/>
+              <w:rPr>
+                <w:rFonts w:ascii="Times New Roman" w:eastAsia="Times New Roman" w:hAnsi="Times New Roman"/>
+                <w:color w:val="000000"/>
+                <w:sz w:val="28"/>
+                <w:szCs w:val="28"/>
+                <w:lang w:eastAsia="be-BY"/>
+              </w:rPr>
+            </w:pPr>
+            <w:r>
+              <w:rPr>
+                <w:rFonts w:ascii="Times New Roman" w:eastAsia="Times New Roman" w:hAnsi="Times New Roman"/>
+                <w:color w:val="000000"/>
+                <w:sz w:val="28"/>
+                <w:szCs w:val="28"/>
+                <w:lang w:eastAsia="be-BY"/>
+              </w:rPr>
+              <w:t>0,4</w:t>
+            </w:r>
+          </w:p>
+        </w:tc>
+        <w:tc>
+          <w:tcPr>
+            <w:tcW w:w="2229" w:type="dxa"/>
+            <w:tcBorders>
+              <w:top w:val="single" w:sz="4" w:space="0" w:color="auto"/>
+              <w:left w:val="single" w:sz="4" w:space="0" w:color="auto"/>
+              <w:bottom w:val="single" w:sz="4" w:space="0" w:color="auto"/>
+              <w:right w:val="single" w:sz="4" w:space="0" w:color="auto"/>
+            </w:tcBorders>
+          </w:tcPr>
+          <w:p>
+            <w:pPr>
+              <w:jc w:val="center"/>
+              <w:rPr>
+                <w:rFonts w:ascii="Times New Roman" w:eastAsia="Times New Roman" w:hAnsi="Times New Roman"/>
+                <w:color w:val="000000"/>
+                <w:sz w:val="28"/>
+                <w:szCs w:val="28"/>
+                <w:lang w:eastAsia="be-BY"/>
+              </w:rPr>
+            </w:pPr>
+            <w:r>
+              <w:rPr>
+                <w:rFonts w:ascii="Times New Roman" w:eastAsia="Times New Roman" w:hAnsi="Times New Roman"/>
+                <w:color w:val="000000"/>
+                <w:sz w:val="28"/>
+                <w:szCs w:val="28"/>
+                <w:lang w:eastAsia="be-BY"/>
+              </w:rPr>
+              <w:t>0,8</w:t>
+            </w:r>
+          </w:p>
+        </w:tc>
+      </w:tr>
+      <w:tr>
+        <w:tc>
+          <w:tcPr>
+            <w:tcW w:w="4193" w:type="dxa"/>
+            <w:tcBorders>
+              <w:top w:val="single" w:sz="4" w:space="0" w:color="auto"/>
+              <w:left w:val="single" w:sz="4" w:space="0" w:color="auto"/>
+              <w:bottom w:val="single" w:sz="4" w:space="0" w:color="auto"/>
+              <w:right w:val="single" w:sz="4" w:space="0" w:color="auto"/>
+            </w:tcBorders>
+          </w:tcPr>
+          <w:p>
+            <w:pPr>
+              <w:rPr>
+                <w:rFonts w:ascii="Times New Roman" w:eastAsia="Times New Roman" w:hAnsi="Times New Roman"/>
+                <w:color w:val="000000"/>
+                <w:sz w:val="28"/>
+                <w:szCs w:val="28"/>
+                <w:lang w:eastAsia="be-BY"/>
+              </w:rPr>
+            </w:pPr>
+            <w:r>
+              <w:rPr>
+                <w:rFonts w:ascii="Times New Roman" w:eastAsia="Times New Roman" w:hAnsi="Times New Roman"/>
+                <w:color w:val="000000"/>
+                <w:sz w:val="28"/>
+                <w:szCs w:val="28"/>
+                <w:lang w:eastAsia="be-BY"/>
+              </w:rPr>
+              <w:t xml:space="preserve">непреднамеренные ошибки сотрудников </w:t>
+            </w:r>
+            <w:r>
+              <w:rPr>
+                <w:rFonts w:ascii="Times New Roman" w:eastAsia="Times New Roman" w:hAnsi="Times New Roman"/>
+                <w:color w:val="000000"/>
+                <w:sz w:val="28"/>
+                <w:szCs w:val="28"/>
+                <w:lang w:eastAsia="be-BY"/>
+              </w:rPr>
+              <w:t>по причине</w:t>
+            </w:r>
+            <w:r>
+              <w:rPr>
+                <w:rFonts w:ascii="Times New Roman" w:eastAsia="Times New Roman" w:hAnsi="Times New Roman"/>
+                <w:color w:val="000000"/>
+                <w:sz w:val="28"/>
+                <w:szCs w:val="28"/>
+                <w:lang w:eastAsia="be-BY"/>
+              </w:rPr>
+              <w:t xml:space="preserve"> </w:t>
+            </w:r>
+            <w:r>
+              <w:rPr>
+                <w:rFonts w:ascii="Times New Roman" w:eastAsia="Times New Roman" w:hAnsi="Times New Roman"/>
+                <w:color w:val="000000"/>
+                <w:sz w:val="28"/>
+                <w:szCs w:val="28"/>
+                <w:lang w:eastAsia="be-BY"/>
+              </w:rPr>
+              <w:t>человеческого фактора</w:t>
+            </w:r>
+          </w:p>
+        </w:tc>
+        <w:tc>
+          <w:tcPr>
+            <w:tcW w:w="1125" w:type="dxa"/>
+            <w:tcBorders>
+              <w:top w:val="single" w:sz="4" w:space="0" w:color="auto"/>
+              <w:left w:val="single" w:sz="4" w:space="0" w:color="auto"/>
+              <w:bottom w:val="single" w:sz="4" w:space="0" w:color="auto"/>
+              <w:right w:val="single" w:sz="4" w:space="0" w:color="auto"/>
+            </w:tcBorders>
+          </w:tcPr>
+          <w:p>
+            <w:pPr>
+              <w:jc w:val="center"/>
+              <w:rPr>
+                <w:rFonts w:ascii="Times New Roman" w:eastAsia="Times New Roman" w:hAnsi="Times New Roman"/>
+                <w:color w:val="000000"/>
+                <w:sz w:val="28"/>
+                <w:szCs w:val="28"/>
+                <w:lang w:eastAsia="be-BY"/>
+              </w:rPr>
+            </w:pPr>
+            <w:r>
+              <w:rPr>
+                <w:rFonts w:ascii="Times New Roman" w:eastAsia="Times New Roman" w:hAnsi="Times New Roman"/>
+                <w:color w:val="000000"/>
+                <w:sz w:val="28"/>
+                <w:szCs w:val="28"/>
+                <w:lang w:eastAsia="be-BY"/>
+              </w:rPr>
+              <w:t>1</w:t>
+            </w:r>
+          </w:p>
+        </w:tc>
+        <w:tc>
+          <w:tcPr>
+            <w:tcW w:w="1798" w:type="dxa"/>
+            <w:tcBorders>
+              <w:top w:val="single" w:sz="4" w:space="0" w:color="auto"/>
+              <w:left w:val="single" w:sz="4" w:space="0" w:color="auto"/>
+              <w:bottom w:val="single" w:sz="4" w:space="0" w:color="auto"/>
+              <w:right w:val="single" w:sz="4" w:space="0" w:color="auto"/>
+            </w:tcBorders>
+          </w:tcPr>
+          <w:p>
+            <w:pPr>
+              <w:jc w:val="center"/>
+              <w:rPr>
+                <w:rFonts w:ascii="Times New Roman" w:eastAsia="Times New Roman" w:hAnsi="Times New Roman"/>
+                <w:color w:val="000000"/>
+                <w:sz w:val="28"/>
+                <w:szCs w:val="28"/>
+                <w:lang w:eastAsia="be-BY"/>
+              </w:rPr>
+            </w:pPr>
+            <w:r>
+              <w:rPr>
+                <w:rFonts w:ascii="Times New Roman" w:eastAsia="Times New Roman" w:hAnsi="Times New Roman"/>
+                <w:color w:val="000000"/>
+                <w:sz w:val="28"/>
+                <w:szCs w:val="28"/>
+                <w:lang w:eastAsia="be-BY"/>
+              </w:rPr>
+              <w:t>0,5</w:t>
+            </w:r>
+          </w:p>
+        </w:tc>
+        <w:tc>
+          <w:tcPr>
+            <w:tcW w:w="2229" w:type="dxa"/>
+            <w:tcBorders>
+              <w:top w:val="single" w:sz="4" w:space="0" w:color="auto"/>
+              <w:left w:val="single" w:sz="4" w:space="0" w:color="auto"/>
+              <w:bottom w:val="single" w:sz="4" w:space="0" w:color="auto"/>
+              <w:right w:val="single" w:sz="4" w:space="0" w:color="auto"/>
+            </w:tcBorders>
+          </w:tcPr>
+          <w:p>
+            <w:pPr>
+              <w:jc w:val="center"/>
+              <w:rPr>
+                <w:rFonts w:ascii="Times New Roman" w:eastAsia="Times New Roman" w:hAnsi="Times New Roman"/>
+                <w:color w:val="000000"/>
+                <w:sz w:val="28"/>
+                <w:szCs w:val="28"/>
+                <w:lang w:eastAsia="be-BY"/>
+              </w:rPr>
+            </w:pPr>
+            <w:r>
+              <w:rPr>
+                <w:rFonts w:ascii="Times New Roman" w:eastAsia="Times New Roman" w:hAnsi="Times New Roman"/>
+                <w:color w:val="000000"/>
+                <w:sz w:val="28"/>
+                <w:szCs w:val="28"/>
+                <w:lang w:eastAsia="be-BY"/>
+              </w:rPr>
+              <w:t>0,5</w:t>
+            </w:r>
+          </w:p>
+        </w:tc>
+      </w:tr>
+      <w:tr>
+        <w:tc>
+          <w:tcPr>
+            <w:tcW w:w="4193" w:type="dxa"/>
+            <w:tcBorders>
+              <w:top w:val="single" w:sz="4" w:space="0" w:color="auto"/>
+              <w:left w:val="single" w:sz="4" w:space="0" w:color="auto"/>
+              <w:bottom w:val="single" w:sz="4" w:space="0" w:color="auto"/>
+              <w:right w:val="single" w:sz="4" w:space="0" w:color="auto"/>
+            </w:tcBorders>
+          </w:tcPr>
+          <w:p>
+            <w:pPr>
+              <w:rPr>
+                <w:rFonts w:ascii="Times New Roman" w:eastAsia="Times New Roman" w:hAnsi="Times New Roman"/>
+                <w:color w:val="000000"/>
+                <w:sz w:val="28"/>
+                <w:szCs w:val="28"/>
+                <w:lang w:eastAsia="be-BY"/>
+              </w:rPr>
+            </w:pPr>
+            <w:r>
+              <w:rPr>
+                <w:rFonts w:ascii="Times New Roman" w:eastAsia="Times New Roman" w:hAnsi="Times New Roman"/>
+                <w:color w:val="000000"/>
+                <w:sz w:val="28"/>
+                <w:szCs w:val="28"/>
+                <w:lang w:eastAsia="be-BY"/>
+              </w:rPr>
+              <w:t>перебои в работе электричества</w:t>
+            </w:r>
+            <w:r>
+              <w:rPr>
+                <w:rFonts w:ascii="Times New Roman" w:eastAsia="Times New Roman" w:hAnsi="Times New Roman"/>
+                <w:color w:val="000000"/>
+                <w:sz w:val="28"/>
+                <w:szCs w:val="28"/>
+                <w:lang w:eastAsia="be-BY"/>
+              </w:rPr>
+              <w:t>, обеспечивающего функционирование баз данных</w:t>
+            </w:r>
+          </w:p>
+        </w:tc>
+        <w:tc>
+          <w:tcPr>
+            <w:tcW w:w="1125" w:type="dxa"/>
+            <w:tcBorders>
+              <w:top w:val="single" w:sz="4" w:space="0" w:color="auto"/>
+              <w:left w:val="single" w:sz="4" w:space="0" w:color="auto"/>
+              <w:bottom w:val="single" w:sz="4" w:space="0" w:color="auto"/>
+              <w:right w:val="single" w:sz="4" w:space="0" w:color="auto"/>
+            </w:tcBorders>
+          </w:tcPr>
+          <w:p>
+            <w:pPr>
+              <w:jc w:val="center"/>
+              <w:rPr>
+                <w:rFonts w:ascii="Times New Roman" w:eastAsia="Times New Roman" w:hAnsi="Times New Roman"/>
+                <w:color w:val="000000"/>
+                <w:sz w:val="28"/>
+                <w:szCs w:val="28"/>
+                <w:lang w:eastAsia="be-BY"/>
+              </w:rPr>
+            </w:pPr>
+            <w:r>
+              <w:rPr>
+                <w:rFonts w:ascii="Times New Roman" w:eastAsia="Times New Roman" w:hAnsi="Times New Roman"/>
+                <w:color w:val="000000"/>
+                <w:sz w:val="28"/>
+                <w:szCs w:val="28"/>
+                <w:lang w:eastAsia="be-BY"/>
+              </w:rPr>
+              <w:t>4</w:t>
+            </w:r>
+          </w:p>
+        </w:tc>
+        <w:tc>
+          <w:tcPr>
+            <w:tcW w:w="1798" w:type="dxa"/>
+            <w:tcBorders>
+              <w:top w:val="single" w:sz="4" w:space="0" w:color="auto"/>
+              <w:left w:val="single" w:sz="4" w:space="0" w:color="auto"/>
+              <w:bottom w:val="single" w:sz="4" w:space="0" w:color="auto"/>
+              <w:right w:val="single" w:sz="4" w:space="0" w:color="auto"/>
+            </w:tcBorders>
+          </w:tcPr>
+          <w:p>
+            <w:pPr>
+              <w:jc w:val="center"/>
+              <w:rPr>
+                <w:rFonts w:ascii="Times New Roman" w:eastAsia="Times New Roman" w:hAnsi="Times New Roman"/>
+                <w:color w:val="000000"/>
+                <w:sz w:val="28"/>
+                <w:szCs w:val="28"/>
+                <w:lang w:eastAsia="be-BY"/>
+              </w:rPr>
+            </w:pPr>
+            <w:r>
+              <w:rPr>
+                <w:rFonts w:ascii="Times New Roman" w:eastAsia="Times New Roman" w:hAnsi="Times New Roman"/>
+                <w:color w:val="000000"/>
+                <w:sz w:val="28"/>
+                <w:szCs w:val="28"/>
+                <w:lang w:eastAsia="be-BY"/>
+              </w:rPr>
+              <w:t>0,</w:t>
+            </w:r>
+            <w:r>
+              <w:rPr>
+                <w:rFonts w:ascii="Times New Roman" w:eastAsia="Times New Roman" w:hAnsi="Times New Roman"/>
+                <w:color w:val="000000"/>
+                <w:sz w:val="28"/>
+                <w:szCs w:val="28"/>
+                <w:lang w:eastAsia="be-BY"/>
+              </w:rPr>
+              <w:t>2</w:t>
+            </w:r>
+          </w:p>
+        </w:tc>
+        <w:tc>
+          <w:tcPr>
+            <w:tcW w:w="2229" w:type="dxa"/>
+            <w:tcBorders>
+              <w:top w:val="single" w:sz="4" w:space="0" w:color="auto"/>
+              <w:left w:val="single" w:sz="4" w:space="0" w:color="auto"/>
+              <w:bottom w:val="single" w:sz="4" w:space="0" w:color="auto"/>
+              <w:right w:val="single" w:sz="4" w:space="0" w:color="auto"/>
+            </w:tcBorders>
+          </w:tcPr>
+          <w:p>
+            <w:pPr>
+              <w:jc w:val="center"/>
+              <w:rPr>
+                <w:rFonts w:ascii="Times New Roman" w:eastAsia="Times New Roman" w:hAnsi="Times New Roman"/>
+                <w:color w:val="000000"/>
+                <w:sz w:val="28"/>
+                <w:szCs w:val="28"/>
+                <w:lang w:eastAsia="be-BY"/>
+              </w:rPr>
+            </w:pPr>
+            <w:r>
+              <w:rPr>
+                <w:rFonts w:ascii="Times New Roman" w:eastAsia="Times New Roman" w:hAnsi="Times New Roman"/>
+                <w:color w:val="000000"/>
+                <w:sz w:val="28"/>
+                <w:szCs w:val="28"/>
+                <w:lang w:eastAsia="be-BY"/>
+              </w:rPr>
+              <w:t>0,</w:t>
+            </w:r>
+            <w:r>
+              <w:rPr>
+                <w:rFonts w:ascii="Times New Roman" w:eastAsia="Times New Roman" w:hAnsi="Times New Roman"/>
+                <w:color w:val="000000"/>
+                <w:sz w:val="28"/>
+                <w:szCs w:val="28"/>
+                <w:lang w:eastAsia="be-BY"/>
+              </w:rPr>
+              <w:t>8</w:t>
+            </w:r>
+          </w:p>
+        </w:tc>
+      </w:tr>
+      <w:tr>
+        <w:tc>
+          <w:tcPr>
+            <w:tcW w:w="4193" w:type="dxa"/>
+            <w:tcBorders>
+              <w:top w:val="single" w:sz="4" w:space="0" w:color="auto"/>
+              <w:left w:val="single" w:sz="4" w:space="0" w:color="auto"/>
+              <w:bottom w:val="single" w:sz="4" w:space="0" w:color="auto"/>
+              <w:right w:val="single" w:sz="4" w:space="0" w:color="auto"/>
+            </w:tcBorders>
+          </w:tcPr>
+          <w:p>
+            <w:pPr>
+              <w:rPr>
+                <w:rFonts w:ascii="Times New Roman" w:eastAsia="Times New Roman" w:hAnsi="Times New Roman"/>
+                <w:color w:val="000000"/>
+                <w:lang w:eastAsia="be-BY"/>
+              </w:rPr>
+            </w:pPr>
+            <w:r>
+              <w:rPr>
+                <w:rFonts w:ascii="Times New Roman" w:eastAsia="Times New Roman" w:hAnsi="Times New Roman"/>
+                <w:color w:val="000000"/>
+                <w:sz w:val="28"/>
+                <w:szCs w:val="28"/>
+                <w:lang w:eastAsia="be-BY"/>
+              </w:rPr>
+              <w:t>проникновение на рабочее место лиц, не являющихся сотрудниками страховой компании</w:t>
+            </w:r>
+          </w:p>
+        </w:tc>
+        <w:tc>
+          <w:tcPr>
+            <w:tcW w:w="1125" w:type="dxa"/>
+            <w:tcBorders>
+              <w:top w:val="single" w:sz="4" w:space="0" w:color="auto"/>
+              <w:left w:val="single" w:sz="4" w:space="0" w:color="auto"/>
+              <w:bottom w:val="single" w:sz="4" w:space="0" w:color="auto"/>
+              <w:right w:val="single" w:sz="4" w:space="0" w:color="auto"/>
+            </w:tcBorders>
+          </w:tcPr>
+          <w:p>
+            <w:pPr>
+              <w:jc w:val="center"/>
+              <w:rPr>
+                <w:rFonts w:ascii="Times New Roman" w:eastAsia="Times New Roman" w:hAnsi="Times New Roman"/>
+                <w:color w:val="000000"/>
+                <w:sz w:val="28"/>
+                <w:szCs w:val="28"/>
+                <w:lang w:eastAsia="be-BY"/>
+              </w:rPr>
+            </w:pPr>
+            <w:r>
+              <w:rPr>
+                <w:rFonts w:ascii="Times New Roman" w:eastAsia="Times New Roman" w:hAnsi="Times New Roman"/>
+                <w:color w:val="000000"/>
+                <w:sz w:val="28"/>
+                <w:szCs w:val="28"/>
+                <w:lang w:eastAsia="be-BY"/>
+              </w:rPr>
+              <w:t>3</w:t>
+            </w:r>
+          </w:p>
+        </w:tc>
+        <w:tc>
+          <w:tcPr>
+            <w:tcW w:w="1798" w:type="dxa"/>
+            <w:tcBorders>
+              <w:top w:val="single" w:sz="4" w:space="0" w:color="auto"/>
+              <w:left w:val="single" w:sz="4" w:space="0" w:color="auto"/>
+              <w:bottom w:val="single" w:sz="4" w:space="0" w:color="auto"/>
+              <w:right w:val="single" w:sz="4" w:space="0" w:color="auto"/>
+            </w:tcBorders>
+          </w:tcPr>
+          <w:p>
+            <w:pPr>
+              <w:jc w:val="center"/>
+              <w:rPr>
+                <w:rFonts w:ascii="Times New Roman" w:eastAsia="Times New Roman" w:hAnsi="Times New Roman"/>
+                <w:color w:val="000000"/>
+                <w:sz w:val="28"/>
+                <w:szCs w:val="28"/>
+                <w:lang w:eastAsia="be-BY"/>
+              </w:rPr>
+            </w:pPr>
+            <w:r>
+              <w:rPr>
+                <w:rFonts w:ascii="Times New Roman" w:eastAsia="Times New Roman" w:hAnsi="Times New Roman"/>
+                <w:color w:val="000000"/>
+                <w:sz w:val="28"/>
+                <w:szCs w:val="28"/>
+                <w:lang w:eastAsia="be-BY"/>
+              </w:rPr>
+              <w:t>0,2</w:t>
+            </w:r>
+          </w:p>
+        </w:tc>
+        <w:tc>
+          <w:tcPr>
+            <w:tcW w:w="2229" w:type="dxa"/>
+            <w:tcBorders>
+              <w:top w:val="single" w:sz="4" w:space="0" w:color="auto"/>
+              <w:left w:val="single" w:sz="4" w:space="0" w:color="auto"/>
+              <w:bottom w:val="single" w:sz="4" w:space="0" w:color="auto"/>
+              <w:right w:val="single" w:sz="4" w:space="0" w:color="auto"/>
+            </w:tcBorders>
+          </w:tcPr>
+          <w:p>
+            <w:pPr>
+              <w:jc w:val="center"/>
+              <w:rPr>
+                <w:rFonts w:ascii="Times New Roman" w:eastAsia="Times New Roman" w:hAnsi="Times New Roman"/>
+                <w:color w:val="000000"/>
+                <w:sz w:val="28"/>
+                <w:szCs w:val="28"/>
+                <w:lang w:eastAsia="be-BY"/>
+              </w:rPr>
+            </w:pPr>
+            <w:r>
+              <w:rPr>
+                <w:rFonts w:ascii="Times New Roman" w:eastAsia="Times New Roman" w:hAnsi="Times New Roman"/>
+                <w:color w:val="000000"/>
+                <w:sz w:val="28"/>
+                <w:szCs w:val="28"/>
+                <w:lang w:eastAsia="be-BY"/>
+              </w:rPr>
+              <w:t>0,6</w:t>
+            </w:r>
+          </w:p>
+        </w:tc>
+      </w:tr>
+      <w:tr>
+        <w:tc>
+          <w:tcPr>
+            <w:tcW w:w="4193" w:type="dxa"/>
+            <w:tcBorders>
+              <w:top w:val="single" w:sz="4" w:space="0" w:color="auto"/>
+              <w:left w:val="single" w:sz="4" w:space="0" w:color="auto"/>
+              <w:bottom w:val="single" w:sz="4" w:space="0" w:color="auto"/>
+              <w:right w:val="single" w:sz="4" w:space="0" w:color="auto"/>
+            </w:tcBorders>
+          </w:tcPr>
+          <w:p>
+            <w:pPr>
+              <w:rPr>
+                <w:rFonts w:ascii="Times New Roman" w:eastAsia="Times New Roman" w:hAnsi="Times New Roman"/>
+                <w:b/>
+                <w:bCs/>
+                <w:color w:val="000000"/>
+                <w:sz w:val="28"/>
+                <w:szCs w:val="28"/>
+                <w:lang w:eastAsia="be-BY"/>
+              </w:rPr>
+            </w:pPr>
+            <w:r>
+              <w:rPr>
+                <w:rFonts w:ascii="Times New Roman" w:eastAsia="Times New Roman" w:hAnsi="Times New Roman"/>
+                <w:b/>
+                <w:bCs/>
+                <w:color w:val="000000"/>
+                <w:sz w:val="28"/>
+                <w:szCs w:val="28"/>
+                <w:lang w:eastAsia="be-BY"/>
+              </w:rPr>
+              <w:t>Итого</w:t>
+            </w:r>
+          </w:p>
+        </w:tc>
+        <w:tc>
+          <w:tcPr>
+            <w:tcW w:w="1125" w:type="dxa"/>
+            <w:tcBorders>
+              <w:top w:val="single" w:sz="4" w:space="0" w:color="auto"/>
+              <w:left w:val="single" w:sz="4" w:space="0" w:color="auto"/>
+              <w:bottom w:val="single" w:sz="4" w:space="0" w:color="auto"/>
+              <w:right w:val="single" w:sz="4" w:space="0" w:color="auto"/>
+            </w:tcBorders>
+          </w:tcPr>
+          <w:p>
+            <w:pPr>
+              <w:jc w:val="center"/>
+              <w:rPr>
+                <w:rFonts w:ascii="Times New Roman" w:eastAsia="Times New Roman" w:hAnsi="Times New Roman"/>
+                <w:color w:val="000000"/>
+                <w:sz w:val="28"/>
+                <w:szCs w:val="28"/>
+                <w:lang w:eastAsia="be-BY"/>
+              </w:rPr>
+            </w:pPr>
+            <w:r>
+              <w:rPr>
+                <w:rFonts w:ascii="Times New Roman" w:eastAsia="Times New Roman" w:hAnsi="Times New Roman"/>
+                <w:color w:val="000000"/>
+                <w:sz w:val="28"/>
+                <w:szCs w:val="28"/>
+                <w:lang w:eastAsia="be-BY"/>
+              </w:rPr>
+              <w:t>24</w:t>
+            </w:r>
+          </w:p>
+        </w:tc>
+        <w:tc>
+          <w:tcPr>
+            <w:tcW w:w="1798" w:type="dxa"/>
+            <w:tcBorders>
+              <w:top w:val="single" w:sz="4" w:space="0" w:color="auto"/>
+              <w:left w:val="single" w:sz="4" w:space="0" w:color="auto"/>
+              <w:bottom w:val="single" w:sz="4" w:space="0" w:color="auto"/>
+              <w:right w:val="single" w:sz="4" w:space="0" w:color="auto"/>
+            </w:tcBorders>
+          </w:tcPr>
+          <w:p>
+            <w:pPr>
+              <w:jc w:val="center"/>
+              <w:rPr>
+                <w:rFonts w:ascii="Times New Roman" w:eastAsia="Times New Roman" w:hAnsi="Times New Roman"/>
+                <w:b/>
+                <w:bCs/>
+                <w:color w:val="000000"/>
+                <w:sz w:val="28"/>
+                <w:szCs w:val="28"/>
+                <w:lang w:eastAsia="be-BY"/>
+              </w:rPr>
+            </w:pPr>
+            <w:r>
+              <w:rPr>
+                <w:rFonts w:ascii="Times New Roman" w:eastAsia="Times New Roman" w:hAnsi="Times New Roman"/>
+                <w:b/>
+                <w:bCs/>
+                <w:color w:val="000000"/>
+                <w:sz w:val="28"/>
+                <w:szCs w:val="28"/>
+                <w:lang w:eastAsia="be-BY"/>
+              </w:rPr>
+              <w:t>2,4</w:t>
+            </w:r>
+          </w:p>
+        </w:tc>
+        <w:tc>
+          <w:tcPr>
+            <w:tcW w:w="2229" w:type="dxa"/>
+            <w:tcBorders>
+              <w:top w:val="single" w:sz="4" w:space="0" w:color="auto"/>
+              <w:left w:val="single" w:sz="4" w:space="0" w:color="auto"/>
+              <w:bottom w:val="single" w:sz="4" w:space="0" w:color="auto"/>
+              <w:right w:val="single" w:sz="4" w:space="0" w:color="auto"/>
+            </w:tcBorders>
+          </w:tcPr>
+          <w:p>
+            <w:pPr>
+              <w:jc w:val="center"/>
+              <w:rPr>
+                <w:rFonts w:ascii="Times New Roman" w:eastAsia="Times New Roman" w:hAnsi="Times New Roman"/>
+                <w:b/>
+                <w:bCs/>
+                <w:color w:val="000000"/>
+                <w:sz w:val="28"/>
+                <w:szCs w:val="28"/>
+                <w:lang w:eastAsia="be-BY"/>
+              </w:rPr>
+            </w:pPr>
+            <w:r>
+              <w:rPr>
+                <w:rFonts w:ascii="Times New Roman" w:eastAsia="Times New Roman" w:hAnsi="Times New Roman"/>
+                <w:b/>
+                <w:bCs/>
+                <w:color w:val="000000"/>
+                <w:sz w:val="28"/>
+                <w:szCs w:val="28"/>
+                <w:lang w:eastAsia="be-BY"/>
+              </w:rPr>
+              <w:t>5,1</w:t>
+            </w:r>
+          </w:p>
+        </w:tc>
+      </w:tr>
+    </w:tbl>
+    <w:p>
+      <w:pPr>
+        <w:spacing w:before="240" w:after="0"/>
+        <w:rPr>
+          <w:lang w:val="ru-RU"/>
+        </w:rPr>
+      </w:pPr>
+      <w:r>
+        <w:rPr>
+          <w:lang w:val="ru-RU"/>
+        </w:rPr>
+        <w:t xml:space="preserve">Исходя из данных таблицы оценки рисков, </w:t>
+      </w:r>
+      <w:r>
+        <w:rPr>
+          <w:lang w:val="ru-RU"/>
+        </w:rPr>
+        <w:t>риски каждой угрозы не превышают предельных допустимых значений</w:t>
+      </w:r>
+      <w:r>
+        <w:rPr>
+          <w:lang w:val="ru-RU"/>
+        </w:rPr>
+        <w:t xml:space="preserve"> (1)</w:t>
+      </w:r>
+      <w:r>
+        <w:rPr>
+          <w:lang w:val="ru-RU"/>
+        </w:rPr>
+        <w:t xml:space="preserve">, </w:t>
+      </w:r>
+      <w:r>
+        <w:rPr>
+          <w:lang w:val="ru-RU"/>
+        </w:rPr>
+        <w:t>однако суммарный риск от всех угроз превышает максимальное допустимое значение – 4.</w:t>
+      </w:r>
+    </w:p>
+    <w:p>
+      <w:pPr>
+        <w:spacing w:after="0"/>
+        <w:rPr>
+          <w:lang w:val="ru-RU"/>
+        </w:rPr>
+      </w:pPr>
+      <w:r>
+        <w:rPr>
+          <w:lang w:val="ru-RU"/>
+        </w:rPr>
+        <w:t xml:space="preserve">Следовательно, </w:t>
+      </w:r>
+      <w:r>
+        <w:rPr>
+          <w:lang w:val="ru-RU"/>
+        </w:rPr>
+        <w:t>в системе безопасности набирается множество</w:t>
+      </w:r>
+      <w:r>
+        <w:rPr>
+          <w:lang w:val="ru-RU"/>
+        </w:rPr>
+        <w:t xml:space="preserve"> небольших угроз</w:t>
+      </w:r>
+      <w:r>
+        <w:rPr>
+          <w:lang w:val="ru-RU"/>
+        </w:rPr>
+        <w:t xml:space="preserve">, которые </w:t>
+      </w:r>
+      <w:r>
+        <w:rPr>
+          <w:lang w:val="ru-RU"/>
+        </w:rPr>
+        <w:t xml:space="preserve">необходимо </w:t>
+      </w:r>
+      <w:r>
+        <w:rPr>
+          <w:lang w:val="ru-RU"/>
+        </w:rPr>
+        <w:t>решать комплексно</w:t>
+      </w:r>
+      <w:r>
+        <w:rPr>
+          <w:lang w:val="ru-RU"/>
+        </w:rPr>
+        <w:t>.</w:t>
+      </w:r>
+      <w:r>
+        <w:rPr>
+          <w:lang w:val="ru-RU"/>
+        </w:rPr>
+        <w:t xml:space="preserve"> В этом случае выбираются угрозы с наибольшим уровнем риска (0,8)</w:t>
+      </w:r>
+      <w:r>
+        <w:rPr>
+          <w:lang w:val="ru-RU"/>
+        </w:rPr>
+        <w:t>, и работа по снижению вероятности или устранению этих угроз является наиболее приоритетной в разработке политики информационной безопасности.</w:t>
+      </w:r>
+    </w:p>
+    <w:p>
+      <w:pPr>
+        <w:pStyle w:val="1"/>
+        <w:numPr>
+          <w:ilvl w:val="0"/>
+          <w:numId w:val="10"/>
+        </w:numPr>
+        <w:ind w:left="0" w:firstLine="709"/>
+        <w:jc w:val="left"/>
+        <w:rPr>
+          <w:lang w:val="ru-RU"/>
+        </w:rPr>
+      </w:pPr>
+      <w:bookmarkStart w:id="20" w:name="_Toc127089397"/>
+      <w:r>
+        <w:rPr>
+          <w:lang w:val="ru-RU"/>
+        </w:rPr>
+        <w:lastRenderedPageBreak/>
+        <w:t>Меры, методы и средства обеспечения защищённости ресурсов</w:t>
+      </w:r>
+      <w:bookmarkEnd w:id="20"/>
+    </w:p>
+    <w:p>
+      <w:pPr>
+        <w:spacing w:after="0"/>
         <w:rPr>
           <w:lang w:val="ru-RU"/>
         </w:rPr>
@@ -7601,6 +10048,7 @@
         <w:docPartUnique/>
       </w:docPartObj>
     </w:sdtPr>
+    <w:sdtEndPr/>
     <w:sdtContent>
       <w:p>
         <w:pPr>
@@ -10662,7 +13110,7 @@
     <w:name w:val="Normal"/>
     <w:aliases w:val="БУКВЫ"/>
     <w:qFormat/>
-    <w:rsid w:val="00DD5220"/>
+    <w:rsid w:val="00EC26BB"/>
     <w:pPr>
       <w:spacing w:line="240" w:lineRule="auto"/>
     </w:pPr>
@@ -10933,6 +13381,34 @@
     <w:next w:val="ac"/>
     <w:uiPriority w:val="59"/>
     <w:rsid w:val="00EC110D"/>
+    <w:pPr>
+      <w:spacing w:after="0" w:line="240" w:lineRule="auto"/>
+      <w:ind w:firstLine="0"/>
+      <w:jc w:val="left"/>
+    </w:pPr>
+    <w:rPr>
+      <w:rFonts w:ascii="Calibri" w:hAnsi="Calibri"/>
+      <w:sz w:val="22"/>
+      <w:szCs w:val="22"/>
+      <w:lang w:val="ru-RU"/>
+    </w:rPr>
+    <w:tblPr>
+      <w:tblBorders>
+        <w:top w:val="single" w:sz="4" w:space="0" w:color="auto"/>
+        <w:left w:val="single" w:sz="4" w:space="0" w:color="auto"/>
+        <w:bottom w:val="single" w:sz="4" w:space="0" w:color="auto"/>
+        <w:right w:val="single" w:sz="4" w:space="0" w:color="auto"/>
+        <w:insideH w:val="single" w:sz="4" w:space="0" w:color="auto"/>
+        <w:insideV w:val="single" w:sz="4" w:space="0" w:color="auto"/>
+      </w:tblBorders>
+    </w:tblPr>
+  </w:style>
+  <w:style w:type="table" w:customStyle="1" w:styleId="3">
+    <w:name w:val="Сетка таблицы3"/>
+    <w:basedOn w:val="a1"/>
+    <w:next w:val="ac"/>
+    <w:uiPriority w:val="59"/>
+    <w:rsid w:val="003B210C"/>
     <w:pPr>
       <w:spacing w:after="0" w:line="240" w:lineRule="auto"/>
       <w:ind w:firstLine="0"/>
@@ -11258,7 +13734,7 @@
 </file>
 
 <file path=customXml/itemProps1.xml><?xml version="1.0" encoding="utf-8"?>
-<ds:datastoreItem xmlns:ds="http://schemas.openxmlformats.org/officeDocument/2006/customXml" ds:itemID="{996B0354-D8A3-464E-8183-CBB66EACCC27}">
+<ds:datastoreItem xmlns:ds="http://schemas.openxmlformats.org/officeDocument/2006/customXml" ds:itemID="{C79D645F-0A29-4E94-A987-5A98729A48BD}">
   <ds:schemaRefs>
     <ds:schemaRef ds:uri="http://schemas.openxmlformats.org/officeDocument/2006/bibliography"/>
   </ds:schemaRefs>

--- a/KMZI_Lab1/КМЗИ лаба 1.docx
+++ b/KMZI_Lab1/КМЗИ лаба 1.docx
@@ -145,16 +145,7 @@
           <w:rFonts w:eastAsia="Times New Roman"/>
           <w:lang w:val="ru-RU" w:eastAsia="ru-RU"/>
         </w:rPr>
-        <w:t>Преп</w:t>
-      </w:r>
-      <w:bookmarkStart w:id="0" w:name="_GoBack"/>
-      <w:bookmarkEnd w:id="0"/>
-      <w:r>
-        <w:rPr>
-          <w:rFonts w:eastAsia="Times New Roman"/>
-          <w:lang w:val="ru-RU" w:eastAsia="ru-RU"/>
-        </w:rPr>
-        <w:t xml:space="preserve">одаватель: </w:t>
+        <w:t xml:space="preserve">Преподаватель: </w:t>
       </w:r>
       <w:r>
         <w:rPr>
@@ -273,7 +264,7 @@
             </w:rPr>
             <w:fldChar w:fldCharType="separate"/>
           </w:r>
-          <w:hyperlink w:anchor="_Toc127089379" w:history="1">
+          <w:hyperlink w:anchor="_Toc127110173" w:history="1">
             <w:r>
               <w:rPr>
                 <w:rStyle w:val="a4"/>
@@ -296,7 +287,7 @@
               <w:rPr>
                 <w:webHidden/>
               </w:rPr>
-              <w:instrText xml:space="preserve"> PAGEREF _Toc127089379 \h </w:instrText>
+              <w:instrText xml:space="preserve"> PAGEREF _Toc127110173 \h </w:instrText>
             </w:r>
             <w:r>
               <w:rPr>
@@ -334,7 +325,7 @@
               <w:lang w:val="ru-BY" w:eastAsia="ru-BY"/>
             </w:rPr>
           </w:pPr>
-          <w:hyperlink w:anchor="_Toc127089380" w:history="1">
+          <w:hyperlink w:anchor="_Toc127110174" w:history="1">
             <w:r>
               <w:rPr>
                 <w:rStyle w:val="a4"/>
@@ -357,7 +348,7 @@
               <w:rPr>
                 <w:webHidden/>
               </w:rPr>
-              <w:instrText xml:space="preserve"> PAGEREF _Toc127089380 \h </w:instrText>
+              <w:instrText xml:space="preserve"> PAGEREF _Toc127110174 \h </w:instrText>
             </w:r>
             <w:r>
               <w:rPr>
@@ -395,7 +386,7 @@
               <w:lang w:val="ru-BY" w:eastAsia="ru-BY"/>
             </w:rPr>
           </w:pPr>
-          <w:hyperlink w:anchor="_Toc127089381" w:history="1">
+          <w:hyperlink w:anchor="_Toc127110175" w:history="1">
             <w:r>
               <w:rPr>
                 <w:rStyle w:val="a4"/>
@@ -418,7 +409,7 @@
               <w:rPr>
                 <w:webHidden/>
               </w:rPr>
-              <w:instrText xml:space="preserve"> PAGEREF _Toc127089381 \h </w:instrText>
+              <w:instrText xml:space="preserve"> PAGEREF _Toc127110175 \h </w:instrText>
             </w:r>
             <w:r>
               <w:rPr>
@@ -456,7 +447,7 @@
               <w:lang w:val="ru-BY" w:eastAsia="ru-BY"/>
             </w:rPr>
           </w:pPr>
-          <w:hyperlink w:anchor="_Toc127089382" w:history="1">
+          <w:hyperlink w:anchor="_Toc127110176" w:history="1">
             <w:r>
               <w:rPr>
                 <w:rStyle w:val="a4"/>
@@ -479,7 +470,7 @@
               <w:rPr>
                 <w:webHidden/>
               </w:rPr>
-              <w:instrText xml:space="preserve"> PAGEREF _Toc127089382 \h </w:instrText>
+              <w:instrText xml:space="preserve"> PAGEREF _Toc127110176 \h </w:instrText>
             </w:r>
             <w:r>
               <w:rPr>
@@ -517,7 +508,7 @@
               <w:lang w:val="ru-BY" w:eastAsia="ru-BY"/>
             </w:rPr>
           </w:pPr>
-          <w:hyperlink w:anchor="_Toc127089383" w:history="1">
+          <w:hyperlink w:anchor="_Toc127110177" w:history="1">
             <w:r>
               <w:rPr>
                 <w:rStyle w:val="a4"/>
@@ -540,7 +531,7 @@
               <w:rPr>
                 <w:webHidden/>
               </w:rPr>
-              <w:instrText xml:space="preserve"> PAGEREF _Toc127089383 \h </w:instrText>
+              <w:instrText xml:space="preserve"> PAGEREF _Toc127110177 \h </w:instrText>
             </w:r>
             <w:r>
               <w:rPr>
@@ -578,7 +569,7 @@
               <w:lang w:val="ru-BY" w:eastAsia="ru-BY"/>
             </w:rPr>
           </w:pPr>
-          <w:hyperlink w:anchor="_Toc127089384" w:history="1">
+          <w:hyperlink w:anchor="_Toc127110178" w:history="1">
             <w:r>
               <w:rPr>
                 <w:rStyle w:val="a4"/>
@@ -601,7 +592,7 @@
               <w:rPr>
                 <w:webHidden/>
               </w:rPr>
-              <w:instrText xml:space="preserve"> PAGEREF _Toc127089384 \h </w:instrText>
+              <w:instrText xml:space="preserve"> PAGEREF _Toc127110178 \h </w:instrText>
             </w:r>
             <w:r>
               <w:rPr>
@@ -639,7 +630,7 @@
               <w:lang w:val="ru-BY" w:eastAsia="ru-BY"/>
             </w:rPr>
           </w:pPr>
-          <w:hyperlink w:anchor="_Toc127089385" w:history="1">
+          <w:hyperlink w:anchor="_Toc127110179" w:history="1">
             <w:r>
               <w:rPr>
                 <w:rStyle w:val="a4"/>
@@ -662,7 +653,7 @@
               <w:rPr>
                 <w:webHidden/>
               </w:rPr>
-              <w:instrText xml:space="preserve"> PAGEREF _Toc127089385 \h </w:instrText>
+              <w:instrText xml:space="preserve"> PAGEREF _Toc127110179 \h </w:instrText>
             </w:r>
             <w:r>
               <w:rPr>
@@ -700,7 +691,7 @@
               <w:lang w:val="ru-BY" w:eastAsia="ru-BY"/>
             </w:rPr>
           </w:pPr>
-          <w:hyperlink w:anchor="_Toc127089386" w:history="1">
+          <w:hyperlink w:anchor="_Toc127110180" w:history="1">
             <w:r>
               <w:rPr>
                 <w:rStyle w:val="a4"/>
@@ -723,7 +714,7 @@
               <w:rPr>
                 <w:webHidden/>
               </w:rPr>
-              <w:instrText xml:space="preserve"> PAGEREF _Toc127089386 \h </w:instrText>
+              <w:instrText xml:space="preserve"> PAGEREF _Toc127110180 \h </w:instrText>
             </w:r>
             <w:r>
               <w:rPr>
@@ -761,7 +752,7 @@
               <w:lang w:val="ru-BY" w:eastAsia="ru-BY"/>
             </w:rPr>
           </w:pPr>
-          <w:hyperlink w:anchor="_Toc127089387" w:history="1">
+          <w:hyperlink w:anchor="_Toc127110181" w:history="1">
             <w:r>
               <w:rPr>
                 <w:rStyle w:val="a4"/>
@@ -784,7 +775,7 @@
               <w:rPr>
                 <w:webHidden/>
               </w:rPr>
-              <w:instrText xml:space="preserve"> PAGEREF _Toc127089387 \h </w:instrText>
+              <w:instrText xml:space="preserve"> PAGEREF _Toc127110181 \h </w:instrText>
             </w:r>
             <w:r>
               <w:rPr>
@@ -822,7 +813,7 @@
               <w:lang w:val="ru-BY" w:eastAsia="ru-BY"/>
             </w:rPr>
           </w:pPr>
-          <w:hyperlink w:anchor="_Toc127089388" w:history="1">
+          <w:hyperlink w:anchor="_Toc127110182" w:history="1">
             <w:r>
               <w:rPr>
                 <w:rStyle w:val="a4"/>
@@ -845,7 +836,7 @@
               <w:rPr>
                 <w:webHidden/>
               </w:rPr>
-              <w:instrText xml:space="preserve"> PAGEREF _Toc127089388 \h </w:instrText>
+              <w:instrText xml:space="preserve"> PAGEREF _Toc127110182 \h </w:instrText>
             </w:r>
             <w:r>
               <w:rPr>
@@ -883,7 +874,7 @@
               <w:lang w:val="ru-BY" w:eastAsia="ru-BY"/>
             </w:rPr>
           </w:pPr>
-          <w:hyperlink w:anchor="_Toc127089389" w:history="1">
+          <w:hyperlink w:anchor="_Toc127110183" w:history="1">
             <w:r>
               <w:rPr>
                 <w:rStyle w:val="a4"/>
@@ -906,7 +897,7 @@
               <w:rPr>
                 <w:webHidden/>
               </w:rPr>
-              <w:instrText xml:space="preserve"> PAGEREF _Toc127089389 \h </w:instrText>
+              <w:instrText xml:space="preserve"> PAGEREF _Toc127110183 \h </w:instrText>
             </w:r>
             <w:r>
               <w:rPr>
@@ -944,7 +935,7 @@
               <w:lang w:val="ru-BY" w:eastAsia="ru-BY"/>
             </w:rPr>
           </w:pPr>
-          <w:hyperlink w:anchor="_Toc127089390" w:history="1">
+          <w:hyperlink w:anchor="_Toc127110184" w:history="1">
             <w:r>
               <w:rPr>
                 <w:rStyle w:val="a4"/>
@@ -967,7 +958,7 @@
               <w:rPr>
                 <w:webHidden/>
               </w:rPr>
-              <w:instrText xml:space="preserve"> PAGEREF _Toc127089390 \h </w:instrText>
+              <w:instrText xml:space="preserve"> PAGEREF _Toc127110184 \h </w:instrText>
             </w:r>
             <w:r>
               <w:rPr>
@@ -1005,7 +996,7 @@
               <w:lang w:val="ru-BY" w:eastAsia="ru-BY"/>
             </w:rPr>
           </w:pPr>
-          <w:hyperlink w:anchor="_Toc127089391" w:history="1">
+          <w:hyperlink w:anchor="_Toc127110185" w:history="1">
             <w:r>
               <w:rPr>
                 <w:rStyle w:val="a4"/>
@@ -1028,7 +1019,7 @@
               <w:rPr>
                 <w:webHidden/>
               </w:rPr>
-              <w:instrText xml:space="preserve"> PAGEREF _Toc127089391 \h </w:instrText>
+              <w:instrText xml:space="preserve"> PAGEREF _Toc127110185 \h </w:instrText>
             </w:r>
             <w:r>
               <w:rPr>
@@ -1066,7 +1057,7 @@
               <w:lang w:val="ru-BY" w:eastAsia="ru-BY"/>
             </w:rPr>
           </w:pPr>
-          <w:hyperlink w:anchor="_Toc127089392" w:history="1">
+          <w:hyperlink w:anchor="_Toc127110186" w:history="1">
             <w:r>
               <w:rPr>
                 <w:rStyle w:val="a4"/>
@@ -1089,7 +1080,7 @@
               <w:rPr>
                 <w:webHidden/>
               </w:rPr>
-              <w:instrText xml:space="preserve"> PAGEREF _Toc127089392 \h </w:instrText>
+              <w:instrText xml:space="preserve"> PAGEREF _Toc127110186 \h </w:instrText>
             </w:r>
             <w:r>
               <w:rPr>
@@ -1127,7 +1118,7 @@
               <w:lang w:val="ru-BY" w:eastAsia="ru-BY"/>
             </w:rPr>
           </w:pPr>
-          <w:hyperlink w:anchor="_Toc127089393" w:history="1">
+          <w:hyperlink w:anchor="_Toc127110187" w:history="1">
             <w:r>
               <w:rPr>
                 <w:rStyle w:val="a4"/>
@@ -1150,7 +1141,7 @@
               <w:rPr>
                 <w:webHidden/>
               </w:rPr>
-              <w:instrText xml:space="preserve"> PAGEREF _Toc127089393 \h </w:instrText>
+              <w:instrText xml:space="preserve"> PAGEREF _Toc127110187 \h </w:instrText>
             </w:r>
             <w:r>
               <w:rPr>
@@ -1188,7 +1179,7 @@
               <w:lang w:val="ru-BY" w:eastAsia="ru-BY"/>
             </w:rPr>
           </w:pPr>
-          <w:hyperlink w:anchor="_Toc127089394" w:history="1">
+          <w:hyperlink w:anchor="_Toc127110188" w:history="1">
             <w:r>
               <w:rPr>
                 <w:rStyle w:val="a4"/>
@@ -1211,7 +1202,7 @@
               <w:rPr>
                 <w:webHidden/>
               </w:rPr>
-              <w:instrText xml:space="preserve"> PAGEREF _Toc127089394 \h </w:instrText>
+              <w:instrText xml:space="preserve"> PAGEREF _Toc127110188 \h </w:instrText>
             </w:r>
             <w:r>
               <w:rPr>
@@ -1249,7 +1240,7 @@
               <w:lang w:val="ru-BY" w:eastAsia="ru-BY"/>
             </w:rPr>
           </w:pPr>
-          <w:hyperlink w:anchor="_Toc127089395" w:history="1">
+          <w:hyperlink w:anchor="_Toc127110189" w:history="1">
             <w:r>
               <w:rPr>
                 <w:rStyle w:val="a4"/>
@@ -1272,7 +1263,7 @@
               <w:rPr>
                 <w:webHidden/>
               </w:rPr>
-              <w:instrText xml:space="preserve"> PAGEREF _Toc127089395 \h </w:instrText>
+              <w:instrText xml:space="preserve"> PAGEREF _Toc127110189 \h </w:instrText>
             </w:r>
             <w:r>
               <w:rPr>
@@ -1310,7 +1301,7 @@
               <w:lang w:val="ru-BY" w:eastAsia="ru-BY"/>
             </w:rPr>
           </w:pPr>
-          <w:hyperlink w:anchor="_Toc127089396" w:history="1">
+          <w:hyperlink w:anchor="_Toc127110190" w:history="1">
             <w:r>
               <w:rPr>
                 <w:rStyle w:val="a4"/>
@@ -1333,7 +1324,7 @@
               <w:rPr>
                 <w:webHidden/>
               </w:rPr>
-              <w:instrText xml:space="preserve"> PAGEREF _Toc127089396 \h </w:instrText>
+              <w:instrText xml:space="preserve"> PAGEREF _Toc127110190 \h </w:instrText>
             </w:r>
             <w:r>
               <w:rPr>
@@ -1371,12 +1362,12 @@
               <w:lang w:val="ru-BY" w:eastAsia="ru-BY"/>
             </w:rPr>
           </w:pPr>
-          <w:hyperlink w:anchor="_Toc127089397" w:history="1">
+          <w:hyperlink w:anchor="_Toc127110191" w:history="1">
             <w:r>
               <w:rPr>
                 <w:rStyle w:val="a4"/>
               </w:rPr>
-              <w:t>4. Меры, методы и средства обеспечения защищённости ресурсов</w:t>
+              <w:t>4. Меры, методы и средства обеспечения требуемого уровня защищённости информационных ресурсов</w:t>
             </w:r>
             <w:r>
               <w:rPr>
@@ -1394,7 +1385,7 @@
               <w:rPr>
                 <w:webHidden/>
               </w:rPr>
-              <w:instrText xml:space="preserve"> PAGEREF _Toc127089397 \h </w:instrText>
+              <w:instrText xml:space="preserve"> PAGEREF _Toc127110191 \h </w:instrText>
             </w:r>
             <w:r>
               <w:rPr>
@@ -1412,6 +1403,250 @@
                 <w:webHidden/>
               </w:rPr>
               <w:t>16</w:t>
+            </w:r>
+            <w:r>
+              <w:rPr>
+                <w:webHidden/>
+              </w:rPr>
+              <w:fldChar w:fldCharType="end"/>
+            </w:r>
+          </w:hyperlink>
+        </w:p>
+        <w:p>
+          <w:pPr>
+            <w:pStyle w:val="11"/>
+            <w:ind w:firstLine="0"/>
+            <w:rPr>
+              <w:rFonts w:asciiTheme="minorHAnsi" w:eastAsiaTheme="minorEastAsia" w:hAnsiTheme="minorHAnsi" w:cstheme="minorBidi"/>
+              <w:sz w:val="22"/>
+              <w:szCs w:val="22"/>
+              <w:lang w:val="ru-BY" w:eastAsia="ru-BY"/>
+            </w:rPr>
+          </w:pPr>
+          <w:hyperlink w:anchor="_Toc127110192" w:history="1">
+            <w:r>
+              <w:rPr>
+                <w:rStyle w:val="a4"/>
+              </w:rPr>
+              <w:t>4.1. Реализация средств защиты</w:t>
+            </w:r>
+            <w:r>
+              <w:rPr>
+                <w:webHidden/>
+              </w:rPr>
+              <w:tab/>
+            </w:r>
+            <w:r>
+              <w:rPr>
+                <w:webHidden/>
+              </w:rPr>
+              <w:fldChar w:fldCharType="begin"/>
+            </w:r>
+            <w:r>
+              <w:rPr>
+                <w:webHidden/>
+              </w:rPr>
+              <w:instrText xml:space="preserve"> PAGEREF _Toc127110192 \h </w:instrText>
+            </w:r>
+            <w:r>
+              <w:rPr>
+                <w:webHidden/>
+              </w:rPr>
+            </w:r>
+            <w:r>
+              <w:rPr>
+                <w:webHidden/>
+              </w:rPr>
+              <w:fldChar w:fldCharType="separate"/>
+            </w:r>
+            <w:r>
+              <w:rPr>
+                <w:webHidden/>
+              </w:rPr>
+              <w:t>16</w:t>
+            </w:r>
+            <w:r>
+              <w:rPr>
+                <w:webHidden/>
+              </w:rPr>
+              <w:fldChar w:fldCharType="end"/>
+            </w:r>
+          </w:hyperlink>
+        </w:p>
+        <w:p>
+          <w:pPr>
+            <w:pStyle w:val="11"/>
+            <w:ind w:firstLine="0"/>
+            <w:rPr>
+              <w:rFonts w:asciiTheme="minorHAnsi" w:eastAsiaTheme="minorEastAsia" w:hAnsiTheme="minorHAnsi" w:cstheme="minorBidi"/>
+              <w:sz w:val="22"/>
+              <w:szCs w:val="22"/>
+              <w:lang w:val="ru-BY" w:eastAsia="ru-BY"/>
+            </w:rPr>
+          </w:pPr>
+          <w:hyperlink w:anchor="_Toc127110193" w:history="1">
+            <w:r>
+              <w:rPr>
+                <w:rStyle w:val="a4"/>
+              </w:rPr>
+              <w:t>4.1.1. Несанкционированный доступ сотрудников</w:t>
+            </w:r>
+            <w:r>
+              <w:rPr>
+                <w:webHidden/>
+              </w:rPr>
+              <w:tab/>
+            </w:r>
+            <w:r>
+              <w:rPr>
+                <w:webHidden/>
+              </w:rPr>
+              <w:fldChar w:fldCharType="begin"/>
+            </w:r>
+            <w:r>
+              <w:rPr>
+                <w:webHidden/>
+              </w:rPr>
+              <w:instrText xml:space="preserve"> PAGEREF _Toc127110193 \h </w:instrText>
+            </w:r>
+            <w:r>
+              <w:rPr>
+                <w:webHidden/>
+              </w:rPr>
+            </w:r>
+            <w:r>
+              <w:rPr>
+                <w:webHidden/>
+              </w:rPr>
+              <w:fldChar w:fldCharType="separate"/>
+            </w:r>
+            <w:r>
+              <w:rPr>
+                <w:webHidden/>
+              </w:rPr>
+              <w:t>16</w:t>
+            </w:r>
+            <w:r>
+              <w:rPr>
+                <w:webHidden/>
+              </w:rPr>
+              <w:fldChar w:fldCharType="end"/>
+            </w:r>
+          </w:hyperlink>
+        </w:p>
+        <w:p>
+          <w:pPr>
+            <w:pStyle w:val="11"/>
+            <w:ind w:firstLine="0"/>
+            <w:rPr>
+              <w:rFonts w:asciiTheme="minorHAnsi" w:eastAsiaTheme="minorEastAsia" w:hAnsiTheme="minorHAnsi" w:cstheme="minorBidi"/>
+              <w:sz w:val="22"/>
+              <w:szCs w:val="22"/>
+              <w:lang w:val="ru-BY" w:eastAsia="ru-BY"/>
+            </w:rPr>
+          </w:pPr>
+          <w:hyperlink w:anchor="_Toc127110194" w:history="1">
+            <w:r>
+              <w:rPr>
+                <w:rStyle w:val="a4"/>
+              </w:rPr>
+              <w:t>4.1.2. Санкционированный доступ сотрудников</w:t>
+            </w:r>
+            <w:r>
+              <w:rPr>
+                <w:webHidden/>
+              </w:rPr>
+              <w:tab/>
+            </w:r>
+            <w:r>
+              <w:rPr>
+                <w:webHidden/>
+              </w:rPr>
+              <w:fldChar w:fldCharType="begin"/>
+            </w:r>
+            <w:r>
+              <w:rPr>
+                <w:webHidden/>
+              </w:rPr>
+              <w:instrText xml:space="preserve"> PAGEREF _Toc127110194 \h </w:instrText>
+            </w:r>
+            <w:r>
+              <w:rPr>
+                <w:webHidden/>
+              </w:rPr>
+            </w:r>
+            <w:r>
+              <w:rPr>
+                <w:webHidden/>
+              </w:rPr>
+              <w:fldChar w:fldCharType="separate"/>
+            </w:r>
+            <w:r>
+              <w:rPr>
+                <w:webHidden/>
+              </w:rPr>
+              <w:t>17</w:t>
+            </w:r>
+            <w:r>
+              <w:rPr>
+                <w:webHidden/>
+              </w:rPr>
+              <w:fldChar w:fldCharType="end"/>
+            </w:r>
+          </w:hyperlink>
+        </w:p>
+        <w:p>
+          <w:pPr>
+            <w:pStyle w:val="11"/>
+            <w:ind w:firstLine="0"/>
+            <w:rPr>
+              <w:rFonts w:asciiTheme="minorHAnsi" w:eastAsiaTheme="minorEastAsia" w:hAnsiTheme="minorHAnsi" w:cstheme="minorBidi"/>
+              <w:sz w:val="22"/>
+              <w:szCs w:val="22"/>
+              <w:lang w:val="ru-BY" w:eastAsia="ru-BY"/>
+            </w:rPr>
+          </w:pPr>
+          <w:hyperlink w:anchor="_Toc127110195" w:history="1">
+            <w:r>
+              <w:rPr>
+                <w:rStyle w:val="a4"/>
+              </w:rPr>
+              <w:t>4.1.3. НСД хакеров и прочих третьих лиц</w:t>
+            </w:r>
+            <w:r>
+              <w:rPr>
+                <w:webHidden/>
+              </w:rPr>
+              <w:tab/>
+            </w:r>
+            <w:r>
+              <w:rPr>
+                <w:webHidden/>
+              </w:rPr>
+              <w:fldChar w:fldCharType="begin"/>
+            </w:r>
+            <w:r>
+              <w:rPr>
+                <w:webHidden/>
+              </w:rPr>
+              <w:instrText xml:space="preserve"> PAGEREF _Toc127110195 \h </w:instrText>
+            </w:r>
+            <w:r>
+              <w:rPr>
+                <w:webHidden/>
+              </w:rPr>
+            </w:r>
+            <w:r>
+              <w:rPr>
+                <w:webHidden/>
+              </w:rPr>
+              <w:fldChar w:fldCharType="separate"/>
+            </w:r>
+            <w:r>
+              <w:rPr>
+                <w:webHidden/>
+              </w:rPr>
+              <w:t>17</w:t>
             </w:r>
             <w:r>
               <w:rPr>
@@ -1447,6 +1682,7 @@
     <w:p>
       <w:pPr>
         <w:spacing w:line="259" w:lineRule="auto"/>
+        <w:ind w:firstLine="0"/>
         <w:rPr>
           <w:rFonts w:eastAsiaTheme="majorEastAsia" w:cstheme="majorBidi"/>
           <w:b/>
@@ -1454,18 +1690,7 @@
           <w:lang w:val="ru-RU"/>
         </w:rPr>
       </w:pPr>
-    </w:p>
-    <w:p>
-      <w:pPr>
-        <w:spacing w:line="259" w:lineRule="auto"/>
-        <w:rPr>
-          <w:rFonts w:eastAsiaTheme="majorEastAsia" w:cstheme="majorBidi"/>
-          <w:b/>
-          <w:szCs w:val="32"/>
-          <w:lang w:val="ru-RU"/>
-        </w:rPr>
-      </w:pPr>
-      <w:bookmarkStart w:id="1" w:name="_Toc126602741"/>
+      <w:bookmarkStart w:id="0" w:name="_Toc126602741"/>
       <w:r>
         <w:rPr>
           <w:lang w:val="ru-RU"/>
@@ -1477,11 +1702,12 @@
       <w:pPr>
         <w:pStyle w:val="1"/>
         <w:spacing w:after="360"/>
-        <w:rPr>
-          <w:lang w:val="ru-RU"/>
-        </w:rPr>
-      </w:pPr>
-      <w:bookmarkStart w:id="2" w:name="_Toc127089379"/>
+        <w:jc w:val="center"/>
+        <w:rPr>
+          <w:lang w:val="ru-RU"/>
+        </w:rPr>
+      </w:pPr>
+      <w:bookmarkStart w:id="1" w:name="_Toc127110173"/>
       <w:r>
         <w:rPr>
           <w:lang w:val="ru-RU"/>
@@ -1495,8 +1721,8 @@
         </w:rPr>
         <w:t>ВЕДЕНИЕ</w:t>
       </w:r>
+      <w:bookmarkEnd w:id="0"/>
       <w:bookmarkEnd w:id="1"/>
-      <w:bookmarkEnd w:id="2"/>
     </w:p>
     <w:p>
       <w:pPr>
@@ -2066,12 +2292,11 @@
           <w:numId w:val="10"/>
         </w:numPr>
         <w:ind w:left="0" w:firstLine="709"/>
-        <w:jc w:val="left"/>
-        <w:rPr>
-          <w:lang w:val="ru-RU"/>
-        </w:rPr>
-      </w:pPr>
-      <w:bookmarkStart w:id="3" w:name="_Toc127089380"/>
+        <w:rPr>
+          <w:lang w:val="ru-RU"/>
+        </w:rPr>
+      </w:pPr>
+      <w:bookmarkStart w:id="2" w:name="_Toc127110174"/>
       <w:r>
         <w:rPr>
           <w:lang w:val="ru-RU"/>
@@ -2079,7 +2304,7 @@
         <w:lastRenderedPageBreak/>
         <w:t>Объекты защиты</w:t>
       </w:r>
-      <w:bookmarkEnd w:id="3"/>
+      <w:bookmarkEnd w:id="2"/>
     </w:p>
     <w:p>
       <w:pPr>
@@ -2090,19 +2315,18 @@
         </w:numPr>
         <w:spacing w:before="240"/>
         <w:ind w:left="0" w:firstLine="709"/>
-        <w:jc w:val="left"/>
-        <w:rPr>
-          <w:lang w:val="ru-RU"/>
-        </w:rPr>
-      </w:pPr>
-      <w:bookmarkStart w:id="4" w:name="_Toc127089381"/>
+        <w:rPr>
+          <w:lang w:val="ru-RU"/>
+        </w:rPr>
+      </w:pPr>
+      <w:bookmarkStart w:id="3" w:name="_Toc127110175"/>
       <w:r>
         <w:rPr>
           <w:lang w:val="ru-RU"/>
         </w:rPr>
         <w:t>Описание структуры организации</w:t>
       </w:r>
-      <w:bookmarkEnd w:id="4"/>
+      <w:bookmarkEnd w:id="3"/>
     </w:p>
     <w:p>
       <w:pPr>
@@ -2300,12 +2524,11 @@
           <w:numId w:val="3"/>
         </w:numPr>
         <w:ind w:left="0" w:firstLine="709"/>
-        <w:jc w:val="left"/>
-        <w:rPr>
-          <w:lang w:val="ru-RU"/>
-        </w:rPr>
-      </w:pPr>
-      <w:bookmarkStart w:id="5" w:name="_Toc127089382"/>
+        <w:rPr>
+          <w:lang w:val="ru-RU"/>
+        </w:rPr>
+      </w:pPr>
+      <w:bookmarkStart w:id="4" w:name="_Toc127110176"/>
       <w:r>
         <w:rPr>
           <w:lang w:val="ru-RU"/>
@@ -2318,7 +2541,7 @@
         </w:rPr>
         <w:t xml:space="preserve"> организации</w:t>
       </w:r>
-      <w:bookmarkEnd w:id="5"/>
+      <w:bookmarkEnd w:id="4"/>
     </w:p>
     <w:p>
       <w:pPr>
@@ -3330,12 +3553,11 @@
           <w:numId w:val="3"/>
         </w:numPr>
         <w:ind w:left="0" w:firstLine="709"/>
-        <w:jc w:val="left"/>
-        <w:rPr>
-          <w:lang w:val="ru-RU"/>
-        </w:rPr>
-      </w:pPr>
-      <w:bookmarkStart w:id="6" w:name="_Toc127089383"/>
+        <w:rPr>
+          <w:lang w:val="ru-RU"/>
+        </w:rPr>
+      </w:pPr>
+      <w:bookmarkStart w:id="5" w:name="_Toc127110177"/>
       <w:r>
         <w:rPr>
           <w:lang w:val="ru-RU"/>
@@ -3343,7 +3565,7 @@
         <w:lastRenderedPageBreak/>
         <w:t>Обзор объектов и субъектов информационных отношений</w:t>
       </w:r>
-      <w:bookmarkEnd w:id="6"/>
+      <w:bookmarkEnd w:id="5"/>
     </w:p>
     <w:p>
       <w:pPr>
@@ -3473,19 +3695,18 @@
           <w:numId w:val="7"/>
         </w:numPr>
         <w:ind w:left="0" w:firstLine="709"/>
-        <w:jc w:val="left"/>
-        <w:rPr>
-          <w:lang w:val="ru-RU"/>
-        </w:rPr>
-      </w:pPr>
-      <w:bookmarkStart w:id="7" w:name="_Toc127089384"/>
+        <w:rPr>
+          <w:lang w:val="ru-RU"/>
+        </w:rPr>
+      </w:pPr>
+      <w:bookmarkStart w:id="6" w:name="_Toc127110178"/>
       <w:r>
         <w:rPr>
           <w:lang w:val="ru-RU"/>
         </w:rPr>
         <w:t>Объекты информационных отношений</w:t>
       </w:r>
-      <w:bookmarkEnd w:id="7"/>
+      <w:bookmarkEnd w:id="6"/>
     </w:p>
     <w:p>
       <w:pPr>
@@ -3669,19 +3890,18 @@
           <w:numId w:val="7"/>
         </w:numPr>
         <w:ind w:left="0" w:firstLine="709"/>
-        <w:jc w:val="left"/>
-        <w:rPr>
-          <w:lang w:val="ru-RU"/>
-        </w:rPr>
-      </w:pPr>
-      <w:bookmarkStart w:id="8" w:name="_Toc127089385"/>
+        <w:rPr>
+          <w:lang w:val="ru-RU"/>
+        </w:rPr>
+      </w:pPr>
+      <w:bookmarkStart w:id="7" w:name="_Toc127110179"/>
       <w:r>
         <w:rPr>
           <w:lang w:val="ru-RU"/>
         </w:rPr>
         <w:t>Субъекты информационных отношений</w:t>
       </w:r>
-      <w:bookmarkEnd w:id="8"/>
+      <w:bookmarkEnd w:id="7"/>
     </w:p>
     <w:p>
       <w:pPr>
@@ -3841,12 +4061,11 @@
           <w:numId w:val="10"/>
         </w:numPr>
         <w:ind w:left="0" w:firstLine="709"/>
-        <w:jc w:val="left"/>
-        <w:rPr>
-          <w:lang w:val="ru-RU"/>
-        </w:rPr>
-      </w:pPr>
-      <w:bookmarkStart w:id="9" w:name="_Toc127089386"/>
+        <w:rPr>
+          <w:lang w:val="ru-RU"/>
+        </w:rPr>
+      </w:pPr>
+      <w:bookmarkStart w:id="8" w:name="_Toc127110180"/>
       <w:r>
         <w:rPr>
           <w:lang w:val="ru-RU"/>
@@ -3854,7 +4073,7 @@
         <w:lastRenderedPageBreak/>
         <w:t>Основные угрозы и их источники</w:t>
       </w:r>
-      <w:bookmarkEnd w:id="9"/>
+      <w:bookmarkEnd w:id="8"/>
     </w:p>
     <w:p>
       <w:pPr>
@@ -4082,12 +4301,11 @@
           <w:numId w:val="11"/>
         </w:numPr>
         <w:ind w:left="0" w:firstLine="709"/>
-        <w:jc w:val="left"/>
-        <w:rPr>
-          <w:lang w:val="ru-RU"/>
-        </w:rPr>
-      </w:pPr>
-      <w:bookmarkStart w:id="10" w:name="_Toc127089387"/>
+        <w:rPr>
+          <w:lang w:val="ru-RU"/>
+        </w:rPr>
+      </w:pPr>
+      <w:bookmarkStart w:id="9" w:name="_Toc127110181"/>
       <w:r>
         <w:rPr>
           <w:lang w:val="ru-RU"/>
@@ -4100,7 +4318,7 @@
         </w:rPr>
         <w:t>угрозы</w:t>
       </w:r>
-      <w:bookmarkEnd w:id="10"/>
+      <w:bookmarkEnd w:id="9"/>
     </w:p>
     <w:p>
       <w:pPr>
@@ -4496,12 +4714,11 @@
           <w:numId w:val="11"/>
         </w:numPr>
         <w:ind w:left="0" w:firstLine="709"/>
-        <w:jc w:val="left"/>
-        <w:rPr>
-          <w:lang w:val="ru-RU"/>
-        </w:rPr>
-      </w:pPr>
-      <w:bookmarkStart w:id="11" w:name="_Toc127089388"/>
+        <w:rPr>
+          <w:lang w:val="ru-RU"/>
+        </w:rPr>
+      </w:pPr>
+      <w:bookmarkStart w:id="10" w:name="_Toc127110182"/>
       <w:r>
         <w:rPr>
           <w:lang w:val="ru-RU"/>
@@ -4509,7 +4726,7 @@
         <w:lastRenderedPageBreak/>
         <w:t>Внешние угрозы</w:t>
       </w:r>
-      <w:bookmarkEnd w:id="11"/>
+      <w:bookmarkEnd w:id="10"/>
     </w:p>
     <w:p>
       <w:pPr>
@@ -4995,19 +5212,18 @@
           <w:numId w:val="11"/>
         </w:numPr>
         <w:ind w:left="0" w:firstLine="709"/>
-        <w:jc w:val="left"/>
-        <w:rPr>
-          <w:lang w:val="ru-RU"/>
-        </w:rPr>
-      </w:pPr>
-      <w:bookmarkStart w:id="12" w:name="_Toc127089389"/>
+        <w:rPr>
+          <w:lang w:val="ru-RU"/>
+        </w:rPr>
+      </w:pPr>
+      <w:bookmarkStart w:id="11" w:name="_Toc127110183"/>
       <w:r>
         <w:rPr>
           <w:lang w:val="ru-RU"/>
         </w:rPr>
         <w:t>Естественные угрозы</w:t>
       </w:r>
-      <w:bookmarkEnd w:id="12"/>
+      <w:bookmarkEnd w:id="11"/>
     </w:p>
     <w:p>
       <w:pPr>
@@ -5071,12 +5287,11 @@
           <w:numId w:val="11"/>
         </w:numPr>
         <w:ind w:left="0" w:firstLine="709"/>
-        <w:jc w:val="left"/>
-        <w:rPr>
-          <w:lang w:val="ru-RU"/>
-        </w:rPr>
-      </w:pPr>
-      <w:bookmarkStart w:id="13" w:name="_Toc127089390"/>
+        <w:rPr>
+          <w:lang w:val="ru-RU"/>
+        </w:rPr>
+      </w:pPr>
+      <w:bookmarkStart w:id="12" w:name="_Toc127110184"/>
       <w:r>
         <w:rPr>
           <w:lang w:val="ru-RU"/>
@@ -5096,7 +5311,7 @@
         </w:rPr>
         <w:t>твенные угрозы</w:t>
       </w:r>
-      <w:bookmarkEnd w:id="13"/>
+      <w:bookmarkEnd w:id="12"/>
     </w:p>
     <w:p>
       <w:pPr>
@@ -5244,19 +5459,18 @@
           <w:numId w:val="11"/>
         </w:numPr>
         <w:ind w:left="0" w:firstLine="709"/>
-        <w:jc w:val="left"/>
-        <w:rPr>
-          <w:lang w:val="ru-RU"/>
-        </w:rPr>
-      </w:pPr>
-      <w:bookmarkStart w:id="14" w:name="_Toc127089391"/>
+        <w:rPr>
+          <w:lang w:val="ru-RU"/>
+        </w:rPr>
+      </w:pPr>
+      <w:bookmarkStart w:id="13" w:name="_Toc127110185"/>
       <w:r>
         <w:rPr>
           <w:lang w:val="ru-RU"/>
         </w:rPr>
         <w:t>Непреднамеренные угрозы</w:t>
       </w:r>
-      <w:bookmarkEnd w:id="14"/>
+      <w:bookmarkEnd w:id="13"/>
     </w:p>
     <w:p>
       <w:pPr>
@@ -5648,19 +5862,18 @@
           <w:numId w:val="11"/>
         </w:numPr>
         <w:ind w:left="0" w:firstLine="709"/>
-        <w:jc w:val="left"/>
-        <w:rPr>
-          <w:lang w:val="ru-RU"/>
-        </w:rPr>
-      </w:pPr>
-      <w:bookmarkStart w:id="15" w:name="_Toc127089392"/>
+        <w:rPr>
+          <w:lang w:val="ru-RU"/>
+        </w:rPr>
+      </w:pPr>
+      <w:bookmarkStart w:id="14" w:name="_Toc127110186"/>
       <w:r>
         <w:rPr>
           <w:lang w:val="ru-RU"/>
         </w:rPr>
         <w:t>Преднамеренные угрозы</w:t>
       </w:r>
-      <w:bookmarkEnd w:id="15"/>
+      <w:bookmarkEnd w:id="14"/>
     </w:p>
     <w:p>
       <w:pPr>
@@ -5974,12 +6187,11 @@
           <w:numId w:val="10"/>
         </w:numPr>
         <w:ind w:left="0" w:firstLine="709"/>
-        <w:jc w:val="left"/>
-        <w:rPr>
-          <w:lang w:val="ru-RU"/>
-        </w:rPr>
-      </w:pPr>
-      <w:bookmarkStart w:id="16" w:name="_Toc127089393"/>
+        <w:rPr>
+          <w:lang w:val="ru-RU"/>
+        </w:rPr>
+      </w:pPr>
+      <w:bookmarkStart w:id="15" w:name="_Toc127110187"/>
       <w:r>
         <w:rPr>
           <w:lang w:val="ru-RU"/>
@@ -5987,7 +6199,7 @@
         <w:lastRenderedPageBreak/>
         <w:t>Оценка угроз, рисков и уязвимостей</w:t>
       </w:r>
-      <w:bookmarkEnd w:id="16"/>
+      <w:bookmarkEnd w:id="15"/>
     </w:p>
     <w:p>
       <w:pPr>
@@ -6179,19 +6391,18 @@
           <w:numId w:val="22"/>
         </w:numPr>
         <w:ind w:left="0" w:firstLine="709"/>
-        <w:jc w:val="left"/>
-        <w:rPr>
-          <w:lang w:val="ru-RU"/>
-        </w:rPr>
-      </w:pPr>
-      <w:bookmarkStart w:id="17" w:name="_Toc127089394"/>
+        <w:rPr>
+          <w:lang w:val="ru-RU"/>
+        </w:rPr>
+      </w:pPr>
+      <w:bookmarkStart w:id="16" w:name="_Toc127110188"/>
       <w:r>
         <w:rPr>
           <w:lang w:val="ru-RU"/>
         </w:rPr>
         <w:t>Оценка ущерба организации</w:t>
       </w:r>
-      <w:bookmarkEnd w:id="17"/>
+      <w:bookmarkEnd w:id="16"/>
     </w:p>
     <w:p>
       <w:pPr>
@@ -6999,12 +7210,11 @@
           <w:numId w:val="22"/>
         </w:numPr>
         <w:ind w:left="0" w:firstLine="709"/>
-        <w:jc w:val="left"/>
-        <w:rPr>
-          <w:lang w:val="ru-RU"/>
-        </w:rPr>
-      </w:pPr>
-      <w:bookmarkStart w:id="18" w:name="_Toc127089395"/>
+        <w:rPr>
+          <w:lang w:val="ru-RU"/>
+        </w:rPr>
+      </w:pPr>
+      <w:bookmarkStart w:id="17" w:name="_Toc127110189"/>
       <w:r>
         <w:rPr>
           <w:lang w:val="ru-RU"/>
@@ -7018,7 +7228,7 @@
         </w:rPr>
         <w:t>вероятности реализации угроз</w:t>
       </w:r>
-      <w:bookmarkEnd w:id="18"/>
+      <w:bookmarkEnd w:id="17"/>
     </w:p>
     <w:p>
       <w:pPr>
@@ -7830,19 +8040,18 @@
           <w:numId w:val="22"/>
         </w:numPr>
         <w:ind w:left="0" w:firstLine="709"/>
-        <w:jc w:val="left"/>
-        <w:rPr>
-          <w:lang w:val="ru-RU"/>
-        </w:rPr>
-      </w:pPr>
-      <w:bookmarkStart w:id="19" w:name="_Toc127089396"/>
+        <w:rPr>
+          <w:lang w:val="ru-RU"/>
+        </w:rPr>
+      </w:pPr>
+      <w:bookmarkStart w:id="18" w:name="_Toc127110190"/>
       <w:r>
         <w:rPr>
           <w:lang w:val="ru-RU"/>
         </w:rPr>
         <w:t>Оценка рисков</w:t>
       </w:r>
-      <w:bookmarkEnd w:id="19"/>
+      <w:bookmarkEnd w:id="18"/>
     </w:p>
     <w:p>
       <w:pPr>
@@ -8277,6 +8486,7 @@
                 <w:rFonts w:ascii="Times New Roman" w:hAnsi="Times New Roman"/>
                 <w:sz w:val="28"/>
                 <w:szCs w:val="28"/>
+                <w:highlight w:val="yellow"/>
               </w:rPr>
             </w:pPr>
             <w:r>
@@ -8284,6 +8494,7 @@
                 <w:rFonts w:ascii="Times New Roman" w:hAnsi="Times New Roman"/>
                 <w:sz w:val="28"/>
                 <w:szCs w:val="28"/>
+                <w:highlight w:val="yellow"/>
               </w:rPr>
               <w:t>нарушения в работе алгоритмов</w:t>
             </w:r>
@@ -8292,6 +8503,7 @@
                 <w:rFonts w:ascii="Times New Roman" w:hAnsi="Times New Roman"/>
                 <w:sz w:val="28"/>
                 <w:szCs w:val="28"/>
+                <w:highlight w:val="yellow"/>
                 <w:lang w:val="en-US"/>
               </w:rPr>
               <w:t xml:space="preserve"> </w:t>
@@ -8301,6 +8513,7 @@
                 <w:rFonts w:ascii="Times New Roman" w:hAnsi="Times New Roman"/>
                 <w:sz w:val="28"/>
                 <w:szCs w:val="28"/>
+                <w:highlight w:val="yellow"/>
               </w:rPr>
               <w:t xml:space="preserve">рабочих </w:t>
             </w:r>
@@ -8309,6 +8522,7 @@
                 <w:rFonts w:ascii="Times New Roman" w:hAnsi="Times New Roman"/>
                 <w:sz w:val="28"/>
                 <w:szCs w:val="28"/>
+                <w:highlight w:val="yellow"/>
               </w:rPr>
               <w:t>программных средств</w:t>
             </w:r>
@@ -8431,6 +8645,7 @@
                 <w:rFonts w:ascii="Times New Roman" w:hAnsi="Times New Roman"/>
                 <w:sz w:val="28"/>
                 <w:szCs w:val="28"/>
+                <w:highlight w:val="yellow"/>
               </w:rPr>
             </w:pPr>
             <w:r>
@@ -8438,6 +8653,7 @@
                 <w:rFonts w:ascii="Times New Roman" w:hAnsi="Times New Roman"/>
                 <w:sz w:val="28"/>
                 <w:szCs w:val="28"/>
+                <w:highlight w:val="yellow"/>
               </w:rPr>
               <w:t>системные ошибки в техническом оборудовании</w:t>
             </w:r>
@@ -8505,7 +8721,17 @@
                 <w:szCs w:val="28"/>
                 <w:lang w:eastAsia="be-BY"/>
               </w:rPr>
-              <w:t>0,1</w:t>
+              <w:t>0,</w:t>
+            </w:r>
+            <w:r>
+              <w:rPr>
+                <w:rFonts w:ascii="Times New Roman" w:eastAsia="Times New Roman" w:hAnsi="Times New Roman"/>
+                <w:color w:val="000000"/>
+                <w:sz w:val="28"/>
+                <w:szCs w:val="28"/>
+                <w:lang w:eastAsia="be-BY"/>
+              </w:rPr>
+              <w:t>2</w:t>
             </w:r>
           </w:p>
         </w:tc>
@@ -8538,7 +8764,17 @@
                 <w:szCs w:val="28"/>
                 <w:lang w:eastAsia="be-BY"/>
               </w:rPr>
-              <w:t>0,1</w:t>
+              <w:t>0,</w:t>
+            </w:r>
+            <w:r>
+              <w:rPr>
+                <w:rFonts w:ascii="Times New Roman" w:eastAsia="Times New Roman" w:hAnsi="Times New Roman"/>
+                <w:color w:val="000000"/>
+                <w:sz w:val="28"/>
+                <w:szCs w:val="28"/>
+                <w:lang w:eastAsia="be-BY"/>
+              </w:rPr>
+              <w:t>2</w:t>
             </w:r>
           </w:p>
         </w:tc>
@@ -8561,6 +8797,7 @@
                 <w:color w:val="000000"/>
                 <w:sz w:val="28"/>
                 <w:szCs w:val="28"/>
+                <w:highlight w:val="yellow"/>
                 <w:lang w:eastAsia="be-BY"/>
               </w:rPr>
             </w:pPr>
@@ -8569,6 +8806,7 @@
                 <w:rFonts w:ascii="Times New Roman" w:hAnsi="Times New Roman"/>
                 <w:sz w:val="28"/>
                 <w:szCs w:val="28"/>
+                <w:highlight w:val="yellow"/>
               </w:rPr>
               <w:t xml:space="preserve">внутренние ошибки в </w:t>
             </w:r>
@@ -8577,6 +8815,7 @@
                 <w:rFonts w:ascii="Times New Roman" w:hAnsi="Times New Roman"/>
                 <w:sz w:val="28"/>
                 <w:szCs w:val="28"/>
+                <w:highlight w:val="yellow"/>
               </w:rPr>
               <w:t xml:space="preserve">клиентских </w:t>
             </w:r>
@@ -8585,6 +8824,7 @@
                 <w:rFonts w:ascii="Times New Roman" w:hAnsi="Times New Roman"/>
                 <w:sz w:val="28"/>
                 <w:szCs w:val="28"/>
+                <w:highlight w:val="yellow"/>
               </w:rPr>
               <w:t>базах данных</w:t>
             </w:r>
@@ -8717,6 +8957,7 @@
                 <w:rFonts w:ascii="Times New Roman" w:hAnsi="Times New Roman"/>
                 <w:sz w:val="28"/>
                 <w:szCs w:val="28"/>
+                <w:highlight w:val="green"/>
               </w:rPr>
             </w:pPr>
             <w:r>
@@ -8724,6 +8965,7 @@
                 <w:rFonts w:ascii="Times New Roman" w:hAnsi="Times New Roman"/>
                 <w:sz w:val="28"/>
                 <w:szCs w:val="28"/>
+                <w:highlight w:val="green"/>
               </w:rPr>
               <w:t>НСД</w:t>
             </w:r>
@@ -8732,6 +8974,7 @@
                 <w:rFonts w:ascii="Times New Roman" w:hAnsi="Times New Roman"/>
                 <w:sz w:val="28"/>
                 <w:szCs w:val="28"/>
+                <w:highlight w:val="green"/>
                 <w:lang w:val="en-US"/>
               </w:rPr>
               <w:t xml:space="preserve"> </w:t>
@@ -8741,6 +8984,7 @@
                 <w:rFonts w:ascii="Times New Roman" w:hAnsi="Times New Roman"/>
                 <w:sz w:val="28"/>
                 <w:szCs w:val="28"/>
+                <w:highlight w:val="green"/>
               </w:rPr>
               <w:t xml:space="preserve">хакеров и группировок </w:t>
             </w:r>
@@ -8749,6 +8993,7 @@
                 <w:rFonts w:ascii="Times New Roman" w:hAnsi="Times New Roman"/>
                 <w:sz w:val="28"/>
                 <w:szCs w:val="28"/>
+                <w:highlight w:val="green"/>
               </w:rPr>
               <w:t xml:space="preserve">хакеров </w:t>
             </w:r>
@@ -8757,6 +9002,7 @@
                 <w:rFonts w:ascii="Times New Roman" w:hAnsi="Times New Roman"/>
                 <w:sz w:val="28"/>
                 <w:szCs w:val="28"/>
+                <w:highlight w:val="green"/>
               </w:rPr>
               <w:t>к личным данным клиентов страховой компании</w:t>
             </w:r>
@@ -8879,6 +9125,7 @@
                 <w:rFonts w:ascii="Times New Roman" w:hAnsi="Times New Roman"/>
                 <w:sz w:val="28"/>
                 <w:szCs w:val="28"/>
+                <w:highlight w:val="green"/>
               </w:rPr>
             </w:pPr>
             <w:r>
@@ -8886,6 +9133,7 @@
                 <w:rFonts w:ascii="Times New Roman" w:hAnsi="Times New Roman"/>
                 <w:sz w:val="28"/>
                 <w:szCs w:val="28"/>
+                <w:highlight w:val="green"/>
               </w:rPr>
               <w:t>НСД и копирование личных данных клиентов сотрудниками страховой компании</w:t>
             </w:r>
@@ -8987,6 +9235,141 @@
                 <w:lang w:eastAsia="be-BY"/>
               </w:rPr>
               <w:t>0,8</w:t>
+            </w:r>
+          </w:p>
+        </w:tc>
+      </w:tr>
+      <w:tr>
+        <w:trPr>
+          <w:trHeight w:val="187"/>
+        </w:trPr>
+        <w:tc>
+          <w:tcPr>
+            <w:tcW w:w="4193" w:type="dxa"/>
+            <w:tcBorders>
+              <w:top w:val="single" w:sz="4" w:space="0" w:color="auto"/>
+              <w:left w:val="single" w:sz="4" w:space="0" w:color="auto"/>
+              <w:bottom w:val="single" w:sz="4" w:space="0" w:color="auto"/>
+              <w:right w:val="single" w:sz="4" w:space="0" w:color="auto"/>
+            </w:tcBorders>
+          </w:tcPr>
+          <w:p>
+            <w:pPr>
+              <w:rPr>
+                <w:rFonts w:ascii="Times New Roman" w:eastAsia="Times New Roman" w:hAnsi="Times New Roman"/>
+                <w:color w:val="000000"/>
+                <w:sz w:val="28"/>
+                <w:szCs w:val="28"/>
+                <w:lang w:eastAsia="be-BY"/>
+              </w:rPr>
+            </w:pPr>
+            <w:r>
+              <w:rPr>
+                <w:rFonts w:ascii="Times New Roman" w:hAnsi="Times New Roman"/>
+                <w:sz w:val="28"/>
+                <w:szCs w:val="28"/>
+                <w:highlight w:val="green"/>
+              </w:rPr>
+              <w:t>доступ к данным сотрудниками страховой компании, не обладающих достаточной квалификацией</w:t>
+            </w:r>
+          </w:p>
+        </w:tc>
+        <w:tc>
+          <w:tcPr>
+            <w:tcW w:w="1125" w:type="dxa"/>
+            <w:tcBorders>
+              <w:top w:val="single" w:sz="4" w:space="0" w:color="auto"/>
+              <w:left w:val="single" w:sz="4" w:space="0" w:color="auto"/>
+              <w:bottom w:val="single" w:sz="4" w:space="0" w:color="auto"/>
+              <w:right w:val="single" w:sz="4" w:space="0" w:color="auto"/>
+            </w:tcBorders>
+          </w:tcPr>
+          <w:p>
+            <w:pPr>
+              <w:jc w:val="center"/>
+              <w:rPr>
+                <w:rFonts w:ascii="Times New Roman" w:eastAsia="Times New Roman" w:hAnsi="Times New Roman"/>
+                <w:color w:val="000000"/>
+                <w:sz w:val="28"/>
+                <w:szCs w:val="28"/>
+                <w:lang w:eastAsia="be-BY"/>
+              </w:rPr>
+            </w:pPr>
+            <w:r>
+              <w:rPr>
+                <w:rFonts w:ascii="Times New Roman" w:eastAsia="Times New Roman" w:hAnsi="Times New Roman"/>
+                <w:color w:val="000000"/>
+                <w:sz w:val="28"/>
+                <w:szCs w:val="28"/>
+                <w:lang w:eastAsia="be-BY"/>
+              </w:rPr>
+              <w:t>1</w:t>
+            </w:r>
+          </w:p>
+        </w:tc>
+        <w:tc>
+          <w:tcPr>
+            <w:tcW w:w="1798" w:type="dxa"/>
+            <w:tcBorders>
+              <w:top w:val="single" w:sz="4" w:space="0" w:color="auto"/>
+              <w:left w:val="single" w:sz="4" w:space="0" w:color="auto"/>
+              <w:bottom w:val="single" w:sz="4" w:space="0" w:color="auto"/>
+              <w:right w:val="single" w:sz="4" w:space="0" w:color="auto"/>
+            </w:tcBorders>
+          </w:tcPr>
+          <w:p>
+            <w:pPr>
+              <w:jc w:val="center"/>
+              <w:rPr>
+                <w:rFonts w:ascii="Times New Roman" w:eastAsia="Times New Roman" w:hAnsi="Times New Roman"/>
+                <w:color w:val="000000"/>
+                <w:sz w:val="28"/>
+                <w:szCs w:val="28"/>
+                <w:lang w:eastAsia="be-BY"/>
+              </w:rPr>
+            </w:pPr>
+            <w:r>
+              <w:rPr>
+                <w:rFonts w:ascii="Times New Roman" w:eastAsia="Times New Roman" w:hAnsi="Times New Roman"/>
+                <w:color w:val="000000"/>
+                <w:sz w:val="28"/>
+                <w:szCs w:val="28"/>
+                <w:lang w:eastAsia="be-BY"/>
+              </w:rPr>
+              <w:t>0,4</w:t>
+            </w:r>
+          </w:p>
+        </w:tc>
+        <w:tc>
+          <w:tcPr>
+            <w:tcW w:w="2229" w:type="dxa"/>
+            <w:tcBorders>
+              <w:top w:val="single" w:sz="4" w:space="0" w:color="auto"/>
+              <w:left w:val="single" w:sz="4" w:space="0" w:color="auto"/>
+              <w:bottom w:val="single" w:sz="4" w:space="0" w:color="auto"/>
+              <w:right w:val="single" w:sz="4" w:space="0" w:color="auto"/>
+            </w:tcBorders>
+          </w:tcPr>
+          <w:p>
+            <w:pPr>
+              <w:jc w:val="center"/>
+              <w:rPr>
+                <w:rFonts w:ascii="Times New Roman" w:eastAsia="Times New Roman" w:hAnsi="Times New Roman"/>
+                <w:color w:val="000000"/>
+                <w:sz w:val="28"/>
+                <w:szCs w:val="28"/>
+                <w:lang w:eastAsia="be-BY"/>
+              </w:rPr>
+            </w:pPr>
+            <w:r>
+              <w:rPr>
+                <w:rFonts w:ascii="Times New Roman" w:eastAsia="Times New Roman" w:hAnsi="Times New Roman"/>
+                <w:color w:val="000000"/>
+                <w:sz w:val="28"/>
+                <w:szCs w:val="28"/>
+                <w:lang w:eastAsia="be-BY"/>
+              </w:rPr>
+              <w:t>0,4</w:t>
             </w:r>
           </w:p>
         </w:tc>
@@ -9005,11 +9388,9 @@
           <w:p>
             <w:pPr>
               <w:rPr>
-                <w:rFonts w:ascii="Times New Roman" w:eastAsia="Times New Roman" w:hAnsi="Times New Roman"/>
-                <w:color w:val="000000"/>
-                <w:sz w:val="28"/>
-                <w:szCs w:val="28"/>
-                <w:lang w:eastAsia="be-BY"/>
+                <w:rFonts w:ascii="Times New Roman" w:hAnsi="Times New Roman"/>
+                <w:sz w:val="28"/>
+                <w:szCs w:val="28"/>
               </w:rPr>
             </w:pPr>
             <w:r>
@@ -9017,8 +9398,27 @@
                 <w:rFonts w:ascii="Times New Roman" w:hAnsi="Times New Roman"/>
                 <w:sz w:val="28"/>
                 <w:szCs w:val="28"/>
-              </w:rPr>
-              <w:t>доступ к данным сотрудниками страховой компании, не обладающих достаточной квалификацией</w:t>
+                <w:highlight w:val="green"/>
+              </w:rPr>
+              <w:t xml:space="preserve">заражения компьютерных систем </w:t>
+            </w:r>
+            <w:r>
+              <w:rPr>
+                <w:rFonts w:ascii="Times New Roman" w:hAnsi="Times New Roman"/>
+                <w:sz w:val="28"/>
+                <w:szCs w:val="28"/>
+                <w:highlight w:val="green"/>
+              </w:rPr>
+              <w:t xml:space="preserve">страховой </w:t>
+            </w:r>
+            <w:r>
+              <w:rPr>
+                <w:rFonts w:ascii="Times New Roman" w:hAnsi="Times New Roman"/>
+                <w:sz w:val="28"/>
+                <w:szCs w:val="28"/>
+                <w:highlight w:val="green"/>
+              </w:rPr>
+              <w:t>компании компьютерными вирусами</w:t>
             </w:r>
           </w:p>
         </w:tc>
@@ -9051,7 +9451,7 @@
                 <w:szCs w:val="28"/>
                 <w:lang w:eastAsia="be-BY"/>
               </w:rPr>
-              <w:t>1</w:t>
+              <w:t>2</w:t>
             </w:r>
           </w:p>
         </w:tc>
@@ -9117,7 +9517,7 @@
                 <w:szCs w:val="28"/>
                 <w:lang w:eastAsia="be-BY"/>
               </w:rPr>
-              <w:t>0,4</w:t>
+              <w:t>0,8</w:t>
             </w:r>
           </w:p>
         </w:tc>
@@ -9136,34 +9536,56 @@
           <w:p>
             <w:pPr>
               <w:rPr>
-                <w:rFonts w:ascii="Times New Roman" w:hAnsi="Times New Roman"/>
-                <w:sz w:val="28"/>
-                <w:szCs w:val="28"/>
+                <w:rFonts w:ascii="Times New Roman" w:eastAsia="Times New Roman" w:hAnsi="Times New Roman"/>
+                <w:color w:val="000000"/>
+                <w:sz w:val="28"/>
+                <w:szCs w:val="28"/>
+                <w:lang w:eastAsia="be-BY"/>
               </w:rPr>
             </w:pPr>
             <w:r>
               <w:rPr>
-                <w:rFonts w:ascii="Times New Roman" w:hAnsi="Times New Roman"/>
-                <w:sz w:val="28"/>
-                <w:szCs w:val="28"/>
-              </w:rPr>
-              <w:t xml:space="preserve">заражения компьютерных систем </w:t>
-            </w:r>
-            <w:r>
-              <w:rPr>
-                <w:rFonts w:ascii="Times New Roman" w:hAnsi="Times New Roman"/>
-                <w:sz w:val="28"/>
-                <w:szCs w:val="28"/>
-              </w:rPr>
-              <w:t xml:space="preserve">страховой </w:t>
-            </w:r>
-            <w:r>
-              <w:rPr>
-                <w:rFonts w:ascii="Times New Roman" w:hAnsi="Times New Roman"/>
-                <w:sz w:val="28"/>
-                <w:szCs w:val="28"/>
-              </w:rPr>
-              <w:t>компании компьютерными вирусами</w:t>
+                <w:rFonts w:ascii="Times New Roman" w:eastAsia="Times New Roman" w:hAnsi="Times New Roman"/>
+                <w:color w:val="000000"/>
+                <w:sz w:val="28"/>
+                <w:szCs w:val="28"/>
+                <w:highlight w:val="green"/>
+                <w:lang w:eastAsia="be-BY"/>
+              </w:rPr>
+              <w:t xml:space="preserve">непреднамеренные ошибки сотрудников </w:t>
+            </w:r>
+            <w:r>
+              <w:rPr>
+                <w:rFonts w:ascii="Times New Roman" w:eastAsia="Times New Roman" w:hAnsi="Times New Roman"/>
+                <w:color w:val="000000"/>
+                <w:sz w:val="28"/>
+                <w:szCs w:val="28"/>
+                <w:highlight w:val="green"/>
+                <w:lang w:eastAsia="be-BY"/>
+              </w:rPr>
+              <w:t>по причине</w:t>
+            </w:r>
+            <w:r>
+              <w:rPr>
+                <w:rFonts w:ascii="Times New Roman" w:eastAsia="Times New Roman" w:hAnsi="Times New Roman"/>
+                <w:color w:val="000000"/>
+                <w:sz w:val="28"/>
+                <w:szCs w:val="28"/>
+                <w:highlight w:val="green"/>
+                <w:lang w:eastAsia="be-BY"/>
+              </w:rPr>
+              <w:t xml:space="preserve"> </w:t>
+            </w:r>
+            <w:r>
+              <w:rPr>
+                <w:rFonts w:ascii="Times New Roman" w:eastAsia="Times New Roman" w:hAnsi="Times New Roman"/>
+                <w:color w:val="000000"/>
+                <w:sz w:val="28"/>
+                <w:szCs w:val="28"/>
+                <w:highlight w:val="green"/>
+                <w:lang w:eastAsia="be-BY"/>
+              </w:rPr>
+              <w:t>человеческого фактора</w:t>
             </w:r>
           </w:p>
         </w:tc>
@@ -9196,7 +9618,7 @@
                 <w:szCs w:val="28"/>
                 <w:lang w:eastAsia="be-BY"/>
               </w:rPr>
-              <w:t>2</w:t>
+              <w:t>1</w:t>
             </w:r>
           </w:p>
         </w:tc>
@@ -9229,7 +9651,7 @@
                 <w:szCs w:val="28"/>
                 <w:lang w:eastAsia="be-BY"/>
               </w:rPr>
-              <w:t>0,4</w:t>
+              <w:t>0,5</w:t>
             </w:r>
           </w:p>
         </w:tc>
@@ -9262,7 +9684,7 @@
                 <w:szCs w:val="28"/>
                 <w:lang w:eastAsia="be-BY"/>
               </w:rPr>
-              <w:t>0,8</w:t>
+              <w:t>0,5</w:t>
             </w:r>
           </w:p>
         </w:tc>
@@ -9285,6 +9707,7 @@
                 <w:color w:val="000000"/>
                 <w:sz w:val="28"/>
                 <w:szCs w:val="28"/>
+                <w:highlight w:val="yellow"/>
                 <w:lang w:eastAsia="be-BY"/>
               </w:rPr>
             </w:pPr>
@@ -9294,39 +9717,21 @@
                 <w:color w:val="000000"/>
                 <w:sz w:val="28"/>
                 <w:szCs w:val="28"/>
-                <w:lang w:eastAsia="be-BY"/>
-              </w:rPr>
-              <w:t xml:space="preserve">непреднамеренные ошибки сотрудников </w:t>
-            </w:r>
-            <w:r>
-              <w:rPr>
-                <w:rFonts w:ascii="Times New Roman" w:eastAsia="Times New Roman" w:hAnsi="Times New Roman"/>
-                <w:color w:val="000000"/>
-                <w:sz w:val="28"/>
-                <w:szCs w:val="28"/>
-                <w:lang w:eastAsia="be-BY"/>
-              </w:rPr>
-              <w:t>по причине</w:t>
-            </w:r>
-            <w:r>
-              <w:rPr>
-                <w:rFonts w:ascii="Times New Roman" w:eastAsia="Times New Roman" w:hAnsi="Times New Roman"/>
-                <w:color w:val="000000"/>
-                <w:sz w:val="28"/>
-                <w:szCs w:val="28"/>
-                <w:lang w:eastAsia="be-BY"/>
-              </w:rPr>
-              <w:t xml:space="preserve"> </w:t>
-            </w:r>
-            <w:r>
-              <w:rPr>
-                <w:rFonts w:ascii="Times New Roman" w:eastAsia="Times New Roman" w:hAnsi="Times New Roman"/>
-                <w:color w:val="000000"/>
-                <w:sz w:val="28"/>
-                <w:szCs w:val="28"/>
-                <w:lang w:eastAsia="be-BY"/>
-              </w:rPr>
-              <w:t>человеческого фактора</w:t>
+                <w:highlight w:val="yellow"/>
+                <w:lang w:eastAsia="be-BY"/>
+              </w:rPr>
+              <w:t>перебои в работе электричества</w:t>
+            </w:r>
+            <w:r>
+              <w:rPr>
+                <w:rFonts w:ascii="Times New Roman" w:eastAsia="Times New Roman" w:hAnsi="Times New Roman"/>
+                <w:color w:val="000000"/>
+                <w:sz w:val="28"/>
+                <w:szCs w:val="28"/>
+                <w:highlight w:val="yellow"/>
+                <w:lang w:eastAsia="be-BY"/>
+              </w:rPr>
+              <w:t>, обеспечивающего функционирование баз данных</w:t>
             </w:r>
           </w:p>
         </w:tc>
@@ -9359,7 +9764,7 @@
                 <w:szCs w:val="28"/>
                 <w:lang w:eastAsia="be-BY"/>
               </w:rPr>
-              <w:t>1</w:t>
+              <w:t>4</w:t>
             </w:r>
           </w:p>
         </w:tc>
@@ -9392,7 +9797,17 @@
                 <w:szCs w:val="28"/>
                 <w:lang w:eastAsia="be-BY"/>
               </w:rPr>
-              <w:t>0,5</w:t>
+              <w:t>0,</w:t>
+            </w:r>
+            <w:r>
+              <w:rPr>
+                <w:rFonts w:ascii="Times New Roman" w:eastAsia="Times New Roman" w:hAnsi="Times New Roman"/>
+                <w:color w:val="000000"/>
+                <w:sz w:val="28"/>
+                <w:szCs w:val="28"/>
+                <w:lang w:eastAsia="be-BY"/>
+              </w:rPr>
+              <w:t>2</w:t>
             </w:r>
           </w:p>
         </w:tc>
@@ -9425,7 +9840,17 @@
                 <w:szCs w:val="28"/>
                 <w:lang w:eastAsia="be-BY"/>
               </w:rPr>
-              <w:t>0,5</w:t>
+              <w:t>0,</w:t>
+            </w:r>
+            <w:r>
+              <w:rPr>
+                <w:rFonts w:ascii="Times New Roman" w:eastAsia="Times New Roman" w:hAnsi="Times New Roman"/>
+                <w:color w:val="000000"/>
+                <w:sz w:val="28"/>
+                <w:szCs w:val="28"/>
+                <w:lang w:eastAsia="be-BY"/>
+              </w:rPr>
+              <w:t>8</w:t>
             </w:r>
           </w:p>
         </w:tc>
@@ -9446,8 +9871,6 @@
               <w:rPr>
                 <w:rFonts w:ascii="Times New Roman" w:eastAsia="Times New Roman" w:hAnsi="Times New Roman"/>
                 <w:color w:val="000000"/>
-                <w:sz w:val="28"/>
-                <w:szCs w:val="28"/>
                 <w:lang w:eastAsia="be-BY"/>
               </w:rPr>
             </w:pPr>
@@ -9457,19 +9880,23 @@
                 <w:color w:val="000000"/>
                 <w:sz w:val="28"/>
                 <w:szCs w:val="28"/>
-                <w:lang w:eastAsia="be-BY"/>
-              </w:rPr>
-              <w:t>перебои в работе электричества</w:t>
-            </w:r>
-            <w:r>
-              <w:rPr>
-                <w:rFonts w:ascii="Times New Roman" w:eastAsia="Times New Roman" w:hAnsi="Times New Roman"/>
-                <w:color w:val="000000"/>
-                <w:sz w:val="28"/>
-                <w:szCs w:val="28"/>
-                <w:lang w:eastAsia="be-BY"/>
-              </w:rPr>
-              <w:t>, обеспечивающего функционирование баз данных</w:t>
+                <w:highlight w:val="green"/>
+                <w:lang w:eastAsia="be-BY"/>
+              </w:rPr>
+              <w:t xml:space="preserve">проникновение на рабочее место лиц, не являющихся сотрудниками страховой </w:t>
+            </w:r>
+            <w:bookmarkStart w:id="19" w:name="_GoBack"/>
+            <w:bookmarkEnd w:id="19"/>
+            <w:r>
+              <w:rPr>
+                <w:rFonts w:ascii="Times New Roman" w:eastAsia="Times New Roman" w:hAnsi="Times New Roman"/>
+                <w:color w:val="000000"/>
+                <w:sz w:val="28"/>
+                <w:szCs w:val="28"/>
+                <w:highlight w:val="green"/>
+                <w:lang w:eastAsia="be-BY"/>
+              </w:rPr>
+              <w:t>компании</w:t>
             </w:r>
           </w:p>
         </w:tc>
@@ -9535,17 +9962,7 @@
                 <w:szCs w:val="28"/>
                 <w:lang w:eastAsia="be-BY"/>
               </w:rPr>
-              <w:t>0,</w:t>
-            </w:r>
-            <w:r>
-              <w:rPr>
-                <w:rFonts w:ascii="Times New Roman" w:eastAsia="Times New Roman" w:hAnsi="Times New Roman"/>
-                <w:color w:val="000000"/>
-                <w:sz w:val="28"/>
-                <w:szCs w:val="28"/>
-                <w:lang w:eastAsia="be-BY"/>
-              </w:rPr>
-              <w:t>2</w:t>
+              <w:t>0,2</w:t>
             </w:r>
           </w:p>
         </w:tc>
@@ -9608,19 +10025,25 @@
             <w:pPr>
               <w:rPr>
                 <w:rFonts w:ascii="Times New Roman" w:eastAsia="Times New Roman" w:hAnsi="Times New Roman"/>
-                <w:color w:val="000000"/>
+                <w:b/>
+                <w:bCs/>
+                <w:color w:val="000000"/>
+                <w:sz w:val="28"/>
+                <w:szCs w:val="28"/>
                 <w:lang w:eastAsia="be-BY"/>
               </w:rPr>
             </w:pPr>
             <w:r>
               <w:rPr>
                 <w:rFonts w:ascii="Times New Roman" w:eastAsia="Times New Roman" w:hAnsi="Times New Roman"/>
-                <w:color w:val="000000"/>
-                <w:sz w:val="28"/>
-                <w:szCs w:val="28"/>
-                <w:lang w:eastAsia="be-BY"/>
-              </w:rPr>
-              <w:t>проникновение на рабочее место лиц, не являющихся сотрудниками страховой компании</w:t>
+                <w:b/>
+                <w:bCs/>
+                <w:color w:val="000000"/>
+                <w:sz w:val="28"/>
+                <w:szCs w:val="28"/>
+                <w:lang w:eastAsia="be-BY"/>
+              </w:rPr>
+              <w:t>Итого</w:t>
             </w:r>
           </w:p>
         </w:tc>
@@ -9653,7 +10076,17 @@
                 <w:szCs w:val="28"/>
                 <w:lang w:eastAsia="be-BY"/>
               </w:rPr>
-              <w:t>3</w:t>
+              <w:t>2</w:t>
+            </w:r>
+            <w:r>
+              <w:rPr>
+                <w:rFonts w:ascii="Times New Roman" w:eastAsia="Times New Roman" w:hAnsi="Times New Roman"/>
+                <w:color w:val="000000"/>
+                <w:sz w:val="28"/>
+                <w:szCs w:val="28"/>
+                <w:lang w:eastAsia="be-BY"/>
+              </w:rPr>
+              <w:t>5</w:t>
             </w:r>
           </w:p>
         </w:tc>
@@ -9672,6 +10105,8 @@
               <w:jc w:val="center"/>
               <w:rPr>
                 <w:rFonts w:ascii="Times New Roman" w:eastAsia="Times New Roman" w:hAnsi="Times New Roman"/>
+                <w:b/>
+                <w:bCs/>
                 <w:color w:val="000000"/>
                 <w:sz w:val="28"/>
                 <w:szCs w:val="28"/>
@@ -9681,12 +10116,26 @@
             <w:r>
               <w:rPr>
                 <w:rFonts w:ascii="Times New Roman" w:eastAsia="Times New Roman" w:hAnsi="Times New Roman"/>
-                <w:color w:val="000000"/>
-                <w:sz w:val="28"/>
-                <w:szCs w:val="28"/>
-                <w:lang w:eastAsia="be-BY"/>
-              </w:rPr>
-              <w:t>0,2</w:t>
+                <w:b/>
+                <w:bCs/>
+                <w:color w:val="000000"/>
+                <w:sz w:val="28"/>
+                <w:szCs w:val="28"/>
+                <w:lang w:eastAsia="be-BY"/>
+              </w:rPr>
+              <w:t>2,</w:t>
+            </w:r>
+            <w:r>
+              <w:rPr>
+                <w:rFonts w:ascii="Times New Roman" w:eastAsia="Times New Roman" w:hAnsi="Times New Roman"/>
+                <w:b/>
+                <w:bCs/>
+                <w:color w:val="000000"/>
+                <w:sz w:val="28"/>
+                <w:szCs w:val="28"/>
+                <w:lang w:eastAsia="be-BY"/>
+              </w:rPr>
+              <w:t>5</w:t>
             </w:r>
           </w:p>
         </w:tc>
@@ -9705,40 +10154,6 @@
               <w:jc w:val="center"/>
               <w:rPr>
                 <w:rFonts w:ascii="Times New Roman" w:eastAsia="Times New Roman" w:hAnsi="Times New Roman"/>
-                <w:color w:val="000000"/>
-                <w:sz w:val="28"/>
-                <w:szCs w:val="28"/>
-                <w:lang w:eastAsia="be-BY"/>
-              </w:rPr>
-            </w:pPr>
-            <w:r>
-              <w:rPr>
-                <w:rFonts w:ascii="Times New Roman" w:eastAsia="Times New Roman" w:hAnsi="Times New Roman"/>
-                <w:color w:val="000000"/>
-                <w:sz w:val="28"/>
-                <w:szCs w:val="28"/>
-                <w:lang w:eastAsia="be-BY"/>
-              </w:rPr>
-              <w:t>0,6</w:t>
-            </w:r>
-          </w:p>
-        </w:tc>
-      </w:tr>
-      <w:tr>
-        <w:tc>
-          <w:tcPr>
-            <w:tcW w:w="4193" w:type="dxa"/>
-            <w:tcBorders>
-              <w:top w:val="single" w:sz="4" w:space="0" w:color="auto"/>
-              <w:left w:val="single" w:sz="4" w:space="0" w:color="auto"/>
-              <w:bottom w:val="single" w:sz="4" w:space="0" w:color="auto"/>
-              <w:right w:val="single" w:sz="4" w:space="0" w:color="auto"/>
-            </w:tcBorders>
-          </w:tcPr>
-          <w:p>
-            <w:pPr>
-              <w:rPr>
-                <w:rFonts w:ascii="Times New Roman" w:eastAsia="Times New Roman" w:hAnsi="Times New Roman"/>
                 <w:b/>
                 <w:bCs/>
                 <w:color w:val="000000"/>
@@ -9757,56 +10172,9 @@
                 <w:szCs w:val="28"/>
                 <w:lang w:eastAsia="be-BY"/>
               </w:rPr>
-              <w:t>Итого</w:t>
-            </w:r>
-          </w:p>
-        </w:tc>
-        <w:tc>
-          <w:tcPr>
-            <w:tcW w:w="1125" w:type="dxa"/>
-            <w:tcBorders>
-              <w:top w:val="single" w:sz="4" w:space="0" w:color="auto"/>
-              <w:left w:val="single" w:sz="4" w:space="0" w:color="auto"/>
-              <w:bottom w:val="single" w:sz="4" w:space="0" w:color="auto"/>
-              <w:right w:val="single" w:sz="4" w:space="0" w:color="auto"/>
-            </w:tcBorders>
-          </w:tcPr>
-          <w:p>
-            <w:pPr>
-              <w:jc w:val="center"/>
-              <w:rPr>
-                <w:rFonts w:ascii="Times New Roman" w:eastAsia="Times New Roman" w:hAnsi="Times New Roman"/>
-                <w:color w:val="000000"/>
-                <w:sz w:val="28"/>
-                <w:szCs w:val="28"/>
-                <w:lang w:eastAsia="be-BY"/>
-              </w:rPr>
-            </w:pPr>
-            <w:r>
-              <w:rPr>
-                <w:rFonts w:ascii="Times New Roman" w:eastAsia="Times New Roman" w:hAnsi="Times New Roman"/>
-                <w:color w:val="000000"/>
-                <w:sz w:val="28"/>
-                <w:szCs w:val="28"/>
-                <w:lang w:eastAsia="be-BY"/>
-              </w:rPr>
-              <w:t>24</w:t>
-            </w:r>
-          </w:p>
-        </w:tc>
-        <w:tc>
-          <w:tcPr>
-            <w:tcW w:w="1798" w:type="dxa"/>
-            <w:tcBorders>
-              <w:top w:val="single" w:sz="4" w:space="0" w:color="auto"/>
-              <w:left w:val="single" w:sz="4" w:space="0" w:color="auto"/>
-              <w:bottom w:val="single" w:sz="4" w:space="0" w:color="auto"/>
-              <w:right w:val="single" w:sz="4" w:space="0" w:color="auto"/>
-            </w:tcBorders>
-          </w:tcPr>
-          <w:p>
-            <w:pPr>
-              <w:jc w:val="center"/>
+              <w:t>5,</w:t>
+            </w:r>
+            <w:r>
               <w:rPr>
                 <w:rFonts w:ascii="Times New Roman" w:eastAsia="Times New Roman" w:hAnsi="Times New Roman"/>
                 <w:b/>
@@ -9816,55 +10184,7 @@
                 <w:szCs w:val="28"/>
                 <w:lang w:eastAsia="be-BY"/>
               </w:rPr>
-            </w:pPr>
-            <w:r>
-              <w:rPr>
-                <w:rFonts w:ascii="Times New Roman" w:eastAsia="Times New Roman" w:hAnsi="Times New Roman"/>
-                <w:b/>
-                <w:bCs/>
-                <w:color w:val="000000"/>
-                <w:sz w:val="28"/>
-                <w:szCs w:val="28"/>
-                <w:lang w:eastAsia="be-BY"/>
-              </w:rPr>
-              <w:t>2,4</w:t>
-            </w:r>
-          </w:p>
-        </w:tc>
-        <w:tc>
-          <w:tcPr>
-            <w:tcW w:w="2229" w:type="dxa"/>
-            <w:tcBorders>
-              <w:top w:val="single" w:sz="4" w:space="0" w:color="auto"/>
-              <w:left w:val="single" w:sz="4" w:space="0" w:color="auto"/>
-              <w:bottom w:val="single" w:sz="4" w:space="0" w:color="auto"/>
-              <w:right w:val="single" w:sz="4" w:space="0" w:color="auto"/>
-            </w:tcBorders>
-          </w:tcPr>
-          <w:p>
-            <w:pPr>
-              <w:jc w:val="center"/>
-              <w:rPr>
-                <w:rFonts w:ascii="Times New Roman" w:eastAsia="Times New Roman" w:hAnsi="Times New Roman"/>
-                <w:b/>
-                <w:bCs/>
-                <w:color w:val="000000"/>
-                <w:sz w:val="28"/>
-                <w:szCs w:val="28"/>
-                <w:lang w:eastAsia="be-BY"/>
-              </w:rPr>
-            </w:pPr>
-            <w:r>
-              <w:rPr>
-                <w:rFonts w:ascii="Times New Roman" w:eastAsia="Times New Roman" w:hAnsi="Times New Roman"/>
-                <w:b/>
-                <w:bCs/>
-                <w:color w:val="000000"/>
-                <w:sz w:val="28"/>
-                <w:szCs w:val="28"/>
-                <w:lang w:eastAsia="be-BY"/>
-              </w:rPr>
-              <w:t>5,1</w:t>
+              <w:t>4</w:t>
             </w:r>
           </w:p>
         </w:tc>
@@ -9905,7 +10225,19 @@
         <w:rPr>
           <w:lang w:val="ru-RU"/>
         </w:rPr>
-        <w:t>однако суммарный риск от всех угроз превышает максимальное допустимое значение – 4.</w:t>
+        <w:t xml:space="preserve">однако суммарный риск от всех угроз превышает максимальное допустимое значение – </w:t>
+      </w:r>
+      <w:r>
+        <w:rPr>
+          <w:lang w:val="ru-RU"/>
+        </w:rPr>
+        <w:t>5</w:t>
+      </w:r>
+      <w:r>
+        <w:rPr>
+          <w:lang w:val="ru-RU"/>
+        </w:rPr>
+        <w:t>.</w:t>
       </w:r>
     </w:p>
     <w:p>
@@ -9978,18 +10310,41 @@
           <w:numId w:val="10"/>
         </w:numPr>
         <w:ind w:left="0" w:firstLine="709"/>
-        <w:jc w:val="left"/>
-        <w:rPr>
-          <w:lang w:val="ru-RU"/>
-        </w:rPr>
-      </w:pPr>
-      <w:bookmarkStart w:id="20" w:name="_Toc127089397"/>
+        <w:rPr>
+          <w:lang w:val="ru-RU"/>
+        </w:rPr>
+      </w:pPr>
+      <w:bookmarkStart w:id="20" w:name="_Toc127110191"/>
       <w:r>
         <w:rPr>
           <w:lang w:val="ru-RU"/>
         </w:rPr>
         <w:lastRenderedPageBreak/>
-        <w:t>Меры, методы и средства обеспечения защищённости ресурсов</w:t>
+        <w:t xml:space="preserve">Меры, методы и средства обеспечения </w:t>
+      </w:r>
+      <w:r>
+        <w:rPr>
+          <w:lang w:val="ru-RU"/>
+        </w:rPr>
+        <w:t xml:space="preserve">требуемого уровня </w:t>
+      </w:r>
+      <w:r>
+        <w:rPr>
+          <w:lang w:val="ru-RU"/>
+        </w:rPr>
+        <w:t xml:space="preserve">защищённости </w:t>
+      </w:r>
+      <w:r>
+        <w:rPr>
+          <w:lang w:val="ru-RU"/>
+        </w:rPr>
+        <w:t xml:space="preserve">информационных </w:t>
+      </w:r>
+      <w:r>
+        <w:rPr>
+          <w:lang w:val="ru-RU"/>
+        </w:rPr>
+        <w:t>ресурсов</w:t>
       </w:r>
       <w:bookmarkEnd w:id="20"/>
     </w:p>
@@ -10000,6 +10355,1695 @@
           <w:lang w:val="ru-RU"/>
         </w:rPr>
       </w:pPr>
+      <w:r>
+        <w:rPr>
+          <w:lang w:val="ru-RU"/>
+        </w:rPr>
+        <w:t xml:space="preserve">В данном разделе будут рассмотрены </w:t>
+      </w:r>
+      <w:r>
+        <w:rPr>
+          <w:lang w:val="ru-RU"/>
+        </w:rPr>
+        <w:t>средства и методы, которые необходимо применить для снижения вероятностей рисков или их устранения</w:t>
+      </w:r>
+      <w:r>
+        <w:rPr>
+          <w:lang w:val="ru-RU"/>
+        </w:rPr>
+        <w:t>, а именно:</w:t>
+      </w:r>
+    </w:p>
+    <w:p>
+      <w:pPr>
+        <w:pStyle w:val="a9"/>
+        <w:numPr>
+          <w:ilvl w:val="0"/>
+          <w:numId w:val="25"/>
+        </w:numPr>
+        <w:spacing w:after="0"/>
+        <w:ind w:left="1137"/>
+        <w:rPr>
+          <w:lang w:val="ru-RU"/>
+        </w:rPr>
+      </w:pPr>
+      <w:r>
+        <w:rPr>
+          <w:lang w:val="ru-RU"/>
+        </w:rPr>
+        <w:t>стандарты менеджмента качества (правила и принципы работы с информацией для её защиты и безопасности);</w:t>
+      </w:r>
+    </w:p>
+    <w:p>
+      <w:pPr>
+        <w:pStyle w:val="a9"/>
+        <w:numPr>
+          <w:ilvl w:val="0"/>
+          <w:numId w:val="25"/>
+        </w:numPr>
+        <w:spacing w:after="0"/>
+        <w:ind w:left="1137"/>
+        <w:rPr>
+          <w:lang w:val="ru-RU"/>
+        </w:rPr>
+      </w:pPr>
+      <w:r>
+        <w:rPr>
+          <w:lang w:val="ru-RU"/>
+        </w:rPr>
+        <w:t>процедуры (конкретные действия по защите информации: персональных данных, конфиденциальных данных, порядка доступа к носителям информации и т.д.)</w:t>
+      </w:r>
+      <w:r>
+        <w:rPr>
+          <w:lang w:val="ru-RU"/>
+        </w:rPr>
+        <w:t>;</w:t>
+      </w:r>
+    </w:p>
+    <w:p>
+      <w:pPr>
+        <w:pStyle w:val="a9"/>
+        <w:numPr>
+          <w:ilvl w:val="0"/>
+          <w:numId w:val="25"/>
+        </w:numPr>
+        <w:spacing w:after="0"/>
+        <w:ind w:left="1137"/>
+        <w:rPr>
+          <w:lang w:val="ru-RU"/>
+        </w:rPr>
+      </w:pPr>
+      <w:r>
+        <w:rPr>
+          <w:lang w:val="ru-RU"/>
+        </w:rPr>
+        <w:t>инструкции (алгоритмы действий по организации информационной защиты и обеспечению</w:t>
+      </w:r>
+      <w:r>
+        <w:rPr>
+          <w:lang w:val="ru-RU"/>
+        </w:rPr>
+        <w:t xml:space="preserve"> </w:t>
+      </w:r>
+      <w:r>
+        <w:rPr>
+          <w:lang w:val="ru-RU"/>
+        </w:rPr>
+        <w:t>разработанных стандартов и процедур)</w:t>
+      </w:r>
+      <w:r>
+        <w:rPr>
+          <w:lang w:val="ru-RU"/>
+        </w:rPr>
+        <w:t>;</w:t>
+      </w:r>
+    </w:p>
+    <w:p>
+      <w:pPr>
+        <w:pStyle w:val="a9"/>
+        <w:numPr>
+          <w:ilvl w:val="0"/>
+          <w:numId w:val="25"/>
+        </w:numPr>
+        <w:spacing w:after="0"/>
+        <w:ind w:left="1137"/>
+        <w:rPr>
+          <w:lang w:val="ru-RU"/>
+        </w:rPr>
+      </w:pPr>
+      <w:r>
+        <w:rPr>
+          <w:lang w:val="ru-RU"/>
+        </w:rPr>
+        <w:t>план мероприятий по обучению персонала разработанной политике информационной безопасности;</w:t>
+      </w:r>
+    </w:p>
+    <w:p>
+      <w:pPr>
+        <w:pStyle w:val="a9"/>
+        <w:numPr>
+          <w:ilvl w:val="0"/>
+          <w:numId w:val="25"/>
+        </w:numPr>
+        <w:spacing w:after="0"/>
+        <w:ind w:left="1137"/>
+        <w:rPr>
+          <w:lang w:val="ru-RU"/>
+        </w:rPr>
+      </w:pPr>
+      <w:r>
+        <w:rPr>
+          <w:lang w:val="ru-RU"/>
+        </w:rPr>
+        <w:t>аварийные планы (алгоритм действий для восстановления работы организации в форс-мажорных обстоятельствах).</w:t>
+      </w:r>
+    </w:p>
+    <w:p>
+      <w:pPr>
+        <w:pStyle w:val="1"/>
+        <w:numPr>
+          <w:ilvl w:val="0"/>
+          <w:numId w:val="26"/>
+        </w:numPr>
+        <w:ind w:left="0" w:firstLine="709"/>
+        <w:rPr>
+          <w:lang w:val="ru-RU"/>
+        </w:rPr>
+      </w:pPr>
+      <w:bookmarkStart w:id="21" w:name="_Toc127110192"/>
+      <w:r>
+        <w:rPr>
+          <w:lang w:val="ru-RU"/>
+        </w:rPr>
+        <w:t>Реализация с</w:t>
+      </w:r>
+      <w:r>
+        <w:rPr>
+          <w:lang w:val="ru-RU"/>
+        </w:rPr>
+        <w:t>редств защиты</w:t>
+      </w:r>
+      <w:bookmarkEnd w:id="21"/>
+    </w:p>
+    <w:p>
+      <w:pPr>
+        <w:spacing w:after="0"/>
+        <w:rPr>
+          <w:lang w:val="ru-RU"/>
+        </w:rPr>
+      </w:pPr>
+      <w:r>
+        <w:rPr>
+          <w:lang w:val="ru-RU"/>
+        </w:rPr>
+        <w:t>Рассмотрим подробнее планируемые и используемые средства защиты, разработанные на кажд</w:t>
+      </w:r>
+      <w:r>
+        <w:rPr>
+          <w:lang w:val="ru-RU"/>
+        </w:rPr>
+        <w:t>ую разновидность</w:t>
+      </w:r>
+      <w:r>
+        <w:rPr>
+          <w:lang w:val="ru-RU"/>
+        </w:rPr>
+        <w:t xml:space="preserve"> потенциальных угроз информационной безопасности.</w:t>
+      </w:r>
+    </w:p>
+    <w:p>
+      <w:pPr>
+        <w:pStyle w:val="1"/>
+        <w:numPr>
+          <w:ilvl w:val="0"/>
+          <w:numId w:val="27"/>
+        </w:numPr>
+        <w:ind w:left="0" w:firstLine="709"/>
+        <w:rPr>
+          <w:lang w:val="ru-RU"/>
+        </w:rPr>
+      </w:pPr>
+      <w:bookmarkStart w:id="22" w:name="_Toc127110193"/>
+      <w:r>
+        <w:rPr>
+          <w:lang w:val="ru-RU"/>
+        </w:rPr>
+        <w:t>Несанкционированный доступ сотрудников</w:t>
+      </w:r>
+      <w:bookmarkEnd w:id="22"/>
+    </w:p>
+    <w:p>
+      <w:pPr>
+        <w:spacing w:after="0"/>
+        <w:rPr>
+          <w:lang w:val="ru-RU"/>
+        </w:rPr>
+      </w:pPr>
+      <w:r>
+        <w:rPr>
+          <w:lang w:val="ru-RU"/>
+        </w:rPr>
+        <w:t xml:space="preserve">Одной из угроз с наивысшим риском в страховой компании оказался несанкционированный доступ к персональным и корпоративным данным </w:t>
+      </w:r>
+      <w:r>
+        <w:t>сотрудниками страховой компании</w:t>
+      </w:r>
+      <w:r>
+        <w:rPr>
+          <w:lang w:val="ru-RU"/>
+        </w:rPr>
+        <w:t xml:space="preserve">. </w:t>
+      </w:r>
+      <w:r>
+        <w:rPr>
+          <w:lang w:val="ru-RU"/>
+        </w:rPr>
+        <w:t>Данная атака в основном проводится для копирования клиентских баз данных с персональными данными с целью передачи третьим лицам и конкурентам.</w:t>
+      </w:r>
+    </w:p>
+    <w:p>
+      <w:pPr>
+        <w:spacing w:after="0"/>
+        <w:rPr>
+          <w:lang w:val="ru-RU"/>
+        </w:rPr>
+      </w:pPr>
+      <w:r>
+        <w:rPr>
+          <w:lang w:val="ru-RU"/>
+        </w:rPr>
+        <w:t xml:space="preserve">Авторизация – основной метод </w:t>
+      </w:r>
+      <w:r>
+        <w:rPr>
+          <w:lang w:val="ru-RU"/>
+        </w:rPr>
+        <w:t>предотвращения данного вида угроз</w:t>
+      </w:r>
+      <w:r>
+        <w:rPr>
+          <w:lang w:val="ru-RU"/>
+        </w:rPr>
+        <w:t>. Авторизац</w:t>
+      </w:r>
+      <w:r>
+        <w:rPr>
+          <w:lang w:val="ru-RU"/>
+        </w:rPr>
+        <w:t>ией называется</w:t>
+      </w:r>
+      <w:r>
+        <w:rPr>
+          <w:lang w:val="ru-RU"/>
+        </w:rPr>
+        <w:t xml:space="preserve"> </w:t>
+      </w:r>
+      <w:r>
+        <w:rPr>
+          <w:lang w:val="ru-RU"/>
+        </w:rPr>
+        <w:t>предоставление</w:t>
+      </w:r>
+      <w:r>
+        <w:rPr>
+          <w:lang w:val="ru-RU"/>
+        </w:rPr>
+        <w:t xml:space="preserve"> сотрудникам </w:t>
+      </w:r>
+      <w:r>
+        <w:rPr>
+          <w:lang w:val="ru-RU"/>
+        </w:rPr>
+        <w:t>прав на выполнение определённых действий</w:t>
+      </w:r>
+      <w:r>
+        <w:rPr>
+          <w:lang w:val="ru-RU"/>
+        </w:rPr>
+        <w:t>,</w:t>
+      </w:r>
+      <w:r>
+        <w:rPr>
+          <w:lang w:val="ru-RU"/>
+        </w:rPr>
+        <w:t xml:space="preserve"> </w:t>
+      </w:r>
+      <w:r>
+        <w:rPr>
+          <w:lang w:val="ru-RU"/>
+        </w:rPr>
+        <w:t xml:space="preserve">конкретно доступа к клиентским базам данных, </w:t>
+      </w:r>
+      <w:r>
+        <w:rPr>
+          <w:lang w:val="ru-RU"/>
+        </w:rPr>
+        <w:t>а также процесс проверки</w:t>
+      </w:r>
+      <w:r>
+        <w:rPr>
+          <w:lang w:val="ru-RU"/>
+        </w:rPr>
+        <w:t xml:space="preserve"> </w:t>
+      </w:r>
+      <w:r>
+        <w:rPr>
+          <w:lang w:val="ru-RU"/>
+        </w:rPr>
+        <w:t>данных прав при попытке выполнения этих действий</w:t>
+      </w:r>
+      <w:r>
+        <w:rPr>
+          <w:lang w:val="ru-RU"/>
+        </w:rPr>
+        <w:t>.</w:t>
+      </w:r>
+      <w:r>
+        <w:rPr>
+          <w:lang w:val="ru-RU"/>
+        </w:rPr>
+        <w:t xml:space="preserve"> </w:t>
+      </w:r>
+    </w:p>
+    <w:p>
+      <w:pPr>
+        <w:spacing w:after="0"/>
+        <w:rPr>
+          <w:lang w:val="ru-RU"/>
+        </w:rPr>
+      </w:pPr>
+      <w:r>
+        <w:rPr>
+          <w:lang w:val="ru-RU"/>
+        </w:rPr>
+        <w:t>В качестве реализации авторизации могут быть применены</w:t>
+      </w:r>
+      <w:r>
+        <w:rPr>
+          <w:lang w:val="ru-RU"/>
+        </w:rPr>
+        <w:t>:</w:t>
+      </w:r>
+    </w:p>
+    <w:p>
+      <w:pPr>
+        <w:pStyle w:val="a9"/>
+        <w:numPr>
+          <w:ilvl w:val="0"/>
+          <w:numId w:val="29"/>
+        </w:numPr>
+        <w:spacing w:after="0"/>
+        <w:ind w:left="1134"/>
+        <w:rPr>
+          <w:lang w:val="ru-RU"/>
+        </w:rPr>
+      </w:pPr>
+      <w:r>
+        <w:rPr>
+          <w:lang w:val="ru-RU"/>
+        </w:rPr>
+        <w:t xml:space="preserve">для </w:t>
+      </w:r>
+      <w:r>
+        <w:rPr>
+          <w:lang w:val="ru-RU"/>
+        </w:rPr>
+        <w:t>технических средств хранения информации</w:t>
+      </w:r>
+      <w:r>
+        <w:rPr>
+          <w:lang w:val="ru-RU"/>
+        </w:rPr>
+        <w:t>:</w:t>
+      </w:r>
+      <w:r>
+        <w:rPr>
+          <w:lang w:val="ru-RU"/>
+        </w:rPr>
+        <w:t xml:space="preserve"> </w:t>
+      </w:r>
+      <w:r>
+        <w:rPr>
+          <w:lang w:val="ru-RU"/>
+        </w:rPr>
+        <w:t>уникальные пароли для конкретных сотрудников или групп сотрудников</w:t>
+      </w:r>
+      <w:r>
+        <w:rPr>
+          <w:lang w:val="ru-RU"/>
+        </w:rPr>
+        <w:t>, а также</w:t>
+      </w:r>
+      <w:r>
+        <w:rPr>
+          <w:lang w:val="ru-RU"/>
+        </w:rPr>
+        <w:t xml:space="preserve"> двухфакторная </w:t>
+      </w:r>
+      <w:r>
+        <w:rPr>
+          <w:lang w:val="ru-RU"/>
+        </w:rPr>
+        <w:t>аутентификация</w:t>
+      </w:r>
+      <w:r>
+        <w:rPr>
+          <w:lang w:val="ru-RU"/>
+        </w:rPr>
+        <w:t>;</w:t>
+      </w:r>
+    </w:p>
+    <w:p>
+      <w:pPr>
+        <w:pStyle w:val="a9"/>
+        <w:numPr>
+          <w:ilvl w:val="0"/>
+          <w:numId w:val="29"/>
+        </w:numPr>
+        <w:spacing w:after="0"/>
+        <w:ind w:left="1134"/>
+        <w:rPr>
+          <w:lang w:val="ru-RU"/>
+        </w:rPr>
+      </w:pPr>
+      <w:r>
+        <w:rPr>
+          <w:lang w:val="ru-RU"/>
+        </w:rPr>
+        <w:t xml:space="preserve">для </w:t>
+      </w:r>
+      <w:r>
+        <w:rPr>
+          <w:lang w:val="ru-RU"/>
+        </w:rPr>
+        <w:t>физических средств хранения информации</w:t>
+      </w:r>
+      <w:r>
+        <w:rPr>
+          <w:lang w:val="ru-RU"/>
+        </w:rPr>
+        <w:t xml:space="preserve">: </w:t>
+      </w:r>
+      <w:r>
+        <w:rPr>
+          <w:lang w:val="ru-RU"/>
+        </w:rPr>
+        <w:t>предоставление личных ключ-карт</w:t>
+      </w:r>
+      <w:r>
+        <w:rPr>
+          <w:lang w:val="ru-RU"/>
+        </w:rPr>
+        <w:t>, а также</w:t>
+      </w:r>
+      <w:r>
+        <w:rPr>
+          <w:lang w:val="ru-RU"/>
+        </w:rPr>
+        <w:t xml:space="preserve"> организаци</w:t>
+      </w:r>
+      <w:r>
+        <w:rPr>
+          <w:lang w:val="ru-RU"/>
+        </w:rPr>
+        <w:t>я</w:t>
+      </w:r>
+      <w:r>
+        <w:rPr>
+          <w:lang w:val="ru-RU"/>
+        </w:rPr>
+        <w:t xml:space="preserve"> охраны и пропускного режима в помещения, хранящие </w:t>
+      </w:r>
+      <w:r>
+        <w:rPr>
+          <w:lang w:val="ru-RU"/>
+        </w:rPr>
+        <w:t xml:space="preserve">персональные и </w:t>
+      </w:r>
+      <w:r>
+        <w:rPr>
+          <w:lang w:val="ru-RU"/>
+        </w:rPr>
+        <w:t xml:space="preserve">конфиденциальные средства </w:t>
+      </w:r>
+      <w:r>
+        <w:rPr>
+          <w:lang w:val="ru-RU"/>
+        </w:rPr>
+        <w:t xml:space="preserve">хранения </w:t>
+      </w:r>
+      <w:r>
+        <w:rPr>
+          <w:lang w:val="ru-RU"/>
+        </w:rPr>
+        <w:t>информации</w:t>
+      </w:r>
+      <w:r>
+        <w:rPr>
+          <w:lang w:val="ru-RU"/>
+        </w:rPr>
+        <w:t>.</w:t>
+      </w:r>
+    </w:p>
+    <w:p>
+      <w:pPr>
+        <w:pStyle w:val="1"/>
+        <w:numPr>
+          <w:ilvl w:val="0"/>
+          <w:numId w:val="27"/>
+        </w:numPr>
+        <w:ind w:left="0" w:firstLine="709"/>
+        <w:rPr>
+          <w:lang w:val="ru-RU"/>
+        </w:rPr>
+      </w:pPr>
+      <w:bookmarkStart w:id="23" w:name="_Toc127110194"/>
+      <w:r>
+        <w:rPr>
+          <w:lang w:val="ru-RU"/>
+        </w:rPr>
+        <w:lastRenderedPageBreak/>
+        <w:t>Санкционированный доступ сотрудников</w:t>
+      </w:r>
+      <w:bookmarkEnd w:id="23"/>
+    </w:p>
+    <w:p>
+      <w:pPr>
+        <w:spacing w:after="0"/>
+        <w:rPr>
+          <w:lang w:val="ru-RU"/>
+        </w:rPr>
+      </w:pPr>
+      <w:r>
+        <w:rPr>
+          <w:lang w:val="ru-RU"/>
+        </w:rPr>
+        <w:t>А</w:t>
+      </w:r>
+      <w:r>
+        <w:rPr>
+          <w:lang w:val="ru-RU"/>
+        </w:rPr>
+        <w:t xml:space="preserve">вторизация предотвращает только несанкционированный доступ сотрудников к информации. </w:t>
+      </w:r>
+      <w:r>
+        <w:rPr>
+          <w:lang w:val="ru-RU"/>
+        </w:rPr>
+        <w:t>Что, если неправомерное действие в сторону средств информации хочет совершить сотрудник, обладающий правами доступа к этой информации?</w:t>
+      </w:r>
+    </w:p>
+    <w:p>
+      <w:pPr>
+        <w:spacing w:after="0"/>
+        <w:rPr>
+          <w:lang w:val="ru-RU"/>
+        </w:rPr>
+      </w:pPr>
+      <w:r>
+        <w:rPr>
+          <w:lang w:val="ru-RU"/>
+        </w:rPr>
+        <w:t xml:space="preserve">В этом случае рациональным решением будет использование так называемых систем управления взаимоотношений с клиентами, или же </w:t>
+      </w:r>
+      <w:r>
+        <w:rPr>
+          <w:lang w:val="en-US"/>
+        </w:rPr>
+        <w:t>CRM</w:t>
+      </w:r>
+      <w:r>
+        <w:rPr>
+          <w:lang w:val="ru-RU"/>
+        </w:rPr>
+        <w:t xml:space="preserve"> (</w:t>
+      </w:r>
+      <w:r>
+        <w:rPr>
+          <w:lang w:val="en-US"/>
+        </w:rPr>
+        <w:t xml:space="preserve">Customer </w:t>
+      </w:r>
+      <w:r>
+        <w:rPr>
+          <w:lang w:val="en-US"/>
+        </w:rPr>
+        <w:t>Relationship Management</w:t>
+      </w:r>
+      <w:r>
+        <w:rPr>
+          <w:lang w:val="ru-RU"/>
+        </w:rPr>
+        <w:t>)</w:t>
+      </w:r>
+      <w:r>
+        <w:rPr>
+          <w:lang w:val="en-US"/>
+        </w:rPr>
+        <w:t>.</w:t>
+      </w:r>
+      <w:r>
+        <w:rPr>
+          <w:lang w:val="ru-RU"/>
+        </w:rPr>
+        <w:t xml:space="preserve"> Данные </w:t>
+      </w:r>
+      <w:r>
+        <w:rPr>
+          <w:lang w:val="ru-RU"/>
+        </w:rPr>
+        <w:t xml:space="preserve">системы инкапсулируют в себе все бизнес-процессы страховой компании, </w:t>
+      </w:r>
+      <w:r>
+        <w:rPr>
+          <w:lang w:val="ru-RU"/>
+        </w:rPr>
+        <w:t xml:space="preserve">и в том числе являются интерфейсом доступа к клиентским и корпоративным базам данных и ведут аудит </w:t>
+      </w:r>
+      <w:r>
+        <w:rPr>
+          <w:lang w:val="ru-RU"/>
+        </w:rPr>
+        <w:t xml:space="preserve">всех выполненных действий: просмотр, изменение, удаление и копирование данных, а также данные человека, от лица которого эти действия были выполнены. </w:t>
+      </w:r>
+    </w:p>
+    <w:p>
+      <w:pPr>
+        <w:spacing w:after="0"/>
+        <w:rPr>
+          <w:lang w:val="ru-RU"/>
+        </w:rPr>
+      </w:pPr>
+      <w:r>
+        <w:rPr>
+          <w:lang w:val="ru-RU"/>
+        </w:rPr>
+        <w:t xml:space="preserve">Таким образом, </w:t>
+      </w:r>
+      <w:r>
+        <w:rPr>
+          <w:lang w:val="en-US"/>
+        </w:rPr>
+        <w:t>CRM-</w:t>
+      </w:r>
+      <w:r>
+        <w:rPr>
+          <w:lang w:val="ru-RU"/>
+        </w:rPr>
+        <w:t>системы могут снизить вероятность или предотвратить данный вид угроз.</w:t>
+      </w:r>
+    </w:p>
+    <w:p>
+      <w:pPr>
+        <w:pStyle w:val="1"/>
+        <w:numPr>
+          <w:ilvl w:val="0"/>
+          <w:numId w:val="27"/>
+        </w:numPr>
+        <w:ind w:left="0" w:firstLine="709"/>
+        <w:rPr>
+          <w:lang w:val="ru-RU"/>
+        </w:rPr>
+      </w:pPr>
+      <w:bookmarkStart w:id="24" w:name="_Toc127110195"/>
+      <w:r>
+        <w:rPr>
+          <w:lang w:val="ru-RU"/>
+        </w:rPr>
+        <w:t>Несанкционированный доступ</w:t>
+      </w:r>
+      <w:r>
+        <w:rPr>
+          <w:lang w:val="ru-RU"/>
+        </w:rPr>
+        <w:t xml:space="preserve"> </w:t>
+      </w:r>
+      <w:r>
+        <w:rPr>
+          <w:lang w:val="ru-RU"/>
+        </w:rPr>
+        <w:t xml:space="preserve">хакеров </w:t>
+      </w:r>
+      <w:r>
+        <w:rPr>
+          <w:lang w:val="ru-RU"/>
+        </w:rPr>
+        <w:t>и третьих лиц</w:t>
+      </w:r>
+      <w:bookmarkEnd w:id="24"/>
+    </w:p>
+    <w:p>
+      <w:pPr>
+        <w:spacing w:after="0"/>
+        <w:rPr>
+          <w:lang w:val="ru-RU"/>
+        </w:rPr>
+      </w:pPr>
+      <w:r>
+        <w:rPr>
+          <w:lang w:val="ru-RU"/>
+        </w:rPr>
+        <w:t xml:space="preserve">Несанкционированный доступ к средствам хранения данных в большинстве случаев осуществляется не сотрудниками компании, а третьими лицами. </w:t>
+      </w:r>
+      <w:r>
+        <w:rPr>
+          <w:lang w:val="ru-RU"/>
+        </w:rPr>
+        <w:t>В страховых компаниях самым распространённым типом угроз безопасности является НСД хакеров или их группировок к клиентским базам данных с целью получения персональных данных клиентов компании</w:t>
+      </w:r>
+      <w:r>
+        <w:rPr>
+          <w:lang w:val="ru-RU"/>
+        </w:rPr>
+        <w:t>: номеров телефонов, автомобилей, страховых полисов и паспортов, кредитную информацию, ФИО и прочую персональную информацию.</w:t>
+      </w:r>
+    </w:p>
+    <w:p>
+      <w:pPr>
+        <w:spacing w:after="0"/>
+        <w:rPr>
+          <w:lang w:val="ru-RU"/>
+        </w:rPr>
+      </w:pPr>
+      <w:r>
+        <w:rPr>
+          <w:lang w:val="ru-RU"/>
+        </w:rPr>
+        <w:t xml:space="preserve">Самым простым решением для снижения вероятности угрозы является установка антивирусов и лицензионного ПО на рабочие </w:t>
+      </w:r>
+      <w:r>
+        <w:rPr>
+          <w:lang w:val="ru-RU"/>
+        </w:rPr>
+        <w:t>технические средства и электронно-вычислительные машины. Однако, данные меры не являются достаточными для обеспечения необходимого уровня защищённости информационных ресурсов.</w:t>
+      </w:r>
+    </w:p>
+    <w:p>
+      <w:pPr>
+        <w:spacing w:after="0"/>
+        <w:rPr>
+          <w:lang w:val="ru-RU"/>
+        </w:rPr>
+      </w:pPr>
+      <w:r>
+        <w:rPr>
+          <w:lang w:val="ru-RU"/>
+        </w:rPr>
+        <w:t xml:space="preserve">Также должны проводиться мероприятия по обеспечению безопасности в компьютерных сетях в страховой компании: </w:t>
+      </w:r>
+    </w:p>
+    <w:p>
+      <w:pPr>
+        <w:pStyle w:val="a9"/>
+        <w:numPr>
+          <w:ilvl w:val="0"/>
+          <w:numId w:val="30"/>
+        </w:numPr>
+        <w:spacing w:after="0"/>
+        <w:ind w:left="1134"/>
+        <w:rPr>
+          <w:lang w:val="ru-RU"/>
+        </w:rPr>
+      </w:pPr>
+      <w:r>
+        <w:rPr>
+          <w:lang w:val="ru-RU"/>
+        </w:rPr>
+        <w:t xml:space="preserve">организация </w:t>
+      </w:r>
+      <w:r>
+        <w:rPr>
+          <w:lang w:val="ru-RU"/>
+        </w:rPr>
+        <w:t>безопасност</w:t>
+      </w:r>
+      <w:r>
+        <w:rPr>
+          <w:lang w:val="ru-RU"/>
+        </w:rPr>
+        <w:t>и</w:t>
+      </w:r>
+      <w:r>
+        <w:rPr>
+          <w:lang w:val="ru-RU"/>
+        </w:rPr>
+        <w:t xml:space="preserve"> в локальной сети</w:t>
+      </w:r>
+      <w:r>
+        <w:rPr>
+          <w:lang w:val="ru-RU"/>
+        </w:rPr>
+        <w:t xml:space="preserve"> страховой компании;</w:t>
+      </w:r>
+    </w:p>
+    <w:p>
+      <w:pPr>
+        <w:pStyle w:val="a9"/>
+        <w:numPr>
+          <w:ilvl w:val="0"/>
+          <w:numId w:val="30"/>
+        </w:numPr>
+        <w:spacing w:after="0"/>
+        <w:ind w:left="1134"/>
+        <w:rPr>
+          <w:lang w:val="ru-RU"/>
+        </w:rPr>
+      </w:pPr>
+      <w:r>
+        <w:rPr>
+          <w:lang w:val="ru-RU"/>
+        </w:rPr>
+        <w:t>обеспечение невозможности несанкционированного доступа к локальной сети из внешней сети</w:t>
+      </w:r>
+      <w:r>
+        <w:rPr>
+          <w:lang w:val="ru-RU"/>
+        </w:rPr>
+        <w:t>;</w:t>
+      </w:r>
+    </w:p>
+    <w:p>
+      <w:pPr>
+        <w:pStyle w:val="a9"/>
+        <w:numPr>
+          <w:ilvl w:val="0"/>
+          <w:numId w:val="30"/>
+        </w:numPr>
+        <w:spacing w:after="0"/>
+        <w:ind w:left="1134"/>
+        <w:rPr>
+          <w:lang w:val="ru-RU"/>
+        </w:rPr>
+      </w:pPr>
+      <w:r>
+        <w:rPr>
+          <w:lang w:val="ru-RU"/>
+        </w:rPr>
+        <w:t xml:space="preserve">обеспечение защищённости каналов связи и </w:t>
+      </w:r>
+      <w:r>
+        <w:rPr>
+          <w:lang w:val="ru-RU"/>
+        </w:rPr>
+        <w:t xml:space="preserve">каналов </w:t>
+      </w:r>
+      <w:r>
+        <w:rPr>
+          <w:lang w:val="ru-RU"/>
+        </w:rPr>
+        <w:t>передачи данных</w:t>
+      </w:r>
+      <w:r>
+        <w:rPr>
+          <w:lang w:val="ru-RU"/>
+        </w:rPr>
+        <w:t>;</w:t>
+      </w:r>
+    </w:p>
+    <w:p>
+      <w:pPr>
+        <w:pStyle w:val="a9"/>
+        <w:numPr>
+          <w:ilvl w:val="0"/>
+          <w:numId w:val="30"/>
+        </w:numPr>
+        <w:spacing w:after="0"/>
+        <w:ind w:left="1134"/>
+        <w:rPr>
+          <w:lang w:val="ru-RU"/>
+        </w:rPr>
+      </w:pPr>
+      <w:r>
+        <w:rPr>
+          <w:lang w:val="ru-RU"/>
+        </w:rPr>
+        <w:t>использование современных криптографических методов шифрования для информационных процессов передачи данных;</w:t>
+      </w:r>
+    </w:p>
+    <w:p>
+      <w:pPr>
+        <w:pStyle w:val="a9"/>
+        <w:numPr>
+          <w:ilvl w:val="0"/>
+          <w:numId w:val="30"/>
+        </w:numPr>
+        <w:spacing w:after="0"/>
+        <w:ind w:left="1134"/>
+        <w:rPr>
+          <w:lang w:val="ru-RU"/>
+        </w:rPr>
+      </w:pPr>
+      <w:r>
+        <w:rPr>
+          <w:lang w:val="ru-RU"/>
+        </w:rPr>
+        <w:t>использование экранирования;</w:t>
+      </w:r>
+    </w:p>
+    <w:p>
+      <w:pPr>
+        <w:pStyle w:val="a9"/>
+        <w:numPr>
+          <w:ilvl w:val="0"/>
+          <w:numId w:val="30"/>
+        </w:numPr>
+        <w:spacing w:after="0"/>
+        <w:ind w:left="1134"/>
+        <w:rPr>
+          <w:lang w:val="ru-RU"/>
+        </w:rPr>
+      </w:pPr>
+      <w:r>
+        <w:rPr>
+          <w:lang w:val="ru-RU"/>
+        </w:rPr>
+        <w:t>ведение аудита и протоколирование всех выполняемых действий;</w:t>
+      </w:r>
+    </w:p>
+    <w:p>
+      <w:pPr>
+        <w:pStyle w:val="a9"/>
+        <w:numPr>
+          <w:ilvl w:val="0"/>
+          <w:numId w:val="30"/>
+        </w:numPr>
+        <w:spacing w:after="0"/>
+        <w:ind w:left="1134"/>
+        <w:rPr>
+          <w:lang w:val="ru-RU"/>
+        </w:rPr>
+      </w:pPr>
+      <w:r>
+        <w:rPr>
+          <w:lang w:val="ru-RU"/>
+        </w:rPr>
+        <w:t xml:space="preserve">организация обучения сотрудников страховой компании стандартам и методам безопасного </w:t>
+      </w:r>
+      <w:r>
+        <w:rPr>
+          <w:lang w:val="ru-RU"/>
+        </w:rPr>
+        <w:t>взаимодействия с информацией.</w:t>
+      </w:r>
+    </w:p>
+    <w:p>
+      <w:pPr>
+        <w:pStyle w:val="1"/>
+        <w:numPr>
+          <w:ilvl w:val="0"/>
+          <w:numId w:val="27"/>
+        </w:numPr>
+        <w:ind w:left="0" w:firstLine="709"/>
+        <w:rPr>
+          <w:lang w:val="ru-RU"/>
+        </w:rPr>
+      </w:pPr>
+      <w:r>
+        <w:rPr>
+          <w:lang w:val="ru-RU"/>
+        </w:rPr>
+        <w:lastRenderedPageBreak/>
+        <w:t>Человеческий фактор</w:t>
+      </w:r>
+    </w:p>
+    <w:p>
+      <w:pPr>
+        <w:spacing w:after="0"/>
+        <w:rPr>
+          <w:lang w:val="ru-RU"/>
+        </w:rPr>
+      </w:pPr>
+      <w:r>
+        <w:rPr>
+          <w:lang w:val="ru-RU"/>
+        </w:rPr>
+        <w:t>Человеческий фактор –</w:t>
+      </w:r>
+      <w:r>
+        <w:rPr>
+          <w:lang w:val="ru-RU"/>
+        </w:rPr>
+        <w:t xml:space="preserve"> </w:t>
+      </w:r>
+      <w:r>
+        <w:rPr>
+          <w:lang w:val="ru-RU"/>
+        </w:rPr>
+        <w:t xml:space="preserve">совокупность характеристик человека, которые свидетельствуют о его надёжности и производительности в определённых ситуациях. На это влияют многие </w:t>
+      </w:r>
+      <w:r>
+        <w:rPr>
+          <w:lang w:val="ru-RU"/>
+        </w:rPr>
+        <w:t xml:space="preserve">факторы, такие как возраст, душевное </w:t>
+      </w:r>
+      <w:r>
+        <w:rPr>
+          <w:lang w:val="ru-RU"/>
+        </w:rPr>
+        <w:t xml:space="preserve">и эмоциональное </w:t>
+      </w:r>
+      <w:r>
+        <w:rPr>
+          <w:lang w:val="ru-RU"/>
+        </w:rPr>
+        <w:t>состояние, физическое здоровье, склонность к определенным распространенным ошибкам, когнитивным заблуждениям и т.д.</w:t>
+      </w:r>
+      <w:r>
+        <w:rPr>
+          <w:lang w:val="ru-RU"/>
+        </w:rPr>
+        <w:t xml:space="preserve"> </w:t>
+      </w:r>
+    </w:p>
+    <w:p>
+      <w:pPr>
+        <w:spacing w:after="0"/>
+        <w:rPr>
+          <w:lang w:val="ru-RU"/>
+        </w:rPr>
+      </w:pPr>
+      <w:r>
+        <w:rPr>
+          <w:lang w:val="ru-RU"/>
+        </w:rPr>
+        <w:t xml:space="preserve">Человеческий фактор </w:t>
+      </w:r>
+      <w:r>
+        <w:rPr>
+          <w:lang w:val="ru-RU"/>
+        </w:rPr>
+        <w:t>является главной причиной практически всех непреднамеренных ошибок сотрудников</w:t>
+      </w:r>
+      <w:r>
+        <w:rPr>
+          <w:lang w:val="ru-RU"/>
+        </w:rPr>
+        <w:t>.</w:t>
+      </w:r>
+      <w:r>
+        <w:rPr>
+          <w:lang w:val="ru-RU"/>
+        </w:rPr>
+        <w:t xml:space="preserve"> </w:t>
+      </w:r>
+      <w:r>
+        <w:rPr>
+          <w:lang w:val="ru-RU"/>
+        </w:rPr>
+        <w:t xml:space="preserve">Например, </w:t>
+      </w:r>
+      <w:r>
+        <w:rPr>
+          <w:lang w:val="ru-RU"/>
+        </w:rPr>
+        <w:t xml:space="preserve">он является причиной </w:t>
+      </w:r>
+      <w:r>
+        <w:rPr>
+          <w:lang w:val="ru-RU"/>
+        </w:rPr>
+        <w:t>п</w:t>
+      </w:r>
+      <w:r>
+        <w:rPr>
+          <w:lang w:val="ru-RU"/>
+        </w:rPr>
+        <w:t>рофессиональны</w:t>
+      </w:r>
+      <w:r>
+        <w:rPr>
+          <w:lang w:val="ru-RU"/>
+        </w:rPr>
+        <w:t>х</w:t>
+      </w:r>
+      <w:r>
+        <w:rPr>
+          <w:lang w:val="ru-RU"/>
+        </w:rPr>
+        <w:t xml:space="preserve"> ошиб</w:t>
+      </w:r>
+      <w:r>
+        <w:rPr>
+          <w:lang w:val="ru-RU"/>
+        </w:rPr>
+        <w:t xml:space="preserve">ок, то есть </w:t>
+      </w:r>
+      <w:r>
+        <w:rPr>
+          <w:lang w:val="ru-RU"/>
+        </w:rPr>
+        <w:t>те</w:t>
+      </w:r>
+      <w:r>
+        <w:rPr>
+          <w:lang w:val="ru-RU"/>
+        </w:rPr>
+        <w:t>х</w:t>
+      </w:r>
+      <w:r>
+        <w:rPr>
+          <w:lang w:val="ru-RU"/>
+        </w:rPr>
+        <w:t>, которые совершаются в процессе непосредственной деятельности</w:t>
+      </w:r>
+      <w:r>
+        <w:rPr>
+          <w:lang w:val="ru-RU"/>
+        </w:rPr>
+        <w:t xml:space="preserve"> сотрудников страховой компании</w:t>
+      </w:r>
+      <w:r>
+        <w:rPr>
+          <w:lang w:val="ru-RU"/>
+        </w:rPr>
+        <w:t xml:space="preserve">. </w:t>
+      </w:r>
+      <w:r>
+        <w:rPr>
+          <w:lang w:val="ru-RU"/>
+        </w:rPr>
+        <w:t>Их истоки могут крыться в излишней самоуверенности, в плохом обучении, в непонимании предмета</w:t>
+      </w:r>
+      <w:r>
+        <w:rPr>
+          <w:lang w:val="ru-RU"/>
+        </w:rPr>
+        <w:t>, в недостатке знаний или являться случайными.</w:t>
+      </w:r>
+      <w:r>
+        <w:rPr>
+          <w:lang w:val="ru-RU"/>
+        </w:rPr>
+        <w:t xml:space="preserve"> </w:t>
+      </w:r>
+    </w:p>
+    <w:p>
+      <w:pPr>
+        <w:spacing w:after="0"/>
+        <w:rPr>
+          <w:lang w:val="ru-RU"/>
+        </w:rPr>
+      </w:pPr>
+      <w:r>
+        <w:rPr>
+          <w:lang w:val="ru-RU"/>
+        </w:rPr>
+        <w:t>Полностью исключить вероятность реализации непреднамеренных ошибок, связанных с человеческим фактором, невозможно. При разработке политики информационной безопасности необходимо</w:t>
+      </w:r>
+      <w:r>
+        <w:rPr>
+          <w:lang w:val="ru-RU"/>
+        </w:rPr>
+        <w:t xml:space="preserve"> классифицировать</w:t>
+      </w:r>
+      <w:r>
+        <w:rPr>
+          <w:lang w:val="ru-RU"/>
+        </w:rPr>
+        <w:t xml:space="preserve"> средства</w:t>
+      </w:r>
+      <w:r>
+        <w:rPr>
+          <w:lang w:val="ru-RU"/>
+        </w:rPr>
+        <w:t>,</w:t>
+      </w:r>
+      <w:r>
+        <w:rPr>
+          <w:lang w:val="ru-RU"/>
+        </w:rPr>
+        <w:t xml:space="preserve"> меры</w:t>
+      </w:r>
+      <w:r>
+        <w:rPr>
+          <w:lang w:val="ru-RU"/>
+        </w:rPr>
+        <w:t xml:space="preserve"> и методы</w:t>
+      </w:r>
+      <w:r>
+        <w:rPr>
+          <w:lang w:val="ru-RU"/>
+        </w:rPr>
+        <w:t>, обеспечивающие снижение вероятности данных угроз.</w:t>
+      </w:r>
+      <w:r>
+        <w:rPr>
+          <w:lang w:val="ru-RU"/>
+        </w:rPr>
+        <w:t xml:space="preserve"> Данные меры также должны обеспечивать снижение потенциального ущерба страховой компании при реализации угроз</w:t>
+      </w:r>
+      <w:r>
+        <w:rPr>
+          <w:lang w:val="ru-RU"/>
+        </w:rPr>
+        <w:t xml:space="preserve"> и рисков</w:t>
+      </w:r>
+      <w:r>
+        <w:rPr>
+          <w:lang w:val="ru-RU"/>
+        </w:rPr>
+        <w:t>.</w:t>
+      </w:r>
+    </w:p>
+    <w:p>
+      <w:pPr>
+        <w:spacing w:after="0"/>
+        <w:rPr>
+          <w:lang w:val="ru-RU"/>
+        </w:rPr>
+      </w:pPr>
+      <w:r>
+        <w:rPr>
+          <w:lang w:val="ru-RU"/>
+        </w:rPr>
+        <w:t>М</w:t>
+      </w:r>
+      <w:r>
+        <w:rPr>
+          <w:lang w:val="ru-RU"/>
+        </w:rPr>
+        <w:t xml:space="preserve">етоды и средства </w:t>
+      </w:r>
+      <w:r>
+        <w:rPr>
+          <w:lang w:val="ru-RU"/>
+        </w:rPr>
+        <w:t xml:space="preserve">обеспечения </w:t>
+      </w:r>
+      <w:r>
+        <w:rPr>
+          <w:lang w:val="ru-RU"/>
+        </w:rPr>
+        <w:t>снижения вероятности реализации непреднамеренных угроз, обусловленных человеческим фактором</w:t>
+      </w:r>
+      <w:r>
+        <w:rPr>
+          <w:lang w:val="ru-RU"/>
+        </w:rPr>
+        <w:t>:</w:t>
+      </w:r>
+    </w:p>
+    <w:p>
+      <w:pPr>
+        <w:pStyle w:val="a9"/>
+        <w:numPr>
+          <w:ilvl w:val="0"/>
+          <w:numId w:val="32"/>
+        </w:numPr>
+        <w:spacing w:after="0"/>
+        <w:ind w:left="1134"/>
+        <w:rPr>
+          <w:lang w:val="ru-RU"/>
+        </w:rPr>
+      </w:pPr>
+      <w:r>
+        <w:rPr>
+          <w:lang w:val="ru-RU"/>
+        </w:rPr>
+        <w:t>у</w:t>
+      </w:r>
+      <w:r>
+        <w:rPr>
+          <w:lang w:val="ru-RU"/>
+        </w:rPr>
+        <w:t>станавливать правила работы</w:t>
+      </w:r>
+      <w:r>
+        <w:rPr>
+          <w:lang w:val="ru-RU"/>
+        </w:rPr>
+        <w:t xml:space="preserve"> и </w:t>
+      </w:r>
+      <w:r>
+        <w:rPr>
+          <w:lang w:val="ru-RU"/>
+        </w:rPr>
+        <w:t>общие стандарты</w:t>
+      </w:r>
+      <w:r>
+        <w:rPr>
+          <w:lang w:val="ru-RU"/>
+        </w:rPr>
+        <w:t xml:space="preserve">, </w:t>
+      </w:r>
+      <w:r>
+        <w:rPr>
+          <w:lang w:val="ru-RU"/>
+        </w:rPr>
+        <w:t>которые будут выполняться всеми</w:t>
+      </w:r>
+      <w:r>
+        <w:rPr>
+          <w:lang w:val="ru-RU"/>
+        </w:rPr>
+        <w:t xml:space="preserve"> сотрудниками</w:t>
+      </w:r>
+      <w:r>
+        <w:rPr>
+          <w:lang w:val="ru-RU"/>
+        </w:rPr>
+        <w:t xml:space="preserve"> в </w:t>
+      </w:r>
+      <w:r>
+        <w:rPr>
+          <w:lang w:val="ru-RU"/>
+        </w:rPr>
+        <w:t xml:space="preserve">страховой </w:t>
+      </w:r>
+      <w:r>
+        <w:rPr>
+          <w:lang w:val="ru-RU"/>
+        </w:rPr>
+        <w:t>компании</w:t>
+      </w:r>
+      <w:r>
+        <w:rPr>
+          <w:lang w:val="ru-RU"/>
+        </w:rPr>
+        <w:t>;</w:t>
+      </w:r>
+    </w:p>
+    <w:p>
+      <w:pPr>
+        <w:pStyle w:val="a9"/>
+        <w:numPr>
+          <w:ilvl w:val="0"/>
+          <w:numId w:val="32"/>
+        </w:numPr>
+        <w:spacing w:after="0"/>
+        <w:ind w:left="1134"/>
+        <w:rPr>
+          <w:lang w:val="ru-RU"/>
+        </w:rPr>
+      </w:pPr>
+      <w:r>
+        <w:rPr>
+          <w:lang w:val="ru-RU"/>
+        </w:rPr>
+        <w:t>п</w:t>
+      </w:r>
+      <w:r>
+        <w:rPr>
+          <w:lang w:val="ru-RU"/>
+        </w:rPr>
+        <w:t>роводить периодическое обучение, обсуждать нововведения на совещаниях</w:t>
+      </w:r>
+      <w:r>
+        <w:rPr>
+          <w:lang w:val="ru-RU"/>
+        </w:rPr>
+        <w:t xml:space="preserve"> для повышения профессионализма сотрудников</w:t>
+      </w:r>
+      <w:r>
+        <w:rPr>
+          <w:lang w:val="ru-RU"/>
+        </w:rPr>
+        <w:t xml:space="preserve"> (данный метод также снижает риски, связанные </w:t>
+      </w:r>
+      <w:r>
+        <w:rPr>
+          <w:lang w:val="ru-RU"/>
+        </w:rPr>
+        <w:t xml:space="preserve">с </w:t>
+      </w:r>
+      <w:r>
+        <w:rPr>
+          <w:lang w:val="ru-RU"/>
+        </w:rPr>
+        <w:t xml:space="preserve"> </w:t>
+      </w:r>
+      <w:r>
+        <w:rPr>
+          <w:lang w:val="ru-RU"/>
+        </w:rPr>
+        <w:t>недостаточно квалифицированными сотрудниками страховой компании);</w:t>
+      </w:r>
+    </w:p>
+    <w:p>
+      <w:pPr>
+        <w:pStyle w:val="a9"/>
+        <w:numPr>
+          <w:ilvl w:val="0"/>
+          <w:numId w:val="32"/>
+        </w:numPr>
+        <w:spacing w:after="0"/>
+        <w:ind w:left="1134"/>
+        <w:rPr>
+          <w:lang w:val="ru-RU"/>
+        </w:rPr>
+      </w:pPr>
+      <w:r>
+        <w:rPr>
+          <w:lang w:val="ru-RU"/>
+        </w:rPr>
+        <w:t>п</w:t>
+      </w:r>
+      <w:r>
+        <w:rPr>
+          <w:lang w:val="ru-RU"/>
+        </w:rPr>
+        <w:t>ерераспределять задачи между сотрудниками</w:t>
+      </w:r>
+      <w:r>
+        <w:rPr>
+          <w:lang w:val="ru-RU"/>
+        </w:rPr>
+        <w:t xml:space="preserve"> страховой компании</w:t>
+      </w:r>
+      <w:r>
+        <w:rPr>
+          <w:lang w:val="ru-RU"/>
+        </w:rPr>
+        <w:t>, чтобы не снижать уровень внимания к деталям</w:t>
+      </w:r>
+      <w:r>
+        <w:rPr>
+          <w:lang w:val="ru-RU"/>
+        </w:rPr>
+        <w:t>;</w:t>
+      </w:r>
+    </w:p>
+    <w:p>
+      <w:pPr>
+        <w:pStyle w:val="a9"/>
+        <w:numPr>
+          <w:ilvl w:val="0"/>
+          <w:numId w:val="32"/>
+        </w:numPr>
+        <w:spacing w:after="0"/>
+        <w:ind w:left="1134"/>
+        <w:rPr>
+          <w:lang w:val="ru-RU"/>
+        </w:rPr>
+      </w:pPr>
+      <w:r>
+        <w:rPr>
+          <w:lang w:val="ru-RU"/>
+        </w:rPr>
+        <w:t xml:space="preserve">проводить меры борьбы </w:t>
+      </w:r>
+      <w:r>
+        <w:rPr>
+          <w:lang w:val="ru-RU"/>
+        </w:rPr>
+        <w:t>с микро</w:t>
+      </w:r>
+      <w:r>
+        <w:rPr>
+          <w:lang w:val="ru-RU"/>
+        </w:rPr>
+        <w:t>-</w:t>
+      </w:r>
+      <w:r>
+        <w:rPr>
+          <w:lang w:val="ru-RU"/>
+        </w:rPr>
+        <w:t>менеджментом</w:t>
+      </w:r>
+      <w:r>
+        <w:rPr>
+          <w:lang w:val="ru-RU"/>
+        </w:rPr>
+        <w:t>,</w:t>
+      </w:r>
+      <w:r>
+        <w:rPr>
+          <w:lang w:val="ru-RU"/>
+        </w:rPr>
+        <w:t xml:space="preserve"> т.е. со</w:t>
+      </w:r>
+      <w:r>
+        <w:rPr>
+          <w:lang w:val="ru-RU"/>
+        </w:rPr>
+        <w:t xml:space="preserve"> стремлением отдельных сотрудников контролировать все процессы</w:t>
+      </w:r>
+      <w:r>
+        <w:rPr>
+          <w:lang w:val="ru-RU"/>
+        </w:rPr>
+        <w:t xml:space="preserve"> или </w:t>
+      </w:r>
+      <w:r>
+        <w:rPr>
+          <w:lang w:val="ru-RU"/>
+        </w:rPr>
+        <w:t xml:space="preserve">выполнять всю </w:t>
+      </w:r>
+      <w:r>
+        <w:rPr>
+          <w:lang w:val="ru-RU"/>
+        </w:rPr>
+        <w:t xml:space="preserve">возможную </w:t>
+      </w:r>
+      <w:r>
+        <w:rPr>
+          <w:lang w:val="ru-RU"/>
+        </w:rPr>
+        <w:t>работу</w:t>
+      </w:r>
+      <w:r>
+        <w:rPr>
+          <w:lang w:val="ru-RU"/>
+        </w:rPr>
+        <w:t xml:space="preserve">, путём явной постановки задач в системе </w:t>
+      </w:r>
+      <w:r>
+        <w:rPr>
+          <w:lang w:val="ru-RU"/>
+        </w:rPr>
+        <w:t>управления взаимоотношений с клиентами</w:t>
+      </w:r>
+      <w:r>
+        <w:rPr>
+          <w:lang w:val="en-US"/>
+        </w:rPr>
+        <w:t xml:space="preserve"> (CRM).</w:t>
+      </w:r>
+    </w:p>
+    <w:p>
+      <w:pPr>
+        <w:pStyle w:val="1"/>
+        <w:numPr>
+          <w:ilvl w:val="0"/>
+          <w:numId w:val="27"/>
+        </w:numPr>
+        <w:ind w:left="0" w:firstLine="709"/>
+        <w:rPr>
+          <w:lang w:val="ru-RU"/>
+        </w:rPr>
+      </w:pPr>
+      <w:r>
+        <w:rPr>
+          <w:lang w:val="ru-RU"/>
+        </w:rPr>
+        <w:t>Проникновение третьих лиц на рабочие места</w:t>
+      </w:r>
+    </w:p>
+    <w:p>
+      <w:pPr>
+        <w:spacing w:after="0"/>
+        <w:rPr>
+          <w:lang w:val="ru-RU"/>
+        </w:rPr>
+      </w:pPr>
+      <w:r>
+        <w:rPr>
+          <w:lang w:val="ru-RU"/>
+        </w:rPr>
+        <w:t xml:space="preserve">В связи с тем, что в страховой компании многие информационные средства хранятся на физических носителях (жёсткие и магнитные диски, документы на бумажных носителях), </w:t>
+      </w:r>
+      <w:r>
+        <w:rPr>
+          <w:lang w:val="ru-RU"/>
+        </w:rPr>
+        <w:t>данный вид угрозы также имеет место.</w:t>
+      </w:r>
+    </w:p>
+    <w:p>
+      <w:pPr>
+        <w:spacing w:after="0"/>
+        <w:rPr>
+          <w:lang w:val="ru-RU"/>
+        </w:rPr>
+      </w:pPr>
+      <w:r>
+        <w:rPr>
+          <w:lang w:val="ru-RU"/>
+        </w:rPr>
+        <w:t>Для снижения рисков данной угрозы необходимо использовать технические средства защиты</w:t>
+      </w:r>
+      <w:r>
+        <w:rPr>
+          <w:lang w:val="ru-RU"/>
+        </w:rPr>
+        <w:t xml:space="preserve">: </w:t>
+      </w:r>
+      <w:r>
+        <w:rPr>
+          <w:lang w:val="ru-RU"/>
+        </w:rPr>
+        <w:t>дверны</w:t>
+      </w:r>
+      <w:r>
+        <w:rPr>
+          <w:lang w:val="ru-RU"/>
+        </w:rPr>
+        <w:t>е</w:t>
+      </w:r>
+      <w:r>
+        <w:rPr>
+          <w:lang w:val="ru-RU"/>
+        </w:rPr>
+        <w:t xml:space="preserve"> замк</w:t>
+      </w:r>
+      <w:r>
+        <w:rPr>
+          <w:lang w:val="ru-RU"/>
+        </w:rPr>
+        <w:t>и</w:t>
+      </w:r>
+      <w:r>
+        <w:rPr>
+          <w:lang w:val="ru-RU"/>
+        </w:rPr>
+        <w:t>, магнитны</w:t>
+      </w:r>
+      <w:r>
+        <w:rPr>
+          <w:lang w:val="ru-RU"/>
+        </w:rPr>
+        <w:t>е</w:t>
+      </w:r>
+      <w:r>
+        <w:rPr>
+          <w:lang w:val="ru-RU"/>
+        </w:rPr>
+        <w:t xml:space="preserve"> или ины</w:t>
+      </w:r>
+      <w:r>
+        <w:rPr>
+          <w:lang w:val="ru-RU"/>
+        </w:rPr>
+        <w:t>е ключ-</w:t>
+      </w:r>
+      <w:r>
+        <w:rPr>
+          <w:lang w:val="ru-RU"/>
+        </w:rPr>
+        <w:t>карт</w:t>
+      </w:r>
+      <w:r>
+        <w:rPr>
+          <w:lang w:val="ru-RU"/>
+        </w:rPr>
+        <w:t>ы доступа</w:t>
+      </w:r>
+      <w:r>
+        <w:rPr>
+          <w:lang w:val="ru-RU"/>
+        </w:rPr>
+        <w:t>, введение пропускного режима, использование</w:t>
+      </w:r>
+      <w:r>
+        <w:rPr>
+          <w:lang w:val="ru-RU"/>
+        </w:rPr>
+        <w:t xml:space="preserve"> </w:t>
+      </w:r>
+      <w:r>
+        <w:rPr>
+          <w:lang w:val="ru-RU"/>
+        </w:rPr>
+        <w:t xml:space="preserve">сейфов для хранения критически важных для страховой компании средств информации, </w:t>
+      </w:r>
+      <w:r>
+        <w:rPr>
+          <w:lang w:val="ru-RU"/>
+        </w:rPr>
+        <w:t>проведение охраны помещений и установка камер видеонаблюдения.</w:t>
+      </w:r>
     </w:p>
     <w:sectPr>
       <w:footerReference w:type="default" r:id="rId9"/>
@@ -10048,7 +12092,6 @@
         <w:docPartUnique/>
       </w:docPartObj>
     </w:sdtPr>
-    <w:sdtEndPr/>
     <w:sdtContent>
       <w:p>
         <w:pPr>
@@ -10112,6 +12155,119 @@
 <file path=word/numbering.xml><?xml version="1.0" encoding="utf-8"?>
 <w:numbering xmlns:wpc="http://schemas.microsoft.com/office/word/2010/wordprocessingCanvas" xmlns:cx="http://schemas.microsoft.com/office/drawing/2014/chartex" xmlns:cx1="http://schemas.microsoft.com/office/drawing/2015/9/8/chartex" xmlns:cx2="http://schemas.microsoft.com/office/drawing/2015/10/21/chartex" xmlns:cx3="http://schemas.microsoft.com/office/drawing/2016/5/9/chartex" xmlns:cx4="http://schemas.microsoft.com/office/drawing/2016/5/10/chartex" xmlns:cx5="http://schemas.microsoft.com/office/drawing/2016/5/11/chartex" xmlns:cx6="http://schemas.microsoft.com/office/drawing/2016/5/12/chartex" xmlns:cx7="http://schemas.microsoft.com/office/drawing/2016/5/13/chartex" xmlns:cx8="http://schemas.microsoft.com/office/drawing/2016/5/14/chartex" xmlns:mc="http://schemas.openxmlformats.org/markup-compatibility/2006" xmlns:aink="http://schemas.microsoft.com/office/drawing/2016/ink" xmlns:am3d="http://schemas.microsoft.com/office/drawing/2017/model3d" xmlns:o="urn:schemas-microsoft-com:office:office" xmlns:r="http://schemas.openxmlformats.org/officeDocument/2006/relationships" xmlns:m="http://schemas.openxmlformats.org/officeDocument/2006/math" xmlns:v="urn:schemas-microsoft-com:vml" xmlns:wp14="http://schemas.microsoft.com/office/word/2010/wordprocessingDrawing" xmlns:wp="http://schemas.openxmlformats.org/drawingml/2006/wordprocessingDrawing" xmlns:w10="urn:schemas-microsoft-com:office:word" xmlns:w="http://schemas.openxmlformats.org/wordprocessingml/2006/main" xmlns:w14="http://schemas.microsoft.com/office/word/2010/wordml" xmlns:w15="http://schemas.microsoft.com/office/word/2012/wordml" xmlns:w16cid="http://schemas.microsoft.com/office/word/2016/wordml/cid" xmlns:w16se="http://schemas.microsoft.com/office/word/2015/wordml/symex" xmlns:wpg="http://schemas.microsoft.com/office/word/2010/wordprocessingGroup" xmlns:wpi="http://schemas.microsoft.com/office/word/2010/wordprocessingInk" xmlns:wne="http://schemas.microsoft.com/office/word/2006/wordml" xmlns:wps="http://schemas.microsoft.com/office/word/2010/wordprocessingShape" mc:Ignorable="w14 w15 w16se w16cid wp14">
   <w:abstractNum w:abstractNumId="0" w15:restartNumberingAfterBreak="0">
+    <w:nsid w:val="03940699"/>
+    <w:multiLevelType w:val="hybridMultilevel"/>
+    <w:tmpl w:val="979A5360"/>
+    <w:lvl w:ilvl="0" w:tplc="18582622">
+      <w:start w:val="1"/>
+      <w:numFmt w:val="bullet"/>
+      <w:lvlText w:val=""/>
+      <w:lvlJc w:val="left"/>
+      <w:pPr>
+        <w:ind w:left="1504" w:hanging="360"/>
+      </w:pPr>
+      <w:rPr>
+        <w:rFonts w:ascii="Symbol" w:hAnsi="Symbol" w:hint="default"/>
+      </w:rPr>
+    </w:lvl>
+    <w:lvl w:ilvl="1" w:tplc="20000003" w:tentative="1">
+      <w:start w:val="1"/>
+      <w:numFmt w:val="bullet"/>
+      <w:lvlText w:val="o"/>
+      <w:lvlJc w:val="left"/>
+      <w:pPr>
+        <w:ind w:left="2224" w:hanging="360"/>
+      </w:pPr>
+      <w:rPr>
+        <w:rFonts w:ascii="Courier New" w:hAnsi="Courier New" w:cs="Courier New" w:hint="default"/>
+      </w:rPr>
+    </w:lvl>
+    <w:lvl w:ilvl="2" w:tplc="20000005" w:tentative="1">
+      <w:start w:val="1"/>
+      <w:numFmt w:val="bullet"/>
+      <w:lvlText w:val=""/>
+      <w:lvlJc w:val="left"/>
+      <w:pPr>
+        <w:ind w:left="2944" w:hanging="360"/>
+      </w:pPr>
+      <w:rPr>
+        <w:rFonts w:ascii="Wingdings" w:hAnsi="Wingdings" w:hint="default"/>
+      </w:rPr>
+    </w:lvl>
+    <w:lvl w:ilvl="3" w:tplc="20000001" w:tentative="1">
+      <w:start w:val="1"/>
+      <w:numFmt w:val="bullet"/>
+      <w:lvlText w:val=""/>
+      <w:lvlJc w:val="left"/>
+      <w:pPr>
+        <w:ind w:left="3664" w:hanging="360"/>
+      </w:pPr>
+      <w:rPr>
+        <w:rFonts w:ascii="Symbol" w:hAnsi="Symbol" w:hint="default"/>
+      </w:rPr>
+    </w:lvl>
+    <w:lvl w:ilvl="4" w:tplc="20000003" w:tentative="1">
+      <w:start w:val="1"/>
+      <w:numFmt w:val="bullet"/>
+      <w:lvlText w:val="o"/>
+      <w:lvlJc w:val="left"/>
+      <w:pPr>
+        <w:ind w:left="4384" w:hanging="360"/>
+      </w:pPr>
+      <w:rPr>
+        <w:rFonts w:ascii="Courier New" w:hAnsi="Courier New" w:cs="Courier New" w:hint="default"/>
+      </w:rPr>
+    </w:lvl>
+    <w:lvl w:ilvl="5" w:tplc="20000005" w:tentative="1">
+      <w:start w:val="1"/>
+      <w:numFmt w:val="bullet"/>
+      <w:lvlText w:val=""/>
+      <w:lvlJc w:val="left"/>
+      <w:pPr>
+        <w:ind w:left="5104" w:hanging="360"/>
+      </w:pPr>
+      <w:rPr>
+        <w:rFonts w:ascii="Wingdings" w:hAnsi="Wingdings" w:hint="default"/>
+      </w:rPr>
+    </w:lvl>
+    <w:lvl w:ilvl="6" w:tplc="20000001" w:tentative="1">
+      <w:start w:val="1"/>
+      <w:numFmt w:val="bullet"/>
+      <w:lvlText w:val=""/>
+      <w:lvlJc w:val="left"/>
+      <w:pPr>
+        <w:ind w:left="5824" w:hanging="360"/>
+      </w:pPr>
+      <w:rPr>
+        <w:rFonts w:ascii="Symbol" w:hAnsi="Symbol" w:hint="default"/>
+      </w:rPr>
+    </w:lvl>
+    <w:lvl w:ilvl="7" w:tplc="20000003" w:tentative="1">
+      <w:start w:val="1"/>
+      <w:numFmt w:val="bullet"/>
+      <w:lvlText w:val="o"/>
+      <w:lvlJc w:val="left"/>
+      <w:pPr>
+        <w:ind w:left="6544" w:hanging="360"/>
+      </w:pPr>
+      <w:rPr>
+        <w:rFonts w:ascii="Courier New" w:hAnsi="Courier New" w:cs="Courier New" w:hint="default"/>
+      </w:rPr>
+    </w:lvl>
+    <w:lvl w:ilvl="8" w:tplc="20000005" w:tentative="1">
+      <w:start w:val="1"/>
+      <w:numFmt w:val="bullet"/>
+      <w:lvlText w:val=""/>
+      <w:lvlJc w:val="left"/>
+      <w:pPr>
+        <w:ind w:left="7264" w:hanging="360"/>
+      </w:pPr>
+      <w:rPr>
+        <w:rFonts w:ascii="Wingdings" w:hAnsi="Wingdings" w:hint="default"/>
+      </w:rPr>
+    </w:lvl>
+  </w:abstractNum>
+  <w:abstractNum w:abstractNumId="1" w15:restartNumberingAfterBreak="0">
     <w:nsid w:val="042D704E"/>
     <w:multiLevelType w:val="hybridMultilevel"/>
     <w:tmpl w:val="361E7D70"/>
@@ -10200,7 +12356,7 @@
       </w:pPr>
     </w:lvl>
   </w:abstractNum>
-  <w:abstractNum w:abstractNumId="1" w15:restartNumberingAfterBreak="0">
+  <w:abstractNum w:abstractNumId="2" w15:restartNumberingAfterBreak="0">
     <w:nsid w:val="0B9E6072"/>
     <w:multiLevelType w:val="hybridMultilevel"/>
     <w:tmpl w:val="7DD4A78C"/>
@@ -10313,7 +12469,7 @@
       </w:rPr>
     </w:lvl>
   </w:abstractNum>
-  <w:abstractNum w:abstractNumId="2" w15:restartNumberingAfterBreak="0">
+  <w:abstractNum w:abstractNumId="3" w15:restartNumberingAfterBreak="0">
     <w:nsid w:val="164A3A06"/>
     <w:multiLevelType w:val="hybridMultilevel"/>
     <w:tmpl w:val="7C6EF3D0"/>
@@ -10403,7 +12559,7 @@
       </w:pPr>
     </w:lvl>
   </w:abstractNum>
-  <w:abstractNum w:abstractNumId="3" w15:restartNumberingAfterBreak="0">
+  <w:abstractNum w:abstractNumId="4" w15:restartNumberingAfterBreak="0">
     <w:nsid w:val="168A5B9D"/>
     <w:multiLevelType w:val="hybridMultilevel"/>
     <w:tmpl w:val="D63C7BB6"/>
@@ -10516,7 +12672,7 @@
       </w:rPr>
     </w:lvl>
   </w:abstractNum>
-  <w:abstractNum w:abstractNumId="4" w15:restartNumberingAfterBreak="0">
+  <w:abstractNum w:abstractNumId="5" w15:restartNumberingAfterBreak="0">
     <w:nsid w:val="1A806882"/>
     <w:multiLevelType w:val="hybridMultilevel"/>
     <w:tmpl w:val="3788B832"/>
@@ -10629,7 +12785,7 @@
       </w:rPr>
     </w:lvl>
   </w:abstractNum>
-  <w:abstractNum w:abstractNumId="5" w15:restartNumberingAfterBreak="0">
+  <w:abstractNum w:abstractNumId="6" w15:restartNumberingAfterBreak="0">
     <w:nsid w:val="1FAC367E"/>
     <w:multiLevelType w:val="hybridMultilevel"/>
     <w:tmpl w:val="988481DE"/>
@@ -10741,7 +12897,209 @@
       </w:rPr>
     </w:lvl>
   </w:abstractNum>
-  <w:abstractNum w:abstractNumId="6" w15:restartNumberingAfterBreak="0">
+  <w:abstractNum w:abstractNumId="7" w15:restartNumberingAfterBreak="0">
+    <w:nsid w:val="20E107B5"/>
+    <w:multiLevelType w:val="hybridMultilevel"/>
+    <w:tmpl w:val="9F3EBDB0"/>
+    <w:lvl w:ilvl="0" w:tplc="18582622">
+      <w:start w:val="1"/>
+      <w:numFmt w:val="bullet"/>
+      <w:lvlText w:val=""/>
+      <w:lvlJc w:val="left"/>
+      <w:pPr>
+        <w:ind w:left="1429" w:hanging="360"/>
+      </w:pPr>
+      <w:rPr>
+        <w:rFonts w:ascii="Symbol" w:hAnsi="Symbol" w:hint="default"/>
+      </w:rPr>
+    </w:lvl>
+    <w:lvl w:ilvl="1" w:tplc="20000003" w:tentative="1">
+      <w:start w:val="1"/>
+      <w:numFmt w:val="bullet"/>
+      <w:lvlText w:val="o"/>
+      <w:lvlJc w:val="left"/>
+      <w:pPr>
+        <w:ind w:left="2149" w:hanging="360"/>
+      </w:pPr>
+      <w:rPr>
+        <w:rFonts w:ascii="Courier New" w:hAnsi="Courier New" w:cs="Courier New" w:hint="default"/>
+      </w:rPr>
+    </w:lvl>
+    <w:lvl w:ilvl="2" w:tplc="20000005" w:tentative="1">
+      <w:start w:val="1"/>
+      <w:numFmt w:val="bullet"/>
+      <w:lvlText w:val=""/>
+      <w:lvlJc w:val="left"/>
+      <w:pPr>
+        <w:ind w:left="2869" w:hanging="360"/>
+      </w:pPr>
+      <w:rPr>
+        <w:rFonts w:ascii="Wingdings" w:hAnsi="Wingdings" w:hint="default"/>
+      </w:rPr>
+    </w:lvl>
+    <w:lvl w:ilvl="3" w:tplc="20000001" w:tentative="1">
+      <w:start w:val="1"/>
+      <w:numFmt w:val="bullet"/>
+      <w:lvlText w:val=""/>
+      <w:lvlJc w:val="left"/>
+      <w:pPr>
+        <w:ind w:left="3589" w:hanging="360"/>
+      </w:pPr>
+      <w:rPr>
+        <w:rFonts w:ascii="Symbol" w:hAnsi="Symbol" w:hint="default"/>
+      </w:rPr>
+    </w:lvl>
+    <w:lvl w:ilvl="4" w:tplc="20000003" w:tentative="1">
+      <w:start w:val="1"/>
+      <w:numFmt w:val="bullet"/>
+      <w:lvlText w:val="o"/>
+      <w:lvlJc w:val="left"/>
+      <w:pPr>
+        <w:ind w:left="4309" w:hanging="360"/>
+      </w:pPr>
+      <w:rPr>
+        <w:rFonts w:ascii="Courier New" w:hAnsi="Courier New" w:cs="Courier New" w:hint="default"/>
+      </w:rPr>
+    </w:lvl>
+    <w:lvl w:ilvl="5" w:tplc="20000005" w:tentative="1">
+      <w:start w:val="1"/>
+      <w:numFmt w:val="bullet"/>
+      <w:lvlText w:val=""/>
+      <w:lvlJc w:val="left"/>
+      <w:pPr>
+        <w:ind w:left="5029" w:hanging="360"/>
+      </w:pPr>
+      <w:rPr>
+        <w:rFonts w:ascii="Wingdings" w:hAnsi="Wingdings" w:hint="default"/>
+      </w:rPr>
+    </w:lvl>
+    <w:lvl w:ilvl="6" w:tplc="20000001" w:tentative="1">
+      <w:start w:val="1"/>
+      <w:numFmt w:val="bullet"/>
+      <w:lvlText w:val=""/>
+      <w:lvlJc w:val="left"/>
+      <w:pPr>
+        <w:ind w:left="5749" w:hanging="360"/>
+      </w:pPr>
+      <w:rPr>
+        <w:rFonts w:ascii="Symbol" w:hAnsi="Symbol" w:hint="default"/>
+      </w:rPr>
+    </w:lvl>
+    <w:lvl w:ilvl="7" w:tplc="20000003" w:tentative="1">
+      <w:start w:val="1"/>
+      <w:numFmt w:val="bullet"/>
+      <w:lvlText w:val="o"/>
+      <w:lvlJc w:val="left"/>
+      <w:pPr>
+        <w:ind w:left="6469" w:hanging="360"/>
+      </w:pPr>
+      <w:rPr>
+        <w:rFonts w:ascii="Courier New" w:hAnsi="Courier New" w:cs="Courier New" w:hint="default"/>
+      </w:rPr>
+    </w:lvl>
+    <w:lvl w:ilvl="8" w:tplc="20000005" w:tentative="1">
+      <w:start w:val="1"/>
+      <w:numFmt w:val="bullet"/>
+      <w:lvlText w:val=""/>
+      <w:lvlJc w:val="left"/>
+      <w:pPr>
+        <w:ind w:left="7189" w:hanging="360"/>
+      </w:pPr>
+      <w:rPr>
+        <w:rFonts w:ascii="Wingdings" w:hAnsi="Wingdings" w:hint="default"/>
+      </w:rPr>
+    </w:lvl>
+  </w:abstractNum>
+  <w:abstractNum w:abstractNumId="8" w15:restartNumberingAfterBreak="0">
+    <w:nsid w:val="21E4735A"/>
+    <w:multiLevelType w:val="hybridMultilevel"/>
+    <w:tmpl w:val="22D0E85C"/>
+    <w:lvl w:ilvl="0" w:tplc="DD50FC8E">
+      <w:start w:val="1"/>
+      <w:numFmt w:val="decimal"/>
+      <w:lvlText w:val="4.1.%1."/>
+      <w:lvlJc w:val="left"/>
+      <w:pPr>
+        <w:ind w:left="1429" w:hanging="360"/>
+      </w:pPr>
+      <w:rPr>
+        <w:rFonts w:hint="default"/>
+      </w:rPr>
+    </w:lvl>
+    <w:lvl w:ilvl="1" w:tplc="20000019" w:tentative="1">
+      <w:start w:val="1"/>
+      <w:numFmt w:val="lowerLetter"/>
+      <w:lvlText w:val="%2."/>
+      <w:lvlJc w:val="left"/>
+      <w:pPr>
+        <w:ind w:left="2149" w:hanging="360"/>
+      </w:pPr>
+    </w:lvl>
+    <w:lvl w:ilvl="2" w:tplc="2000001B" w:tentative="1">
+      <w:start w:val="1"/>
+      <w:numFmt w:val="lowerRoman"/>
+      <w:lvlText w:val="%3."/>
+      <w:lvlJc w:val="right"/>
+      <w:pPr>
+        <w:ind w:left="2869" w:hanging="180"/>
+      </w:pPr>
+    </w:lvl>
+    <w:lvl w:ilvl="3" w:tplc="2000000F" w:tentative="1">
+      <w:start w:val="1"/>
+      <w:numFmt w:val="decimal"/>
+      <w:lvlText w:val="%4."/>
+      <w:lvlJc w:val="left"/>
+      <w:pPr>
+        <w:ind w:left="3589" w:hanging="360"/>
+      </w:pPr>
+    </w:lvl>
+    <w:lvl w:ilvl="4" w:tplc="20000019" w:tentative="1">
+      <w:start w:val="1"/>
+      <w:numFmt w:val="lowerLetter"/>
+      <w:lvlText w:val="%5."/>
+      <w:lvlJc w:val="left"/>
+      <w:pPr>
+        <w:ind w:left="4309" w:hanging="360"/>
+      </w:pPr>
+    </w:lvl>
+    <w:lvl w:ilvl="5" w:tplc="2000001B" w:tentative="1">
+      <w:start w:val="1"/>
+      <w:numFmt w:val="lowerRoman"/>
+      <w:lvlText w:val="%6."/>
+      <w:lvlJc w:val="right"/>
+      <w:pPr>
+        <w:ind w:left="5029" w:hanging="180"/>
+      </w:pPr>
+    </w:lvl>
+    <w:lvl w:ilvl="6" w:tplc="2000000F" w:tentative="1">
+      <w:start w:val="1"/>
+      <w:numFmt w:val="decimal"/>
+      <w:lvlText w:val="%7."/>
+      <w:lvlJc w:val="left"/>
+      <w:pPr>
+        <w:ind w:left="5749" w:hanging="360"/>
+      </w:pPr>
+    </w:lvl>
+    <w:lvl w:ilvl="7" w:tplc="20000019" w:tentative="1">
+      <w:start w:val="1"/>
+      <w:numFmt w:val="lowerLetter"/>
+      <w:lvlText w:val="%8."/>
+      <w:lvlJc w:val="left"/>
+      <w:pPr>
+        <w:ind w:left="6469" w:hanging="360"/>
+      </w:pPr>
+    </w:lvl>
+    <w:lvl w:ilvl="8" w:tplc="2000001B" w:tentative="1">
+      <w:start w:val="1"/>
+      <w:numFmt w:val="lowerRoman"/>
+      <w:lvlText w:val="%9."/>
+      <w:lvlJc w:val="right"/>
+      <w:pPr>
+        <w:ind w:left="7189" w:hanging="180"/>
+      </w:pPr>
+    </w:lvl>
+  </w:abstractNum>
+  <w:abstractNum w:abstractNumId="9" w15:restartNumberingAfterBreak="0">
     <w:nsid w:val="25241DBB"/>
     <w:multiLevelType w:val="hybridMultilevel"/>
     <w:tmpl w:val="AB56A084"/>
@@ -10854,7 +13212,7 @@
       </w:rPr>
     </w:lvl>
   </w:abstractNum>
-  <w:abstractNum w:abstractNumId="7" w15:restartNumberingAfterBreak="0">
+  <w:abstractNum w:abstractNumId="10" w15:restartNumberingAfterBreak="0">
     <w:nsid w:val="31E30539"/>
     <w:multiLevelType w:val="hybridMultilevel"/>
     <w:tmpl w:val="7C148CDE"/>
@@ -10944,7 +13302,7 @@
       </w:pPr>
     </w:lvl>
   </w:abstractNum>
-  <w:abstractNum w:abstractNumId="8" w15:restartNumberingAfterBreak="0">
+  <w:abstractNum w:abstractNumId="11" w15:restartNumberingAfterBreak="0">
     <w:nsid w:val="320F14AB"/>
     <w:multiLevelType w:val="hybridMultilevel"/>
     <w:tmpl w:val="0CD6D542"/>
@@ -11034,7 +13392,7 @@
       </w:pPr>
     </w:lvl>
   </w:abstractNum>
-  <w:abstractNum w:abstractNumId="9" w15:restartNumberingAfterBreak="0">
+  <w:abstractNum w:abstractNumId="12" w15:restartNumberingAfterBreak="0">
     <w:nsid w:val="32DB3F32"/>
     <w:multiLevelType w:val="hybridMultilevel"/>
     <w:tmpl w:val="3CC84FD2"/>
@@ -11147,10 +13505,10 @@
       </w:rPr>
     </w:lvl>
   </w:abstractNum>
-  <w:abstractNum w:abstractNumId="10" w15:restartNumberingAfterBreak="0">
+  <w:abstractNum w:abstractNumId="13" w15:restartNumberingAfterBreak="0">
     <w:nsid w:val="35A65264"/>
     <w:multiLevelType w:val="hybridMultilevel"/>
-    <w:tmpl w:val="167AAE0C"/>
+    <w:tmpl w:val="058E7AD4"/>
     <w:lvl w:ilvl="0" w:tplc="A41A1EA6">
       <w:start w:val="1"/>
       <w:numFmt w:val="decimal"/>
@@ -11237,7 +13595,7 @@
       </w:pPr>
     </w:lvl>
   </w:abstractNum>
-  <w:abstractNum w:abstractNumId="11" w15:restartNumberingAfterBreak="0">
+  <w:abstractNum w:abstractNumId="14" w15:restartNumberingAfterBreak="0">
     <w:nsid w:val="3B2D5ACF"/>
     <w:multiLevelType w:val="hybridMultilevel"/>
     <w:tmpl w:val="F3187DAE"/>
@@ -11350,7 +13708,7 @@
       </w:rPr>
     </w:lvl>
   </w:abstractNum>
-  <w:abstractNum w:abstractNumId="12" w15:restartNumberingAfterBreak="0">
+  <w:abstractNum w:abstractNumId="15" w15:restartNumberingAfterBreak="0">
     <w:nsid w:val="46416AF1"/>
     <w:multiLevelType w:val="hybridMultilevel"/>
     <w:tmpl w:val="D7D48568"/>
@@ -11462,7 +13820,7 @@
       </w:rPr>
     </w:lvl>
   </w:abstractNum>
-  <w:abstractNum w:abstractNumId="13" w15:restartNumberingAfterBreak="0">
+  <w:abstractNum w:abstractNumId="16" w15:restartNumberingAfterBreak="0">
     <w:nsid w:val="46B667A2"/>
     <w:multiLevelType w:val="hybridMultilevel"/>
     <w:tmpl w:val="F1086876"/>
@@ -11575,7 +13933,97 @@
       </w:rPr>
     </w:lvl>
   </w:abstractNum>
-  <w:abstractNum w:abstractNumId="14" w15:restartNumberingAfterBreak="0">
+  <w:abstractNum w:abstractNumId="17" w15:restartNumberingAfterBreak="0">
+    <w:nsid w:val="471E067D"/>
+    <w:multiLevelType w:val="hybridMultilevel"/>
+    <w:tmpl w:val="B4CA5174"/>
+    <w:lvl w:ilvl="0" w:tplc="8A86DBF8">
+      <w:start w:val="1"/>
+      <w:numFmt w:val="decimal"/>
+      <w:suff w:val="space"/>
+      <w:lvlText w:val="4.1.%1."/>
+      <w:lvlJc w:val="left"/>
+      <w:pPr>
+        <w:ind w:left="1504" w:hanging="360"/>
+      </w:pPr>
+      <w:rPr>
+        <w:rFonts w:hint="default"/>
+      </w:rPr>
+    </w:lvl>
+    <w:lvl w:ilvl="1" w:tplc="20000019" w:tentative="1">
+      <w:start w:val="1"/>
+      <w:numFmt w:val="lowerLetter"/>
+      <w:lvlText w:val="%2."/>
+      <w:lvlJc w:val="left"/>
+      <w:pPr>
+        <w:ind w:left="1440" w:hanging="360"/>
+      </w:pPr>
+    </w:lvl>
+    <w:lvl w:ilvl="2" w:tplc="2000001B" w:tentative="1">
+      <w:start w:val="1"/>
+      <w:numFmt w:val="lowerRoman"/>
+      <w:lvlText w:val="%3."/>
+      <w:lvlJc w:val="right"/>
+      <w:pPr>
+        <w:ind w:left="2160" w:hanging="180"/>
+      </w:pPr>
+    </w:lvl>
+    <w:lvl w:ilvl="3" w:tplc="2000000F" w:tentative="1">
+      <w:start w:val="1"/>
+      <w:numFmt w:val="decimal"/>
+      <w:lvlText w:val="%4."/>
+      <w:lvlJc w:val="left"/>
+      <w:pPr>
+        <w:ind w:left="2880" w:hanging="360"/>
+      </w:pPr>
+    </w:lvl>
+    <w:lvl w:ilvl="4" w:tplc="20000019" w:tentative="1">
+      <w:start w:val="1"/>
+      <w:numFmt w:val="lowerLetter"/>
+      <w:lvlText w:val="%5."/>
+      <w:lvlJc w:val="left"/>
+      <w:pPr>
+        <w:ind w:left="3600" w:hanging="360"/>
+      </w:pPr>
+    </w:lvl>
+    <w:lvl w:ilvl="5" w:tplc="2000001B" w:tentative="1">
+      <w:start w:val="1"/>
+      <w:numFmt w:val="lowerRoman"/>
+      <w:lvlText w:val="%6."/>
+      <w:lvlJc w:val="right"/>
+      <w:pPr>
+        <w:ind w:left="4320" w:hanging="180"/>
+      </w:pPr>
+    </w:lvl>
+    <w:lvl w:ilvl="6" w:tplc="2000000F" w:tentative="1">
+      <w:start w:val="1"/>
+      <w:numFmt w:val="decimal"/>
+      <w:lvlText w:val="%7."/>
+      <w:lvlJc w:val="left"/>
+      <w:pPr>
+        <w:ind w:left="5040" w:hanging="360"/>
+      </w:pPr>
+    </w:lvl>
+    <w:lvl w:ilvl="7" w:tplc="20000019" w:tentative="1">
+      <w:start w:val="1"/>
+      <w:numFmt w:val="lowerLetter"/>
+      <w:lvlText w:val="%8."/>
+      <w:lvlJc w:val="left"/>
+      <w:pPr>
+        <w:ind w:left="5760" w:hanging="360"/>
+      </w:pPr>
+    </w:lvl>
+    <w:lvl w:ilvl="8" w:tplc="2000001B" w:tentative="1">
+      <w:start w:val="1"/>
+      <w:numFmt w:val="lowerRoman"/>
+      <w:lvlText w:val="%9."/>
+      <w:lvlJc w:val="right"/>
+      <w:pPr>
+        <w:ind w:left="6480" w:hanging="180"/>
+      </w:pPr>
+    </w:lvl>
+  </w:abstractNum>
+  <w:abstractNum w:abstractNumId="18" w15:restartNumberingAfterBreak="0">
     <w:nsid w:val="47B10D17"/>
     <w:multiLevelType w:val="hybridMultilevel"/>
     <w:tmpl w:val="C16CEADC"/>
@@ -11687,7 +14135,7 @@
       </w:rPr>
     </w:lvl>
   </w:abstractNum>
-  <w:abstractNum w:abstractNumId="15" w15:restartNumberingAfterBreak="0">
+  <w:abstractNum w:abstractNumId="19" w15:restartNumberingAfterBreak="0">
     <w:nsid w:val="4EA30A35"/>
     <w:multiLevelType w:val="hybridMultilevel"/>
     <w:tmpl w:val="64441858"/>
@@ -11800,7 +14248,7 @@
       </w:rPr>
     </w:lvl>
   </w:abstractNum>
-  <w:abstractNum w:abstractNumId="16" w15:restartNumberingAfterBreak="0">
+  <w:abstractNum w:abstractNumId="20" w15:restartNumberingAfterBreak="0">
     <w:nsid w:val="56972304"/>
     <w:multiLevelType w:val="hybridMultilevel"/>
     <w:tmpl w:val="207E0B1E"/>
@@ -11912,7 +14360,119 @@
       </w:rPr>
     </w:lvl>
   </w:abstractNum>
-  <w:abstractNum w:abstractNumId="17" w15:restartNumberingAfterBreak="0">
+  <w:abstractNum w:abstractNumId="21" w15:restartNumberingAfterBreak="0">
+    <w:nsid w:val="59352176"/>
+    <w:multiLevelType w:val="hybridMultilevel"/>
+    <w:tmpl w:val="EE90921A"/>
+    <w:lvl w:ilvl="0" w:tplc="9210116C">
+      <w:numFmt w:val="bullet"/>
+      <w:lvlText w:val="–"/>
+      <w:lvlJc w:val="left"/>
+      <w:pPr>
+        <w:ind w:left="2138" w:hanging="360"/>
+      </w:pPr>
+      <w:rPr>
+        <w:rFonts w:ascii="Times New Roman" w:eastAsia="Times New Roman" w:hAnsi="Times New Roman" w:cs="Times New Roman" w:hint="default"/>
+      </w:rPr>
+    </w:lvl>
+    <w:lvl w:ilvl="1" w:tplc="20000003" w:tentative="1">
+      <w:start w:val="1"/>
+      <w:numFmt w:val="bullet"/>
+      <w:lvlText w:val="o"/>
+      <w:lvlJc w:val="left"/>
+      <w:pPr>
+        <w:ind w:left="2149" w:hanging="360"/>
+      </w:pPr>
+      <w:rPr>
+        <w:rFonts w:ascii="Courier New" w:hAnsi="Courier New" w:cs="Courier New" w:hint="default"/>
+      </w:rPr>
+    </w:lvl>
+    <w:lvl w:ilvl="2" w:tplc="20000005" w:tentative="1">
+      <w:start w:val="1"/>
+      <w:numFmt w:val="bullet"/>
+      <w:lvlText w:val=""/>
+      <w:lvlJc w:val="left"/>
+      <w:pPr>
+        <w:ind w:left="2869" w:hanging="360"/>
+      </w:pPr>
+      <w:rPr>
+        <w:rFonts w:ascii="Wingdings" w:hAnsi="Wingdings" w:hint="default"/>
+      </w:rPr>
+    </w:lvl>
+    <w:lvl w:ilvl="3" w:tplc="20000001" w:tentative="1">
+      <w:start w:val="1"/>
+      <w:numFmt w:val="bullet"/>
+      <w:lvlText w:val=""/>
+      <w:lvlJc w:val="left"/>
+      <w:pPr>
+        <w:ind w:left="3589" w:hanging="360"/>
+      </w:pPr>
+      <w:rPr>
+        <w:rFonts w:ascii="Symbol" w:hAnsi="Symbol" w:hint="default"/>
+      </w:rPr>
+    </w:lvl>
+    <w:lvl w:ilvl="4" w:tplc="20000003" w:tentative="1">
+      <w:start w:val="1"/>
+      <w:numFmt w:val="bullet"/>
+      <w:lvlText w:val="o"/>
+      <w:lvlJc w:val="left"/>
+      <w:pPr>
+        <w:ind w:left="4309" w:hanging="360"/>
+      </w:pPr>
+      <w:rPr>
+        <w:rFonts w:ascii="Courier New" w:hAnsi="Courier New" w:cs="Courier New" w:hint="default"/>
+      </w:rPr>
+    </w:lvl>
+    <w:lvl w:ilvl="5" w:tplc="20000005" w:tentative="1">
+      <w:start w:val="1"/>
+      <w:numFmt w:val="bullet"/>
+      <w:lvlText w:val=""/>
+      <w:lvlJc w:val="left"/>
+      <w:pPr>
+        <w:ind w:left="5029" w:hanging="360"/>
+      </w:pPr>
+      <w:rPr>
+        <w:rFonts w:ascii="Wingdings" w:hAnsi="Wingdings" w:hint="default"/>
+      </w:rPr>
+    </w:lvl>
+    <w:lvl w:ilvl="6" w:tplc="20000001" w:tentative="1">
+      <w:start w:val="1"/>
+      <w:numFmt w:val="bullet"/>
+      <w:lvlText w:val=""/>
+      <w:lvlJc w:val="left"/>
+      <w:pPr>
+        <w:ind w:left="5749" w:hanging="360"/>
+      </w:pPr>
+      <w:rPr>
+        <w:rFonts w:ascii="Symbol" w:hAnsi="Symbol" w:hint="default"/>
+      </w:rPr>
+    </w:lvl>
+    <w:lvl w:ilvl="7" w:tplc="20000003" w:tentative="1">
+      <w:start w:val="1"/>
+      <w:numFmt w:val="bullet"/>
+      <w:lvlText w:val="o"/>
+      <w:lvlJc w:val="left"/>
+      <w:pPr>
+        <w:ind w:left="6469" w:hanging="360"/>
+      </w:pPr>
+      <w:rPr>
+        <w:rFonts w:ascii="Courier New" w:hAnsi="Courier New" w:cs="Courier New" w:hint="default"/>
+      </w:rPr>
+    </w:lvl>
+    <w:lvl w:ilvl="8" w:tplc="20000005" w:tentative="1">
+      <w:start w:val="1"/>
+      <w:numFmt w:val="bullet"/>
+      <w:lvlText w:val=""/>
+      <w:lvlJc w:val="left"/>
+      <w:pPr>
+        <w:ind w:left="7189" w:hanging="360"/>
+      </w:pPr>
+      <w:rPr>
+        <w:rFonts w:ascii="Wingdings" w:hAnsi="Wingdings" w:hint="default"/>
+      </w:rPr>
+    </w:lvl>
+  </w:abstractNum>
+  <w:abstractNum w:abstractNumId="22" w15:restartNumberingAfterBreak="0">
     <w:nsid w:val="59857D87"/>
     <w:multiLevelType w:val="hybridMultilevel"/>
     <w:tmpl w:val="D82EE52E"/>
@@ -12025,7 +14585,119 @@
       </w:rPr>
     </w:lvl>
   </w:abstractNum>
-  <w:abstractNum w:abstractNumId="18" w15:restartNumberingAfterBreak="0">
+  <w:abstractNum w:abstractNumId="23" w15:restartNumberingAfterBreak="0">
+    <w:nsid w:val="5C962A2A"/>
+    <w:multiLevelType w:val="hybridMultilevel"/>
+    <w:tmpl w:val="A6465C7C"/>
+    <w:lvl w:ilvl="0" w:tplc="9210116C">
+      <w:numFmt w:val="bullet"/>
+      <w:lvlText w:val="–"/>
+      <w:lvlJc w:val="left"/>
+      <w:pPr>
+        <w:ind w:left="2138" w:hanging="360"/>
+      </w:pPr>
+      <w:rPr>
+        <w:rFonts w:ascii="Times New Roman" w:eastAsia="Times New Roman" w:hAnsi="Times New Roman" w:cs="Times New Roman" w:hint="default"/>
+      </w:rPr>
+    </w:lvl>
+    <w:lvl w:ilvl="1" w:tplc="20000003" w:tentative="1">
+      <w:start w:val="1"/>
+      <w:numFmt w:val="bullet"/>
+      <w:lvlText w:val="o"/>
+      <w:lvlJc w:val="left"/>
+      <w:pPr>
+        <w:ind w:left="2149" w:hanging="360"/>
+      </w:pPr>
+      <w:rPr>
+        <w:rFonts w:ascii="Courier New" w:hAnsi="Courier New" w:cs="Courier New" w:hint="default"/>
+      </w:rPr>
+    </w:lvl>
+    <w:lvl w:ilvl="2" w:tplc="20000005" w:tentative="1">
+      <w:start w:val="1"/>
+      <w:numFmt w:val="bullet"/>
+      <w:lvlText w:val=""/>
+      <w:lvlJc w:val="left"/>
+      <w:pPr>
+        <w:ind w:left="2869" w:hanging="360"/>
+      </w:pPr>
+      <w:rPr>
+        <w:rFonts w:ascii="Wingdings" w:hAnsi="Wingdings" w:hint="default"/>
+      </w:rPr>
+    </w:lvl>
+    <w:lvl w:ilvl="3" w:tplc="20000001" w:tentative="1">
+      <w:start w:val="1"/>
+      <w:numFmt w:val="bullet"/>
+      <w:lvlText w:val=""/>
+      <w:lvlJc w:val="left"/>
+      <w:pPr>
+        <w:ind w:left="3589" w:hanging="360"/>
+      </w:pPr>
+      <w:rPr>
+        <w:rFonts w:ascii="Symbol" w:hAnsi="Symbol" w:hint="default"/>
+      </w:rPr>
+    </w:lvl>
+    <w:lvl w:ilvl="4" w:tplc="20000003" w:tentative="1">
+      <w:start w:val="1"/>
+      <w:numFmt w:val="bullet"/>
+      <w:lvlText w:val="o"/>
+      <w:lvlJc w:val="left"/>
+      <w:pPr>
+        <w:ind w:left="4309" w:hanging="360"/>
+      </w:pPr>
+      <w:rPr>
+        <w:rFonts w:ascii="Courier New" w:hAnsi="Courier New" w:cs="Courier New" w:hint="default"/>
+      </w:rPr>
+    </w:lvl>
+    <w:lvl w:ilvl="5" w:tplc="20000005" w:tentative="1">
+      <w:start w:val="1"/>
+      <w:numFmt w:val="bullet"/>
+      <w:lvlText w:val=""/>
+      <w:lvlJc w:val="left"/>
+      <w:pPr>
+        <w:ind w:left="5029" w:hanging="360"/>
+      </w:pPr>
+      <w:rPr>
+        <w:rFonts w:ascii="Wingdings" w:hAnsi="Wingdings" w:hint="default"/>
+      </w:rPr>
+    </w:lvl>
+    <w:lvl w:ilvl="6" w:tplc="20000001" w:tentative="1">
+      <w:start w:val="1"/>
+      <w:numFmt w:val="bullet"/>
+      <w:lvlText w:val=""/>
+      <w:lvlJc w:val="left"/>
+      <w:pPr>
+        <w:ind w:left="5749" w:hanging="360"/>
+      </w:pPr>
+      <w:rPr>
+        <w:rFonts w:ascii="Symbol" w:hAnsi="Symbol" w:hint="default"/>
+      </w:rPr>
+    </w:lvl>
+    <w:lvl w:ilvl="7" w:tplc="20000003" w:tentative="1">
+      <w:start w:val="1"/>
+      <w:numFmt w:val="bullet"/>
+      <w:lvlText w:val="o"/>
+      <w:lvlJc w:val="left"/>
+      <w:pPr>
+        <w:ind w:left="6469" w:hanging="360"/>
+      </w:pPr>
+      <w:rPr>
+        <w:rFonts w:ascii="Courier New" w:hAnsi="Courier New" w:cs="Courier New" w:hint="default"/>
+      </w:rPr>
+    </w:lvl>
+    <w:lvl w:ilvl="8" w:tplc="20000005" w:tentative="1">
+      <w:start w:val="1"/>
+      <w:numFmt w:val="bullet"/>
+      <w:lvlText w:val=""/>
+      <w:lvlJc w:val="left"/>
+      <w:pPr>
+        <w:ind w:left="7189" w:hanging="360"/>
+      </w:pPr>
+      <w:rPr>
+        <w:rFonts w:ascii="Wingdings" w:hAnsi="Wingdings" w:hint="default"/>
+      </w:rPr>
+    </w:lvl>
+  </w:abstractNum>
+  <w:abstractNum w:abstractNumId="24" w15:restartNumberingAfterBreak="0">
     <w:nsid w:val="5CE872BF"/>
     <w:multiLevelType w:val="hybridMultilevel"/>
     <w:tmpl w:val="C41C1C9C"/>
@@ -12137,7 +14809,7 @@
       </w:rPr>
     </w:lvl>
   </w:abstractNum>
-  <w:abstractNum w:abstractNumId="19" w15:restartNumberingAfterBreak="0">
+  <w:abstractNum w:abstractNumId="25" w15:restartNumberingAfterBreak="0">
     <w:nsid w:val="5EF47120"/>
     <w:multiLevelType w:val="hybridMultilevel"/>
     <w:tmpl w:val="41FA6F80"/>
@@ -12250,7 +14922,277 @@
       </w:rPr>
     </w:lvl>
   </w:abstractNum>
-  <w:abstractNum w:abstractNumId="20" w15:restartNumberingAfterBreak="0">
+  <w:abstractNum w:abstractNumId="26" w15:restartNumberingAfterBreak="0">
+    <w:nsid w:val="626D398A"/>
+    <w:multiLevelType w:val="hybridMultilevel"/>
+    <w:tmpl w:val="384E5D36"/>
+    <w:lvl w:ilvl="0" w:tplc="DD50FC8E">
+      <w:start w:val="1"/>
+      <w:numFmt w:val="decimal"/>
+      <w:suff w:val="space"/>
+      <w:lvlText w:val="4.1.%1."/>
+      <w:lvlJc w:val="left"/>
+      <w:pPr>
+        <w:ind w:left="1504" w:hanging="360"/>
+      </w:pPr>
+      <w:rPr>
+        <w:rFonts w:hint="default"/>
+      </w:rPr>
+    </w:lvl>
+    <w:lvl w:ilvl="1" w:tplc="20000019" w:tentative="1">
+      <w:start w:val="1"/>
+      <w:numFmt w:val="lowerLetter"/>
+      <w:lvlText w:val="%2."/>
+      <w:lvlJc w:val="left"/>
+      <w:pPr>
+        <w:ind w:left="1440" w:hanging="360"/>
+      </w:pPr>
+    </w:lvl>
+    <w:lvl w:ilvl="2" w:tplc="2000001B" w:tentative="1">
+      <w:start w:val="1"/>
+      <w:numFmt w:val="lowerRoman"/>
+      <w:lvlText w:val="%3."/>
+      <w:lvlJc w:val="right"/>
+      <w:pPr>
+        <w:ind w:left="2160" w:hanging="180"/>
+      </w:pPr>
+    </w:lvl>
+    <w:lvl w:ilvl="3" w:tplc="2000000F" w:tentative="1">
+      <w:start w:val="1"/>
+      <w:numFmt w:val="decimal"/>
+      <w:lvlText w:val="%4."/>
+      <w:lvlJc w:val="left"/>
+      <w:pPr>
+        <w:ind w:left="2880" w:hanging="360"/>
+      </w:pPr>
+    </w:lvl>
+    <w:lvl w:ilvl="4" w:tplc="20000019" w:tentative="1">
+      <w:start w:val="1"/>
+      <w:numFmt w:val="lowerLetter"/>
+      <w:lvlText w:val="%5."/>
+      <w:lvlJc w:val="left"/>
+      <w:pPr>
+        <w:ind w:left="3600" w:hanging="360"/>
+      </w:pPr>
+    </w:lvl>
+    <w:lvl w:ilvl="5" w:tplc="2000001B" w:tentative="1">
+      <w:start w:val="1"/>
+      <w:numFmt w:val="lowerRoman"/>
+      <w:lvlText w:val="%6."/>
+      <w:lvlJc w:val="right"/>
+      <w:pPr>
+        <w:ind w:left="4320" w:hanging="180"/>
+      </w:pPr>
+    </w:lvl>
+    <w:lvl w:ilvl="6" w:tplc="2000000F" w:tentative="1">
+      <w:start w:val="1"/>
+      <w:numFmt w:val="decimal"/>
+      <w:lvlText w:val="%7."/>
+      <w:lvlJc w:val="left"/>
+      <w:pPr>
+        <w:ind w:left="5040" w:hanging="360"/>
+      </w:pPr>
+    </w:lvl>
+    <w:lvl w:ilvl="7" w:tplc="20000019" w:tentative="1">
+      <w:start w:val="1"/>
+      <w:numFmt w:val="lowerLetter"/>
+      <w:lvlText w:val="%8."/>
+      <w:lvlJc w:val="left"/>
+      <w:pPr>
+        <w:ind w:left="5760" w:hanging="360"/>
+      </w:pPr>
+    </w:lvl>
+    <w:lvl w:ilvl="8" w:tplc="2000001B" w:tentative="1">
+      <w:start w:val="1"/>
+      <w:numFmt w:val="lowerRoman"/>
+      <w:lvlText w:val="%9."/>
+      <w:lvlJc w:val="right"/>
+      <w:pPr>
+        <w:ind w:left="6480" w:hanging="180"/>
+      </w:pPr>
+    </w:lvl>
+  </w:abstractNum>
+  <w:abstractNum w:abstractNumId="27" w15:restartNumberingAfterBreak="0">
+    <w:nsid w:val="63AB61C7"/>
+    <w:multiLevelType w:val="hybridMultilevel"/>
+    <w:tmpl w:val="167AAE0C"/>
+    <w:lvl w:ilvl="0" w:tplc="A41A1EA6">
+      <w:start w:val="1"/>
+      <w:numFmt w:val="decimal"/>
+      <w:suff w:val="space"/>
+      <w:lvlText w:val="3.%1."/>
+      <w:lvlJc w:val="left"/>
+      <w:pPr>
+        <w:ind w:left="1504" w:hanging="360"/>
+      </w:pPr>
+      <w:rPr>
+        <w:rFonts w:hint="default"/>
+      </w:rPr>
+    </w:lvl>
+    <w:lvl w:ilvl="1" w:tplc="20000019" w:tentative="1">
+      <w:start w:val="1"/>
+      <w:numFmt w:val="lowerLetter"/>
+      <w:lvlText w:val="%2."/>
+      <w:lvlJc w:val="left"/>
+      <w:pPr>
+        <w:ind w:left="1440" w:hanging="360"/>
+      </w:pPr>
+    </w:lvl>
+    <w:lvl w:ilvl="2" w:tplc="2000001B" w:tentative="1">
+      <w:start w:val="1"/>
+      <w:numFmt w:val="lowerRoman"/>
+      <w:lvlText w:val="%3."/>
+      <w:lvlJc w:val="right"/>
+      <w:pPr>
+        <w:ind w:left="2160" w:hanging="180"/>
+      </w:pPr>
+    </w:lvl>
+    <w:lvl w:ilvl="3" w:tplc="2000000F" w:tentative="1">
+      <w:start w:val="1"/>
+      <w:numFmt w:val="decimal"/>
+      <w:lvlText w:val="%4."/>
+      <w:lvlJc w:val="left"/>
+      <w:pPr>
+        <w:ind w:left="2880" w:hanging="360"/>
+      </w:pPr>
+    </w:lvl>
+    <w:lvl w:ilvl="4" w:tplc="20000019" w:tentative="1">
+      <w:start w:val="1"/>
+      <w:numFmt w:val="lowerLetter"/>
+      <w:lvlText w:val="%5."/>
+      <w:lvlJc w:val="left"/>
+      <w:pPr>
+        <w:ind w:left="3600" w:hanging="360"/>
+      </w:pPr>
+    </w:lvl>
+    <w:lvl w:ilvl="5" w:tplc="2000001B" w:tentative="1">
+      <w:start w:val="1"/>
+      <w:numFmt w:val="lowerRoman"/>
+      <w:lvlText w:val="%6."/>
+      <w:lvlJc w:val="right"/>
+      <w:pPr>
+        <w:ind w:left="4320" w:hanging="180"/>
+      </w:pPr>
+    </w:lvl>
+    <w:lvl w:ilvl="6" w:tplc="2000000F" w:tentative="1">
+      <w:start w:val="1"/>
+      <w:numFmt w:val="decimal"/>
+      <w:lvlText w:val="%7."/>
+      <w:lvlJc w:val="left"/>
+      <w:pPr>
+        <w:ind w:left="5040" w:hanging="360"/>
+      </w:pPr>
+    </w:lvl>
+    <w:lvl w:ilvl="7" w:tplc="20000019" w:tentative="1">
+      <w:start w:val="1"/>
+      <w:numFmt w:val="lowerLetter"/>
+      <w:lvlText w:val="%8."/>
+      <w:lvlJc w:val="left"/>
+      <w:pPr>
+        <w:ind w:left="5760" w:hanging="360"/>
+      </w:pPr>
+    </w:lvl>
+    <w:lvl w:ilvl="8" w:tplc="2000001B" w:tentative="1">
+      <w:start w:val="1"/>
+      <w:numFmt w:val="lowerRoman"/>
+      <w:lvlText w:val="%9."/>
+      <w:lvlJc w:val="right"/>
+      <w:pPr>
+        <w:ind w:left="6480" w:hanging="180"/>
+      </w:pPr>
+    </w:lvl>
+  </w:abstractNum>
+  <w:abstractNum w:abstractNumId="28" w15:restartNumberingAfterBreak="0">
+    <w:nsid w:val="646371F6"/>
+    <w:multiLevelType w:val="hybridMultilevel"/>
+    <w:tmpl w:val="209C69D6"/>
+    <w:lvl w:ilvl="0" w:tplc="3434301C">
+      <w:start w:val="1"/>
+      <w:numFmt w:val="decimal"/>
+      <w:suff w:val="space"/>
+      <w:lvlText w:val="4.%1."/>
+      <w:lvlJc w:val="left"/>
+      <w:pPr>
+        <w:ind w:left="1504" w:hanging="360"/>
+      </w:pPr>
+      <w:rPr>
+        <w:rFonts w:hint="default"/>
+      </w:rPr>
+    </w:lvl>
+    <w:lvl w:ilvl="1" w:tplc="20000019" w:tentative="1">
+      <w:start w:val="1"/>
+      <w:numFmt w:val="lowerLetter"/>
+      <w:lvlText w:val="%2."/>
+      <w:lvlJc w:val="left"/>
+      <w:pPr>
+        <w:ind w:left="1440" w:hanging="360"/>
+      </w:pPr>
+    </w:lvl>
+    <w:lvl w:ilvl="2" w:tplc="2000001B" w:tentative="1">
+      <w:start w:val="1"/>
+      <w:numFmt w:val="lowerRoman"/>
+      <w:lvlText w:val="%3."/>
+      <w:lvlJc w:val="right"/>
+      <w:pPr>
+        <w:ind w:left="2160" w:hanging="180"/>
+      </w:pPr>
+    </w:lvl>
+    <w:lvl w:ilvl="3" w:tplc="2000000F" w:tentative="1">
+      <w:start w:val="1"/>
+      <w:numFmt w:val="decimal"/>
+      <w:lvlText w:val="%4."/>
+      <w:lvlJc w:val="left"/>
+      <w:pPr>
+        <w:ind w:left="2880" w:hanging="360"/>
+      </w:pPr>
+    </w:lvl>
+    <w:lvl w:ilvl="4" w:tplc="20000019" w:tentative="1">
+      <w:start w:val="1"/>
+      <w:numFmt w:val="lowerLetter"/>
+      <w:lvlText w:val="%5."/>
+      <w:lvlJc w:val="left"/>
+      <w:pPr>
+        <w:ind w:left="3600" w:hanging="360"/>
+      </w:pPr>
+    </w:lvl>
+    <w:lvl w:ilvl="5" w:tplc="2000001B" w:tentative="1">
+      <w:start w:val="1"/>
+      <w:numFmt w:val="lowerRoman"/>
+      <w:lvlText w:val="%6."/>
+      <w:lvlJc w:val="right"/>
+      <w:pPr>
+        <w:ind w:left="4320" w:hanging="180"/>
+      </w:pPr>
+    </w:lvl>
+    <w:lvl w:ilvl="6" w:tplc="2000000F" w:tentative="1">
+      <w:start w:val="1"/>
+      <w:numFmt w:val="decimal"/>
+      <w:lvlText w:val="%7."/>
+      <w:lvlJc w:val="left"/>
+      <w:pPr>
+        <w:ind w:left="5040" w:hanging="360"/>
+      </w:pPr>
+    </w:lvl>
+    <w:lvl w:ilvl="7" w:tplc="20000019" w:tentative="1">
+      <w:start w:val="1"/>
+      <w:numFmt w:val="lowerLetter"/>
+      <w:lvlText w:val="%8."/>
+      <w:lvlJc w:val="left"/>
+      <w:pPr>
+        <w:ind w:left="5760" w:hanging="360"/>
+      </w:pPr>
+    </w:lvl>
+    <w:lvl w:ilvl="8" w:tplc="2000001B" w:tentative="1">
+      <w:start w:val="1"/>
+      <w:numFmt w:val="lowerRoman"/>
+      <w:lvlText w:val="%9."/>
+      <w:lvlJc w:val="right"/>
+      <w:pPr>
+        <w:ind w:left="6480" w:hanging="180"/>
+      </w:pPr>
+    </w:lvl>
+  </w:abstractNum>
+  <w:abstractNum w:abstractNumId="29" w15:restartNumberingAfterBreak="0">
     <w:nsid w:val="68775C4B"/>
     <w:multiLevelType w:val="hybridMultilevel"/>
     <w:tmpl w:val="EFC6257C"/>
@@ -12363,7 +15305,7 @@
       </w:rPr>
     </w:lvl>
   </w:abstractNum>
-  <w:abstractNum w:abstractNumId="21" w15:restartNumberingAfterBreak="0">
+  <w:abstractNum w:abstractNumId="30" w15:restartNumberingAfterBreak="0">
     <w:nsid w:val="6E532A9F"/>
     <w:multiLevelType w:val="hybridMultilevel"/>
     <w:tmpl w:val="C0ECB278"/>
@@ -12453,7 +15395,7 @@
       </w:pPr>
     </w:lvl>
   </w:abstractNum>
-  <w:abstractNum w:abstractNumId="22" w15:restartNumberingAfterBreak="0">
+  <w:abstractNum w:abstractNumId="31" w15:restartNumberingAfterBreak="0">
     <w:nsid w:val="781A4653"/>
     <w:multiLevelType w:val="hybridMultilevel"/>
     <w:tmpl w:val="451E0C9E"/>
@@ -12543,7 +15485,7 @@
       </w:pPr>
     </w:lvl>
   </w:abstractNum>
-  <w:abstractNum w:abstractNumId="23" w15:restartNumberingAfterBreak="0">
+  <w:abstractNum w:abstractNumId="32" w15:restartNumberingAfterBreak="0">
     <w:nsid w:val="78471876"/>
     <w:multiLevelType w:val="hybridMultilevel"/>
     <w:tmpl w:val="B0320D28"/>
@@ -12633,77 +15575,219 @@
       </w:pPr>
     </w:lvl>
   </w:abstractNum>
+  <w:abstractNum w:abstractNumId="33" w15:restartNumberingAfterBreak="0">
+    <w:nsid w:val="7A80622B"/>
+    <w:multiLevelType w:val="hybridMultilevel"/>
+    <w:tmpl w:val="8E4C6804"/>
+    <w:lvl w:ilvl="0" w:tplc="9210116C">
+      <w:numFmt w:val="bullet"/>
+      <w:lvlText w:val="–"/>
+      <w:lvlJc w:val="left"/>
+      <w:pPr>
+        <w:ind w:left="2138" w:hanging="360"/>
+      </w:pPr>
+      <w:rPr>
+        <w:rFonts w:ascii="Times New Roman" w:eastAsia="Times New Roman" w:hAnsi="Times New Roman" w:cs="Times New Roman" w:hint="default"/>
+      </w:rPr>
+    </w:lvl>
+    <w:lvl w:ilvl="1" w:tplc="20000003" w:tentative="1">
+      <w:start w:val="1"/>
+      <w:numFmt w:val="bullet"/>
+      <w:lvlText w:val="o"/>
+      <w:lvlJc w:val="left"/>
+      <w:pPr>
+        <w:ind w:left="2149" w:hanging="360"/>
+      </w:pPr>
+      <w:rPr>
+        <w:rFonts w:ascii="Courier New" w:hAnsi="Courier New" w:cs="Courier New" w:hint="default"/>
+      </w:rPr>
+    </w:lvl>
+    <w:lvl w:ilvl="2" w:tplc="20000005" w:tentative="1">
+      <w:start w:val="1"/>
+      <w:numFmt w:val="bullet"/>
+      <w:lvlText w:val=""/>
+      <w:lvlJc w:val="left"/>
+      <w:pPr>
+        <w:ind w:left="2869" w:hanging="360"/>
+      </w:pPr>
+      <w:rPr>
+        <w:rFonts w:ascii="Wingdings" w:hAnsi="Wingdings" w:hint="default"/>
+      </w:rPr>
+    </w:lvl>
+    <w:lvl w:ilvl="3" w:tplc="20000001" w:tentative="1">
+      <w:start w:val="1"/>
+      <w:numFmt w:val="bullet"/>
+      <w:lvlText w:val=""/>
+      <w:lvlJc w:val="left"/>
+      <w:pPr>
+        <w:ind w:left="3589" w:hanging="360"/>
+      </w:pPr>
+      <w:rPr>
+        <w:rFonts w:ascii="Symbol" w:hAnsi="Symbol" w:hint="default"/>
+      </w:rPr>
+    </w:lvl>
+    <w:lvl w:ilvl="4" w:tplc="20000003" w:tentative="1">
+      <w:start w:val="1"/>
+      <w:numFmt w:val="bullet"/>
+      <w:lvlText w:val="o"/>
+      <w:lvlJc w:val="left"/>
+      <w:pPr>
+        <w:ind w:left="4309" w:hanging="360"/>
+      </w:pPr>
+      <w:rPr>
+        <w:rFonts w:ascii="Courier New" w:hAnsi="Courier New" w:cs="Courier New" w:hint="default"/>
+      </w:rPr>
+    </w:lvl>
+    <w:lvl w:ilvl="5" w:tplc="20000005" w:tentative="1">
+      <w:start w:val="1"/>
+      <w:numFmt w:val="bullet"/>
+      <w:lvlText w:val=""/>
+      <w:lvlJc w:val="left"/>
+      <w:pPr>
+        <w:ind w:left="5029" w:hanging="360"/>
+      </w:pPr>
+      <w:rPr>
+        <w:rFonts w:ascii="Wingdings" w:hAnsi="Wingdings" w:hint="default"/>
+      </w:rPr>
+    </w:lvl>
+    <w:lvl w:ilvl="6" w:tplc="20000001" w:tentative="1">
+      <w:start w:val="1"/>
+      <w:numFmt w:val="bullet"/>
+      <w:lvlText w:val=""/>
+      <w:lvlJc w:val="left"/>
+      <w:pPr>
+        <w:ind w:left="5749" w:hanging="360"/>
+      </w:pPr>
+      <w:rPr>
+        <w:rFonts w:ascii="Symbol" w:hAnsi="Symbol" w:hint="default"/>
+      </w:rPr>
+    </w:lvl>
+    <w:lvl w:ilvl="7" w:tplc="20000003" w:tentative="1">
+      <w:start w:val="1"/>
+      <w:numFmt w:val="bullet"/>
+      <w:lvlText w:val="o"/>
+      <w:lvlJc w:val="left"/>
+      <w:pPr>
+        <w:ind w:left="6469" w:hanging="360"/>
+      </w:pPr>
+      <w:rPr>
+        <w:rFonts w:ascii="Courier New" w:hAnsi="Courier New" w:cs="Courier New" w:hint="default"/>
+      </w:rPr>
+    </w:lvl>
+    <w:lvl w:ilvl="8" w:tplc="20000005" w:tentative="1">
+      <w:start w:val="1"/>
+      <w:numFmt w:val="bullet"/>
+      <w:lvlText w:val=""/>
+      <w:lvlJc w:val="left"/>
+      <w:pPr>
+        <w:ind w:left="7189" w:hanging="360"/>
+      </w:pPr>
+      <w:rPr>
+        <w:rFonts w:ascii="Wingdings" w:hAnsi="Wingdings" w:hint="default"/>
+      </w:rPr>
+    </w:lvl>
+  </w:abstractNum>
   <w:num w:numId="1">
+    <w:abstractNumId w:val="15"/>
+  </w:num>
+  <w:num w:numId="2">
+    <w:abstractNumId w:val="18"/>
+  </w:num>
+  <w:num w:numId="3">
+    <w:abstractNumId w:val="32"/>
+  </w:num>
+  <w:num w:numId="4">
+    <w:abstractNumId w:val="20"/>
+  </w:num>
+  <w:num w:numId="5">
+    <w:abstractNumId w:val="30"/>
+  </w:num>
+  <w:num w:numId="6">
+    <w:abstractNumId w:val="31"/>
+  </w:num>
+  <w:num w:numId="7">
+    <w:abstractNumId w:val="11"/>
+  </w:num>
+  <w:num w:numId="8">
+    <w:abstractNumId w:val="24"/>
+  </w:num>
+  <w:num w:numId="9">
+    <w:abstractNumId w:val="6"/>
+  </w:num>
+  <w:num w:numId="10">
+    <w:abstractNumId w:val="10"/>
+  </w:num>
+  <w:num w:numId="11">
+    <w:abstractNumId w:val="3"/>
+  </w:num>
+  <w:num w:numId="12">
+    <w:abstractNumId w:val="29"/>
+  </w:num>
+  <w:num w:numId="13">
+    <w:abstractNumId w:val="22"/>
+  </w:num>
+  <w:num w:numId="14">
+    <w:abstractNumId w:val="9"/>
+  </w:num>
+  <w:num w:numId="15">
+    <w:abstractNumId w:val="16"/>
+  </w:num>
+  <w:num w:numId="16">
+    <w:abstractNumId w:val="4"/>
+  </w:num>
+  <w:num w:numId="17">
+    <w:abstractNumId w:val="5"/>
+  </w:num>
+  <w:num w:numId="18">
+    <w:abstractNumId w:val="2"/>
+  </w:num>
+  <w:num w:numId="19">
+    <w:abstractNumId w:val="19"/>
+  </w:num>
+  <w:num w:numId="20">
     <w:abstractNumId w:val="12"/>
   </w:num>
-  <w:num w:numId="2">
+  <w:num w:numId="21">
+    <w:abstractNumId w:val="25"/>
+  </w:num>
+  <w:num w:numId="22">
+    <w:abstractNumId w:val="13"/>
+  </w:num>
+  <w:num w:numId="23">
+    <w:abstractNumId w:val="1"/>
+  </w:num>
+  <w:num w:numId="24">
     <w:abstractNumId w:val="14"/>
   </w:num>
-  <w:num w:numId="3">
+  <w:num w:numId="25">
+    <w:abstractNumId w:val="7"/>
+  </w:num>
+  <w:num w:numId="26">
+    <w:abstractNumId w:val="28"/>
+  </w:num>
+  <w:num w:numId="27">
+    <w:abstractNumId w:val="17"/>
+  </w:num>
+  <w:num w:numId="28">
+    <w:abstractNumId w:val="26"/>
+  </w:num>
+  <w:num w:numId="29">
+    <w:abstractNumId w:val="0"/>
+  </w:num>
+  <w:num w:numId="30">
     <w:abstractNumId w:val="23"/>
   </w:num>
-  <w:num w:numId="4">
-    <w:abstractNumId w:val="16"/>
+  <w:num w:numId="31">
+    <w:abstractNumId w:val="27"/>
   </w:num>
-  <w:num w:numId="5">
+  <w:num w:numId="32">
     <w:abstractNumId w:val="21"/>
   </w:num>
-  <w:num w:numId="6">
-    <w:abstractNumId w:val="22"/>
-  </w:num>
-  <w:num w:numId="7">
+  <w:num w:numId="33">
     <w:abstractNumId w:val="8"/>
   </w:num>
-  <w:num w:numId="8">
-    <w:abstractNumId w:val="18"/>
-  </w:num>
-  <w:num w:numId="9">
-    <w:abstractNumId w:val="5"/>
-  </w:num>
-  <w:num w:numId="10">
-    <w:abstractNumId w:val="7"/>
-  </w:num>
-  <w:num w:numId="11">
-    <w:abstractNumId w:val="2"/>
-  </w:num>
-  <w:num w:numId="12">
-    <w:abstractNumId w:val="20"/>
-  </w:num>
-  <w:num w:numId="13">
-    <w:abstractNumId w:val="17"/>
-  </w:num>
-  <w:num w:numId="14">
-    <w:abstractNumId w:val="6"/>
-  </w:num>
-  <w:num w:numId="15">
-    <w:abstractNumId w:val="13"/>
-  </w:num>
-  <w:num w:numId="16">
-    <w:abstractNumId w:val="3"/>
-  </w:num>
-  <w:num w:numId="17">
-    <w:abstractNumId w:val="4"/>
-  </w:num>
-  <w:num w:numId="18">
-    <w:abstractNumId w:val="1"/>
-  </w:num>
-  <w:num w:numId="19">
-    <w:abstractNumId w:val="15"/>
-  </w:num>
-  <w:num w:numId="20">
-    <w:abstractNumId w:val="9"/>
-  </w:num>
-  <w:num w:numId="21">
-    <w:abstractNumId w:val="19"/>
-  </w:num>
-  <w:num w:numId="22">
-    <w:abstractNumId w:val="10"/>
-  </w:num>
-  <w:num w:numId="23">
-    <w:abstractNumId w:val="0"/>
-  </w:num>
-  <w:num w:numId="24">
-    <w:abstractNumId w:val="11"/>
+  <w:num w:numId="34">
+    <w:abstractNumId w:val="33"/>
   </w:num>
 </w:numbering>
 </file>
@@ -13123,13 +16207,13 @@
     <w:link w:val="10"/>
     <w:uiPriority w:val="9"/>
     <w:qFormat/>
-    <w:rsid w:val="0097220D"/>
+    <w:rsid w:val="00DD591D"/>
     <w:pPr>
       <w:keepNext/>
       <w:keepLines/>
       <w:spacing w:before="360" w:after="240"/>
-      <w:ind w:firstLine="0"/>
-      <w:jc w:val="center"/>
+      <w:ind w:left="709" w:firstLine="0"/>
+      <w:jc w:val="left"/>
       <w:outlineLvl w:val="0"/>
     </w:pPr>
     <w:rPr>
@@ -13171,7 +16255,7 @@
     <w:basedOn w:val="a0"/>
     <w:link w:val="1"/>
     <w:uiPriority w:val="9"/>
-    <w:rsid w:val="0097220D"/>
+    <w:rsid w:val="00DD591D"/>
     <w:rPr>
       <w:rFonts w:eastAsiaTheme="majorEastAsia" w:cstheme="majorBidi"/>
       <w:b/>
@@ -13188,7 +16272,6 @@
     <w:rsid w:val="00F77312"/>
     <w:pPr>
       <w:spacing w:after="0" w:line="259" w:lineRule="auto"/>
-      <w:jc w:val="left"/>
       <w:outlineLvl w:val="9"/>
     </w:pPr>
     <w:rPr>
@@ -13734,7 +16817,7 @@
 </file>
 
 <file path=customXml/itemProps1.xml><?xml version="1.0" encoding="utf-8"?>
-<ds:datastoreItem xmlns:ds="http://schemas.openxmlformats.org/officeDocument/2006/customXml" ds:itemID="{C79D645F-0A29-4E94-A987-5A98729A48BD}">
+<ds:datastoreItem xmlns:ds="http://schemas.openxmlformats.org/officeDocument/2006/customXml" ds:itemID="{C2F871DE-390E-4405-860E-2374ACB0F9B4}">
   <ds:schemaRefs>
     <ds:schemaRef ds:uri="http://schemas.openxmlformats.org/officeDocument/2006/bibliography"/>
   </ds:schemaRefs>

--- a/KMZI_Lab1/КМЗИ лаба 1.docx
+++ b/KMZI_Lab1/КМЗИ лаба 1.docx
@@ -152,7 +152,16 @@
           <w:rFonts w:eastAsia="Times New Roman"/>
           <w:lang w:val="ru-RU" w:eastAsia="ru-RU"/>
         </w:rPr>
-        <w:t xml:space="preserve">Савельева </w:t>
+        <w:t>Савел</w:t>
+      </w:r>
+      <w:bookmarkStart w:id="0" w:name="_GoBack"/>
+      <w:bookmarkEnd w:id="0"/>
+      <w:r>
+        <w:rPr>
+          <w:rFonts w:eastAsia="Times New Roman"/>
+          <w:lang w:val="ru-RU" w:eastAsia="ru-RU"/>
+        </w:rPr>
+        <w:t xml:space="preserve">ьева </w:t>
       </w:r>
       <w:r>
         <w:rPr>
@@ -212,6 +221,7 @@
           <w:pPr>
             <w:pStyle w:val="a3"/>
             <w:spacing w:after="120" w:line="240" w:lineRule="auto"/>
+            <w:ind w:left="0"/>
             <w:jc w:val="center"/>
             <w:rPr>
               <w:rFonts w:ascii="Times New Roman" w:hAnsi="Times New Roman" w:cs="Times New Roman"/>
@@ -264,7 +274,7 @@
             </w:rPr>
             <w:fldChar w:fldCharType="separate"/>
           </w:r>
-          <w:hyperlink w:anchor="_Toc127110173" w:history="1">
+          <w:hyperlink w:anchor="_Toc127142183" w:history="1">
             <w:r>
               <w:rPr>
                 <w:rStyle w:val="a4"/>
@@ -287,7 +297,7 @@
               <w:rPr>
                 <w:webHidden/>
               </w:rPr>
-              <w:instrText xml:space="preserve"> PAGEREF _Toc127110173 \h </w:instrText>
+              <w:instrText xml:space="preserve"> PAGEREF _Toc127142183 \h </w:instrText>
             </w:r>
             <w:r>
               <w:rPr>
@@ -325,7 +335,7 @@
               <w:lang w:val="ru-BY" w:eastAsia="ru-BY"/>
             </w:rPr>
           </w:pPr>
-          <w:hyperlink w:anchor="_Toc127110174" w:history="1">
+          <w:hyperlink w:anchor="_Toc127142184" w:history="1">
             <w:r>
               <w:rPr>
                 <w:rStyle w:val="a4"/>
@@ -348,7 +358,7 @@
               <w:rPr>
                 <w:webHidden/>
               </w:rPr>
-              <w:instrText xml:space="preserve"> PAGEREF _Toc127110174 \h </w:instrText>
+              <w:instrText xml:space="preserve"> PAGEREF _Toc127142184 \h </w:instrText>
             </w:r>
             <w:r>
               <w:rPr>
@@ -386,7 +396,7 @@
               <w:lang w:val="ru-BY" w:eastAsia="ru-BY"/>
             </w:rPr>
           </w:pPr>
-          <w:hyperlink w:anchor="_Toc127110175" w:history="1">
+          <w:hyperlink w:anchor="_Toc127142185" w:history="1">
             <w:r>
               <w:rPr>
                 <w:rStyle w:val="a4"/>
@@ -409,7 +419,7 @@
               <w:rPr>
                 <w:webHidden/>
               </w:rPr>
-              <w:instrText xml:space="preserve"> PAGEREF _Toc127110175 \h </w:instrText>
+              <w:instrText xml:space="preserve"> PAGEREF _Toc127142185 \h </w:instrText>
             </w:r>
             <w:r>
               <w:rPr>
@@ -447,7 +457,7 @@
               <w:lang w:val="ru-BY" w:eastAsia="ru-BY"/>
             </w:rPr>
           </w:pPr>
-          <w:hyperlink w:anchor="_Toc127110176" w:history="1">
+          <w:hyperlink w:anchor="_Toc127142186" w:history="1">
             <w:r>
               <w:rPr>
                 <w:rStyle w:val="a4"/>
@@ -470,7 +480,7 @@
               <w:rPr>
                 <w:webHidden/>
               </w:rPr>
-              <w:instrText xml:space="preserve"> PAGEREF _Toc127110176 \h </w:instrText>
+              <w:instrText xml:space="preserve"> PAGEREF _Toc127142186 \h </w:instrText>
             </w:r>
             <w:r>
               <w:rPr>
@@ -508,7 +518,7 @@
               <w:lang w:val="ru-BY" w:eastAsia="ru-BY"/>
             </w:rPr>
           </w:pPr>
-          <w:hyperlink w:anchor="_Toc127110177" w:history="1">
+          <w:hyperlink w:anchor="_Toc127142187" w:history="1">
             <w:r>
               <w:rPr>
                 <w:rStyle w:val="a4"/>
@@ -531,7 +541,7 @@
               <w:rPr>
                 <w:webHidden/>
               </w:rPr>
-              <w:instrText xml:space="preserve"> PAGEREF _Toc127110177 \h </w:instrText>
+              <w:instrText xml:space="preserve"> PAGEREF _Toc127142187 \h </w:instrText>
             </w:r>
             <w:r>
               <w:rPr>
@@ -569,7 +579,7 @@
               <w:lang w:val="ru-BY" w:eastAsia="ru-BY"/>
             </w:rPr>
           </w:pPr>
-          <w:hyperlink w:anchor="_Toc127110178" w:history="1">
+          <w:hyperlink w:anchor="_Toc127142188" w:history="1">
             <w:r>
               <w:rPr>
                 <w:rStyle w:val="a4"/>
@@ -592,7 +602,7 @@
               <w:rPr>
                 <w:webHidden/>
               </w:rPr>
-              <w:instrText xml:space="preserve"> PAGEREF _Toc127110178 \h </w:instrText>
+              <w:instrText xml:space="preserve"> PAGEREF _Toc127142188 \h </w:instrText>
             </w:r>
             <w:r>
               <w:rPr>
@@ -630,7 +640,7 @@
               <w:lang w:val="ru-BY" w:eastAsia="ru-BY"/>
             </w:rPr>
           </w:pPr>
-          <w:hyperlink w:anchor="_Toc127110179" w:history="1">
+          <w:hyperlink w:anchor="_Toc127142189" w:history="1">
             <w:r>
               <w:rPr>
                 <w:rStyle w:val="a4"/>
@@ -653,7 +663,7 @@
               <w:rPr>
                 <w:webHidden/>
               </w:rPr>
-              <w:instrText xml:space="preserve"> PAGEREF _Toc127110179 \h </w:instrText>
+              <w:instrText xml:space="preserve"> PAGEREF _Toc127142189 \h </w:instrText>
             </w:r>
             <w:r>
               <w:rPr>
@@ -691,7 +701,7 @@
               <w:lang w:val="ru-BY" w:eastAsia="ru-BY"/>
             </w:rPr>
           </w:pPr>
-          <w:hyperlink w:anchor="_Toc127110180" w:history="1">
+          <w:hyperlink w:anchor="_Toc127142190" w:history="1">
             <w:r>
               <w:rPr>
                 <w:rStyle w:val="a4"/>
@@ -714,7 +724,7 @@
               <w:rPr>
                 <w:webHidden/>
               </w:rPr>
-              <w:instrText xml:space="preserve"> PAGEREF _Toc127110180 \h </w:instrText>
+              <w:instrText xml:space="preserve"> PAGEREF _Toc127142190 \h </w:instrText>
             </w:r>
             <w:r>
               <w:rPr>
@@ -752,7 +762,7 @@
               <w:lang w:val="ru-BY" w:eastAsia="ru-BY"/>
             </w:rPr>
           </w:pPr>
-          <w:hyperlink w:anchor="_Toc127110181" w:history="1">
+          <w:hyperlink w:anchor="_Toc127142191" w:history="1">
             <w:r>
               <w:rPr>
                 <w:rStyle w:val="a4"/>
@@ -775,7 +785,7 @@
               <w:rPr>
                 <w:webHidden/>
               </w:rPr>
-              <w:instrText xml:space="preserve"> PAGEREF _Toc127110181 \h </w:instrText>
+              <w:instrText xml:space="preserve"> PAGEREF _Toc127142191 \h </w:instrText>
             </w:r>
             <w:r>
               <w:rPr>
@@ -813,7 +823,7 @@
               <w:lang w:val="ru-BY" w:eastAsia="ru-BY"/>
             </w:rPr>
           </w:pPr>
-          <w:hyperlink w:anchor="_Toc127110182" w:history="1">
+          <w:hyperlink w:anchor="_Toc127142192" w:history="1">
             <w:r>
               <w:rPr>
                 <w:rStyle w:val="a4"/>
@@ -836,7 +846,7 @@
               <w:rPr>
                 <w:webHidden/>
               </w:rPr>
-              <w:instrText xml:space="preserve"> PAGEREF _Toc127110182 \h </w:instrText>
+              <w:instrText xml:space="preserve"> PAGEREF _Toc127142192 \h </w:instrText>
             </w:r>
             <w:r>
               <w:rPr>
@@ -874,7 +884,7 @@
               <w:lang w:val="ru-BY" w:eastAsia="ru-BY"/>
             </w:rPr>
           </w:pPr>
-          <w:hyperlink w:anchor="_Toc127110183" w:history="1">
+          <w:hyperlink w:anchor="_Toc127142193" w:history="1">
             <w:r>
               <w:rPr>
                 <w:rStyle w:val="a4"/>
@@ -897,7 +907,7 @@
               <w:rPr>
                 <w:webHidden/>
               </w:rPr>
-              <w:instrText xml:space="preserve"> PAGEREF _Toc127110183 \h </w:instrText>
+              <w:instrText xml:space="preserve"> PAGEREF _Toc127142193 \h </w:instrText>
             </w:r>
             <w:r>
               <w:rPr>
@@ -935,7 +945,7 @@
               <w:lang w:val="ru-BY" w:eastAsia="ru-BY"/>
             </w:rPr>
           </w:pPr>
-          <w:hyperlink w:anchor="_Toc127110184" w:history="1">
+          <w:hyperlink w:anchor="_Toc127142194" w:history="1">
             <w:r>
               <w:rPr>
                 <w:rStyle w:val="a4"/>
@@ -958,7 +968,7 @@
               <w:rPr>
                 <w:webHidden/>
               </w:rPr>
-              <w:instrText xml:space="preserve"> PAGEREF _Toc127110184 \h </w:instrText>
+              <w:instrText xml:space="preserve"> PAGEREF _Toc127142194 \h </w:instrText>
             </w:r>
             <w:r>
               <w:rPr>
@@ -996,7 +1006,7 @@
               <w:lang w:val="ru-BY" w:eastAsia="ru-BY"/>
             </w:rPr>
           </w:pPr>
-          <w:hyperlink w:anchor="_Toc127110185" w:history="1">
+          <w:hyperlink w:anchor="_Toc127142195" w:history="1">
             <w:r>
               <w:rPr>
                 <w:rStyle w:val="a4"/>
@@ -1019,7 +1029,7 @@
               <w:rPr>
                 <w:webHidden/>
               </w:rPr>
-              <w:instrText xml:space="preserve"> PAGEREF _Toc127110185 \h </w:instrText>
+              <w:instrText xml:space="preserve"> PAGEREF _Toc127142195 \h </w:instrText>
             </w:r>
             <w:r>
               <w:rPr>
@@ -1057,7 +1067,7 @@
               <w:lang w:val="ru-BY" w:eastAsia="ru-BY"/>
             </w:rPr>
           </w:pPr>
-          <w:hyperlink w:anchor="_Toc127110186" w:history="1">
+          <w:hyperlink w:anchor="_Toc127142196" w:history="1">
             <w:r>
               <w:rPr>
                 <w:rStyle w:val="a4"/>
@@ -1080,7 +1090,7 @@
               <w:rPr>
                 <w:webHidden/>
               </w:rPr>
-              <w:instrText xml:space="preserve"> PAGEREF _Toc127110186 \h </w:instrText>
+              <w:instrText xml:space="preserve"> PAGEREF _Toc127142196 \h </w:instrText>
             </w:r>
             <w:r>
               <w:rPr>
@@ -1118,7 +1128,7 @@
               <w:lang w:val="ru-BY" w:eastAsia="ru-BY"/>
             </w:rPr>
           </w:pPr>
-          <w:hyperlink w:anchor="_Toc127110187" w:history="1">
+          <w:hyperlink w:anchor="_Toc127142197" w:history="1">
             <w:r>
               <w:rPr>
                 <w:rStyle w:val="a4"/>
@@ -1141,7 +1151,7 @@
               <w:rPr>
                 <w:webHidden/>
               </w:rPr>
-              <w:instrText xml:space="preserve"> PAGEREF _Toc127110187 \h </w:instrText>
+              <w:instrText xml:space="preserve"> PAGEREF _Toc127142197 \h </w:instrText>
             </w:r>
             <w:r>
               <w:rPr>
@@ -1179,7 +1189,7 @@
               <w:lang w:val="ru-BY" w:eastAsia="ru-BY"/>
             </w:rPr>
           </w:pPr>
-          <w:hyperlink w:anchor="_Toc127110188" w:history="1">
+          <w:hyperlink w:anchor="_Toc127142198" w:history="1">
             <w:r>
               <w:rPr>
                 <w:rStyle w:val="a4"/>
@@ -1202,7 +1212,7 @@
               <w:rPr>
                 <w:webHidden/>
               </w:rPr>
-              <w:instrText xml:space="preserve"> PAGEREF _Toc127110188 \h </w:instrText>
+              <w:instrText xml:space="preserve"> PAGEREF _Toc127142198 \h </w:instrText>
             </w:r>
             <w:r>
               <w:rPr>
@@ -1240,7 +1250,7 @@
               <w:lang w:val="ru-BY" w:eastAsia="ru-BY"/>
             </w:rPr>
           </w:pPr>
-          <w:hyperlink w:anchor="_Toc127110189" w:history="1">
+          <w:hyperlink w:anchor="_Toc127142199" w:history="1">
             <w:r>
               <w:rPr>
                 <w:rStyle w:val="a4"/>
@@ -1263,7 +1273,7 @@
               <w:rPr>
                 <w:webHidden/>
               </w:rPr>
-              <w:instrText xml:space="preserve"> PAGEREF _Toc127110189 \h </w:instrText>
+              <w:instrText xml:space="preserve"> PAGEREF _Toc127142199 \h </w:instrText>
             </w:r>
             <w:r>
               <w:rPr>
@@ -1301,7 +1311,7 @@
               <w:lang w:val="ru-BY" w:eastAsia="ru-BY"/>
             </w:rPr>
           </w:pPr>
-          <w:hyperlink w:anchor="_Toc127110190" w:history="1">
+          <w:hyperlink w:anchor="_Toc127142200" w:history="1">
             <w:r>
               <w:rPr>
                 <w:rStyle w:val="a4"/>
@@ -1324,7 +1334,7 @@
               <w:rPr>
                 <w:webHidden/>
               </w:rPr>
-              <w:instrText xml:space="preserve"> PAGEREF _Toc127110190 \h </w:instrText>
+              <w:instrText xml:space="preserve"> PAGEREF _Toc127142200 \h </w:instrText>
             </w:r>
             <w:r>
               <w:rPr>
@@ -1362,7 +1372,7 @@
               <w:lang w:val="ru-BY" w:eastAsia="ru-BY"/>
             </w:rPr>
           </w:pPr>
-          <w:hyperlink w:anchor="_Toc127110191" w:history="1">
+          <w:hyperlink w:anchor="_Toc127142201" w:history="1">
             <w:r>
               <w:rPr>
                 <w:rStyle w:val="a4"/>
@@ -1385,7 +1395,7 @@
               <w:rPr>
                 <w:webHidden/>
               </w:rPr>
-              <w:instrText xml:space="preserve"> PAGEREF _Toc127110191 \h </w:instrText>
+              <w:instrText xml:space="preserve"> PAGEREF _Toc127142201 \h </w:instrText>
             </w:r>
             <w:r>
               <w:rPr>
@@ -1423,7 +1433,7 @@
               <w:lang w:val="ru-BY" w:eastAsia="ru-BY"/>
             </w:rPr>
           </w:pPr>
-          <w:hyperlink w:anchor="_Toc127110192" w:history="1">
+          <w:hyperlink w:anchor="_Toc127142202" w:history="1">
             <w:r>
               <w:rPr>
                 <w:rStyle w:val="a4"/>
@@ -1446,7 +1456,7 @@
               <w:rPr>
                 <w:webHidden/>
               </w:rPr>
-              <w:instrText xml:space="preserve"> PAGEREF _Toc127110192 \h </w:instrText>
+              <w:instrText xml:space="preserve"> PAGEREF _Toc127142202 \h </w:instrText>
             </w:r>
             <w:r>
               <w:rPr>
@@ -1484,7 +1494,7 @@
               <w:lang w:val="ru-BY" w:eastAsia="ru-BY"/>
             </w:rPr>
           </w:pPr>
-          <w:hyperlink w:anchor="_Toc127110193" w:history="1">
+          <w:hyperlink w:anchor="_Toc127142203" w:history="1">
             <w:r>
               <w:rPr>
                 <w:rStyle w:val="a4"/>
@@ -1507,7 +1517,7 @@
               <w:rPr>
                 <w:webHidden/>
               </w:rPr>
-              <w:instrText xml:space="preserve"> PAGEREF _Toc127110193 \h </w:instrText>
+              <w:instrText xml:space="preserve"> PAGEREF _Toc127142203 \h </w:instrText>
             </w:r>
             <w:r>
               <w:rPr>
@@ -1545,7 +1555,7 @@
               <w:lang w:val="ru-BY" w:eastAsia="ru-BY"/>
             </w:rPr>
           </w:pPr>
-          <w:hyperlink w:anchor="_Toc127110194" w:history="1">
+          <w:hyperlink w:anchor="_Toc127142204" w:history="1">
             <w:r>
               <w:rPr>
                 <w:rStyle w:val="a4"/>
@@ -1568,7 +1578,7 @@
               <w:rPr>
                 <w:webHidden/>
               </w:rPr>
-              <w:instrText xml:space="preserve"> PAGEREF _Toc127110194 \h </w:instrText>
+              <w:instrText xml:space="preserve"> PAGEREF _Toc127142204 \h </w:instrText>
             </w:r>
             <w:r>
               <w:rPr>
@@ -1606,12 +1616,12 @@
               <w:lang w:val="ru-BY" w:eastAsia="ru-BY"/>
             </w:rPr>
           </w:pPr>
-          <w:hyperlink w:anchor="_Toc127110195" w:history="1">
+          <w:hyperlink w:anchor="_Toc127142205" w:history="1">
             <w:r>
               <w:rPr>
                 <w:rStyle w:val="a4"/>
               </w:rPr>
-              <w:t>4.1.3. НСД хакеров и прочих третьих лиц</w:t>
+              <w:t>4.1.3. Несанкционированный доступ хакеров и их группировок</w:t>
             </w:r>
             <w:r>
               <w:rPr>
@@ -1629,7 +1639,7 @@
               <w:rPr>
                 <w:webHidden/>
               </w:rPr>
-              <w:instrText xml:space="preserve"> PAGEREF _Toc127110195 \h </w:instrText>
+              <w:instrText xml:space="preserve"> PAGEREF _Toc127142205 \h </w:instrText>
             </w:r>
             <w:r>
               <w:rPr>
@@ -1647,6 +1657,250 @@
                 <w:webHidden/>
               </w:rPr>
               <w:t>17</w:t>
+            </w:r>
+            <w:r>
+              <w:rPr>
+                <w:webHidden/>
+              </w:rPr>
+              <w:fldChar w:fldCharType="end"/>
+            </w:r>
+          </w:hyperlink>
+        </w:p>
+        <w:p>
+          <w:pPr>
+            <w:pStyle w:val="11"/>
+            <w:ind w:firstLine="0"/>
+            <w:rPr>
+              <w:rFonts w:asciiTheme="minorHAnsi" w:eastAsiaTheme="minorEastAsia" w:hAnsiTheme="minorHAnsi" w:cstheme="minorBidi"/>
+              <w:sz w:val="22"/>
+              <w:szCs w:val="22"/>
+              <w:lang w:val="ru-BY" w:eastAsia="ru-BY"/>
+            </w:rPr>
+          </w:pPr>
+          <w:hyperlink w:anchor="_Toc127142206" w:history="1">
+            <w:r>
+              <w:rPr>
+                <w:rStyle w:val="a4"/>
+              </w:rPr>
+              <w:t>4.1.4. Проникновение третьих лиц на рабочие места</w:t>
+            </w:r>
+            <w:r>
+              <w:rPr>
+                <w:webHidden/>
+              </w:rPr>
+              <w:tab/>
+            </w:r>
+            <w:r>
+              <w:rPr>
+                <w:webHidden/>
+              </w:rPr>
+              <w:fldChar w:fldCharType="begin"/>
+            </w:r>
+            <w:r>
+              <w:rPr>
+                <w:webHidden/>
+              </w:rPr>
+              <w:instrText xml:space="preserve"> PAGEREF _Toc127142206 \h </w:instrText>
+            </w:r>
+            <w:r>
+              <w:rPr>
+                <w:webHidden/>
+              </w:rPr>
+            </w:r>
+            <w:r>
+              <w:rPr>
+                <w:webHidden/>
+              </w:rPr>
+              <w:fldChar w:fldCharType="separate"/>
+            </w:r>
+            <w:r>
+              <w:rPr>
+                <w:webHidden/>
+              </w:rPr>
+              <w:t>18</w:t>
+            </w:r>
+            <w:r>
+              <w:rPr>
+                <w:webHidden/>
+              </w:rPr>
+              <w:fldChar w:fldCharType="end"/>
+            </w:r>
+          </w:hyperlink>
+        </w:p>
+        <w:p>
+          <w:pPr>
+            <w:pStyle w:val="11"/>
+            <w:ind w:firstLine="0"/>
+            <w:rPr>
+              <w:rFonts w:asciiTheme="minorHAnsi" w:eastAsiaTheme="minorEastAsia" w:hAnsiTheme="minorHAnsi" w:cstheme="minorBidi"/>
+              <w:sz w:val="22"/>
+              <w:szCs w:val="22"/>
+              <w:lang w:val="ru-BY" w:eastAsia="ru-BY"/>
+            </w:rPr>
+          </w:pPr>
+          <w:hyperlink w:anchor="_Toc127142207" w:history="1">
+            <w:r>
+              <w:rPr>
+                <w:rStyle w:val="a4"/>
+              </w:rPr>
+              <w:t>4.1.5. Человеческий фактор</w:t>
+            </w:r>
+            <w:r>
+              <w:rPr>
+                <w:webHidden/>
+              </w:rPr>
+              <w:tab/>
+            </w:r>
+            <w:r>
+              <w:rPr>
+                <w:webHidden/>
+              </w:rPr>
+              <w:fldChar w:fldCharType="begin"/>
+            </w:r>
+            <w:r>
+              <w:rPr>
+                <w:webHidden/>
+              </w:rPr>
+              <w:instrText xml:space="preserve"> PAGEREF _Toc127142207 \h </w:instrText>
+            </w:r>
+            <w:r>
+              <w:rPr>
+                <w:webHidden/>
+              </w:rPr>
+            </w:r>
+            <w:r>
+              <w:rPr>
+                <w:webHidden/>
+              </w:rPr>
+              <w:fldChar w:fldCharType="separate"/>
+            </w:r>
+            <w:r>
+              <w:rPr>
+                <w:webHidden/>
+              </w:rPr>
+              <w:t>18</w:t>
+            </w:r>
+            <w:r>
+              <w:rPr>
+                <w:webHidden/>
+              </w:rPr>
+              <w:fldChar w:fldCharType="end"/>
+            </w:r>
+          </w:hyperlink>
+        </w:p>
+        <w:p>
+          <w:pPr>
+            <w:pStyle w:val="11"/>
+            <w:ind w:firstLine="0"/>
+            <w:rPr>
+              <w:rFonts w:asciiTheme="minorHAnsi" w:eastAsiaTheme="minorEastAsia" w:hAnsiTheme="minorHAnsi" w:cstheme="minorBidi"/>
+              <w:sz w:val="22"/>
+              <w:szCs w:val="22"/>
+              <w:lang w:val="ru-BY" w:eastAsia="ru-BY"/>
+            </w:rPr>
+          </w:pPr>
+          <w:hyperlink w:anchor="_Toc127142208" w:history="1">
+            <w:r>
+              <w:rPr>
+                <w:rStyle w:val="a4"/>
+              </w:rPr>
+              <w:t>4.2. Программа обеспечения информационной безопасности</w:t>
+            </w:r>
+            <w:r>
+              <w:rPr>
+                <w:webHidden/>
+              </w:rPr>
+              <w:tab/>
+            </w:r>
+            <w:r>
+              <w:rPr>
+                <w:webHidden/>
+              </w:rPr>
+              <w:fldChar w:fldCharType="begin"/>
+            </w:r>
+            <w:r>
+              <w:rPr>
+                <w:webHidden/>
+              </w:rPr>
+              <w:instrText xml:space="preserve"> PAGEREF _Toc127142208 \h </w:instrText>
+            </w:r>
+            <w:r>
+              <w:rPr>
+                <w:webHidden/>
+              </w:rPr>
+            </w:r>
+            <w:r>
+              <w:rPr>
+                <w:webHidden/>
+              </w:rPr>
+              <w:fldChar w:fldCharType="separate"/>
+            </w:r>
+            <w:r>
+              <w:rPr>
+                <w:webHidden/>
+              </w:rPr>
+              <w:t>19</w:t>
+            </w:r>
+            <w:r>
+              <w:rPr>
+                <w:webHidden/>
+              </w:rPr>
+              <w:fldChar w:fldCharType="end"/>
+            </w:r>
+          </w:hyperlink>
+        </w:p>
+        <w:p>
+          <w:pPr>
+            <w:pStyle w:val="11"/>
+            <w:ind w:firstLine="0"/>
+            <w:rPr>
+              <w:rFonts w:asciiTheme="minorHAnsi" w:eastAsiaTheme="minorEastAsia" w:hAnsiTheme="minorHAnsi" w:cstheme="minorBidi"/>
+              <w:sz w:val="22"/>
+              <w:szCs w:val="22"/>
+              <w:lang w:val="ru-BY" w:eastAsia="ru-BY"/>
+            </w:rPr>
+          </w:pPr>
+          <w:hyperlink w:anchor="_Toc127142209" w:history="1">
+            <w:r>
+              <w:rPr>
+                <w:rStyle w:val="a4"/>
+              </w:rPr>
+              <w:t>ЗАКЛЮЧЕНИЕ</w:t>
+            </w:r>
+            <w:r>
+              <w:rPr>
+                <w:webHidden/>
+              </w:rPr>
+              <w:tab/>
+            </w:r>
+            <w:r>
+              <w:rPr>
+                <w:webHidden/>
+              </w:rPr>
+              <w:fldChar w:fldCharType="begin"/>
+            </w:r>
+            <w:r>
+              <w:rPr>
+                <w:webHidden/>
+              </w:rPr>
+              <w:instrText xml:space="preserve"> PAGEREF _Toc127142209 \h </w:instrText>
+            </w:r>
+            <w:r>
+              <w:rPr>
+                <w:webHidden/>
+              </w:rPr>
+            </w:r>
+            <w:r>
+              <w:rPr>
+                <w:webHidden/>
+              </w:rPr>
+              <w:fldChar w:fldCharType="separate"/>
+            </w:r>
+            <w:r>
+              <w:rPr>
+                <w:webHidden/>
+              </w:rPr>
+              <w:t>20</w:t>
             </w:r>
             <w:r>
               <w:rPr>
@@ -1690,7 +1944,7 @@
           <w:lang w:val="ru-RU"/>
         </w:rPr>
       </w:pPr>
-      <w:bookmarkStart w:id="0" w:name="_Toc126602741"/>
+      <w:bookmarkStart w:id="1" w:name="_Toc126602741"/>
       <w:r>
         <w:rPr>
           <w:lang w:val="ru-RU"/>
@@ -1702,12 +1956,13 @@
       <w:pPr>
         <w:pStyle w:val="1"/>
         <w:spacing w:after="360"/>
+        <w:ind w:left="0"/>
         <w:jc w:val="center"/>
         <w:rPr>
           <w:lang w:val="ru-RU"/>
         </w:rPr>
       </w:pPr>
-      <w:bookmarkStart w:id="1" w:name="_Toc127110173"/>
+      <w:bookmarkStart w:id="2" w:name="_Toc127142183"/>
       <w:r>
         <w:rPr>
           <w:lang w:val="ru-RU"/>
@@ -1721,8 +1976,8 @@
         </w:rPr>
         <w:t>ВЕДЕНИЕ</w:t>
       </w:r>
-      <w:bookmarkEnd w:id="0"/>
       <w:bookmarkEnd w:id="1"/>
+      <w:bookmarkEnd w:id="2"/>
     </w:p>
     <w:p>
       <w:pPr>
@@ -2296,7 +2551,7 @@
           <w:lang w:val="ru-RU"/>
         </w:rPr>
       </w:pPr>
-      <w:bookmarkStart w:id="2" w:name="_Toc127110174"/>
+      <w:bookmarkStart w:id="3" w:name="_Toc127142184"/>
       <w:r>
         <w:rPr>
           <w:lang w:val="ru-RU"/>
@@ -2304,7 +2559,7 @@
         <w:lastRenderedPageBreak/>
         <w:t>Объекты защиты</w:t>
       </w:r>
-      <w:bookmarkEnd w:id="2"/>
+      <w:bookmarkEnd w:id="3"/>
     </w:p>
     <w:p>
       <w:pPr>
@@ -2319,14 +2574,14 @@
           <w:lang w:val="ru-RU"/>
         </w:rPr>
       </w:pPr>
-      <w:bookmarkStart w:id="3" w:name="_Toc127110175"/>
+      <w:bookmarkStart w:id="4" w:name="_Toc127142185"/>
       <w:r>
         <w:rPr>
           <w:lang w:val="ru-RU"/>
         </w:rPr>
         <w:t>Описание структуры организации</w:t>
       </w:r>
-      <w:bookmarkEnd w:id="3"/>
+      <w:bookmarkEnd w:id="4"/>
     </w:p>
     <w:p>
       <w:pPr>
@@ -2528,7 +2783,7 @@
           <w:lang w:val="ru-RU"/>
         </w:rPr>
       </w:pPr>
-      <w:bookmarkStart w:id="4" w:name="_Toc127110176"/>
+      <w:bookmarkStart w:id="5" w:name="_Toc127142186"/>
       <w:r>
         <w:rPr>
           <w:lang w:val="ru-RU"/>
@@ -2541,7 +2796,7 @@
         </w:rPr>
         <w:t xml:space="preserve"> организации</w:t>
       </w:r>
-      <w:bookmarkEnd w:id="4"/>
+      <w:bookmarkEnd w:id="5"/>
     </w:p>
     <w:p>
       <w:pPr>
@@ -3557,7 +3812,7 @@
           <w:lang w:val="ru-RU"/>
         </w:rPr>
       </w:pPr>
-      <w:bookmarkStart w:id="5" w:name="_Toc127110177"/>
+      <w:bookmarkStart w:id="6" w:name="_Toc127142187"/>
       <w:r>
         <w:rPr>
           <w:lang w:val="ru-RU"/>
@@ -3565,7 +3820,7 @@
         <w:lastRenderedPageBreak/>
         <w:t>Обзор объектов и субъектов информационных отношений</w:t>
       </w:r>
-      <w:bookmarkEnd w:id="5"/>
+      <w:bookmarkEnd w:id="6"/>
     </w:p>
     <w:p>
       <w:pPr>
@@ -3699,14 +3954,14 @@
           <w:lang w:val="ru-RU"/>
         </w:rPr>
       </w:pPr>
-      <w:bookmarkStart w:id="6" w:name="_Toc127110178"/>
+      <w:bookmarkStart w:id="7" w:name="_Toc127142188"/>
       <w:r>
         <w:rPr>
           <w:lang w:val="ru-RU"/>
         </w:rPr>
         <w:t>Объекты информационных отношений</w:t>
       </w:r>
-      <w:bookmarkEnd w:id="6"/>
+      <w:bookmarkEnd w:id="7"/>
     </w:p>
     <w:p>
       <w:pPr>
@@ -3894,14 +4149,14 @@
           <w:lang w:val="ru-RU"/>
         </w:rPr>
       </w:pPr>
-      <w:bookmarkStart w:id="7" w:name="_Toc127110179"/>
+      <w:bookmarkStart w:id="8" w:name="_Toc127142189"/>
       <w:r>
         <w:rPr>
           <w:lang w:val="ru-RU"/>
         </w:rPr>
         <w:t>Субъекты информационных отношений</w:t>
       </w:r>
-      <w:bookmarkEnd w:id="7"/>
+      <w:bookmarkEnd w:id="8"/>
     </w:p>
     <w:p>
       <w:pPr>
@@ -4065,7 +4320,7 @@
           <w:lang w:val="ru-RU"/>
         </w:rPr>
       </w:pPr>
-      <w:bookmarkStart w:id="8" w:name="_Toc127110180"/>
+      <w:bookmarkStart w:id="9" w:name="_Toc127142190"/>
       <w:r>
         <w:rPr>
           <w:lang w:val="ru-RU"/>
@@ -4073,7 +4328,7 @@
         <w:lastRenderedPageBreak/>
         <w:t>Основные угрозы и их источники</w:t>
       </w:r>
-      <w:bookmarkEnd w:id="8"/>
+      <w:bookmarkEnd w:id="9"/>
     </w:p>
     <w:p>
       <w:pPr>
@@ -4213,7 +4468,7 @@
     </w:p>
     <w:p>
       <w:pPr>
-        <w:spacing w:after="0"/>
+        <w:pStyle w:val="ad"/>
         <w:rPr>
           <w:lang w:val="ru-RU"/>
         </w:rPr>
@@ -4305,7 +4560,7 @@
           <w:lang w:val="ru-RU"/>
         </w:rPr>
       </w:pPr>
-      <w:bookmarkStart w:id="9" w:name="_Toc127110181"/>
+      <w:bookmarkStart w:id="10" w:name="_Toc127142191"/>
       <w:r>
         <w:rPr>
           <w:lang w:val="ru-RU"/>
@@ -4318,7 +4573,7 @@
         </w:rPr>
         <w:t>угрозы</w:t>
       </w:r>
-      <w:bookmarkEnd w:id="9"/>
+      <w:bookmarkEnd w:id="10"/>
     </w:p>
     <w:p>
       <w:pPr>
@@ -4718,7 +4973,7 @@
           <w:lang w:val="ru-RU"/>
         </w:rPr>
       </w:pPr>
-      <w:bookmarkStart w:id="10" w:name="_Toc127110182"/>
+      <w:bookmarkStart w:id="11" w:name="_Toc127142192"/>
       <w:r>
         <w:rPr>
           <w:lang w:val="ru-RU"/>
@@ -4726,7 +4981,7 @@
         <w:lastRenderedPageBreak/>
         <w:t>Внешние угрозы</w:t>
       </w:r>
-      <w:bookmarkEnd w:id="10"/>
+      <w:bookmarkEnd w:id="11"/>
     </w:p>
     <w:p>
       <w:pPr>
@@ -5216,14 +5471,14 @@
           <w:lang w:val="ru-RU"/>
         </w:rPr>
       </w:pPr>
-      <w:bookmarkStart w:id="11" w:name="_Toc127110183"/>
+      <w:bookmarkStart w:id="12" w:name="_Toc127142193"/>
       <w:r>
         <w:rPr>
           <w:lang w:val="ru-RU"/>
         </w:rPr>
         <w:t>Естественные угрозы</w:t>
       </w:r>
-      <w:bookmarkEnd w:id="11"/>
+      <w:bookmarkEnd w:id="12"/>
     </w:p>
     <w:p>
       <w:pPr>
@@ -5291,7 +5546,7 @@
           <w:lang w:val="ru-RU"/>
         </w:rPr>
       </w:pPr>
-      <w:bookmarkStart w:id="12" w:name="_Toc127110184"/>
+      <w:bookmarkStart w:id="13" w:name="_Toc127142194"/>
       <w:r>
         <w:rPr>
           <w:lang w:val="ru-RU"/>
@@ -5311,7 +5566,7 @@
         </w:rPr>
         <w:t>твенные угрозы</w:t>
       </w:r>
-      <w:bookmarkEnd w:id="12"/>
+      <w:bookmarkEnd w:id="13"/>
     </w:p>
     <w:p>
       <w:pPr>
@@ -5463,14 +5718,14 @@
           <w:lang w:val="ru-RU"/>
         </w:rPr>
       </w:pPr>
-      <w:bookmarkStart w:id="13" w:name="_Toc127110185"/>
+      <w:bookmarkStart w:id="14" w:name="_Toc127142195"/>
       <w:r>
         <w:rPr>
           <w:lang w:val="ru-RU"/>
         </w:rPr>
         <w:t>Непреднамеренные угрозы</w:t>
       </w:r>
-      <w:bookmarkEnd w:id="13"/>
+      <w:bookmarkEnd w:id="14"/>
     </w:p>
     <w:p>
       <w:pPr>
@@ -5866,14 +6121,14 @@
           <w:lang w:val="ru-RU"/>
         </w:rPr>
       </w:pPr>
-      <w:bookmarkStart w:id="14" w:name="_Toc127110186"/>
+      <w:bookmarkStart w:id="15" w:name="_Toc127142196"/>
       <w:r>
         <w:rPr>
           <w:lang w:val="ru-RU"/>
         </w:rPr>
         <w:t>Преднамеренные угрозы</w:t>
       </w:r>
-      <w:bookmarkEnd w:id="14"/>
+      <w:bookmarkEnd w:id="15"/>
     </w:p>
     <w:p>
       <w:pPr>
@@ -6191,7 +6446,7 @@
           <w:lang w:val="ru-RU"/>
         </w:rPr>
       </w:pPr>
-      <w:bookmarkStart w:id="15" w:name="_Toc127110187"/>
+      <w:bookmarkStart w:id="16" w:name="_Toc127142197"/>
       <w:r>
         <w:rPr>
           <w:lang w:val="ru-RU"/>
@@ -6199,7 +6454,7 @@
         <w:lastRenderedPageBreak/>
         <w:t>Оценка угроз, рисков и уязвимостей</w:t>
       </w:r>
-      <w:bookmarkEnd w:id="15"/>
+      <w:bookmarkEnd w:id="16"/>
     </w:p>
     <w:p>
       <w:pPr>
@@ -6395,14 +6650,14 @@
           <w:lang w:val="ru-RU"/>
         </w:rPr>
       </w:pPr>
-      <w:bookmarkStart w:id="16" w:name="_Toc127110188"/>
+      <w:bookmarkStart w:id="17" w:name="_Toc127142198"/>
       <w:r>
         <w:rPr>
           <w:lang w:val="ru-RU"/>
         </w:rPr>
         <w:t>Оценка ущерба организации</w:t>
       </w:r>
-      <w:bookmarkEnd w:id="16"/>
+      <w:bookmarkEnd w:id="17"/>
     </w:p>
     <w:p>
       <w:pPr>
@@ -7214,7 +7469,7 @@
           <w:lang w:val="ru-RU"/>
         </w:rPr>
       </w:pPr>
-      <w:bookmarkStart w:id="17" w:name="_Toc127110189"/>
+      <w:bookmarkStart w:id="18" w:name="_Toc127142199"/>
       <w:r>
         <w:rPr>
           <w:lang w:val="ru-RU"/>
@@ -7228,7 +7483,7 @@
         </w:rPr>
         <w:t>вероятности реализации угроз</w:t>
       </w:r>
-      <w:bookmarkEnd w:id="17"/>
+      <w:bookmarkEnd w:id="18"/>
     </w:p>
     <w:p>
       <w:pPr>
@@ -8044,14 +8299,14 @@
           <w:lang w:val="ru-RU"/>
         </w:rPr>
       </w:pPr>
-      <w:bookmarkStart w:id="18" w:name="_Toc127110190"/>
+      <w:bookmarkStart w:id="19" w:name="_Toc127142200"/>
       <w:r>
         <w:rPr>
           <w:lang w:val="ru-RU"/>
         </w:rPr>
         <w:t>Оценка рисков</w:t>
       </w:r>
-      <w:bookmarkEnd w:id="18"/>
+      <w:bookmarkEnd w:id="19"/>
     </w:p>
     <w:p>
       <w:pPr>
@@ -8486,7 +8741,6 @@
                 <w:rFonts w:ascii="Times New Roman" w:hAnsi="Times New Roman"/>
                 <w:sz w:val="28"/>
                 <w:szCs w:val="28"/>
-                <w:highlight w:val="yellow"/>
               </w:rPr>
             </w:pPr>
             <w:r>
@@ -8494,7 +8748,6 @@
                 <w:rFonts w:ascii="Times New Roman" w:hAnsi="Times New Roman"/>
                 <w:sz w:val="28"/>
                 <w:szCs w:val="28"/>
-                <w:highlight w:val="yellow"/>
               </w:rPr>
               <w:t>нарушения в работе алгоритмов</w:t>
             </w:r>
@@ -8503,7 +8756,6 @@
                 <w:rFonts w:ascii="Times New Roman" w:hAnsi="Times New Roman"/>
                 <w:sz w:val="28"/>
                 <w:szCs w:val="28"/>
-                <w:highlight w:val="yellow"/>
                 <w:lang w:val="en-US"/>
               </w:rPr>
               <w:t xml:space="preserve"> </w:t>
@@ -8513,7 +8765,6 @@
                 <w:rFonts w:ascii="Times New Roman" w:hAnsi="Times New Roman"/>
                 <w:sz w:val="28"/>
                 <w:szCs w:val="28"/>
-                <w:highlight w:val="yellow"/>
               </w:rPr>
               <w:t xml:space="preserve">рабочих </w:t>
             </w:r>
@@ -8522,7 +8773,6 @@
                 <w:rFonts w:ascii="Times New Roman" w:hAnsi="Times New Roman"/>
                 <w:sz w:val="28"/>
                 <w:szCs w:val="28"/>
-                <w:highlight w:val="yellow"/>
               </w:rPr>
               <w:t>программных средств</w:t>
             </w:r>
@@ -8645,7 +8895,6 @@
                 <w:rFonts w:ascii="Times New Roman" w:hAnsi="Times New Roman"/>
                 <w:sz w:val="28"/>
                 <w:szCs w:val="28"/>
-                <w:highlight w:val="yellow"/>
               </w:rPr>
             </w:pPr>
             <w:r>
@@ -8653,7 +8902,6 @@
                 <w:rFonts w:ascii="Times New Roman" w:hAnsi="Times New Roman"/>
                 <w:sz w:val="28"/>
                 <w:szCs w:val="28"/>
-                <w:highlight w:val="yellow"/>
               </w:rPr>
               <w:t>системные ошибки в техническом оборудовании</w:t>
             </w:r>
@@ -8797,7 +9045,6 @@
                 <w:color w:val="000000"/>
                 <w:sz w:val="28"/>
                 <w:szCs w:val="28"/>
-                <w:highlight w:val="yellow"/>
                 <w:lang w:eastAsia="be-BY"/>
               </w:rPr>
             </w:pPr>
@@ -8806,7 +9053,6 @@
                 <w:rFonts w:ascii="Times New Roman" w:hAnsi="Times New Roman"/>
                 <w:sz w:val="28"/>
                 <w:szCs w:val="28"/>
-                <w:highlight w:val="yellow"/>
               </w:rPr>
               <w:t xml:space="preserve">внутренние ошибки в </w:t>
             </w:r>
@@ -8815,7 +9061,6 @@
                 <w:rFonts w:ascii="Times New Roman" w:hAnsi="Times New Roman"/>
                 <w:sz w:val="28"/>
                 <w:szCs w:val="28"/>
-                <w:highlight w:val="yellow"/>
               </w:rPr>
               <w:t xml:space="preserve">клиентских </w:t>
             </w:r>
@@ -8824,7 +9069,6 @@
                 <w:rFonts w:ascii="Times New Roman" w:hAnsi="Times New Roman"/>
                 <w:sz w:val="28"/>
                 <w:szCs w:val="28"/>
-                <w:highlight w:val="yellow"/>
               </w:rPr>
               <w:t>базах данных</w:t>
             </w:r>
@@ -8957,7 +9201,6 @@
                 <w:rFonts w:ascii="Times New Roman" w:hAnsi="Times New Roman"/>
                 <w:sz w:val="28"/>
                 <w:szCs w:val="28"/>
-                <w:highlight w:val="green"/>
               </w:rPr>
             </w:pPr>
             <w:r>
@@ -8965,7 +9208,6 @@
                 <w:rFonts w:ascii="Times New Roman" w:hAnsi="Times New Roman"/>
                 <w:sz w:val="28"/>
                 <w:szCs w:val="28"/>
-                <w:highlight w:val="green"/>
               </w:rPr>
               <w:t>НСД</w:t>
             </w:r>
@@ -8974,7 +9216,6 @@
                 <w:rFonts w:ascii="Times New Roman" w:hAnsi="Times New Roman"/>
                 <w:sz w:val="28"/>
                 <w:szCs w:val="28"/>
-                <w:highlight w:val="green"/>
                 <w:lang w:val="en-US"/>
               </w:rPr>
               <w:t xml:space="preserve"> </w:t>
@@ -8984,7 +9225,6 @@
                 <w:rFonts w:ascii="Times New Roman" w:hAnsi="Times New Roman"/>
                 <w:sz w:val="28"/>
                 <w:szCs w:val="28"/>
-                <w:highlight w:val="green"/>
               </w:rPr>
               <w:t xml:space="preserve">хакеров и группировок </w:t>
             </w:r>
@@ -8993,7 +9233,6 @@
                 <w:rFonts w:ascii="Times New Roman" w:hAnsi="Times New Roman"/>
                 <w:sz w:val="28"/>
                 <w:szCs w:val="28"/>
-                <w:highlight w:val="green"/>
               </w:rPr>
               <w:t xml:space="preserve">хакеров </w:t>
             </w:r>
@@ -9002,7 +9241,6 @@
                 <w:rFonts w:ascii="Times New Roman" w:hAnsi="Times New Roman"/>
                 <w:sz w:val="28"/>
                 <w:szCs w:val="28"/>
-                <w:highlight w:val="green"/>
               </w:rPr>
               <w:t>к личным данным клиентов страховой компании</w:t>
             </w:r>
@@ -9125,7 +9363,6 @@
                 <w:rFonts w:ascii="Times New Roman" w:hAnsi="Times New Roman"/>
                 <w:sz w:val="28"/>
                 <w:szCs w:val="28"/>
-                <w:highlight w:val="green"/>
               </w:rPr>
             </w:pPr>
             <w:r>
@@ -9133,7 +9370,6 @@
                 <w:rFonts w:ascii="Times New Roman" w:hAnsi="Times New Roman"/>
                 <w:sz w:val="28"/>
                 <w:szCs w:val="28"/>
-                <w:highlight w:val="green"/>
               </w:rPr>
               <w:t>НСД и копирование личных данных клиентов сотрудниками страховой компании</w:t>
             </w:r>
@@ -9268,7 +9504,6 @@
                 <w:rFonts w:ascii="Times New Roman" w:hAnsi="Times New Roman"/>
                 <w:sz w:val="28"/>
                 <w:szCs w:val="28"/>
-                <w:highlight w:val="green"/>
               </w:rPr>
               <w:t>доступ к данным сотрудниками страховой компании, не обладающих достаточной квалификацией</w:t>
             </w:r>
@@ -9398,7 +9633,6 @@
                 <w:rFonts w:ascii="Times New Roman" w:hAnsi="Times New Roman"/>
                 <w:sz w:val="28"/>
                 <w:szCs w:val="28"/>
-                <w:highlight w:val="green"/>
               </w:rPr>
               <w:t xml:space="preserve">заражения компьютерных систем </w:t>
             </w:r>
@@ -9407,7 +9641,6 @@
                 <w:rFonts w:ascii="Times New Roman" w:hAnsi="Times New Roman"/>
                 <w:sz w:val="28"/>
                 <w:szCs w:val="28"/>
-                <w:highlight w:val="green"/>
               </w:rPr>
               <w:t xml:space="preserve">страховой </w:t>
             </w:r>
@@ -9416,7 +9649,6 @@
                 <w:rFonts w:ascii="Times New Roman" w:hAnsi="Times New Roman"/>
                 <w:sz w:val="28"/>
                 <w:szCs w:val="28"/>
-                <w:highlight w:val="green"/>
               </w:rPr>
               <w:t>компании компьютерными вирусами</w:t>
             </w:r>
@@ -9549,7 +9781,6 @@
                 <w:color w:val="000000"/>
                 <w:sz w:val="28"/>
                 <w:szCs w:val="28"/>
-                <w:highlight w:val="green"/>
                 <w:lang w:eastAsia="be-BY"/>
               </w:rPr>
               <w:t xml:space="preserve">непреднамеренные ошибки сотрудников </w:t>
@@ -9560,7 +9791,6 @@
                 <w:color w:val="000000"/>
                 <w:sz w:val="28"/>
                 <w:szCs w:val="28"/>
-                <w:highlight w:val="green"/>
                 <w:lang w:eastAsia="be-BY"/>
               </w:rPr>
               <w:t>по причине</w:t>
@@ -9571,7 +9801,6 @@
                 <w:color w:val="000000"/>
                 <w:sz w:val="28"/>
                 <w:szCs w:val="28"/>
-                <w:highlight w:val="green"/>
                 <w:lang w:eastAsia="be-BY"/>
               </w:rPr>
               <w:t xml:space="preserve"> </w:t>
@@ -9582,7 +9811,6 @@
                 <w:color w:val="000000"/>
                 <w:sz w:val="28"/>
                 <w:szCs w:val="28"/>
-                <w:highlight w:val="green"/>
                 <w:lang w:eastAsia="be-BY"/>
               </w:rPr>
               <w:t>человеческого фактора</w:t>
@@ -9707,7 +9935,6 @@
                 <w:color w:val="000000"/>
                 <w:sz w:val="28"/>
                 <w:szCs w:val="28"/>
-                <w:highlight w:val="yellow"/>
                 <w:lang w:eastAsia="be-BY"/>
               </w:rPr>
             </w:pPr>
@@ -9717,7 +9944,6 @@
                 <w:color w:val="000000"/>
                 <w:sz w:val="28"/>
                 <w:szCs w:val="28"/>
-                <w:highlight w:val="yellow"/>
                 <w:lang w:eastAsia="be-BY"/>
               </w:rPr>
               <w:t>перебои в работе электричества</w:t>
@@ -9728,7 +9954,6 @@
                 <w:color w:val="000000"/>
                 <w:sz w:val="28"/>
                 <w:szCs w:val="28"/>
-                <w:highlight w:val="yellow"/>
                 <w:lang w:eastAsia="be-BY"/>
               </w:rPr>
               <w:t>, обеспечивающего функционирование баз данных</w:t>
@@ -9880,23 +10105,9 @@
                 <w:color w:val="000000"/>
                 <w:sz w:val="28"/>
                 <w:szCs w:val="28"/>
-                <w:highlight w:val="green"/>
                 <w:lang w:eastAsia="be-BY"/>
               </w:rPr>
-              <w:t xml:space="preserve">проникновение на рабочее место лиц, не являющихся сотрудниками страховой </w:t>
-            </w:r>
-            <w:bookmarkStart w:id="19" w:name="_GoBack"/>
-            <w:bookmarkEnd w:id="19"/>
-            <w:r>
-              <w:rPr>
-                <w:rFonts w:ascii="Times New Roman" w:eastAsia="Times New Roman" w:hAnsi="Times New Roman"/>
-                <w:color w:val="000000"/>
-                <w:sz w:val="28"/>
-                <w:szCs w:val="28"/>
-                <w:highlight w:val="green"/>
-                <w:lang w:eastAsia="be-BY"/>
-              </w:rPr>
-              <w:t>компании</w:t>
+              <w:t>проникновение на рабочее место лиц, не являющихся сотрудниками страховой компании</w:t>
             </w:r>
           </w:p>
         </w:tc>
@@ -10314,7 +10525,7 @@
           <w:lang w:val="ru-RU"/>
         </w:rPr>
       </w:pPr>
-      <w:bookmarkStart w:id="20" w:name="_Toc127110191"/>
+      <w:bookmarkStart w:id="20" w:name="_Toc127142201"/>
       <w:r>
         <w:rPr>
           <w:lang w:val="ru-RU"/>
@@ -10510,7 +10721,7 @@
           <w:lang w:val="ru-RU"/>
         </w:rPr>
       </w:pPr>
-      <w:bookmarkStart w:id="21" w:name="_Toc127110192"/>
+      <w:bookmarkStart w:id="21" w:name="_Toc127142202"/>
       <w:r>
         <w:rPr>
           <w:lang w:val="ru-RU"/>
@@ -10563,7 +10774,7 @@
           <w:lang w:val="ru-RU"/>
         </w:rPr>
       </w:pPr>
-      <w:bookmarkStart w:id="22" w:name="_Toc127110193"/>
+      <w:bookmarkStart w:id="22" w:name="_Toc127142203"/>
       <w:r>
         <w:rPr>
           <w:lang w:val="ru-RU"/>
@@ -10897,7 +11108,7 @@
           <w:lang w:val="ru-RU"/>
         </w:rPr>
       </w:pPr>
-      <w:bookmarkStart w:id="23" w:name="_Toc127110194"/>
+      <w:bookmarkStart w:id="23" w:name="_Toc127142204"/>
       <w:r>
         <w:rPr>
           <w:lang w:val="ru-RU"/>
@@ -11045,18 +11256,12 @@
           <w:lang w:val="ru-RU"/>
         </w:rPr>
       </w:pPr>
-      <w:bookmarkStart w:id="24" w:name="_Toc127110195"/>
-      <w:r>
-        <w:rPr>
-          <w:lang w:val="ru-RU"/>
-        </w:rPr>
-        <w:t>Несанкционированный доступ</w:t>
-      </w:r>
-      <w:r>
-        <w:rPr>
-          <w:lang w:val="ru-RU"/>
-        </w:rPr>
-        <w:t xml:space="preserve"> </w:t>
+      <w:bookmarkStart w:id="24" w:name="_Toc127142205"/>
+      <w:r>
+        <w:rPr>
+          <w:lang w:val="ru-RU"/>
+        </w:rPr>
+        <w:t xml:space="preserve">Несанкционированный доступ </w:t>
       </w:r>
       <w:r>
         <w:rPr>
@@ -11068,7 +11273,13 @@
         <w:rPr>
           <w:lang w:val="ru-RU"/>
         </w:rPr>
-        <w:t>и третьих лиц</w:t>
+        <w:t xml:space="preserve">и </w:t>
+      </w:r>
+      <w:r>
+        <w:rPr>
+          <w:lang w:val="ru-RU"/>
+        </w:rPr>
+        <w:t>их группировок</w:t>
       </w:r>
       <w:bookmarkEnd w:id="24"/>
     </w:p>
@@ -11338,13 +11549,124 @@
           <w:lang w:val="ru-RU"/>
         </w:rPr>
       </w:pPr>
+      <w:bookmarkStart w:id="25" w:name="_Toc127142206"/>
       <w:r>
         <w:rPr>
           <w:lang w:val="ru-RU"/>
         </w:rPr>
         <w:lastRenderedPageBreak/>
+        <w:t>Проникновение третьих лиц на рабочие места</w:t>
+      </w:r>
+      <w:bookmarkEnd w:id="25"/>
+    </w:p>
+    <w:p>
+      <w:pPr>
+        <w:spacing w:after="0"/>
+        <w:rPr>
+          <w:lang w:val="ru-RU"/>
+        </w:rPr>
+      </w:pPr>
+      <w:r>
+        <w:rPr>
+          <w:lang w:val="ru-RU"/>
+        </w:rPr>
+        <w:t>В связи с тем, что в страховой компании многие информационные средства хранятся на физических носителях (жёсткие и магнитные диски, документы на бумажных носителях), данный вид угрозы также имеет место.</w:t>
+      </w:r>
+    </w:p>
+    <w:p>
+      <w:pPr>
+        <w:spacing w:after="0"/>
+        <w:rPr>
+          <w:lang w:val="ru-RU"/>
+        </w:rPr>
+      </w:pPr>
+      <w:r>
+        <w:rPr>
+          <w:lang w:val="ru-RU"/>
+        </w:rPr>
+        <w:t xml:space="preserve">Для снижения рисков данной угрозы необходимо использовать технические средства защиты: </w:t>
+      </w:r>
+      <w:r>
+        <w:rPr>
+          <w:lang w:val="ru-RU"/>
+        </w:rPr>
+        <w:t>дверны</w:t>
+      </w:r>
+      <w:r>
+        <w:rPr>
+          <w:lang w:val="ru-RU"/>
+        </w:rPr>
+        <w:t>е</w:t>
+      </w:r>
+      <w:r>
+        <w:rPr>
+          <w:lang w:val="ru-RU"/>
+        </w:rPr>
+        <w:t xml:space="preserve"> замк</w:t>
+      </w:r>
+      <w:r>
+        <w:rPr>
+          <w:lang w:val="ru-RU"/>
+        </w:rPr>
+        <w:t>и</w:t>
+      </w:r>
+      <w:r>
+        <w:rPr>
+          <w:lang w:val="ru-RU"/>
+        </w:rPr>
+        <w:t>, магнитны</w:t>
+      </w:r>
+      <w:r>
+        <w:rPr>
+          <w:lang w:val="ru-RU"/>
+        </w:rPr>
+        <w:t>е</w:t>
+      </w:r>
+      <w:r>
+        <w:rPr>
+          <w:lang w:val="ru-RU"/>
+        </w:rPr>
+        <w:t xml:space="preserve"> или ины</w:t>
+      </w:r>
+      <w:r>
+        <w:rPr>
+          <w:lang w:val="ru-RU"/>
+        </w:rPr>
+        <w:t>е ключ-</w:t>
+      </w:r>
+      <w:r>
+        <w:rPr>
+          <w:lang w:val="ru-RU"/>
+        </w:rPr>
+        <w:t>карт</w:t>
+      </w:r>
+      <w:r>
+        <w:rPr>
+          <w:lang w:val="ru-RU"/>
+        </w:rPr>
+        <w:t>ы доступа, введение пропускного режима, использование сейфов для хранения критически важных для страховой компании средств информации, проведение охраны помещений и установка камер видеонаблюдения.</w:t>
+      </w:r>
+    </w:p>
+    <w:p>
+      <w:pPr>
+        <w:pStyle w:val="1"/>
+        <w:numPr>
+          <w:ilvl w:val="0"/>
+          <w:numId w:val="27"/>
+        </w:numPr>
+        <w:ind w:left="0" w:firstLine="709"/>
+        <w:rPr>
+          <w:lang w:val="ru-RU"/>
+        </w:rPr>
+      </w:pPr>
+      <w:bookmarkStart w:id="26" w:name="_Toc127142207"/>
+      <w:r>
+        <w:rPr>
+          <w:lang w:val="ru-RU"/>
+        </w:rPr>
         <w:t>Человеческий фактор</w:t>
       </w:r>
+      <w:bookmarkEnd w:id="26"/>
     </w:p>
     <w:p>
       <w:pPr>
@@ -11887,13 +12209,7 @@
         <w:rPr>
           <w:lang w:val="ru-RU"/>
         </w:rPr>
-        <w:t xml:space="preserve">, путём явной постановки задач в системе </w:t>
-      </w:r>
-      <w:r>
-        <w:rPr>
-          <w:lang w:val="ru-RU"/>
-        </w:rPr>
-        <w:t>управления взаимоотношений с клиентами</w:t>
+        <w:t>, путём явной постановки задач в системе управления взаимоотношений с клиентами</w:t>
       </w:r>
       <w:r>
         <w:rPr>
@@ -11907,19 +12223,34 @@
         <w:pStyle w:val="1"/>
         <w:numPr>
           <w:ilvl w:val="0"/>
-          <w:numId w:val="27"/>
+          <w:numId w:val="26"/>
         </w:numPr>
         <w:ind w:left="0" w:firstLine="709"/>
         <w:rPr>
           <w:lang w:val="ru-RU"/>
         </w:rPr>
       </w:pPr>
-      <w:r>
-        <w:rPr>
-          <w:lang w:val="ru-RU"/>
-        </w:rPr>
-        <w:t>Проникновение третьих лиц на рабочие места</w:t>
-      </w:r>
+      <w:bookmarkStart w:id="27" w:name="_Toc127142208"/>
+      <w:r>
+        <w:rPr>
+          <w:lang w:val="ru-RU"/>
+        </w:rPr>
+        <w:lastRenderedPageBreak/>
+        <w:t xml:space="preserve">Программа обеспечения </w:t>
+      </w:r>
+      <w:r>
+        <w:rPr>
+          <w:lang w:val="ru-RU"/>
+        </w:rPr>
+        <w:t xml:space="preserve">информационной </w:t>
+      </w:r>
+      <w:r>
+        <w:rPr>
+          <w:lang w:val="ru-RU"/>
+        </w:rPr>
+        <w:t>безопасности</w:t>
+      </w:r>
+      <w:bookmarkEnd w:id="27"/>
     </w:p>
     <w:p>
       <w:pPr>
@@ -11932,13 +12263,55 @@
         <w:rPr>
           <w:lang w:val="ru-RU"/>
         </w:rPr>
-        <w:t xml:space="preserve">В связи с тем, что в страховой компании многие информационные средства хранятся на физических носителях (жёсткие и магнитные диски, документы на бумажных носителях), </w:t>
-      </w:r>
-      <w:r>
-        <w:rPr>
-          <w:lang w:val="ru-RU"/>
-        </w:rPr>
-        <w:t>данный вид угрозы также имеет место.</w:t>
+        <w:t xml:space="preserve">Обеспечение информационной безопасности в страховой компании является неотъемлемой частью </w:t>
+      </w:r>
+      <w:r>
+        <w:rPr>
+          <w:lang w:val="ru-RU"/>
+        </w:rPr>
+        <w:t xml:space="preserve">управления данной организацией, </w:t>
+      </w:r>
+      <w:r>
+        <w:rPr>
+          <w:lang w:val="ru-RU"/>
+        </w:rPr>
+        <w:t>необходимой для достижения уставных целей и задач</w:t>
+      </w:r>
+      <w:r>
+        <w:rPr>
+          <w:lang w:val="ru-RU"/>
+        </w:rPr>
+        <w:t>.</w:t>
+      </w:r>
+      <w:r>
+        <w:rPr>
+          <w:lang w:val="ru-RU"/>
+        </w:rPr>
+        <w:t xml:space="preserve"> </w:t>
+      </w:r>
+      <w:r>
+        <w:rPr>
+          <w:lang w:val="ru-RU"/>
+        </w:rPr>
+        <w:t>Хранящиеся в страховой компании п</w:t>
+      </w:r>
+      <w:r>
+        <w:rPr>
+          <w:lang w:val="ru-RU"/>
+        </w:rPr>
+        <w:t xml:space="preserve">ерсональные данные </w:t>
+      </w:r>
+      <w:r>
+        <w:rPr>
+          <w:lang w:val="ru-RU"/>
+        </w:rPr>
+        <w:t xml:space="preserve">клиентов организации </w:t>
+      </w:r>
+      <w:r>
+        <w:rPr>
+          <w:lang w:val="ru-RU"/>
+        </w:rPr>
+        <w:t>критически нуждаются в обеспечении информационной безопасности.</w:t>
       </w:r>
     </w:p>
     <w:p>
@@ -11952,79 +12325,13 @@
         <w:rPr>
           <w:lang w:val="ru-RU"/>
         </w:rPr>
-        <w:t>Для снижения рисков данной угрозы необходимо использовать технические средства защиты</w:t>
-      </w:r>
-      <w:r>
-        <w:rPr>
-          <w:lang w:val="ru-RU"/>
-        </w:rPr>
-        <w:t xml:space="preserve">: </w:t>
-      </w:r>
-      <w:r>
-        <w:rPr>
-          <w:lang w:val="ru-RU"/>
-        </w:rPr>
-        <w:t>дверны</w:t>
-      </w:r>
-      <w:r>
-        <w:rPr>
-          <w:lang w:val="ru-RU"/>
-        </w:rPr>
-        <w:t>е</w:t>
-      </w:r>
-      <w:r>
-        <w:rPr>
-          <w:lang w:val="ru-RU"/>
-        </w:rPr>
-        <w:t xml:space="preserve"> замк</w:t>
-      </w:r>
-      <w:r>
-        <w:rPr>
-          <w:lang w:val="ru-RU"/>
-        </w:rPr>
-        <w:t>и</w:t>
-      </w:r>
-      <w:r>
-        <w:rPr>
-          <w:lang w:val="ru-RU"/>
-        </w:rPr>
-        <w:t>, магнитны</w:t>
-      </w:r>
-      <w:r>
-        <w:rPr>
-          <w:lang w:val="ru-RU"/>
-        </w:rPr>
-        <w:t>е</w:t>
-      </w:r>
-      <w:r>
-        <w:rPr>
-          <w:lang w:val="ru-RU"/>
-        </w:rPr>
-        <w:t xml:space="preserve"> или ины</w:t>
-      </w:r>
-      <w:r>
-        <w:rPr>
-          <w:lang w:val="ru-RU"/>
-        </w:rPr>
-        <w:t>е ключ-</w:t>
-      </w:r>
-      <w:r>
-        <w:rPr>
-          <w:lang w:val="ru-RU"/>
-        </w:rPr>
-        <w:t>карт</w:t>
-      </w:r>
-      <w:r>
-        <w:rPr>
-          <w:lang w:val="ru-RU"/>
-        </w:rPr>
-        <w:t>ы доступа</w:t>
-      </w:r>
-      <w:r>
-        <w:rPr>
-          <w:lang w:val="ru-RU"/>
-        </w:rPr>
-        <w:t>, введение пропускного режима, использование</w:t>
+        <w:t>Для обеспечения информационной безопасности страховой компании недостаточно только описать документацию</w:t>
+      </w:r>
+      <w:r>
+        <w:rPr>
+          <w:lang w:val="ru-RU"/>
+        </w:rPr>
+        <w:t xml:space="preserve"> политики информационной безопасности</w:t>
       </w:r>
       <w:r>
         <w:rPr>
@@ -12036,13 +12343,387 @@
         <w:rPr>
           <w:lang w:val="ru-RU"/>
         </w:rPr>
-        <w:t xml:space="preserve">сейфов для хранения критически важных для страховой компании средств информации, </w:t>
-      </w:r>
-      <w:r>
-        <w:rPr>
-          <w:lang w:val="ru-RU"/>
-        </w:rPr>
-        <w:t>проведение охраны помещений и установка камер видеонаблюдения.</w:t>
+        <w:t xml:space="preserve">и реализовать средства защиты для снижения рисков. </w:t>
+      </w:r>
+    </w:p>
+    <w:p>
+      <w:pPr>
+        <w:spacing w:after="0"/>
+        <w:rPr>
+          <w:lang w:val="ru-RU"/>
+        </w:rPr>
+      </w:pPr>
+      <w:r>
+        <w:rPr>
+          <w:lang w:val="ru-RU"/>
+        </w:rPr>
+        <w:t xml:space="preserve">Необходима плановая деятельность для полноценного внедрения информационной безопасности </w:t>
+      </w:r>
+      <w:r>
+        <w:rPr>
+          <w:lang w:val="ru-RU"/>
+        </w:rPr>
+        <w:t>на</w:t>
+      </w:r>
+      <w:r>
+        <w:rPr>
+          <w:lang w:val="ru-RU"/>
+        </w:rPr>
+        <w:t xml:space="preserve"> все</w:t>
+      </w:r>
+      <w:r>
+        <w:rPr>
+          <w:lang w:val="ru-RU"/>
+        </w:rPr>
+        <w:t>х</w:t>
+      </w:r>
+      <w:r>
+        <w:rPr>
+          <w:lang w:val="ru-RU"/>
+        </w:rPr>
+        <w:t xml:space="preserve"> уровн</w:t>
+      </w:r>
+      <w:r>
+        <w:rPr>
+          <w:lang w:val="ru-RU"/>
+        </w:rPr>
+        <w:t>ях</w:t>
+      </w:r>
+      <w:r>
+        <w:rPr>
+          <w:lang w:val="ru-RU"/>
+        </w:rPr>
+        <w:t xml:space="preserve"> организации</w:t>
+      </w:r>
+      <w:r>
+        <w:rPr>
+          <w:lang w:val="ru-RU"/>
+        </w:rPr>
+        <w:t xml:space="preserve">, а именно </w:t>
+      </w:r>
+      <w:r>
+        <w:rPr>
+          <w:lang w:val="ru-RU"/>
+        </w:rPr>
+        <w:t xml:space="preserve">составление инструкций с подробными алгоритмами действий по организации </w:t>
+      </w:r>
+      <w:r>
+        <w:rPr>
+          <w:lang w:val="ru-RU"/>
+        </w:rPr>
+        <w:t xml:space="preserve">информационной защиты </w:t>
+      </w:r>
+      <w:r>
+        <w:rPr>
+          <w:lang w:val="ru-RU"/>
+        </w:rPr>
+        <w:t>и обеспечению разработанных стандартов и процеду</w:t>
+      </w:r>
+      <w:r>
+        <w:rPr>
+          <w:lang w:val="ru-RU"/>
+        </w:rPr>
+        <w:t xml:space="preserve">р, а также план мероприятий </w:t>
+      </w:r>
+      <w:r>
+        <w:rPr>
+          <w:lang w:val="ru-RU"/>
+        </w:rPr>
+        <w:t>по обучению</w:t>
+      </w:r>
+      <w:r>
+        <w:rPr>
+          <w:lang w:val="ru-RU"/>
+        </w:rPr>
+        <w:t xml:space="preserve"> </w:t>
+      </w:r>
+      <w:r>
+        <w:rPr>
+          <w:lang w:val="ru-RU"/>
+        </w:rPr>
+        <w:t>персонала и тестированию знаний сотрудников, имеющих доступ</w:t>
+      </w:r>
+      <w:r>
+        <w:rPr>
+          <w:lang w:val="ru-RU"/>
+        </w:rPr>
+        <w:t xml:space="preserve"> </w:t>
+      </w:r>
+      <w:r>
+        <w:rPr>
+          <w:lang w:val="ru-RU"/>
+        </w:rPr>
+        <w:t>к информационным ресурсам.</w:t>
+      </w:r>
+    </w:p>
+    <w:p>
+      <w:pPr>
+        <w:spacing w:after="0"/>
+        <w:rPr>
+          <w:lang w:val="ru-RU"/>
+        </w:rPr>
+      </w:pPr>
+      <w:r>
+        <w:rPr>
+          <w:lang w:val="ru-RU"/>
+        </w:rPr>
+        <w:t>Можно выделить следующий план мероприятий:</w:t>
+      </w:r>
+    </w:p>
+    <w:p>
+      <w:pPr>
+        <w:pStyle w:val="a9"/>
+        <w:numPr>
+          <w:ilvl w:val="0"/>
+          <w:numId w:val="36"/>
+        </w:numPr>
+        <w:spacing w:after="0"/>
+        <w:ind w:left="1134"/>
+        <w:rPr>
+          <w:lang w:val="ru-RU"/>
+        </w:rPr>
+      </w:pPr>
+      <w:r>
+        <w:rPr>
+          <w:lang w:val="ru-RU"/>
+        </w:rPr>
+        <w:t xml:space="preserve">создание требований по информационной безопасности </w:t>
+      </w:r>
+      <w:r>
+        <w:rPr>
+          <w:lang w:val="ru-RU"/>
+        </w:rPr>
+        <w:t xml:space="preserve">и документирование соответствующих обязанностей </w:t>
+      </w:r>
+      <w:r>
+        <w:rPr>
+          <w:lang w:val="ru-RU"/>
+        </w:rPr>
+        <w:t>для всех сотрудников страховой компании;</w:t>
+      </w:r>
+    </w:p>
+    <w:p>
+      <w:pPr>
+        <w:pStyle w:val="a9"/>
+        <w:numPr>
+          <w:ilvl w:val="0"/>
+          <w:numId w:val="36"/>
+        </w:numPr>
+        <w:spacing w:after="0"/>
+        <w:ind w:left="1134"/>
+        <w:rPr>
+          <w:lang w:val="ru-RU"/>
+        </w:rPr>
+      </w:pPr>
+      <w:r>
+        <w:rPr>
+          <w:lang w:val="ru-RU"/>
+        </w:rPr>
+        <w:t>предоставление явных инструкций по информационной безопасности для сотрудников всех уровней;</w:t>
+      </w:r>
+    </w:p>
+    <w:p>
+      <w:pPr>
+        <w:pStyle w:val="a9"/>
+        <w:numPr>
+          <w:ilvl w:val="0"/>
+          <w:numId w:val="36"/>
+        </w:numPr>
+        <w:spacing w:after="0"/>
+        <w:ind w:left="1134"/>
+        <w:rPr>
+          <w:lang w:val="ru-RU"/>
+        </w:rPr>
+      </w:pPr>
+      <w:r>
+        <w:rPr>
+          <w:lang w:val="ru-RU"/>
+        </w:rPr>
+        <w:t>теоретическое и практическое обучение сотрудников основным понятиям информационной безопасности и проверка их знаний;</w:t>
+      </w:r>
+    </w:p>
+    <w:p>
+      <w:pPr>
+        <w:pStyle w:val="a9"/>
+        <w:numPr>
+          <w:ilvl w:val="0"/>
+          <w:numId w:val="36"/>
+        </w:numPr>
+        <w:spacing w:after="0"/>
+        <w:ind w:left="1134"/>
+        <w:rPr>
+          <w:lang w:val="ru-RU"/>
+        </w:rPr>
+      </w:pPr>
+      <w:r>
+        <w:rPr>
+          <w:lang w:val="ru-RU"/>
+        </w:rPr>
+        <w:t>организация восстановительных работ при реализации угроз</w:t>
+      </w:r>
+      <w:r>
+        <w:rPr>
+          <w:lang w:val="ru-RU"/>
+        </w:rPr>
+        <w:t>;</w:t>
+      </w:r>
+    </w:p>
+    <w:p>
+      <w:pPr>
+        <w:pStyle w:val="a9"/>
+        <w:numPr>
+          <w:ilvl w:val="0"/>
+          <w:numId w:val="36"/>
+        </w:numPr>
+        <w:spacing w:after="0"/>
+        <w:ind w:left="1134"/>
+        <w:rPr>
+          <w:lang w:val="ru-RU"/>
+        </w:rPr>
+      </w:pPr>
+      <w:r>
+        <w:rPr>
+          <w:lang w:val="ru-RU"/>
+        </w:rPr>
+        <w:t>плановое резервное копирование без данных и жёстких дисков;</w:t>
+      </w:r>
+    </w:p>
+    <w:p>
+      <w:pPr>
+        <w:pStyle w:val="a9"/>
+        <w:numPr>
+          <w:ilvl w:val="0"/>
+          <w:numId w:val="36"/>
+        </w:numPr>
+        <w:spacing w:after="0"/>
+        <w:ind w:left="1134"/>
+        <w:rPr>
+          <w:lang w:val="ru-RU"/>
+        </w:rPr>
+      </w:pPr>
+      <w:r>
+        <w:rPr>
+          <w:lang w:val="ru-RU"/>
+        </w:rPr>
+        <w:t>обновление баз данных вирусов в антивирусных программах;</w:t>
+      </w:r>
+    </w:p>
+    <w:p>
+      <w:pPr>
+        <w:pStyle w:val="a9"/>
+        <w:numPr>
+          <w:ilvl w:val="0"/>
+          <w:numId w:val="36"/>
+        </w:numPr>
+        <w:spacing w:after="0"/>
+        <w:ind w:left="1134"/>
+        <w:rPr>
+          <w:lang w:val="ru-RU"/>
+        </w:rPr>
+      </w:pPr>
+      <w:r>
+        <w:rPr>
+          <w:lang w:val="ru-RU"/>
+        </w:rPr>
+        <w:t>введение средств эксплуатации физических средств хранения данных (на электронных и бумажных носителях)</w:t>
+      </w:r>
+      <w:r>
+        <w:rPr>
+          <w:lang w:val="ru-RU"/>
+        </w:rPr>
+        <w:t xml:space="preserve"> в сейфах и помещениях с видеонаблюдением и пропускным режимом;</w:t>
+      </w:r>
+    </w:p>
+    <w:p>
+      <w:pPr>
+        <w:pStyle w:val="a9"/>
+        <w:numPr>
+          <w:ilvl w:val="0"/>
+          <w:numId w:val="36"/>
+        </w:numPr>
+        <w:spacing w:after="0"/>
+        <w:ind w:left="1134"/>
+        <w:rPr>
+          <w:lang w:val="ru-RU"/>
+        </w:rPr>
+      </w:pPr>
+      <w:r>
+        <w:rPr>
+          <w:lang w:val="ru-RU"/>
+        </w:rPr>
+        <w:t>документация порядка действий при реагировании на различные вышеописанные виды нарушения информационной безопасности.</w:t>
+      </w:r>
+    </w:p>
+    <w:p>
+      <w:pPr>
+        <w:spacing w:before="40" w:after="0"/>
+        <w:rPr>
+          <w:lang w:val="ru-RU"/>
+        </w:rPr>
+      </w:pPr>
+      <w:r>
+        <w:rPr>
+          <w:lang w:val="ru-RU"/>
+        </w:rPr>
+        <w:t>Данные мероприятия должны быть задокументированы в политике информационной безопасности</w:t>
+      </w:r>
+      <w:r>
+        <w:rPr>
+          <w:lang w:val="ru-RU"/>
+        </w:rPr>
+        <w:t xml:space="preserve"> и</w:t>
+      </w:r>
+      <w:r>
+        <w:rPr>
+          <w:lang w:val="ru-RU"/>
+        </w:rPr>
+        <w:t xml:space="preserve"> введены в эксплуатацию, а также должны по необходимости пересматриваться и обновляться.</w:t>
+      </w:r>
+      <w:r>
+        <w:rPr>
+          <w:lang w:val="ru-RU"/>
+        </w:rPr>
+        <w:br w:type="page"/>
+      </w:r>
+    </w:p>
+    <w:p>
+      <w:pPr>
+        <w:pStyle w:val="1"/>
+        <w:ind w:left="0"/>
+        <w:jc w:val="center"/>
+        <w:rPr>
+          <w:lang w:val="ru-RU"/>
+        </w:rPr>
+      </w:pPr>
+      <w:bookmarkStart w:id="28" w:name="_Toc127142209"/>
+      <w:r>
+        <w:rPr>
+          <w:lang w:val="ru-RU"/>
+        </w:rPr>
+        <w:lastRenderedPageBreak/>
+        <w:t>ЗАКЛЮЧЕНИЕ</w:t>
+      </w:r>
+      <w:bookmarkEnd w:id="28"/>
+    </w:p>
+    <w:p>
+      <w:pPr>
+        <w:rPr>
+          <w:lang w:val="ru-RU"/>
+        </w:rPr>
+      </w:pPr>
+      <w:proofErr w:type="spellStart"/>
+      <w:r>
+        <w:rPr>
+          <w:lang w:val="ru-RU"/>
+        </w:rPr>
+        <w:t>Епта</w:t>
+      </w:r>
+      <w:proofErr w:type="spellEnd"/>
+      <w:r>
+        <w:rPr>
+          <w:lang w:val="ru-RU"/>
+        </w:rPr>
+        <w:t xml:space="preserve"> бля все хуйня</w:t>
       </w:r>
     </w:p>
     <w:sectPr>
@@ -12357,6 +13038,119 @@
     </w:lvl>
   </w:abstractNum>
   <w:abstractNum w:abstractNumId="2" w15:restartNumberingAfterBreak="0">
+    <w:nsid w:val="056700E3"/>
+    <w:multiLevelType w:val="hybridMultilevel"/>
+    <w:tmpl w:val="5C661C7E"/>
+    <w:lvl w:ilvl="0" w:tplc="18582622">
+      <w:start w:val="1"/>
+      <w:numFmt w:val="bullet"/>
+      <w:lvlText w:val=""/>
+      <w:lvlJc w:val="left"/>
+      <w:pPr>
+        <w:ind w:left="1429" w:hanging="360"/>
+      </w:pPr>
+      <w:rPr>
+        <w:rFonts w:ascii="Symbol" w:hAnsi="Symbol" w:hint="default"/>
+      </w:rPr>
+    </w:lvl>
+    <w:lvl w:ilvl="1" w:tplc="20000003">
+      <w:start w:val="1"/>
+      <w:numFmt w:val="bullet"/>
+      <w:lvlText w:val="o"/>
+      <w:lvlJc w:val="left"/>
+      <w:pPr>
+        <w:ind w:left="2149" w:hanging="360"/>
+      </w:pPr>
+      <w:rPr>
+        <w:rFonts w:ascii="Courier New" w:hAnsi="Courier New" w:cs="Courier New" w:hint="default"/>
+      </w:rPr>
+    </w:lvl>
+    <w:lvl w:ilvl="2" w:tplc="20000005" w:tentative="1">
+      <w:start w:val="1"/>
+      <w:numFmt w:val="bullet"/>
+      <w:lvlText w:val=""/>
+      <w:lvlJc w:val="left"/>
+      <w:pPr>
+        <w:ind w:left="2869" w:hanging="360"/>
+      </w:pPr>
+      <w:rPr>
+        <w:rFonts w:ascii="Wingdings" w:hAnsi="Wingdings" w:hint="default"/>
+      </w:rPr>
+    </w:lvl>
+    <w:lvl w:ilvl="3" w:tplc="20000001" w:tentative="1">
+      <w:start w:val="1"/>
+      <w:numFmt w:val="bullet"/>
+      <w:lvlText w:val=""/>
+      <w:lvlJc w:val="left"/>
+      <w:pPr>
+        <w:ind w:left="3589" w:hanging="360"/>
+      </w:pPr>
+      <w:rPr>
+        <w:rFonts w:ascii="Symbol" w:hAnsi="Symbol" w:hint="default"/>
+      </w:rPr>
+    </w:lvl>
+    <w:lvl w:ilvl="4" w:tplc="20000003" w:tentative="1">
+      <w:start w:val="1"/>
+      <w:numFmt w:val="bullet"/>
+      <w:lvlText w:val="o"/>
+      <w:lvlJc w:val="left"/>
+      <w:pPr>
+        <w:ind w:left="4309" w:hanging="360"/>
+      </w:pPr>
+      <w:rPr>
+        <w:rFonts w:ascii="Courier New" w:hAnsi="Courier New" w:cs="Courier New" w:hint="default"/>
+      </w:rPr>
+    </w:lvl>
+    <w:lvl w:ilvl="5" w:tplc="20000005" w:tentative="1">
+      <w:start w:val="1"/>
+      <w:numFmt w:val="bullet"/>
+      <w:lvlText w:val=""/>
+      <w:lvlJc w:val="left"/>
+      <w:pPr>
+        <w:ind w:left="5029" w:hanging="360"/>
+      </w:pPr>
+      <w:rPr>
+        <w:rFonts w:ascii="Wingdings" w:hAnsi="Wingdings" w:hint="default"/>
+      </w:rPr>
+    </w:lvl>
+    <w:lvl w:ilvl="6" w:tplc="20000001" w:tentative="1">
+      <w:start w:val="1"/>
+      <w:numFmt w:val="bullet"/>
+      <w:lvlText w:val=""/>
+      <w:lvlJc w:val="left"/>
+      <w:pPr>
+        <w:ind w:left="5749" w:hanging="360"/>
+      </w:pPr>
+      <w:rPr>
+        <w:rFonts w:ascii="Symbol" w:hAnsi="Symbol" w:hint="default"/>
+      </w:rPr>
+    </w:lvl>
+    <w:lvl w:ilvl="7" w:tplc="20000003" w:tentative="1">
+      <w:start w:val="1"/>
+      <w:numFmt w:val="bullet"/>
+      <w:lvlText w:val="o"/>
+      <w:lvlJc w:val="left"/>
+      <w:pPr>
+        <w:ind w:left="6469" w:hanging="360"/>
+      </w:pPr>
+      <w:rPr>
+        <w:rFonts w:ascii="Courier New" w:hAnsi="Courier New" w:cs="Courier New" w:hint="default"/>
+      </w:rPr>
+    </w:lvl>
+    <w:lvl w:ilvl="8" w:tplc="20000005" w:tentative="1">
+      <w:start w:val="1"/>
+      <w:numFmt w:val="bullet"/>
+      <w:lvlText w:val=""/>
+      <w:lvlJc w:val="left"/>
+      <w:pPr>
+        <w:ind w:left="7189" w:hanging="360"/>
+      </w:pPr>
+      <w:rPr>
+        <w:rFonts w:ascii="Wingdings" w:hAnsi="Wingdings" w:hint="default"/>
+      </w:rPr>
+    </w:lvl>
+  </w:abstractNum>
+  <w:abstractNum w:abstractNumId="3" w15:restartNumberingAfterBreak="0">
     <w:nsid w:val="0B9E6072"/>
     <w:multiLevelType w:val="hybridMultilevel"/>
     <w:tmpl w:val="7DD4A78C"/>
@@ -12469,7 +13263,7 @@
       </w:rPr>
     </w:lvl>
   </w:abstractNum>
-  <w:abstractNum w:abstractNumId="3" w15:restartNumberingAfterBreak="0">
+  <w:abstractNum w:abstractNumId="4" w15:restartNumberingAfterBreak="0">
     <w:nsid w:val="164A3A06"/>
     <w:multiLevelType w:val="hybridMultilevel"/>
     <w:tmpl w:val="7C6EF3D0"/>
@@ -12559,7 +13353,7 @@
       </w:pPr>
     </w:lvl>
   </w:abstractNum>
-  <w:abstractNum w:abstractNumId="4" w15:restartNumberingAfterBreak="0">
+  <w:abstractNum w:abstractNumId="5" w15:restartNumberingAfterBreak="0">
     <w:nsid w:val="168A5B9D"/>
     <w:multiLevelType w:val="hybridMultilevel"/>
     <w:tmpl w:val="D63C7BB6"/>
@@ -12672,7 +13466,7 @@
       </w:rPr>
     </w:lvl>
   </w:abstractNum>
-  <w:abstractNum w:abstractNumId="5" w15:restartNumberingAfterBreak="0">
+  <w:abstractNum w:abstractNumId="6" w15:restartNumberingAfterBreak="0">
     <w:nsid w:val="1A806882"/>
     <w:multiLevelType w:val="hybridMultilevel"/>
     <w:tmpl w:val="3788B832"/>
@@ -12785,7 +13579,7 @@
       </w:rPr>
     </w:lvl>
   </w:abstractNum>
-  <w:abstractNum w:abstractNumId="6" w15:restartNumberingAfterBreak="0">
+  <w:abstractNum w:abstractNumId="7" w15:restartNumberingAfterBreak="0">
     <w:nsid w:val="1FAC367E"/>
     <w:multiLevelType w:val="hybridMultilevel"/>
     <w:tmpl w:val="988481DE"/>
@@ -12897,7 +13691,7 @@
       </w:rPr>
     </w:lvl>
   </w:abstractNum>
-  <w:abstractNum w:abstractNumId="7" w15:restartNumberingAfterBreak="0">
+  <w:abstractNum w:abstractNumId="8" w15:restartNumberingAfterBreak="0">
     <w:nsid w:val="20E107B5"/>
     <w:multiLevelType w:val="hybridMultilevel"/>
     <w:tmpl w:val="9F3EBDB0"/>
@@ -13010,7 +13804,7 @@
       </w:rPr>
     </w:lvl>
   </w:abstractNum>
-  <w:abstractNum w:abstractNumId="8" w15:restartNumberingAfterBreak="0">
+  <w:abstractNum w:abstractNumId="9" w15:restartNumberingAfterBreak="0">
     <w:nsid w:val="21E4735A"/>
     <w:multiLevelType w:val="hybridMultilevel"/>
     <w:tmpl w:val="22D0E85C"/>
@@ -13099,7 +13893,7 @@
       </w:pPr>
     </w:lvl>
   </w:abstractNum>
-  <w:abstractNum w:abstractNumId="9" w15:restartNumberingAfterBreak="0">
+  <w:abstractNum w:abstractNumId="10" w15:restartNumberingAfterBreak="0">
     <w:nsid w:val="25241DBB"/>
     <w:multiLevelType w:val="hybridMultilevel"/>
     <w:tmpl w:val="AB56A084"/>
@@ -13212,7 +14006,7 @@
       </w:rPr>
     </w:lvl>
   </w:abstractNum>
-  <w:abstractNum w:abstractNumId="10" w15:restartNumberingAfterBreak="0">
+  <w:abstractNum w:abstractNumId="11" w15:restartNumberingAfterBreak="0">
     <w:nsid w:val="31E30539"/>
     <w:multiLevelType w:val="hybridMultilevel"/>
     <w:tmpl w:val="7C148CDE"/>
@@ -13302,7 +14096,7 @@
       </w:pPr>
     </w:lvl>
   </w:abstractNum>
-  <w:abstractNum w:abstractNumId="11" w15:restartNumberingAfterBreak="0">
+  <w:abstractNum w:abstractNumId="12" w15:restartNumberingAfterBreak="0">
     <w:nsid w:val="320F14AB"/>
     <w:multiLevelType w:val="hybridMultilevel"/>
     <w:tmpl w:val="0CD6D542"/>
@@ -13392,7 +14186,7 @@
       </w:pPr>
     </w:lvl>
   </w:abstractNum>
-  <w:abstractNum w:abstractNumId="12" w15:restartNumberingAfterBreak="0">
+  <w:abstractNum w:abstractNumId="13" w15:restartNumberingAfterBreak="0">
     <w:nsid w:val="32DB3F32"/>
     <w:multiLevelType w:val="hybridMultilevel"/>
     <w:tmpl w:val="3CC84FD2"/>
@@ -13505,7 +14299,96 @@
       </w:rPr>
     </w:lvl>
   </w:abstractNum>
-  <w:abstractNum w:abstractNumId="13" w15:restartNumberingAfterBreak="0">
+  <w:abstractNum w:abstractNumId="14" w15:restartNumberingAfterBreak="0">
+    <w:nsid w:val="35677003"/>
+    <w:multiLevelType w:val="hybridMultilevel"/>
+    <w:tmpl w:val="C28062B4"/>
+    <w:lvl w:ilvl="0" w:tplc="3434301C">
+      <w:start w:val="1"/>
+      <w:numFmt w:val="decimal"/>
+      <w:lvlText w:val="4.%1."/>
+      <w:lvlJc w:val="left"/>
+      <w:pPr>
+        <w:ind w:left="1429" w:hanging="360"/>
+      </w:pPr>
+      <w:rPr>
+        <w:rFonts w:hint="default"/>
+      </w:rPr>
+    </w:lvl>
+    <w:lvl w:ilvl="1" w:tplc="20000019" w:tentative="1">
+      <w:start w:val="1"/>
+      <w:numFmt w:val="lowerLetter"/>
+      <w:lvlText w:val="%2."/>
+      <w:lvlJc w:val="left"/>
+      <w:pPr>
+        <w:ind w:left="2149" w:hanging="360"/>
+      </w:pPr>
+    </w:lvl>
+    <w:lvl w:ilvl="2" w:tplc="2000001B" w:tentative="1">
+      <w:start w:val="1"/>
+      <w:numFmt w:val="lowerRoman"/>
+      <w:lvlText w:val="%3."/>
+      <w:lvlJc w:val="right"/>
+      <w:pPr>
+        <w:ind w:left="2869" w:hanging="180"/>
+      </w:pPr>
+    </w:lvl>
+    <w:lvl w:ilvl="3" w:tplc="2000000F" w:tentative="1">
+      <w:start w:val="1"/>
+      <w:numFmt w:val="decimal"/>
+      <w:lvlText w:val="%4."/>
+      <w:lvlJc w:val="left"/>
+      <w:pPr>
+        <w:ind w:left="3589" w:hanging="360"/>
+      </w:pPr>
+    </w:lvl>
+    <w:lvl w:ilvl="4" w:tplc="20000019" w:tentative="1">
+      <w:start w:val="1"/>
+      <w:numFmt w:val="lowerLetter"/>
+      <w:lvlText w:val="%5."/>
+      <w:lvlJc w:val="left"/>
+      <w:pPr>
+        <w:ind w:left="4309" w:hanging="360"/>
+      </w:pPr>
+    </w:lvl>
+    <w:lvl w:ilvl="5" w:tplc="2000001B" w:tentative="1">
+      <w:start w:val="1"/>
+      <w:numFmt w:val="lowerRoman"/>
+      <w:lvlText w:val="%6."/>
+      <w:lvlJc w:val="right"/>
+      <w:pPr>
+        <w:ind w:left="5029" w:hanging="180"/>
+      </w:pPr>
+    </w:lvl>
+    <w:lvl w:ilvl="6" w:tplc="2000000F" w:tentative="1">
+      <w:start w:val="1"/>
+      <w:numFmt w:val="decimal"/>
+      <w:lvlText w:val="%7."/>
+      <w:lvlJc w:val="left"/>
+      <w:pPr>
+        <w:ind w:left="5749" w:hanging="360"/>
+      </w:pPr>
+    </w:lvl>
+    <w:lvl w:ilvl="7" w:tplc="20000019" w:tentative="1">
+      <w:start w:val="1"/>
+      <w:numFmt w:val="lowerLetter"/>
+      <w:lvlText w:val="%8."/>
+      <w:lvlJc w:val="left"/>
+      <w:pPr>
+        <w:ind w:left="6469" w:hanging="360"/>
+      </w:pPr>
+    </w:lvl>
+    <w:lvl w:ilvl="8" w:tplc="2000001B" w:tentative="1">
+      <w:start w:val="1"/>
+      <w:numFmt w:val="lowerRoman"/>
+      <w:lvlText w:val="%9."/>
+      <w:lvlJc w:val="right"/>
+      <w:pPr>
+        <w:ind w:left="7189" w:hanging="180"/>
+      </w:pPr>
+    </w:lvl>
+  </w:abstractNum>
+  <w:abstractNum w:abstractNumId="15" w15:restartNumberingAfterBreak="0">
     <w:nsid w:val="35A65264"/>
     <w:multiLevelType w:val="hybridMultilevel"/>
     <w:tmpl w:val="058E7AD4"/>
@@ -13595,7 +14478,7 @@
       </w:pPr>
     </w:lvl>
   </w:abstractNum>
-  <w:abstractNum w:abstractNumId="14" w15:restartNumberingAfterBreak="0">
+  <w:abstractNum w:abstractNumId="16" w15:restartNumberingAfterBreak="0">
     <w:nsid w:val="3B2D5ACF"/>
     <w:multiLevelType w:val="hybridMultilevel"/>
     <w:tmpl w:val="F3187DAE"/>
@@ -13708,7 +14591,7 @@
       </w:rPr>
     </w:lvl>
   </w:abstractNum>
-  <w:abstractNum w:abstractNumId="15" w15:restartNumberingAfterBreak="0">
+  <w:abstractNum w:abstractNumId="17" w15:restartNumberingAfterBreak="0">
     <w:nsid w:val="46416AF1"/>
     <w:multiLevelType w:val="hybridMultilevel"/>
     <w:tmpl w:val="D7D48568"/>
@@ -13820,7 +14703,7 @@
       </w:rPr>
     </w:lvl>
   </w:abstractNum>
-  <w:abstractNum w:abstractNumId="16" w15:restartNumberingAfterBreak="0">
+  <w:abstractNum w:abstractNumId="18" w15:restartNumberingAfterBreak="0">
     <w:nsid w:val="46B667A2"/>
     <w:multiLevelType w:val="hybridMultilevel"/>
     <w:tmpl w:val="F1086876"/>
@@ -13933,7 +14816,7 @@
       </w:rPr>
     </w:lvl>
   </w:abstractNum>
-  <w:abstractNum w:abstractNumId="17" w15:restartNumberingAfterBreak="0">
+  <w:abstractNum w:abstractNumId="19" w15:restartNumberingAfterBreak="0">
     <w:nsid w:val="471E067D"/>
     <w:multiLevelType w:val="hybridMultilevel"/>
     <w:tmpl w:val="B4CA5174"/>
@@ -14023,7 +14906,7 @@
       </w:pPr>
     </w:lvl>
   </w:abstractNum>
-  <w:abstractNum w:abstractNumId="18" w15:restartNumberingAfterBreak="0">
+  <w:abstractNum w:abstractNumId="20" w15:restartNumberingAfterBreak="0">
     <w:nsid w:val="47B10D17"/>
     <w:multiLevelType w:val="hybridMultilevel"/>
     <w:tmpl w:val="C16CEADC"/>
@@ -14135,7 +15018,7 @@
       </w:rPr>
     </w:lvl>
   </w:abstractNum>
-  <w:abstractNum w:abstractNumId="19" w15:restartNumberingAfterBreak="0">
+  <w:abstractNum w:abstractNumId="21" w15:restartNumberingAfterBreak="0">
     <w:nsid w:val="4EA30A35"/>
     <w:multiLevelType w:val="hybridMultilevel"/>
     <w:tmpl w:val="64441858"/>
@@ -14248,7 +15131,7 @@
       </w:rPr>
     </w:lvl>
   </w:abstractNum>
-  <w:abstractNum w:abstractNumId="20" w15:restartNumberingAfterBreak="0">
+  <w:abstractNum w:abstractNumId="22" w15:restartNumberingAfterBreak="0">
     <w:nsid w:val="56972304"/>
     <w:multiLevelType w:val="hybridMultilevel"/>
     <w:tmpl w:val="207E0B1E"/>
@@ -14360,7 +15243,7 @@
       </w:rPr>
     </w:lvl>
   </w:abstractNum>
-  <w:abstractNum w:abstractNumId="21" w15:restartNumberingAfterBreak="0">
+  <w:abstractNum w:abstractNumId="23" w15:restartNumberingAfterBreak="0">
     <w:nsid w:val="59352176"/>
     <w:multiLevelType w:val="hybridMultilevel"/>
     <w:tmpl w:val="EE90921A"/>
@@ -14472,7 +15355,7 @@
       </w:rPr>
     </w:lvl>
   </w:abstractNum>
-  <w:abstractNum w:abstractNumId="22" w15:restartNumberingAfterBreak="0">
+  <w:abstractNum w:abstractNumId="24" w15:restartNumberingAfterBreak="0">
     <w:nsid w:val="59857D87"/>
     <w:multiLevelType w:val="hybridMultilevel"/>
     <w:tmpl w:val="D82EE52E"/>
@@ -14585,7 +15468,7 @@
       </w:rPr>
     </w:lvl>
   </w:abstractNum>
-  <w:abstractNum w:abstractNumId="23" w15:restartNumberingAfterBreak="0">
+  <w:abstractNum w:abstractNumId="25" w15:restartNumberingAfterBreak="0">
     <w:nsid w:val="5C962A2A"/>
     <w:multiLevelType w:val="hybridMultilevel"/>
     <w:tmpl w:val="A6465C7C"/>
@@ -14697,7 +15580,7 @@
       </w:rPr>
     </w:lvl>
   </w:abstractNum>
-  <w:abstractNum w:abstractNumId="24" w15:restartNumberingAfterBreak="0">
+  <w:abstractNum w:abstractNumId="26" w15:restartNumberingAfterBreak="0">
     <w:nsid w:val="5CE872BF"/>
     <w:multiLevelType w:val="hybridMultilevel"/>
     <w:tmpl w:val="C41C1C9C"/>
@@ -14809,7 +15692,7 @@
       </w:rPr>
     </w:lvl>
   </w:abstractNum>
-  <w:abstractNum w:abstractNumId="25" w15:restartNumberingAfterBreak="0">
+  <w:abstractNum w:abstractNumId="27" w15:restartNumberingAfterBreak="0">
     <w:nsid w:val="5EF47120"/>
     <w:multiLevelType w:val="hybridMultilevel"/>
     <w:tmpl w:val="41FA6F80"/>
@@ -14922,7 +15805,7 @@
       </w:rPr>
     </w:lvl>
   </w:abstractNum>
-  <w:abstractNum w:abstractNumId="26" w15:restartNumberingAfterBreak="0">
+  <w:abstractNum w:abstractNumId="28" w15:restartNumberingAfterBreak="0">
     <w:nsid w:val="626D398A"/>
     <w:multiLevelType w:val="hybridMultilevel"/>
     <w:tmpl w:val="384E5D36"/>
@@ -15012,7 +15895,7 @@
       </w:pPr>
     </w:lvl>
   </w:abstractNum>
-  <w:abstractNum w:abstractNumId="27" w15:restartNumberingAfterBreak="0">
+  <w:abstractNum w:abstractNumId="29" w15:restartNumberingAfterBreak="0">
     <w:nsid w:val="63AB61C7"/>
     <w:multiLevelType w:val="hybridMultilevel"/>
     <w:tmpl w:val="167AAE0C"/>
@@ -15102,11 +15985,11 @@
       </w:pPr>
     </w:lvl>
   </w:abstractNum>
-  <w:abstractNum w:abstractNumId="28" w15:restartNumberingAfterBreak="0">
+  <w:abstractNum w:abstractNumId="30" w15:restartNumberingAfterBreak="0">
     <w:nsid w:val="646371F6"/>
     <w:multiLevelType w:val="hybridMultilevel"/>
-    <w:tmpl w:val="209C69D6"/>
-    <w:lvl w:ilvl="0" w:tplc="3434301C">
+    <w:tmpl w:val="F19A38E0"/>
+    <w:lvl w:ilvl="0" w:tplc="F25A084E">
       <w:start w:val="1"/>
       <w:numFmt w:val="decimal"/>
       <w:suff w:val="space"/>
@@ -15192,7 +16075,7 @@
       </w:pPr>
     </w:lvl>
   </w:abstractNum>
-  <w:abstractNum w:abstractNumId="29" w15:restartNumberingAfterBreak="0">
+  <w:abstractNum w:abstractNumId="31" w15:restartNumberingAfterBreak="0">
     <w:nsid w:val="68775C4B"/>
     <w:multiLevelType w:val="hybridMultilevel"/>
     <w:tmpl w:val="EFC6257C"/>
@@ -15305,7 +16188,7 @@
       </w:rPr>
     </w:lvl>
   </w:abstractNum>
-  <w:abstractNum w:abstractNumId="30" w15:restartNumberingAfterBreak="0">
+  <w:abstractNum w:abstractNumId="32" w15:restartNumberingAfterBreak="0">
     <w:nsid w:val="6E532A9F"/>
     <w:multiLevelType w:val="hybridMultilevel"/>
     <w:tmpl w:val="C0ECB278"/>
@@ -15395,7 +16278,7 @@
       </w:pPr>
     </w:lvl>
   </w:abstractNum>
-  <w:abstractNum w:abstractNumId="31" w15:restartNumberingAfterBreak="0">
+  <w:abstractNum w:abstractNumId="33" w15:restartNumberingAfterBreak="0">
     <w:nsid w:val="781A4653"/>
     <w:multiLevelType w:val="hybridMultilevel"/>
     <w:tmpl w:val="451E0C9E"/>
@@ -15485,7 +16368,7 @@
       </w:pPr>
     </w:lvl>
   </w:abstractNum>
-  <w:abstractNum w:abstractNumId="32" w15:restartNumberingAfterBreak="0">
+  <w:abstractNum w:abstractNumId="34" w15:restartNumberingAfterBreak="0">
     <w:nsid w:val="78471876"/>
     <w:multiLevelType w:val="hybridMultilevel"/>
     <w:tmpl w:val="B0320D28"/>
@@ -15575,7 +16458,7 @@
       </w:pPr>
     </w:lvl>
   </w:abstractNum>
-  <w:abstractNum w:abstractNumId="33" w15:restartNumberingAfterBreak="0">
+  <w:abstractNum w:abstractNumId="35" w15:restartNumberingAfterBreak="0">
     <w:nsid w:val="7A80622B"/>
     <w:multiLevelType w:val="hybridMultilevel"/>
     <w:tmpl w:val="8E4C6804"/>
@@ -15688,106 +16571,112 @@
     </w:lvl>
   </w:abstractNum>
   <w:num w:numId="1">
-    <w:abstractNumId w:val="15"/>
+    <w:abstractNumId w:val="17"/>
   </w:num>
   <w:num w:numId="2">
+    <w:abstractNumId w:val="20"/>
+  </w:num>
+  <w:num w:numId="3">
+    <w:abstractNumId w:val="34"/>
+  </w:num>
+  <w:num w:numId="4">
+    <w:abstractNumId w:val="22"/>
+  </w:num>
+  <w:num w:numId="5">
+    <w:abstractNumId w:val="32"/>
+  </w:num>
+  <w:num w:numId="6">
+    <w:abstractNumId w:val="33"/>
+  </w:num>
+  <w:num w:numId="7">
+    <w:abstractNumId w:val="12"/>
+  </w:num>
+  <w:num w:numId="8">
+    <w:abstractNumId w:val="26"/>
+  </w:num>
+  <w:num w:numId="9">
+    <w:abstractNumId w:val="7"/>
+  </w:num>
+  <w:num w:numId="10">
+    <w:abstractNumId w:val="11"/>
+  </w:num>
+  <w:num w:numId="11">
+    <w:abstractNumId w:val="4"/>
+  </w:num>
+  <w:num w:numId="12">
+    <w:abstractNumId w:val="31"/>
+  </w:num>
+  <w:num w:numId="13">
+    <w:abstractNumId w:val="24"/>
+  </w:num>
+  <w:num w:numId="14">
+    <w:abstractNumId w:val="10"/>
+  </w:num>
+  <w:num w:numId="15">
     <w:abstractNumId w:val="18"/>
   </w:num>
-  <w:num w:numId="3">
-    <w:abstractNumId w:val="32"/>
+  <w:num w:numId="16">
+    <w:abstractNumId w:val="5"/>
   </w:num>
-  <w:num w:numId="4">
-    <w:abstractNumId w:val="20"/>
-  </w:num>
-  <w:num w:numId="5">
-    <w:abstractNumId w:val="30"/>
-  </w:num>
-  <w:num w:numId="6">
-    <w:abstractNumId w:val="31"/>
-  </w:num>
-  <w:num w:numId="7">
-    <w:abstractNumId w:val="11"/>
-  </w:num>
-  <w:num w:numId="8">
-    <w:abstractNumId w:val="24"/>
-  </w:num>
-  <w:num w:numId="9">
+  <w:num w:numId="17">
     <w:abstractNumId w:val="6"/>
   </w:num>
-  <w:num w:numId="10">
-    <w:abstractNumId w:val="10"/>
-  </w:num>
-  <w:num w:numId="11">
+  <w:num w:numId="18">
     <w:abstractNumId w:val="3"/>
   </w:num>
-  <w:num w:numId="12">
-    <w:abstractNumId w:val="29"/>
-  </w:num>
-  <w:num w:numId="13">
-    <w:abstractNumId w:val="22"/>
-  </w:num>
-  <w:num w:numId="14">
-    <w:abstractNumId w:val="9"/>
-  </w:num>
-  <w:num w:numId="15">
-    <w:abstractNumId w:val="16"/>
-  </w:num>
-  <w:num w:numId="16">
-    <w:abstractNumId w:val="4"/>
-  </w:num>
-  <w:num w:numId="17">
-    <w:abstractNumId w:val="5"/>
-  </w:num>
-  <w:num w:numId="18">
-    <w:abstractNumId w:val="2"/>
-  </w:num>
   <w:num w:numId="19">
-    <w:abstractNumId w:val="19"/>
+    <w:abstractNumId w:val="21"/>
   </w:num>
   <w:num w:numId="20">
-    <w:abstractNumId w:val="12"/>
+    <w:abstractNumId w:val="13"/>
   </w:num>
   <w:num w:numId="21">
-    <w:abstractNumId w:val="25"/>
+    <w:abstractNumId w:val="27"/>
   </w:num>
   <w:num w:numId="22">
-    <w:abstractNumId w:val="13"/>
+    <w:abstractNumId w:val="15"/>
   </w:num>
   <w:num w:numId="23">
     <w:abstractNumId w:val="1"/>
   </w:num>
   <w:num w:numId="24">
-    <w:abstractNumId w:val="14"/>
+    <w:abstractNumId w:val="16"/>
   </w:num>
   <w:num w:numId="25">
-    <w:abstractNumId w:val="7"/>
+    <w:abstractNumId w:val="8"/>
   </w:num>
   <w:num w:numId="26">
-    <w:abstractNumId w:val="28"/>
+    <w:abstractNumId w:val="30"/>
   </w:num>
   <w:num w:numId="27">
-    <w:abstractNumId w:val="17"/>
+    <w:abstractNumId w:val="19"/>
   </w:num>
   <w:num w:numId="28">
-    <w:abstractNumId w:val="26"/>
+    <w:abstractNumId w:val="28"/>
   </w:num>
   <w:num w:numId="29">
     <w:abstractNumId w:val="0"/>
   </w:num>
   <w:num w:numId="30">
+    <w:abstractNumId w:val="25"/>
+  </w:num>
+  <w:num w:numId="31">
+    <w:abstractNumId w:val="29"/>
+  </w:num>
+  <w:num w:numId="32">
     <w:abstractNumId w:val="23"/>
   </w:num>
-  <w:num w:numId="31">
-    <w:abstractNumId w:val="27"/>
-  </w:num>
-  <w:num w:numId="32">
-    <w:abstractNumId w:val="21"/>
-  </w:num>
   <w:num w:numId="33">
-    <w:abstractNumId w:val="8"/>
+    <w:abstractNumId w:val="9"/>
   </w:num>
   <w:num w:numId="34">
-    <w:abstractNumId w:val="33"/>
+    <w:abstractNumId w:val="35"/>
+  </w:num>
+  <w:num w:numId="35">
+    <w:abstractNumId w:val="14"/>
+  </w:num>
+  <w:num w:numId="36">
+    <w:abstractNumId w:val="2"/>
   </w:num>
 </w:numbering>
 </file>
@@ -16207,13 +17096,12 @@
     <w:link w:val="10"/>
     <w:uiPriority w:val="9"/>
     <w:qFormat/>
-    <w:rsid w:val="00DD591D"/>
+    <w:rsid w:val="00426954"/>
     <w:pPr>
       <w:keepNext/>
       <w:keepLines/>
       <w:spacing w:before="360" w:after="240"/>
       <w:ind w:left="709" w:firstLine="0"/>
-      <w:jc w:val="left"/>
       <w:outlineLvl w:val="0"/>
     </w:pPr>
     <w:rPr>
@@ -16255,7 +17143,7 @@
     <w:basedOn w:val="a0"/>
     <w:link w:val="1"/>
     <w:uiPriority w:val="9"/>
-    <w:rsid w:val="00DD591D"/>
+    <w:rsid w:val="00426954"/>
     <w:rPr>
       <w:rFonts w:eastAsiaTheme="majorEastAsia" w:cstheme="majorBidi"/>
       <w:b/>
@@ -16513,6 +17401,15 @@
         <w:insideV w:val="single" w:sz="4" w:space="0" w:color="auto"/>
       </w:tblBorders>
     </w:tblPr>
+  </w:style>
+  <w:style w:type="paragraph" w:styleId="ad">
+    <w:name w:val="No Spacing"/>
+    <w:uiPriority w:val="1"/>
+    <w:qFormat/>
+    <w:rsid w:val="00426954"/>
+    <w:pPr>
+      <w:spacing w:after="0" w:line="240" w:lineRule="auto"/>
+    </w:pPr>
   </w:style>
 </w:styles>
 </file>
@@ -16817,7 +17714,7 @@
 </file>
 
 <file path=customXml/itemProps1.xml><?xml version="1.0" encoding="utf-8"?>
-<ds:datastoreItem xmlns:ds="http://schemas.openxmlformats.org/officeDocument/2006/customXml" ds:itemID="{C2F871DE-390E-4405-860E-2374ACB0F9B4}">
+<ds:datastoreItem xmlns:ds="http://schemas.openxmlformats.org/officeDocument/2006/customXml" ds:itemID="{8F9D60E2-B205-4A64-A209-EEEF2CFAB8E5}">
   <ds:schemaRefs>
     <ds:schemaRef ds:uri="http://schemas.openxmlformats.org/officeDocument/2006/bibliography"/>
   </ds:schemaRefs>

--- a/KMZI_Lab1/КМЗИ лаба 1.docx
+++ b/KMZI_Lab1/КМЗИ лаба 1.docx
@@ -152,16 +152,7 @@
           <w:rFonts w:eastAsia="Times New Roman"/>
           <w:lang w:val="ru-RU" w:eastAsia="ru-RU"/>
         </w:rPr>
-        <w:t>Савел</w:t>
-      </w:r>
-      <w:bookmarkStart w:id="0" w:name="_GoBack"/>
-      <w:bookmarkEnd w:id="0"/>
-      <w:r>
-        <w:rPr>
-          <w:rFonts w:eastAsia="Times New Roman"/>
-          <w:lang w:val="ru-RU" w:eastAsia="ru-RU"/>
-        </w:rPr>
-        <w:t xml:space="preserve">ьева </w:t>
+        <w:t xml:space="preserve">Савельева </w:t>
       </w:r>
       <w:r>
         <w:rPr>
@@ -274,7 +265,7 @@
             </w:rPr>
             <w:fldChar w:fldCharType="separate"/>
           </w:r>
-          <w:hyperlink w:anchor="_Toc127142183" w:history="1">
+          <w:hyperlink w:anchor="_Toc127230212" w:history="1">
             <w:r>
               <w:rPr>
                 <w:rStyle w:val="a4"/>
@@ -297,7 +288,7 @@
               <w:rPr>
                 <w:webHidden/>
               </w:rPr>
-              <w:instrText xml:space="preserve"> PAGEREF _Toc127142183 \h </w:instrText>
+              <w:instrText xml:space="preserve"> PAGEREF _Toc127230212 \h </w:instrText>
             </w:r>
             <w:r>
               <w:rPr>
@@ -335,7 +326,7 @@
               <w:lang w:val="ru-BY" w:eastAsia="ru-BY"/>
             </w:rPr>
           </w:pPr>
-          <w:hyperlink w:anchor="_Toc127142184" w:history="1">
+          <w:hyperlink w:anchor="_Toc127230213" w:history="1">
             <w:r>
               <w:rPr>
                 <w:rStyle w:val="a4"/>
@@ -358,7 +349,7 @@
               <w:rPr>
                 <w:webHidden/>
               </w:rPr>
-              <w:instrText xml:space="preserve"> PAGEREF _Toc127142184 \h </w:instrText>
+              <w:instrText xml:space="preserve"> PAGEREF _Toc127230213 \h </w:instrText>
             </w:r>
             <w:r>
               <w:rPr>
@@ -375,7 +366,7 @@
               <w:rPr>
                 <w:webHidden/>
               </w:rPr>
-              <w:t>5</w:t>
+              <w:t>4</w:t>
             </w:r>
             <w:r>
               <w:rPr>
@@ -396,7 +387,7 @@
               <w:lang w:val="ru-BY" w:eastAsia="ru-BY"/>
             </w:rPr>
           </w:pPr>
-          <w:hyperlink w:anchor="_Toc127142185" w:history="1">
+          <w:hyperlink w:anchor="_Toc127230214" w:history="1">
             <w:r>
               <w:rPr>
                 <w:rStyle w:val="a4"/>
@@ -419,7 +410,7 @@
               <w:rPr>
                 <w:webHidden/>
               </w:rPr>
-              <w:instrText xml:space="preserve"> PAGEREF _Toc127142185 \h </w:instrText>
+              <w:instrText xml:space="preserve"> PAGEREF _Toc127230214 \h </w:instrText>
             </w:r>
             <w:r>
               <w:rPr>
@@ -436,7 +427,7 @@
               <w:rPr>
                 <w:webHidden/>
               </w:rPr>
-              <w:t>5</w:t>
+              <w:t>4</w:t>
             </w:r>
             <w:r>
               <w:rPr>
@@ -457,7 +448,7 @@
               <w:lang w:val="ru-BY" w:eastAsia="ru-BY"/>
             </w:rPr>
           </w:pPr>
-          <w:hyperlink w:anchor="_Toc127142186" w:history="1">
+          <w:hyperlink w:anchor="_Toc127230215" w:history="1">
             <w:r>
               <w:rPr>
                 <w:rStyle w:val="a4"/>
@@ -480,7 +471,7 @@
               <w:rPr>
                 <w:webHidden/>
               </w:rPr>
-              <w:instrText xml:space="preserve"> PAGEREF _Toc127142186 \h </w:instrText>
+              <w:instrText xml:space="preserve"> PAGEREF _Toc127230215 \h </w:instrText>
             </w:r>
             <w:r>
               <w:rPr>
@@ -497,7 +488,7 @@
               <w:rPr>
                 <w:webHidden/>
               </w:rPr>
-              <w:t>5</w:t>
+              <w:t>4</w:t>
             </w:r>
             <w:r>
               <w:rPr>
@@ -518,7 +509,7 @@
               <w:lang w:val="ru-BY" w:eastAsia="ru-BY"/>
             </w:rPr>
           </w:pPr>
-          <w:hyperlink w:anchor="_Toc127142187" w:history="1">
+          <w:hyperlink w:anchor="_Toc127230216" w:history="1">
             <w:r>
               <w:rPr>
                 <w:rStyle w:val="a4"/>
@@ -541,7 +532,7 @@
               <w:rPr>
                 <w:webHidden/>
               </w:rPr>
-              <w:instrText xml:space="preserve"> PAGEREF _Toc127142187 \h </w:instrText>
+              <w:instrText xml:space="preserve"> PAGEREF _Toc127230216 \h </w:instrText>
             </w:r>
             <w:r>
               <w:rPr>
@@ -558,7 +549,7 @@
               <w:rPr>
                 <w:webHidden/>
               </w:rPr>
-              <w:t>8</w:t>
+              <w:t>6</w:t>
             </w:r>
             <w:r>
               <w:rPr>
@@ -579,7 +570,7 @@
               <w:lang w:val="ru-BY" w:eastAsia="ru-BY"/>
             </w:rPr>
           </w:pPr>
-          <w:hyperlink w:anchor="_Toc127142188" w:history="1">
+          <w:hyperlink w:anchor="_Toc127230217" w:history="1">
             <w:r>
               <w:rPr>
                 <w:rStyle w:val="a4"/>
@@ -602,7 +593,7 @@
               <w:rPr>
                 <w:webHidden/>
               </w:rPr>
-              <w:instrText xml:space="preserve"> PAGEREF _Toc127142188 \h </w:instrText>
+              <w:instrText xml:space="preserve"> PAGEREF _Toc127230217 \h </w:instrText>
             </w:r>
             <w:r>
               <w:rPr>
@@ -619,7 +610,7 @@
               <w:rPr>
                 <w:webHidden/>
               </w:rPr>
-              <w:t>8</w:t>
+              <w:t>6</w:t>
             </w:r>
             <w:r>
               <w:rPr>
@@ -640,7 +631,7 @@
               <w:lang w:val="ru-BY" w:eastAsia="ru-BY"/>
             </w:rPr>
           </w:pPr>
-          <w:hyperlink w:anchor="_Toc127142189" w:history="1">
+          <w:hyperlink w:anchor="_Toc127230218" w:history="1">
             <w:r>
               <w:rPr>
                 <w:rStyle w:val="a4"/>
@@ -663,7 +654,7 @@
               <w:rPr>
                 <w:webHidden/>
               </w:rPr>
-              <w:instrText xml:space="preserve"> PAGEREF _Toc127142189 \h </w:instrText>
+              <w:instrText xml:space="preserve"> PAGEREF _Toc127230218 \h </w:instrText>
             </w:r>
             <w:r>
               <w:rPr>
@@ -680,7 +671,7 @@
               <w:rPr>
                 <w:webHidden/>
               </w:rPr>
-              <w:t>8</w:t>
+              <w:t>6</w:t>
             </w:r>
             <w:r>
               <w:rPr>
@@ -701,7 +692,7 @@
               <w:lang w:val="ru-BY" w:eastAsia="ru-BY"/>
             </w:rPr>
           </w:pPr>
-          <w:hyperlink w:anchor="_Toc127142190" w:history="1">
+          <w:hyperlink w:anchor="_Toc127230219" w:history="1">
             <w:r>
               <w:rPr>
                 <w:rStyle w:val="a4"/>
@@ -724,7 +715,7 @@
               <w:rPr>
                 <w:webHidden/>
               </w:rPr>
-              <w:instrText xml:space="preserve"> PAGEREF _Toc127142190 \h </w:instrText>
+              <w:instrText xml:space="preserve"> PAGEREF _Toc127230219 \h </w:instrText>
             </w:r>
             <w:r>
               <w:rPr>
@@ -741,7 +732,7 @@
               <w:rPr>
                 <w:webHidden/>
               </w:rPr>
-              <w:t>9</w:t>
+              <w:t>7</w:t>
             </w:r>
             <w:r>
               <w:rPr>
@@ -762,7 +753,7 @@
               <w:lang w:val="ru-BY" w:eastAsia="ru-BY"/>
             </w:rPr>
           </w:pPr>
-          <w:hyperlink w:anchor="_Toc127142191" w:history="1">
+          <w:hyperlink w:anchor="_Toc127230220" w:history="1">
             <w:r>
               <w:rPr>
                 <w:rStyle w:val="a4"/>
@@ -785,7 +776,7 @@
               <w:rPr>
                 <w:webHidden/>
               </w:rPr>
-              <w:instrText xml:space="preserve"> PAGEREF _Toc127142191 \h </w:instrText>
+              <w:instrText xml:space="preserve"> PAGEREF _Toc127230220 \h </w:instrText>
             </w:r>
             <w:r>
               <w:rPr>
@@ -802,7 +793,7 @@
               <w:rPr>
                 <w:webHidden/>
               </w:rPr>
-              <w:t>9</w:t>
+              <w:t>7</w:t>
             </w:r>
             <w:r>
               <w:rPr>
@@ -823,7 +814,7 @@
               <w:lang w:val="ru-BY" w:eastAsia="ru-BY"/>
             </w:rPr>
           </w:pPr>
-          <w:hyperlink w:anchor="_Toc127142192" w:history="1">
+          <w:hyperlink w:anchor="_Toc127230221" w:history="1">
             <w:r>
               <w:rPr>
                 <w:rStyle w:val="a4"/>
@@ -846,7 +837,7 @@
               <w:rPr>
                 <w:webHidden/>
               </w:rPr>
-              <w:instrText xml:space="preserve"> PAGEREF _Toc127142192 \h </w:instrText>
+              <w:instrText xml:space="preserve"> PAGEREF _Toc127230221 \h </w:instrText>
             </w:r>
             <w:r>
               <w:rPr>
@@ -863,7 +854,7 @@
               <w:rPr>
                 <w:webHidden/>
               </w:rPr>
-              <w:t>10</w:t>
+              <w:t>8</w:t>
             </w:r>
             <w:r>
               <w:rPr>
@@ -884,7 +875,7 @@
               <w:lang w:val="ru-BY" w:eastAsia="ru-BY"/>
             </w:rPr>
           </w:pPr>
-          <w:hyperlink w:anchor="_Toc127142193" w:history="1">
+          <w:hyperlink w:anchor="_Toc127230222" w:history="1">
             <w:r>
               <w:rPr>
                 <w:rStyle w:val="a4"/>
@@ -907,7 +898,7 @@
               <w:rPr>
                 <w:webHidden/>
               </w:rPr>
-              <w:instrText xml:space="preserve"> PAGEREF _Toc127142193 \h </w:instrText>
+              <w:instrText xml:space="preserve"> PAGEREF _Toc127230222 \h </w:instrText>
             </w:r>
             <w:r>
               <w:rPr>
@@ -924,7 +915,7 @@
               <w:rPr>
                 <w:webHidden/>
               </w:rPr>
-              <w:t>10</w:t>
+              <w:t>8</w:t>
             </w:r>
             <w:r>
               <w:rPr>
@@ -945,7 +936,7 @@
               <w:lang w:val="ru-BY" w:eastAsia="ru-BY"/>
             </w:rPr>
           </w:pPr>
-          <w:hyperlink w:anchor="_Toc127142194" w:history="1">
+          <w:hyperlink w:anchor="_Toc127230223" w:history="1">
             <w:r>
               <w:rPr>
                 <w:rStyle w:val="a4"/>
@@ -968,7 +959,7 @@
               <w:rPr>
                 <w:webHidden/>
               </w:rPr>
-              <w:instrText xml:space="preserve"> PAGEREF _Toc127142194 \h </w:instrText>
+              <w:instrText xml:space="preserve"> PAGEREF _Toc127230223 \h </w:instrText>
             </w:r>
             <w:r>
               <w:rPr>
@@ -985,7 +976,7 @@
               <w:rPr>
                 <w:webHidden/>
               </w:rPr>
-              <w:t>11</w:t>
+              <w:t>9</w:t>
             </w:r>
             <w:r>
               <w:rPr>
@@ -1006,7 +997,7 @@
               <w:lang w:val="ru-BY" w:eastAsia="ru-BY"/>
             </w:rPr>
           </w:pPr>
-          <w:hyperlink w:anchor="_Toc127142195" w:history="1">
+          <w:hyperlink w:anchor="_Toc127230224" w:history="1">
             <w:r>
               <w:rPr>
                 <w:rStyle w:val="a4"/>
@@ -1029,7 +1020,7 @@
               <w:rPr>
                 <w:webHidden/>
               </w:rPr>
-              <w:instrText xml:space="preserve"> PAGEREF _Toc127142195 \h </w:instrText>
+              <w:instrText xml:space="preserve"> PAGEREF _Toc127230224 \h </w:instrText>
             </w:r>
             <w:r>
               <w:rPr>
@@ -1046,7 +1037,7 @@
               <w:rPr>
                 <w:webHidden/>
               </w:rPr>
-              <w:t>11</w:t>
+              <w:t>9</w:t>
             </w:r>
             <w:r>
               <w:rPr>
@@ -1067,7 +1058,7 @@
               <w:lang w:val="ru-BY" w:eastAsia="ru-BY"/>
             </w:rPr>
           </w:pPr>
-          <w:hyperlink w:anchor="_Toc127142196" w:history="1">
+          <w:hyperlink w:anchor="_Toc127230225" w:history="1">
             <w:r>
               <w:rPr>
                 <w:rStyle w:val="a4"/>
@@ -1090,7 +1081,7 @@
               <w:rPr>
                 <w:webHidden/>
               </w:rPr>
-              <w:instrText xml:space="preserve"> PAGEREF _Toc127142196 \h </w:instrText>
+              <w:instrText xml:space="preserve"> PAGEREF _Toc127230225 \h </w:instrText>
             </w:r>
             <w:r>
               <w:rPr>
@@ -1107,7 +1098,7 @@
               <w:rPr>
                 <w:webHidden/>
               </w:rPr>
-              <w:t>12</w:t>
+              <w:t>10</w:t>
             </w:r>
             <w:r>
               <w:rPr>
@@ -1128,7 +1119,7 @@
               <w:lang w:val="ru-BY" w:eastAsia="ru-BY"/>
             </w:rPr>
           </w:pPr>
-          <w:hyperlink w:anchor="_Toc127142197" w:history="1">
+          <w:hyperlink w:anchor="_Toc127230226" w:history="1">
             <w:r>
               <w:rPr>
                 <w:rStyle w:val="a4"/>
@@ -1151,7 +1142,7 @@
               <w:rPr>
                 <w:webHidden/>
               </w:rPr>
-              <w:instrText xml:space="preserve"> PAGEREF _Toc127142197 \h </w:instrText>
+              <w:instrText xml:space="preserve"> PAGEREF _Toc127230226 \h </w:instrText>
             </w:r>
             <w:r>
               <w:rPr>
@@ -1168,7 +1159,7 @@
               <w:rPr>
                 <w:webHidden/>
               </w:rPr>
-              <w:t>13</w:t>
+              <w:t>11</w:t>
             </w:r>
             <w:r>
               <w:rPr>
@@ -1189,7 +1180,7 @@
               <w:lang w:val="ru-BY" w:eastAsia="ru-BY"/>
             </w:rPr>
           </w:pPr>
-          <w:hyperlink w:anchor="_Toc127142198" w:history="1">
+          <w:hyperlink w:anchor="_Toc127230227" w:history="1">
             <w:r>
               <w:rPr>
                 <w:rStyle w:val="a4"/>
@@ -1212,7 +1203,7 @@
               <w:rPr>
                 <w:webHidden/>
               </w:rPr>
-              <w:instrText xml:space="preserve"> PAGEREF _Toc127142198 \h </w:instrText>
+              <w:instrText xml:space="preserve"> PAGEREF _Toc127230227 \h </w:instrText>
             </w:r>
             <w:r>
               <w:rPr>
@@ -1229,7 +1220,7 @@
               <w:rPr>
                 <w:webHidden/>
               </w:rPr>
-              <w:t>13</w:t>
+              <w:t>11</w:t>
             </w:r>
             <w:r>
               <w:rPr>
@@ -1250,7 +1241,7 @@
               <w:lang w:val="ru-BY" w:eastAsia="ru-BY"/>
             </w:rPr>
           </w:pPr>
-          <w:hyperlink w:anchor="_Toc127142199" w:history="1">
+          <w:hyperlink w:anchor="_Toc127230228" w:history="1">
             <w:r>
               <w:rPr>
                 <w:rStyle w:val="a4"/>
@@ -1273,7 +1264,7 @@
               <w:rPr>
                 <w:webHidden/>
               </w:rPr>
-              <w:instrText xml:space="preserve"> PAGEREF _Toc127142199 \h </w:instrText>
+              <w:instrText xml:space="preserve"> PAGEREF _Toc127230228 \h </w:instrText>
             </w:r>
             <w:r>
               <w:rPr>
@@ -1290,7 +1281,7 @@
               <w:rPr>
                 <w:webHidden/>
               </w:rPr>
-              <w:t>14</w:t>
+              <w:t>12</w:t>
             </w:r>
             <w:r>
               <w:rPr>
@@ -1311,7 +1302,7 @@
               <w:lang w:val="ru-BY" w:eastAsia="ru-BY"/>
             </w:rPr>
           </w:pPr>
-          <w:hyperlink w:anchor="_Toc127142200" w:history="1">
+          <w:hyperlink w:anchor="_Toc127230229" w:history="1">
             <w:r>
               <w:rPr>
                 <w:rStyle w:val="a4"/>
@@ -1334,7 +1325,7 @@
               <w:rPr>
                 <w:webHidden/>
               </w:rPr>
-              <w:instrText xml:space="preserve"> PAGEREF _Toc127142200 \h </w:instrText>
+              <w:instrText xml:space="preserve"> PAGEREF _Toc127230229 \h </w:instrText>
             </w:r>
             <w:r>
               <w:rPr>
@@ -1351,7 +1342,7 @@
               <w:rPr>
                 <w:webHidden/>
               </w:rPr>
-              <w:t>14</w:t>
+              <w:t>12</w:t>
             </w:r>
             <w:r>
               <w:rPr>
@@ -1372,7 +1363,7 @@
               <w:lang w:val="ru-BY" w:eastAsia="ru-BY"/>
             </w:rPr>
           </w:pPr>
-          <w:hyperlink w:anchor="_Toc127142201" w:history="1">
+          <w:hyperlink w:anchor="_Toc127230230" w:history="1">
             <w:r>
               <w:rPr>
                 <w:rStyle w:val="a4"/>
@@ -1395,7 +1386,7 @@
               <w:rPr>
                 <w:webHidden/>
               </w:rPr>
-              <w:instrText xml:space="preserve"> PAGEREF _Toc127142201 \h </w:instrText>
+              <w:instrText xml:space="preserve"> PAGEREF _Toc127230230 \h </w:instrText>
             </w:r>
             <w:r>
               <w:rPr>
@@ -1412,7 +1403,7 @@
               <w:rPr>
                 <w:webHidden/>
               </w:rPr>
-              <w:t>16</w:t>
+              <w:t>14</w:t>
             </w:r>
             <w:r>
               <w:rPr>
@@ -1433,7 +1424,7 @@
               <w:lang w:val="ru-BY" w:eastAsia="ru-BY"/>
             </w:rPr>
           </w:pPr>
-          <w:hyperlink w:anchor="_Toc127142202" w:history="1">
+          <w:hyperlink w:anchor="_Toc127230231" w:history="1">
             <w:r>
               <w:rPr>
                 <w:rStyle w:val="a4"/>
@@ -1456,7 +1447,7 @@
               <w:rPr>
                 <w:webHidden/>
               </w:rPr>
-              <w:instrText xml:space="preserve"> PAGEREF _Toc127142202 \h </w:instrText>
+              <w:instrText xml:space="preserve"> PAGEREF _Toc127230231 \h </w:instrText>
             </w:r>
             <w:r>
               <w:rPr>
@@ -1473,7 +1464,7 @@
               <w:rPr>
                 <w:webHidden/>
               </w:rPr>
-              <w:t>16</w:t>
+              <w:t>14</w:t>
             </w:r>
             <w:r>
               <w:rPr>
@@ -1494,7 +1485,7 @@
               <w:lang w:val="ru-BY" w:eastAsia="ru-BY"/>
             </w:rPr>
           </w:pPr>
-          <w:hyperlink w:anchor="_Toc127142203" w:history="1">
+          <w:hyperlink w:anchor="_Toc127230232" w:history="1">
             <w:r>
               <w:rPr>
                 <w:rStyle w:val="a4"/>
@@ -1517,7 +1508,7 @@
               <w:rPr>
                 <w:webHidden/>
               </w:rPr>
-              <w:instrText xml:space="preserve"> PAGEREF _Toc127142203 \h </w:instrText>
+              <w:instrText xml:space="preserve"> PAGEREF _Toc127230232 \h </w:instrText>
             </w:r>
             <w:r>
               <w:rPr>
@@ -1534,7 +1525,7 @@
               <w:rPr>
                 <w:webHidden/>
               </w:rPr>
-              <w:t>16</w:t>
+              <w:t>14</w:t>
             </w:r>
             <w:r>
               <w:rPr>
@@ -1555,7 +1546,7 @@
               <w:lang w:val="ru-BY" w:eastAsia="ru-BY"/>
             </w:rPr>
           </w:pPr>
-          <w:hyperlink w:anchor="_Toc127142204" w:history="1">
+          <w:hyperlink w:anchor="_Toc127230233" w:history="1">
             <w:r>
               <w:rPr>
                 <w:rStyle w:val="a4"/>
@@ -1578,7 +1569,7 @@
               <w:rPr>
                 <w:webHidden/>
               </w:rPr>
-              <w:instrText xml:space="preserve"> PAGEREF _Toc127142204 \h </w:instrText>
+              <w:instrText xml:space="preserve"> PAGEREF _Toc127230233 \h </w:instrText>
             </w:r>
             <w:r>
               <w:rPr>
@@ -1595,7 +1586,7 @@
               <w:rPr>
                 <w:webHidden/>
               </w:rPr>
-              <w:t>17</w:t>
+              <w:t>15</w:t>
             </w:r>
             <w:r>
               <w:rPr>
@@ -1616,7 +1607,7 @@
               <w:lang w:val="ru-BY" w:eastAsia="ru-BY"/>
             </w:rPr>
           </w:pPr>
-          <w:hyperlink w:anchor="_Toc127142205" w:history="1">
+          <w:hyperlink w:anchor="_Toc127230234" w:history="1">
             <w:r>
               <w:rPr>
                 <w:rStyle w:val="a4"/>
@@ -1639,7 +1630,7 @@
               <w:rPr>
                 <w:webHidden/>
               </w:rPr>
-              <w:instrText xml:space="preserve"> PAGEREF _Toc127142205 \h </w:instrText>
+              <w:instrText xml:space="preserve"> PAGEREF _Toc127230234 \h </w:instrText>
             </w:r>
             <w:r>
               <w:rPr>
@@ -1656,7 +1647,7 @@
               <w:rPr>
                 <w:webHidden/>
               </w:rPr>
-              <w:t>17</w:t>
+              <w:t>15</w:t>
             </w:r>
             <w:r>
               <w:rPr>
@@ -1677,7 +1668,7 @@
               <w:lang w:val="ru-BY" w:eastAsia="ru-BY"/>
             </w:rPr>
           </w:pPr>
-          <w:hyperlink w:anchor="_Toc127142206" w:history="1">
+          <w:hyperlink w:anchor="_Toc127230235" w:history="1">
             <w:r>
               <w:rPr>
                 <w:rStyle w:val="a4"/>
@@ -1700,7 +1691,7 @@
               <w:rPr>
                 <w:webHidden/>
               </w:rPr>
-              <w:instrText xml:space="preserve"> PAGEREF _Toc127142206 \h </w:instrText>
+              <w:instrText xml:space="preserve"> PAGEREF _Toc127230235 \h </w:instrText>
             </w:r>
             <w:r>
               <w:rPr>
@@ -1717,7 +1708,7 @@
               <w:rPr>
                 <w:webHidden/>
               </w:rPr>
-              <w:t>18</w:t>
+              <w:t>16</w:t>
             </w:r>
             <w:r>
               <w:rPr>
@@ -1738,7 +1729,7 @@
               <w:lang w:val="ru-BY" w:eastAsia="ru-BY"/>
             </w:rPr>
           </w:pPr>
-          <w:hyperlink w:anchor="_Toc127142207" w:history="1">
+          <w:hyperlink w:anchor="_Toc127230236" w:history="1">
             <w:r>
               <w:rPr>
                 <w:rStyle w:val="a4"/>
@@ -1761,7 +1752,7 @@
               <w:rPr>
                 <w:webHidden/>
               </w:rPr>
-              <w:instrText xml:space="preserve"> PAGEREF _Toc127142207 \h </w:instrText>
+              <w:instrText xml:space="preserve"> PAGEREF _Toc127230236 \h </w:instrText>
             </w:r>
             <w:r>
               <w:rPr>
@@ -1778,7 +1769,7 @@
               <w:rPr>
                 <w:webHidden/>
               </w:rPr>
-              <w:t>18</w:t>
+              <w:t>16</w:t>
             </w:r>
             <w:r>
               <w:rPr>
@@ -1799,7 +1790,7 @@
               <w:lang w:val="ru-BY" w:eastAsia="ru-BY"/>
             </w:rPr>
           </w:pPr>
-          <w:hyperlink w:anchor="_Toc127142208" w:history="1">
+          <w:hyperlink w:anchor="_Toc127230237" w:history="1">
             <w:r>
               <w:rPr>
                 <w:rStyle w:val="a4"/>
@@ -1822,7 +1813,7 @@
               <w:rPr>
                 <w:webHidden/>
               </w:rPr>
-              <w:instrText xml:space="preserve"> PAGEREF _Toc127142208 \h </w:instrText>
+              <w:instrText xml:space="preserve"> PAGEREF _Toc127230237 \h </w:instrText>
             </w:r>
             <w:r>
               <w:rPr>
@@ -1839,7 +1830,7 @@
               <w:rPr>
                 <w:webHidden/>
               </w:rPr>
-              <w:t>19</w:t>
+              <w:t>17</w:t>
             </w:r>
             <w:r>
               <w:rPr>
@@ -1860,7 +1851,7 @@
               <w:lang w:val="ru-BY" w:eastAsia="ru-BY"/>
             </w:rPr>
           </w:pPr>
-          <w:hyperlink w:anchor="_Toc127142209" w:history="1">
+          <w:hyperlink w:anchor="_Toc127230238" w:history="1">
             <w:r>
               <w:rPr>
                 <w:rStyle w:val="a4"/>
@@ -1883,7 +1874,7 @@
               <w:rPr>
                 <w:webHidden/>
               </w:rPr>
-              <w:instrText xml:space="preserve"> PAGEREF _Toc127142209 \h </w:instrText>
+              <w:instrText xml:space="preserve"> PAGEREF _Toc127230238 \h </w:instrText>
             </w:r>
             <w:r>
               <w:rPr>
@@ -1900,7 +1891,7 @@
               <w:rPr>
                 <w:webHidden/>
               </w:rPr>
-              <w:t>20</w:t>
+              <w:t>18</w:t>
             </w:r>
             <w:r>
               <w:rPr>
@@ -1944,7 +1935,7 @@
           <w:lang w:val="ru-RU"/>
         </w:rPr>
       </w:pPr>
-      <w:bookmarkStart w:id="1" w:name="_Toc126602741"/>
+      <w:bookmarkStart w:id="0" w:name="_Toc126602741"/>
       <w:r>
         <w:rPr>
           <w:lang w:val="ru-RU"/>
@@ -1962,7 +1953,7 @@
           <w:lang w:val="ru-RU"/>
         </w:rPr>
       </w:pPr>
-      <w:bookmarkStart w:id="2" w:name="_Toc127142183"/>
+      <w:bookmarkStart w:id="1" w:name="_Toc127230212"/>
       <w:r>
         <w:rPr>
           <w:lang w:val="ru-RU"/>
@@ -1976,8 +1967,8 @@
         </w:rPr>
         <w:t>ВЕДЕНИЕ</w:t>
       </w:r>
+      <w:bookmarkEnd w:id="0"/>
       <w:bookmarkEnd w:id="1"/>
-      <w:bookmarkEnd w:id="2"/>
     </w:p>
     <w:p>
       <w:pPr>
@@ -1990,13 +1981,37 @@
         <w:rPr>
           <w:lang w:val="ru-RU"/>
         </w:rPr>
-        <w:t xml:space="preserve">В современном мире информация в виде отдельного ресурса имеет критическую важность и ключевое значение. Каждый человек тем или иным образом использует информационные ресурсы, </w:t>
-      </w:r>
-      <w:r>
-        <w:rPr>
-          <w:lang w:val="ru-RU"/>
-        </w:rPr>
-        <w:t xml:space="preserve">базы данных, системы управления и организации информации. В том числе в организациях и учреждениях информация и, в частности, её защита, имеет ключевую роль. </w:t>
+        <w:t xml:space="preserve">В современном мире информация в виде отдельного ресурса имеет критическую важность. В том числе в </w:t>
+      </w:r>
+      <w:r>
+        <w:rPr>
+          <w:lang w:val="ru-RU"/>
+        </w:rPr>
+        <w:t xml:space="preserve">различных </w:t>
+      </w:r>
+      <w:r>
+        <w:rPr>
+          <w:lang w:val="ru-RU"/>
+        </w:rPr>
+        <w:t xml:space="preserve">организациях и учреждениях </w:t>
+      </w:r>
+      <w:r>
+        <w:rPr>
+          <w:lang w:val="ru-RU"/>
+        </w:rPr>
+        <w:t>ключевую роль в функционировании компании имеет информация и, в частности, её защита.</w:t>
+      </w:r>
+      <w:r>
+        <w:rPr>
+          <w:lang w:val="ru-RU"/>
+        </w:rPr>
+        <w:t xml:space="preserve"> Лучшим средством для обеспечения безопасности и защищённости информации является разработка политики информационной безопасности</w:t>
+      </w:r>
+      <w:r>
+        <w:rPr>
+          <w:lang w:val="ru-RU"/>
+        </w:rPr>
+        <w:t>.</w:t>
       </w:r>
     </w:p>
     <w:p>
@@ -2010,31 +2025,43 @@
         <w:rPr>
           <w:lang w:val="ru-RU"/>
         </w:rPr>
-        <w:t xml:space="preserve">Информация по своей сущности является крайне уязвимой, поэтому в любой организации или учреждении информационная безопасность является важнейшим условием для функционирования. </w:t>
-      </w:r>
-      <w:r>
-        <w:rPr>
-          <w:lang w:val="ru-RU"/>
-        </w:rPr>
-        <w:t xml:space="preserve">В качестве основного подхода для организации информационной безопасности </w:t>
-      </w:r>
-      <w:r>
-        <w:rPr>
-          <w:lang w:val="ru-RU"/>
-        </w:rPr>
-        <w:t>используется создание политики информационной безопасности</w:t>
-      </w:r>
-      <w:r>
-        <w:rPr>
-          <w:lang w:val="ru-RU"/>
-        </w:rPr>
-        <w:t xml:space="preserve">, </w:t>
-      </w:r>
-      <w:r>
-        <w:rPr>
-          <w:lang w:val="ru-RU"/>
-        </w:rPr>
-        <w:t>а также её пересмотр, усовершенствование и внедрение на всех уровнях учреждения или организации.</w:t>
+        <w:t>Политика информационной безопасности</w:t>
+      </w:r>
+      <w:r>
+        <w:rPr>
+          <w:lang w:val="ru-RU"/>
+        </w:rPr>
+        <w:t xml:space="preserve"> – </w:t>
+      </w:r>
+      <w:r>
+        <w:rPr>
+          <w:lang w:val="ru-RU"/>
+        </w:rPr>
+        <w:t xml:space="preserve">это </w:t>
+      </w:r>
+      <w:r>
+        <w:rPr>
+          <w:lang w:val="ru-RU"/>
+        </w:rPr>
+        <w:t>совокупност</w:t>
+      </w:r>
+      <w:r>
+        <w:rPr>
+          <w:lang w:val="ru-RU"/>
+        </w:rPr>
+        <w:t>ь</w:t>
+      </w:r>
+      <w:r>
+        <w:rPr>
+          <w:lang w:val="ru-RU"/>
+        </w:rPr>
+        <w:t xml:space="preserve"> правил, процедур, методов, принципов, документированных управленческих решений, направленных на защиту информации и связанных с ней ресурсов и используемых всеми сотрудниками организации в своей деятельност</w:t>
+      </w:r>
+      <w:r>
+        <w:rPr>
+          <w:lang w:val="ru-RU"/>
+        </w:rPr>
+        <w:t>и.</w:t>
       </w:r>
     </w:p>
     <w:p>
@@ -2048,19 +2075,75 @@
         <w:rPr>
           <w:lang w:val="ru-RU"/>
         </w:rPr>
-        <w:t>Политик</w:t>
-      </w:r>
-      <w:r>
-        <w:rPr>
-          <w:lang w:val="ru-RU"/>
-        </w:rPr>
-        <w:t>ой</w:t>
-      </w:r>
-      <w:r>
-        <w:rPr>
-          <w:lang w:val="ru-RU"/>
-        </w:rPr>
-        <w:t xml:space="preserve"> информационной безопасности организации</w:t>
+        <w:t xml:space="preserve">В страховой компании </w:t>
+      </w:r>
+      <w:r>
+        <w:rPr>
+          <w:lang w:val="ru-RU"/>
+        </w:rPr>
+        <w:t xml:space="preserve">разработка политики информационной безопасности является ключевым </w:t>
+      </w:r>
+      <w:r>
+        <w:rPr>
+          <w:lang w:val="ru-RU"/>
+        </w:rPr>
+        <w:t xml:space="preserve">требованием для функционирования организации. </w:t>
+      </w:r>
+      <w:r>
+        <w:rPr>
+          <w:lang w:val="ru-RU"/>
+        </w:rPr>
+        <w:t xml:space="preserve">Технические и физические средства хранения данных содержат </w:t>
+      </w:r>
+      <w:r>
+        <w:rPr>
+          <w:lang w:val="ru-RU"/>
+        </w:rPr>
+        <w:t xml:space="preserve">объёмные массивы как персональных данных клиентов, таких как номера телефонов, автомобилей, паспортов и страховых полисов, так и корпоративную конфиденциальную информацию. </w:t>
+      </w:r>
+      <w:r>
+        <w:rPr>
+          <w:lang w:val="ru-RU"/>
+        </w:rPr>
+        <w:t>Нарушение информационной безопасности и утечка,</w:t>
+      </w:r>
+      <w:r>
+        <w:rPr>
+          <w:lang w:val="ru-RU"/>
+        </w:rPr>
+        <w:t xml:space="preserve"> искажение, блокировка доступа или уничтожение этих данных может привести к катастрофическим последствиям для страховой компании.</w:t>
+      </w:r>
+    </w:p>
+    <w:p>
+      <w:pPr>
+        <w:spacing w:after="0"/>
+        <w:rPr>
+          <w:lang w:val="ru-RU"/>
+        </w:rPr>
+      </w:pPr>
+      <w:r>
+        <w:rPr>
+          <w:lang w:val="ru-RU"/>
+        </w:rPr>
+        <w:t xml:space="preserve">В связи с этим можно выделить следующие цели и </w:t>
+      </w:r>
+      <w:r>
+        <w:rPr>
+          <w:lang w:val="ru-RU"/>
+        </w:rPr>
+        <w:t>задачи</w:t>
+      </w:r>
+      <w:r>
+        <w:rPr>
+          <w:lang w:val="ru-RU"/>
+        </w:rPr>
+        <w:t xml:space="preserve"> разработки политики информационной безопасности</w:t>
+      </w:r>
+      <w:r>
+        <w:rPr>
+          <w:lang w:val="ru-RU"/>
+        </w:rPr>
+        <w:t>:</w:t>
       </w:r>
       <w:r>
         <w:rPr>
@@ -2068,144 +2151,10 @@
         </w:rPr>
         <w:t xml:space="preserve"> </w:t>
       </w:r>
-      <w:r>
-        <w:rPr>
-          <w:lang w:val="ru-RU"/>
-        </w:rPr>
-        <w:t xml:space="preserve">или учреждения </w:t>
-      </w:r>
-      <w:r>
-        <w:rPr>
-          <w:lang w:val="ru-RU"/>
-        </w:rPr>
-        <w:t xml:space="preserve">называется </w:t>
-      </w:r>
-      <w:r>
-        <w:rPr>
-          <w:lang w:val="ru-RU"/>
-        </w:rPr>
-        <w:t>совокупность правил, процедур, практических</w:t>
-      </w:r>
-      <w:r>
-        <w:rPr>
-          <w:lang w:val="ru-RU"/>
-        </w:rPr>
-        <w:t xml:space="preserve"> </w:t>
-      </w:r>
-      <w:r>
-        <w:rPr>
-          <w:lang w:val="ru-RU"/>
-        </w:rPr>
-        <w:t>методов, руководящих принципов, документированных управленческих решений, направленных на защиту информации и связанных с ней ресурсов и используемых всеми сотрудниками организации или учреждения в своей деятельности.</w:t>
-      </w:r>
-    </w:p>
-    <w:p>
-      <w:pPr>
-        <w:spacing w:after="80"/>
-        <w:rPr>
-          <w:lang w:val="ru-RU"/>
-        </w:rPr>
-      </w:pPr>
-      <w:r>
-        <w:rPr>
-          <w:lang w:val="ru-RU"/>
-        </w:rPr>
-        <w:t xml:space="preserve">Политика </w:t>
-      </w:r>
-      <w:r>
-        <w:rPr>
-          <w:lang w:val="ru-RU"/>
-        </w:rPr>
-        <w:t>информационной безопасности</w:t>
-      </w:r>
-      <w:r>
-        <w:rPr>
-          <w:lang w:val="ru-RU"/>
-        </w:rPr>
-        <w:t xml:space="preserve"> направлена на минимизацию рисков утечки, повреждения, искажения</w:t>
-      </w:r>
-      <w:r>
-        <w:rPr>
-          <w:lang w:val="ru-RU"/>
-        </w:rPr>
-        <w:t>, блокировки доступа</w:t>
-      </w:r>
-      <w:r>
-        <w:rPr>
-          <w:lang w:val="ru-RU"/>
-        </w:rPr>
-        <w:t xml:space="preserve"> </w:t>
-      </w:r>
-      <w:r>
-        <w:rPr>
-          <w:lang w:val="ru-RU"/>
-        </w:rPr>
-        <w:t xml:space="preserve">и уничтожения </w:t>
-      </w:r>
-      <w:r>
-        <w:rPr>
-          <w:lang w:val="ru-RU"/>
-        </w:rPr>
-        <w:t xml:space="preserve">данных и информации. </w:t>
-      </w:r>
-      <w:r>
-        <w:rPr>
-          <w:lang w:val="ru-RU"/>
-        </w:rPr>
-        <w:t xml:space="preserve">Актуальность её разработки заключается в том, что </w:t>
-      </w:r>
-      <w:r>
-        <w:rPr>
-          <w:lang w:val="ru-RU"/>
-        </w:rPr>
-        <w:t xml:space="preserve">ПИБ </w:t>
-      </w:r>
-      <w:r>
-        <w:rPr>
-          <w:lang w:val="ru-RU"/>
-        </w:rPr>
-        <w:t>является одним из основных условий функционирования любого учреждения</w:t>
-      </w:r>
-      <w:r>
-        <w:rPr>
-          <w:lang w:val="ru-RU"/>
-        </w:rPr>
-        <w:t xml:space="preserve">, </w:t>
-      </w:r>
-      <w:r>
-        <w:rPr>
-          <w:lang w:val="ru-RU"/>
-        </w:rPr>
-        <w:t xml:space="preserve">описывает и классифицирует возможные угрозы, уязвимости системы, а также характеризует риски возникновения угроз и возможный ущерб, и документирует </w:t>
-      </w:r>
-      <w:r>
-        <w:rPr>
-          <w:lang w:val="ru-RU"/>
-        </w:rPr>
-        <w:t>алгоритм действий при аварийных ситуациях</w:t>
-      </w:r>
-      <w:r>
-        <w:rPr>
-          <w:lang w:val="ru-RU"/>
-        </w:rPr>
-        <w:t>, что позволяет на основании этого выбрать средства управления информационной системой.</w:t>
-      </w:r>
-      <w:r>
-        <w:rPr>
-          <w:lang w:val="ru-RU"/>
-        </w:rPr>
-        <w:t xml:space="preserve"> </w:t>
-      </w:r>
-      <w:r>
-        <w:rPr>
-          <w:lang w:val="ru-RU"/>
-        </w:rPr>
-        <w:t>В связи с этим можно выделить следующие цели и задачи разработки политики информационной безопасности:</w:t>
-      </w:r>
-    </w:p>
-    <w:p>
-      <w:pPr>
-        <w:spacing w:after="0"/>
+    </w:p>
+    <w:p>
+      <w:pPr>
+        <w:spacing w:before="40" w:after="0"/>
         <w:rPr>
           <w:lang w:val="ru-RU"/>
         </w:rPr>
@@ -2234,7 +2183,31 @@
         <w:rPr>
           <w:lang w:val="ru-RU"/>
         </w:rPr>
-        <w:t>сохранение целостности критически важных данных;</w:t>
+        <w:t>сохранение целостности</w:t>
+      </w:r>
+      <w:r>
+        <w:rPr>
+          <w:lang w:val="ru-RU"/>
+        </w:rPr>
+        <w:t xml:space="preserve"> </w:t>
+      </w:r>
+      <w:r>
+        <w:rPr>
+          <w:lang w:val="ru-RU"/>
+        </w:rPr>
+        <w:t xml:space="preserve">и </w:t>
+      </w:r>
+      <w:r>
+        <w:rPr>
+          <w:lang w:val="ru-RU"/>
+        </w:rPr>
+        <w:t>безопасности персональных данных</w:t>
+      </w:r>
+      <w:r>
+        <w:rPr>
+          <w:lang w:val="ru-RU"/>
+        </w:rPr>
+        <w:t>;</w:t>
       </w:r>
     </w:p>
     <w:p>
@@ -2254,7 +2227,31 @@
         <w:rPr>
           <w:lang w:val="ru-RU"/>
         </w:rPr>
-        <w:t>обеспечение надёжности и безопасности информационных ресурсов;</w:t>
+        <w:t>обеспечение надёжности и</w:t>
+      </w:r>
+      <w:r>
+        <w:rPr>
+          <w:lang w:val="ru-RU"/>
+        </w:rPr>
+        <w:t xml:space="preserve"> конфиденциальности корпоративных данных</w:t>
+      </w:r>
+      <w:r>
+        <w:rPr>
+          <w:lang w:val="ru-RU"/>
+        </w:rPr>
+        <w:t xml:space="preserve"> страховой компании</w:t>
+      </w:r>
+      <w:r>
+        <w:rPr>
+          <w:lang w:val="ru-RU"/>
+        </w:rPr>
+        <w:t>;</w:t>
+      </w:r>
+      <w:r>
+        <w:rPr>
+          <w:lang w:val="ru-RU"/>
+        </w:rPr>
+        <w:t xml:space="preserve"> </w:t>
       </w:r>
     </w:p>
     <w:p>
@@ -2274,25 +2271,19 @@
         <w:rPr>
           <w:lang w:val="ru-RU"/>
         </w:rPr>
-        <w:t>обеспечение конфиденциальност</w:t>
-      </w:r>
-      <w:r>
-        <w:rPr>
-          <w:lang w:val="ru-RU"/>
-        </w:rPr>
-        <w:t>и</w:t>
-      </w:r>
-      <w:r>
-        <w:rPr>
-          <w:lang w:val="ru-RU"/>
-        </w:rPr>
-        <w:t xml:space="preserve">, </w:t>
-      </w:r>
-      <w:r>
-        <w:rPr>
-          <w:lang w:val="ru-RU"/>
-        </w:rPr>
-        <w:t>целостности и доступности всех компонентов информационной системы;</w:t>
+        <w:t>обеспечение непрерывности и безопасности информационных процессов</w:t>
+      </w:r>
+      <w:r>
+        <w:rPr>
+          <w:lang w:val="ru-RU"/>
+        </w:rPr>
+        <w:t xml:space="preserve"> и бизнес-процессов</w:t>
+      </w:r>
+      <w:r>
+        <w:rPr>
+          <w:lang w:val="ru-RU"/>
+        </w:rPr>
+        <w:t>;</w:t>
       </w:r>
     </w:p>
     <w:p>
@@ -2312,68 +2303,32 @@
         <w:rPr>
           <w:lang w:val="ru-RU"/>
         </w:rPr>
-        <w:t>обеспечение непрерывности и безопасности информационных процессов:</w:t>
-      </w:r>
-    </w:p>
-    <w:p>
-      <w:pPr>
-        <w:pStyle w:val="a9"/>
-        <w:numPr>
-          <w:ilvl w:val="0"/>
-          <w:numId w:val="1"/>
-        </w:numPr>
-        <w:spacing w:after="0"/>
-        <w:ind w:left="993" w:hanging="284"/>
-        <w:rPr>
-          <w:lang w:val="ru-RU"/>
-        </w:rPr>
-      </w:pPr>
-      <w:r>
-        <w:rPr>
-          <w:lang w:val="ru-RU"/>
-        </w:rPr>
-        <w:t xml:space="preserve">предотвращение или снижение ущерба информационной системы </w:t>
-      </w:r>
-      <w:r>
-        <w:rPr>
-          <w:lang w:val="ru-RU"/>
-        </w:rPr>
-        <w:t>от дестабилизирующих факторов.</w:t>
-      </w:r>
-    </w:p>
-    <w:p>
-      <w:pPr>
-        <w:rPr>
-          <w:lang w:val="ru-RU"/>
-        </w:rPr>
-      </w:pPr>
-    </w:p>
-    <w:p>
-      <w:pPr>
-        <w:rPr>
-          <w:lang w:val="ru-RU"/>
-        </w:rPr>
-      </w:pPr>
-    </w:p>
-    <w:p>
-      <w:pPr>
-        <w:rPr>
-          <w:lang w:val="ru-RU"/>
-        </w:rPr>
-      </w:pPr>
-    </w:p>
-    <w:p>
-      <w:pPr>
-        <w:spacing w:after="40"/>
-        <w:rPr>
-          <w:lang w:val="ru-RU"/>
-        </w:rPr>
-      </w:pPr>
-      <w:r>
-        <w:rPr>
-          <w:lang w:val="ru-RU"/>
-        </w:rPr>
-        <w:lastRenderedPageBreak/>
+        <w:t xml:space="preserve">обеспечение </w:t>
+      </w:r>
+      <w:r>
+        <w:rPr>
+          <w:lang w:val="ru-RU"/>
+        </w:rPr>
+        <w:t>предотвращение или снижение ущерба страховой компании от угроз и рисков информационной безопасности</w:t>
+      </w:r>
+      <w:r>
+        <w:rPr>
+          <w:lang w:val="ru-RU"/>
+        </w:rPr>
+        <w:t>.</w:t>
+      </w:r>
+    </w:p>
+    <w:p>
+      <w:pPr>
+        <w:spacing w:before="40" w:after="0"/>
+        <w:rPr>
+          <w:lang w:val="ru-RU"/>
+        </w:rPr>
+      </w:pPr>
+      <w:r>
+        <w:rPr>
+          <w:lang w:val="ru-RU"/>
+        </w:rPr>
         <w:t>Задачи:</w:t>
       </w:r>
     </w:p>
@@ -2394,7 +2349,25 @@
         <w:rPr>
           <w:lang w:val="ru-RU"/>
         </w:rPr>
-        <w:t>разработка концепции, стандартов, процедур, инструкций и планов мероприятий по защите информации;</w:t>
+        <w:t xml:space="preserve">разработка концепции, стандартов, процедур, инструкций и планов мероприятий по </w:t>
+      </w:r>
+      <w:r>
+        <w:rPr>
+          <w:lang w:val="ru-RU"/>
+        </w:rPr>
+        <w:t xml:space="preserve">обеспечению надёжности и безопасности информационных средств </w:t>
+      </w:r>
+      <w:r>
+        <w:rPr>
+          <w:lang w:val="ru-RU"/>
+        </w:rPr>
+        <w:t>в страховой компании</w:t>
+      </w:r>
+      <w:r>
+        <w:rPr>
+          <w:lang w:val="ru-RU"/>
+        </w:rPr>
+        <w:t>;</w:t>
       </w:r>
     </w:p>
     <w:p>
@@ -2414,7 +2387,13 @@
         <w:rPr>
           <w:lang w:val="ru-RU"/>
         </w:rPr>
-        <w:t>описание структуры организации</w:t>
+        <w:t>описание структуры</w:t>
+      </w:r>
+      <w:r>
+        <w:rPr>
+          <w:lang w:val="ru-RU"/>
+        </w:rPr>
+        <w:t xml:space="preserve"> страховой компании</w:t>
       </w:r>
       <w:r>
         <w:rPr>
@@ -2522,16 +2501,20 @@
         <w:rPr>
           <w:lang w:val="ru-RU"/>
         </w:rPr>
-        <w:t>разработка мер, методов и средств обеспечения необходимого уровня защищённости информационной системы.</w:t>
-      </w:r>
-    </w:p>
-    <w:p>
-      <w:pPr>
-        <w:spacing w:line="259" w:lineRule="auto"/>
-        <w:rPr>
-          <w:lang w:val="ru-RU"/>
-        </w:rPr>
-      </w:pPr>
+        <w:t>разработка мер, методов и средств обеспечения необходимого уровня защищённости</w:t>
+      </w:r>
+      <w:r>
+        <w:rPr>
+          <w:lang w:val="ru-RU"/>
+        </w:rPr>
+        <w:t xml:space="preserve"> информации в страховой компании</w:t>
+      </w:r>
+      <w:r>
+        <w:rPr>
+          <w:lang w:val="ru-RU"/>
+        </w:rPr>
+        <w:t>.</w:t>
+      </w:r>
       <w:r>
         <w:rPr>
           <w:lang w:val="ru-RU"/>
@@ -2551,7 +2534,7 @@
           <w:lang w:val="ru-RU"/>
         </w:rPr>
       </w:pPr>
-      <w:bookmarkStart w:id="3" w:name="_Toc127142184"/>
+      <w:bookmarkStart w:id="2" w:name="_Toc127230213"/>
       <w:r>
         <w:rPr>
           <w:lang w:val="ru-RU"/>
@@ -2559,7 +2542,7 @@
         <w:lastRenderedPageBreak/>
         <w:t>Объекты защиты</w:t>
       </w:r>
-      <w:bookmarkEnd w:id="3"/>
+      <w:bookmarkEnd w:id="2"/>
     </w:p>
     <w:p>
       <w:pPr>
@@ -2574,14 +2557,14 @@
           <w:lang w:val="ru-RU"/>
         </w:rPr>
       </w:pPr>
-      <w:bookmarkStart w:id="4" w:name="_Toc127142185"/>
+      <w:bookmarkStart w:id="3" w:name="_Toc127230214"/>
       <w:r>
         <w:rPr>
           <w:lang w:val="ru-RU"/>
         </w:rPr>
         <w:t>Описание структуры организации</w:t>
       </w:r>
-      <w:bookmarkEnd w:id="4"/>
+      <w:bookmarkEnd w:id="3"/>
     </w:p>
     <w:p>
       <w:pPr>
@@ -2783,7 +2766,7 @@
           <w:lang w:val="ru-RU"/>
         </w:rPr>
       </w:pPr>
-      <w:bookmarkStart w:id="5" w:name="_Toc127142186"/>
+      <w:bookmarkStart w:id="4" w:name="_Toc127230215"/>
       <w:r>
         <w:rPr>
           <w:lang w:val="ru-RU"/>
@@ -2796,7 +2779,7 @@
         </w:rPr>
         <w:t xml:space="preserve"> организации</w:t>
       </w:r>
-      <w:bookmarkEnd w:id="5"/>
+      <w:bookmarkEnd w:id="4"/>
     </w:p>
     <w:p>
       <w:pPr>
@@ -2939,7 +2922,13 @@
         <w:rPr>
           <w:lang w:val="ru-RU"/>
         </w:rPr>
-        <w:t xml:space="preserve">, и образуют основное правление и выбирают председателя правления. </w:t>
+        <w:t xml:space="preserve"> и</w:t>
+      </w:r>
+      <w:r>
+        <w:rPr>
+          <w:lang w:val="ru-RU"/>
+        </w:rPr>
+        <w:t xml:space="preserve"> образуют основное правление. </w:t>
       </w:r>
       <w:r>
         <w:rPr>
@@ -3035,8 +3024,52 @@
         <w:rPr>
           <w:lang w:val="ru-RU"/>
         </w:rPr>
+        <w:t xml:space="preserve">Вице-президент </w:t>
+      </w:r>
+      <w:r>
+        <w:rPr>
+          <w:lang w:val="ru-RU"/>
+        </w:rPr>
+        <w:t>–</w:t>
+      </w:r>
+      <w:r>
+        <w:rPr>
+          <w:lang w:val="ru-RU"/>
+        </w:rPr>
+        <w:t xml:space="preserve"> </w:t>
+      </w:r>
+      <w:r>
+        <w:rPr>
+          <w:lang w:val="ru-RU"/>
+        </w:rPr>
+        <w:t xml:space="preserve">это </w:t>
+      </w:r>
+      <w:r>
+        <w:rPr>
+          <w:lang w:val="ru-RU"/>
+        </w:rPr>
+        <w:t>финансовый директор страховой компании, отвечающий за финансовые вопросы организации.</w:t>
+      </w:r>
+    </w:p>
+    <w:p>
+      <w:pPr>
+        <w:spacing w:after="0"/>
+        <w:rPr>
+          <w:lang w:val="ru-RU"/>
+        </w:rPr>
+      </w:pPr>
+      <w:r>
+        <w:rPr>
+          <w:lang w:val="ru-RU"/>
+        </w:rPr>
         <w:lastRenderedPageBreak/>
-        <w:t xml:space="preserve">Вице-президент </w:t>
+        <w:t>Управление</w:t>
+      </w:r>
+      <w:r>
+        <w:rPr>
+          <w:lang w:val="ru-RU"/>
+        </w:rPr>
+        <w:t xml:space="preserve"> личного страхования </w:t>
       </w:r>
       <w:r>
         <w:rPr>
@@ -3048,19 +3081,117 @@
         <w:rPr>
           <w:lang w:val="ru-RU"/>
         </w:rPr>
+        <w:t xml:space="preserve"> отдел, который </w:t>
+      </w:r>
+      <w:r>
+        <w:rPr>
+          <w:lang w:val="ru-RU"/>
+        </w:rPr>
+        <w:t xml:space="preserve">занимается </w:t>
+      </w:r>
+      <w:r>
+        <w:rPr>
+          <w:lang w:val="ru-RU"/>
+        </w:rPr>
+        <w:t xml:space="preserve">управляет </w:t>
+      </w:r>
+      <w:r>
+        <w:rPr>
+          <w:lang w:val="ru-RU"/>
+        </w:rPr>
+        <w:t>продукт</w:t>
+      </w:r>
+      <w:r>
+        <w:rPr>
+          <w:lang w:val="ru-RU"/>
+        </w:rPr>
+        <w:t>ом</w:t>
+      </w:r>
+      <w:r>
+        <w:rPr>
+          <w:lang w:val="ru-RU"/>
+        </w:rPr>
+        <w:t xml:space="preserve"> по личному страхованию</w:t>
+      </w:r>
+      <w:r>
+        <w:rPr>
+          <w:lang w:val="ru-RU"/>
+        </w:rPr>
+        <w:t xml:space="preserve"> и</w:t>
+      </w:r>
+      <w:r>
+        <w:rPr>
+          <w:lang w:val="ru-RU"/>
+        </w:rPr>
+        <w:t xml:space="preserve"> взаимодействует с отделом рекламы и маркетинга</w:t>
+      </w:r>
+      <w:r>
+        <w:rPr>
+          <w:lang w:val="ru-RU"/>
+        </w:rPr>
+        <w:t>.</w:t>
+      </w:r>
+    </w:p>
+    <w:p>
+      <w:pPr>
+        <w:spacing w:after="0"/>
+        <w:rPr>
+          <w:lang w:val="ru-RU"/>
+        </w:rPr>
+      </w:pPr>
+      <w:r>
+        <w:rPr>
+          <w:lang w:val="ru-RU"/>
+        </w:rPr>
+        <w:t>Управление</w:t>
+      </w:r>
+      <w:r>
+        <w:rPr>
+          <w:lang w:val="ru-RU"/>
+        </w:rPr>
         <w:t xml:space="preserve"> </w:t>
       </w:r>
       <w:r>
         <w:rPr>
           <w:lang w:val="ru-RU"/>
         </w:rPr>
-        <w:t xml:space="preserve">это </w:t>
-      </w:r>
-      <w:r>
-        <w:rPr>
-          <w:lang w:val="ru-RU"/>
-        </w:rPr>
-        <w:t>финансовый директор страховой компании, отвечающий за финансовые вопросы организации.</w:t>
+        <w:t>имущественного</w:t>
+      </w:r>
+      <w:r>
+        <w:rPr>
+          <w:lang w:val="ru-RU"/>
+        </w:rPr>
+        <w:t xml:space="preserve"> страхования</w:t>
+      </w:r>
+      <w:r>
+        <w:rPr>
+          <w:lang w:val="ru-RU"/>
+        </w:rPr>
+        <w:t xml:space="preserve"> </w:t>
+      </w:r>
+      <w:r>
+        <w:rPr>
+          <w:lang w:val="ru-RU"/>
+        </w:rPr>
+        <w:t>–</w:t>
+      </w:r>
+      <w:r>
+        <w:rPr>
+          <w:lang w:val="ru-RU"/>
+        </w:rPr>
+        <w:t xml:space="preserve"> отдел, проводящий </w:t>
+      </w:r>
+      <w:r>
+        <w:rPr>
+          <w:lang w:val="ru-RU"/>
+        </w:rPr>
+        <w:t>аналогичную работу по имущественному страхованию</w:t>
+      </w:r>
+      <w:r>
+        <w:rPr>
+          <w:lang w:val="ru-RU"/>
+        </w:rPr>
+        <w:t>.</w:t>
       </w:r>
     </w:p>
     <w:p>
@@ -3074,594 +3205,310 @@
         <w:rPr>
           <w:lang w:val="ru-RU"/>
         </w:rPr>
-        <w:t>Число директоров организации может различаться в зависимости от масштаба страховой компании и объёмов указываемых услуг. Например, в организации также могут существовать директора:</w:t>
-      </w:r>
-    </w:p>
-    <w:p>
-      <w:pPr>
-        <w:pStyle w:val="a9"/>
-        <w:numPr>
-          <w:ilvl w:val="0"/>
-          <w:numId w:val="4"/>
-        </w:numPr>
+        <w:t xml:space="preserve">Управление региональной сети </w:t>
+      </w:r>
+      <w:r>
+        <w:rPr>
+          <w:lang w:val="ru-RU"/>
+        </w:rPr>
+        <w:t>–</w:t>
+      </w:r>
+      <w:r>
+        <w:rPr>
+          <w:lang w:val="ru-RU"/>
+        </w:rPr>
+        <w:t xml:space="preserve"> отдел, который </w:t>
+      </w:r>
+      <w:r>
+        <w:rPr>
+          <w:lang w:val="ru-RU"/>
+        </w:rPr>
+        <w:t>работает с филиалами</w:t>
+      </w:r>
+      <w:r>
+        <w:rPr>
+          <w:lang w:val="ru-RU"/>
+        </w:rPr>
+        <w:t xml:space="preserve"> и</w:t>
+      </w:r>
+      <w:r>
+        <w:rPr>
+          <w:lang w:val="ru-RU"/>
+        </w:rPr>
+        <w:t xml:space="preserve"> координирует и контролирует их деятельность.</w:t>
+      </w:r>
+    </w:p>
+    <w:p>
+      <w:pPr>
         <w:spacing w:after="0"/>
-        <w:ind w:left="1134"/>
-        <w:rPr>
-          <w:lang w:val="ru-RU"/>
-        </w:rPr>
-      </w:pPr>
-      <w:r>
-        <w:rPr>
-          <w:lang w:val="ru-RU"/>
-        </w:rPr>
-        <w:t>финансовый директор;</w:t>
-      </w:r>
-    </w:p>
-    <w:p>
-      <w:pPr>
-        <w:pStyle w:val="a9"/>
-        <w:numPr>
-          <w:ilvl w:val="0"/>
-          <w:numId w:val="4"/>
-        </w:numPr>
+        <w:rPr>
+          <w:lang w:val="ru-RU"/>
+        </w:rPr>
+      </w:pPr>
+      <w:r>
+        <w:rPr>
+          <w:lang w:val="ru-RU"/>
+        </w:rPr>
+        <w:t xml:space="preserve">Отдел рекламы и маркетинга </w:t>
+      </w:r>
+      <w:r>
+        <w:rPr>
+          <w:lang w:val="ru-RU"/>
+        </w:rPr>
+        <w:t>–</w:t>
+      </w:r>
+      <w:r>
+        <w:rPr>
+          <w:lang w:val="ru-RU"/>
+        </w:rPr>
+        <w:t xml:space="preserve"> основной </w:t>
+      </w:r>
+      <w:r>
+        <w:rPr>
+          <w:lang w:val="ru-RU"/>
+        </w:rPr>
+        <w:t xml:space="preserve">отдел, </w:t>
+      </w:r>
+      <w:r>
+        <w:rPr>
+          <w:lang w:val="ru-RU"/>
+        </w:rPr>
+        <w:t>входящий в управление региональной сети</w:t>
+      </w:r>
+      <w:r>
+        <w:rPr>
+          <w:lang w:val="ru-RU"/>
+        </w:rPr>
+        <w:t xml:space="preserve">, который </w:t>
+      </w:r>
+      <w:r>
+        <w:rPr>
+          <w:lang w:val="ru-RU"/>
+        </w:rPr>
+        <w:t xml:space="preserve">занимается рекламой страховых услуг, изучает страховой рынок, составляет прогнозы его развития </w:t>
+      </w:r>
+      <w:r>
+        <w:rPr>
+          <w:lang w:val="ru-RU"/>
+        </w:rPr>
+        <w:t xml:space="preserve">и взаимодействует со всеми </w:t>
+      </w:r>
+      <w:r>
+        <w:rPr>
+          <w:lang w:val="ru-RU"/>
+        </w:rPr>
+        <w:t xml:space="preserve">остальными </w:t>
+      </w:r>
+      <w:r>
+        <w:rPr>
+          <w:lang w:val="ru-RU"/>
+        </w:rPr>
+        <w:t>управлениями</w:t>
+      </w:r>
+      <w:r>
+        <w:rPr>
+          <w:lang w:val="ru-RU"/>
+        </w:rPr>
+        <w:t>.</w:t>
+      </w:r>
+    </w:p>
+    <w:p>
+      <w:pPr>
         <w:spacing w:after="0"/>
-        <w:ind w:left="1134"/>
-        <w:rPr>
-          <w:lang w:val="ru-RU"/>
-        </w:rPr>
-      </w:pPr>
-      <w:r>
-        <w:rPr>
-          <w:lang w:val="ru-RU"/>
-        </w:rPr>
-        <w:t>директор по страхованию;</w:t>
-      </w:r>
-    </w:p>
-    <w:p>
-      <w:pPr>
-        <w:pStyle w:val="a9"/>
-        <w:numPr>
-          <w:ilvl w:val="0"/>
-          <w:numId w:val="4"/>
-        </w:numPr>
+        <w:rPr>
+          <w:lang w:val="ru-RU"/>
+        </w:rPr>
+      </w:pPr>
+      <w:r>
+        <w:rPr>
+          <w:lang w:val="ru-RU"/>
+        </w:rPr>
+        <w:t xml:space="preserve">Отдел планирования </w:t>
+      </w:r>
+      <w:r>
+        <w:rPr>
+          <w:lang w:val="ru-RU"/>
+        </w:rPr>
+        <w:t>–</w:t>
+      </w:r>
+      <w:r>
+        <w:rPr>
+          <w:lang w:val="ru-RU"/>
+        </w:rPr>
+        <w:t xml:space="preserve"> </w:t>
+      </w:r>
+      <w:r>
+        <w:rPr>
+          <w:lang w:val="ru-RU"/>
+        </w:rPr>
+        <w:t xml:space="preserve">составляет краткосрочные, среднесрочные и </w:t>
+      </w:r>
+      <w:r>
+        <w:rPr>
+          <w:lang w:val="ru-RU"/>
+        </w:rPr>
+        <w:t>долгосрочные</w:t>
+      </w:r>
+      <w:r>
+        <w:rPr>
+          <w:lang w:val="ru-RU"/>
+        </w:rPr>
+        <w:t xml:space="preserve"> планы развития</w:t>
+      </w:r>
+      <w:r>
+        <w:rPr>
+          <w:lang w:val="ru-RU"/>
+        </w:rPr>
+        <w:t xml:space="preserve"> страховой компании</w:t>
+      </w:r>
+      <w:r>
+        <w:rPr>
+          <w:lang w:val="ru-RU"/>
+        </w:rPr>
+        <w:t>, анализирует отчетность</w:t>
+      </w:r>
+      <w:r>
+        <w:rPr>
+          <w:lang w:val="ru-RU"/>
+        </w:rPr>
+        <w:t xml:space="preserve"> и </w:t>
+      </w:r>
+      <w:r>
+        <w:rPr>
+          <w:lang w:val="ru-RU"/>
+        </w:rPr>
+        <w:t>вносит предложения по улучшению финансовых показателей</w:t>
+      </w:r>
+      <w:r>
+        <w:rPr>
+          <w:lang w:val="ru-RU"/>
+        </w:rPr>
+        <w:t xml:space="preserve"> организации</w:t>
+      </w:r>
+      <w:r>
+        <w:rPr>
+          <w:lang w:val="ru-RU"/>
+        </w:rPr>
+        <w:t>.</w:t>
+      </w:r>
+    </w:p>
+    <w:p>
+      <w:pPr>
         <w:spacing w:after="0"/>
-        <w:ind w:left="1134"/>
-        <w:rPr>
-          <w:lang w:val="ru-RU"/>
-        </w:rPr>
-      </w:pPr>
-      <w:r>
-        <w:rPr>
-          <w:lang w:val="ru-RU"/>
-        </w:rPr>
-        <w:t>директор по маркетингу;</w:t>
-      </w:r>
-    </w:p>
-    <w:p>
-      <w:pPr>
-        <w:pStyle w:val="a9"/>
-        <w:numPr>
-          <w:ilvl w:val="0"/>
-          <w:numId w:val="4"/>
-        </w:numPr>
+        <w:rPr>
+          <w:lang w:val="ru-RU"/>
+        </w:rPr>
+      </w:pPr>
+      <w:r>
+        <w:rPr>
+          <w:lang w:val="ru-RU"/>
+        </w:rPr>
+        <w:t xml:space="preserve">Административно-хозяйственный сектор – </w:t>
+      </w:r>
+      <w:r>
+        <w:rPr>
+          <w:lang w:val="ru-RU"/>
+        </w:rPr>
+        <w:t xml:space="preserve">предоставляет </w:t>
+      </w:r>
+      <w:r>
+        <w:rPr>
+          <w:lang w:val="ru-RU"/>
+        </w:rPr>
+        <w:t xml:space="preserve">страховой компании </w:t>
+      </w:r>
+      <w:r>
+        <w:rPr>
+          <w:lang w:val="ru-RU"/>
+        </w:rPr>
+        <w:t>хозяйственные и прочие услуги, например, охрану помещений.</w:t>
+      </w:r>
+    </w:p>
+    <w:p>
+      <w:pPr>
         <w:spacing w:after="0"/>
-        <w:ind w:left="1134"/>
-        <w:rPr>
-          <w:lang w:val="ru-RU"/>
-        </w:rPr>
-      </w:pPr>
-      <w:r>
-        <w:rPr>
-          <w:lang w:val="ru-RU"/>
-        </w:rPr>
-        <w:t xml:space="preserve">региональный </w:t>
-      </w:r>
-      <w:r>
-        <w:rPr>
-          <w:lang w:val="ru-RU"/>
-        </w:rPr>
-        <w:t>директор;</w:t>
-      </w:r>
-    </w:p>
-    <w:p>
-      <w:pPr>
-        <w:pStyle w:val="a9"/>
-        <w:numPr>
-          <w:ilvl w:val="0"/>
-          <w:numId w:val="4"/>
-        </w:numPr>
+        <w:rPr>
+          <w:lang w:val="ru-RU"/>
+        </w:rPr>
+      </w:pPr>
+      <w:r>
+        <w:rPr>
+          <w:lang w:val="ru-RU"/>
+        </w:rPr>
+        <w:t xml:space="preserve">Бухгалтерия </w:t>
+      </w:r>
+      <w:r>
+        <w:rPr>
+          <w:lang w:val="ru-RU"/>
+        </w:rPr>
+        <w:t>–</w:t>
+      </w:r>
+      <w:r>
+        <w:rPr>
+          <w:lang w:val="ru-RU"/>
+        </w:rPr>
+        <w:t xml:space="preserve"> отдел, который </w:t>
+      </w:r>
+      <w:r>
+        <w:rPr>
+          <w:lang w:val="ru-RU"/>
+        </w:rPr>
+        <w:t>ведет бухгалтерский учет</w:t>
+      </w:r>
+      <w:r>
+        <w:rPr>
+          <w:lang w:val="ru-RU"/>
+        </w:rPr>
+        <w:t xml:space="preserve"> и</w:t>
+      </w:r>
+      <w:r>
+        <w:rPr>
+          <w:lang w:val="ru-RU"/>
+        </w:rPr>
+        <w:t xml:space="preserve"> составляет текущую и годовую отчетность.</w:t>
+      </w:r>
+    </w:p>
+    <w:p>
+      <w:pPr>
         <w:spacing w:after="0"/>
-        <w:ind w:left="1134"/>
-        <w:rPr>
-          <w:lang w:val="ru-RU"/>
-        </w:rPr>
-      </w:pPr>
-      <w:r>
-        <w:rPr>
-          <w:lang w:val="ru-RU"/>
-        </w:rPr>
-        <w:t>директор по имущественному страхованию;</w:t>
-      </w:r>
-    </w:p>
-    <w:p>
-      <w:pPr>
-        <w:pStyle w:val="a9"/>
-        <w:numPr>
-          <w:ilvl w:val="0"/>
-          <w:numId w:val="4"/>
-        </w:numPr>
+        <w:rPr>
+          <w:lang w:val="ru-RU"/>
+        </w:rPr>
+      </w:pPr>
+      <w:r>
+        <w:rPr>
+          <w:lang w:val="ru-RU"/>
+        </w:rPr>
+        <w:t xml:space="preserve">Отдел кадров </w:t>
+      </w:r>
+      <w:r>
+        <w:rPr>
+          <w:lang w:val="ru-RU"/>
+        </w:rPr>
+        <w:t>–</w:t>
+      </w:r>
+      <w:r>
+        <w:rPr>
+          <w:lang w:val="ru-RU"/>
+        </w:rPr>
+        <w:t xml:space="preserve"> </w:t>
+      </w:r>
+      <w:r>
+        <w:rPr>
+          <w:lang w:val="ru-RU"/>
+        </w:rPr>
+        <w:t xml:space="preserve">отдел, который </w:t>
+      </w:r>
+      <w:r>
+        <w:rPr>
+          <w:lang w:val="ru-RU"/>
+        </w:rPr>
+        <w:t>осуществляет кадровое обеспечение страховой компании.</w:t>
+      </w:r>
+    </w:p>
+    <w:p>
+      <w:pPr>
         <w:spacing w:after="0"/>
-        <w:ind w:left="1134"/>
-        <w:rPr>
-          <w:lang w:val="ru-RU"/>
-        </w:rPr>
-      </w:pPr>
-      <w:r>
-        <w:rPr>
-          <w:lang w:val="ru-RU"/>
-        </w:rPr>
-        <w:t>директор но личному страхованию;</w:t>
-      </w:r>
-    </w:p>
-    <w:p>
-      <w:pPr>
-        <w:pStyle w:val="a9"/>
-        <w:numPr>
-          <w:ilvl w:val="0"/>
-          <w:numId w:val="4"/>
-        </w:numPr>
-        <w:spacing w:after="40"/>
-        <w:ind w:left="1134"/>
-        <w:rPr>
-          <w:lang w:val="ru-RU"/>
-        </w:rPr>
-      </w:pPr>
-      <w:r>
-        <w:rPr>
-          <w:lang w:val="ru-RU"/>
-        </w:rPr>
-        <w:t>директор по перестрахованию.</w:t>
-      </w:r>
-    </w:p>
-    <w:p>
-      <w:pPr>
-        <w:spacing w:after="0"/>
-        <w:rPr>
-          <w:lang w:val="ru-RU"/>
-        </w:rPr>
-      </w:pPr>
-      <w:r>
-        <w:rPr>
-          <w:lang w:val="ru-RU"/>
-        </w:rPr>
-        <w:t xml:space="preserve">Внутренняя структура управлений </w:t>
-      </w:r>
-      <w:r>
-        <w:rPr>
-          <w:lang w:val="ru-RU"/>
-        </w:rPr>
-        <w:t>страховой компании может состоять из основных и вспомогательных отделов.</w:t>
-      </w:r>
-    </w:p>
-    <w:p>
-      <w:pPr>
-        <w:spacing w:after="0"/>
-        <w:rPr>
-          <w:lang w:val="ru-RU"/>
-        </w:rPr>
-      </w:pPr>
-      <w:r>
-        <w:rPr>
-          <w:lang w:val="ru-RU"/>
-        </w:rPr>
-        <w:t>Управление</w:t>
-      </w:r>
-      <w:r>
-        <w:rPr>
-          <w:lang w:val="ru-RU"/>
-        </w:rPr>
-        <w:t xml:space="preserve"> личного страхования </w:t>
-      </w:r>
-      <w:r>
-        <w:rPr>
-          <w:lang w:val="ru-RU"/>
-        </w:rPr>
-        <w:t>–</w:t>
-      </w:r>
-      <w:r>
-        <w:rPr>
-          <w:lang w:val="ru-RU"/>
-        </w:rPr>
-        <w:t xml:space="preserve"> отдел, который </w:t>
-      </w:r>
-      <w:r>
-        <w:rPr>
-          <w:lang w:val="ru-RU"/>
-        </w:rPr>
-        <w:t xml:space="preserve">занимается </w:t>
-      </w:r>
-      <w:r>
-        <w:rPr>
-          <w:lang w:val="ru-RU"/>
-        </w:rPr>
-        <w:t xml:space="preserve">управляет </w:t>
-      </w:r>
-      <w:r>
-        <w:rPr>
-          <w:lang w:val="ru-RU"/>
-        </w:rPr>
-        <w:t>продукт</w:t>
-      </w:r>
-      <w:r>
-        <w:rPr>
-          <w:lang w:val="ru-RU"/>
-        </w:rPr>
-        <w:t>ом</w:t>
-      </w:r>
-      <w:r>
-        <w:rPr>
-          <w:lang w:val="ru-RU"/>
-        </w:rPr>
-        <w:t xml:space="preserve"> по личному страхованию</w:t>
-      </w:r>
-      <w:r>
-        <w:rPr>
-          <w:lang w:val="ru-RU"/>
-        </w:rPr>
-        <w:t xml:space="preserve"> и</w:t>
-      </w:r>
-      <w:r>
-        <w:rPr>
-          <w:lang w:val="ru-RU"/>
-        </w:rPr>
-        <w:t xml:space="preserve"> взаимодействует с отделом рекламы и маркетинга</w:t>
-      </w:r>
-      <w:r>
-        <w:rPr>
-          <w:lang w:val="ru-RU"/>
-        </w:rPr>
-        <w:t>.</w:t>
-      </w:r>
-    </w:p>
-    <w:p>
-      <w:pPr>
-        <w:spacing w:after="0"/>
-        <w:rPr>
-          <w:lang w:val="ru-RU"/>
-        </w:rPr>
-      </w:pPr>
-      <w:r>
-        <w:rPr>
-          <w:lang w:val="ru-RU"/>
-        </w:rPr>
-        <w:t>Управление</w:t>
-      </w:r>
-      <w:r>
-        <w:rPr>
-          <w:lang w:val="ru-RU"/>
-        </w:rPr>
-        <w:t xml:space="preserve"> </w:t>
-      </w:r>
-      <w:r>
-        <w:rPr>
-          <w:lang w:val="ru-RU"/>
-        </w:rPr>
-        <w:t>имущественного</w:t>
-      </w:r>
-      <w:r>
-        <w:rPr>
-          <w:lang w:val="ru-RU"/>
-        </w:rPr>
-        <w:t xml:space="preserve"> страхования</w:t>
-      </w:r>
-      <w:r>
-        <w:rPr>
-          <w:lang w:val="ru-RU"/>
-        </w:rPr>
-        <w:t xml:space="preserve"> </w:t>
-      </w:r>
-      <w:r>
-        <w:rPr>
-          <w:lang w:val="ru-RU"/>
-        </w:rPr>
-        <w:t>–</w:t>
-      </w:r>
-      <w:r>
-        <w:rPr>
-          <w:lang w:val="ru-RU"/>
-        </w:rPr>
-        <w:t xml:space="preserve"> отдел, проводящий </w:t>
-      </w:r>
-      <w:r>
-        <w:rPr>
-          <w:lang w:val="ru-RU"/>
-        </w:rPr>
-        <w:t>аналогичную работу по имущественному страхованию и страхованию ответственности.</w:t>
-      </w:r>
-    </w:p>
-    <w:p>
-      <w:pPr>
-        <w:spacing w:after="0"/>
-        <w:rPr>
-          <w:lang w:val="ru-RU"/>
-        </w:rPr>
-      </w:pPr>
-      <w:r>
-        <w:rPr>
-          <w:lang w:val="ru-RU"/>
-        </w:rPr>
-        <w:t xml:space="preserve">Управление региональной сети </w:t>
-      </w:r>
-      <w:r>
-        <w:rPr>
-          <w:lang w:val="ru-RU"/>
-        </w:rPr>
-        <w:t>–</w:t>
-      </w:r>
-      <w:r>
-        <w:rPr>
-          <w:lang w:val="ru-RU"/>
-        </w:rPr>
-        <w:t xml:space="preserve"> отдел, который </w:t>
-      </w:r>
-      <w:r>
-        <w:rPr>
-          <w:lang w:val="ru-RU"/>
-        </w:rPr>
-        <w:t>работает с филиалами</w:t>
-      </w:r>
-      <w:r>
-        <w:rPr>
-          <w:lang w:val="ru-RU"/>
-        </w:rPr>
-        <w:t xml:space="preserve"> и</w:t>
-      </w:r>
-      <w:r>
-        <w:rPr>
-          <w:lang w:val="ru-RU"/>
-        </w:rPr>
-        <w:t xml:space="preserve"> координирует и контролирует их деятельность.</w:t>
-      </w:r>
-    </w:p>
-    <w:p>
-      <w:pPr>
-        <w:spacing w:after="0"/>
-        <w:rPr>
-          <w:lang w:val="ru-RU"/>
-        </w:rPr>
-      </w:pPr>
-      <w:r>
-        <w:rPr>
-          <w:lang w:val="ru-RU"/>
-        </w:rPr>
-        <w:t xml:space="preserve">Отдел рекламы и маркетинга </w:t>
-      </w:r>
-      <w:r>
-        <w:rPr>
-          <w:lang w:val="ru-RU"/>
-        </w:rPr>
-        <w:t>–</w:t>
-      </w:r>
-      <w:r>
-        <w:rPr>
-          <w:lang w:val="ru-RU"/>
-        </w:rPr>
-        <w:t xml:space="preserve"> основной </w:t>
-      </w:r>
-      <w:r>
-        <w:rPr>
-          <w:lang w:val="ru-RU"/>
-        </w:rPr>
-        <w:t xml:space="preserve">отдел, </w:t>
-      </w:r>
-      <w:r>
-        <w:rPr>
-          <w:lang w:val="ru-RU"/>
-        </w:rPr>
-        <w:t>входящий в управление региональной сети</w:t>
-      </w:r>
-      <w:r>
-        <w:rPr>
-          <w:lang w:val="ru-RU"/>
-        </w:rPr>
-        <w:t xml:space="preserve">, который </w:t>
-      </w:r>
-      <w:r>
-        <w:rPr>
-          <w:lang w:val="ru-RU"/>
-        </w:rPr>
-        <w:t xml:space="preserve">занимается рекламой страховых услуг, изучает страховой рынок, составляет прогнозы его развития </w:t>
-      </w:r>
-      <w:r>
-        <w:rPr>
-          <w:lang w:val="ru-RU"/>
-        </w:rPr>
-        <w:t xml:space="preserve">и взаимодействует со всеми </w:t>
-      </w:r>
-      <w:r>
-        <w:rPr>
-          <w:lang w:val="ru-RU"/>
-        </w:rPr>
-        <w:t xml:space="preserve">остальными </w:t>
-      </w:r>
-      <w:r>
-        <w:rPr>
-          <w:lang w:val="ru-RU"/>
-        </w:rPr>
-        <w:t>управлениями</w:t>
-      </w:r>
-      <w:r>
-        <w:rPr>
-          <w:lang w:val="ru-RU"/>
-        </w:rPr>
-        <w:t>.</w:t>
-      </w:r>
-    </w:p>
-    <w:p>
-      <w:pPr>
-        <w:spacing w:after="0"/>
-        <w:rPr>
-          <w:lang w:val="ru-RU"/>
-        </w:rPr>
-      </w:pPr>
-      <w:r>
-        <w:rPr>
-          <w:lang w:val="ru-RU"/>
-        </w:rPr>
-        <w:t xml:space="preserve">Отдел планирования </w:t>
-      </w:r>
-      <w:r>
-        <w:rPr>
-          <w:lang w:val="ru-RU"/>
-        </w:rPr>
-        <w:t>–</w:t>
-      </w:r>
-      <w:r>
-        <w:rPr>
-          <w:lang w:val="ru-RU"/>
-        </w:rPr>
-        <w:t xml:space="preserve"> </w:t>
-      </w:r>
-      <w:r>
-        <w:rPr>
-          <w:lang w:val="ru-RU"/>
-        </w:rPr>
-        <w:t xml:space="preserve">составляет краткосрочные, среднесрочные и </w:t>
-      </w:r>
-      <w:r>
-        <w:rPr>
-          <w:lang w:val="ru-RU"/>
-        </w:rPr>
-        <w:t>долгосрочные</w:t>
-      </w:r>
-      <w:r>
-        <w:rPr>
-          <w:lang w:val="ru-RU"/>
-        </w:rPr>
-        <w:t xml:space="preserve"> планы развития</w:t>
-      </w:r>
-      <w:r>
-        <w:rPr>
-          <w:lang w:val="ru-RU"/>
-        </w:rPr>
-        <w:t xml:space="preserve"> страховой компании</w:t>
-      </w:r>
-      <w:r>
-        <w:rPr>
-          <w:lang w:val="ru-RU"/>
-        </w:rPr>
-        <w:t>, анализирует отчетность</w:t>
-      </w:r>
-      <w:r>
-        <w:rPr>
-          <w:lang w:val="ru-RU"/>
-        </w:rPr>
-        <w:t xml:space="preserve"> и </w:t>
-      </w:r>
-      <w:r>
-        <w:rPr>
-          <w:lang w:val="ru-RU"/>
-        </w:rPr>
-        <w:t>по результатам анализа вносит предложения по улучшению финансовых показателей</w:t>
-      </w:r>
-      <w:r>
-        <w:rPr>
-          <w:lang w:val="ru-RU"/>
-        </w:rPr>
-        <w:t xml:space="preserve"> организации</w:t>
-      </w:r>
-      <w:r>
-        <w:rPr>
-          <w:lang w:val="ru-RU"/>
-        </w:rPr>
-        <w:t>.</w:t>
-      </w:r>
-    </w:p>
-    <w:p>
-      <w:pPr>
-        <w:spacing w:after="0"/>
-        <w:rPr>
-          <w:lang w:val="ru-RU"/>
-        </w:rPr>
-      </w:pPr>
-      <w:r>
-        <w:rPr>
-          <w:lang w:val="ru-RU"/>
-        </w:rPr>
-        <w:t xml:space="preserve">Бухгалтерия </w:t>
-      </w:r>
-      <w:r>
-        <w:rPr>
-          <w:lang w:val="ru-RU"/>
-        </w:rPr>
-        <w:t>–</w:t>
-      </w:r>
-      <w:r>
-        <w:rPr>
-          <w:lang w:val="ru-RU"/>
-        </w:rPr>
-        <w:t xml:space="preserve"> отдел, который </w:t>
-      </w:r>
-      <w:r>
-        <w:rPr>
-          <w:lang w:val="ru-RU"/>
-        </w:rPr>
-        <w:t>ведет бухгалтерский учет</w:t>
-      </w:r>
-      <w:r>
-        <w:rPr>
-          <w:lang w:val="ru-RU"/>
-        </w:rPr>
-        <w:t xml:space="preserve"> и</w:t>
-      </w:r>
-      <w:r>
-        <w:rPr>
-          <w:lang w:val="ru-RU"/>
-        </w:rPr>
-        <w:t xml:space="preserve"> составляет текущую и годовую отчетность.</w:t>
-      </w:r>
-    </w:p>
-    <w:p>
-      <w:pPr>
-        <w:spacing w:after="0"/>
-        <w:rPr>
-          <w:lang w:val="ru-RU"/>
-        </w:rPr>
-      </w:pPr>
-      <w:r>
-        <w:rPr>
-          <w:lang w:val="ru-RU"/>
-        </w:rPr>
-        <w:t xml:space="preserve">Отдел кадров </w:t>
-      </w:r>
-      <w:r>
-        <w:rPr>
-          <w:lang w:val="ru-RU"/>
-        </w:rPr>
-        <w:t>–</w:t>
-      </w:r>
-      <w:r>
-        <w:rPr>
-          <w:lang w:val="ru-RU"/>
-        </w:rPr>
-        <w:t xml:space="preserve"> </w:t>
-      </w:r>
-      <w:r>
-        <w:rPr>
-          <w:lang w:val="ru-RU"/>
-        </w:rPr>
-        <w:t xml:space="preserve">отдел, который </w:t>
-      </w:r>
-      <w:r>
-        <w:rPr>
-          <w:lang w:val="ru-RU"/>
-        </w:rPr>
-        <w:t>осуществляет кадровое обеспечение страховой компании.</w:t>
-      </w:r>
-    </w:p>
-    <w:p>
-      <w:pPr>
-        <w:spacing w:after="0"/>
         <w:rPr>
           <w:lang w:val="ru-RU"/>
         </w:rPr>
@@ -3681,7 +3528,9 @@
     </w:p>
     <w:p>
       <w:pPr>
+        <w:spacing w:before="280"/>
         <w:ind w:firstLine="0"/>
+        <w:jc w:val="center"/>
         <w:rPr>
           <w:lang w:val="ru-RU"/>
         </w:rPr>
@@ -3689,13 +3538,13 @@
       <w:r>
         <w:rPr>
           <w:noProof/>
-        </w:rPr>
-        <w:lastRenderedPageBreak/>
+          <w:lang w:val="ru-RU"/>
+        </w:rPr>
         <w:drawing>
-          <wp:inline distT="0" distB="0" distL="0" distR="0" wp14:anchorId="636B1091" wp14:editId="1D677A79">
-            <wp:extent cx="5802721" cy="7932964"/>
-            <wp:effectExtent l="19050" t="19050" r="26670" b="11430"/>
-            <wp:docPr id="1" name="Рисунок 1"/>
+          <wp:inline distT="0" distB="0" distL="0" distR="0" wp14:anchorId="7EBD1EE5" wp14:editId="6D0E2A4D">
+            <wp:extent cx="5502293" cy="4135983"/>
+            <wp:effectExtent l="19050" t="19050" r="22225" b="17145"/>
+            <wp:docPr id="2" name="Рисунок 2"/>
             <wp:cNvGraphicFramePr>
               <a:graphicFrameLocks xmlns:a="http://schemas.openxmlformats.org/drawingml/2006/main" noChangeAspect="1"/>
             </wp:cNvGraphicFramePr>
@@ -3703,10 +3552,8 @@
               <a:graphicData uri="http://schemas.openxmlformats.org/drawingml/2006/picture">
                 <pic:pic xmlns:pic="http://schemas.openxmlformats.org/drawingml/2006/picture">
                   <pic:nvPicPr>
-                    <pic:cNvPr id="0" name="Picture 1"/>
-                    <pic:cNvPicPr>
-                      <a:picLocks noChangeAspect="1" noChangeArrowheads="1"/>
-                    </pic:cNvPicPr>
+                    <pic:cNvPr id="2" name="для ворда.jpg"/>
+                    <pic:cNvPicPr/>
                   </pic:nvPicPr>
                   <pic:blipFill>
                     <a:blip r:embed="rId8">
@@ -3716,20 +3563,18 @@
                         </a:ext>
                       </a:extLst>
                     </a:blip>
-                    <a:srcRect/>
                     <a:stretch>
                       <a:fillRect/>
                     </a:stretch>
                   </pic:blipFill>
-                  <pic:spPr bwMode="auto">
+                  <pic:spPr>
                     <a:xfrm>
                       <a:off x="0" y="0"/>
-                      <a:ext cx="5838004" cy="7981200"/>
+                      <a:ext cx="5507037" cy="4139549"/>
                     </a:xfrm>
                     <a:prstGeom prst="rect">
                       <a:avLst/>
                     </a:prstGeom>
-                    <a:noFill/>
                     <a:ln w="12700">
                       <a:solidFill>
                         <a:schemeClr val="tx1"/>
@@ -3745,6 +3590,7 @@
     </w:p>
     <w:p>
       <w:pPr>
+        <w:spacing w:before="280" w:after="280"/>
         <w:ind w:firstLine="0"/>
         <w:jc w:val="center"/>
         <w:rPr>
@@ -3781,24 +3627,6 @@
         </w:rPr>
         <w:t xml:space="preserve"> Структура страховой компании</w:t>
       </w:r>
-    </w:p>
-    <w:p>
-      <w:pPr>
-        <w:ind w:firstLine="0"/>
-        <w:jc w:val="center"/>
-        <w:rPr>
-          <w:lang w:val="ru-RU"/>
-        </w:rPr>
-      </w:pPr>
-    </w:p>
-    <w:p>
-      <w:pPr>
-        <w:ind w:firstLine="0"/>
-        <w:jc w:val="center"/>
-        <w:rPr>
-          <w:lang w:val="ru-RU"/>
-        </w:rPr>
-      </w:pPr>
     </w:p>
     <w:p>
       <w:pPr>
@@ -3812,7 +3640,7 @@
           <w:lang w:val="ru-RU"/>
         </w:rPr>
       </w:pPr>
-      <w:bookmarkStart w:id="6" w:name="_Toc127142187"/>
+      <w:bookmarkStart w:id="5" w:name="_Toc127230216"/>
       <w:r>
         <w:rPr>
           <w:lang w:val="ru-RU"/>
@@ -3820,7 +3648,7 @@
         <w:lastRenderedPageBreak/>
         <w:t>Обзор объектов и субъектов информационных отношений</w:t>
       </w:r>
-      <w:bookmarkEnd w:id="6"/>
+      <w:bookmarkEnd w:id="5"/>
     </w:p>
     <w:p>
       <w:pPr>
@@ -3954,14 +3782,14 @@
           <w:lang w:val="ru-RU"/>
         </w:rPr>
       </w:pPr>
-      <w:bookmarkStart w:id="7" w:name="_Toc127142188"/>
+      <w:bookmarkStart w:id="6" w:name="_Toc127230217"/>
       <w:r>
         <w:rPr>
           <w:lang w:val="ru-RU"/>
         </w:rPr>
         <w:t>Объекты информационных отношений</w:t>
       </w:r>
-      <w:bookmarkEnd w:id="7"/>
+      <w:bookmarkEnd w:id="6"/>
     </w:p>
     <w:p>
       <w:pPr>
@@ -4149,14 +3977,14 @@
           <w:lang w:val="ru-RU"/>
         </w:rPr>
       </w:pPr>
-      <w:bookmarkStart w:id="8" w:name="_Toc127142189"/>
+      <w:bookmarkStart w:id="7" w:name="_Toc127230218"/>
       <w:r>
         <w:rPr>
           <w:lang w:val="ru-RU"/>
         </w:rPr>
         <w:t>Субъекты информационных отношений</w:t>
       </w:r>
-      <w:bookmarkEnd w:id="8"/>
+      <w:bookmarkEnd w:id="7"/>
     </w:p>
     <w:p>
       <w:pPr>
@@ -4315,12 +4143,13 @@
           <w:ilvl w:val="0"/>
           <w:numId w:val="10"/>
         </w:numPr>
+        <w:spacing w:after="360"/>
         <w:ind w:left="0" w:firstLine="709"/>
         <w:rPr>
           <w:lang w:val="ru-RU"/>
         </w:rPr>
       </w:pPr>
-      <w:bookmarkStart w:id="9" w:name="_Toc127142190"/>
+      <w:bookmarkStart w:id="8" w:name="_Toc127230219"/>
       <w:r>
         <w:rPr>
           <w:lang w:val="ru-RU"/>
@@ -4328,20 +4157,28 @@
         <w:lastRenderedPageBreak/>
         <w:t>Основные угрозы и их источники</w:t>
       </w:r>
+      <w:bookmarkEnd w:id="8"/>
+    </w:p>
+    <w:p>
+      <w:pPr>
+        <w:spacing w:after="0"/>
+        <w:rPr>
+          <w:lang w:val="ru-RU"/>
+        </w:rPr>
+      </w:pPr>
+      <w:r>
+        <w:rPr>
+          <w:lang w:val="ru-RU"/>
+        </w:rPr>
+        <w:t>Г</w:t>
+      </w:r>
+      <w:bookmarkStart w:id="9" w:name="_GoBack"/>
       <w:bookmarkEnd w:id="9"/>
-    </w:p>
-    <w:p>
-      <w:pPr>
-        <w:spacing w:after="0"/>
-        <w:rPr>
-          <w:lang w:val="ru-RU"/>
-        </w:rPr>
-      </w:pPr>
-      <w:r>
-        <w:rPr>
-          <w:lang w:val="ru-RU"/>
-        </w:rPr>
-        <w:t>Самой главной целью разработки политики информационной безопасности является классификация всех возможных типов потенциальных угроз, а также оценка рисков реализации данных угроз. На основании этих данных разрабатываются средства и методы для эффективн</w:t>
+      <w:r>
+        <w:rPr>
+          <w:lang w:val="ru-RU"/>
+        </w:rPr>
+        <w:t>лавной целью разработки политики информационной безопасности является классификация всех возможных типов потенциальных угроз, а также оценка рисков реализации данных угроз. На основании этих данных разрабатываются средства и методы для эффективн</w:t>
       </w:r>
       <w:r>
         <w:rPr>
@@ -4560,7 +4397,7 @@
           <w:lang w:val="ru-RU"/>
         </w:rPr>
       </w:pPr>
-      <w:bookmarkStart w:id="10" w:name="_Toc127142191"/>
+      <w:bookmarkStart w:id="10" w:name="_Toc127230220"/>
       <w:r>
         <w:rPr>
           <w:lang w:val="ru-RU"/>
@@ -4973,7 +4810,7 @@
           <w:lang w:val="ru-RU"/>
         </w:rPr>
       </w:pPr>
-      <w:bookmarkStart w:id="11" w:name="_Toc127142192"/>
+      <w:bookmarkStart w:id="11" w:name="_Toc127230221"/>
       <w:r>
         <w:rPr>
           <w:lang w:val="ru-RU"/>
@@ -5471,7 +5308,7 @@
           <w:lang w:val="ru-RU"/>
         </w:rPr>
       </w:pPr>
-      <w:bookmarkStart w:id="12" w:name="_Toc127142193"/>
+      <w:bookmarkStart w:id="12" w:name="_Toc127230222"/>
       <w:r>
         <w:rPr>
           <w:lang w:val="ru-RU"/>
@@ -5546,7 +5383,7 @@
           <w:lang w:val="ru-RU"/>
         </w:rPr>
       </w:pPr>
-      <w:bookmarkStart w:id="13" w:name="_Toc127142194"/>
+      <w:bookmarkStart w:id="13" w:name="_Toc127230223"/>
       <w:r>
         <w:rPr>
           <w:lang w:val="ru-RU"/>
@@ -5718,7 +5555,7 @@
           <w:lang w:val="ru-RU"/>
         </w:rPr>
       </w:pPr>
-      <w:bookmarkStart w:id="14" w:name="_Toc127142195"/>
+      <w:bookmarkStart w:id="14" w:name="_Toc127230224"/>
       <w:r>
         <w:rPr>
           <w:lang w:val="ru-RU"/>
@@ -6121,7 +5958,7 @@
           <w:lang w:val="ru-RU"/>
         </w:rPr>
       </w:pPr>
-      <w:bookmarkStart w:id="15" w:name="_Toc127142196"/>
+      <w:bookmarkStart w:id="15" w:name="_Toc127230225"/>
       <w:r>
         <w:rPr>
           <w:lang w:val="ru-RU"/>
@@ -6441,12 +6278,13 @@
           <w:ilvl w:val="0"/>
           <w:numId w:val="10"/>
         </w:numPr>
+        <w:spacing w:after="360"/>
         <w:ind w:left="0" w:firstLine="709"/>
         <w:rPr>
           <w:lang w:val="ru-RU"/>
         </w:rPr>
       </w:pPr>
-      <w:bookmarkStart w:id="16" w:name="_Toc127142197"/>
+      <w:bookmarkStart w:id="16" w:name="_Toc127230226"/>
       <w:r>
         <w:rPr>
           <w:lang w:val="ru-RU"/>
@@ -6650,7 +6488,7 @@
           <w:lang w:val="ru-RU"/>
         </w:rPr>
       </w:pPr>
-      <w:bookmarkStart w:id="17" w:name="_Toc127142198"/>
+      <w:bookmarkStart w:id="17" w:name="_Toc127230227"/>
       <w:r>
         <w:rPr>
           <w:lang w:val="ru-RU"/>
@@ -7469,7 +7307,7 @@
           <w:lang w:val="ru-RU"/>
         </w:rPr>
       </w:pPr>
-      <w:bookmarkStart w:id="18" w:name="_Toc127142199"/>
+      <w:bookmarkStart w:id="18" w:name="_Toc127230228"/>
       <w:r>
         <w:rPr>
           <w:lang w:val="ru-RU"/>
@@ -8299,7 +8137,7 @@
           <w:lang w:val="ru-RU"/>
         </w:rPr>
       </w:pPr>
-      <w:bookmarkStart w:id="19" w:name="_Toc127142200"/>
+      <w:bookmarkStart w:id="19" w:name="_Toc127230229"/>
       <w:r>
         <w:rPr>
           <w:lang w:val="ru-RU"/>
@@ -10520,12 +10358,13 @@
           <w:ilvl w:val="0"/>
           <w:numId w:val="10"/>
         </w:numPr>
+        <w:spacing w:after="360"/>
         <w:ind w:left="0" w:firstLine="709"/>
         <w:rPr>
           <w:lang w:val="ru-RU"/>
         </w:rPr>
       </w:pPr>
-      <w:bookmarkStart w:id="20" w:name="_Toc127142201"/>
+      <w:bookmarkStart w:id="20" w:name="_Toc127230230"/>
       <w:r>
         <w:rPr>
           <w:lang w:val="ru-RU"/>
@@ -10721,7 +10560,7 @@
           <w:lang w:val="ru-RU"/>
         </w:rPr>
       </w:pPr>
-      <w:bookmarkStart w:id="21" w:name="_Toc127142202"/>
+      <w:bookmarkStart w:id="21" w:name="_Toc127230231"/>
       <w:r>
         <w:rPr>
           <w:lang w:val="ru-RU"/>
@@ -10774,7 +10613,7 @@
           <w:lang w:val="ru-RU"/>
         </w:rPr>
       </w:pPr>
-      <w:bookmarkStart w:id="22" w:name="_Toc127142203"/>
+      <w:bookmarkStart w:id="22" w:name="_Toc127230232"/>
       <w:r>
         <w:rPr>
           <w:lang w:val="ru-RU"/>
@@ -11108,7 +10947,7 @@
           <w:lang w:val="ru-RU"/>
         </w:rPr>
       </w:pPr>
-      <w:bookmarkStart w:id="23" w:name="_Toc127142204"/>
+      <w:bookmarkStart w:id="23" w:name="_Toc127230233"/>
       <w:r>
         <w:rPr>
           <w:lang w:val="ru-RU"/>
@@ -11256,7 +11095,7 @@
           <w:lang w:val="ru-RU"/>
         </w:rPr>
       </w:pPr>
-      <w:bookmarkStart w:id="24" w:name="_Toc127142205"/>
+      <w:bookmarkStart w:id="24" w:name="_Toc127230234"/>
       <w:r>
         <w:rPr>
           <w:lang w:val="ru-RU"/>
@@ -11549,7 +11388,7 @@
           <w:lang w:val="ru-RU"/>
         </w:rPr>
       </w:pPr>
-      <w:bookmarkStart w:id="25" w:name="_Toc127142206"/>
+      <w:bookmarkStart w:id="25" w:name="_Toc127230235"/>
       <w:r>
         <w:rPr>
           <w:lang w:val="ru-RU"/>
@@ -11659,7 +11498,7 @@
           <w:lang w:val="ru-RU"/>
         </w:rPr>
       </w:pPr>
-      <w:bookmarkStart w:id="26" w:name="_Toc127142207"/>
+      <w:bookmarkStart w:id="26" w:name="_Toc127230236"/>
       <w:r>
         <w:rPr>
           <w:lang w:val="ru-RU"/>
@@ -11710,12 +11549,6 @@
           <w:lang w:val="ru-RU"/>
         </w:rPr>
         <w:t>состояние, физическое здоровье, склонность к определенным распространенным ошибкам, когнитивным заблуждениям и т.д.</w:t>
-      </w:r>
-      <w:r>
-        <w:rPr>
-          <w:lang w:val="ru-RU"/>
-        </w:rPr>
-        <w:t xml:space="preserve"> </w:t>
       </w:r>
     </w:p>
     <w:p>
@@ -12230,7 +12063,7 @@
           <w:lang w:val="ru-RU"/>
         </w:rPr>
       </w:pPr>
-      <w:bookmarkStart w:id="27" w:name="_Toc127142208"/>
+      <w:bookmarkStart w:id="27" w:name="_Toc127230237"/>
       <w:r>
         <w:rPr>
           <w:lang w:val="ru-RU"/>
@@ -12689,13 +12522,14 @@
     <w:p>
       <w:pPr>
         <w:pStyle w:val="1"/>
+        <w:spacing w:after="360"/>
         <w:ind w:left="0"/>
         <w:jc w:val="center"/>
         <w:rPr>
           <w:lang w:val="ru-RU"/>
         </w:rPr>
       </w:pPr>
-      <w:bookmarkStart w:id="28" w:name="_Toc127142209"/>
+      <w:bookmarkStart w:id="28" w:name="_Toc127230238"/>
       <w:r>
         <w:rPr>
           <w:lang w:val="ru-RU"/>
@@ -12707,23 +12541,196 @@
     </w:p>
     <w:p>
       <w:pPr>
-        <w:rPr>
-          <w:lang w:val="ru-RU"/>
-        </w:rPr>
-      </w:pPr>
-      <w:proofErr w:type="spellStart"/>
-      <w:r>
-        <w:rPr>
-          <w:lang w:val="ru-RU"/>
-        </w:rPr>
-        <w:t>Епта</w:t>
-      </w:r>
-      <w:proofErr w:type="spellEnd"/>
-      <w:r>
-        <w:rPr>
-          <w:lang w:val="ru-RU"/>
-        </w:rPr>
-        <w:t xml:space="preserve"> бля все хуйня</w:t>
+        <w:spacing w:after="0"/>
+        <w:rPr>
+          <w:lang w:val="ru-RU"/>
+        </w:rPr>
+      </w:pPr>
+      <w:r>
+        <w:rPr>
+          <w:lang w:val="ru-RU"/>
+        </w:rPr>
+        <w:t>Была разработана политика информационной безопасности</w:t>
+      </w:r>
+      <w:r>
+        <w:rPr>
+          <w:lang w:val="ru-RU"/>
+        </w:rPr>
+        <w:t xml:space="preserve"> страховой компании</w:t>
+      </w:r>
+      <w:r>
+        <w:rPr>
+          <w:lang w:val="ru-RU"/>
+        </w:rPr>
+        <w:t xml:space="preserve">, </w:t>
+      </w:r>
+      <w:r>
+        <w:rPr>
+          <w:lang w:val="ru-RU"/>
+        </w:rPr>
+        <w:t xml:space="preserve">которая </w:t>
+      </w:r>
+      <w:r>
+        <w:rPr>
+          <w:lang w:val="ru-RU"/>
+        </w:rPr>
+        <w:t xml:space="preserve">полноценно </w:t>
+      </w:r>
+      <w:r>
+        <w:rPr>
+          <w:lang w:val="ru-RU"/>
+        </w:rPr>
+        <w:t>отражает концепцию, стандарты, инструкции, процедуры и планы мероприятий</w:t>
+      </w:r>
+      <w:r>
+        <w:rPr>
+          <w:lang w:val="ru-RU"/>
+        </w:rPr>
+        <w:t>.</w:t>
+      </w:r>
+    </w:p>
+    <w:p>
+      <w:pPr>
+        <w:spacing w:after="0"/>
+        <w:rPr>
+          <w:lang w:val="ru-RU"/>
+        </w:rPr>
+      </w:pPr>
+      <w:r>
+        <w:rPr>
+          <w:lang w:val="ru-RU"/>
+        </w:rPr>
+        <w:t>Данная политика соответствует всем общим принципам построения политики информационной безопасности – обеспечивает доступность, целостность и конфиденциальность информационных средств.</w:t>
+      </w:r>
+      <w:r>
+        <w:rPr>
+          <w:lang w:val="ru-RU"/>
+        </w:rPr>
+        <w:t xml:space="preserve"> </w:t>
+      </w:r>
+      <w:r>
+        <w:rPr>
+          <w:lang w:val="ru-RU"/>
+        </w:rPr>
+        <w:t xml:space="preserve">Также данная политика </w:t>
+      </w:r>
+      <w:r>
+        <w:rPr>
+          <w:lang w:val="ru-RU"/>
+        </w:rPr>
+        <w:t xml:space="preserve">реализует все поставленные </w:t>
+      </w:r>
+      <w:r>
+        <w:rPr>
+          <w:lang w:val="ru-RU"/>
+        </w:rPr>
+        <w:t xml:space="preserve">ранее </w:t>
+      </w:r>
+      <w:r>
+        <w:rPr>
+          <w:lang w:val="ru-RU"/>
+        </w:rPr>
+        <w:t>цели и задачи</w:t>
+      </w:r>
+      <w:r>
+        <w:rPr>
+          <w:lang w:val="ru-RU"/>
+        </w:rPr>
+        <w:t>.</w:t>
+      </w:r>
+    </w:p>
+    <w:p>
+      <w:pPr>
+        <w:spacing w:after="0"/>
+        <w:rPr>
+          <w:lang w:val="ru-RU"/>
+        </w:rPr>
+      </w:pPr>
+      <w:r>
+        <w:rPr>
+          <w:lang w:val="ru-RU"/>
+        </w:rPr>
+        <w:t xml:space="preserve">В дальнейшем данная политика должна быть введена на всех уровнях страховой компании в соответствии с представленными выше </w:t>
+      </w:r>
+      <w:r>
+        <w:rPr>
+          <w:lang w:val="ru-RU"/>
+        </w:rPr>
+        <w:t>инструкциями, процедурами и планами мероприятий.</w:t>
+      </w:r>
+      <w:r>
+        <w:rPr>
+          <w:lang w:val="ru-RU"/>
+        </w:rPr>
+        <w:t xml:space="preserve"> Вышеописанные меры и методы считаются эффективными для </w:t>
+      </w:r>
+      <w:r>
+        <w:rPr>
+          <w:lang w:val="ru-RU"/>
+        </w:rPr>
+        <w:t>снижения рисков всех перечисленных угроз информационной безопасности</w:t>
+      </w:r>
+      <w:r>
+        <w:rPr>
+          <w:lang w:val="ru-RU"/>
+        </w:rPr>
+        <w:t xml:space="preserve"> </w:t>
+      </w:r>
+      <w:r>
+        <w:rPr>
+          <w:lang w:val="ru-RU"/>
+        </w:rPr>
+        <w:t>до уровней ниже предельных допустимых.</w:t>
+      </w:r>
+    </w:p>
+    <w:p>
+      <w:pPr>
+        <w:spacing w:after="0"/>
+        <w:rPr>
+          <w:lang w:val="ru-RU"/>
+        </w:rPr>
+      </w:pPr>
+      <w:r>
+        <w:rPr>
+          <w:lang w:val="ru-RU"/>
+        </w:rPr>
+        <w:t xml:space="preserve">Обеспечение внедрения политики </w:t>
+      </w:r>
+      <w:r>
+        <w:rPr>
+          <w:lang w:val="ru-RU"/>
+        </w:rPr>
+        <w:t xml:space="preserve">на всех уровнях страховой компании </w:t>
+      </w:r>
+      <w:r>
+        <w:rPr>
+          <w:lang w:val="ru-RU"/>
+        </w:rPr>
+        <w:t xml:space="preserve">должно проверяться </w:t>
+      </w:r>
+      <w:r>
+        <w:rPr>
+          <w:lang w:val="ru-RU"/>
+        </w:rPr>
+        <w:t xml:space="preserve">1 </w:t>
+      </w:r>
+      <w:r>
+        <w:rPr>
+          <w:lang w:val="ru-RU"/>
+        </w:rPr>
+        <w:t>раз в год,</w:t>
+      </w:r>
+      <w:r>
+        <w:rPr>
+          <w:lang w:val="ru-RU"/>
+        </w:rPr>
+        <w:t xml:space="preserve"> </w:t>
+      </w:r>
+      <w:r>
+        <w:rPr>
+          <w:lang w:val="ru-RU"/>
+        </w:rPr>
+        <w:t>также политика информационной безопасности должна пересматриваться и модифицироваться раз в 5 лет.</w:t>
       </w:r>
     </w:p>
     <w:sectPr>
@@ -12773,6 +12780,7 @@
         <w:docPartUnique/>
       </w:docPartObj>
     </w:sdtPr>
+    <w:sdtEndPr/>
     <w:sdtContent>
       <w:p>
         <w:pPr>
@@ -17083,7 +17091,7 @@
     <w:name w:val="Normal"/>
     <w:aliases w:val="БУКВЫ"/>
     <w:qFormat/>
-    <w:rsid w:val="00EC26BB"/>
+    <w:rsid w:val="00B457DB"/>
     <w:pPr>
       <w:spacing w:line="240" w:lineRule="auto"/>
     </w:pPr>
@@ -17714,7 +17722,7 @@
 </file>
 
 <file path=customXml/itemProps1.xml><?xml version="1.0" encoding="utf-8"?>
-<ds:datastoreItem xmlns:ds="http://schemas.openxmlformats.org/officeDocument/2006/customXml" ds:itemID="{8F9D60E2-B205-4A64-A209-EEEF2CFAB8E5}">
+<ds:datastoreItem xmlns:ds="http://schemas.openxmlformats.org/officeDocument/2006/customXml" ds:itemID="{D6983271-FBF4-4A36-9555-5BA505BDE239}">
   <ds:schemaRefs>
     <ds:schemaRef ds:uri="http://schemas.openxmlformats.org/officeDocument/2006/bibliography"/>
   </ds:schemaRefs>

--- a/KMZI_Lab1/КМЗИ лаба 1.docx
+++ b/KMZI_Lab1/КМЗИ лаба 1.docx
@@ -1981,19 +1981,7 @@
         <w:rPr>
           <w:lang w:val="ru-RU"/>
         </w:rPr>
-        <w:t xml:space="preserve">В современном мире информация в виде отдельного ресурса имеет критическую важность. В том числе в </w:t>
-      </w:r>
-      <w:r>
-        <w:rPr>
-          <w:lang w:val="ru-RU"/>
-        </w:rPr>
-        <w:t xml:space="preserve">различных </w:t>
-      </w:r>
-      <w:r>
-        <w:rPr>
-          <w:lang w:val="ru-RU"/>
-        </w:rPr>
-        <w:t xml:space="preserve">организациях и учреждениях </w:t>
+        <w:t xml:space="preserve">В современном мире информация в виде отдельного ресурса имеет критическую важность. В том числе в различных организациях и учреждениях </w:t>
       </w:r>
       <w:r>
         <w:rPr>
@@ -2303,19 +2291,7 @@
         <w:rPr>
           <w:lang w:val="ru-RU"/>
         </w:rPr>
-        <w:t xml:space="preserve">обеспечение </w:t>
-      </w:r>
-      <w:r>
-        <w:rPr>
-          <w:lang w:val="ru-RU"/>
-        </w:rPr>
-        <w:t>предотвращение или снижение ущерба страховой компании от угроз и рисков информационной безопасности</w:t>
-      </w:r>
-      <w:r>
-        <w:rPr>
-          <w:lang w:val="ru-RU"/>
-        </w:rPr>
-        <w:t>.</w:t>
+        <w:t>обеспечение предотвращение или снижение ущерба страховой компании от угроз и рисков информационной безопасности.</w:t>
       </w:r>
     </w:p>
     <w:p>
@@ -3010,7 +2986,7 @@
         <w:rPr>
           <w:lang w:val="ru-RU"/>
         </w:rPr>
-        <w:t xml:space="preserve">Генеральным директором может быть председатель правления или президент страховой компании. </w:t>
+        <w:t>Генеральным директором может быть председатель правления или президент страховой компании.</w:t>
       </w:r>
     </w:p>
     <w:p>
@@ -3877,37 +3853,6 @@
         <w:rPr>
           <w:lang w:val="ru-RU"/>
         </w:rPr>
-        <w:t>программные средства (операционные системы, системы управления базами данных</w:t>
-      </w:r>
-      <w:r>
-        <w:rPr>
-          <w:lang w:val="ru-RU"/>
-        </w:rPr>
-        <w:t xml:space="preserve"> и</w:t>
-      </w:r>
-      <w:r>
-        <w:rPr>
-          <w:lang w:val="ru-RU"/>
-        </w:rPr>
-        <w:t xml:space="preserve"> другое программное обеспечение);</w:t>
-      </w:r>
-    </w:p>
-    <w:p>
-      <w:pPr>
-        <w:pStyle w:val="a9"/>
-        <w:numPr>
-          <w:ilvl w:val="0"/>
-          <w:numId w:val="8"/>
-        </w:numPr>
-        <w:ind w:left="993" w:hanging="284"/>
-        <w:rPr>
-          <w:lang w:val="ru-RU"/>
-        </w:rPr>
-      </w:pPr>
-      <w:r>
-        <w:rPr>
-          <w:lang w:val="ru-RU"/>
-        </w:rPr>
         <w:t>каналы связи, переда</w:t>
       </w:r>
       <w:r>
@@ -4172,8 +4117,6 @@
         </w:rPr>
         <w:t>Г</w:t>
       </w:r>
-      <w:bookmarkStart w:id="9" w:name="_GoBack"/>
-      <w:bookmarkEnd w:id="9"/>
       <w:r>
         <w:rPr>
           <w:lang w:val="ru-RU"/>
@@ -4397,7 +4340,7 @@
           <w:lang w:val="ru-RU"/>
         </w:rPr>
       </w:pPr>
-      <w:bookmarkStart w:id="10" w:name="_Toc127230220"/>
+      <w:bookmarkStart w:id="9" w:name="_Toc127230220"/>
       <w:r>
         <w:rPr>
           <w:lang w:val="ru-RU"/>
@@ -4410,7 +4353,7 @@
         </w:rPr>
         <w:t>угрозы</w:t>
       </w:r>
-      <w:bookmarkEnd w:id="10"/>
+      <w:bookmarkEnd w:id="9"/>
     </w:p>
     <w:p>
       <w:pPr>
@@ -4810,7 +4753,7 @@
           <w:lang w:val="ru-RU"/>
         </w:rPr>
       </w:pPr>
-      <w:bookmarkStart w:id="11" w:name="_Toc127230221"/>
+      <w:bookmarkStart w:id="10" w:name="_Toc127230221"/>
       <w:r>
         <w:rPr>
           <w:lang w:val="ru-RU"/>
@@ -4818,7 +4761,7 @@
         <w:lastRenderedPageBreak/>
         <w:t>Внешние угрозы</w:t>
       </w:r>
-      <w:bookmarkEnd w:id="11"/>
+      <w:bookmarkEnd w:id="10"/>
     </w:p>
     <w:p>
       <w:pPr>
@@ -4989,26 +4932,6 @@
         <w:rPr>
           <w:lang w:val="ru-RU"/>
         </w:rPr>
-        <w:t xml:space="preserve">перебои в электроснабжении; </w:t>
-      </w:r>
-    </w:p>
-    <w:p>
-      <w:pPr>
-        <w:pStyle w:val="a9"/>
-        <w:numPr>
-          <w:ilvl w:val="0"/>
-          <w:numId w:val="17"/>
-        </w:numPr>
-        <w:spacing w:after="0"/>
-        <w:ind w:left="1134"/>
-        <w:rPr>
-          <w:lang w:val="ru-RU"/>
-        </w:rPr>
-      </w:pPr>
-      <w:r>
-        <w:rPr>
-          <w:lang w:val="ru-RU"/>
-        </w:rPr>
         <w:t>недостаточная квалификация обслуживающего персонала.</w:t>
       </w:r>
     </w:p>
@@ -5308,14 +5231,14 @@
           <w:lang w:val="ru-RU"/>
         </w:rPr>
       </w:pPr>
-      <w:bookmarkStart w:id="12" w:name="_Toc127230222"/>
+      <w:bookmarkStart w:id="11" w:name="_Toc127230222"/>
       <w:r>
         <w:rPr>
           <w:lang w:val="ru-RU"/>
         </w:rPr>
         <w:t>Естественные угрозы</w:t>
       </w:r>
-      <w:bookmarkEnd w:id="12"/>
+      <w:bookmarkEnd w:id="11"/>
     </w:p>
     <w:p>
       <w:pPr>
@@ -5368,7 +5291,19 @@
         <w:rPr>
           <w:lang w:val="ru-RU"/>
         </w:rPr>
-        <w:t>внешние климатические условия, перебои в электроснабжении, а также электрические, магнитные, электромагнитные и ионизирующие помехи.</w:t>
+        <w:t xml:space="preserve">внешние климатические условия, </w:t>
+      </w:r>
+      <w:r>
+        <w:rPr>
+          <w:lang w:val="ru-RU"/>
+        </w:rPr>
+        <w:t xml:space="preserve">непреднамеренные </w:t>
+      </w:r>
+      <w:r>
+        <w:rPr>
+          <w:lang w:val="ru-RU"/>
+        </w:rPr>
+        <w:t>перебои в электроснабжении, а также электрические, магнитные, электромагнитные и ионизирующие помехи.</w:t>
       </w:r>
     </w:p>
     <w:p>
@@ -5383,7 +5318,7 @@
           <w:lang w:val="ru-RU"/>
         </w:rPr>
       </w:pPr>
-      <w:bookmarkStart w:id="13" w:name="_Toc127230223"/>
+      <w:bookmarkStart w:id="12" w:name="_Toc127230223"/>
       <w:r>
         <w:rPr>
           <w:lang w:val="ru-RU"/>
@@ -5403,7 +5338,7 @@
         </w:rPr>
         <w:t>твенные угрозы</w:t>
       </w:r>
-      <w:bookmarkEnd w:id="13"/>
+      <w:bookmarkEnd w:id="12"/>
     </w:p>
     <w:p>
       <w:pPr>
@@ -5555,14 +5490,14 @@
           <w:lang w:val="ru-RU"/>
         </w:rPr>
       </w:pPr>
-      <w:bookmarkStart w:id="14" w:name="_Toc127230224"/>
+      <w:bookmarkStart w:id="13" w:name="_Toc127230224"/>
       <w:r>
         <w:rPr>
           <w:lang w:val="ru-RU"/>
         </w:rPr>
         <w:t>Непреднамеренные угрозы</w:t>
       </w:r>
-      <w:bookmarkEnd w:id="14"/>
+      <w:bookmarkEnd w:id="13"/>
     </w:p>
     <w:p>
       <w:pPr>
@@ -5958,14 +5893,14 @@
           <w:lang w:val="ru-RU"/>
         </w:rPr>
       </w:pPr>
-      <w:bookmarkStart w:id="15" w:name="_Toc127230225"/>
+      <w:bookmarkStart w:id="14" w:name="_Toc127230225"/>
       <w:r>
         <w:rPr>
           <w:lang w:val="ru-RU"/>
         </w:rPr>
         <w:t>Преднамеренные угрозы</w:t>
       </w:r>
-      <w:bookmarkEnd w:id="15"/>
+      <w:bookmarkEnd w:id="14"/>
     </w:p>
     <w:p>
       <w:pPr>
@@ -6284,7 +6219,7 @@
           <w:lang w:val="ru-RU"/>
         </w:rPr>
       </w:pPr>
-      <w:bookmarkStart w:id="16" w:name="_Toc127230226"/>
+      <w:bookmarkStart w:id="15" w:name="_Toc127230226"/>
       <w:r>
         <w:rPr>
           <w:lang w:val="ru-RU"/>
@@ -6292,7 +6227,7 @@
         <w:lastRenderedPageBreak/>
         <w:t>Оценка угроз, рисков и уязвимостей</w:t>
       </w:r>
-      <w:bookmarkEnd w:id="16"/>
+      <w:bookmarkEnd w:id="15"/>
     </w:p>
     <w:p>
       <w:pPr>
@@ -6488,14 +6423,14 @@
           <w:lang w:val="ru-RU"/>
         </w:rPr>
       </w:pPr>
-      <w:bookmarkStart w:id="17" w:name="_Toc127230227"/>
+      <w:bookmarkStart w:id="16" w:name="_Toc127230227"/>
       <w:r>
         <w:rPr>
           <w:lang w:val="ru-RU"/>
         </w:rPr>
         <w:t>Оценка ущерба организации</w:t>
       </w:r>
-      <w:bookmarkEnd w:id="17"/>
+      <w:bookmarkEnd w:id="16"/>
     </w:p>
     <w:p>
       <w:pPr>
@@ -6551,6 +6486,7 @@
       <w:pPr>
         <w:spacing w:before="240" w:after="0"/>
         <w:ind w:firstLine="0"/>
+        <w:jc w:val="right"/>
         <w:rPr>
           <w:rFonts w:eastAsia="Times New Roman"/>
           <w:color w:val="000000"/>
@@ -7307,7 +7243,7 @@
           <w:lang w:val="ru-RU"/>
         </w:rPr>
       </w:pPr>
-      <w:bookmarkStart w:id="18" w:name="_Toc127230228"/>
+      <w:bookmarkStart w:id="17" w:name="_Toc127230228"/>
       <w:r>
         <w:rPr>
           <w:lang w:val="ru-RU"/>
@@ -7321,7 +7257,7 @@
         </w:rPr>
         <w:t>вероятности реализации угроз</w:t>
       </w:r>
-      <w:bookmarkEnd w:id="18"/>
+      <w:bookmarkEnd w:id="17"/>
     </w:p>
     <w:p>
       <w:pPr>
@@ -7483,6 +7419,7 @@
       <w:pPr>
         <w:spacing w:before="240" w:after="0"/>
         <w:ind w:firstLine="0"/>
+        <w:jc w:val="right"/>
         <w:rPr>
           <w:rFonts w:eastAsia="Times New Roman"/>
           <w:color w:val="000000"/>
@@ -8137,14 +8074,14 @@
           <w:lang w:val="ru-RU"/>
         </w:rPr>
       </w:pPr>
-      <w:bookmarkStart w:id="19" w:name="_Toc127230229"/>
+      <w:bookmarkStart w:id="18" w:name="_Toc127230229"/>
       <w:r>
         <w:rPr>
           <w:lang w:val="ru-RU"/>
         </w:rPr>
         <w:t>Оценка рисков</w:t>
       </w:r>
-      <w:bookmarkEnd w:id="19"/>
+      <w:bookmarkEnd w:id="18"/>
     </w:p>
     <w:p>
       <w:pPr>
@@ -8324,6 +8261,7 @@
       <w:pPr>
         <w:spacing w:before="240" w:after="0"/>
         <w:ind w:firstLine="0"/>
+        <w:jc w:val="right"/>
         <w:rPr>
           <w:rFonts w:eastAsia="Times New Roman"/>
           <w:color w:val="000000"/>
@@ -10056,6 +9994,8 @@
               </w:rPr>
               <w:t>8</w:t>
             </w:r>
+            <w:bookmarkStart w:id="19" w:name="_GoBack"/>
+            <w:bookmarkEnd w:id="19"/>
           </w:p>
         </w:tc>
       </w:tr>
@@ -10117,26 +10057,6 @@
                 <w:lang w:eastAsia="be-BY"/>
               </w:rPr>
             </w:pPr>
-            <w:r>
-              <w:rPr>
-                <w:rFonts w:ascii="Times New Roman" w:eastAsia="Times New Roman" w:hAnsi="Times New Roman"/>
-                <w:color w:val="000000"/>
-                <w:sz w:val="28"/>
-                <w:szCs w:val="28"/>
-                <w:lang w:eastAsia="be-BY"/>
-              </w:rPr>
-              <w:t>2</w:t>
-            </w:r>
-            <w:r>
-              <w:rPr>
-                <w:rFonts w:ascii="Times New Roman" w:eastAsia="Times New Roman" w:hAnsi="Times New Roman"/>
-                <w:color w:val="000000"/>
-                <w:sz w:val="28"/>
-                <w:szCs w:val="28"/>
-                <w:lang w:eastAsia="be-BY"/>
-              </w:rPr>
-              <w:t>5</w:t>
-            </w:r>
           </w:p>
         </w:tc>
         <w:tc>
@@ -10162,30 +10082,6 @@
                 <w:lang w:eastAsia="be-BY"/>
               </w:rPr>
             </w:pPr>
-            <w:r>
-              <w:rPr>
-                <w:rFonts w:ascii="Times New Roman" w:eastAsia="Times New Roman" w:hAnsi="Times New Roman"/>
-                <w:b/>
-                <w:bCs/>
-                <w:color w:val="000000"/>
-                <w:sz w:val="28"/>
-                <w:szCs w:val="28"/>
-                <w:lang w:eastAsia="be-BY"/>
-              </w:rPr>
-              <w:t>2,</w:t>
-            </w:r>
-            <w:r>
-              <w:rPr>
-                <w:rFonts w:ascii="Times New Roman" w:eastAsia="Times New Roman" w:hAnsi="Times New Roman"/>
-                <w:b/>
-                <w:bCs/>
-                <w:color w:val="000000"/>
-                <w:sz w:val="28"/>
-                <w:szCs w:val="28"/>
-                <w:lang w:eastAsia="be-BY"/>
-              </w:rPr>
-              <w:t>5</w:t>
-            </w:r>
           </w:p>
         </w:tc>
         <w:tc>
@@ -17722,7 +17618,7 @@
 </file>
 
 <file path=customXml/itemProps1.xml><?xml version="1.0" encoding="utf-8"?>
-<ds:datastoreItem xmlns:ds="http://schemas.openxmlformats.org/officeDocument/2006/customXml" ds:itemID="{D6983271-FBF4-4A36-9555-5BA505BDE239}">
+<ds:datastoreItem xmlns:ds="http://schemas.openxmlformats.org/officeDocument/2006/customXml" ds:itemID="{8D71F35E-C726-4985-9D84-794257D42AF6}">
   <ds:schemaRefs>
     <ds:schemaRef ds:uri="http://schemas.openxmlformats.org/officeDocument/2006/bibliography"/>
   </ds:schemaRefs>
